--- a/OTHERS/Report-1.docx
+++ b/OTHERS/Report-1.docx
@@ -653,7 +653,6 @@
           <w:color w:val="C00000"/>
           <w:sz w:val="32"/>
           <w:szCs w:val="32"/>
-          <w:lang w:val="en-US"/>
         </w:rPr>
         <w:t>h</w:t>
       </w:r>
@@ -1222,7 +1221,6 @@
           <w:color w:val="C00000"/>
           <w:sz w:val="32"/>
           <w:szCs w:val="32"/>
-          <w:lang w:val="en-US"/>
         </w:rPr>
         <w:t>h</w:t>
       </w:r>
@@ -3363,7 +3361,6 @@
                 <w:noProof/>
                 <w:color w:val="000000" w:themeColor="text1"/>
                 <w:szCs w:val="24"/>
-                <w:lang w:val="en-US"/>
               </w:rPr>
               <w:t>h</w:t>
             </w:r>
@@ -5217,7 +5214,6 @@
                 <w:bCs/>
                 <w:noProof/>
                 <w:color w:val="000000" w:themeColor="text1"/>
-                <w:lang w:val="en-US"/>
               </w:rPr>
               <w:t xml:space="preserve">xác </w:t>
             </w:r>
@@ -7723,16 +7719,18 @@
                 <w:bCs/>
                 <w:noProof/>
                 <w:szCs w:val="24"/>
-              </w:rPr>
-            </w:pPr>
-            <w:r>
-              <w:rPr>
-                <w:rFonts w:ascii="Times New Roman" w:hAnsi="Times New Roman" w:cs="Times New Roman"/>
-                <w:bCs/>
-                <w:noProof/>
-                <w:szCs w:val="24"/>
-              </w:rPr>
-              <w:t>Khách hàng</w:t>
+                <w:lang w:val="en-US"/>
+              </w:rPr>
+            </w:pPr>
+            <w:r>
+              <w:rPr>
+                <w:rFonts w:ascii="Times New Roman" w:hAnsi="Times New Roman" w:cs="Times New Roman"/>
+                <w:bCs/>
+                <w:noProof/>
+                <w:szCs w:val="24"/>
+                <w:lang w:val="en-US"/>
+              </w:rPr>
+              <w:t>Tài xế</w:t>
             </w:r>
           </w:p>
         </w:tc>
@@ -7826,7 +7824,6 @@
               <w:rPr>
                 <w:rFonts w:ascii="Times New Roman" w:hAnsi="Times New Roman" w:cs="Times New Roman"/>
                 <w:noProof/>
-                <w:lang w:val="en-US"/>
               </w:rPr>
               <w:t xml:space="preserve"> </w:t>
             </w:r>
@@ -7841,7 +7838,6 @@
               <w:rPr>
                 <w:rFonts w:ascii="Times New Roman" w:hAnsi="Times New Roman" w:cs="Times New Roman"/>
                 <w:noProof/>
-                <w:lang w:val="en-US"/>
               </w:rPr>
               <w:t>, k</w:t>
             </w:r>
@@ -7850,28 +7846,33 @@
                 <w:rFonts w:ascii="Times New Roman" w:hAnsi="Times New Roman" w:cs="Times New Roman"/>
                 <w:noProof/>
               </w:rPr>
-              <w:t>ể cả những đơn hàng chưa được xác nhận). Sau đó có một đơn hàng được cập nhật đơn giá</w:t>
-            </w:r>
-            <w:r>
-              <w:rPr>
-                <w:rFonts w:ascii="Times New Roman" w:hAnsi="Times New Roman" w:cs="Times New Roman"/>
-                <w:noProof/>
-                <w:lang w:val="en-US"/>
-              </w:rPr>
-              <w:t xml:space="preserve"> </w:t>
-            </w:r>
-            <w:r>
-              <w:rPr>
-                <w:rFonts w:ascii="Times New Roman" w:hAnsi="Times New Roman" w:cs="Times New Roman"/>
-                <w:noProof/>
-              </w:rPr>
-              <w:t>(tăng hoặc giảm). Tiếp theo đối tác muốn vào một chi nhánh để xem tổng thu nhập của một chi nhánh cụ thể</w:t>
-            </w:r>
-            <w:r>
-              <w:rPr>
-                <w:rFonts w:ascii="Times New Roman" w:hAnsi="Times New Roman" w:cs="Times New Roman"/>
-                <w:noProof/>
-                <w:lang w:val="en-US"/>
+              <w:t xml:space="preserve">ể cả những đơn hàng chưa được xác nhận). Sau đó có một đơn hàng được cập nhật </w:t>
+            </w:r>
+            <w:r>
+              <w:rPr>
+                <w:rFonts w:ascii="Times New Roman" w:hAnsi="Times New Roman" w:cs="Times New Roman"/>
+                <w:noProof/>
+              </w:rPr>
+              <w:t>quá trình đã giao</w:t>
+            </w:r>
+            <w:r>
+              <w:rPr>
+                <w:rFonts w:ascii="Times New Roman" w:hAnsi="Times New Roman" w:cs="Times New Roman"/>
+                <w:noProof/>
+              </w:rPr>
+              <w:t xml:space="preserve">. </w:t>
+            </w:r>
+            <w:r>
+              <w:rPr>
+                <w:rFonts w:ascii="Times New Roman" w:hAnsi="Times New Roman" w:cs="Times New Roman"/>
+                <w:noProof/>
+              </w:rPr>
+              <w:t>Tiếp theo đối tác muốn vào một chi nhánh để xem tổng thu nhập của một chi nhánh cụ thể</w:t>
+            </w:r>
+            <w:r>
+              <w:rPr>
+                <w:rFonts w:ascii="Times New Roman" w:hAnsi="Times New Roman" w:cs="Times New Roman"/>
+                <w:noProof/>
               </w:rPr>
               <w:t xml:space="preserve"> t</w:t>
             </w:r>
@@ -8064,7 +8065,71 @@
                 <w:bCs/>
                 <w:noProof/>
               </w:rPr>
-              <w:t>Trong transaction A tính tổng số like/dislike, khi có 1 transaction B thay đổi like thành dislike trước khi transaction A tính dislike → Dữ liệu khi transaction A tính like khác khi tính dislike</w:t>
+              <w:t>Trong</w:t>
+            </w:r>
+            <w:r>
+              <w:rPr>
+                <w:rFonts w:ascii="Times New Roman" w:hAnsi="Times New Roman" w:cs="Times New Roman"/>
+                <w:bCs/>
+                <w:noProof/>
+              </w:rPr>
+              <w:t xml:space="preserve"> </w:t>
+            </w:r>
+            <w:r>
+              <w:rPr>
+                <w:rFonts w:ascii="Times New Roman" w:hAnsi="Times New Roman" w:cs="Times New Roman"/>
+                <w:bCs/>
+                <w:noProof/>
+              </w:rPr>
+              <w:t xml:space="preserve">transaction </w:t>
+            </w:r>
+            <w:r>
+              <w:rPr>
+                <w:rFonts w:ascii="Times New Roman" w:hAnsi="Times New Roman" w:cs="Times New Roman"/>
+                <w:bCs/>
+                <w:noProof/>
+              </w:rPr>
+              <w:t>A, khách hàn</w:t>
+            </w:r>
+            <w:r>
+              <w:rPr>
+                <w:rFonts w:ascii="Times New Roman" w:hAnsi="Times New Roman" w:cs="Times New Roman"/>
+                <w:bCs/>
+                <w:noProof/>
+              </w:rPr>
+              <w:t>g tạo một đơn hàng với những tùy chọn X,Y,Z</w:t>
+            </w:r>
+            <w:r>
+              <w:rPr>
+                <w:rFonts w:ascii="Times New Roman" w:hAnsi="Times New Roman" w:cs="Times New Roman"/>
+                <w:bCs/>
+                <w:noProof/>
+              </w:rPr>
+              <w:t>. Đối tác thấy đơn hàng mới, thực hiện xác nhận đơn hàng</w:t>
+            </w:r>
+            <w:r>
+              <w:rPr>
+                <w:rFonts w:ascii="Times New Roman" w:hAnsi="Times New Roman" w:cs="Times New Roman"/>
+                <w:bCs/>
+                <w:noProof/>
+              </w:rPr>
+              <w:t>.</w:t>
+            </w:r>
+            <w:r>
+              <w:rPr>
+                <w:rFonts w:ascii="Times New Roman" w:hAnsi="Times New Roman" w:cs="Times New Roman"/>
+                <w:bCs/>
+                <w:noProof/>
+              </w:rPr>
+              <w:t xml:space="preserve"> </w:t>
+            </w:r>
+            <w:r>
+              <w:rPr>
+                <w:rFonts w:ascii="Times New Roman" w:hAnsi="Times New Roman" w:cs="Times New Roman"/>
+                <w:bCs/>
+                <w:noProof/>
+              </w:rPr>
+              <w:t>Trong lúc đơn hàng chưa xác nhận thì khách hàng bỏ bớt món trong đơn hàng của mình nên sau đó đối tác đã xác nhận đơn hàng với số lượng món và giá tiền khác với ban đầu.</w:t>
             </w:r>
           </w:p>
         </w:tc>
@@ -8246,7 +8311,6 @@
                 <w:rFonts w:ascii="Times New Roman" w:hAnsi="Times New Roman" w:cs="Times New Roman"/>
                 <w:bCs/>
                 <w:noProof/>
-                <w:lang w:val="en-US"/>
               </w:rPr>
               <w:t xml:space="preserve">, tên món </w:t>
             </w:r>
@@ -8263,7 +8327,6 @@
                 <w:rFonts w:ascii="Times New Roman" w:hAnsi="Times New Roman" w:cs="Times New Roman"/>
                 <w:bCs/>
                 <w:noProof/>
-                <w:lang w:val="en-US"/>
               </w:rPr>
               <w:t>. K</w:t>
             </w:r>
@@ -8280,7 +8343,6 @@
                 <w:rFonts w:ascii="Times New Roman" w:hAnsi="Times New Roman" w:cs="Times New Roman"/>
                 <w:bCs/>
                 <w:noProof/>
-                <w:lang w:val="en-US"/>
               </w:rPr>
               <w:t>l</w:t>
             </w:r>
@@ -8340,16 +8402,18 @@
                 <w:bCs/>
                 <w:noProof/>
                 <w:szCs w:val="24"/>
-              </w:rPr>
-            </w:pPr>
-            <w:r>
-              <w:rPr>
-                <w:rFonts w:ascii="Times New Roman" w:hAnsi="Times New Roman" w:cs="Times New Roman"/>
-                <w:bCs/>
-                <w:noProof/>
-                <w:szCs w:val="24"/>
-              </w:rPr>
-              <w:t>Thống kê số lượng đơn hàng</w:t>
+                <w:lang w:val="en-US"/>
+              </w:rPr>
+            </w:pPr>
+            <w:r>
+              <w:rPr>
+                <w:rFonts w:ascii="Times New Roman" w:hAnsi="Times New Roman" w:cs="Times New Roman"/>
+                <w:bCs/>
+                <w:noProof/>
+                <w:szCs w:val="24"/>
+                <w:lang w:val="en-US"/>
+              </w:rPr>
+              <w:t>Cập nhật đơn hàng</w:t>
             </w:r>
           </w:p>
         </w:tc>
@@ -8394,16 +8458,18 @@
                 <w:bCs/>
                 <w:noProof/>
                 <w:szCs w:val="24"/>
-              </w:rPr>
-            </w:pPr>
-            <w:r>
-              <w:rPr>
-                <w:rFonts w:ascii="Times New Roman" w:hAnsi="Times New Roman" w:cs="Times New Roman"/>
-                <w:bCs/>
-                <w:noProof/>
-                <w:szCs w:val="24"/>
-              </w:rPr>
-              <w:t>Đặt hàng</w:t>
+                <w:lang w:val="en-US"/>
+              </w:rPr>
+            </w:pPr>
+            <w:r>
+              <w:rPr>
+                <w:rFonts w:ascii="Times New Roman" w:hAnsi="Times New Roman" w:cs="Times New Roman"/>
+                <w:bCs/>
+                <w:noProof/>
+                <w:szCs w:val="24"/>
+                <w:lang w:val="en-US"/>
+              </w:rPr>
+              <w:t>Cập nhật đơn hàng</w:t>
             </w:r>
           </w:p>
         </w:tc>
@@ -8421,16 +8487,18 @@
                 <w:bCs/>
                 <w:noProof/>
                 <w:szCs w:val="24"/>
-              </w:rPr>
-            </w:pPr>
-            <w:r>
-              <w:rPr>
-                <w:rFonts w:ascii="Times New Roman" w:hAnsi="Times New Roman" w:cs="Times New Roman"/>
-                <w:bCs/>
-                <w:noProof/>
-                <w:szCs w:val="24"/>
-              </w:rPr>
-              <w:t>Khách hàng</w:t>
+                <w:lang w:val="en-US"/>
+              </w:rPr>
+            </w:pPr>
+            <w:r>
+              <w:rPr>
+                <w:rFonts w:ascii="Times New Roman" w:hAnsi="Times New Roman" w:cs="Times New Roman"/>
+                <w:bCs/>
+                <w:noProof/>
+                <w:szCs w:val="24"/>
+                <w:lang w:val="en-US"/>
+              </w:rPr>
+              <w:t>Tài xế</w:t>
             </w:r>
           </w:p>
         </w:tc>
@@ -8464,7 +8532,80 @@
                 <w:bCs/>
                 <w:noProof/>
               </w:rPr>
-              <w:t xml:space="preserve">Trong 1 transaction A, khi tài xế chọn đơn hàng có trong quận của mình. Sau khi transaction A check đơn hàng X có trong quận, transaction B đổi địa chỉ đơn hàng X sang quận khác </w:t>
+              <w:t>Tài xế A</w:t>
+            </w:r>
+            <w:r>
+              <w:rPr>
+                <w:rFonts w:ascii="Times New Roman" w:hAnsi="Times New Roman" w:cs="Times New Roman"/>
+                <w:bCs/>
+                <w:noProof/>
+              </w:rPr>
+              <w:t xml:space="preserve"> chọn đơn hàng X trong khu vực hoạt động của mình </w:t>
+            </w:r>
+            <w:r>
+              <w:rPr>
+                <w:rFonts w:ascii="Times New Roman" w:hAnsi="Times New Roman" w:cs="Times New Roman"/>
+                <w:bCs/>
+                <w:noProof/>
+                <w:lang w:val="en-US"/>
+              </w:rPr>
+              <w:sym w:font="Wingdings" w:char="F0E0"/>
+            </w:r>
+            <w:r>
+              <w:rPr>
+                <w:rFonts w:ascii="Times New Roman" w:hAnsi="Times New Roman" w:cs="Times New Roman"/>
+                <w:bCs/>
+                <w:noProof/>
+              </w:rPr>
+              <w:t xml:space="preserve"> tài xế update nhận đơn hàng để giao</w:t>
+            </w:r>
+            <w:r>
+              <w:rPr>
+                <w:rFonts w:ascii="Times New Roman" w:hAnsi="Times New Roman" w:cs="Times New Roman"/>
+                <w:bCs/>
+                <w:noProof/>
+              </w:rPr>
+              <w:t xml:space="preserve">. </w:t>
+            </w:r>
+            <w:r>
+              <w:rPr>
+                <w:rFonts w:ascii="Times New Roman" w:hAnsi="Times New Roman" w:cs="Times New Roman"/>
+                <w:bCs/>
+                <w:noProof/>
+              </w:rPr>
+              <w:t xml:space="preserve">Cùng lúc đó đối tác </w:t>
+            </w:r>
+            <w:r>
+              <w:rPr>
+                <w:rFonts w:ascii="Times New Roman" w:hAnsi="Times New Roman" w:cs="Times New Roman"/>
+                <w:bCs/>
+                <w:noProof/>
+              </w:rPr>
+              <w:t xml:space="preserve">chuyển đơn hàng sang một chi nhánh khác </w:t>
+            </w:r>
+            <w:r>
+              <w:rPr>
+                <w:rFonts w:ascii="Times New Roman" w:hAnsi="Times New Roman" w:cs="Times New Roman"/>
+                <w:bCs/>
+                <w:noProof/>
+              </w:rPr>
+              <w:t>khu vực hoạt động của tài xế</w:t>
+            </w:r>
+            <w:r>
+              <w:rPr>
+                <w:rFonts w:ascii="Times New Roman" w:hAnsi="Times New Roman" w:cs="Times New Roman"/>
+                <w:bCs/>
+                <w:noProof/>
+              </w:rPr>
+              <w:t xml:space="preserve">. Tài xế update không được giá trị ID của mình nên sẽ </w:t>
+            </w:r>
+            <w:r>
+              <w:rPr>
+                <w:rFonts w:ascii="Times New Roman" w:hAnsi="Times New Roman" w:cs="Times New Roman"/>
+                <w:bCs/>
+                <w:noProof/>
+              </w:rPr>
+              <w:t>bị lỗi.</w:t>
             </w:r>
           </w:p>
           <w:p>
@@ -8476,14 +8617,6 @@
                 <w:noProof/>
               </w:rPr>
             </w:pPr>
-            <w:r>
-              <w:rPr>
-                <w:rFonts w:ascii="Times New Roman" w:hAnsi="Times New Roman" w:cs="Times New Roman"/>
-                <w:bCs/>
-                <w:noProof/>
-              </w:rPr>
-              <w:t>→ Tài xế không nhận đơn hàng được.</w:t>
-            </w:r>
           </w:p>
         </w:tc>
       </w:tr>
@@ -8663,7 +8796,6 @@
                 <w:rFonts w:ascii="Times New Roman" w:hAnsi="Times New Roman" w:cs="Times New Roman"/>
                 <w:bCs/>
                 <w:noProof/>
-                <w:lang w:val="en-US"/>
               </w:rPr>
               <w:t xml:space="preserve"> </w:t>
             </w:r>
@@ -8680,7 +8812,6 @@
                 <w:rFonts w:ascii="Times New Roman" w:hAnsi="Times New Roman" w:cs="Times New Roman"/>
                 <w:bCs/>
                 <w:noProof/>
-                <w:lang w:val="en-US"/>
               </w:rPr>
               <w:t xml:space="preserve"> </w:t>
             </w:r>
@@ -9070,6 +9201,7 @@
                 <w:noProof/>
                 <w:szCs w:val="24"/>
               </w:rPr>
+              <w:lastRenderedPageBreak/>
               <w:t>12</w:t>
             </w:r>
           </w:p>
@@ -9219,7 +9351,6 @@
                 <w:rFonts w:ascii="Times New Roman" w:hAnsi="Times New Roman" w:cs="Times New Roman"/>
                 <w:bCs/>
                 <w:noProof/>
-                <w:lang w:val="en-US"/>
               </w:rPr>
               <w:t>, tên món</w:t>
             </w:r>
@@ -9236,7 +9367,6 @@
                 <w:rFonts w:ascii="Times New Roman" w:hAnsi="Times New Roman" w:cs="Times New Roman"/>
                 <w:bCs/>
                 <w:noProof/>
-                <w:lang w:val="en-US"/>
               </w:rPr>
               <w:t>tùy chọn món</w:t>
             </w:r>
@@ -9253,7 +9383,6 @@
                 <w:rFonts w:ascii="Times New Roman" w:hAnsi="Times New Roman" w:cs="Times New Roman"/>
                 <w:bCs/>
                 <w:noProof/>
-                <w:lang w:val="en-US"/>
               </w:rPr>
               <w:t>, tên món</w:t>
             </w:r>
@@ -9263,16 +9392,7 @@
                 <w:bCs/>
                 <w:noProof/>
               </w:rPr>
-              <w:t xml:space="preserve"> </w:t>
-            </w:r>
-            <w:r>
-              <w:rPr>
-                <w:rFonts w:ascii="Times New Roman" w:hAnsi="Times New Roman" w:cs="Times New Roman"/>
-                <w:bCs/>
-                <w:noProof/>
-              </w:rPr>
-              <w:lastRenderedPageBreak/>
-              <w:t>B → Lỗi phantom vì dòng dữ liệu đó đã bị mất.</w:t>
+              <w:t xml:space="preserve"> B → Lỗi phantom vì dòng dữ liệu đó đã bị mất.</w:t>
             </w:r>
           </w:p>
         </w:tc>
@@ -9626,7 +9746,6 @@
               <w:rPr>
                 <w:rFonts w:ascii="Times New Roman" w:hAnsi="Times New Roman" w:cs="Times New Roman"/>
                 <w:noProof/>
-                <w:lang w:val="en-US"/>
               </w:rPr>
               <w:t>, c</w:t>
             </w:r>
@@ -9816,7 +9935,6 @@
                 <w:rFonts w:ascii="Times New Roman" w:hAnsi="Times New Roman" w:cs="Times New Roman"/>
                 <w:bCs/>
                 <w:noProof/>
-                <w:lang w:val="en-US"/>
               </w:rPr>
               <w:t xml:space="preserve">trên cùng </w:t>
             </w:r>
@@ -10156,7 +10274,6 @@
           <w:rFonts w:ascii="Times New Roman" w:hAnsi="Times New Roman" w:cs="Times New Roman"/>
           <w:noProof/>
           <w:szCs w:val="24"/>
-          <w:lang w:val="en-US"/>
         </w:rPr>
         <w:t>-</w:t>
       </w:r>
@@ -11918,111 +12035,13 @@
                                     </w:rPr>
                                     <w:t xml:space="preserve"> </w:t>
                                   </w:r>
-                                  <w:proofErr w:type="spellStart"/>
                                   <w:r>
                                     <w:rPr>
                                       <w:sz w:val="22"/>
                                       <w:lang w:val="en-US"/>
                                     </w:rPr>
-                                    <w:t>Hệ</w:t>
+                                    <w:t>Hệ quản trị cơ sở dữ liệu</w:t>
                                   </w:r>
-                                  <w:proofErr w:type="spellEnd"/>
-                                  <w:r>
-                                    <w:rPr>
-                                      <w:sz w:val="22"/>
-                                      <w:lang w:val="en-US"/>
-                                    </w:rPr>
-                                    <w:t xml:space="preserve"> </w:t>
-                                  </w:r>
-                                  <w:proofErr w:type="spellStart"/>
-                                  <w:r>
-                                    <w:rPr>
-                                      <w:sz w:val="22"/>
-                                      <w:lang w:val="en-US"/>
-                                    </w:rPr>
-                                    <w:t>quản</w:t>
-                                  </w:r>
-                                  <w:proofErr w:type="spellEnd"/>
-                                  <w:r>
-                                    <w:rPr>
-                                      <w:sz w:val="22"/>
-                                      <w:lang w:val="en-US"/>
-                                    </w:rPr>
-                                    <w:t xml:space="preserve"> </w:t>
-                                  </w:r>
-                                  <w:proofErr w:type="spellStart"/>
-                                  <w:r>
-                                    <w:rPr>
-                                      <w:sz w:val="22"/>
-                                      <w:lang w:val="en-US"/>
-                                    </w:rPr>
-                                    <w:t>trị</w:t>
-                                  </w:r>
-                                  <w:proofErr w:type="spellEnd"/>
-                                  <w:r>
-                                    <w:rPr>
-                                      <w:sz w:val="22"/>
-                                      <w:lang w:val="en-US"/>
-                                    </w:rPr>
-                                    <w:t xml:space="preserve"> </w:t>
-                                  </w:r>
-                                  <w:proofErr w:type="spellStart"/>
-                                  <w:r>
-                                    <w:rPr>
-                                      <w:sz w:val="22"/>
-                                      <w:lang w:val="en-US"/>
-                                    </w:rPr>
-                                    <w:t>cơ</w:t>
-                                  </w:r>
-                                  <w:proofErr w:type="spellEnd"/>
-                                  <w:r>
-                                    <w:rPr>
-                                      <w:sz w:val="22"/>
-                                      <w:lang w:val="en-US"/>
-                                    </w:rPr>
-                                    <w:t xml:space="preserve"> </w:t>
-                                  </w:r>
-                                  <w:proofErr w:type="spellStart"/>
-                                  <w:r>
-                                    <w:rPr>
-                                      <w:sz w:val="22"/>
-                                      <w:lang w:val="en-US"/>
-                                    </w:rPr>
-                                    <w:t>sở</w:t>
-                                  </w:r>
-                                  <w:proofErr w:type="spellEnd"/>
-                                  <w:r>
-                                    <w:rPr>
-                                      <w:sz w:val="22"/>
-                                      <w:lang w:val="en-US"/>
-                                    </w:rPr>
-                                    <w:t xml:space="preserve"> </w:t>
-                                  </w:r>
-                                  <w:proofErr w:type="spellStart"/>
-                                  <w:r>
-                                    <w:rPr>
-                                      <w:sz w:val="22"/>
-                                      <w:lang w:val="en-US"/>
-                                    </w:rPr>
-                                    <w:t>dữ</w:t>
-                                  </w:r>
-                                  <w:proofErr w:type="spellEnd"/>
-                                  <w:r>
-                                    <w:rPr>
-                                      <w:sz w:val="22"/>
-                                      <w:lang w:val="en-US"/>
-                                    </w:rPr>
-                                    <w:t xml:space="preserve"> </w:t>
-                                  </w:r>
-                                  <w:proofErr w:type="spellStart"/>
-                                  <w:r>
-                                    <w:rPr>
-                                      <w:sz w:val="22"/>
-                                      <w:lang w:val="en-US"/>
-                                    </w:rPr>
-                                    <w:t>liệu</w:t>
-                                  </w:r>
-                                  <w:proofErr w:type="spellEnd"/>
                                 </w:p>
                                 <w:p>
                                   <w:pPr>
@@ -12220,93 +12239,22 @@
                                     <w:rPr>
                                       <w:sz w:val="22"/>
                                     </w:rPr>
-                                    <w:t xml:space="preserve">Đề </w:t>
-                                  </w:r>
-                                  <w:r>
-                                    <w:rPr>
-                                      <w:sz w:val="22"/>
-                                    </w:rPr>
-                                    <w:t>Tài:</w:t>
+                                    <w:t>Đề Tài:</w:t>
                                   </w:r>
                                   <w:r>
                                     <w:rPr>
                                       <w:sz w:val="22"/>
                                       <w:lang w:val="en-US"/>
                                     </w:rPr>
-                                    <w:t xml:space="preserve"> </w:t>
-                                  </w:r>
-                                  <w:proofErr w:type="spellStart"/>
-                                  <w:r>
-                                    <w:rPr>
-                                      <w:sz w:val="22"/>
-                                      <w:lang w:val="en-US"/>
-                                    </w:rPr>
-                                    <w:t>Báo</w:t>
-                                  </w:r>
-                                  <w:proofErr w:type="spellEnd"/>
-                                  <w:r>
-                                    <w:rPr>
-                                      <w:sz w:val="22"/>
-                                      <w:lang w:val="en-US"/>
-                                    </w:rPr>
-                                    <w:t xml:space="preserve"> </w:t>
-                                  </w:r>
-                                  <w:proofErr w:type="spellStart"/>
-                                  <w:r>
-                                    <w:rPr>
-                                      <w:sz w:val="22"/>
-                                      <w:lang w:val="en-US"/>
-                                    </w:rPr>
-                                    <w:t>cáo</w:t>
-                                  </w:r>
-                                  <w:proofErr w:type="spellEnd"/>
-                                  <w:r>
-                                    <w:rPr>
-                                      <w:sz w:val="22"/>
-                                      <w:lang w:val="en-US"/>
-                                    </w:rPr>
-                                    <w:t xml:space="preserve"> </w:t>
-                                  </w:r>
-                                  <w:proofErr w:type="spellStart"/>
-                                  <w:r>
-                                    <w:rPr>
-                                      <w:sz w:val="22"/>
-                                      <w:lang w:val="en-US"/>
-                                    </w:rPr>
-                                    <w:t>đ</w:t>
+                                    <w:t xml:space="preserve"> Báo cáo đ</w:t>
                                   </w:r>
                                   <w:r>
                                     <w:rPr>
                                       <w:sz w:val="22"/>
                                       <w:lang w:val="en-US"/>
                                     </w:rPr>
-                                    <w:t>ồ</w:t>
+                                    <w:t xml:space="preserve">ồ án </w:t>
                                   </w:r>
-                                  <w:proofErr w:type="spellEnd"/>
-                                  <w:r>
-                                    <w:rPr>
-                                      <w:sz w:val="22"/>
-                                      <w:lang w:val="en-US"/>
-                                    </w:rPr>
-                                    <w:t xml:space="preserve"> </w:t>
-                                  </w:r>
-                                  <w:proofErr w:type="spellStart"/>
-                                  <w:r>
-                                    <w:rPr>
-                                      <w:sz w:val="22"/>
-                                      <w:lang w:val="en-US"/>
-                                    </w:rPr>
-                                    <w:t>án</w:t>
-                                  </w:r>
-                                  <w:proofErr w:type="spellEnd"/>
-                                  <w:r>
-                                    <w:rPr>
-                                      <w:sz w:val="22"/>
-                                      <w:lang w:val="en-US"/>
-                                    </w:rPr>
-                                    <w:t xml:space="preserve"> </w:t>
-                                  </w:r>
-                                  <w:proofErr w:type="spellStart"/>
                                   <w:r>
                                     <w:rPr>
                                       <w:sz w:val="22"/>
@@ -12314,23 +12262,13 @@
                                     </w:rPr>
                                     <w:t>giữa</w:t>
                                   </w:r>
-                                  <w:proofErr w:type="spellEnd"/>
                                   <w:r>
                                     <w:rPr>
                                       <w:sz w:val="22"/>
                                       <w:lang w:val="en-US"/>
                                     </w:rPr>
-                                    <w:t xml:space="preserve"> </w:t>
+                                    <w:t xml:space="preserve"> kỳ</w:t>
                                   </w:r>
-                                  <w:proofErr w:type="spellStart"/>
-                                  <w:r>
-                                    <w:rPr>
-                                      <w:sz w:val="22"/>
-                                      <w:lang w:val="en-US"/>
-                                    </w:rPr>
-                                    <w:t>kỳ</w:t>
-                                  </w:r>
-                                  <w:proofErr w:type="spellEnd"/>
                                   <w:r>
                                     <w:rPr>
                                       <w:sz w:val="22"/>

--- a/OTHERS/Report-1.docx
+++ b/OTHERS/Report-1.docx
@@ -333,7 +333,17 @@
           <w:sz w:val="36"/>
           <w:szCs w:val="36"/>
         </w:rPr>
-        <w:t>GIỮA KỲ</w:t>
+        <w:t>CUỐI</w:t>
+      </w:r>
+      <w:r>
+        <w:rPr>
+          <w:rFonts w:ascii="Times New Roman" w:eastAsia="Arial" w:hAnsi="Times New Roman" w:cs="Times New Roman"/>
+          <w:b/>
+          <w:color w:val="00B050"/>
+          <w:sz w:val="36"/>
+          <w:szCs w:val="36"/>
+        </w:rPr>
+        <w:t xml:space="preserve"> KỲ</w:t>
       </w:r>
     </w:p>
     <w:p>
@@ -1043,7 +1053,17 @@
           <w:sz w:val="36"/>
           <w:szCs w:val="36"/>
         </w:rPr>
-        <w:t xml:space="preserve"> ÁN GIỮA</w:t>
+        <w:t xml:space="preserve"> ÁN </w:t>
+      </w:r>
+      <w:r>
+        <w:rPr>
+          <w:rFonts w:ascii="Times New Roman" w:eastAsia="Arial" w:hAnsi="Times New Roman" w:cs="Times New Roman"/>
+          <w:b/>
+          <w:color w:val="00B050"/>
+          <w:sz w:val="36"/>
+          <w:szCs w:val="36"/>
+        </w:rPr>
+        <w:t>CUỐI</w:t>
       </w:r>
       <w:r>
         <w:rPr>
@@ -2263,7 +2283,7 @@
                 <w:noProof/>
                 <w:webHidden/>
               </w:rPr>
-              <w:t>10</w:t>
+              <w:t>15</w:t>
             </w:r>
             <w:r>
               <w:rPr>
@@ -2353,7 +2373,7 @@
                 <w:noProof/>
                 <w:webHidden/>
               </w:rPr>
-              <w:t>10</w:t>
+              <w:t>15</w:t>
             </w:r>
             <w:r>
               <w:rPr>
@@ -2443,7 +2463,7 @@
                 <w:noProof/>
                 <w:webHidden/>
               </w:rPr>
-              <w:t>11</w:t>
+              <w:t>16</w:t>
             </w:r>
             <w:r>
               <w:rPr>
@@ -2533,7 +2553,7 @@
                 <w:noProof/>
                 <w:webHidden/>
               </w:rPr>
-              <w:t>13</w:t>
+              <w:t>18</w:t>
             </w:r>
             <w:r>
               <w:rPr>
@@ -2623,7 +2643,7 @@
                 <w:noProof/>
                 <w:webHidden/>
               </w:rPr>
-              <w:t>16</w:t>
+              <w:t>21</w:t>
             </w:r>
             <w:r>
               <w:rPr>
@@ -2694,7 +2714,7 @@
                 <w:noProof/>
                 <w:webHidden/>
               </w:rPr>
-              <w:t>17</w:t>
+              <w:t>22</w:t>
             </w:r>
             <w:r>
               <w:rPr>
@@ -6762,10 +6782,22 @@
           <w:szCs w:val="28"/>
         </w:rPr>
         <w:lastRenderedPageBreak/>
-        <w:t>Xác định tình huống tranh chấp</w:t>
+        <w:t xml:space="preserve">Xác </w:t>
+      </w:r>
+      <w:bookmarkStart w:id="36" w:name="_Hlk131061232"/>
+      <w:r>
+        <w:rPr>
+          <w:rFonts w:ascii="Times New Roman" w:hAnsi="Times New Roman" w:cs="Times New Roman"/>
+          <w:noProof/>
+          <w:color w:val="0070C0"/>
+          <w:sz w:val="28"/>
+          <w:szCs w:val="28"/>
+        </w:rPr>
+        <w:t>định tình huống tranh chấp</w:t>
       </w:r>
       <w:bookmarkEnd w:id="34"/>
       <w:bookmarkEnd w:id="35"/>
+      <w:bookmarkEnd w:id="36"/>
     </w:p>
     <w:tbl>
       <w:tblPr>
@@ -10167,14 +10199,5333 @@
     </w:p>
     <w:p>
       <w:pPr>
+        <w:pStyle w:val="ListParagraph"/>
+        <w:numPr>
+          <w:ilvl w:val="0"/>
+          <w:numId w:val="12"/>
+        </w:numPr>
+        <w:rPr>
+          <w:rFonts w:ascii="Times New Roman" w:hAnsi="Times New Roman" w:cs="Times New Roman"/>
+          <w:b/>
+          <w:bCs/>
+          <w:szCs w:val="24"/>
+        </w:rPr>
+      </w:pPr>
+      <w:r>
+        <w:rPr>
+          <w:rFonts w:ascii="Times New Roman" w:hAnsi="Times New Roman" w:cs="Times New Roman"/>
+          <w:b/>
+          <w:bCs/>
+          <w:noProof/>
+          <w:color w:val="0070C0"/>
+          <w:sz w:val="28"/>
+          <w:szCs w:val="28"/>
+        </w:rPr>
+        <w:lastRenderedPageBreak/>
+        <w:t>Giải quyết tình</w:t>
+      </w:r>
+      <w:r>
+        <w:rPr>
+          <w:rFonts w:ascii="Times New Roman" w:hAnsi="Times New Roman" w:cs="Times New Roman"/>
+          <w:b/>
+          <w:bCs/>
+          <w:noProof/>
+          <w:color w:val="0070C0"/>
+          <w:sz w:val="28"/>
+          <w:szCs w:val="28"/>
+        </w:rPr>
+        <w:t xml:space="preserve"> </w:t>
+      </w:r>
+      <w:r>
+        <w:rPr>
+          <w:rFonts w:ascii="Times New Roman" w:hAnsi="Times New Roman" w:cs="Times New Roman"/>
+          <w:b/>
+          <w:bCs/>
+          <w:noProof/>
+          <w:color w:val="0070C0"/>
+          <w:sz w:val="28"/>
+          <w:szCs w:val="28"/>
+        </w:rPr>
+        <w:t>huống tranh chấp</w:t>
+      </w:r>
+    </w:p>
+    <w:p>
+      <w:pPr>
+        <w:pStyle w:val="ListParagraph"/>
+        <w:numPr>
+          <w:ilvl w:val="0"/>
+          <w:numId w:val="15"/>
+        </w:numPr>
+        <w:rPr>
+          <w:rFonts w:ascii="Times New Roman" w:hAnsi="Times New Roman" w:cs="Times New Roman"/>
+          <w:b/>
+          <w:bCs/>
+          <w:sz w:val="26"/>
+          <w:szCs w:val="26"/>
+        </w:rPr>
+      </w:pPr>
+      <w:r>
+        <w:rPr>
+          <w:rFonts w:ascii="Times New Roman" w:hAnsi="Times New Roman" w:cs="Times New Roman"/>
+          <w:b/>
+          <w:bCs/>
+          <w:sz w:val="26"/>
+          <w:szCs w:val="26"/>
+          <w:lang w:val="en-US"/>
+        </w:rPr>
+        <w:t>Dirty Read</w:t>
+      </w:r>
+    </w:p>
+    <w:p>
+      <w:pPr>
+        <w:pStyle w:val="ListParagraph"/>
+        <w:numPr>
+          <w:ilvl w:val="0"/>
+          <w:numId w:val="16"/>
+        </w:numPr>
+        <w:ind w:left="993"/>
+        <w:rPr>
+          <w:rFonts w:ascii="Times New Roman" w:hAnsi="Times New Roman" w:cs="Times New Roman"/>
+          <w:i/>
+          <w:iCs/>
+          <w:sz w:val="26"/>
+          <w:szCs w:val="26"/>
+        </w:rPr>
+      </w:pPr>
+      <w:r>
+        <w:rPr>
+          <w:rFonts w:ascii="Times New Roman" w:hAnsi="Times New Roman" w:cs="Times New Roman"/>
+          <w:i/>
+          <w:iCs/>
+          <w:sz w:val="26"/>
+          <w:szCs w:val="26"/>
+          <w:lang w:val="en-US"/>
+        </w:rPr>
+        <w:t>Tình huống 1</w:t>
+      </w:r>
+    </w:p>
+    <w:p>
+      <w:pPr>
+        <w:pStyle w:val="ListParagraph"/>
+        <w:ind w:left="993"/>
+        <w:jc w:val="both"/>
+        <w:rPr>
+          <w:lang w:val="en-US"/>
+        </w:rPr>
+      </w:pPr>
+      <w:r>
+        <w:t>Khi khách hàng A đặt 1 món X thì số lượng món X giảm xuống 1, thì cùng lúc đó khách hàng B đang đọc với số lượng món hàng X-1. Nhưng sau đó, giao dịch của đơn hàng khách A bị lỗi → rollback. Làm cho khách B đọc sai dữ liệu</w:t>
+      </w:r>
+      <w:r>
+        <w:rPr>
+          <w:lang w:val="en-US"/>
+        </w:rPr>
+        <w:t>.</w:t>
+      </w:r>
+    </w:p>
+    <w:p>
+      <w:pPr>
+        <w:pStyle w:val="ListParagraph"/>
+        <w:ind w:left="709"/>
+        <w:jc w:val="center"/>
+        <w:rPr>
+          <w:lang w:val="en-US"/>
+        </w:rPr>
+      </w:pPr>
+      <w:r>
+        <w:rPr>
+          <w:noProof/>
+          <w:lang w:val="en-US"/>
+        </w:rPr>
+        <w:drawing>
+          <wp:inline distT="0" distB="0" distL="0" distR="0" wp14:anchorId="41238232" wp14:editId="2C2C9295">
+            <wp:extent cx="4581525" cy="1334425"/>
+            <wp:effectExtent l="0" t="0" r="0" b="0"/>
+            <wp:docPr id="50" name="Picture 50"/>
+            <wp:cNvGraphicFramePr>
+              <a:graphicFrameLocks xmlns:a="http://schemas.openxmlformats.org/drawingml/2006/main" noChangeAspect="1"/>
+            </wp:cNvGraphicFramePr>
+            <a:graphic xmlns:a="http://schemas.openxmlformats.org/drawingml/2006/main">
+              <a:graphicData uri="http://schemas.openxmlformats.org/drawingml/2006/picture">
+                <pic:pic xmlns:pic="http://schemas.openxmlformats.org/drawingml/2006/picture">
+                  <pic:nvPicPr>
+                    <pic:cNvPr id="0" name="Picture 21"/>
+                    <pic:cNvPicPr>
+                      <a:picLocks noChangeAspect="1" noChangeArrowheads="1"/>
+                    </pic:cNvPicPr>
+                  </pic:nvPicPr>
+                  <pic:blipFill>
+                    <a:blip r:embed="rId13">
+                      <a:extLst>
+                        <a:ext uri="{28A0092B-C50C-407E-A947-70E740481C1C}">
+                          <a14:useLocalDpi xmlns:a14="http://schemas.microsoft.com/office/drawing/2010/main" val="0"/>
+                        </a:ext>
+                      </a:extLst>
+                    </a:blip>
+                    <a:srcRect/>
+                    <a:stretch>
+                      <a:fillRect/>
+                    </a:stretch>
+                  </pic:blipFill>
+                  <pic:spPr bwMode="auto">
+                    <a:xfrm>
+                      <a:off x="0" y="0"/>
+                      <a:ext cx="4600783" cy="1340034"/>
+                    </a:xfrm>
+                    <a:prstGeom prst="rect">
+                      <a:avLst/>
+                    </a:prstGeom>
+                    <a:noFill/>
+                    <a:ln>
+                      <a:noFill/>
+                    </a:ln>
+                  </pic:spPr>
+                </pic:pic>
+              </a:graphicData>
+            </a:graphic>
+          </wp:inline>
+        </w:drawing>
+      </w:r>
+    </w:p>
+    <w:p>
+      <w:pPr>
+        <w:pStyle w:val="ListParagraph"/>
+        <w:ind w:left="709"/>
+        <w:jc w:val="both"/>
+        <w:rPr>
+          <w:rFonts w:ascii="Times New Roman" w:hAnsi="Times New Roman" w:cs="Times New Roman"/>
+          <w:szCs w:val="24"/>
+        </w:rPr>
+      </w:pPr>
+      <w:r>
+        <w:rPr>
+          <w:rFonts w:ascii="Times New Roman" w:hAnsi="Times New Roman" w:cs="Times New Roman"/>
+          <w:b/>
+          <w:bCs/>
+          <w:sz w:val="26"/>
+          <w:szCs w:val="26"/>
+        </w:rPr>
+        <w:t xml:space="preserve">→ </w:t>
+      </w:r>
+      <w:r>
+        <w:rPr>
+          <w:rFonts w:ascii="Times New Roman" w:hAnsi="Times New Roman" w:cs="Times New Roman"/>
+          <w:szCs w:val="24"/>
+        </w:rPr>
+        <w:t>Để giải quyết vấn đề này, ta chỉ cần bỏ</w:t>
+      </w:r>
+      <w:r>
+        <w:rPr>
+          <w:rFonts w:ascii="Times New Roman" w:hAnsi="Times New Roman" w:cs="Times New Roman"/>
+          <w:szCs w:val="24"/>
+        </w:rPr>
+        <w:t xml:space="preserve"> READ UNCOMMITTED và sử dụng mức độ cô lập mặc định của hệ thống (READ COMMITTED)</w:t>
+      </w:r>
+    </w:p>
+    <w:p>
+      <w:pPr>
+        <w:pStyle w:val="ListParagraph"/>
+        <w:ind w:left="709"/>
+        <w:jc w:val="center"/>
+        <w:rPr>
+          <w:lang w:val="en-US"/>
+        </w:rPr>
+      </w:pPr>
+      <w:r>
+        <w:rPr>
+          <w:noProof/>
+          <w:lang w:val="en-US"/>
+        </w:rPr>
+        <w:drawing>
+          <wp:inline distT="0" distB="0" distL="0" distR="0" wp14:anchorId="65B57D32" wp14:editId="17FF42F0">
+            <wp:extent cx="4419600" cy="1490134"/>
+            <wp:effectExtent l="0" t="0" r="0" b="0"/>
+            <wp:docPr id="52" name="Picture 52"/>
+            <wp:cNvGraphicFramePr>
+              <a:graphicFrameLocks xmlns:a="http://schemas.openxmlformats.org/drawingml/2006/main" noChangeAspect="1"/>
+            </wp:cNvGraphicFramePr>
+            <a:graphic xmlns:a="http://schemas.openxmlformats.org/drawingml/2006/main">
+              <a:graphicData uri="http://schemas.openxmlformats.org/drawingml/2006/picture">
+                <pic:pic xmlns:pic="http://schemas.openxmlformats.org/drawingml/2006/picture">
+                  <pic:nvPicPr>
+                    <pic:cNvPr id="0" name="Picture 23"/>
+                    <pic:cNvPicPr>
+                      <a:picLocks noChangeAspect="1" noChangeArrowheads="1"/>
+                    </pic:cNvPicPr>
+                  </pic:nvPicPr>
+                  <pic:blipFill>
+                    <a:blip r:embed="rId14">
+                      <a:extLst>
+                        <a:ext uri="{28A0092B-C50C-407E-A947-70E740481C1C}">
+                          <a14:useLocalDpi xmlns:a14="http://schemas.microsoft.com/office/drawing/2010/main" val="0"/>
+                        </a:ext>
+                      </a:extLst>
+                    </a:blip>
+                    <a:srcRect/>
+                    <a:stretch>
+                      <a:fillRect/>
+                    </a:stretch>
+                  </pic:blipFill>
+                  <pic:spPr bwMode="auto">
+                    <a:xfrm>
+                      <a:off x="0" y="0"/>
+                      <a:ext cx="4431847" cy="1494263"/>
+                    </a:xfrm>
+                    <a:prstGeom prst="rect">
+                      <a:avLst/>
+                    </a:prstGeom>
+                    <a:noFill/>
+                    <a:ln>
+                      <a:noFill/>
+                    </a:ln>
+                  </pic:spPr>
+                </pic:pic>
+              </a:graphicData>
+            </a:graphic>
+          </wp:inline>
+        </w:drawing>
+      </w:r>
+    </w:p>
+    <w:p>
+      <w:pPr>
+        <w:pStyle w:val="ListParagraph"/>
+        <w:numPr>
+          <w:ilvl w:val="0"/>
+          <w:numId w:val="16"/>
+        </w:numPr>
+        <w:ind w:left="993"/>
+        <w:jc w:val="both"/>
+        <w:rPr>
+          <w:rFonts w:ascii="Times New Roman" w:hAnsi="Times New Roman" w:cs="Times New Roman"/>
+          <w:i/>
+          <w:iCs/>
+          <w:sz w:val="26"/>
+          <w:szCs w:val="26"/>
+        </w:rPr>
+      </w:pPr>
+      <w:r>
+        <w:rPr>
+          <w:rFonts w:ascii="Times New Roman" w:hAnsi="Times New Roman" w:cs="Times New Roman"/>
+          <w:i/>
+          <w:iCs/>
+          <w:sz w:val="26"/>
+          <w:szCs w:val="26"/>
+          <w:lang w:val="en-US"/>
+        </w:rPr>
+        <w:t xml:space="preserve">Tình huống 2 </w:t>
+      </w:r>
+    </w:p>
+    <w:p>
+      <w:pPr>
+        <w:pStyle w:val="ListParagraph"/>
+        <w:ind w:left="993"/>
+        <w:jc w:val="both"/>
+      </w:pPr>
+      <w:r>
+        <w:t>Khi một tài xế A bấm nhận đơn hàng X, thì trong danh sách đơn hàng - đơn hàng X đã nhận. Tài xế B khi xem danh sách thì không thấy đơn hàng X, nhưng trong quá trình tài xế A chọn bị lỗi hệ thống và bị rollback → Tài xế B không xem được đơn X.</w:t>
+      </w:r>
+    </w:p>
+    <w:p>
+      <w:pPr>
+        <w:pStyle w:val="ListParagraph"/>
+        <w:ind w:left="709"/>
+        <w:jc w:val="center"/>
+        <w:rPr>
+          <w:lang w:val="en-US"/>
+        </w:rPr>
+      </w:pPr>
+      <w:r>
+        <w:rPr>
+          <w:noProof/>
+          <w:lang w:val="en-US"/>
+        </w:rPr>
+        <w:drawing>
+          <wp:inline distT="0" distB="0" distL="0" distR="0" wp14:anchorId="1BD1FB40" wp14:editId="61A08DF4">
+            <wp:extent cx="5219700" cy="1142365"/>
+            <wp:effectExtent l="0" t="0" r="0" b="635"/>
+            <wp:docPr id="23" name="Picture 23" descr="Text&#10;&#10;Description automatically generated"/>
+            <wp:cNvGraphicFramePr>
+              <a:graphicFrameLocks xmlns:a="http://schemas.openxmlformats.org/drawingml/2006/main" noChangeAspect="1"/>
+            </wp:cNvGraphicFramePr>
+            <a:graphic xmlns:a="http://schemas.openxmlformats.org/drawingml/2006/main">
+              <a:graphicData uri="http://schemas.openxmlformats.org/drawingml/2006/picture">
+                <pic:pic xmlns:pic="http://schemas.openxmlformats.org/drawingml/2006/picture">
+                  <pic:nvPicPr>
+                    <pic:cNvPr id="23" name="Picture 23" descr="Text&#10;&#10;Description automatically generated"/>
+                    <pic:cNvPicPr>
+                      <a:picLocks noChangeAspect="1" noChangeArrowheads="1"/>
+                    </pic:cNvPicPr>
+                  </pic:nvPicPr>
+                  <pic:blipFill>
+                    <a:blip r:embed="rId15">
+                      <a:extLst>
+                        <a:ext uri="{28A0092B-C50C-407E-A947-70E740481C1C}">
+                          <a14:useLocalDpi xmlns:a14="http://schemas.microsoft.com/office/drawing/2010/main" val="0"/>
+                        </a:ext>
+                      </a:extLst>
+                    </a:blip>
+                    <a:srcRect/>
+                    <a:stretch>
+                      <a:fillRect/>
+                    </a:stretch>
+                  </pic:blipFill>
+                  <pic:spPr bwMode="auto">
+                    <a:xfrm>
+                      <a:off x="0" y="0"/>
+                      <a:ext cx="5229593" cy="1144530"/>
+                    </a:xfrm>
+                    <a:prstGeom prst="rect">
+                      <a:avLst/>
+                    </a:prstGeom>
+                    <a:noFill/>
+                    <a:ln>
+                      <a:noFill/>
+                    </a:ln>
+                  </pic:spPr>
+                </pic:pic>
+              </a:graphicData>
+            </a:graphic>
+          </wp:inline>
+        </w:drawing>
+      </w:r>
+    </w:p>
+    <w:p>
+      <w:pPr>
+        <w:pStyle w:val="ListParagraph"/>
+        <w:ind w:left="1134"/>
+        <w:jc w:val="both"/>
+        <w:rPr>
+          <w:lang w:val="en-US"/>
+        </w:rPr>
+      </w:pPr>
+      <w:r>
+        <w:rPr>
+          <w:lang w:val="en-US"/>
+        </w:rPr>
+        <w:t>→ Để giải quyết tình huống tranh chấp này, t</w:t>
+      </w:r>
+      <w:r>
+        <w:rPr>
+          <w:lang w:val="en-US"/>
+        </w:rPr>
+        <w:t>a có thể sử dụng cơ chế locking để đảm bảo rằng đơn hàng X chỉ được tài xế A đang xử lý truy cập vào</w:t>
+      </w:r>
+      <w:r>
+        <w:rPr>
+          <w:lang w:val="en-US"/>
+        </w:rPr>
+        <w:t xml:space="preserve">. Đồng thời </w:t>
+      </w:r>
+      <w:r>
+        <w:rPr>
+          <w:lang w:val="en-US"/>
+        </w:rPr>
+        <w:t>Sử dụng UPDLOCK và ROWLOCK trong Transaction 2 cũng đảm bảo rằng chỉ có một tài xế được phép truy cập vào đơn hàng X cùng một lúc.</w:t>
+      </w:r>
+    </w:p>
+    <w:p>
+      <w:pPr>
+        <w:pStyle w:val="ListParagraph"/>
+        <w:ind w:left="709"/>
+        <w:jc w:val="both"/>
+        <w:rPr>
+          <w:lang w:val="en-US"/>
+        </w:rPr>
+      </w:pPr>
+      <w:r>
+        <w:rPr>
+          <w:noProof/>
+          <w:lang w:val="en-US"/>
+        </w:rPr>
+        <w:drawing>
+          <wp:inline distT="0" distB="0" distL="0" distR="0" wp14:anchorId="6772C352" wp14:editId="38BC2065">
+            <wp:extent cx="5238750" cy="1151890"/>
+            <wp:effectExtent l="0" t="0" r="0" b="0"/>
+            <wp:docPr id="24" name="Picture 24" descr="Timeline&#10;&#10;Description automatically generated"/>
+            <wp:cNvGraphicFramePr>
+              <a:graphicFrameLocks xmlns:a="http://schemas.openxmlformats.org/drawingml/2006/main" noChangeAspect="1"/>
+            </wp:cNvGraphicFramePr>
+            <a:graphic xmlns:a="http://schemas.openxmlformats.org/drawingml/2006/main">
+              <a:graphicData uri="http://schemas.openxmlformats.org/drawingml/2006/picture">
+                <pic:pic xmlns:pic="http://schemas.openxmlformats.org/drawingml/2006/picture">
+                  <pic:nvPicPr>
+                    <pic:cNvPr id="24" name="Picture 24" descr="Timeline&#10;&#10;Description automatically generated"/>
+                    <pic:cNvPicPr>
+                      <a:picLocks noChangeAspect="1" noChangeArrowheads="1"/>
+                    </pic:cNvPicPr>
+                  </pic:nvPicPr>
+                  <pic:blipFill>
+                    <a:blip r:embed="rId16">
+                      <a:extLst>
+                        <a:ext uri="{28A0092B-C50C-407E-A947-70E740481C1C}">
+                          <a14:useLocalDpi xmlns:a14="http://schemas.microsoft.com/office/drawing/2010/main" val="0"/>
+                        </a:ext>
+                      </a:extLst>
+                    </a:blip>
+                    <a:srcRect/>
+                    <a:stretch>
+                      <a:fillRect/>
+                    </a:stretch>
+                  </pic:blipFill>
+                  <pic:spPr bwMode="auto">
+                    <a:xfrm>
+                      <a:off x="0" y="0"/>
+                      <a:ext cx="5238750" cy="1151890"/>
+                    </a:xfrm>
+                    <a:prstGeom prst="rect">
+                      <a:avLst/>
+                    </a:prstGeom>
+                    <a:noFill/>
+                    <a:ln>
+                      <a:noFill/>
+                    </a:ln>
+                  </pic:spPr>
+                </pic:pic>
+              </a:graphicData>
+            </a:graphic>
+          </wp:inline>
+        </w:drawing>
+      </w:r>
+    </w:p>
+    <w:p>
+      <w:pPr>
+        <w:pStyle w:val="ListParagraph"/>
+        <w:numPr>
+          <w:ilvl w:val="0"/>
+          <w:numId w:val="16"/>
+        </w:numPr>
+        <w:ind w:left="993"/>
+        <w:jc w:val="both"/>
+        <w:rPr>
+          <w:rFonts w:ascii="Times New Roman" w:hAnsi="Times New Roman" w:cs="Times New Roman"/>
+          <w:i/>
+          <w:iCs/>
+          <w:sz w:val="26"/>
+          <w:szCs w:val="26"/>
+        </w:rPr>
+      </w:pPr>
+      <w:r>
+        <w:rPr>
+          <w:rFonts w:ascii="Times New Roman" w:hAnsi="Times New Roman" w:cs="Times New Roman"/>
+          <w:i/>
+          <w:iCs/>
+          <w:sz w:val="26"/>
+          <w:szCs w:val="26"/>
+          <w:lang w:val="en-US"/>
+        </w:rPr>
+        <w:lastRenderedPageBreak/>
+        <w:t>Tình huống 3</w:t>
+      </w:r>
+    </w:p>
+    <w:p>
+      <w:pPr>
+        <w:pStyle w:val="ListParagraph"/>
+        <w:ind w:left="993"/>
+        <w:jc w:val="both"/>
+      </w:pPr>
+      <w:r>
+        <w:t>Đối tác cập nhật số lượng món X (VD: từ 10 lên 15), thì lúc này khách hạng sẽ xem được món X là 15. Tuy nhiên, trong quá trình cập nhật của đối tác bị lỗi → rollback → khách hàng đọc sai dữ liệu món.</w:t>
+      </w:r>
+    </w:p>
+    <w:p>
+      <w:pPr>
+        <w:pStyle w:val="ListParagraph"/>
+        <w:ind w:left="709"/>
+        <w:jc w:val="center"/>
+      </w:pPr>
+      <w:r>
+        <w:rPr>
+          <w:noProof/>
+        </w:rPr>
+        <w:drawing>
+          <wp:inline distT="0" distB="0" distL="0" distR="0" wp14:anchorId="5C8D3B00" wp14:editId="05DF3B94">
+            <wp:extent cx="4829175" cy="1440187"/>
+            <wp:effectExtent l="0" t="0" r="0" b="7620"/>
+            <wp:docPr id="60" name="Picture 60"/>
+            <wp:cNvGraphicFramePr>
+              <a:graphicFrameLocks xmlns:a="http://schemas.openxmlformats.org/drawingml/2006/main" noChangeAspect="1"/>
+            </wp:cNvGraphicFramePr>
+            <a:graphic xmlns:a="http://schemas.openxmlformats.org/drawingml/2006/main">
+              <a:graphicData uri="http://schemas.openxmlformats.org/drawingml/2006/picture">
+                <pic:pic xmlns:pic="http://schemas.openxmlformats.org/drawingml/2006/picture">
+                  <pic:nvPicPr>
+                    <pic:cNvPr id="0" name="Picture 31"/>
+                    <pic:cNvPicPr>
+                      <a:picLocks noChangeAspect="1" noChangeArrowheads="1"/>
+                    </pic:cNvPicPr>
+                  </pic:nvPicPr>
+                  <pic:blipFill>
+                    <a:blip r:embed="rId17">
+                      <a:extLst>
+                        <a:ext uri="{28A0092B-C50C-407E-A947-70E740481C1C}">
+                          <a14:useLocalDpi xmlns:a14="http://schemas.microsoft.com/office/drawing/2010/main" val="0"/>
+                        </a:ext>
+                      </a:extLst>
+                    </a:blip>
+                    <a:srcRect/>
+                    <a:stretch>
+                      <a:fillRect/>
+                    </a:stretch>
+                  </pic:blipFill>
+                  <pic:spPr bwMode="auto">
+                    <a:xfrm>
+                      <a:off x="0" y="0"/>
+                      <a:ext cx="4843044" cy="1444323"/>
+                    </a:xfrm>
+                    <a:prstGeom prst="rect">
+                      <a:avLst/>
+                    </a:prstGeom>
+                    <a:noFill/>
+                    <a:ln>
+                      <a:noFill/>
+                    </a:ln>
+                  </pic:spPr>
+                </pic:pic>
+              </a:graphicData>
+            </a:graphic>
+          </wp:inline>
+        </w:drawing>
+      </w:r>
+    </w:p>
+    <w:p>
+      <w:pPr>
+        <w:pStyle w:val="ListParagraph"/>
+        <w:ind w:left="709"/>
+        <w:jc w:val="both"/>
+      </w:pPr>
+      <w:r>
+        <w:t>→ Ta sử dụng READ COMMITTED để giải quyết tình huống Dirty Read hoặc có thể không cần phải set lại, vì mặc định của hệ thống đã là READ COMMITTED</w:t>
+      </w:r>
+    </w:p>
+    <w:p>
+      <w:pPr>
+        <w:pStyle w:val="ListParagraph"/>
+        <w:ind w:left="709"/>
+        <w:jc w:val="center"/>
+      </w:pPr>
+      <w:r>
+        <w:rPr>
+          <w:noProof/>
+        </w:rPr>
+        <w:drawing>
+          <wp:inline distT="0" distB="0" distL="0" distR="0" wp14:anchorId="3AC530DF" wp14:editId="71A9F811">
+            <wp:extent cx="5029200" cy="1143558"/>
+            <wp:effectExtent l="0" t="0" r="0" b="0"/>
+            <wp:docPr id="61" name="Picture 61"/>
+            <wp:cNvGraphicFramePr>
+              <a:graphicFrameLocks xmlns:a="http://schemas.openxmlformats.org/drawingml/2006/main" noChangeAspect="1"/>
+            </wp:cNvGraphicFramePr>
+            <a:graphic xmlns:a="http://schemas.openxmlformats.org/drawingml/2006/main">
+              <a:graphicData uri="http://schemas.openxmlformats.org/drawingml/2006/picture">
+                <pic:pic xmlns:pic="http://schemas.openxmlformats.org/drawingml/2006/picture">
+                  <pic:nvPicPr>
+                    <pic:cNvPr id="0" name="Picture 32"/>
+                    <pic:cNvPicPr>
+                      <a:picLocks noChangeAspect="1" noChangeArrowheads="1"/>
+                    </pic:cNvPicPr>
+                  </pic:nvPicPr>
+                  <pic:blipFill>
+                    <a:blip r:embed="rId18">
+                      <a:extLst>
+                        <a:ext uri="{28A0092B-C50C-407E-A947-70E740481C1C}">
+                          <a14:useLocalDpi xmlns:a14="http://schemas.microsoft.com/office/drawing/2010/main" val="0"/>
+                        </a:ext>
+                      </a:extLst>
+                    </a:blip>
+                    <a:srcRect/>
+                    <a:stretch>
+                      <a:fillRect/>
+                    </a:stretch>
+                  </pic:blipFill>
+                  <pic:spPr bwMode="auto">
+                    <a:xfrm>
+                      <a:off x="0" y="0"/>
+                      <a:ext cx="5051187" cy="1148557"/>
+                    </a:xfrm>
+                    <a:prstGeom prst="rect">
+                      <a:avLst/>
+                    </a:prstGeom>
+                    <a:noFill/>
+                    <a:ln>
+                      <a:noFill/>
+                    </a:ln>
+                  </pic:spPr>
+                </pic:pic>
+              </a:graphicData>
+            </a:graphic>
+          </wp:inline>
+        </w:drawing>
+      </w:r>
+    </w:p>
+    <w:p>
+      <w:pPr>
+        <w:pStyle w:val="ListParagraph"/>
+        <w:numPr>
+          <w:ilvl w:val="0"/>
+          <w:numId w:val="16"/>
+        </w:numPr>
+        <w:ind w:left="993"/>
+        <w:jc w:val="both"/>
+        <w:rPr>
+          <w:rFonts w:ascii="Times New Roman" w:hAnsi="Times New Roman" w:cs="Times New Roman"/>
+          <w:i/>
+          <w:iCs/>
+          <w:sz w:val="26"/>
+          <w:szCs w:val="26"/>
+        </w:rPr>
+      </w:pPr>
+      <w:r>
+        <w:rPr>
+          <w:rFonts w:ascii="Times New Roman" w:hAnsi="Times New Roman" w:cs="Times New Roman"/>
+          <w:i/>
+          <w:iCs/>
+          <w:sz w:val="26"/>
+          <w:szCs w:val="26"/>
+          <w:lang w:val="en-US"/>
+        </w:rPr>
+        <w:t>Tình huống 4</w:t>
+      </w:r>
+    </w:p>
+    <w:p>
+      <w:pPr>
+        <w:pStyle w:val="ListParagraph"/>
+        <w:ind w:left="993"/>
+        <w:jc w:val="both"/>
+      </w:pPr>
+      <w:r>
+        <w:t>Khi một nhân viên A bấm xác nhận hợp đồng X, thì trong hợp đồng – hợp đồng X đã xác nhận. Nhân viên B khi xem danh sách thì thấy hợp đồng X đã xác nhận, nhưng trong quá trình nhân viên A xác nhận bị lỗi hệ thống và bị rollback → Nhân viên B không xác nhận được hợp đồng X.</w:t>
+      </w:r>
+    </w:p>
+    <w:p>
+      <w:pPr>
+        <w:pStyle w:val="ListParagraph"/>
+        <w:ind w:left="709"/>
+        <w:jc w:val="both"/>
+        <w:rPr>
+          <w:rFonts w:ascii="Times New Roman" w:hAnsi="Times New Roman" w:cs="Times New Roman"/>
+          <w:b/>
+          <w:bCs/>
+          <w:sz w:val="26"/>
+          <w:szCs w:val="26"/>
+        </w:rPr>
+      </w:pPr>
+      <w:r>
+        <w:rPr>
+          <w:rFonts w:ascii="Times New Roman" w:hAnsi="Times New Roman" w:cs="Times New Roman"/>
+          <w:b/>
+          <w:bCs/>
+          <w:noProof/>
+          <w:sz w:val="26"/>
+          <w:szCs w:val="26"/>
+        </w:rPr>
+        <w:drawing>
+          <wp:inline distT="0" distB="0" distL="0" distR="0" wp14:anchorId="442985C3" wp14:editId="5C80F7DF">
+            <wp:extent cx="5229225" cy="1838325"/>
+            <wp:effectExtent l="0" t="0" r="9525" b="9525"/>
+            <wp:docPr id="42" name="Picture 42"/>
+            <wp:cNvGraphicFramePr>
+              <a:graphicFrameLocks xmlns:a="http://schemas.openxmlformats.org/drawingml/2006/main" noChangeAspect="1"/>
+            </wp:cNvGraphicFramePr>
+            <a:graphic xmlns:a="http://schemas.openxmlformats.org/drawingml/2006/main">
+              <a:graphicData uri="http://schemas.openxmlformats.org/drawingml/2006/picture">
+                <pic:pic xmlns:pic="http://schemas.openxmlformats.org/drawingml/2006/picture">
+                  <pic:nvPicPr>
+                    <pic:cNvPr id="0" name="Picture 13"/>
+                    <pic:cNvPicPr>
+                      <a:picLocks noChangeAspect="1" noChangeArrowheads="1"/>
+                    </pic:cNvPicPr>
+                  </pic:nvPicPr>
+                  <pic:blipFill>
+                    <a:blip r:embed="rId19">
+                      <a:extLst>
+                        <a:ext uri="{28A0092B-C50C-407E-A947-70E740481C1C}">
+                          <a14:useLocalDpi xmlns:a14="http://schemas.microsoft.com/office/drawing/2010/main" val="0"/>
+                        </a:ext>
+                      </a:extLst>
+                    </a:blip>
+                    <a:srcRect/>
+                    <a:stretch>
+                      <a:fillRect/>
+                    </a:stretch>
+                  </pic:blipFill>
+                  <pic:spPr bwMode="auto">
+                    <a:xfrm>
+                      <a:off x="0" y="0"/>
+                      <a:ext cx="5229225" cy="1838325"/>
+                    </a:xfrm>
+                    <a:prstGeom prst="rect">
+                      <a:avLst/>
+                    </a:prstGeom>
+                    <a:noFill/>
+                    <a:ln>
+                      <a:noFill/>
+                    </a:ln>
+                  </pic:spPr>
+                </pic:pic>
+              </a:graphicData>
+            </a:graphic>
+          </wp:inline>
+        </w:drawing>
+      </w:r>
+    </w:p>
+    <w:p>
+      <w:pPr>
+        <w:pStyle w:val="ListParagraph"/>
+        <w:ind w:left="709"/>
+        <w:jc w:val="both"/>
+        <w:rPr>
+          <w:rFonts w:ascii="Times New Roman" w:hAnsi="Times New Roman" w:cs="Times New Roman"/>
+          <w:szCs w:val="24"/>
+        </w:rPr>
+      </w:pPr>
+      <w:r>
+        <w:rPr>
+          <w:rFonts w:ascii="Times New Roman" w:hAnsi="Times New Roman" w:cs="Times New Roman"/>
+          <w:b/>
+          <w:bCs/>
+          <w:sz w:val="26"/>
+          <w:szCs w:val="26"/>
+        </w:rPr>
+        <w:t xml:space="preserve">→ </w:t>
+      </w:r>
+      <w:r>
+        <w:rPr>
+          <w:rFonts w:ascii="Times New Roman" w:hAnsi="Times New Roman" w:cs="Times New Roman"/>
+          <w:szCs w:val="24"/>
+        </w:rPr>
+        <w:t>Để giải quyết vấn đề này, ta chỉ cần bỏ</w:t>
+      </w:r>
+      <w:r>
+        <w:rPr>
+          <w:rFonts w:ascii="Times New Roman" w:hAnsi="Times New Roman" w:cs="Times New Roman"/>
+          <w:szCs w:val="24"/>
+        </w:rPr>
+        <w:t xml:space="preserve"> READ UNCOMMITTED và sử dụng mức độ cô lập mặc định của hệ thống (READ COMMITTED)</w:t>
+      </w:r>
+    </w:p>
+    <w:p>
+      <w:pPr>
+        <w:pStyle w:val="ListParagraph"/>
+        <w:ind w:left="709"/>
+        <w:rPr>
+          <w:rFonts w:ascii="Times New Roman" w:hAnsi="Times New Roman" w:cs="Times New Roman"/>
+          <w:szCs w:val="24"/>
+        </w:rPr>
+      </w:pPr>
+      <w:r>
+        <w:rPr>
+          <w:rFonts w:ascii="Times New Roman" w:hAnsi="Times New Roman" w:cs="Times New Roman"/>
+          <w:noProof/>
+          <w:szCs w:val="24"/>
+        </w:rPr>
+        <w:drawing>
+          <wp:inline distT="0" distB="0" distL="0" distR="0" wp14:anchorId="683C137C" wp14:editId="3FE1DD38">
+            <wp:extent cx="5141595" cy="1552422"/>
+            <wp:effectExtent l="0" t="0" r="1905" b="0"/>
+            <wp:docPr id="43" name="Picture 43"/>
+            <wp:cNvGraphicFramePr>
+              <a:graphicFrameLocks xmlns:a="http://schemas.openxmlformats.org/drawingml/2006/main" noChangeAspect="1"/>
+            </wp:cNvGraphicFramePr>
+            <a:graphic xmlns:a="http://schemas.openxmlformats.org/drawingml/2006/main">
+              <a:graphicData uri="http://schemas.openxmlformats.org/drawingml/2006/picture">
+                <pic:pic xmlns:pic="http://schemas.openxmlformats.org/drawingml/2006/picture">
+                  <pic:nvPicPr>
+                    <pic:cNvPr id="0" name="Picture 14"/>
+                    <pic:cNvPicPr>
+                      <a:picLocks noChangeAspect="1" noChangeArrowheads="1"/>
+                    </pic:cNvPicPr>
+                  </pic:nvPicPr>
+                  <pic:blipFill rotWithShape="1">
+                    <a:blip r:embed="rId20">
+                      <a:extLst>
+                        <a:ext uri="{28A0092B-C50C-407E-A947-70E740481C1C}">
+                          <a14:useLocalDpi xmlns:a14="http://schemas.microsoft.com/office/drawing/2010/main" val="0"/>
+                        </a:ext>
+                      </a:extLst>
+                    </a:blip>
+                    <a:srcRect t="7798" b="12768"/>
+                    <a:stretch/>
+                  </pic:blipFill>
+                  <pic:spPr bwMode="auto">
+                    <a:xfrm>
+                      <a:off x="0" y="0"/>
+                      <a:ext cx="5150079" cy="1554984"/>
+                    </a:xfrm>
+                    <a:prstGeom prst="rect">
+                      <a:avLst/>
+                    </a:prstGeom>
+                    <a:noFill/>
+                    <a:ln>
+                      <a:noFill/>
+                    </a:ln>
+                    <a:extLst>
+                      <a:ext uri="{53640926-AAD7-44D8-BBD7-CCE9431645EC}">
+                        <a14:shadowObscured xmlns:a14="http://schemas.microsoft.com/office/drawing/2010/main"/>
+                      </a:ext>
+                    </a:extLst>
+                  </pic:spPr>
+                </pic:pic>
+              </a:graphicData>
+            </a:graphic>
+          </wp:inline>
+        </w:drawing>
+      </w:r>
+    </w:p>
+    <w:p>
+      <w:pPr>
+        <w:pStyle w:val="ListParagraph"/>
+        <w:numPr>
+          <w:ilvl w:val="0"/>
+          <w:numId w:val="15"/>
+        </w:numPr>
+        <w:rPr>
+          <w:rFonts w:ascii="Times New Roman" w:hAnsi="Times New Roman" w:cs="Times New Roman"/>
+          <w:b/>
+          <w:bCs/>
+          <w:sz w:val="26"/>
+          <w:szCs w:val="26"/>
+        </w:rPr>
+      </w:pPr>
+      <w:r>
+        <w:rPr>
+          <w:b/>
+          <w:bCs/>
+          <w:sz w:val="26"/>
+          <w:szCs w:val="24"/>
+        </w:rPr>
+        <w:lastRenderedPageBreak/>
+        <w:t>Unrepeatable</w:t>
+      </w:r>
+    </w:p>
+    <w:p>
+      <w:pPr>
+        <w:pStyle w:val="ListParagraph"/>
+        <w:numPr>
+          <w:ilvl w:val="0"/>
+          <w:numId w:val="17"/>
+        </w:numPr>
+        <w:ind w:left="993"/>
+        <w:jc w:val="both"/>
+        <w:rPr>
+          <w:rFonts w:ascii="Times New Roman" w:hAnsi="Times New Roman" w:cs="Times New Roman"/>
+          <w:i/>
+          <w:iCs/>
+          <w:szCs w:val="24"/>
+        </w:rPr>
+      </w:pPr>
+      <w:r>
+        <w:rPr>
+          <w:rFonts w:ascii="Times New Roman" w:hAnsi="Times New Roman" w:cs="Times New Roman"/>
+          <w:i/>
+          <w:iCs/>
+          <w:sz w:val="26"/>
+          <w:szCs w:val="26"/>
+        </w:rPr>
+        <w:t>Tình huống 1</w:t>
+      </w:r>
+    </w:p>
+    <w:p>
+      <w:pPr>
+        <w:pStyle w:val="ListParagraph"/>
+        <w:ind w:left="993"/>
+        <w:jc w:val="both"/>
+      </w:pPr>
+      <w:r>
+        <w:t>Khi đối tác xem tổng thu nhập của mình trên tất cả chi nhánh (mang tính realtime, kể cả những đơn hàng chưa được xác nhận). Sau đó có một đơn hàng được cập nhật đơn giá (tăng hoặc giảm). Tiếp theo đối tác muốn vào một chi nhánh để xem tổng thu nhập của một chi nhánh cụ thể thì thấy tổng thu nhập của chi nhánh đó đã được thay đổi so với lần kiểm tra trên tất cả chi nhánh của đối tác</w:t>
+      </w:r>
+      <w:r>
+        <w:t>.</w:t>
+      </w:r>
+    </w:p>
+    <w:p>
+      <w:pPr>
+        <w:pStyle w:val="ListParagraph"/>
+        <w:ind w:left="709"/>
+        <w:jc w:val="center"/>
+      </w:pPr>
+      <w:r>
+        <w:rPr>
+          <w:noProof/>
+        </w:rPr>
+        <w:drawing>
+          <wp:inline distT="0" distB="0" distL="0" distR="0" wp14:anchorId="4D866EB9" wp14:editId="349D2358">
+            <wp:extent cx="5238750" cy="2161747"/>
+            <wp:effectExtent l="0" t="0" r="0" b="0"/>
+            <wp:docPr id="53" name="Picture 53"/>
+            <wp:cNvGraphicFramePr>
+              <a:graphicFrameLocks xmlns:a="http://schemas.openxmlformats.org/drawingml/2006/main" noChangeAspect="1"/>
+            </wp:cNvGraphicFramePr>
+            <a:graphic xmlns:a="http://schemas.openxmlformats.org/drawingml/2006/main">
+              <a:graphicData uri="http://schemas.openxmlformats.org/drawingml/2006/picture">
+                <pic:pic xmlns:pic="http://schemas.openxmlformats.org/drawingml/2006/picture">
+                  <pic:nvPicPr>
+                    <pic:cNvPr id="0" name="Picture 24"/>
+                    <pic:cNvPicPr>
+                      <a:picLocks noChangeAspect="1" noChangeArrowheads="1"/>
+                    </pic:cNvPicPr>
+                  </pic:nvPicPr>
+                  <pic:blipFill>
+                    <a:blip r:embed="rId21">
+                      <a:extLst>
+                        <a:ext uri="{28A0092B-C50C-407E-A947-70E740481C1C}">
+                          <a14:useLocalDpi xmlns:a14="http://schemas.microsoft.com/office/drawing/2010/main" val="0"/>
+                        </a:ext>
+                      </a:extLst>
+                    </a:blip>
+                    <a:srcRect/>
+                    <a:stretch>
+                      <a:fillRect/>
+                    </a:stretch>
+                  </pic:blipFill>
+                  <pic:spPr bwMode="auto">
+                    <a:xfrm>
+                      <a:off x="0" y="0"/>
+                      <a:ext cx="5246433" cy="2164917"/>
+                    </a:xfrm>
+                    <a:prstGeom prst="rect">
+                      <a:avLst/>
+                    </a:prstGeom>
+                    <a:noFill/>
+                    <a:ln>
+                      <a:noFill/>
+                    </a:ln>
+                  </pic:spPr>
+                </pic:pic>
+              </a:graphicData>
+            </a:graphic>
+          </wp:inline>
+        </w:drawing>
+      </w:r>
+    </w:p>
+    <w:p>
+      <w:pPr>
+        <w:pStyle w:val="ListParagraph"/>
+        <w:ind w:left="709"/>
+        <w:jc w:val="center"/>
+      </w:pPr>
+    </w:p>
+    <w:p>
+      <w:pPr>
+        <w:pStyle w:val="ListParagraph"/>
+        <w:ind w:left="993"/>
+        <w:jc w:val="both"/>
+      </w:pPr>
+      <w:r>
+        <w:t>→ Sử dụng REPEATABLE READ →Tạo Shared Lock trên đơn vị dữ liệu được đọc và giữ shared lock này đến hết giao tác =&gt; Các giao tác khác phải chờ đến khi giao</w:t>
+      </w:r>
+    </w:p>
+    <w:p>
+      <w:pPr>
+        <w:pStyle w:val="ListParagraph"/>
+        <w:ind w:left="993"/>
+        <w:jc w:val="both"/>
+      </w:pPr>
+      <w:r>
+        <w:t>tác này kết thúc nếu muốn cập nhật, thay đổi giá trị trên đơn vị dữ liệu này .</w:t>
+      </w:r>
+    </w:p>
+    <w:p>
+      <w:pPr>
+        <w:pStyle w:val="ListParagraph"/>
+        <w:ind w:left="993"/>
+        <w:jc w:val="both"/>
+        <w:rPr>
+          <w:lang w:val="en-US"/>
+        </w:rPr>
+      </w:pPr>
+      <w:r>
+        <w:rPr>
+          <w:lang w:val="en-US"/>
+        </w:rPr>
+        <w:t>(Repeatable Read = Read Committed +</w:t>
+      </w:r>
+      <w:r>
+        <w:rPr>
+          <w:lang w:val="en-US"/>
+        </w:rPr>
+        <w:t xml:space="preserve"> </w:t>
+      </w:r>
+      <w:r>
+        <w:rPr>
+          <w:lang w:val="en-US"/>
+        </w:rPr>
+        <w:t>Giải quyết Unrepeatable Reads)</w:t>
+      </w:r>
+    </w:p>
+    <w:p>
+      <w:pPr>
+        <w:pStyle w:val="ListParagraph"/>
+        <w:ind w:left="993"/>
+        <w:jc w:val="both"/>
+        <w:rPr>
+          <w:lang w:val="en-US"/>
+        </w:rPr>
+      </w:pPr>
+      <w:r>
+        <w:rPr>
+          <w:lang w:val="en-US"/>
+        </w:rPr>
+        <w:t xml:space="preserve">→ </w:t>
+      </w:r>
+      <w:r>
+        <w:rPr>
+          <w:lang w:val="en-US"/>
+        </w:rPr>
+        <w:t>Tạo Exclusive Lock trên đơn vị dữ liệu</w:t>
+      </w:r>
+      <w:r>
+        <w:rPr>
+          <w:lang w:val="en-US"/>
+        </w:rPr>
+        <w:t xml:space="preserve"> </w:t>
+      </w:r>
+      <w:r>
+        <w:rPr>
+          <w:lang w:val="en-US"/>
+        </w:rPr>
+        <w:t>được ghi, Exclusive Lock được giữ cho đến</w:t>
+      </w:r>
+      <w:r>
+        <w:rPr>
+          <w:lang w:val="en-US"/>
+        </w:rPr>
+        <w:t xml:space="preserve"> </w:t>
+      </w:r>
+      <w:r>
+        <w:rPr>
+          <w:lang w:val="en-US"/>
+        </w:rPr>
+        <w:t>hết giao tác.</w:t>
+      </w:r>
+    </w:p>
+    <w:p>
+      <w:pPr>
+        <w:pStyle w:val="ListParagraph"/>
+        <w:ind w:left="709"/>
+        <w:jc w:val="both"/>
+        <w:rPr>
+          <w:lang w:val="en-US"/>
+        </w:rPr>
+      </w:pPr>
+    </w:p>
+    <w:p>
+      <w:pPr>
+        <w:pStyle w:val="ListParagraph"/>
+        <w:ind w:left="709"/>
+        <w:jc w:val="both"/>
+        <w:rPr>
+          <w:lang w:val="en-US"/>
+        </w:rPr>
+      </w:pPr>
+      <w:r>
+        <w:rPr>
+          <w:noProof/>
+          <w:lang w:val="en-US"/>
+        </w:rPr>
+        <w:drawing>
+          <wp:inline distT="0" distB="0" distL="0" distR="0" wp14:anchorId="4C892133" wp14:editId="01C10D6C">
+            <wp:extent cx="5229225" cy="1754855"/>
+            <wp:effectExtent l="0" t="0" r="0" b="0"/>
+            <wp:docPr id="54" name="Picture 54"/>
+            <wp:cNvGraphicFramePr>
+              <a:graphicFrameLocks xmlns:a="http://schemas.openxmlformats.org/drawingml/2006/main" noChangeAspect="1"/>
+            </wp:cNvGraphicFramePr>
+            <a:graphic xmlns:a="http://schemas.openxmlformats.org/drawingml/2006/main">
+              <a:graphicData uri="http://schemas.openxmlformats.org/drawingml/2006/picture">
+                <pic:pic xmlns:pic="http://schemas.openxmlformats.org/drawingml/2006/picture">
+                  <pic:nvPicPr>
+                    <pic:cNvPr id="0" name="Picture 25"/>
+                    <pic:cNvPicPr>
+                      <a:picLocks noChangeAspect="1" noChangeArrowheads="1"/>
+                    </pic:cNvPicPr>
+                  </pic:nvPicPr>
+                  <pic:blipFill>
+                    <a:blip r:embed="rId22">
+                      <a:extLst>
+                        <a:ext uri="{28A0092B-C50C-407E-A947-70E740481C1C}">
+                          <a14:useLocalDpi xmlns:a14="http://schemas.microsoft.com/office/drawing/2010/main" val="0"/>
+                        </a:ext>
+                      </a:extLst>
+                    </a:blip>
+                    <a:srcRect/>
+                    <a:stretch>
+                      <a:fillRect/>
+                    </a:stretch>
+                  </pic:blipFill>
+                  <pic:spPr bwMode="auto">
+                    <a:xfrm>
+                      <a:off x="0" y="0"/>
+                      <a:ext cx="5241630" cy="1759018"/>
+                    </a:xfrm>
+                    <a:prstGeom prst="rect">
+                      <a:avLst/>
+                    </a:prstGeom>
+                    <a:noFill/>
+                    <a:ln>
+                      <a:noFill/>
+                    </a:ln>
+                  </pic:spPr>
+                </pic:pic>
+              </a:graphicData>
+            </a:graphic>
+          </wp:inline>
+        </w:drawing>
+      </w:r>
+    </w:p>
+    <w:p>
+      <w:pPr>
+        <w:pStyle w:val="ListParagraph"/>
+        <w:ind w:left="709"/>
+        <w:jc w:val="both"/>
+        <w:rPr>
+          <w:lang w:val="en-US"/>
+        </w:rPr>
+      </w:pPr>
+    </w:p>
+    <w:p>
+      <w:pPr>
+        <w:pStyle w:val="ListParagraph"/>
+        <w:ind w:left="709"/>
+        <w:jc w:val="both"/>
+        <w:rPr>
+          <w:lang w:val="en-US"/>
+        </w:rPr>
+      </w:pPr>
+    </w:p>
+    <w:p>
+      <w:pPr>
+        <w:pStyle w:val="ListParagraph"/>
+        <w:ind w:left="709"/>
+        <w:jc w:val="both"/>
+        <w:rPr>
+          <w:lang w:val="en-US"/>
+        </w:rPr>
+      </w:pPr>
+    </w:p>
+    <w:p>
+      <w:pPr>
+        <w:pStyle w:val="ListParagraph"/>
+        <w:ind w:left="709"/>
+        <w:jc w:val="both"/>
+        <w:rPr>
+          <w:lang w:val="en-US"/>
+        </w:rPr>
+      </w:pPr>
+    </w:p>
+    <w:p>
+      <w:pPr>
+        <w:pStyle w:val="ListParagraph"/>
+        <w:ind w:left="709"/>
+        <w:jc w:val="both"/>
+        <w:rPr>
+          <w:lang w:val="en-US"/>
+        </w:rPr>
+      </w:pPr>
+    </w:p>
+    <w:p>
+      <w:pPr>
+        <w:pStyle w:val="ListParagraph"/>
+        <w:ind w:left="709"/>
+        <w:jc w:val="both"/>
+        <w:rPr>
+          <w:lang w:val="en-US"/>
+        </w:rPr>
+      </w:pPr>
+    </w:p>
+    <w:p>
+      <w:pPr>
+        <w:pStyle w:val="ListParagraph"/>
+        <w:ind w:left="709"/>
+        <w:jc w:val="both"/>
+        <w:rPr>
+          <w:lang w:val="en-US"/>
+        </w:rPr>
+      </w:pPr>
+    </w:p>
+    <w:p>
+      <w:pPr>
+        <w:pStyle w:val="ListParagraph"/>
+        <w:ind w:left="709"/>
+        <w:jc w:val="both"/>
+        <w:rPr>
+          <w:lang w:val="en-US"/>
+        </w:rPr>
+      </w:pPr>
+    </w:p>
+    <w:p>
+      <w:pPr>
+        <w:pStyle w:val="ListParagraph"/>
+        <w:ind w:left="709"/>
+        <w:jc w:val="both"/>
+        <w:rPr>
+          <w:lang w:val="en-US"/>
+        </w:rPr>
+      </w:pPr>
+    </w:p>
+    <w:p>
+      <w:pPr>
+        <w:pStyle w:val="ListParagraph"/>
+        <w:numPr>
+          <w:ilvl w:val="0"/>
+          <w:numId w:val="17"/>
+        </w:numPr>
+        <w:ind w:left="993"/>
+        <w:jc w:val="both"/>
+        <w:rPr>
+          <w:rFonts w:ascii="Times New Roman" w:hAnsi="Times New Roman" w:cs="Times New Roman"/>
+          <w:i/>
+          <w:iCs/>
+          <w:sz w:val="26"/>
+          <w:szCs w:val="26"/>
+        </w:rPr>
+      </w:pPr>
+      <w:r>
+        <w:rPr>
+          <w:rFonts w:ascii="Times New Roman" w:hAnsi="Times New Roman" w:cs="Times New Roman"/>
+          <w:i/>
+          <w:iCs/>
+          <w:sz w:val="26"/>
+          <w:szCs w:val="26"/>
+        </w:rPr>
+        <w:lastRenderedPageBreak/>
+        <w:t xml:space="preserve">Tình huống 2 </w:t>
+      </w:r>
+    </w:p>
+    <w:p>
+      <w:pPr>
+        <w:pStyle w:val="ListParagraph"/>
+        <w:ind w:left="993"/>
+        <w:jc w:val="both"/>
+        <w:rPr>
+          <w:rFonts w:ascii="Times New Roman" w:hAnsi="Times New Roman" w:cs="Times New Roman"/>
+          <w:szCs w:val="24"/>
+        </w:rPr>
+      </w:pPr>
+      <w:r>
+        <w:rPr>
+          <w:rFonts w:ascii="Times New Roman" w:hAnsi="Times New Roman" w:cs="Times New Roman"/>
+          <w:bCs/>
+          <w:noProof/>
+        </w:rPr>
+        <w:t>Trong</w:t>
+      </w:r>
+      <w:r>
+        <w:rPr>
+          <w:rFonts w:ascii="Times New Roman" w:hAnsi="Times New Roman" w:cs="Times New Roman"/>
+          <w:bCs/>
+          <w:noProof/>
+        </w:rPr>
+        <w:t xml:space="preserve"> </w:t>
+      </w:r>
+      <w:r>
+        <w:rPr>
+          <w:rFonts w:ascii="Times New Roman" w:hAnsi="Times New Roman" w:cs="Times New Roman"/>
+          <w:bCs/>
+          <w:noProof/>
+        </w:rPr>
+        <w:t xml:space="preserve">transaction </w:t>
+      </w:r>
+      <w:r>
+        <w:rPr>
+          <w:rFonts w:ascii="Times New Roman" w:hAnsi="Times New Roman" w:cs="Times New Roman"/>
+          <w:bCs/>
+          <w:noProof/>
+        </w:rPr>
+        <w:t>A, khách hàn</w:t>
+      </w:r>
+      <w:r>
+        <w:rPr>
+          <w:rFonts w:ascii="Times New Roman" w:hAnsi="Times New Roman" w:cs="Times New Roman"/>
+          <w:bCs/>
+          <w:noProof/>
+        </w:rPr>
+        <w:t>g tạo một đơn hàng với những tùy chọn X,Y,Z</w:t>
+      </w:r>
+      <w:r>
+        <w:rPr>
+          <w:rFonts w:ascii="Times New Roman" w:hAnsi="Times New Roman" w:cs="Times New Roman"/>
+          <w:bCs/>
+          <w:noProof/>
+        </w:rPr>
+        <w:t>. Đối tác thấy đơn hàng mới, thực hiện xác nhận đơn hàng</w:t>
+      </w:r>
+      <w:r>
+        <w:rPr>
+          <w:rFonts w:ascii="Times New Roman" w:hAnsi="Times New Roman" w:cs="Times New Roman"/>
+          <w:bCs/>
+          <w:noProof/>
+        </w:rPr>
+        <w:t>.</w:t>
+      </w:r>
+      <w:r>
+        <w:rPr>
+          <w:rFonts w:ascii="Times New Roman" w:hAnsi="Times New Roman" w:cs="Times New Roman"/>
+          <w:bCs/>
+          <w:noProof/>
+        </w:rPr>
+        <w:t xml:space="preserve"> </w:t>
+      </w:r>
+      <w:r>
+        <w:rPr>
+          <w:rFonts w:ascii="Times New Roman" w:hAnsi="Times New Roman" w:cs="Times New Roman"/>
+          <w:bCs/>
+          <w:noProof/>
+        </w:rPr>
+        <w:t>Trong lúc đơn hàng chưa xác nhận thì khách hàng bỏ bớt món trong đơn hàng của mình nên sau đó đối tác đã xác nhận đơn hàng với số lượng món và giá tiền khác với ban đầu.</w:t>
+      </w:r>
+    </w:p>
+    <w:p>
+      <w:pPr>
+        <w:ind w:left="709"/>
+        <w:jc w:val="both"/>
+        <w:rPr>
+          <w:rFonts w:ascii="Times New Roman" w:hAnsi="Times New Roman" w:cs="Times New Roman"/>
+          <w:szCs w:val="24"/>
+        </w:rPr>
+      </w:pPr>
+      <w:r>
+        <w:rPr>
+          <w:rFonts w:ascii="Times New Roman" w:hAnsi="Times New Roman" w:cs="Times New Roman"/>
+          <w:noProof/>
+          <w:szCs w:val="24"/>
+        </w:rPr>
+        <w:drawing>
+          <wp:inline distT="0" distB="0" distL="0" distR="0" wp14:anchorId="2D13D9EA" wp14:editId="540BE236">
+            <wp:extent cx="5248275" cy="1609725"/>
+            <wp:effectExtent l="0" t="0" r="9525" b="9525"/>
+            <wp:docPr id="40" name="Picture 40"/>
+            <wp:cNvGraphicFramePr>
+              <a:graphicFrameLocks xmlns:a="http://schemas.openxmlformats.org/drawingml/2006/main" noChangeAspect="1"/>
+            </wp:cNvGraphicFramePr>
+            <a:graphic xmlns:a="http://schemas.openxmlformats.org/drawingml/2006/main">
+              <a:graphicData uri="http://schemas.openxmlformats.org/drawingml/2006/picture">
+                <pic:pic xmlns:pic="http://schemas.openxmlformats.org/drawingml/2006/picture">
+                  <pic:nvPicPr>
+                    <pic:cNvPr id="0" name="Picture 11"/>
+                    <pic:cNvPicPr>
+                      <a:picLocks noChangeAspect="1" noChangeArrowheads="1"/>
+                    </pic:cNvPicPr>
+                  </pic:nvPicPr>
+                  <pic:blipFill>
+                    <a:blip r:embed="rId23">
+                      <a:extLst>
+                        <a:ext uri="{28A0092B-C50C-407E-A947-70E740481C1C}">
+                          <a14:useLocalDpi xmlns:a14="http://schemas.microsoft.com/office/drawing/2010/main" val="0"/>
+                        </a:ext>
+                      </a:extLst>
+                    </a:blip>
+                    <a:srcRect/>
+                    <a:stretch>
+                      <a:fillRect/>
+                    </a:stretch>
+                  </pic:blipFill>
+                  <pic:spPr bwMode="auto">
+                    <a:xfrm>
+                      <a:off x="0" y="0"/>
+                      <a:ext cx="5248275" cy="1609725"/>
+                    </a:xfrm>
+                    <a:prstGeom prst="rect">
+                      <a:avLst/>
+                    </a:prstGeom>
+                    <a:noFill/>
+                    <a:ln>
+                      <a:noFill/>
+                    </a:ln>
+                  </pic:spPr>
+                </pic:pic>
+              </a:graphicData>
+            </a:graphic>
+          </wp:inline>
+        </w:drawing>
+      </w:r>
+    </w:p>
+    <w:p>
+      <w:pPr>
+        <w:spacing w:after="0" w:line="300" w:lineRule="auto"/>
+        <w:ind w:left="993"/>
+        <w:jc w:val="both"/>
+        <w:rPr>
+          <w:rFonts w:ascii="Times New Roman" w:hAnsi="Times New Roman" w:cs="Times New Roman"/>
+          <w:szCs w:val="24"/>
+        </w:rPr>
+      </w:pPr>
+      <w:r>
+        <w:rPr>
+          <w:rFonts w:ascii="Times New Roman" w:hAnsi="Times New Roman" w:cs="Times New Roman"/>
+          <w:szCs w:val="24"/>
+        </w:rPr>
+        <w:t xml:space="preserve">→ </w:t>
+      </w:r>
+      <w:r>
+        <w:rPr>
+          <w:rFonts w:ascii="Times New Roman" w:hAnsi="Times New Roman" w:cs="Times New Roman"/>
+          <w:szCs w:val="24"/>
+        </w:rPr>
+        <w:t>S</w:t>
+      </w:r>
+      <w:r>
+        <w:rPr>
+          <w:rFonts w:ascii="Times New Roman" w:hAnsi="Times New Roman" w:cs="Times New Roman"/>
+          <w:szCs w:val="24"/>
+        </w:rPr>
+        <w:t xml:space="preserve">ử dụng cơ chế khóa để </w:t>
+      </w:r>
+      <w:r>
+        <w:rPr>
+          <w:rFonts w:ascii="Times New Roman" w:hAnsi="Times New Roman" w:cs="Times New Roman"/>
+          <w:szCs w:val="24"/>
+        </w:rPr>
+        <w:t>tránh tranh chấp</w:t>
+      </w:r>
+      <w:r>
+        <w:rPr>
+          <w:rFonts w:ascii="Times New Roman" w:hAnsi="Times New Roman" w:cs="Times New Roman"/>
+          <w:szCs w:val="24"/>
+        </w:rPr>
+        <w:t xml:space="preserve"> giữa các </w:t>
+      </w:r>
+      <w:r>
+        <w:rPr>
+          <w:rFonts w:ascii="Times New Roman" w:hAnsi="Times New Roman" w:cs="Times New Roman"/>
+          <w:szCs w:val="24"/>
+        </w:rPr>
+        <w:t>2 transaction</w:t>
+      </w:r>
+      <w:r>
+        <w:rPr>
+          <w:rFonts w:ascii="Times New Roman" w:hAnsi="Times New Roman" w:cs="Times New Roman"/>
+          <w:szCs w:val="24"/>
+        </w:rPr>
+        <w:t>.</w:t>
+      </w:r>
+    </w:p>
+    <w:p>
+      <w:pPr>
+        <w:spacing w:after="0" w:line="300" w:lineRule="auto"/>
+        <w:ind w:left="993"/>
+        <w:jc w:val="both"/>
+        <w:rPr>
+          <w:rFonts w:ascii="Times New Roman" w:hAnsi="Times New Roman" w:cs="Times New Roman"/>
+          <w:szCs w:val="24"/>
+        </w:rPr>
+      </w:pPr>
+      <w:r>
+        <w:rPr>
+          <w:rFonts w:ascii="Times New Roman" w:hAnsi="Times New Roman" w:cs="Times New Roman"/>
+          <w:szCs w:val="24"/>
+        </w:rPr>
+        <w:t xml:space="preserve">→ </w:t>
+      </w:r>
+      <w:r>
+        <w:rPr>
+          <w:rFonts w:ascii="Times New Roman" w:hAnsi="Times New Roman" w:cs="Times New Roman"/>
+          <w:szCs w:val="24"/>
+        </w:rPr>
+        <w:t xml:space="preserve">Trong transaction 1, chúng ta sử dụng khóa UPDLOCK để khóa bảng DONHANG khi chúng ta đọc dữ liệu. Điều này sẽ ngăn chặn các transaction khác cập nhật hoặc đọc dữ liệu trong DONHANG khi transaction này đang được thực hiện. Đồng thời, chúng ta sử dụng ROWLOCK để đảm bảo rằng chỉ có một hàng trong DONHANG được khóa tại một thời điểm. Việc này sẽ giúp tránh các lỗi liên quan đến </w:t>
+      </w:r>
+      <w:r>
+        <w:rPr>
+          <w:rFonts w:ascii="Times New Roman" w:hAnsi="Times New Roman" w:cs="Times New Roman"/>
+          <w:szCs w:val="24"/>
+        </w:rPr>
+        <w:t>Unrepeatable Read</w:t>
+      </w:r>
+      <w:r>
+        <w:rPr>
+          <w:rFonts w:ascii="Times New Roman" w:hAnsi="Times New Roman" w:cs="Times New Roman"/>
+          <w:szCs w:val="24"/>
+        </w:rPr>
+        <w:t>.</w:t>
+      </w:r>
+    </w:p>
+    <w:p>
+      <w:pPr>
+        <w:spacing w:after="0" w:line="300" w:lineRule="auto"/>
+        <w:ind w:left="993"/>
+        <w:jc w:val="both"/>
+        <w:rPr>
+          <w:rFonts w:ascii="Times New Roman" w:hAnsi="Times New Roman" w:cs="Times New Roman"/>
+          <w:szCs w:val="24"/>
+        </w:rPr>
+      </w:pPr>
+      <w:r>
+        <w:rPr>
+          <w:rFonts w:ascii="Times New Roman" w:hAnsi="Times New Roman" w:cs="Times New Roman"/>
+          <w:szCs w:val="24"/>
+        </w:rPr>
+        <w:t xml:space="preserve">→ </w:t>
+      </w:r>
+      <w:r>
+        <w:rPr>
+          <w:rFonts w:ascii="Times New Roman" w:hAnsi="Times New Roman" w:cs="Times New Roman"/>
+          <w:szCs w:val="24"/>
+        </w:rPr>
+        <w:t>Trong transaction 2, chúng ta cũng sử dụng khóa UPDLOCK để khóa hàng được cập nhật. Điều này sẽ ngăn chặn các transaction khác cập nhật hàng này khi transaction này đang được thực hiện.</w:t>
+      </w:r>
+    </w:p>
+    <w:p>
+      <w:pPr>
+        <w:spacing w:after="0" w:line="300" w:lineRule="auto"/>
+        <w:ind w:left="709"/>
+        <w:jc w:val="both"/>
+        <w:rPr>
+          <w:rFonts w:ascii="Times New Roman" w:hAnsi="Times New Roman" w:cs="Times New Roman"/>
+          <w:szCs w:val="24"/>
+        </w:rPr>
+      </w:pPr>
+    </w:p>
+    <w:p>
+      <w:pPr>
+        <w:ind w:left="709"/>
+        <w:jc w:val="both"/>
+        <w:rPr>
+          <w:rFonts w:ascii="Times New Roman" w:hAnsi="Times New Roman" w:cs="Times New Roman"/>
+          <w:szCs w:val="24"/>
+        </w:rPr>
+      </w:pPr>
+      <w:r>
+        <w:rPr>
+          <w:rFonts w:ascii="Times New Roman" w:hAnsi="Times New Roman" w:cs="Times New Roman"/>
+          <w:noProof/>
+          <w:szCs w:val="24"/>
+        </w:rPr>
+        <w:drawing>
+          <wp:inline distT="0" distB="0" distL="0" distR="0" wp14:anchorId="050E2569" wp14:editId="12768192">
+            <wp:extent cx="5295900" cy="1742440"/>
+            <wp:effectExtent l="0" t="0" r="0" b="0"/>
+            <wp:docPr id="41" name="Picture 41"/>
+            <wp:cNvGraphicFramePr>
+              <a:graphicFrameLocks xmlns:a="http://schemas.openxmlformats.org/drawingml/2006/main" noChangeAspect="1"/>
+            </wp:cNvGraphicFramePr>
+            <a:graphic xmlns:a="http://schemas.openxmlformats.org/drawingml/2006/main">
+              <a:graphicData uri="http://schemas.openxmlformats.org/drawingml/2006/picture">
+                <pic:pic xmlns:pic="http://schemas.openxmlformats.org/drawingml/2006/picture">
+                  <pic:nvPicPr>
+                    <pic:cNvPr id="0" name="Picture 12"/>
+                    <pic:cNvPicPr>
+                      <a:picLocks noChangeAspect="1" noChangeArrowheads="1"/>
+                    </pic:cNvPicPr>
+                  </pic:nvPicPr>
+                  <pic:blipFill>
+                    <a:blip r:embed="rId24">
+                      <a:extLst>
+                        <a:ext uri="{28A0092B-C50C-407E-A947-70E740481C1C}">
+                          <a14:useLocalDpi xmlns:a14="http://schemas.microsoft.com/office/drawing/2010/main" val="0"/>
+                        </a:ext>
+                      </a:extLst>
+                    </a:blip>
+                    <a:srcRect/>
+                    <a:stretch>
+                      <a:fillRect/>
+                    </a:stretch>
+                  </pic:blipFill>
+                  <pic:spPr bwMode="auto">
+                    <a:xfrm>
+                      <a:off x="0" y="0"/>
+                      <a:ext cx="5295900" cy="1742440"/>
+                    </a:xfrm>
+                    <a:prstGeom prst="rect">
+                      <a:avLst/>
+                    </a:prstGeom>
+                    <a:noFill/>
+                    <a:ln>
+                      <a:noFill/>
+                    </a:ln>
+                  </pic:spPr>
+                </pic:pic>
+              </a:graphicData>
+            </a:graphic>
+          </wp:inline>
+        </w:drawing>
+      </w:r>
+    </w:p>
+    <w:p>
+      <w:pPr>
+        <w:ind w:left="709"/>
+        <w:jc w:val="both"/>
+        <w:rPr>
+          <w:rFonts w:ascii="Times New Roman" w:hAnsi="Times New Roman" w:cs="Times New Roman"/>
+          <w:szCs w:val="24"/>
+        </w:rPr>
+      </w:pPr>
+    </w:p>
+    <w:p>
+      <w:pPr>
+        <w:ind w:left="709"/>
+        <w:jc w:val="both"/>
+        <w:rPr>
+          <w:rFonts w:ascii="Times New Roman" w:hAnsi="Times New Roman" w:cs="Times New Roman"/>
+          <w:szCs w:val="24"/>
+        </w:rPr>
+      </w:pPr>
+    </w:p>
+    <w:p>
+      <w:pPr>
+        <w:ind w:left="709"/>
+        <w:jc w:val="both"/>
+        <w:rPr>
+          <w:rFonts w:ascii="Times New Roman" w:hAnsi="Times New Roman" w:cs="Times New Roman"/>
+          <w:szCs w:val="24"/>
+        </w:rPr>
+      </w:pPr>
+    </w:p>
+    <w:p>
+      <w:pPr>
+        <w:ind w:left="709"/>
+        <w:jc w:val="both"/>
+        <w:rPr>
+          <w:rFonts w:ascii="Times New Roman" w:hAnsi="Times New Roman" w:cs="Times New Roman"/>
+          <w:szCs w:val="24"/>
+        </w:rPr>
+      </w:pPr>
+    </w:p>
+    <w:p>
+      <w:pPr>
+        <w:ind w:left="709"/>
+        <w:jc w:val="both"/>
+        <w:rPr>
+          <w:rFonts w:ascii="Times New Roman" w:hAnsi="Times New Roman" w:cs="Times New Roman"/>
+          <w:szCs w:val="24"/>
+        </w:rPr>
+      </w:pPr>
+    </w:p>
+    <w:p>
+      <w:pPr>
+        <w:pStyle w:val="ListParagraph"/>
+        <w:numPr>
+          <w:ilvl w:val="0"/>
+          <w:numId w:val="17"/>
+        </w:numPr>
+        <w:ind w:left="993"/>
+        <w:jc w:val="both"/>
+        <w:rPr>
+          <w:rFonts w:ascii="Times New Roman" w:hAnsi="Times New Roman" w:cs="Times New Roman"/>
+          <w:i/>
+          <w:iCs/>
+          <w:sz w:val="26"/>
+          <w:szCs w:val="26"/>
+        </w:rPr>
+      </w:pPr>
+      <w:r>
+        <w:rPr>
+          <w:rFonts w:ascii="Times New Roman" w:hAnsi="Times New Roman" w:cs="Times New Roman"/>
+          <w:i/>
+          <w:iCs/>
+          <w:sz w:val="26"/>
+          <w:szCs w:val="26"/>
+        </w:rPr>
+        <w:lastRenderedPageBreak/>
+        <w:t>Tình huống 3</w:t>
+      </w:r>
+    </w:p>
+    <w:p>
+      <w:pPr>
+        <w:pStyle w:val="ListParagraph"/>
+        <w:ind w:left="993"/>
+        <w:jc w:val="both"/>
+      </w:pPr>
+      <w:r>
+        <w:t>Trong 1 transaction tạo đơn hàng với tùy chọn món là A, tên món là B, cùng lúc đó 1 transaction khác cập nhật giá tùy chọn món A, tên món B. Khi tạo đơn hàng với món A và B → lỗi unrepeated vì giá trước khi transaction B thực hiện và giá ban đầu khác nhau.</w:t>
+      </w:r>
+    </w:p>
+    <w:p>
+      <w:pPr>
+        <w:pStyle w:val="ListParagraph"/>
+        <w:ind w:left="1440"/>
+        <w:jc w:val="both"/>
+      </w:pPr>
+    </w:p>
+    <w:p>
+      <w:pPr>
+        <w:pStyle w:val="ListParagraph"/>
+        <w:ind w:left="709"/>
+        <w:jc w:val="both"/>
+      </w:pPr>
+      <w:r>
+        <w:rPr>
+          <w:noProof/>
+        </w:rPr>
+        <w:drawing>
+          <wp:inline distT="0" distB="0" distL="0" distR="0" wp14:anchorId="1D5AC27C" wp14:editId="61F80782">
+            <wp:extent cx="5219700" cy="1304290"/>
+            <wp:effectExtent l="0" t="0" r="0" b="0"/>
+            <wp:docPr id="62" name="Picture 62"/>
+            <wp:cNvGraphicFramePr>
+              <a:graphicFrameLocks xmlns:a="http://schemas.openxmlformats.org/drawingml/2006/main" noChangeAspect="1"/>
+            </wp:cNvGraphicFramePr>
+            <a:graphic xmlns:a="http://schemas.openxmlformats.org/drawingml/2006/main">
+              <a:graphicData uri="http://schemas.openxmlformats.org/drawingml/2006/picture">
+                <pic:pic xmlns:pic="http://schemas.openxmlformats.org/drawingml/2006/picture">
+                  <pic:nvPicPr>
+                    <pic:cNvPr id="0" name="Picture 33"/>
+                    <pic:cNvPicPr>
+                      <a:picLocks noChangeAspect="1" noChangeArrowheads="1"/>
+                    </pic:cNvPicPr>
+                  </pic:nvPicPr>
+                  <pic:blipFill>
+                    <a:blip r:embed="rId25">
+                      <a:extLst>
+                        <a:ext uri="{28A0092B-C50C-407E-A947-70E740481C1C}">
+                          <a14:useLocalDpi xmlns:a14="http://schemas.microsoft.com/office/drawing/2010/main" val="0"/>
+                        </a:ext>
+                      </a:extLst>
+                    </a:blip>
+                    <a:srcRect/>
+                    <a:stretch>
+                      <a:fillRect/>
+                    </a:stretch>
+                  </pic:blipFill>
+                  <pic:spPr bwMode="auto">
+                    <a:xfrm>
+                      <a:off x="0" y="0"/>
+                      <a:ext cx="5219700" cy="1304290"/>
+                    </a:xfrm>
+                    <a:prstGeom prst="rect">
+                      <a:avLst/>
+                    </a:prstGeom>
+                    <a:noFill/>
+                    <a:ln>
+                      <a:noFill/>
+                    </a:ln>
+                  </pic:spPr>
+                </pic:pic>
+              </a:graphicData>
+            </a:graphic>
+          </wp:inline>
+        </w:drawing>
+      </w:r>
+    </w:p>
+    <w:p>
+      <w:pPr>
+        <w:pStyle w:val="ListParagraph"/>
+        <w:ind w:left="993"/>
+        <w:jc w:val="both"/>
+      </w:pPr>
+    </w:p>
+    <w:p>
+      <w:pPr>
+        <w:pStyle w:val="ListParagraph"/>
+        <w:ind w:left="993"/>
+        <w:jc w:val="both"/>
+      </w:pPr>
+      <w:r>
+        <w:t>→ Sử dụng REPEATABLE READ →Tạo Shared Lock trên đơn vị dữ liệu được đọc và giữ shared lock này đến hết giao tác =&gt; Các giao tác khác phải chờ đến khi giao</w:t>
+      </w:r>
+    </w:p>
+    <w:p>
+      <w:pPr>
+        <w:pStyle w:val="ListParagraph"/>
+        <w:ind w:left="993"/>
+        <w:jc w:val="both"/>
+      </w:pPr>
+      <w:r>
+        <w:t>tác này kết thúc nếu muốn cập nhật, thay đổi giá trị trên đơn vị dữ liệu này .</w:t>
+      </w:r>
+    </w:p>
+    <w:p>
+      <w:pPr>
+        <w:pStyle w:val="ListParagraph"/>
+        <w:ind w:left="709"/>
+        <w:jc w:val="both"/>
+      </w:pPr>
+    </w:p>
+    <w:p>
+      <w:pPr>
+        <w:pStyle w:val="ListParagraph"/>
+        <w:ind w:left="709"/>
+        <w:jc w:val="both"/>
+      </w:pPr>
+      <w:r>
+        <w:rPr>
+          <w:noProof/>
+        </w:rPr>
+        <w:drawing>
+          <wp:inline distT="0" distB="0" distL="0" distR="0" wp14:anchorId="24D688E5" wp14:editId="0224E056">
+            <wp:extent cx="5200650" cy="1152525"/>
+            <wp:effectExtent l="0" t="0" r="0" b="9525"/>
+            <wp:docPr id="63" name="Picture 63"/>
+            <wp:cNvGraphicFramePr>
+              <a:graphicFrameLocks xmlns:a="http://schemas.openxmlformats.org/drawingml/2006/main" noChangeAspect="1"/>
+            </wp:cNvGraphicFramePr>
+            <a:graphic xmlns:a="http://schemas.openxmlformats.org/drawingml/2006/main">
+              <a:graphicData uri="http://schemas.openxmlformats.org/drawingml/2006/picture">
+                <pic:pic xmlns:pic="http://schemas.openxmlformats.org/drawingml/2006/picture">
+                  <pic:nvPicPr>
+                    <pic:cNvPr id="0" name="Picture 34"/>
+                    <pic:cNvPicPr>
+                      <a:picLocks noChangeAspect="1" noChangeArrowheads="1"/>
+                    </pic:cNvPicPr>
+                  </pic:nvPicPr>
+                  <pic:blipFill>
+                    <a:blip r:embed="rId26">
+                      <a:extLst>
+                        <a:ext uri="{28A0092B-C50C-407E-A947-70E740481C1C}">
+                          <a14:useLocalDpi xmlns:a14="http://schemas.microsoft.com/office/drawing/2010/main" val="0"/>
+                        </a:ext>
+                      </a:extLst>
+                    </a:blip>
+                    <a:srcRect/>
+                    <a:stretch>
+                      <a:fillRect/>
+                    </a:stretch>
+                  </pic:blipFill>
+                  <pic:spPr bwMode="auto">
+                    <a:xfrm>
+                      <a:off x="0" y="0"/>
+                      <a:ext cx="5200650" cy="1152525"/>
+                    </a:xfrm>
+                    <a:prstGeom prst="rect">
+                      <a:avLst/>
+                    </a:prstGeom>
+                    <a:noFill/>
+                    <a:ln>
+                      <a:noFill/>
+                    </a:ln>
+                  </pic:spPr>
+                </pic:pic>
+              </a:graphicData>
+            </a:graphic>
+          </wp:inline>
+        </w:drawing>
+      </w:r>
+    </w:p>
+    <w:p>
+      <w:pPr>
+        <w:pStyle w:val="ListParagraph"/>
+        <w:ind w:left="709"/>
+        <w:jc w:val="both"/>
+      </w:pPr>
+    </w:p>
+    <w:p>
+      <w:pPr>
+        <w:pStyle w:val="ListParagraph"/>
+        <w:ind w:left="709"/>
+        <w:jc w:val="both"/>
+      </w:pPr>
+    </w:p>
+    <w:p>
+      <w:pPr>
+        <w:pStyle w:val="ListParagraph"/>
+        <w:ind w:left="709"/>
+        <w:jc w:val="both"/>
+      </w:pPr>
+    </w:p>
+    <w:p>
+      <w:pPr>
+        <w:pStyle w:val="ListParagraph"/>
+        <w:ind w:left="709"/>
+        <w:jc w:val="both"/>
+      </w:pPr>
+    </w:p>
+    <w:p>
+      <w:pPr>
+        <w:pStyle w:val="ListParagraph"/>
+        <w:ind w:left="709"/>
+        <w:jc w:val="both"/>
+      </w:pPr>
+    </w:p>
+    <w:p>
+      <w:pPr>
+        <w:pStyle w:val="ListParagraph"/>
+        <w:ind w:left="709"/>
+        <w:jc w:val="both"/>
+      </w:pPr>
+    </w:p>
+    <w:p>
+      <w:pPr>
+        <w:pStyle w:val="ListParagraph"/>
+        <w:ind w:left="709"/>
+        <w:jc w:val="both"/>
+      </w:pPr>
+    </w:p>
+    <w:p>
+      <w:pPr>
+        <w:pStyle w:val="ListParagraph"/>
+        <w:ind w:left="709"/>
+        <w:jc w:val="both"/>
+      </w:pPr>
+    </w:p>
+    <w:p>
+      <w:pPr>
+        <w:pStyle w:val="ListParagraph"/>
+        <w:ind w:left="709"/>
+        <w:jc w:val="both"/>
+      </w:pPr>
+    </w:p>
+    <w:p>
+      <w:pPr>
+        <w:pStyle w:val="ListParagraph"/>
+        <w:ind w:left="709"/>
+        <w:jc w:val="both"/>
+      </w:pPr>
+    </w:p>
+    <w:p>
+      <w:pPr>
+        <w:pStyle w:val="ListParagraph"/>
+        <w:ind w:left="709"/>
+        <w:jc w:val="both"/>
+      </w:pPr>
+    </w:p>
+    <w:p>
+      <w:pPr>
+        <w:pStyle w:val="ListParagraph"/>
+        <w:ind w:left="709"/>
+        <w:jc w:val="both"/>
+      </w:pPr>
+    </w:p>
+    <w:p>
+      <w:pPr>
+        <w:pStyle w:val="ListParagraph"/>
+        <w:ind w:left="709"/>
+        <w:jc w:val="both"/>
+      </w:pPr>
+    </w:p>
+    <w:p>
+      <w:pPr>
+        <w:pStyle w:val="ListParagraph"/>
+        <w:ind w:left="709"/>
+        <w:jc w:val="both"/>
+      </w:pPr>
+    </w:p>
+    <w:p>
+      <w:pPr>
+        <w:pStyle w:val="ListParagraph"/>
+        <w:ind w:left="709"/>
+        <w:jc w:val="both"/>
+      </w:pPr>
+    </w:p>
+    <w:p>
+      <w:pPr>
+        <w:pStyle w:val="ListParagraph"/>
+        <w:ind w:left="709"/>
+        <w:jc w:val="both"/>
+      </w:pPr>
+    </w:p>
+    <w:p>
+      <w:pPr>
+        <w:pStyle w:val="ListParagraph"/>
+        <w:ind w:left="709"/>
+        <w:jc w:val="both"/>
+      </w:pPr>
+    </w:p>
+    <w:p>
+      <w:pPr>
+        <w:pStyle w:val="ListParagraph"/>
+        <w:ind w:left="709"/>
+        <w:jc w:val="both"/>
+      </w:pPr>
+    </w:p>
+    <w:p>
+      <w:pPr>
+        <w:pStyle w:val="ListParagraph"/>
+        <w:ind w:left="709"/>
+        <w:jc w:val="both"/>
+      </w:pPr>
+    </w:p>
+    <w:p>
+      <w:pPr>
+        <w:pStyle w:val="ListParagraph"/>
+        <w:ind w:left="1440"/>
+        <w:rPr>
+          <w:rFonts w:ascii="Times New Roman" w:hAnsi="Times New Roman" w:cs="Times New Roman"/>
+          <w:szCs w:val="24"/>
+        </w:rPr>
+      </w:pPr>
+    </w:p>
+    <w:p>
+      <w:pPr>
+        <w:pStyle w:val="ListParagraph"/>
+        <w:numPr>
+          <w:ilvl w:val="0"/>
+          <w:numId w:val="17"/>
+        </w:numPr>
+        <w:ind w:left="993"/>
+        <w:rPr>
+          <w:rFonts w:ascii="Times New Roman" w:hAnsi="Times New Roman" w:cs="Times New Roman"/>
+          <w:i/>
+          <w:iCs/>
+          <w:sz w:val="26"/>
+          <w:szCs w:val="26"/>
+        </w:rPr>
+      </w:pPr>
+      <w:r>
+        <w:rPr>
+          <w:rFonts w:ascii="Times New Roman" w:hAnsi="Times New Roman" w:cs="Times New Roman"/>
+          <w:i/>
+          <w:iCs/>
+          <w:sz w:val="26"/>
+          <w:szCs w:val="26"/>
+        </w:rPr>
+        <w:lastRenderedPageBreak/>
+        <w:t>Tình huống 4</w:t>
+      </w:r>
+    </w:p>
+    <w:p>
+      <w:pPr>
+        <w:pStyle w:val="ListParagraph"/>
+        <w:ind w:left="993"/>
+        <w:jc w:val="both"/>
+        <w:rPr>
+          <w:rFonts w:ascii="Times New Roman" w:hAnsi="Times New Roman" w:cs="Times New Roman"/>
+          <w:bCs/>
+          <w:noProof/>
+        </w:rPr>
+      </w:pPr>
+      <w:r>
+        <w:rPr>
+          <w:rFonts w:ascii="Times New Roman" w:hAnsi="Times New Roman" w:cs="Times New Roman"/>
+          <w:bCs/>
+          <w:noProof/>
+        </w:rPr>
+        <w:t xml:space="preserve">Tài xế A chọn đơn hàng X trong khu vực hoạt động của mình </w:t>
+      </w:r>
+      <w:r>
+        <w:rPr>
+          <w:noProof/>
+          <w:lang w:val="en-US"/>
+        </w:rPr>
+        <w:sym w:font="Wingdings" w:char="F0E0"/>
+      </w:r>
+      <w:r>
+        <w:rPr>
+          <w:rFonts w:ascii="Times New Roman" w:hAnsi="Times New Roman" w:cs="Times New Roman"/>
+          <w:bCs/>
+          <w:noProof/>
+        </w:rPr>
+        <w:t xml:space="preserve"> tài xế update nhận đơn hàng để giao. Cùng lúc đó đối tác chuyển đơn hàng sang một chi nhánh khác khu vực hoạt động của tài xế. Tài xế update không được giá trị ID của mình nên sẽ bị lỗi.</w:t>
+      </w:r>
+    </w:p>
+    <w:p>
+      <w:pPr>
+        <w:pStyle w:val="ListParagraph"/>
+        <w:ind w:left="1440"/>
+        <w:rPr>
+          <w:rFonts w:ascii="Times New Roman" w:hAnsi="Times New Roman" w:cs="Times New Roman"/>
+          <w:szCs w:val="24"/>
+        </w:rPr>
+      </w:pPr>
+    </w:p>
+    <w:p>
+      <w:pPr>
+        <w:pStyle w:val="ListParagraph"/>
+        <w:ind w:left="709"/>
+        <w:rPr>
+          <w:rFonts w:ascii="Times New Roman" w:hAnsi="Times New Roman" w:cs="Times New Roman"/>
+          <w:szCs w:val="24"/>
+          <w:lang w:val="en-US"/>
+        </w:rPr>
+      </w:pPr>
+      <w:r>
+        <w:rPr>
+          <w:rFonts w:ascii="Times New Roman" w:hAnsi="Times New Roman" w:cs="Times New Roman"/>
+          <w:noProof/>
+          <w:szCs w:val="24"/>
+          <w:lang w:val="en-US"/>
+        </w:rPr>
+        <w:drawing>
+          <wp:inline distT="0" distB="0" distL="0" distR="0" wp14:anchorId="513323D3" wp14:editId="4DA92ABF">
+            <wp:extent cx="5267325" cy="3332780"/>
+            <wp:effectExtent l="0" t="0" r="0" b="1270"/>
+            <wp:docPr id="44" name="Picture 44"/>
+            <wp:cNvGraphicFramePr>
+              <a:graphicFrameLocks xmlns:a="http://schemas.openxmlformats.org/drawingml/2006/main" noChangeAspect="1"/>
+            </wp:cNvGraphicFramePr>
+            <a:graphic xmlns:a="http://schemas.openxmlformats.org/drawingml/2006/main">
+              <a:graphicData uri="http://schemas.openxmlformats.org/drawingml/2006/picture">
+                <pic:pic xmlns:pic="http://schemas.openxmlformats.org/drawingml/2006/picture">
+                  <pic:nvPicPr>
+                    <pic:cNvPr id="0" name="Picture 15"/>
+                    <pic:cNvPicPr>
+                      <a:picLocks noChangeAspect="1" noChangeArrowheads="1"/>
+                    </pic:cNvPicPr>
+                  </pic:nvPicPr>
+                  <pic:blipFill>
+                    <a:blip r:embed="rId27">
+                      <a:extLst>
+                        <a:ext uri="{28A0092B-C50C-407E-A947-70E740481C1C}">
+                          <a14:useLocalDpi xmlns:a14="http://schemas.microsoft.com/office/drawing/2010/main" val="0"/>
+                        </a:ext>
+                      </a:extLst>
+                    </a:blip>
+                    <a:srcRect/>
+                    <a:stretch>
+                      <a:fillRect/>
+                    </a:stretch>
+                  </pic:blipFill>
+                  <pic:spPr bwMode="auto">
+                    <a:xfrm>
+                      <a:off x="0" y="0"/>
+                      <a:ext cx="5273352" cy="3336593"/>
+                    </a:xfrm>
+                    <a:prstGeom prst="rect">
+                      <a:avLst/>
+                    </a:prstGeom>
+                    <a:noFill/>
+                    <a:ln>
+                      <a:noFill/>
+                    </a:ln>
+                  </pic:spPr>
+                </pic:pic>
+              </a:graphicData>
+            </a:graphic>
+          </wp:inline>
+        </w:drawing>
+      </w:r>
+    </w:p>
+    <w:p>
+      <w:pPr>
+        <w:pStyle w:val="ListParagraph"/>
+        <w:ind w:left="993"/>
+        <w:rPr>
+          <w:rFonts w:ascii="Times New Roman" w:hAnsi="Times New Roman" w:cs="Times New Roman"/>
+          <w:szCs w:val="24"/>
+          <w:lang w:val="en-US"/>
+        </w:rPr>
+      </w:pPr>
+      <w:r>
+        <w:rPr>
+          <w:rFonts w:ascii="Times New Roman" w:hAnsi="Times New Roman" w:cs="Times New Roman"/>
+          <w:szCs w:val="24"/>
+          <w:lang w:val="en-US"/>
+        </w:rPr>
+        <w:t xml:space="preserve">→ </w:t>
+      </w:r>
+      <w:r>
+        <w:rPr>
+          <w:rFonts w:ascii="Times New Roman" w:hAnsi="Times New Roman" w:cs="Times New Roman"/>
+          <w:szCs w:val="24"/>
+          <w:lang w:val="en-US"/>
+        </w:rPr>
+        <w:t>Xin khóa XLOCK trên đơn vị dữ liệu để đọc</w:t>
+      </w:r>
+    </w:p>
+    <w:p>
+      <w:pPr>
+        <w:pStyle w:val="ListParagraph"/>
+        <w:ind w:left="993"/>
+        <w:rPr>
+          <w:rFonts w:ascii="Times New Roman" w:hAnsi="Times New Roman" w:cs="Times New Roman"/>
+          <w:szCs w:val="24"/>
+          <w:lang w:val="en-US"/>
+        </w:rPr>
+      </w:pPr>
+      <w:r>
+        <w:rPr>
+          <w:rFonts w:ascii="Times New Roman" w:hAnsi="Times New Roman" w:cs="Times New Roman"/>
+          <w:szCs w:val="24"/>
+          <w:lang w:val="en-US"/>
+        </w:rPr>
+        <w:t>- Những thao tác khác khi cập nhật trên cùng đơn vị dữ liệu này sẽ phải đợi</w:t>
+      </w:r>
+    </w:p>
+    <w:p>
+      <w:pPr>
+        <w:pStyle w:val="ListParagraph"/>
+        <w:ind w:left="993"/>
+        <w:rPr>
+          <w:rFonts w:ascii="Times New Roman" w:hAnsi="Times New Roman" w:cs="Times New Roman"/>
+          <w:szCs w:val="24"/>
+          <w:lang w:val="en-US"/>
+        </w:rPr>
+      </w:pPr>
+      <w:r>
+        <w:rPr>
+          <w:rFonts w:ascii="Times New Roman" w:hAnsi="Times New Roman" w:cs="Times New Roman"/>
+          <w:szCs w:val="24"/>
+          <w:lang w:val="en-US"/>
+        </w:rPr>
+        <w:t>- Khi select lại lần 2 dữ liệu ko thay đổi, đảm bảo tính consistency của giao tác</w:t>
+      </w:r>
+    </w:p>
+    <w:p>
+      <w:pPr>
+        <w:pStyle w:val="ListParagraph"/>
+        <w:ind w:left="993"/>
+        <w:rPr>
+          <w:rFonts w:ascii="Times New Roman" w:hAnsi="Times New Roman" w:cs="Times New Roman"/>
+          <w:szCs w:val="24"/>
+          <w:lang w:val="en-US"/>
+        </w:rPr>
+      </w:pPr>
+      <w:r>
+        <w:rPr>
+          <w:rFonts w:ascii="Times New Roman" w:hAnsi="Times New Roman" w:cs="Times New Roman"/>
+          <w:szCs w:val="24"/>
+          <w:lang w:val="en-US"/>
+        </w:rPr>
+        <w:t>- Chỉ nhả khóa khi hết giao tác, lúc này các giao tác khác trong hàng đợi có thể tiến hành thực thi</w:t>
+      </w:r>
+      <w:r>
+        <w:rPr>
+          <w:rFonts w:ascii="Times New Roman" w:hAnsi="Times New Roman" w:cs="Times New Roman"/>
+          <w:szCs w:val="24"/>
+          <w:lang w:val="en-US"/>
+        </w:rPr>
+        <w:t>.</w:t>
+      </w:r>
+    </w:p>
+    <w:p>
+      <w:pPr>
+        <w:pStyle w:val="ListParagraph"/>
+        <w:ind w:left="709"/>
+        <w:rPr>
+          <w:rFonts w:ascii="Times New Roman" w:hAnsi="Times New Roman" w:cs="Times New Roman"/>
+          <w:szCs w:val="24"/>
+          <w:lang w:val="en-US"/>
+        </w:rPr>
+      </w:pPr>
+      <w:r>
+        <w:rPr>
+          <w:rFonts w:ascii="Times New Roman" w:hAnsi="Times New Roman" w:cs="Times New Roman"/>
+          <w:noProof/>
+          <w:szCs w:val="24"/>
+          <w:lang w:val="en-US"/>
+        </w:rPr>
+        <w:drawing>
+          <wp:inline distT="0" distB="0" distL="0" distR="0" wp14:anchorId="052A3184" wp14:editId="1A8C3F01">
+            <wp:extent cx="5238750" cy="3094355"/>
+            <wp:effectExtent l="0" t="0" r="0" b="0"/>
+            <wp:docPr id="45" name="Picture 45"/>
+            <wp:cNvGraphicFramePr>
+              <a:graphicFrameLocks xmlns:a="http://schemas.openxmlformats.org/drawingml/2006/main" noChangeAspect="1"/>
+            </wp:cNvGraphicFramePr>
+            <a:graphic xmlns:a="http://schemas.openxmlformats.org/drawingml/2006/main">
+              <a:graphicData uri="http://schemas.openxmlformats.org/drawingml/2006/picture">
+                <pic:pic xmlns:pic="http://schemas.openxmlformats.org/drawingml/2006/picture">
+                  <pic:nvPicPr>
+                    <pic:cNvPr id="0" name="Picture 16"/>
+                    <pic:cNvPicPr>
+                      <a:picLocks noChangeAspect="1" noChangeArrowheads="1"/>
+                    </pic:cNvPicPr>
+                  </pic:nvPicPr>
+                  <pic:blipFill>
+                    <a:blip r:embed="rId28">
+                      <a:extLst>
+                        <a:ext uri="{28A0092B-C50C-407E-A947-70E740481C1C}">
+                          <a14:useLocalDpi xmlns:a14="http://schemas.microsoft.com/office/drawing/2010/main" val="0"/>
+                        </a:ext>
+                      </a:extLst>
+                    </a:blip>
+                    <a:srcRect/>
+                    <a:stretch>
+                      <a:fillRect/>
+                    </a:stretch>
+                  </pic:blipFill>
+                  <pic:spPr bwMode="auto">
+                    <a:xfrm>
+                      <a:off x="0" y="0"/>
+                      <a:ext cx="5238750" cy="3094355"/>
+                    </a:xfrm>
+                    <a:prstGeom prst="rect">
+                      <a:avLst/>
+                    </a:prstGeom>
+                    <a:noFill/>
+                    <a:ln>
+                      <a:noFill/>
+                    </a:ln>
+                  </pic:spPr>
+                </pic:pic>
+              </a:graphicData>
+            </a:graphic>
+          </wp:inline>
+        </w:drawing>
+      </w:r>
+    </w:p>
+    <w:p>
+      <w:pPr>
+        <w:pStyle w:val="ListParagraph"/>
+        <w:numPr>
+          <w:ilvl w:val="0"/>
+          <w:numId w:val="15"/>
+        </w:numPr>
+        <w:rPr>
+          <w:rFonts w:ascii="Times New Roman" w:hAnsi="Times New Roman" w:cs="Times New Roman"/>
+          <w:b/>
+          <w:bCs/>
+          <w:sz w:val="26"/>
+          <w:szCs w:val="26"/>
+        </w:rPr>
+      </w:pPr>
+      <w:r>
+        <w:rPr>
+          <w:b/>
+          <w:bCs/>
+          <w:sz w:val="26"/>
+          <w:szCs w:val="24"/>
+        </w:rPr>
+        <w:lastRenderedPageBreak/>
+        <w:t>Phantom</w:t>
+      </w:r>
+    </w:p>
+    <w:p>
+      <w:pPr>
+        <w:pStyle w:val="ListParagraph"/>
+        <w:numPr>
+          <w:ilvl w:val="0"/>
+          <w:numId w:val="18"/>
+        </w:numPr>
+        <w:ind w:left="993"/>
+        <w:rPr>
+          <w:rFonts w:ascii="Times New Roman" w:hAnsi="Times New Roman" w:cs="Times New Roman"/>
+          <w:i/>
+          <w:iCs/>
+          <w:sz w:val="26"/>
+          <w:szCs w:val="26"/>
+        </w:rPr>
+      </w:pPr>
+      <w:r>
+        <w:rPr>
+          <w:rFonts w:ascii="Times New Roman" w:hAnsi="Times New Roman" w:cs="Times New Roman"/>
+          <w:i/>
+          <w:iCs/>
+          <w:sz w:val="26"/>
+          <w:szCs w:val="26"/>
+        </w:rPr>
+        <w:t>Tình huống 1</w:t>
+      </w:r>
+    </w:p>
+    <w:p>
+      <w:pPr>
+        <w:pStyle w:val="ListParagraph"/>
+        <w:ind w:left="993"/>
+        <w:jc w:val="both"/>
+      </w:pPr>
+      <w:r>
+        <w:t>Trong 1 transaction tính thu nhập của tháng và các ngày. Trong lúc đó khách hàng thêm 1 đơn hàng mới vào tháng hiện tại → Thu nhập của tháng không bằng tổng thu nhập các ngày trong tháng.</w:t>
+      </w:r>
+    </w:p>
+    <w:p>
+      <w:pPr>
+        <w:ind w:left="709"/>
+        <w:jc w:val="both"/>
+      </w:pPr>
+      <w:r>
+        <w:rPr>
+          <w:noProof/>
+        </w:rPr>
+        <w:drawing>
+          <wp:inline distT="0" distB="0" distL="0" distR="0" wp14:anchorId="67292E5A" wp14:editId="130897A0">
+            <wp:extent cx="5253486" cy="1699260"/>
+            <wp:effectExtent l="0" t="0" r="4445" b="0"/>
+            <wp:docPr id="56" name="Picture 56"/>
+            <wp:cNvGraphicFramePr>
+              <a:graphicFrameLocks xmlns:a="http://schemas.openxmlformats.org/drawingml/2006/main" noChangeAspect="1"/>
+            </wp:cNvGraphicFramePr>
+            <a:graphic xmlns:a="http://schemas.openxmlformats.org/drawingml/2006/main">
+              <a:graphicData uri="http://schemas.openxmlformats.org/drawingml/2006/picture">
+                <pic:pic xmlns:pic="http://schemas.openxmlformats.org/drawingml/2006/picture">
+                  <pic:nvPicPr>
+                    <pic:cNvPr id="0" name="Picture 27"/>
+                    <pic:cNvPicPr>
+                      <a:picLocks noChangeAspect="1" noChangeArrowheads="1"/>
+                    </pic:cNvPicPr>
+                  </pic:nvPicPr>
+                  <pic:blipFill>
+                    <a:blip r:embed="rId29">
+                      <a:extLst>
+                        <a:ext uri="{28A0092B-C50C-407E-A947-70E740481C1C}">
+                          <a14:useLocalDpi xmlns:a14="http://schemas.microsoft.com/office/drawing/2010/main" val="0"/>
+                        </a:ext>
+                      </a:extLst>
+                    </a:blip>
+                    <a:srcRect/>
+                    <a:stretch>
+                      <a:fillRect/>
+                    </a:stretch>
+                  </pic:blipFill>
+                  <pic:spPr bwMode="auto">
+                    <a:xfrm>
+                      <a:off x="0" y="0"/>
+                      <a:ext cx="5257540" cy="1700571"/>
+                    </a:xfrm>
+                    <a:prstGeom prst="rect">
+                      <a:avLst/>
+                    </a:prstGeom>
+                    <a:noFill/>
+                    <a:ln>
+                      <a:noFill/>
+                    </a:ln>
+                  </pic:spPr>
+                </pic:pic>
+              </a:graphicData>
+            </a:graphic>
+          </wp:inline>
+        </w:drawing>
+      </w:r>
+    </w:p>
+    <w:p>
+      <w:pPr>
+        <w:pStyle w:val="ListParagraph"/>
+        <w:ind w:left="993"/>
+        <w:jc w:val="both"/>
+        <w:rPr>
+          <w:rFonts w:ascii="Times New Roman" w:hAnsi="Times New Roman" w:cs="Times New Roman"/>
+          <w:szCs w:val="24"/>
+        </w:rPr>
+      </w:pPr>
+      <w:r>
+        <w:t xml:space="preserve">→ </w:t>
+      </w:r>
+      <w:r>
+        <w:rPr>
+          <w:rFonts w:ascii="Times New Roman" w:hAnsi="Times New Roman" w:cs="Times New Roman"/>
+          <w:szCs w:val="24"/>
+        </w:rPr>
+        <w:t xml:space="preserve">Sử dụng SERIALIZABLE để tạo Shared Lock trên đơn vị dữ liệu được đọc và giữ shared lock này đến hết giao tác =&gt; Các giao tác khác phải chờ đến khi giao tác này kết thúc nếu muốn cập nhật, thay đổi giá trị trên đơn vị dữ liệu này </w:t>
+      </w:r>
+      <w:r>
+        <w:rPr>
+          <w:rFonts w:ascii="Times New Roman" w:hAnsi="Times New Roman" w:cs="Times New Roman"/>
+          <w:szCs w:val="24"/>
+        </w:rPr>
+        <w:t>→</w:t>
+      </w:r>
+      <w:r>
+        <w:rPr>
+          <w:rFonts w:ascii="Times New Roman" w:hAnsi="Times New Roman" w:cs="Times New Roman"/>
+          <w:szCs w:val="24"/>
+        </w:rPr>
+        <w:t xml:space="preserve"> Giải quyết được vấn đề Phantom</w:t>
+      </w:r>
+      <w:r>
+        <w:rPr>
+          <w:rFonts w:ascii="Times New Roman" w:hAnsi="Times New Roman" w:cs="Times New Roman"/>
+          <w:szCs w:val="24"/>
+        </w:rPr>
+        <w:t>.</w:t>
+      </w:r>
+    </w:p>
+    <w:p>
+      <w:pPr>
+        <w:pStyle w:val="ListParagraph"/>
+        <w:ind w:left="993"/>
+        <w:jc w:val="both"/>
+        <w:rPr>
+          <w:rFonts w:ascii="Times New Roman" w:hAnsi="Times New Roman" w:cs="Times New Roman"/>
+          <w:szCs w:val="24"/>
+        </w:rPr>
+      </w:pPr>
+      <w:r>
+        <w:rPr>
+          <w:rFonts w:ascii="Times New Roman" w:hAnsi="Times New Roman" w:cs="Times New Roman"/>
+          <w:szCs w:val="24"/>
+        </w:rPr>
+        <w:t>→ Tạo Exclusive Lock trên đơn vị dữ liệu được ghi, Exclusive Lock được giữ cho đến</w:t>
+      </w:r>
+    </w:p>
+    <w:p>
+      <w:pPr>
+        <w:pStyle w:val="ListParagraph"/>
+        <w:ind w:left="993"/>
+        <w:jc w:val="both"/>
+        <w:rPr>
+          <w:rFonts w:ascii="Times New Roman" w:hAnsi="Times New Roman" w:cs="Times New Roman"/>
+          <w:szCs w:val="24"/>
+          <w:lang w:val="en-US"/>
+        </w:rPr>
+      </w:pPr>
+      <w:r>
+        <w:rPr>
+          <w:rFonts w:ascii="Times New Roman" w:hAnsi="Times New Roman" w:cs="Times New Roman"/>
+          <w:szCs w:val="24"/>
+          <w:lang w:val="en-US"/>
+        </w:rPr>
+        <w:t>hết giao tác.</w:t>
+      </w:r>
+    </w:p>
+    <w:p>
+      <w:pPr>
+        <w:ind w:left="709"/>
+        <w:jc w:val="both"/>
+      </w:pPr>
+      <w:r>
+        <w:rPr>
+          <w:noProof/>
+        </w:rPr>
+        <w:drawing>
+          <wp:inline distT="0" distB="0" distL="0" distR="0" wp14:anchorId="5F45D2C9" wp14:editId="5DD49EB9">
+            <wp:extent cx="5253355" cy="1794510"/>
+            <wp:effectExtent l="0" t="0" r="4445" b="0"/>
+            <wp:docPr id="57" name="Picture 57"/>
+            <wp:cNvGraphicFramePr>
+              <a:graphicFrameLocks xmlns:a="http://schemas.openxmlformats.org/drawingml/2006/main" noChangeAspect="1"/>
+            </wp:cNvGraphicFramePr>
+            <a:graphic xmlns:a="http://schemas.openxmlformats.org/drawingml/2006/main">
+              <a:graphicData uri="http://schemas.openxmlformats.org/drawingml/2006/picture">
+                <pic:pic xmlns:pic="http://schemas.openxmlformats.org/drawingml/2006/picture">
+                  <pic:nvPicPr>
+                    <pic:cNvPr id="0" name="Picture 28"/>
+                    <pic:cNvPicPr>
+                      <a:picLocks noChangeAspect="1" noChangeArrowheads="1"/>
+                    </pic:cNvPicPr>
+                  </pic:nvPicPr>
+                  <pic:blipFill>
+                    <a:blip r:embed="rId30">
+                      <a:extLst>
+                        <a:ext uri="{28A0092B-C50C-407E-A947-70E740481C1C}">
+                          <a14:useLocalDpi xmlns:a14="http://schemas.microsoft.com/office/drawing/2010/main" val="0"/>
+                        </a:ext>
+                      </a:extLst>
+                    </a:blip>
+                    <a:srcRect/>
+                    <a:stretch>
+                      <a:fillRect/>
+                    </a:stretch>
+                  </pic:blipFill>
+                  <pic:spPr bwMode="auto">
+                    <a:xfrm>
+                      <a:off x="0" y="0"/>
+                      <a:ext cx="5257261" cy="1795844"/>
+                    </a:xfrm>
+                    <a:prstGeom prst="rect">
+                      <a:avLst/>
+                    </a:prstGeom>
+                    <a:noFill/>
+                    <a:ln>
+                      <a:noFill/>
+                    </a:ln>
+                  </pic:spPr>
+                </pic:pic>
+              </a:graphicData>
+            </a:graphic>
+          </wp:inline>
+        </w:drawing>
+      </w:r>
+    </w:p>
+    <w:p>
+      <w:pPr>
+        <w:pStyle w:val="ListParagraph"/>
+        <w:ind w:left="1440"/>
+        <w:jc w:val="both"/>
+      </w:pPr>
+    </w:p>
+    <w:p>
+      <w:pPr>
+        <w:pStyle w:val="ListParagraph"/>
+        <w:ind w:left="1440"/>
+        <w:jc w:val="both"/>
+        <w:rPr>
+          <w:rFonts w:ascii="Times New Roman" w:hAnsi="Times New Roman" w:cs="Times New Roman"/>
+          <w:szCs w:val="24"/>
+        </w:rPr>
+      </w:pPr>
+    </w:p>
+    <w:p>
+      <w:pPr>
+        <w:pStyle w:val="ListParagraph"/>
+        <w:ind w:left="1440"/>
+        <w:jc w:val="both"/>
+        <w:rPr>
+          <w:rFonts w:ascii="Times New Roman" w:hAnsi="Times New Roman" w:cs="Times New Roman"/>
+          <w:szCs w:val="24"/>
+        </w:rPr>
+      </w:pPr>
+    </w:p>
+    <w:p>
+      <w:pPr>
+        <w:pStyle w:val="ListParagraph"/>
+        <w:ind w:left="1440"/>
+        <w:jc w:val="both"/>
+        <w:rPr>
+          <w:rFonts w:ascii="Times New Roman" w:hAnsi="Times New Roman" w:cs="Times New Roman"/>
+          <w:szCs w:val="24"/>
+        </w:rPr>
+      </w:pPr>
+    </w:p>
+    <w:p>
+      <w:pPr>
+        <w:pStyle w:val="ListParagraph"/>
+        <w:ind w:left="1440"/>
+        <w:jc w:val="both"/>
+        <w:rPr>
+          <w:rFonts w:ascii="Times New Roman" w:hAnsi="Times New Roman" w:cs="Times New Roman"/>
+          <w:szCs w:val="24"/>
+        </w:rPr>
+      </w:pPr>
+    </w:p>
+    <w:p>
+      <w:pPr>
+        <w:pStyle w:val="ListParagraph"/>
+        <w:ind w:left="1440"/>
+        <w:jc w:val="both"/>
+        <w:rPr>
+          <w:rFonts w:ascii="Times New Roman" w:hAnsi="Times New Roman" w:cs="Times New Roman"/>
+          <w:szCs w:val="24"/>
+        </w:rPr>
+      </w:pPr>
+    </w:p>
+    <w:p>
+      <w:pPr>
+        <w:pStyle w:val="ListParagraph"/>
+        <w:ind w:left="1440"/>
+        <w:jc w:val="both"/>
+        <w:rPr>
+          <w:rFonts w:ascii="Times New Roman" w:hAnsi="Times New Roman" w:cs="Times New Roman"/>
+          <w:szCs w:val="24"/>
+        </w:rPr>
+      </w:pPr>
+    </w:p>
+    <w:p>
+      <w:pPr>
+        <w:pStyle w:val="ListParagraph"/>
+        <w:ind w:left="1440"/>
+        <w:jc w:val="both"/>
+        <w:rPr>
+          <w:rFonts w:ascii="Times New Roman" w:hAnsi="Times New Roman" w:cs="Times New Roman"/>
+          <w:szCs w:val="24"/>
+        </w:rPr>
+      </w:pPr>
+    </w:p>
+    <w:p>
+      <w:pPr>
+        <w:pStyle w:val="ListParagraph"/>
+        <w:ind w:left="1440"/>
+        <w:jc w:val="both"/>
+        <w:rPr>
+          <w:rFonts w:ascii="Times New Roman" w:hAnsi="Times New Roman" w:cs="Times New Roman"/>
+          <w:szCs w:val="24"/>
+        </w:rPr>
+      </w:pPr>
+    </w:p>
+    <w:p>
+      <w:pPr>
+        <w:pStyle w:val="ListParagraph"/>
+        <w:ind w:left="1440"/>
+        <w:jc w:val="both"/>
+        <w:rPr>
+          <w:rFonts w:ascii="Times New Roman" w:hAnsi="Times New Roman" w:cs="Times New Roman"/>
+          <w:szCs w:val="24"/>
+        </w:rPr>
+      </w:pPr>
+    </w:p>
+    <w:p>
+      <w:pPr>
+        <w:pStyle w:val="ListParagraph"/>
+        <w:ind w:left="1440"/>
+        <w:jc w:val="both"/>
+        <w:rPr>
+          <w:rFonts w:ascii="Times New Roman" w:hAnsi="Times New Roman" w:cs="Times New Roman"/>
+          <w:szCs w:val="24"/>
+        </w:rPr>
+      </w:pPr>
+    </w:p>
+    <w:p>
+      <w:pPr>
+        <w:pStyle w:val="ListParagraph"/>
+        <w:numPr>
+          <w:ilvl w:val="0"/>
+          <w:numId w:val="18"/>
+        </w:numPr>
+        <w:ind w:left="993"/>
+        <w:jc w:val="both"/>
+        <w:rPr>
+          <w:rFonts w:ascii="Times New Roman" w:hAnsi="Times New Roman" w:cs="Times New Roman"/>
+          <w:i/>
+          <w:iCs/>
+          <w:sz w:val="26"/>
+          <w:szCs w:val="26"/>
+        </w:rPr>
+      </w:pPr>
+      <w:r>
+        <w:rPr>
+          <w:rFonts w:ascii="Times New Roman" w:hAnsi="Times New Roman" w:cs="Times New Roman"/>
+          <w:i/>
+          <w:iCs/>
+          <w:sz w:val="26"/>
+          <w:szCs w:val="26"/>
+        </w:rPr>
+        <w:lastRenderedPageBreak/>
+        <w:t xml:space="preserve">Tình huống 2 </w:t>
+      </w:r>
+    </w:p>
+    <w:p>
+      <w:pPr>
+        <w:pStyle w:val="ListParagraph"/>
+        <w:ind w:left="993"/>
+        <w:jc w:val="both"/>
+      </w:pPr>
+      <w:r>
+        <w:t>Trong 1 transaction lấy lịch sử đơn hàng và tính tổng thu nhập tháng này của tài xế, có 1 đơn hàng mới vừa được hoàn thành → Lịch sử đơn hàng không có đơn hàng đó, nhưng tổng thu nhập thì lại có phí của đơn hàng đó.</w:t>
+      </w:r>
+    </w:p>
+    <w:p>
+      <w:pPr>
+        <w:pStyle w:val="ListParagraph"/>
+        <w:ind w:left="851"/>
+        <w:jc w:val="both"/>
+      </w:pPr>
+    </w:p>
+    <w:p>
+      <w:pPr>
+        <w:pStyle w:val="ListParagraph"/>
+        <w:ind w:left="709"/>
+        <w:jc w:val="center"/>
+        <w:rPr>
+          <w:rFonts w:ascii="Times New Roman" w:hAnsi="Times New Roman" w:cs="Times New Roman"/>
+          <w:szCs w:val="24"/>
+        </w:rPr>
+      </w:pPr>
+      <w:r>
+        <w:rPr>
+          <w:rFonts w:ascii="Times New Roman" w:hAnsi="Times New Roman" w:cs="Times New Roman"/>
+          <w:noProof/>
+          <w:szCs w:val="24"/>
+        </w:rPr>
+        <w:drawing>
+          <wp:inline distT="0" distB="0" distL="0" distR="0" wp14:anchorId="0313D256" wp14:editId="6C6530D0">
+            <wp:extent cx="5191125" cy="1981200"/>
+            <wp:effectExtent l="0" t="0" r="9525" b="0"/>
+            <wp:docPr id="31" name="Picture 31"/>
+            <wp:cNvGraphicFramePr>
+              <a:graphicFrameLocks xmlns:a="http://schemas.openxmlformats.org/drawingml/2006/main" noChangeAspect="1"/>
+            </wp:cNvGraphicFramePr>
+            <a:graphic xmlns:a="http://schemas.openxmlformats.org/drawingml/2006/main">
+              <a:graphicData uri="http://schemas.openxmlformats.org/drawingml/2006/picture">
+                <pic:pic xmlns:pic="http://schemas.openxmlformats.org/drawingml/2006/picture">
+                  <pic:nvPicPr>
+                    <pic:cNvPr id="0" name="Picture 4"/>
+                    <pic:cNvPicPr>
+                      <a:picLocks noChangeAspect="1" noChangeArrowheads="1"/>
+                    </pic:cNvPicPr>
+                  </pic:nvPicPr>
+                  <pic:blipFill>
+                    <a:blip r:embed="rId31">
+                      <a:extLst>
+                        <a:ext uri="{28A0092B-C50C-407E-A947-70E740481C1C}">
+                          <a14:useLocalDpi xmlns:a14="http://schemas.microsoft.com/office/drawing/2010/main" val="0"/>
+                        </a:ext>
+                      </a:extLst>
+                    </a:blip>
+                    <a:srcRect/>
+                    <a:stretch>
+                      <a:fillRect/>
+                    </a:stretch>
+                  </pic:blipFill>
+                  <pic:spPr bwMode="auto">
+                    <a:xfrm>
+                      <a:off x="0" y="0"/>
+                      <a:ext cx="5191125" cy="1981200"/>
+                    </a:xfrm>
+                    <a:prstGeom prst="rect">
+                      <a:avLst/>
+                    </a:prstGeom>
+                    <a:noFill/>
+                    <a:ln>
+                      <a:noFill/>
+                    </a:ln>
+                  </pic:spPr>
+                </pic:pic>
+              </a:graphicData>
+            </a:graphic>
+          </wp:inline>
+        </w:drawing>
+      </w:r>
+    </w:p>
+    <w:p>
+      <w:pPr>
+        <w:pStyle w:val="ListParagraph"/>
+        <w:ind w:left="993"/>
+        <w:jc w:val="both"/>
+        <w:rPr>
+          <w:rFonts w:ascii="Times New Roman" w:hAnsi="Times New Roman" w:cs="Times New Roman"/>
+          <w:szCs w:val="24"/>
+        </w:rPr>
+      </w:pPr>
+      <w:r>
+        <w:rPr>
+          <w:rFonts w:ascii="Times New Roman" w:hAnsi="Times New Roman" w:cs="Times New Roman"/>
+          <w:szCs w:val="24"/>
+        </w:rPr>
+        <w:t>→ Sử dụng SERIALIZABLE</w:t>
+      </w:r>
+      <w:r>
+        <w:rPr>
+          <w:rFonts w:ascii="Times New Roman" w:hAnsi="Times New Roman" w:cs="Times New Roman"/>
+          <w:szCs w:val="24"/>
+        </w:rPr>
+        <w:t xml:space="preserve"> để tạo Shared Lock trên đơn vị dữ liệu được đọc và giữ shared lock này đến hết giao tác =&gt; Các giao tác khác phải chờ đến khi giao tác này kết thúc nếu muốn cập nhật, thay đổi giá trị trên đơn vị dữ liệu này </w:t>
+      </w:r>
+      <w:r>
+        <w:rPr>
+          <w:rFonts w:ascii="Times New Roman" w:hAnsi="Times New Roman" w:cs="Times New Roman"/>
+          <w:szCs w:val="24"/>
+        </w:rPr>
+        <w:t>→</w:t>
+      </w:r>
+      <w:r>
+        <w:rPr>
+          <w:rFonts w:ascii="Times New Roman" w:hAnsi="Times New Roman" w:cs="Times New Roman"/>
+          <w:szCs w:val="24"/>
+        </w:rPr>
+        <w:t xml:space="preserve"> Giải quyết được vấn đề Phantom</w:t>
+      </w:r>
+      <w:r>
+        <w:rPr>
+          <w:rFonts w:ascii="Times New Roman" w:hAnsi="Times New Roman" w:cs="Times New Roman"/>
+          <w:szCs w:val="24"/>
+        </w:rPr>
+        <w:t>.</w:t>
+      </w:r>
+    </w:p>
+    <w:p>
+      <w:pPr>
+        <w:pStyle w:val="ListParagraph"/>
+        <w:ind w:left="709"/>
+        <w:jc w:val="both"/>
+        <w:rPr>
+          <w:rFonts w:ascii="Times New Roman" w:hAnsi="Times New Roman" w:cs="Times New Roman"/>
+          <w:szCs w:val="24"/>
+        </w:rPr>
+      </w:pPr>
+    </w:p>
+    <w:p>
+      <w:pPr>
+        <w:pStyle w:val="ListParagraph"/>
+        <w:ind w:left="709"/>
+        <w:jc w:val="center"/>
+        <w:rPr>
+          <w:rFonts w:ascii="Times New Roman" w:hAnsi="Times New Roman" w:cs="Times New Roman"/>
+          <w:szCs w:val="24"/>
+          <w:lang w:val="en-US"/>
+        </w:rPr>
+      </w:pPr>
+      <w:r>
+        <w:rPr>
+          <w:rFonts w:ascii="Times New Roman" w:hAnsi="Times New Roman" w:cs="Times New Roman"/>
+          <w:noProof/>
+          <w:szCs w:val="24"/>
+        </w:rPr>
+        <w:drawing>
+          <wp:inline distT="0" distB="0" distL="0" distR="0" wp14:anchorId="211E3BE7" wp14:editId="211C6F0E">
+            <wp:extent cx="5248275" cy="2200275"/>
+            <wp:effectExtent l="0" t="0" r="9525" b="9525"/>
+            <wp:docPr id="34" name="Picture 34"/>
+            <wp:cNvGraphicFramePr>
+              <a:graphicFrameLocks xmlns:a="http://schemas.openxmlformats.org/drawingml/2006/main" noChangeAspect="1"/>
+            </wp:cNvGraphicFramePr>
+            <a:graphic xmlns:a="http://schemas.openxmlformats.org/drawingml/2006/main">
+              <a:graphicData uri="http://schemas.openxmlformats.org/drawingml/2006/picture">
+                <pic:pic xmlns:pic="http://schemas.openxmlformats.org/drawingml/2006/picture">
+                  <pic:nvPicPr>
+                    <pic:cNvPr id="0" name="Picture 5"/>
+                    <pic:cNvPicPr>
+                      <a:picLocks noChangeAspect="1" noChangeArrowheads="1"/>
+                    </pic:cNvPicPr>
+                  </pic:nvPicPr>
+                  <pic:blipFill>
+                    <a:blip r:embed="rId32">
+                      <a:extLst>
+                        <a:ext uri="{28A0092B-C50C-407E-A947-70E740481C1C}">
+                          <a14:useLocalDpi xmlns:a14="http://schemas.microsoft.com/office/drawing/2010/main" val="0"/>
+                        </a:ext>
+                      </a:extLst>
+                    </a:blip>
+                    <a:srcRect/>
+                    <a:stretch>
+                      <a:fillRect/>
+                    </a:stretch>
+                  </pic:blipFill>
+                  <pic:spPr bwMode="auto">
+                    <a:xfrm>
+                      <a:off x="0" y="0"/>
+                      <a:ext cx="5248275" cy="2200275"/>
+                    </a:xfrm>
+                    <a:prstGeom prst="rect">
+                      <a:avLst/>
+                    </a:prstGeom>
+                    <a:noFill/>
+                    <a:ln>
+                      <a:noFill/>
+                    </a:ln>
+                  </pic:spPr>
+                </pic:pic>
+              </a:graphicData>
+            </a:graphic>
+          </wp:inline>
+        </w:drawing>
+      </w:r>
+    </w:p>
+    <w:p>
+      <w:pPr>
+        <w:pStyle w:val="ListParagraph"/>
+        <w:ind w:left="709"/>
+        <w:jc w:val="center"/>
+        <w:rPr>
+          <w:rFonts w:ascii="Times New Roman" w:hAnsi="Times New Roman" w:cs="Times New Roman"/>
+          <w:szCs w:val="24"/>
+          <w:lang w:val="en-US"/>
+        </w:rPr>
+      </w:pPr>
+    </w:p>
+    <w:p>
+      <w:pPr>
+        <w:pStyle w:val="ListParagraph"/>
+        <w:ind w:left="709"/>
+        <w:jc w:val="center"/>
+        <w:rPr>
+          <w:rFonts w:ascii="Times New Roman" w:hAnsi="Times New Roman" w:cs="Times New Roman"/>
+          <w:szCs w:val="24"/>
+          <w:lang w:val="en-US"/>
+        </w:rPr>
+      </w:pPr>
+    </w:p>
+    <w:p>
+      <w:pPr>
+        <w:pStyle w:val="ListParagraph"/>
+        <w:ind w:left="709"/>
+        <w:jc w:val="center"/>
+        <w:rPr>
+          <w:rFonts w:ascii="Times New Roman" w:hAnsi="Times New Roman" w:cs="Times New Roman"/>
+          <w:szCs w:val="24"/>
+          <w:lang w:val="en-US"/>
+        </w:rPr>
+      </w:pPr>
+    </w:p>
+    <w:p>
+      <w:pPr>
+        <w:pStyle w:val="ListParagraph"/>
+        <w:ind w:left="709"/>
+        <w:jc w:val="center"/>
+        <w:rPr>
+          <w:rFonts w:ascii="Times New Roman" w:hAnsi="Times New Roman" w:cs="Times New Roman"/>
+          <w:szCs w:val="24"/>
+          <w:lang w:val="en-US"/>
+        </w:rPr>
+      </w:pPr>
+    </w:p>
+    <w:p>
+      <w:pPr>
+        <w:pStyle w:val="ListParagraph"/>
+        <w:ind w:left="709"/>
+        <w:jc w:val="center"/>
+        <w:rPr>
+          <w:rFonts w:ascii="Times New Roman" w:hAnsi="Times New Roman" w:cs="Times New Roman"/>
+          <w:szCs w:val="24"/>
+          <w:lang w:val="en-US"/>
+        </w:rPr>
+      </w:pPr>
+    </w:p>
+    <w:p>
+      <w:pPr>
+        <w:pStyle w:val="ListParagraph"/>
+        <w:ind w:left="709"/>
+        <w:jc w:val="center"/>
+        <w:rPr>
+          <w:rFonts w:ascii="Times New Roman" w:hAnsi="Times New Roman" w:cs="Times New Roman"/>
+          <w:szCs w:val="24"/>
+          <w:lang w:val="en-US"/>
+        </w:rPr>
+      </w:pPr>
+    </w:p>
+    <w:p>
+      <w:pPr>
+        <w:pStyle w:val="ListParagraph"/>
+        <w:ind w:left="709"/>
+        <w:jc w:val="center"/>
+        <w:rPr>
+          <w:rFonts w:ascii="Times New Roman" w:hAnsi="Times New Roman" w:cs="Times New Roman"/>
+          <w:szCs w:val="24"/>
+          <w:lang w:val="en-US"/>
+        </w:rPr>
+      </w:pPr>
+    </w:p>
+    <w:p>
+      <w:pPr>
+        <w:pStyle w:val="ListParagraph"/>
+        <w:ind w:left="709"/>
+        <w:jc w:val="center"/>
+        <w:rPr>
+          <w:rFonts w:ascii="Times New Roman" w:hAnsi="Times New Roman" w:cs="Times New Roman"/>
+          <w:szCs w:val="24"/>
+          <w:lang w:val="en-US"/>
+        </w:rPr>
+      </w:pPr>
+    </w:p>
+    <w:p>
+      <w:pPr>
+        <w:pStyle w:val="ListParagraph"/>
+        <w:ind w:left="709"/>
+        <w:jc w:val="center"/>
+        <w:rPr>
+          <w:rFonts w:ascii="Times New Roman" w:hAnsi="Times New Roman" w:cs="Times New Roman"/>
+          <w:szCs w:val="24"/>
+          <w:lang w:val="en-US"/>
+        </w:rPr>
+      </w:pPr>
+    </w:p>
+    <w:p>
+      <w:pPr>
+        <w:pStyle w:val="ListParagraph"/>
+        <w:ind w:left="709"/>
+        <w:jc w:val="center"/>
+        <w:rPr>
+          <w:rFonts w:ascii="Times New Roman" w:hAnsi="Times New Roman" w:cs="Times New Roman"/>
+          <w:szCs w:val="24"/>
+          <w:lang w:val="en-US"/>
+        </w:rPr>
+      </w:pPr>
+    </w:p>
+    <w:p>
+      <w:pPr>
+        <w:pStyle w:val="ListParagraph"/>
+        <w:ind w:left="709"/>
+        <w:jc w:val="both"/>
+        <w:rPr>
+          <w:rFonts w:ascii="Times New Roman" w:hAnsi="Times New Roman" w:cs="Times New Roman"/>
+          <w:szCs w:val="24"/>
+        </w:rPr>
+      </w:pPr>
+    </w:p>
+    <w:p>
+      <w:pPr>
+        <w:pStyle w:val="ListParagraph"/>
+        <w:ind w:left="709"/>
+        <w:jc w:val="both"/>
+        <w:rPr>
+          <w:rFonts w:ascii="Times New Roman" w:hAnsi="Times New Roman" w:cs="Times New Roman"/>
+          <w:szCs w:val="24"/>
+        </w:rPr>
+      </w:pPr>
+    </w:p>
+    <w:p>
+      <w:pPr>
+        <w:pStyle w:val="ListParagraph"/>
+        <w:numPr>
+          <w:ilvl w:val="0"/>
+          <w:numId w:val="18"/>
+        </w:numPr>
+        <w:ind w:left="993"/>
+        <w:jc w:val="both"/>
+        <w:rPr>
+          <w:rFonts w:ascii="Times New Roman" w:hAnsi="Times New Roman" w:cs="Times New Roman"/>
+          <w:i/>
+          <w:iCs/>
+          <w:sz w:val="26"/>
+          <w:szCs w:val="26"/>
+        </w:rPr>
+      </w:pPr>
+      <w:r>
+        <w:rPr>
+          <w:rFonts w:ascii="Times New Roman" w:hAnsi="Times New Roman" w:cs="Times New Roman"/>
+          <w:i/>
+          <w:iCs/>
+          <w:sz w:val="26"/>
+          <w:szCs w:val="26"/>
+        </w:rPr>
+        <w:lastRenderedPageBreak/>
+        <w:t>Tình huống 3</w:t>
+      </w:r>
+    </w:p>
+    <w:p>
+      <w:pPr>
+        <w:pStyle w:val="ListParagraph"/>
+        <w:ind w:left="993"/>
+        <w:jc w:val="both"/>
+        <w:rPr>
+          <w:rFonts w:ascii="Times New Roman" w:hAnsi="Times New Roman" w:cs="Times New Roman"/>
+          <w:bCs/>
+          <w:noProof/>
+        </w:rPr>
+      </w:pPr>
+      <w:r>
+        <w:rPr>
+          <w:rFonts w:ascii="Times New Roman" w:hAnsi="Times New Roman" w:cs="Times New Roman"/>
+          <w:bCs/>
+          <w:noProof/>
+        </w:rPr>
+        <w:t>Trong 1 transaction tính tổng thu nhập tháng này và tổng thu nhập ngày hôm nay, có 1 đơn hàng được xử lý trong ngày hôm nay → thu nhập tháng không tính đơn hàng đó nhưng thu nhập ngày thì lại có.</w:t>
+      </w:r>
+    </w:p>
+    <w:p>
+      <w:pPr>
+        <w:pStyle w:val="ListParagraph"/>
+        <w:ind w:left="851"/>
+        <w:jc w:val="center"/>
+        <w:rPr>
+          <w:rFonts w:ascii="Times New Roman" w:hAnsi="Times New Roman" w:cs="Times New Roman"/>
+          <w:bCs/>
+          <w:noProof/>
+        </w:rPr>
+      </w:pPr>
+      <w:r>
+        <w:rPr>
+          <w:rFonts w:ascii="Times New Roman" w:hAnsi="Times New Roman" w:cs="Times New Roman"/>
+          <w:bCs/>
+          <w:noProof/>
+        </w:rPr>
+        <w:drawing>
+          <wp:inline distT="0" distB="0" distL="0" distR="0" wp14:anchorId="3D714CBC" wp14:editId="25B1C933">
+            <wp:extent cx="3571336" cy="1364237"/>
+            <wp:effectExtent l="0" t="0" r="0" b="7620"/>
+            <wp:docPr id="67" name="Picture 67"/>
+            <wp:cNvGraphicFramePr>
+              <a:graphicFrameLocks xmlns:a="http://schemas.openxmlformats.org/drawingml/2006/main" noChangeAspect="1"/>
+            </wp:cNvGraphicFramePr>
+            <a:graphic xmlns:a="http://schemas.openxmlformats.org/drawingml/2006/main">
+              <a:graphicData uri="http://schemas.openxmlformats.org/drawingml/2006/picture">
+                <pic:pic xmlns:pic="http://schemas.openxmlformats.org/drawingml/2006/picture">
+                  <pic:nvPicPr>
+                    <pic:cNvPr id="0" name="Picture 36"/>
+                    <pic:cNvPicPr>
+                      <a:picLocks noChangeAspect="1" noChangeArrowheads="1"/>
+                    </pic:cNvPicPr>
+                  </pic:nvPicPr>
+                  <pic:blipFill>
+                    <a:blip r:embed="rId33">
+                      <a:extLst>
+                        <a:ext uri="{28A0092B-C50C-407E-A947-70E740481C1C}">
+                          <a14:useLocalDpi xmlns:a14="http://schemas.microsoft.com/office/drawing/2010/main" val="0"/>
+                        </a:ext>
+                      </a:extLst>
+                    </a:blip>
+                    <a:srcRect/>
+                    <a:stretch>
+                      <a:fillRect/>
+                    </a:stretch>
+                  </pic:blipFill>
+                  <pic:spPr bwMode="auto">
+                    <a:xfrm>
+                      <a:off x="0" y="0"/>
+                      <a:ext cx="3604735" cy="1376995"/>
+                    </a:xfrm>
+                    <a:prstGeom prst="rect">
+                      <a:avLst/>
+                    </a:prstGeom>
+                    <a:noFill/>
+                    <a:ln>
+                      <a:noFill/>
+                    </a:ln>
+                  </pic:spPr>
+                </pic:pic>
+              </a:graphicData>
+            </a:graphic>
+          </wp:inline>
+        </w:drawing>
+      </w:r>
+    </w:p>
+    <w:p>
+      <w:pPr>
+        <w:pStyle w:val="ListParagraph"/>
+        <w:ind w:left="851"/>
+        <w:rPr>
+          <w:rFonts w:ascii="Times New Roman" w:hAnsi="Times New Roman" w:cs="Times New Roman"/>
+          <w:bCs/>
+          <w:noProof/>
+        </w:rPr>
+      </w:pPr>
+      <w:r>
+        <w:rPr>
+          <w:rFonts w:ascii="Times New Roman" w:hAnsi="Times New Roman" w:cs="Times New Roman"/>
+          <w:bCs/>
+          <w:noProof/>
+        </w:rPr>
+        <w:drawing>
+          <wp:inline distT="0" distB="0" distL="0" distR="0" wp14:anchorId="5A55AE91" wp14:editId="100D60FA">
+            <wp:extent cx="5727700" cy="948690"/>
+            <wp:effectExtent l="0" t="0" r="6350" b="3810"/>
+            <wp:docPr id="68" name="Picture 68"/>
+            <wp:cNvGraphicFramePr>
+              <a:graphicFrameLocks xmlns:a="http://schemas.openxmlformats.org/drawingml/2006/main" noChangeAspect="1"/>
+            </wp:cNvGraphicFramePr>
+            <a:graphic xmlns:a="http://schemas.openxmlformats.org/drawingml/2006/main">
+              <a:graphicData uri="http://schemas.openxmlformats.org/drawingml/2006/picture">
+                <pic:pic xmlns:pic="http://schemas.openxmlformats.org/drawingml/2006/picture">
+                  <pic:nvPicPr>
+                    <pic:cNvPr id="0" name="Picture 37"/>
+                    <pic:cNvPicPr>
+                      <a:picLocks noChangeAspect="1" noChangeArrowheads="1"/>
+                    </pic:cNvPicPr>
+                  </pic:nvPicPr>
+                  <pic:blipFill>
+                    <a:blip r:embed="rId34">
+                      <a:extLst>
+                        <a:ext uri="{28A0092B-C50C-407E-A947-70E740481C1C}">
+                          <a14:useLocalDpi xmlns:a14="http://schemas.microsoft.com/office/drawing/2010/main" val="0"/>
+                        </a:ext>
+                      </a:extLst>
+                    </a:blip>
+                    <a:srcRect/>
+                    <a:stretch>
+                      <a:fillRect/>
+                    </a:stretch>
+                  </pic:blipFill>
+                  <pic:spPr bwMode="auto">
+                    <a:xfrm>
+                      <a:off x="0" y="0"/>
+                      <a:ext cx="5727700" cy="948690"/>
+                    </a:xfrm>
+                    <a:prstGeom prst="rect">
+                      <a:avLst/>
+                    </a:prstGeom>
+                    <a:noFill/>
+                    <a:ln>
+                      <a:noFill/>
+                    </a:ln>
+                  </pic:spPr>
+                </pic:pic>
+              </a:graphicData>
+            </a:graphic>
+          </wp:inline>
+        </w:drawing>
+      </w:r>
+    </w:p>
+    <w:p>
+      <w:pPr>
+        <w:pStyle w:val="ListParagraph"/>
+        <w:ind w:left="851"/>
+        <w:rPr>
+          <w:rFonts w:ascii="Times New Roman" w:hAnsi="Times New Roman" w:cs="Times New Roman"/>
+          <w:bCs/>
+          <w:noProof/>
+        </w:rPr>
+      </w:pPr>
+    </w:p>
+    <w:p>
+      <w:pPr>
+        <w:pStyle w:val="ListParagraph"/>
+        <w:ind w:left="993"/>
+        <w:rPr>
+          <w:rFonts w:ascii="Times New Roman" w:hAnsi="Times New Roman" w:cs="Times New Roman"/>
+          <w:bCs/>
+          <w:noProof/>
+          <w:lang w:val="en-US"/>
+        </w:rPr>
+      </w:pPr>
+      <w:r>
+        <w:rPr>
+          <w:rFonts w:ascii="Times New Roman" w:hAnsi="Times New Roman" w:cs="Times New Roman"/>
+          <w:b/>
+          <w:noProof/>
+          <w:lang w:val="en-US"/>
+        </w:rPr>
+        <w:t>→</w:t>
+      </w:r>
+      <w:r>
+        <w:rPr>
+          <w:rFonts w:ascii="Times New Roman" w:hAnsi="Times New Roman" w:cs="Times New Roman"/>
+          <w:b/>
+          <w:noProof/>
+          <w:lang w:val="en-US"/>
+        </w:rPr>
+        <w:t xml:space="preserve"> </w:t>
+      </w:r>
+      <w:r>
+        <w:rPr>
+          <w:rFonts w:ascii="Times New Roman" w:hAnsi="Times New Roman" w:cs="Times New Roman"/>
+          <w:b/>
+          <w:noProof/>
+          <w:lang w:val="en-US"/>
+        </w:rPr>
+        <w:t>Hướng giải quyết</w:t>
+      </w:r>
+      <w:r>
+        <w:rPr>
+          <w:rFonts w:ascii="Times New Roman" w:hAnsi="Times New Roman" w:cs="Times New Roman"/>
+          <w:bCs/>
+          <w:noProof/>
+          <w:lang w:val="en-US"/>
+        </w:rPr>
+        <w:t xml:space="preserve">: </w:t>
+      </w:r>
+      <w:r>
+        <w:rPr>
+          <w:rFonts w:ascii="Times New Roman" w:hAnsi="Times New Roman" w:cs="Times New Roman"/>
+          <w:bCs/>
+          <w:noProof/>
+          <w:lang w:val="en-US"/>
+        </w:rPr>
+        <w:t>Sử dụng ISOLATION LEVEL SERIALIZABLE ở cả 2 transaction</w:t>
+      </w:r>
+    </w:p>
+    <w:p>
+      <w:pPr>
+        <w:pStyle w:val="ListParagraph"/>
+        <w:ind w:left="851"/>
+        <w:rPr>
+          <w:rFonts w:ascii="Times New Roman" w:hAnsi="Times New Roman" w:cs="Times New Roman"/>
+          <w:bCs/>
+          <w:noProof/>
+          <w:lang w:val="en-US"/>
+        </w:rPr>
+      </w:pPr>
+      <w:r>
+        <w:rPr>
+          <w:rFonts w:ascii="Times New Roman" w:hAnsi="Times New Roman" w:cs="Times New Roman"/>
+          <w:bCs/>
+          <w:noProof/>
+          <w:lang w:val="en-US"/>
+        </w:rPr>
+        <w:drawing>
+          <wp:inline distT="0" distB="0" distL="0" distR="0" wp14:anchorId="78406804" wp14:editId="013ED0C2">
+            <wp:extent cx="4641215" cy="1923415"/>
+            <wp:effectExtent l="0" t="0" r="6985" b="635"/>
+            <wp:docPr id="69" name="Picture 69"/>
+            <wp:cNvGraphicFramePr>
+              <a:graphicFrameLocks xmlns:a="http://schemas.openxmlformats.org/drawingml/2006/main" noChangeAspect="1"/>
+            </wp:cNvGraphicFramePr>
+            <a:graphic xmlns:a="http://schemas.openxmlformats.org/drawingml/2006/main">
+              <a:graphicData uri="http://schemas.openxmlformats.org/drawingml/2006/picture">
+                <pic:pic xmlns:pic="http://schemas.openxmlformats.org/drawingml/2006/picture">
+                  <pic:nvPicPr>
+                    <pic:cNvPr id="0" name="Picture 38"/>
+                    <pic:cNvPicPr>
+                      <a:picLocks noChangeAspect="1" noChangeArrowheads="1"/>
+                    </pic:cNvPicPr>
+                  </pic:nvPicPr>
+                  <pic:blipFill>
+                    <a:blip r:embed="rId35">
+                      <a:extLst>
+                        <a:ext uri="{28A0092B-C50C-407E-A947-70E740481C1C}">
+                          <a14:useLocalDpi xmlns:a14="http://schemas.microsoft.com/office/drawing/2010/main" val="0"/>
+                        </a:ext>
+                      </a:extLst>
+                    </a:blip>
+                    <a:srcRect/>
+                    <a:stretch>
+                      <a:fillRect/>
+                    </a:stretch>
+                  </pic:blipFill>
+                  <pic:spPr bwMode="auto">
+                    <a:xfrm>
+                      <a:off x="0" y="0"/>
+                      <a:ext cx="4641215" cy="1923415"/>
+                    </a:xfrm>
+                    <a:prstGeom prst="rect">
+                      <a:avLst/>
+                    </a:prstGeom>
+                    <a:noFill/>
+                    <a:ln>
+                      <a:noFill/>
+                    </a:ln>
+                  </pic:spPr>
+                </pic:pic>
+              </a:graphicData>
+            </a:graphic>
+          </wp:inline>
+        </w:drawing>
+      </w:r>
+    </w:p>
+    <w:p>
+      <w:pPr>
+        <w:pStyle w:val="ListParagraph"/>
+        <w:ind w:left="851"/>
+        <w:rPr>
+          <w:rFonts w:ascii="Times New Roman" w:hAnsi="Times New Roman" w:cs="Times New Roman"/>
+          <w:bCs/>
+          <w:noProof/>
+          <w:lang w:val="en-US"/>
+        </w:rPr>
+      </w:pPr>
+      <w:r>
+        <w:rPr>
+          <w:rFonts w:ascii="Times New Roman" w:hAnsi="Times New Roman" w:cs="Times New Roman"/>
+          <w:bCs/>
+          <w:noProof/>
+          <w:lang w:val="en-US"/>
+        </w:rPr>
+        <w:drawing>
+          <wp:inline distT="0" distB="0" distL="0" distR="0" wp14:anchorId="6F99C573" wp14:editId="55A354B2">
+            <wp:extent cx="5098211" cy="1069975"/>
+            <wp:effectExtent l="0" t="0" r="7620" b="0"/>
+            <wp:docPr id="70" name="Picture 70"/>
+            <wp:cNvGraphicFramePr>
+              <a:graphicFrameLocks xmlns:a="http://schemas.openxmlformats.org/drawingml/2006/main" noChangeAspect="1"/>
+            </wp:cNvGraphicFramePr>
+            <a:graphic xmlns:a="http://schemas.openxmlformats.org/drawingml/2006/main">
+              <a:graphicData uri="http://schemas.openxmlformats.org/drawingml/2006/picture">
+                <pic:pic xmlns:pic="http://schemas.openxmlformats.org/drawingml/2006/picture">
+                  <pic:nvPicPr>
+                    <pic:cNvPr id="0" name="Picture 39"/>
+                    <pic:cNvPicPr>
+                      <a:picLocks noChangeAspect="1" noChangeArrowheads="1"/>
+                    </pic:cNvPicPr>
+                  </pic:nvPicPr>
+                  <pic:blipFill>
+                    <a:blip r:embed="rId36">
+                      <a:extLst>
+                        <a:ext uri="{28A0092B-C50C-407E-A947-70E740481C1C}">
+                          <a14:useLocalDpi xmlns:a14="http://schemas.microsoft.com/office/drawing/2010/main" val="0"/>
+                        </a:ext>
+                      </a:extLst>
+                    </a:blip>
+                    <a:srcRect/>
+                    <a:stretch>
+                      <a:fillRect/>
+                    </a:stretch>
+                  </pic:blipFill>
+                  <pic:spPr bwMode="auto">
+                    <a:xfrm>
+                      <a:off x="0" y="0"/>
+                      <a:ext cx="5101703" cy="1070708"/>
+                    </a:xfrm>
+                    <a:prstGeom prst="rect">
+                      <a:avLst/>
+                    </a:prstGeom>
+                    <a:noFill/>
+                    <a:ln>
+                      <a:noFill/>
+                    </a:ln>
+                  </pic:spPr>
+                </pic:pic>
+              </a:graphicData>
+            </a:graphic>
+          </wp:inline>
+        </w:drawing>
+      </w:r>
+    </w:p>
+    <w:p>
+      <w:pPr>
+        <w:pStyle w:val="ListParagraph"/>
+        <w:ind w:left="851"/>
+        <w:jc w:val="both"/>
+      </w:pPr>
+    </w:p>
+    <w:p>
+      <w:pPr>
+        <w:pStyle w:val="ListParagraph"/>
+        <w:ind w:left="851"/>
+        <w:jc w:val="both"/>
+      </w:pPr>
+    </w:p>
+    <w:p>
+      <w:pPr>
+        <w:pStyle w:val="ListParagraph"/>
+        <w:ind w:left="851"/>
+        <w:jc w:val="both"/>
+      </w:pPr>
+    </w:p>
+    <w:p>
+      <w:pPr>
+        <w:pStyle w:val="ListParagraph"/>
+        <w:ind w:left="851"/>
+        <w:jc w:val="both"/>
+      </w:pPr>
+    </w:p>
+    <w:p>
+      <w:pPr>
+        <w:pStyle w:val="ListParagraph"/>
+        <w:ind w:left="851"/>
+        <w:jc w:val="both"/>
+      </w:pPr>
+    </w:p>
+    <w:p>
+      <w:pPr>
+        <w:pStyle w:val="ListParagraph"/>
+        <w:ind w:left="851"/>
+        <w:jc w:val="both"/>
+      </w:pPr>
+    </w:p>
+    <w:p>
+      <w:pPr>
+        <w:pStyle w:val="ListParagraph"/>
+        <w:ind w:left="851"/>
+        <w:jc w:val="both"/>
+      </w:pPr>
+    </w:p>
+    <w:p>
+      <w:pPr>
+        <w:pStyle w:val="ListParagraph"/>
+        <w:ind w:left="851"/>
+        <w:jc w:val="both"/>
+      </w:pPr>
+    </w:p>
+    <w:p>
+      <w:pPr>
+        <w:pStyle w:val="ListParagraph"/>
+        <w:ind w:left="851"/>
+        <w:jc w:val="both"/>
+      </w:pPr>
+    </w:p>
+    <w:p>
+      <w:pPr>
+        <w:pStyle w:val="ListParagraph"/>
+        <w:ind w:left="851"/>
+        <w:jc w:val="both"/>
+      </w:pPr>
+    </w:p>
+    <w:p>
+      <w:pPr>
+        <w:pStyle w:val="ListParagraph"/>
+        <w:numPr>
+          <w:ilvl w:val="0"/>
+          <w:numId w:val="18"/>
+        </w:numPr>
+        <w:ind w:left="993"/>
+        <w:jc w:val="both"/>
+        <w:rPr>
+          <w:rFonts w:ascii="Times New Roman" w:hAnsi="Times New Roman" w:cs="Times New Roman"/>
+          <w:i/>
+          <w:iCs/>
+          <w:sz w:val="26"/>
+          <w:szCs w:val="26"/>
+        </w:rPr>
+      </w:pPr>
+      <w:r>
+        <w:rPr>
+          <w:rFonts w:ascii="Times New Roman" w:hAnsi="Times New Roman" w:cs="Times New Roman"/>
+          <w:i/>
+          <w:iCs/>
+          <w:sz w:val="26"/>
+          <w:szCs w:val="26"/>
+        </w:rPr>
+        <w:lastRenderedPageBreak/>
+        <w:t>Tình huống 4</w:t>
+      </w:r>
+    </w:p>
+    <w:p>
+      <w:pPr>
+        <w:pStyle w:val="ListParagraph"/>
+        <w:ind w:left="993"/>
+        <w:jc w:val="both"/>
+      </w:pPr>
+      <w:r>
+        <w:t>Trong 1 transaction tạo đơn hàng với tùy chọn món là A, tên món là B, cùng lúc đó 1 transaction khác xóa mất tùy chọn món A, tên món B. Khi tạo đơn hàng với tùy chọn món A, tên món</w:t>
+      </w:r>
+      <w:r>
+        <w:t xml:space="preserve"> </w:t>
+      </w:r>
+      <w:r>
+        <w:t>B → Lỗi phantom vì dòng dữ liệu đó đã bị mất.</w:t>
+      </w:r>
+    </w:p>
+    <w:p>
+      <w:pPr>
+        <w:pStyle w:val="ListParagraph"/>
+        <w:ind w:left="709"/>
+        <w:jc w:val="both"/>
+        <w:rPr>
+          <w:rFonts w:ascii="Times New Roman" w:hAnsi="Times New Roman" w:cs="Times New Roman"/>
+          <w:szCs w:val="24"/>
+        </w:rPr>
+      </w:pPr>
+      <w:r>
+        <w:rPr>
+          <w:rFonts w:ascii="Times New Roman" w:hAnsi="Times New Roman" w:cs="Times New Roman"/>
+          <w:noProof/>
+          <w:szCs w:val="24"/>
+        </w:rPr>
+        <w:drawing>
+          <wp:inline distT="0" distB="0" distL="0" distR="0" wp14:anchorId="122D5FA6" wp14:editId="71BB2D8E">
+            <wp:extent cx="5219700" cy="3343735"/>
+            <wp:effectExtent l="0" t="0" r="0" b="9525"/>
+            <wp:docPr id="46" name="Picture 46" descr="Text&#10;&#10;Description automatically generated"/>
+            <wp:cNvGraphicFramePr>
+              <a:graphicFrameLocks xmlns:a="http://schemas.openxmlformats.org/drawingml/2006/main" noChangeAspect="1"/>
+            </wp:cNvGraphicFramePr>
+            <a:graphic xmlns:a="http://schemas.openxmlformats.org/drawingml/2006/main">
+              <a:graphicData uri="http://schemas.openxmlformats.org/drawingml/2006/picture">
+                <pic:pic xmlns:pic="http://schemas.openxmlformats.org/drawingml/2006/picture">
+                  <pic:nvPicPr>
+                    <pic:cNvPr id="46" name="Picture 46" descr="Text&#10;&#10;Description automatically generated"/>
+                    <pic:cNvPicPr>
+                      <a:picLocks noChangeAspect="1" noChangeArrowheads="1"/>
+                    </pic:cNvPicPr>
+                  </pic:nvPicPr>
+                  <pic:blipFill>
+                    <a:blip r:embed="rId37">
+                      <a:extLst>
+                        <a:ext uri="{28A0092B-C50C-407E-A947-70E740481C1C}">
+                          <a14:useLocalDpi xmlns:a14="http://schemas.microsoft.com/office/drawing/2010/main" val="0"/>
+                        </a:ext>
+                      </a:extLst>
+                    </a:blip>
+                    <a:srcRect/>
+                    <a:stretch>
+                      <a:fillRect/>
+                    </a:stretch>
+                  </pic:blipFill>
+                  <pic:spPr bwMode="auto">
+                    <a:xfrm>
+                      <a:off x="0" y="0"/>
+                      <a:ext cx="5225573" cy="3347498"/>
+                    </a:xfrm>
+                    <a:prstGeom prst="rect">
+                      <a:avLst/>
+                    </a:prstGeom>
+                    <a:noFill/>
+                    <a:ln>
+                      <a:noFill/>
+                    </a:ln>
+                  </pic:spPr>
+                </pic:pic>
+              </a:graphicData>
+            </a:graphic>
+          </wp:inline>
+        </w:drawing>
+      </w:r>
+    </w:p>
+    <w:p>
+      <w:pPr>
+        <w:pStyle w:val="ListParagraph"/>
+        <w:ind w:left="709"/>
+        <w:jc w:val="both"/>
+        <w:rPr>
+          <w:rFonts w:ascii="Times New Roman" w:hAnsi="Times New Roman" w:cs="Times New Roman"/>
+          <w:szCs w:val="24"/>
+        </w:rPr>
+      </w:pPr>
+    </w:p>
+    <w:p>
+      <w:pPr>
+        <w:pStyle w:val="ListParagraph"/>
+        <w:ind w:left="993"/>
+        <w:jc w:val="both"/>
+        <w:rPr>
+          <w:rFonts w:ascii="Times New Roman" w:hAnsi="Times New Roman" w:cs="Times New Roman"/>
+          <w:szCs w:val="24"/>
+        </w:rPr>
+      </w:pPr>
+      <w:r>
+        <w:rPr>
+          <w:rFonts w:ascii="Times New Roman" w:hAnsi="Times New Roman" w:cs="Times New Roman"/>
+          <w:szCs w:val="24"/>
+        </w:rPr>
+        <w:t>→</w:t>
+      </w:r>
+      <w:r>
+        <w:rPr>
+          <w:rFonts w:ascii="Times New Roman" w:hAnsi="Times New Roman" w:cs="Times New Roman"/>
+          <w:szCs w:val="24"/>
+        </w:rPr>
+        <w:t xml:space="preserve"> </w:t>
+      </w:r>
+      <w:r>
+        <w:rPr>
+          <w:rFonts w:ascii="Times New Roman" w:hAnsi="Times New Roman" w:cs="Times New Roman"/>
+          <w:b/>
+          <w:bCs/>
+          <w:szCs w:val="24"/>
+        </w:rPr>
+        <w:t>Hướng giải quyết</w:t>
+      </w:r>
+      <w:r>
+        <w:rPr>
+          <w:rFonts w:ascii="Times New Roman" w:hAnsi="Times New Roman" w:cs="Times New Roman"/>
+          <w:b/>
+          <w:bCs/>
+          <w:szCs w:val="24"/>
+        </w:rPr>
+        <w:t>:</w:t>
+      </w:r>
+      <w:r>
+        <w:rPr>
+          <w:rFonts w:ascii="Times New Roman" w:hAnsi="Times New Roman" w:cs="Times New Roman"/>
+          <w:szCs w:val="24"/>
+        </w:rPr>
+        <w:t xml:space="preserve"> Sử dụng ISOLATION LEVEL SERIALIZABLE để cho các thao tác chạy tuần tự</w:t>
+      </w:r>
+      <w:r>
+        <w:rPr>
+          <w:rFonts w:ascii="Times New Roman" w:hAnsi="Times New Roman" w:cs="Times New Roman"/>
+          <w:szCs w:val="24"/>
+        </w:rPr>
+        <w:t>.</w:t>
+      </w:r>
+      <w:r>
+        <w:rPr>
+          <w:rFonts w:ascii="Times New Roman" w:hAnsi="Times New Roman" w:cs="Times New Roman"/>
+          <w:szCs w:val="24"/>
+        </w:rPr>
+        <w:t xml:space="preserve"> Giao tác nào vào trước sẽ chạy trước, những thao tác khác phải đợi</w:t>
+      </w:r>
+    </w:p>
+    <w:p>
+      <w:pPr>
+        <w:pStyle w:val="ListParagraph"/>
+        <w:ind w:left="993"/>
+        <w:jc w:val="both"/>
+        <w:rPr>
+          <w:rFonts w:ascii="Times New Roman" w:hAnsi="Times New Roman" w:cs="Times New Roman"/>
+          <w:szCs w:val="24"/>
+        </w:rPr>
+      </w:pPr>
+      <w:r>
+        <w:rPr>
+          <w:rFonts w:ascii="Times New Roman" w:hAnsi="Times New Roman" w:cs="Times New Roman"/>
+          <w:szCs w:val="24"/>
+        </w:rPr>
+        <w:t xml:space="preserve">=&gt; Giải quyết được </w:t>
+      </w:r>
+      <w:r>
+        <w:rPr>
+          <w:rFonts w:ascii="Times New Roman" w:hAnsi="Times New Roman" w:cs="Times New Roman"/>
+          <w:szCs w:val="24"/>
+        </w:rPr>
+        <w:t>Phantom</w:t>
+      </w:r>
+    </w:p>
+    <w:p>
+      <w:pPr>
+        <w:pStyle w:val="ListParagraph"/>
+        <w:ind w:left="993"/>
+        <w:jc w:val="both"/>
+        <w:rPr>
+          <w:rFonts w:ascii="Times New Roman" w:hAnsi="Times New Roman" w:cs="Times New Roman"/>
+          <w:szCs w:val="24"/>
+        </w:rPr>
+      </w:pPr>
+      <w:r>
+        <w:rPr>
+          <w:rFonts w:ascii="Times New Roman" w:hAnsi="Times New Roman" w:cs="Times New Roman"/>
+          <w:szCs w:val="24"/>
+        </w:rPr>
+        <w:t>→</w:t>
+      </w:r>
+      <w:r>
+        <w:rPr>
+          <w:rFonts w:ascii="Times New Roman" w:hAnsi="Times New Roman" w:cs="Times New Roman"/>
+          <w:szCs w:val="24"/>
+        </w:rPr>
+        <w:t xml:space="preserve"> K</w:t>
+      </w:r>
+      <w:r>
+        <w:rPr>
+          <w:rFonts w:ascii="Times New Roman" w:hAnsi="Times New Roman" w:cs="Times New Roman"/>
+          <w:szCs w:val="24"/>
+        </w:rPr>
+        <w:t>hông</w:t>
+      </w:r>
+      <w:r>
+        <w:rPr>
+          <w:rFonts w:ascii="Times New Roman" w:hAnsi="Times New Roman" w:cs="Times New Roman"/>
+          <w:szCs w:val="24"/>
+        </w:rPr>
+        <w:t xml:space="preserve"> sử dụng khóa vì thao tác như Delete hay Insert vẫn có thể chen vào được</w:t>
+      </w:r>
+      <w:r>
+        <w:rPr>
+          <w:rFonts w:ascii="Times New Roman" w:hAnsi="Times New Roman" w:cs="Times New Roman"/>
+          <w:szCs w:val="24"/>
+        </w:rPr>
+        <w:t>.</w:t>
+      </w:r>
+    </w:p>
+    <w:p>
+      <w:pPr>
+        <w:pStyle w:val="ListParagraph"/>
+        <w:ind w:left="709"/>
+        <w:jc w:val="both"/>
+        <w:rPr>
+          <w:rFonts w:ascii="Times New Roman" w:hAnsi="Times New Roman" w:cs="Times New Roman"/>
+          <w:szCs w:val="24"/>
+        </w:rPr>
+      </w:pPr>
+    </w:p>
+    <w:p>
+      <w:pPr>
+        <w:pStyle w:val="ListParagraph"/>
+        <w:ind w:left="709"/>
+        <w:jc w:val="both"/>
+        <w:rPr>
+          <w:rFonts w:ascii="Times New Roman" w:hAnsi="Times New Roman" w:cs="Times New Roman"/>
+          <w:szCs w:val="24"/>
+        </w:rPr>
+      </w:pPr>
+      <w:r>
+        <w:rPr>
+          <w:rFonts w:ascii="Times New Roman" w:hAnsi="Times New Roman" w:cs="Times New Roman"/>
+          <w:noProof/>
+          <w:szCs w:val="24"/>
+        </w:rPr>
+        <w:drawing>
+          <wp:inline distT="0" distB="0" distL="0" distR="0" wp14:anchorId="34CFA104" wp14:editId="1C60D6D2">
+            <wp:extent cx="5162550" cy="3186865"/>
+            <wp:effectExtent l="0" t="0" r="0" b="0"/>
+            <wp:docPr id="47" name="Picture 47" descr="Graphical user interface, text, email&#10;&#10;Description automatically generated"/>
+            <wp:cNvGraphicFramePr>
+              <a:graphicFrameLocks xmlns:a="http://schemas.openxmlformats.org/drawingml/2006/main" noChangeAspect="1"/>
+            </wp:cNvGraphicFramePr>
+            <a:graphic xmlns:a="http://schemas.openxmlformats.org/drawingml/2006/main">
+              <a:graphicData uri="http://schemas.openxmlformats.org/drawingml/2006/picture">
+                <pic:pic xmlns:pic="http://schemas.openxmlformats.org/drawingml/2006/picture">
+                  <pic:nvPicPr>
+                    <pic:cNvPr id="47" name="Picture 47" descr="Graphical user interface, text, email&#10;&#10;Description automatically generated"/>
+                    <pic:cNvPicPr>
+                      <a:picLocks noChangeAspect="1" noChangeArrowheads="1"/>
+                    </pic:cNvPicPr>
+                  </pic:nvPicPr>
+                  <pic:blipFill>
+                    <a:blip r:embed="rId38">
+                      <a:extLst>
+                        <a:ext uri="{28A0092B-C50C-407E-A947-70E740481C1C}">
+                          <a14:useLocalDpi xmlns:a14="http://schemas.microsoft.com/office/drawing/2010/main" val="0"/>
+                        </a:ext>
+                      </a:extLst>
+                    </a:blip>
+                    <a:srcRect/>
+                    <a:stretch>
+                      <a:fillRect/>
+                    </a:stretch>
+                  </pic:blipFill>
+                  <pic:spPr bwMode="auto">
+                    <a:xfrm>
+                      <a:off x="0" y="0"/>
+                      <a:ext cx="5178096" cy="3196461"/>
+                    </a:xfrm>
+                    <a:prstGeom prst="rect">
+                      <a:avLst/>
+                    </a:prstGeom>
+                    <a:noFill/>
+                    <a:ln>
+                      <a:noFill/>
+                    </a:ln>
+                  </pic:spPr>
+                </pic:pic>
+              </a:graphicData>
+            </a:graphic>
+          </wp:inline>
+        </w:drawing>
+      </w:r>
+    </w:p>
+    <w:p>
+      <w:pPr>
+        <w:pStyle w:val="ListParagraph"/>
+        <w:numPr>
+          <w:ilvl w:val="0"/>
+          <w:numId w:val="15"/>
+        </w:numPr>
+        <w:rPr>
+          <w:rFonts w:ascii="Times New Roman" w:hAnsi="Times New Roman" w:cs="Times New Roman"/>
+          <w:b/>
+          <w:bCs/>
+          <w:sz w:val="26"/>
+          <w:szCs w:val="26"/>
+        </w:rPr>
+      </w:pPr>
+      <w:r>
+        <w:rPr>
+          <w:b/>
+          <w:bCs/>
+          <w:sz w:val="26"/>
+          <w:szCs w:val="24"/>
+        </w:rPr>
+        <w:lastRenderedPageBreak/>
+        <w:t>Lost update</w:t>
+      </w:r>
+    </w:p>
+    <w:p>
+      <w:pPr>
+        <w:pStyle w:val="ListParagraph"/>
+        <w:numPr>
+          <w:ilvl w:val="0"/>
+          <w:numId w:val="19"/>
+        </w:numPr>
+        <w:ind w:left="993"/>
+        <w:jc w:val="both"/>
+        <w:rPr>
+          <w:rFonts w:ascii="Times New Roman" w:hAnsi="Times New Roman" w:cs="Times New Roman"/>
+          <w:i/>
+          <w:iCs/>
+          <w:sz w:val="26"/>
+          <w:szCs w:val="26"/>
+        </w:rPr>
+      </w:pPr>
+      <w:r>
+        <w:rPr>
+          <w:rFonts w:ascii="Times New Roman" w:hAnsi="Times New Roman" w:cs="Times New Roman"/>
+          <w:i/>
+          <w:iCs/>
+          <w:sz w:val="26"/>
+          <w:szCs w:val="26"/>
+        </w:rPr>
+        <w:t>Tình huống 1</w:t>
+      </w:r>
+    </w:p>
+    <w:p>
+      <w:pPr>
+        <w:pStyle w:val="ListParagraph"/>
+        <w:ind w:left="993"/>
+        <w:jc w:val="both"/>
+      </w:pPr>
+      <w:r>
+        <w:t>Một tài xế chọn nhận đơn hàng, nhưng cùng lúc đó một tài xế khác cũng chọn đơn hàng này và lưu trữ vào cơ sở dữ liệu. Khi xem lại thông tin đơn hàng, chỉ một trong hai cập nhật tình trạng mới nhất được lưu trữ trong cơ sở dữ liệu, gây ra sự cố trong quá trình xử lý đơn hàng.</w:t>
+      </w:r>
+    </w:p>
+    <w:p>
+      <w:pPr>
+        <w:pStyle w:val="ListParagraph"/>
+        <w:ind w:left="1440"/>
+        <w:jc w:val="center"/>
+      </w:pPr>
+      <w:r>
+        <w:rPr>
+          <w:noProof/>
+        </w:rPr>
+        <w:drawing>
+          <wp:inline distT="0" distB="0" distL="0" distR="0" wp14:anchorId="467A0BF1" wp14:editId="650E1F21">
+            <wp:extent cx="3027872" cy="1730058"/>
+            <wp:effectExtent l="0" t="0" r="1270" b="3810"/>
+            <wp:docPr id="58" name="Picture 58"/>
+            <wp:cNvGraphicFramePr>
+              <a:graphicFrameLocks xmlns:a="http://schemas.openxmlformats.org/drawingml/2006/main" noChangeAspect="1"/>
+            </wp:cNvGraphicFramePr>
+            <a:graphic xmlns:a="http://schemas.openxmlformats.org/drawingml/2006/main">
+              <a:graphicData uri="http://schemas.openxmlformats.org/drawingml/2006/picture">
+                <pic:pic xmlns:pic="http://schemas.openxmlformats.org/drawingml/2006/picture">
+                  <pic:nvPicPr>
+                    <pic:cNvPr id="0" name="Picture 29"/>
+                    <pic:cNvPicPr>
+                      <a:picLocks noChangeAspect="1" noChangeArrowheads="1"/>
+                    </pic:cNvPicPr>
+                  </pic:nvPicPr>
+                  <pic:blipFill>
+                    <a:blip r:embed="rId39">
+                      <a:extLst>
+                        <a:ext uri="{28A0092B-C50C-407E-A947-70E740481C1C}">
+                          <a14:useLocalDpi xmlns:a14="http://schemas.microsoft.com/office/drawing/2010/main" val="0"/>
+                        </a:ext>
+                      </a:extLst>
+                    </a:blip>
+                    <a:srcRect/>
+                    <a:stretch>
+                      <a:fillRect/>
+                    </a:stretch>
+                  </pic:blipFill>
+                  <pic:spPr bwMode="auto">
+                    <a:xfrm>
+                      <a:off x="0" y="0"/>
+                      <a:ext cx="3031867" cy="1732340"/>
+                    </a:xfrm>
+                    <a:prstGeom prst="rect">
+                      <a:avLst/>
+                    </a:prstGeom>
+                    <a:noFill/>
+                    <a:ln>
+                      <a:noFill/>
+                    </a:ln>
+                  </pic:spPr>
+                </pic:pic>
+              </a:graphicData>
+            </a:graphic>
+          </wp:inline>
+        </w:drawing>
+      </w:r>
+    </w:p>
+    <w:p>
+      <w:pPr>
+        <w:pStyle w:val="ListParagraph"/>
+        <w:ind w:left="993"/>
+      </w:pPr>
+      <w:r>
+        <w:t>→</w:t>
+      </w:r>
+      <w:r>
+        <w:rPr>
+          <w:rFonts w:ascii="Times New Roman" w:hAnsi="Times New Roman" w:cs="Times New Roman"/>
+          <w:b/>
+          <w:bCs/>
+          <w:szCs w:val="24"/>
+        </w:rPr>
+        <w:t xml:space="preserve"> </w:t>
+      </w:r>
+      <w:r>
+        <w:rPr>
+          <w:rFonts w:ascii="Times New Roman" w:hAnsi="Times New Roman" w:cs="Times New Roman"/>
+          <w:b/>
+          <w:bCs/>
+          <w:szCs w:val="24"/>
+        </w:rPr>
+        <w:t>Hướng giải quyết</w:t>
+      </w:r>
+      <w:r>
+        <w:rPr>
+          <w:rFonts w:ascii="Times New Roman" w:hAnsi="Times New Roman" w:cs="Times New Roman"/>
+          <w:b/>
+          <w:bCs/>
+          <w:szCs w:val="24"/>
+        </w:rPr>
+        <w:t>:</w:t>
+      </w:r>
+      <w:r>
+        <w:rPr>
+          <w:rFonts w:ascii="Times New Roman" w:hAnsi="Times New Roman" w:cs="Times New Roman"/>
+          <w:szCs w:val="24"/>
+        </w:rPr>
+        <w:t xml:space="preserve"> </w:t>
+      </w:r>
+      <w:r>
+        <w:t xml:space="preserve"> T</w:t>
+      </w:r>
+      <w:r>
+        <w:t>a có thể xin khóa uplock trên những dataset cần truy cập để</w:t>
+      </w:r>
+      <w:r>
+        <w:t>.</w:t>
+      </w:r>
+      <w:r>
+        <w:t xml:space="preserve"> Ở đây chỉ xin uplock trên một hàng mà câu truy vấn quan tâm đến mà không phải lock toàn bảng</w:t>
+      </w:r>
+      <w:r>
+        <w:t xml:space="preserve"> </w:t>
+      </w:r>
+      <w:r>
+        <w:t>→</w:t>
+      </w:r>
+      <w:r>
+        <w:t xml:space="preserve"> Để tránh việc các giao tác khác cần truy cập đến dataset khác trong bảng mà không xuất hiện Lost Update</w:t>
+      </w:r>
+    </w:p>
+    <w:p>
+      <w:pPr>
+        <w:pStyle w:val="ListParagraph"/>
+        <w:ind w:left="993"/>
+      </w:pPr>
+      <w:r>
+        <w:t>- Cần thêm một vài dòng code ở tran 2 để khi không truy cập được vào dòng cần update dữ liệu (không được cấp khóa), thì raise error và rollback</w:t>
+      </w:r>
+    </w:p>
+    <w:p>
+      <w:pPr>
+        <w:pStyle w:val="ListParagraph"/>
+        <w:ind w:left="993"/>
+      </w:pPr>
+      <w:r>
+        <w:t>- Thêm câu truy vấn: SET TRANSACTION ISOLATION LEVEL SERIALIZABLE</w:t>
+      </w:r>
+    </w:p>
+    <w:p>
+      <w:pPr>
+        <w:ind w:left="709"/>
+        <w:jc w:val="center"/>
+      </w:pPr>
+      <w:r>
+        <w:rPr>
+          <w:noProof/>
+        </w:rPr>
+        <w:drawing>
+          <wp:inline distT="0" distB="0" distL="0" distR="0" wp14:anchorId="41A44340" wp14:editId="7FA0CD36">
+            <wp:extent cx="4589253" cy="3441939"/>
+            <wp:effectExtent l="0" t="0" r="1905" b="6350"/>
+            <wp:docPr id="59" name="Picture 59"/>
+            <wp:cNvGraphicFramePr>
+              <a:graphicFrameLocks xmlns:a="http://schemas.openxmlformats.org/drawingml/2006/main" noChangeAspect="1"/>
+            </wp:cNvGraphicFramePr>
+            <a:graphic xmlns:a="http://schemas.openxmlformats.org/drawingml/2006/main">
+              <a:graphicData uri="http://schemas.openxmlformats.org/drawingml/2006/picture">
+                <pic:pic xmlns:pic="http://schemas.openxmlformats.org/drawingml/2006/picture">
+                  <pic:nvPicPr>
+                    <pic:cNvPr id="0" name="Picture 30"/>
+                    <pic:cNvPicPr>
+                      <a:picLocks noChangeAspect="1" noChangeArrowheads="1"/>
+                    </pic:cNvPicPr>
+                  </pic:nvPicPr>
+                  <pic:blipFill>
+                    <a:blip r:embed="rId40">
+                      <a:extLst>
+                        <a:ext uri="{28A0092B-C50C-407E-A947-70E740481C1C}">
+                          <a14:useLocalDpi xmlns:a14="http://schemas.microsoft.com/office/drawing/2010/main" val="0"/>
+                        </a:ext>
+                      </a:extLst>
+                    </a:blip>
+                    <a:srcRect/>
+                    <a:stretch>
+                      <a:fillRect/>
+                    </a:stretch>
+                  </pic:blipFill>
+                  <pic:spPr bwMode="auto">
+                    <a:xfrm>
+                      <a:off x="0" y="0"/>
+                      <a:ext cx="4600804" cy="3450603"/>
+                    </a:xfrm>
+                    <a:prstGeom prst="rect">
+                      <a:avLst/>
+                    </a:prstGeom>
+                    <a:noFill/>
+                    <a:ln>
+                      <a:noFill/>
+                    </a:ln>
+                  </pic:spPr>
+                </pic:pic>
+              </a:graphicData>
+            </a:graphic>
+          </wp:inline>
+        </w:drawing>
+      </w:r>
+    </w:p>
+    <w:p>
+      <w:pPr>
+        <w:pStyle w:val="ListParagraph"/>
+        <w:ind w:left="1440"/>
+        <w:jc w:val="both"/>
+        <w:rPr>
+          <w:rFonts w:ascii="Times New Roman" w:hAnsi="Times New Roman" w:cs="Times New Roman"/>
+          <w:szCs w:val="24"/>
+        </w:rPr>
+      </w:pPr>
+    </w:p>
+    <w:p>
+      <w:pPr>
+        <w:pStyle w:val="ListParagraph"/>
+        <w:ind w:left="1440"/>
+        <w:jc w:val="both"/>
+        <w:rPr>
+          <w:rFonts w:ascii="Times New Roman" w:hAnsi="Times New Roman" w:cs="Times New Roman"/>
+          <w:szCs w:val="24"/>
+        </w:rPr>
+      </w:pPr>
+    </w:p>
+    <w:p>
+      <w:pPr>
+        <w:pStyle w:val="ListParagraph"/>
+        <w:numPr>
+          <w:ilvl w:val="0"/>
+          <w:numId w:val="19"/>
+        </w:numPr>
+        <w:ind w:left="993"/>
+        <w:jc w:val="both"/>
+        <w:rPr>
+          <w:rFonts w:ascii="Times New Roman" w:hAnsi="Times New Roman" w:cs="Times New Roman"/>
+          <w:i/>
+          <w:iCs/>
+          <w:sz w:val="26"/>
+          <w:szCs w:val="26"/>
+        </w:rPr>
+      </w:pPr>
+      <w:r>
+        <w:rPr>
+          <w:rFonts w:ascii="Times New Roman" w:hAnsi="Times New Roman" w:cs="Times New Roman"/>
+          <w:i/>
+          <w:iCs/>
+          <w:sz w:val="26"/>
+          <w:szCs w:val="26"/>
+        </w:rPr>
+        <w:lastRenderedPageBreak/>
+        <w:t xml:space="preserve">Tình huống 2 </w:t>
+      </w:r>
+    </w:p>
+    <w:p>
+      <w:pPr>
+        <w:pStyle w:val="ListParagraph"/>
+        <w:ind w:left="993"/>
+        <w:jc w:val="both"/>
+      </w:pPr>
+      <w:r>
+        <w:t>Khi khách hàng đặt món và gửi yêu cầu đặt hàng cho đối tác, đối tác tiếp nhận yêu cầu và thực hiện xác nhận đơn hàng. Trong khi đang chờ xác nhận từ đối tác, khách hàng quyết định hủy đơn hàng và gửi yêu cầu hủy đơn hàng cho đối tác, cùng lúc đó đối tác bấm xác nhận đơn → Gây ra sự cố xử lý dữ liệu</w:t>
+      </w:r>
+    </w:p>
+    <w:p>
+      <w:pPr>
+        <w:pStyle w:val="ListParagraph"/>
+        <w:ind w:left="709"/>
+        <w:jc w:val="center"/>
+      </w:pPr>
+      <w:r>
+        <w:rPr>
+          <w:noProof/>
+        </w:rPr>
+        <w:drawing>
+          <wp:inline distT="0" distB="0" distL="0" distR="0" wp14:anchorId="776DFEF7" wp14:editId="402C0074">
+            <wp:extent cx="5229225" cy="1876425"/>
+            <wp:effectExtent l="0" t="0" r="9525" b="9525"/>
+            <wp:docPr id="38" name="Picture 38"/>
+            <wp:cNvGraphicFramePr>
+              <a:graphicFrameLocks xmlns:a="http://schemas.openxmlformats.org/drawingml/2006/main" noChangeAspect="1"/>
+            </wp:cNvGraphicFramePr>
+            <a:graphic xmlns:a="http://schemas.openxmlformats.org/drawingml/2006/main">
+              <a:graphicData uri="http://schemas.openxmlformats.org/drawingml/2006/picture">
+                <pic:pic xmlns:pic="http://schemas.openxmlformats.org/drawingml/2006/picture">
+                  <pic:nvPicPr>
+                    <pic:cNvPr id="0" name="Picture 9"/>
+                    <pic:cNvPicPr>
+                      <a:picLocks noChangeAspect="1" noChangeArrowheads="1"/>
+                    </pic:cNvPicPr>
+                  </pic:nvPicPr>
+                  <pic:blipFill>
+                    <a:blip r:embed="rId41">
+                      <a:extLst>
+                        <a:ext uri="{28A0092B-C50C-407E-A947-70E740481C1C}">
+                          <a14:useLocalDpi xmlns:a14="http://schemas.microsoft.com/office/drawing/2010/main" val="0"/>
+                        </a:ext>
+                      </a:extLst>
+                    </a:blip>
+                    <a:srcRect/>
+                    <a:stretch>
+                      <a:fillRect/>
+                    </a:stretch>
+                  </pic:blipFill>
+                  <pic:spPr bwMode="auto">
+                    <a:xfrm>
+                      <a:off x="0" y="0"/>
+                      <a:ext cx="5229225" cy="1876425"/>
+                    </a:xfrm>
+                    <a:prstGeom prst="rect">
+                      <a:avLst/>
+                    </a:prstGeom>
+                    <a:noFill/>
+                    <a:ln>
+                      <a:noFill/>
+                    </a:ln>
+                  </pic:spPr>
+                </pic:pic>
+              </a:graphicData>
+            </a:graphic>
+          </wp:inline>
+        </w:drawing>
+      </w:r>
+    </w:p>
+    <w:p>
+      <w:pPr>
+        <w:pStyle w:val="ListParagraph"/>
+        <w:ind w:left="709"/>
+        <w:jc w:val="center"/>
+      </w:pPr>
+    </w:p>
+    <w:p>
+      <w:pPr>
+        <w:pStyle w:val="ListParagraph"/>
+        <w:ind w:left="709"/>
+      </w:pPr>
+      <w:r>
+        <w:t>→</w:t>
+      </w:r>
+      <w:r>
+        <w:rPr>
+          <w:rFonts w:ascii="Times New Roman" w:hAnsi="Times New Roman" w:cs="Times New Roman"/>
+          <w:b/>
+          <w:bCs/>
+          <w:szCs w:val="24"/>
+        </w:rPr>
+        <w:t xml:space="preserve"> </w:t>
+      </w:r>
+      <w:r>
+        <w:rPr>
+          <w:rFonts w:ascii="Times New Roman" w:hAnsi="Times New Roman" w:cs="Times New Roman"/>
+          <w:b/>
+          <w:bCs/>
+          <w:szCs w:val="24"/>
+        </w:rPr>
+        <w:t>Hướng giải quyết</w:t>
+      </w:r>
+      <w:r>
+        <w:rPr>
+          <w:rFonts w:ascii="Times New Roman" w:hAnsi="Times New Roman" w:cs="Times New Roman"/>
+          <w:b/>
+          <w:bCs/>
+          <w:szCs w:val="24"/>
+        </w:rPr>
+        <w:t>:</w:t>
+      </w:r>
+      <w:r>
+        <w:rPr>
+          <w:rFonts w:ascii="Times New Roman" w:hAnsi="Times New Roman" w:cs="Times New Roman"/>
+          <w:szCs w:val="24"/>
+        </w:rPr>
+        <w:t xml:space="preserve"> </w:t>
+      </w:r>
+      <w:r>
+        <w:t xml:space="preserve"> Dùng SERIALIZABLE cho cả 2 transaction và sử dụng thêm WITH(UPDLOCK</w:t>
+      </w:r>
+      <w:r>
+        <w:t>, ROWLOC</w:t>
+      </w:r>
+      <w:r>
+        <w:t>K</w:t>
+      </w:r>
+      <w:r>
+        <w:t>) để đảm bảo rằng chỉ có 1 transaction được cập nhật đơn hàng đó.</w:t>
+      </w:r>
+    </w:p>
+    <w:p>
+      <w:pPr>
+        <w:pStyle w:val="ListParagraph"/>
+        <w:ind w:left="709"/>
+      </w:pPr>
+    </w:p>
+    <w:p>
+      <w:pPr>
+        <w:pStyle w:val="ListParagraph"/>
+        <w:ind w:left="709"/>
+      </w:pPr>
+      <w:r>
+        <w:rPr>
+          <w:noProof/>
+        </w:rPr>
+        <w:drawing>
+          <wp:inline distT="0" distB="0" distL="0" distR="0" wp14:anchorId="3262FE74" wp14:editId="2CF0E8C0">
+            <wp:extent cx="5210354" cy="1819910"/>
+            <wp:effectExtent l="0" t="0" r="9525" b="8890"/>
+            <wp:docPr id="75" name="Picture 75"/>
+            <wp:cNvGraphicFramePr>
+              <a:graphicFrameLocks xmlns:a="http://schemas.openxmlformats.org/drawingml/2006/main" noChangeAspect="1"/>
+            </wp:cNvGraphicFramePr>
+            <a:graphic xmlns:a="http://schemas.openxmlformats.org/drawingml/2006/main">
+              <a:graphicData uri="http://schemas.openxmlformats.org/drawingml/2006/picture">
+                <pic:pic xmlns:pic="http://schemas.openxmlformats.org/drawingml/2006/picture">
+                  <pic:nvPicPr>
+                    <pic:cNvPr id="0" name="Picture 44"/>
+                    <pic:cNvPicPr>
+                      <a:picLocks noChangeAspect="1" noChangeArrowheads="1"/>
+                    </pic:cNvPicPr>
+                  </pic:nvPicPr>
+                  <pic:blipFill>
+                    <a:blip r:embed="rId42">
+                      <a:extLst>
+                        <a:ext uri="{28A0092B-C50C-407E-A947-70E740481C1C}">
+                          <a14:useLocalDpi xmlns:a14="http://schemas.microsoft.com/office/drawing/2010/main" val="0"/>
+                        </a:ext>
+                      </a:extLst>
+                    </a:blip>
+                    <a:srcRect/>
+                    <a:stretch>
+                      <a:fillRect/>
+                    </a:stretch>
+                  </pic:blipFill>
+                  <pic:spPr bwMode="auto">
+                    <a:xfrm>
+                      <a:off x="0" y="0"/>
+                      <a:ext cx="5211650" cy="1820363"/>
+                    </a:xfrm>
+                    <a:prstGeom prst="rect">
+                      <a:avLst/>
+                    </a:prstGeom>
+                    <a:noFill/>
+                    <a:ln>
+                      <a:noFill/>
+                    </a:ln>
+                  </pic:spPr>
+                </pic:pic>
+              </a:graphicData>
+            </a:graphic>
+          </wp:inline>
+        </w:drawing>
+      </w:r>
+    </w:p>
+    <w:p>
+      <w:pPr>
+        <w:pStyle w:val="ListParagraph"/>
+        <w:ind w:left="709"/>
+      </w:pPr>
+    </w:p>
+    <w:p>
+      <w:pPr>
+        <w:pStyle w:val="ListParagraph"/>
+        <w:ind w:left="709"/>
+      </w:pPr>
+    </w:p>
+    <w:p>
+      <w:pPr>
+        <w:pStyle w:val="ListParagraph"/>
+        <w:ind w:left="709"/>
+      </w:pPr>
+    </w:p>
+    <w:p>
+      <w:pPr>
+        <w:pStyle w:val="ListParagraph"/>
+        <w:ind w:left="709"/>
+      </w:pPr>
+    </w:p>
+    <w:p>
+      <w:pPr>
+        <w:pStyle w:val="ListParagraph"/>
+        <w:ind w:left="709"/>
+      </w:pPr>
+    </w:p>
+    <w:p>
+      <w:pPr>
+        <w:pStyle w:val="ListParagraph"/>
+        <w:ind w:left="709"/>
+      </w:pPr>
+    </w:p>
+    <w:p>
+      <w:pPr>
+        <w:pStyle w:val="ListParagraph"/>
+        <w:ind w:left="709"/>
+      </w:pPr>
+    </w:p>
+    <w:p>
+      <w:pPr>
+        <w:pStyle w:val="ListParagraph"/>
+        <w:ind w:left="709"/>
+      </w:pPr>
+    </w:p>
+    <w:p>
+      <w:pPr>
+        <w:pStyle w:val="ListParagraph"/>
+        <w:ind w:left="709"/>
+      </w:pPr>
+    </w:p>
+    <w:p>
+      <w:pPr>
+        <w:pStyle w:val="ListParagraph"/>
+        <w:ind w:left="709"/>
+      </w:pPr>
+    </w:p>
+    <w:p>
+      <w:pPr>
+        <w:pStyle w:val="ListParagraph"/>
+        <w:ind w:left="709"/>
+      </w:pPr>
+    </w:p>
+    <w:p>
+      <w:pPr>
+        <w:pStyle w:val="ListParagraph"/>
+        <w:ind w:left="709"/>
+      </w:pPr>
+    </w:p>
+    <w:p>
+      <w:pPr>
+        <w:pStyle w:val="ListParagraph"/>
+        <w:ind w:left="709"/>
+      </w:pPr>
+    </w:p>
+    <w:p>
+      <w:pPr>
+        <w:pStyle w:val="ListParagraph"/>
+        <w:ind w:left="709"/>
+      </w:pPr>
+    </w:p>
+    <w:p>
+      <w:pPr>
+        <w:pStyle w:val="ListParagraph"/>
+        <w:ind w:left="709"/>
+      </w:pPr>
+    </w:p>
+    <w:p>
+      <w:pPr>
+        <w:pStyle w:val="ListParagraph"/>
+        <w:numPr>
+          <w:ilvl w:val="0"/>
+          <w:numId w:val="19"/>
+        </w:numPr>
+        <w:ind w:left="993"/>
+        <w:jc w:val="both"/>
+        <w:rPr>
+          <w:rFonts w:ascii="Times New Roman" w:hAnsi="Times New Roman" w:cs="Times New Roman"/>
+          <w:szCs w:val="24"/>
+        </w:rPr>
+      </w:pPr>
+      <w:r>
+        <w:rPr>
+          <w:rFonts w:ascii="Times New Roman" w:hAnsi="Times New Roman" w:cs="Times New Roman"/>
+          <w:i/>
+          <w:iCs/>
+          <w:sz w:val="26"/>
+          <w:szCs w:val="26"/>
+        </w:rPr>
+        <w:lastRenderedPageBreak/>
+        <w:t>Tình huống 3</w:t>
+      </w:r>
+    </w:p>
+    <w:p>
+      <w:pPr>
+        <w:pStyle w:val="ListParagraph"/>
+        <w:ind w:left="993"/>
+        <w:jc w:val="both"/>
+      </w:pPr>
+      <w:r>
+        <w:t>Hai nhân viên đang thao tác trên cùng một hợp đồng của đối tác. Nhân viên A thực hiện chỉnh sửa thông tin hợp đồng, sau đó nhân viên B cũng thực hiện chỉnh sửa thông tin trên cùng hợp đồng → Gây ra sự cố xử lý dữ liệu</w:t>
+      </w:r>
+    </w:p>
+    <w:p>
+      <w:pPr>
+        <w:pStyle w:val="ListParagraph"/>
+        <w:ind w:left="709"/>
+        <w:jc w:val="center"/>
+      </w:pPr>
+      <w:r>
+        <w:rPr>
+          <w:noProof/>
+        </w:rPr>
+        <w:drawing>
+          <wp:inline distT="0" distB="0" distL="0" distR="0" wp14:anchorId="02DB4956" wp14:editId="288A3D6F">
+            <wp:extent cx="4287328" cy="1549890"/>
+            <wp:effectExtent l="0" t="0" r="0" b="0"/>
+            <wp:docPr id="71" name="Picture 71"/>
+            <wp:cNvGraphicFramePr>
+              <a:graphicFrameLocks xmlns:a="http://schemas.openxmlformats.org/drawingml/2006/main" noChangeAspect="1"/>
+            </wp:cNvGraphicFramePr>
+            <a:graphic xmlns:a="http://schemas.openxmlformats.org/drawingml/2006/main">
+              <a:graphicData uri="http://schemas.openxmlformats.org/drawingml/2006/picture">
+                <pic:pic xmlns:pic="http://schemas.openxmlformats.org/drawingml/2006/picture">
+                  <pic:nvPicPr>
+                    <pic:cNvPr id="0" name="Picture 40"/>
+                    <pic:cNvPicPr>
+                      <a:picLocks noChangeAspect="1" noChangeArrowheads="1"/>
+                    </pic:cNvPicPr>
+                  </pic:nvPicPr>
+                  <pic:blipFill>
+                    <a:blip r:embed="rId43">
+                      <a:extLst>
+                        <a:ext uri="{28A0092B-C50C-407E-A947-70E740481C1C}">
+                          <a14:useLocalDpi xmlns:a14="http://schemas.microsoft.com/office/drawing/2010/main" val="0"/>
+                        </a:ext>
+                      </a:extLst>
+                    </a:blip>
+                    <a:srcRect/>
+                    <a:stretch>
+                      <a:fillRect/>
+                    </a:stretch>
+                  </pic:blipFill>
+                  <pic:spPr bwMode="auto">
+                    <a:xfrm>
+                      <a:off x="0" y="0"/>
+                      <a:ext cx="4330154" cy="1565372"/>
+                    </a:xfrm>
+                    <a:prstGeom prst="rect">
+                      <a:avLst/>
+                    </a:prstGeom>
+                    <a:noFill/>
+                    <a:ln>
+                      <a:noFill/>
+                    </a:ln>
+                  </pic:spPr>
+                </pic:pic>
+              </a:graphicData>
+            </a:graphic>
+          </wp:inline>
+        </w:drawing>
+      </w:r>
+    </w:p>
+    <w:p>
+      <w:pPr>
+        <w:pStyle w:val="ListParagraph"/>
+        <w:ind w:left="709"/>
+        <w:jc w:val="center"/>
+      </w:pPr>
+      <w:r>
+        <w:rPr>
+          <w:noProof/>
+        </w:rPr>
+        <w:drawing>
+          <wp:inline distT="0" distB="0" distL="0" distR="0" wp14:anchorId="17A9E3B2" wp14:editId="013ABE4C">
+            <wp:extent cx="4287328" cy="1598462"/>
+            <wp:effectExtent l="0" t="0" r="0" b="1905"/>
+            <wp:docPr id="72" name="Picture 72"/>
+            <wp:cNvGraphicFramePr>
+              <a:graphicFrameLocks xmlns:a="http://schemas.openxmlformats.org/drawingml/2006/main" noChangeAspect="1"/>
+            </wp:cNvGraphicFramePr>
+            <a:graphic xmlns:a="http://schemas.openxmlformats.org/drawingml/2006/main">
+              <a:graphicData uri="http://schemas.openxmlformats.org/drawingml/2006/picture">
+                <pic:pic xmlns:pic="http://schemas.openxmlformats.org/drawingml/2006/picture">
+                  <pic:nvPicPr>
+                    <pic:cNvPr id="0" name="Picture 41"/>
+                    <pic:cNvPicPr>
+                      <a:picLocks noChangeAspect="1" noChangeArrowheads="1"/>
+                    </pic:cNvPicPr>
+                  </pic:nvPicPr>
+                  <pic:blipFill>
+                    <a:blip r:embed="rId44">
+                      <a:extLst>
+                        <a:ext uri="{28A0092B-C50C-407E-A947-70E740481C1C}">
+                          <a14:useLocalDpi xmlns:a14="http://schemas.microsoft.com/office/drawing/2010/main" val="0"/>
+                        </a:ext>
+                      </a:extLst>
+                    </a:blip>
+                    <a:srcRect/>
+                    <a:stretch>
+                      <a:fillRect/>
+                    </a:stretch>
+                  </pic:blipFill>
+                  <pic:spPr bwMode="auto">
+                    <a:xfrm>
+                      <a:off x="0" y="0"/>
+                      <a:ext cx="4309096" cy="1606578"/>
+                    </a:xfrm>
+                    <a:prstGeom prst="rect">
+                      <a:avLst/>
+                    </a:prstGeom>
+                    <a:noFill/>
+                    <a:ln>
+                      <a:noFill/>
+                    </a:ln>
+                  </pic:spPr>
+                </pic:pic>
+              </a:graphicData>
+            </a:graphic>
+          </wp:inline>
+        </w:drawing>
+      </w:r>
+    </w:p>
+    <w:p>
+      <w:pPr>
+        <w:pStyle w:val="ListParagraph"/>
+        <w:ind w:left="709"/>
+        <w:jc w:val="both"/>
+        <w:rPr>
+          <w:rFonts w:ascii="Times New Roman" w:hAnsi="Times New Roman" w:cs="Times New Roman"/>
+          <w:b/>
+          <w:bCs/>
+          <w:szCs w:val="24"/>
+        </w:rPr>
+      </w:pPr>
+      <w:r>
+        <w:rPr>
+          <w:rFonts w:ascii="Times New Roman" w:hAnsi="Times New Roman" w:cs="Times New Roman"/>
+          <w:szCs w:val="24"/>
+        </w:rPr>
+        <w:t>→</w:t>
+      </w:r>
+      <w:r>
+        <w:rPr>
+          <w:rFonts w:ascii="Times New Roman" w:hAnsi="Times New Roman" w:cs="Times New Roman"/>
+          <w:szCs w:val="24"/>
+        </w:rPr>
+        <w:t xml:space="preserve"> </w:t>
+      </w:r>
+      <w:r>
+        <w:rPr>
+          <w:rFonts w:ascii="Times New Roman" w:hAnsi="Times New Roman" w:cs="Times New Roman"/>
+          <w:b/>
+          <w:bCs/>
+          <w:szCs w:val="24"/>
+        </w:rPr>
+        <w:t>Hướng giải quyết</w:t>
+      </w:r>
+      <w:r>
+        <w:rPr>
+          <w:rFonts w:ascii="Times New Roman" w:hAnsi="Times New Roman" w:cs="Times New Roman"/>
+          <w:b/>
+          <w:bCs/>
+          <w:szCs w:val="24"/>
+        </w:rPr>
+        <w:t>:</w:t>
+      </w:r>
+      <w:r>
+        <w:rPr>
+          <w:rFonts w:ascii="Times New Roman" w:hAnsi="Times New Roman" w:cs="Times New Roman"/>
+          <w:b/>
+          <w:bCs/>
+          <w:szCs w:val="24"/>
+        </w:rPr>
+        <w:t xml:space="preserve"> </w:t>
+      </w:r>
+    </w:p>
+    <w:p>
+      <w:pPr>
+        <w:pStyle w:val="ListParagraph"/>
+        <w:ind w:left="709"/>
+        <w:jc w:val="both"/>
+        <w:rPr>
+          <w:rFonts w:ascii="Times New Roman" w:hAnsi="Times New Roman" w:cs="Times New Roman"/>
+          <w:szCs w:val="24"/>
+        </w:rPr>
+      </w:pPr>
+      <w:r>
+        <w:rPr>
+          <w:rFonts w:ascii="Times New Roman" w:hAnsi="Times New Roman" w:cs="Times New Roman"/>
+          <w:b/>
+          <w:bCs/>
+          <w:szCs w:val="24"/>
+        </w:rPr>
+        <w:t xml:space="preserve"> - </w:t>
+      </w:r>
+      <w:r>
+        <w:rPr>
+          <w:rFonts w:ascii="Times New Roman" w:hAnsi="Times New Roman" w:cs="Times New Roman"/>
+          <w:szCs w:val="24"/>
+        </w:rPr>
+        <w:t xml:space="preserve">Ở transaction 1: </w:t>
+      </w:r>
+      <w:r>
+        <w:rPr>
+          <w:rFonts w:ascii="Times New Roman" w:hAnsi="Times New Roman" w:cs="Times New Roman"/>
+          <w:szCs w:val="24"/>
+        </w:rPr>
+        <w:t>Sử dụng khóa UPDLOCK khi đọc ghi trên cùng đơn vị dữ liệu</w:t>
+      </w:r>
+    </w:p>
+    <w:p>
+      <w:pPr>
+        <w:pStyle w:val="ListParagraph"/>
+        <w:ind w:left="709"/>
+        <w:jc w:val="both"/>
+        <w:rPr>
+          <w:rFonts w:ascii="Times New Roman" w:hAnsi="Times New Roman" w:cs="Times New Roman"/>
+          <w:szCs w:val="24"/>
+        </w:rPr>
+      </w:pPr>
+      <w:r>
+        <w:rPr>
+          <w:rFonts w:ascii="Times New Roman" w:hAnsi="Times New Roman" w:cs="Times New Roman"/>
+          <w:szCs w:val="24"/>
+        </w:rPr>
+        <w:t>=&gt; Những thao tác khác khi đọc ghi trên đơn vị dữ liệu này sẽ phải đợi</w:t>
+      </w:r>
+      <w:r>
+        <w:rPr>
+          <w:rFonts w:ascii="Times New Roman" w:hAnsi="Times New Roman" w:cs="Times New Roman"/>
+          <w:szCs w:val="24"/>
+        </w:rPr>
+        <w:t>. Giao tác đang giữ khóa UPDLOCK sau đó sẽ nâng cấp lên XLOCK và tiến hành update.</w:t>
+      </w:r>
+    </w:p>
+    <w:p>
+      <w:pPr>
+        <w:pStyle w:val="ListParagraph"/>
+        <w:ind w:left="709"/>
+      </w:pPr>
+      <w:r>
+        <w:rPr>
+          <w:rFonts w:ascii="Times New Roman" w:hAnsi="Times New Roman" w:cs="Times New Roman"/>
+          <w:szCs w:val="24"/>
+        </w:rPr>
+        <w:t xml:space="preserve">- Ở transaction 2: Sử dụng </w:t>
+      </w:r>
+      <w:r>
+        <w:t>SERIALIZABLE để đảm bảo rằng chỉ có 1 transaction được cập nhật đơn hàng đó.</w:t>
+      </w:r>
+    </w:p>
+    <w:p>
+      <w:pPr>
+        <w:pStyle w:val="ListParagraph"/>
+        <w:ind w:left="709"/>
+        <w:jc w:val="center"/>
+      </w:pPr>
+    </w:p>
+    <w:p>
+      <w:pPr>
+        <w:pStyle w:val="ListParagraph"/>
+        <w:ind w:left="709"/>
+        <w:jc w:val="center"/>
+      </w:pPr>
+      <w:r>
+        <w:rPr>
+          <w:noProof/>
+        </w:rPr>
+        <w:drawing>
+          <wp:inline distT="0" distB="0" distL="0" distR="0" wp14:anchorId="08FBC6D2" wp14:editId="62295FBF">
+            <wp:extent cx="4650468" cy="1414732"/>
+            <wp:effectExtent l="0" t="0" r="0" b="0"/>
+            <wp:docPr id="73" name="Picture 73"/>
+            <wp:cNvGraphicFramePr>
+              <a:graphicFrameLocks xmlns:a="http://schemas.openxmlformats.org/drawingml/2006/main" noChangeAspect="1"/>
+            </wp:cNvGraphicFramePr>
+            <a:graphic xmlns:a="http://schemas.openxmlformats.org/drawingml/2006/main">
+              <a:graphicData uri="http://schemas.openxmlformats.org/drawingml/2006/picture">
+                <pic:pic xmlns:pic="http://schemas.openxmlformats.org/drawingml/2006/picture">
+                  <pic:nvPicPr>
+                    <pic:cNvPr id="0" name="Picture 42"/>
+                    <pic:cNvPicPr>
+                      <a:picLocks noChangeAspect="1" noChangeArrowheads="1"/>
+                    </pic:cNvPicPr>
+                  </pic:nvPicPr>
+                  <pic:blipFill>
+                    <a:blip r:embed="rId45">
+                      <a:extLst>
+                        <a:ext uri="{28A0092B-C50C-407E-A947-70E740481C1C}">
+                          <a14:useLocalDpi xmlns:a14="http://schemas.microsoft.com/office/drawing/2010/main" val="0"/>
+                        </a:ext>
+                      </a:extLst>
+                    </a:blip>
+                    <a:srcRect/>
+                    <a:stretch>
+                      <a:fillRect/>
+                    </a:stretch>
+                  </pic:blipFill>
+                  <pic:spPr bwMode="auto">
+                    <a:xfrm>
+                      <a:off x="0" y="0"/>
+                      <a:ext cx="4693308" cy="1427764"/>
+                    </a:xfrm>
+                    <a:prstGeom prst="rect">
+                      <a:avLst/>
+                    </a:prstGeom>
+                    <a:noFill/>
+                    <a:ln>
+                      <a:noFill/>
+                    </a:ln>
+                  </pic:spPr>
+                </pic:pic>
+              </a:graphicData>
+            </a:graphic>
+          </wp:inline>
+        </w:drawing>
+      </w:r>
+    </w:p>
+    <w:p>
+      <w:pPr>
+        <w:pStyle w:val="ListParagraph"/>
+        <w:ind w:left="709"/>
+        <w:jc w:val="center"/>
+      </w:pPr>
+      <w:r>
+        <w:rPr>
+          <w:noProof/>
+        </w:rPr>
+        <w:drawing>
+          <wp:inline distT="0" distB="0" distL="0" distR="0" wp14:anchorId="04DB0F1A" wp14:editId="2A6767C0">
+            <wp:extent cx="4666890" cy="1887596"/>
+            <wp:effectExtent l="0" t="0" r="635" b="0"/>
+            <wp:docPr id="74" name="Picture 74"/>
+            <wp:cNvGraphicFramePr>
+              <a:graphicFrameLocks xmlns:a="http://schemas.openxmlformats.org/drawingml/2006/main" noChangeAspect="1"/>
+            </wp:cNvGraphicFramePr>
+            <a:graphic xmlns:a="http://schemas.openxmlformats.org/drawingml/2006/main">
+              <a:graphicData uri="http://schemas.openxmlformats.org/drawingml/2006/picture">
+                <pic:pic xmlns:pic="http://schemas.openxmlformats.org/drawingml/2006/picture">
+                  <pic:nvPicPr>
+                    <pic:cNvPr id="0" name="Picture 43"/>
+                    <pic:cNvPicPr>
+                      <a:picLocks noChangeAspect="1" noChangeArrowheads="1"/>
+                    </pic:cNvPicPr>
+                  </pic:nvPicPr>
+                  <pic:blipFill>
+                    <a:blip r:embed="rId46">
+                      <a:extLst>
+                        <a:ext uri="{28A0092B-C50C-407E-A947-70E740481C1C}">
+                          <a14:useLocalDpi xmlns:a14="http://schemas.microsoft.com/office/drawing/2010/main" val="0"/>
+                        </a:ext>
+                      </a:extLst>
+                    </a:blip>
+                    <a:srcRect/>
+                    <a:stretch>
+                      <a:fillRect/>
+                    </a:stretch>
+                  </pic:blipFill>
+                  <pic:spPr bwMode="auto">
+                    <a:xfrm>
+                      <a:off x="0" y="0"/>
+                      <a:ext cx="4717611" cy="1908111"/>
+                    </a:xfrm>
+                    <a:prstGeom prst="rect">
+                      <a:avLst/>
+                    </a:prstGeom>
+                    <a:noFill/>
+                    <a:ln>
+                      <a:noFill/>
+                    </a:ln>
+                  </pic:spPr>
+                </pic:pic>
+              </a:graphicData>
+            </a:graphic>
+          </wp:inline>
+        </w:drawing>
+      </w:r>
+    </w:p>
+    <w:p>
+      <w:pPr>
+        <w:pStyle w:val="ListParagraph"/>
+        <w:numPr>
+          <w:ilvl w:val="0"/>
+          <w:numId w:val="19"/>
+        </w:numPr>
+        <w:ind w:left="993"/>
+        <w:jc w:val="both"/>
+        <w:rPr>
+          <w:rFonts w:ascii="Times New Roman" w:hAnsi="Times New Roman" w:cs="Times New Roman"/>
+          <w:i/>
+          <w:iCs/>
+          <w:sz w:val="26"/>
+          <w:szCs w:val="26"/>
+        </w:rPr>
+      </w:pPr>
+      <w:r>
+        <w:rPr>
+          <w:rFonts w:ascii="Times New Roman" w:hAnsi="Times New Roman" w:cs="Times New Roman"/>
+          <w:i/>
+          <w:iCs/>
+          <w:sz w:val="26"/>
+          <w:szCs w:val="26"/>
+        </w:rPr>
+        <w:lastRenderedPageBreak/>
+        <w:t>Tình huống 4</w:t>
+      </w:r>
+    </w:p>
+    <w:p>
+      <w:pPr>
+        <w:pStyle w:val="ListParagraph"/>
+        <w:ind w:left="993"/>
+        <w:jc w:val="both"/>
+      </w:pPr>
+      <w:r>
+        <w:t>Hai khách hàng đồng thời thực hiện đặt món X và đặt hàng trên hệ thống quản trị cơ sở dữ liệu. Tuy nhiên, số lượng sản phẩm X chỉ còn 1 trong kho, vì vậy chỉ có thể bán được cho một khách hàng → Gây ra sự cố xử lý dữ liệu</w:t>
+      </w:r>
+    </w:p>
+    <w:p>
+      <w:pPr>
+        <w:pStyle w:val="ListParagraph"/>
+        <w:ind w:left="709"/>
+        <w:jc w:val="center"/>
+        <w:rPr>
+          <w:rFonts w:ascii="Times New Roman" w:hAnsi="Times New Roman" w:cs="Times New Roman"/>
+          <w:szCs w:val="24"/>
+        </w:rPr>
+      </w:pPr>
+      <w:r>
+        <w:rPr>
+          <w:rFonts w:ascii="Times New Roman" w:hAnsi="Times New Roman" w:cs="Times New Roman"/>
+          <w:noProof/>
+          <w:szCs w:val="24"/>
+        </w:rPr>
+        <w:drawing>
+          <wp:inline distT="0" distB="0" distL="0" distR="0" wp14:anchorId="05746B71" wp14:editId="3CED60F5">
+            <wp:extent cx="5267325" cy="2389505"/>
+            <wp:effectExtent l="0" t="0" r="9525" b="0"/>
+            <wp:docPr id="48" name="Picture 48"/>
+            <wp:cNvGraphicFramePr>
+              <a:graphicFrameLocks xmlns:a="http://schemas.openxmlformats.org/drawingml/2006/main" noChangeAspect="1"/>
+            </wp:cNvGraphicFramePr>
+            <a:graphic xmlns:a="http://schemas.openxmlformats.org/drawingml/2006/main">
+              <a:graphicData uri="http://schemas.openxmlformats.org/drawingml/2006/picture">
+                <pic:pic xmlns:pic="http://schemas.openxmlformats.org/drawingml/2006/picture">
+                  <pic:nvPicPr>
+                    <pic:cNvPr id="0" name="Picture 19"/>
+                    <pic:cNvPicPr>
+                      <a:picLocks noChangeAspect="1" noChangeArrowheads="1"/>
+                    </pic:cNvPicPr>
+                  </pic:nvPicPr>
+                  <pic:blipFill>
+                    <a:blip r:embed="rId47">
+                      <a:extLst>
+                        <a:ext uri="{28A0092B-C50C-407E-A947-70E740481C1C}">
+                          <a14:useLocalDpi xmlns:a14="http://schemas.microsoft.com/office/drawing/2010/main" val="0"/>
+                        </a:ext>
+                      </a:extLst>
+                    </a:blip>
+                    <a:srcRect/>
+                    <a:stretch>
+                      <a:fillRect/>
+                    </a:stretch>
+                  </pic:blipFill>
+                  <pic:spPr bwMode="auto">
+                    <a:xfrm>
+                      <a:off x="0" y="0"/>
+                      <a:ext cx="5267325" cy="2389505"/>
+                    </a:xfrm>
+                    <a:prstGeom prst="rect">
+                      <a:avLst/>
+                    </a:prstGeom>
+                    <a:noFill/>
+                    <a:ln>
+                      <a:noFill/>
+                    </a:ln>
+                  </pic:spPr>
+                </pic:pic>
+              </a:graphicData>
+            </a:graphic>
+          </wp:inline>
+        </w:drawing>
+      </w:r>
+    </w:p>
+    <w:p>
+      <w:pPr>
+        <w:pStyle w:val="ListParagraph"/>
+        <w:ind w:left="709"/>
+        <w:jc w:val="center"/>
+        <w:rPr>
+          <w:rFonts w:ascii="Times New Roman" w:hAnsi="Times New Roman" w:cs="Times New Roman"/>
+          <w:szCs w:val="24"/>
+        </w:rPr>
+      </w:pPr>
+    </w:p>
+    <w:p>
+      <w:pPr>
+        <w:pStyle w:val="ListParagraph"/>
+        <w:ind w:left="709"/>
+        <w:jc w:val="both"/>
+        <w:rPr>
+          <w:rFonts w:ascii="Times New Roman" w:hAnsi="Times New Roman" w:cs="Times New Roman"/>
+          <w:szCs w:val="24"/>
+        </w:rPr>
+      </w:pPr>
+      <w:r>
+        <w:rPr>
+          <w:rFonts w:ascii="Times New Roman" w:hAnsi="Times New Roman" w:cs="Times New Roman"/>
+          <w:szCs w:val="24"/>
+        </w:rPr>
+        <w:t>→</w:t>
+      </w:r>
+      <w:r>
+        <w:rPr>
+          <w:rFonts w:ascii="Times New Roman" w:hAnsi="Times New Roman" w:cs="Times New Roman"/>
+          <w:szCs w:val="24"/>
+        </w:rPr>
+        <w:t xml:space="preserve"> </w:t>
+      </w:r>
+      <w:r>
+        <w:rPr>
+          <w:rFonts w:ascii="Times New Roman" w:hAnsi="Times New Roman" w:cs="Times New Roman"/>
+          <w:b/>
+          <w:bCs/>
+          <w:szCs w:val="24"/>
+        </w:rPr>
+        <w:t>Hướng giải quyết</w:t>
+      </w:r>
+      <w:r>
+        <w:rPr>
+          <w:rFonts w:ascii="Times New Roman" w:hAnsi="Times New Roman" w:cs="Times New Roman"/>
+          <w:b/>
+          <w:bCs/>
+          <w:szCs w:val="24"/>
+        </w:rPr>
+        <w:t>:</w:t>
+      </w:r>
+      <w:r>
+        <w:rPr>
+          <w:rFonts w:ascii="Times New Roman" w:hAnsi="Times New Roman" w:cs="Times New Roman"/>
+          <w:szCs w:val="24"/>
+        </w:rPr>
+        <w:t xml:space="preserve"> </w:t>
+      </w:r>
+      <w:r>
+        <w:rPr>
+          <w:rFonts w:ascii="Times New Roman" w:hAnsi="Times New Roman" w:cs="Times New Roman"/>
+          <w:szCs w:val="24"/>
+        </w:rPr>
+        <w:t>Sử dụng khóa UPDLOCK khi đọc ghi trên cùng đơn vị dữ liệu</w:t>
+      </w:r>
+    </w:p>
+    <w:p>
+      <w:pPr>
+        <w:pStyle w:val="ListParagraph"/>
+        <w:ind w:left="709"/>
+        <w:jc w:val="both"/>
+        <w:rPr>
+          <w:rFonts w:ascii="Times New Roman" w:hAnsi="Times New Roman" w:cs="Times New Roman"/>
+          <w:szCs w:val="24"/>
+        </w:rPr>
+      </w:pPr>
+      <w:r>
+        <w:rPr>
+          <w:rFonts w:ascii="Times New Roman" w:hAnsi="Times New Roman" w:cs="Times New Roman"/>
+          <w:szCs w:val="24"/>
+          <w:lang w:val="en-US"/>
+        </w:rPr>
+        <w:sym w:font="Wingdings" w:char="F0E8"/>
+      </w:r>
+      <w:r>
+        <w:rPr>
+          <w:rFonts w:ascii="Times New Roman" w:hAnsi="Times New Roman" w:cs="Times New Roman"/>
+          <w:szCs w:val="24"/>
+        </w:rPr>
+        <w:t xml:space="preserve"> Những thao tác khác khi đọc ghi trên đơn vị dữ liệu này sẽ phải đợi</w:t>
+      </w:r>
+      <w:r>
+        <w:rPr>
+          <w:rFonts w:ascii="Times New Roman" w:hAnsi="Times New Roman" w:cs="Times New Roman"/>
+          <w:szCs w:val="24"/>
+        </w:rPr>
+        <w:t>.</w:t>
+      </w:r>
+    </w:p>
+    <w:p>
+      <w:pPr>
+        <w:pStyle w:val="ListParagraph"/>
+        <w:ind w:left="709"/>
+        <w:jc w:val="both"/>
+        <w:rPr>
+          <w:rFonts w:ascii="Times New Roman" w:hAnsi="Times New Roman" w:cs="Times New Roman"/>
+          <w:szCs w:val="24"/>
+        </w:rPr>
+      </w:pPr>
+      <w:r>
+        <w:rPr>
+          <w:rFonts w:ascii="Times New Roman" w:hAnsi="Times New Roman" w:cs="Times New Roman"/>
+          <w:szCs w:val="24"/>
+        </w:rPr>
+        <w:t>- Giao tác đang giữ khóa UPDLOCK sau đó sẽ nâng cấp lên XLOCK và tiến hành update</w:t>
+      </w:r>
+    </w:p>
+    <w:p>
+      <w:pPr>
+        <w:pStyle w:val="ListParagraph"/>
+        <w:ind w:left="709"/>
+        <w:jc w:val="both"/>
+        <w:rPr>
+          <w:rFonts w:ascii="Times New Roman" w:hAnsi="Times New Roman" w:cs="Times New Roman"/>
+          <w:szCs w:val="24"/>
+        </w:rPr>
+      </w:pPr>
+      <w:r>
+        <w:rPr>
+          <w:rFonts w:ascii="Times New Roman" w:hAnsi="Times New Roman" w:cs="Times New Roman"/>
+          <w:szCs w:val="24"/>
+        </w:rPr>
+        <w:t xml:space="preserve">- Cuối cùng nhả khóa khi commit giao tác =&gt; Giao tác khác có thể xin khóa UPDLOCK và tiến hành </w:t>
+      </w:r>
+      <w:r>
+        <w:rPr>
+          <w:rFonts w:ascii="Times New Roman" w:hAnsi="Times New Roman" w:cs="Times New Roman"/>
+          <w:szCs w:val="24"/>
+        </w:rPr>
+        <w:t>→</w:t>
+      </w:r>
+      <w:r>
+        <w:rPr>
+          <w:rFonts w:ascii="Times New Roman" w:hAnsi="Times New Roman" w:cs="Times New Roman"/>
+          <w:szCs w:val="24"/>
+        </w:rPr>
+        <w:t xml:space="preserve"> update như thường </w:t>
+      </w:r>
+      <w:r>
+        <w:rPr>
+          <w:rFonts w:ascii="Times New Roman" w:hAnsi="Times New Roman" w:cs="Times New Roman"/>
+          <w:szCs w:val="24"/>
+        </w:rPr>
+        <w:t>→</w:t>
+      </w:r>
+      <w:r>
+        <w:rPr>
+          <w:rFonts w:ascii="Times New Roman" w:hAnsi="Times New Roman" w:cs="Times New Roman"/>
+          <w:szCs w:val="24"/>
+        </w:rPr>
+        <w:t xml:space="preserve"> Khôn</w:t>
+      </w:r>
+      <w:r>
+        <w:rPr>
+          <w:rFonts w:ascii="Times New Roman" w:hAnsi="Times New Roman" w:cs="Times New Roman"/>
+          <w:szCs w:val="24"/>
+        </w:rPr>
+        <w:t>g</w:t>
+      </w:r>
+      <w:r>
+        <w:rPr>
+          <w:rFonts w:ascii="Times New Roman" w:hAnsi="Times New Roman" w:cs="Times New Roman"/>
+          <w:szCs w:val="24"/>
+        </w:rPr>
+        <w:t xml:space="preserve"> còn Lost Update</w:t>
+      </w:r>
+      <w:r>
+        <w:rPr>
+          <w:rFonts w:ascii="Times New Roman" w:hAnsi="Times New Roman" w:cs="Times New Roman"/>
+          <w:szCs w:val="24"/>
+        </w:rPr>
+        <w:t>.</w:t>
+      </w:r>
+    </w:p>
+    <w:p>
+      <w:pPr>
+        <w:pStyle w:val="ListParagraph"/>
+        <w:ind w:left="709"/>
+        <w:jc w:val="both"/>
+        <w:rPr>
+          <w:rFonts w:ascii="Times New Roman" w:hAnsi="Times New Roman" w:cs="Times New Roman"/>
+          <w:szCs w:val="24"/>
+        </w:rPr>
+      </w:pPr>
+    </w:p>
+    <w:p>
+      <w:pPr>
+        <w:pStyle w:val="ListParagraph"/>
+        <w:rPr>
+          <w:rFonts w:ascii="Times New Roman" w:hAnsi="Times New Roman" w:cs="Times New Roman"/>
+        </w:rPr>
+      </w:pPr>
+      <w:r>
+        <w:rPr>
+          <w:rFonts w:ascii="Times New Roman" w:hAnsi="Times New Roman" w:cs="Times New Roman"/>
+          <w:noProof/>
+        </w:rPr>
+        <w:drawing>
+          <wp:inline distT="0" distB="0" distL="0" distR="0" wp14:anchorId="56D59FAE" wp14:editId="7F1AF4D1">
+            <wp:extent cx="5229225" cy="1752600"/>
+            <wp:effectExtent l="0" t="0" r="9525" b="0"/>
+            <wp:docPr id="49" name="Picture 49"/>
+            <wp:cNvGraphicFramePr>
+              <a:graphicFrameLocks xmlns:a="http://schemas.openxmlformats.org/drawingml/2006/main" noChangeAspect="1"/>
+            </wp:cNvGraphicFramePr>
+            <a:graphic xmlns:a="http://schemas.openxmlformats.org/drawingml/2006/main">
+              <a:graphicData uri="http://schemas.openxmlformats.org/drawingml/2006/picture">
+                <pic:pic xmlns:pic="http://schemas.openxmlformats.org/drawingml/2006/picture">
+                  <pic:nvPicPr>
+                    <pic:cNvPr id="0" name="Picture 20"/>
+                    <pic:cNvPicPr>
+                      <a:picLocks noChangeAspect="1" noChangeArrowheads="1"/>
+                    </pic:cNvPicPr>
+                  </pic:nvPicPr>
+                  <pic:blipFill>
+                    <a:blip r:embed="rId48">
+                      <a:extLst>
+                        <a:ext uri="{28A0092B-C50C-407E-A947-70E740481C1C}">
+                          <a14:useLocalDpi xmlns:a14="http://schemas.microsoft.com/office/drawing/2010/main" val="0"/>
+                        </a:ext>
+                      </a:extLst>
+                    </a:blip>
+                    <a:srcRect/>
+                    <a:stretch>
+                      <a:fillRect/>
+                    </a:stretch>
+                  </pic:blipFill>
+                  <pic:spPr bwMode="auto">
+                    <a:xfrm>
+                      <a:off x="0" y="0"/>
+                      <a:ext cx="5229225" cy="1752600"/>
+                    </a:xfrm>
+                    <a:prstGeom prst="rect">
+                      <a:avLst/>
+                    </a:prstGeom>
+                    <a:noFill/>
+                    <a:ln>
+                      <a:noFill/>
+                    </a:ln>
+                  </pic:spPr>
+                </pic:pic>
+              </a:graphicData>
+            </a:graphic>
+          </wp:inline>
+        </w:drawing>
+      </w:r>
+    </w:p>
+    <w:p>
+      <w:pPr>
+        <w:rPr>
+          <w:rFonts w:ascii="Times New Roman" w:hAnsi="Times New Roman" w:cs="Times New Roman"/>
+          <w:b/>
+          <w:bCs/>
+          <w:szCs w:val="24"/>
+        </w:rPr>
+      </w:pPr>
+    </w:p>
+    <w:p>
+      <w:pPr>
+        <w:rPr>
+          <w:rFonts w:ascii="Times New Roman" w:hAnsi="Times New Roman" w:cs="Times New Roman"/>
+          <w:b/>
+          <w:bCs/>
+          <w:szCs w:val="24"/>
+        </w:rPr>
+      </w:pPr>
+    </w:p>
+    <w:p>
+      <w:pPr>
+        <w:rPr>
+          <w:rFonts w:ascii="Times New Roman" w:hAnsi="Times New Roman" w:cs="Times New Roman"/>
+          <w:b/>
+          <w:bCs/>
+          <w:szCs w:val="24"/>
+        </w:rPr>
+      </w:pPr>
+    </w:p>
+    <w:p>
+      <w:pPr>
+        <w:rPr>
+          <w:rFonts w:ascii="Times New Roman" w:hAnsi="Times New Roman" w:cs="Times New Roman"/>
+          <w:b/>
+          <w:bCs/>
+          <w:szCs w:val="24"/>
+        </w:rPr>
+      </w:pPr>
+    </w:p>
+    <w:p>
+      <w:pPr>
+        <w:rPr>
+          <w:rFonts w:ascii="Times New Roman" w:hAnsi="Times New Roman" w:cs="Times New Roman"/>
+          <w:b/>
+          <w:bCs/>
+          <w:szCs w:val="24"/>
+        </w:rPr>
+      </w:pPr>
+    </w:p>
+    <w:p>
+      <w:pPr>
+        <w:rPr>
+          <w:rFonts w:ascii="Times New Roman" w:hAnsi="Times New Roman" w:cs="Times New Roman"/>
+          <w:b/>
+          <w:bCs/>
+          <w:szCs w:val="24"/>
+        </w:rPr>
+      </w:pPr>
+    </w:p>
+    <w:p>
+      <w:pPr>
         <w:pStyle w:val="Style2"/>
       </w:pPr>
-      <w:bookmarkStart w:id="36" w:name="_Toc129460308"/>
+      <w:bookmarkStart w:id="37" w:name="_Toc129460308"/>
       <w:r>
         <w:lastRenderedPageBreak/>
         <w:t>THIẾT KẾ CSDL</w:t>
       </w:r>
-      <w:bookmarkEnd w:id="36"/>
+      <w:bookmarkEnd w:id="37"/>
     </w:p>
     <w:p>
       <w:pPr>
@@ -10194,7 +15545,7 @@
           <w:noProof/>
         </w:rPr>
       </w:pPr>
-      <w:bookmarkStart w:id="37" w:name="_Toc129460309"/>
+      <w:bookmarkStart w:id="38" w:name="_Toc129460309"/>
       <w:r>
         <w:rPr>
           <w:rFonts w:ascii="Times New Roman" w:hAnsi="Times New Roman" w:cs="Times New Roman"/>
@@ -10202,7 +15553,7 @@
         </w:rPr>
         <w:t>Phân hệ quản trị</w:t>
       </w:r>
-      <w:bookmarkEnd w:id="37"/>
+      <w:bookmarkEnd w:id="38"/>
     </w:p>
     <w:p>
       <w:pPr>
@@ -10233,7 +15584,7 @@
                     <pic:cNvPicPr/>
                   </pic:nvPicPr>
                   <pic:blipFill rotWithShape="1">
-                    <a:blip r:embed="rId13"/>
+                    <a:blip r:embed="rId49"/>
                     <a:srcRect l="5265" t="10580" r="2920" b="10238"/>
                     <a:stretch/>
                   </pic:blipFill>
@@ -10314,7 +15665,7 @@
                     <pic:cNvPicPr/>
                   </pic:nvPicPr>
                   <pic:blipFill>
-                    <a:blip r:embed="rId14"/>
+                    <a:blip r:embed="rId50"/>
                     <a:stretch>
                       <a:fillRect/>
                     </a:stretch>
@@ -10381,7 +15732,7 @@
                     <pic:cNvPicPr/>
                   </pic:nvPicPr>
                   <pic:blipFill rotWithShape="1">
-                    <a:blip r:embed="rId15"/>
+                    <a:blip r:embed="rId51"/>
                     <a:srcRect b="51654"/>
                     <a:stretch/>
                   </pic:blipFill>
@@ -10463,7 +15814,7 @@
                     <pic:cNvPicPr/>
                   </pic:nvPicPr>
                   <pic:blipFill rotWithShape="1">
-                    <a:blip r:embed="rId16"/>
+                    <a:blip r:embed="rId52"/>
                     <a:srcRect b="44348"/>
                     <a:stretch/>
                   </pic:blipFill>
@@ -10509,7 +15860,7 @@
           <w:noProof/>
         </w:rPr>
       </w:pPr>
-      <w:bookmarkStart w:id="38" w:name="_Toc129460310"/>
+      <w:bookmarkStart w:id="39" w:name="_Toc129460310"/>
       <w:r>
         <w:rPr>
           <w:rFonts w:ascii="Times New Roman" w:hAnsi="Times New Roman" w:cs="Times New Roman"/>
@@ -10518,7 +15869,7 @@
         <w:lastRenderedPageBreak/>
         <w:t>Phân hệ khách hàng</w:t>
       </w:r>
-      <w:bookmarkEnd w:id="38"/>
+      <w:bookmarkEnd w:id="39"/>
     </w:p>
     <w:p>
       <w:pPr>
@@ -10566,7 +15917,7 @@
                     <pic:cNvPicPr/>
                   </pic:nvPicPr>
                   <pic:blipFill rotWithShape="1">
-                    <a:blip r:embed="rId17"/>
+                    <a:blip r:embed="rId53"/>
                     <a:srcRect b="30479"/>
                     <a:stretch/>
                   </pic:blipFill>
@@ -10648,7 +15999,7 @@
                     <pic:cNvPicPr/>
                   </pic:nvPicPr>
                   <pic:blipFill>
-                    <a:blip r:embed="rId18">
+                    <a:blip r:embed="rId54">
                       <a:extLst>
                         <a:ext uri="{28A0092B-C50C-407E-A947-70E740481C1C}">
                           <a14:useLocalDpi xmlns:a14="http://schemas.microsoft.com/office/drawing/2010/main" val="0"/>
@@ -10701,7 +16052,7 @@
                     <pic:cNvPicPr/>
                   </pic:nvPicPr>
                   <pic:blipFill rotWithShape="1">
-                    <a:blip r:embed="rId19"/>
+                    <a:blip r:embed="rId55"/>
                     <a:srcRect b="17372"/>
                     <a:stretch/>
                   </pic:blipFill>
@@ -10863,7 +16214,7 @@
                     <pic:cNvPicPr/>
                   </pic:nvPicPr>
                   <pic:blipFill>
-                    <a:blip r:embed="rId20"/>
+                    <a:blip r:embed="rId56"/>
                     <a:stretch>
                       <a:fillRect/>
                     </a:stretch>
@@ -10938,7 +16289,7 @@
                     <pic:cNvPicPr/>
                   </pic:nvPicPr>
                   <pic:blipFill>
-                    <a:blip r:embed="rId21"/>
+                    <a:blip r:embed="rId57"/>
                     <a:stretch>
                       <a:fillRect/>
                     </a:stretch>
@@ -10985,7 +16336,7 @@
           <w:noProof/>
         </w:rPr>
       </w:pPr>
-      <w:bookmarkStart w:id="39" w:name="_Toc129460311"/>
+      <w:bookmarkStart w:id="40" w:name="_Toc129460311"/>
       <w:r>
         <w:rPr>
           <w:rFonts w:ascii="Times New Roman" w:hAnsi="Times New Roman" w:cs="Times New Roman"/>
@@ -10994,7 +16345,7 @@
         <w:lastRenderedPageBreak/>
         <w:t>Phân hệ đối tác</w:t>
       </w:r>
-      <w:bookmarkEnd w:id="39"/>
+      <w:bookmarkEnd w:id="40"/>
     </w:p>
     <w:p>
       <w:pPr>
@@ -11042,7 +16393,7 @@
                     <pic:cNvPicPr/>
                   </pic:nvPicPr>
                   <pic:blipFill>
-                    <a:blip r:embed="rId22"/>
+                    <a:blip r:embed="rId58"/>
                     <a:stretch>
                       <a:fillRect/>
                     </a:stretch>
@@ -11107,7 +16458,7 @@
                     <pic:cNvPicPr/>
                   </pic:nvPicPr>
                   <pic:blipFill>
-                    <a:blip r:embed="rId23"/>
+                    <a:blip r:embed="rId59"/>
                     <a:stretch>
                       <a:fillRect/>
                     </a:stretch>
@@ -11155,7 +16506,7 @@
                     <pic:cNvPicPr/>
                   </pic:nvPicPr>
                   <pic:blipFill>
-                    <a:blip r:embed="rId24"/>
+                    <a:blip r:embed="rId60"/>
                     <a:stretch>
                       <a:fillRect/>
                     </a:stretch>
@@ -11271,7 +16622,7 @@
                     <pic:cNvPicPr/>
                   </pic:nvPicPr>
                   <pic:blipFill>
-                    <a:blip r:embed="rId25"/>
+                    <a:blip r:embed="rId61"/>
                     <a:stretch>
                       <a:fillRect/>
                     </a:stretch>
@@ -11338,7 +16689,7 @@
                     <pic:cNvPicPr/>
                   </pic:nvPicPr>
                   <pic:blipFill>
-                    <a:blip r:embed="rId26"/>
+                    <a:blip r:embed="rId62"/>
                     <a:stretch>
                       <a:fillRect/>
                     </a:stretch>
@@ -11388,7 +16739,7 @@
                     <pic:cNvPicPr/>
                   </pic:nvPicPr>
                   <pic:blipFill>
-                    <a:blip r:embed="rId27"/>
+                    <a:blip r:embed="rId63"/>
                     <a:stretch>
                       <a:fillRect/>
                     </a:stretch>
@@ -11455,7 +16806,7 @@
                     <pic:cNvPicPr/>
                   </pic:nvPicPr>
                   <pic:blipFill>
-                    <a:blip r:embed="rId28"/>
+                    <a:blip r:embed="rId64"/>
                     <a:stretch>
                       <a:fillRect/>
                     </a:stretch>
@@ -11510,7 +16861,7 @@
           <w:noProof/>
         </w:rPr>
       </w:pPr>
-      <w:bookmarkStart w:id="40" w:name="_Toc129460312"/>
+      <w:bookmarkStart w:id="41" w:name="_Toc129460312"/>
       <w:r>
         <w:rPr>
           <w:rFonts w:ascii="Times New Roman" w:hAnsi="Times New Roman" w:cs="Times New Roman"/>
@@ -11519,7 +16870,7 @@
         <w:lastRenderedPageBreak/>
         <w:t>Phân hệ tài xế</w:t>
       </w:r>
-      <w:bookmarkEnd w:id="40"/>
+      <w:bookmarkEnd w:id="41"/>
     </w:p>
     <w:p>
       <w:pPr>
@@ -11567,7 +16918,7 @@
                     <pic:cNvPicPr/>
                   </pic:nvPicPr>
                   <pic:blipFill>
-                    <a:blip r:embed="rId29"/>
+                    <a:blip r:embed="rId65"/>
                     <a:stretch>
                       <a:fillRect/>
                     </a:stretch>
@@ -11627,7 +16978,7 @@
                     <pic:cNvPicPr/>
                   </pic:nvPicPr>
                   <pic:blipFill>
-                    <a:blip r:embed="rId30"/>
+                    <a:blip r:embed="rId66"/>
                     <a:stretch>
                       <a:fillRect/>
                     </a:stretch>
@@ -11655,12 +17006,12 @@
       <w:pPr>
         <w:pStyle w:val="Style2"/>
       </w:pPr>
-      <w:bookmarkStart w:id="41" w:name="_Toc129460313"/>
+      <w:bookmarkStart w:id="42" w:name="_Toc129460313"/>
       <w:r>
         <w:lastRenderedPageBreak/>
         <w:t>LƯỢC ĐỒ QUAN HỆ VÀ SCHEMA</w:t>
       </w:r>
-      <w:bookmarkEnd w:id="41"/>
+      <w:bookmarkEnd w:id="42"/>
     </w:p>
     <w:p>
       <w:pPr>
@@ -11721,7 +17072,7 @@
                     <pic:cNvPicPr/>
                   </pic:nvPicPr>
                   <pic:blipFill>
-                    <a:blip r:embed="rId31" cstate="print">
+                    <a:blip r:embed="rId67" cstate="print">
                       <a:extLst>
                         <a:ext uri="{28A0092B-C50C-407E-A947-70E740481C1C}">
                           <a14:useLocalDpi xmlns:a14="http://schemas.microsoft.com/office/drawing/2010/main" val="0"/>
@@ -11819,7 +17170,7 @@
                     <pic:cNvPicPr/>
                   </pic:nvPicPr>
                   <pic:blipFill>
-                    <a:blip r:embed="rId32" cstate="print">
+                    <a:blip r:embed="rId68" cstate="print">
                       <a:extLst>
                         <a:ext uri="{28A0092B-C50C-407E-A947-70E740481C1C}">
                           <a14:useLocalDpi xmlns:a14="http://schemas.microsoft.com/office/drawing/2010/main" val="0"/>
@@ -11861,8 +17212,8 @@
     </w:p>
     <w:p/>
     <w:sectPr>
-      <w:headerReference w:type="even" r:id="rId33"/>
-      <w:headerReference w:type="default" r:id="rId34"/>
+      <w:headerReference w:type="even" r:id="rId69"/>
+      <w:headerReference w:type="default" r:id="rId70"/>
       <w:pgSz w:w="11906" w:h="16838"/>
       <w:pgMar w:top="1440" w:right="1440" w:bottom="1440" w:left="1440" w:header="397" w:footer="284" w:gutter="0"/>
       <w:cols w:space="708"/>
@@ -12260,7 +17611,7 @@
                                       <w:sz w:val="22"/>
                                       <w:lang w:val="en-US"/>
                                     </w:rPr>
-                                    <w:t>giữa</w:t>
+                                    <w:t>cuối</w:t>
                                   </w:r>
                                   <w:r>
                                     <w:rPr>
@@ -12359,7 +17710,7 @@
                                 <w:sz w:val="22"/>
                                 <w:lang w:val="en-US"/>
                               </w:rPr>
-                              <w:t>giữa</w:t>
+                              <w:t>cuối</w:t>
                             </w:r>
                             <w:r>
                               <w:rPr>
@@ -12861,7 +18212,7 @@
                 <w:sz w:val="22"/>
                 <w:lang w:val="en-US"/>
               </w:rPr>
-              <w:t>GIỮA</w:t>
+              <w:t>CUỐI</w:t>
             </w:r>
             <w:r>
               <w:rPr>
@@ -13464,6 +18815,96 @@
 <file path=word/numbering.xml><?xml version="1.0" encoding="utf-8"?>
 <w:numbering xmlns:wpc="http://schemas.microsoft.com/office/word/2010/wordprocessingCanvas" xmlns:cx="http://schemas.microsoft.com/office/drawing/2014/chartex" xmlns:cx1="http://schemas.microsoft.com/office/drawing/2015/9/8/chartex" xmlns:cx2="http://schemas.microsoft.com/office/drawing/2015/10/21/chartex" xmlns:cx3="http://schemas.microsoft.com/office/drawing/2016/5/9/chartex" xmlns:cx4="http://schemas.microsoft.com/office/drawing/2016/5/10/chartex" xmlns:cx5="http://schemas.microsoft.com/office/drawing/2016/5/11/chartex" xmlns:cx6="http://schemas.microsoft.com/office/drawing/2016/5/12/chartex" xmlns:cx7="http://schemas.microsoft.com/office/drawing/2016/5/13/chartex" xmlns:cx8="http://schemas.microsoft.com/office/drawing/2016/5/14/chartex" xmlns:mc="http://schemas.openxmlformats.org/markup-compatibility/2006" xmlns:aink="http://schemas.microsoft.com/office/drawing/2016/ink" xmlns:am3d="http://schemas.microsoft.com/office/drawing/2017/model3d" xmlns:o="urn:schemas-microsoft-com:office:office" xmlns:oel="http://schemas.microsoft.com/office/2019/extlst" xmlns:r="http://schemas.openxmlformats.org/officeDocument/2006/relationships" xmlns:m="http://schemas.openxmlformats.org/officeDocument/2006/math" xmlns:v="urn:schemas-microsoft-com:vml" xmlns:wp14="http://schemas.microsoft.com/office/word/2010/wordprocessingDrawing" xmlns:wp="http://schemas.openxmlformats.org/drawingml/2006/wordprocessingDrawing" xmlns:w10="urn:schemas-microsoft-com:office:word" xmlns:w="http://schemas.openxmlformats.org/wordprocessingml/2006/main" xmlns:w14="http://schemas.microsoft.com/office/word/2010/wordml" xmlns:w15="http://schemas.microsoft.com/office/word/2012/wordml" xmlns:w16cex="http://schemas.microsoft.com/office/word/2018/wordml/cex" xmlns:w16cid="http://schemas.microsoft.com/office/word/2016/wordml/cid" xmlns:w16="http://schemas.microsoft.com/office/word/2018/wordml" xmlns:w16sdtdh="http://schemas.microsoft.com/office/word/2020/wordml/sdtdatahash" xmlns:w16se="http://schemas.microsoft.com/office/word/2015/wordml/symex" xmlns:wpg="http://schemas.microsoft.com/office/word/2010/wordprocessingGroup" xmlns:wpi="http://schemas.microsoft.com/office/word/2010/wordprocessingInk" xmlns:wne="http://schemas.microsoft.com/office/word/2006/wordml" xmlns:wps="http://schemas.microsoft.com/office/word/2010/wordprocessingShape" mc:Ignorable="w14 w15 w16se w16cid w16 w16cex w16sdtdh wp14">
   <w:abstractNum w:abstractNumId="0" w15:restartNumberingAfterBreak="0">
+    <w:nsid w:val="05A70181"/>
+    <w:multiLevelType w:val="hybridMultilevel"/>
+    <w:tmpl w:val="5300C22E"/>
+    <w:lvl w:ilvl="0" w:tplc="F9A4B4FC">
+      <w:start w:val="1"/>
+      <w:numFmt w:val="decimal"/>
+      <w:lvlText w:val="%1."/>
+      <w:lvlJc w:val="left"/>
+      <w:pPr>
+        <w:ind w:left="720" w:hanging="360"/>
+      </w:pPr>
+      <w:rPr>
+        <w:b/>
+        <w:bCs/>
+      </w:rPr>
+    </w:lvl>
+    <w:lvl w:ilvl="1" w:tplc="042A0019" w:tentative="1">
+      <w:start w:val="1"/>
+      <w:numFmt w:val="lowerLetter"/>
+      <w:lvlText w:val="%2."/>
+      <w:lvlJc w:val="left"/>
+      <w:pPr>
+        <w:ind w:left="1440" w:hanging="360"/>
+      </w:pPr>
+    </w:lvl>
+    <w:lvl w:ilvl="2" w:tplc="042A001B" w:tentative="1">
+      <w:start w:val="1"/>
+      <w:numFmt w:val="lowerRoman"/>
+      <w:lvlText w:val="%3."/>
+      <w:lvlJc w:val="right"/>
+      <w:pPr>
+        <w:ind w:left="2160" w:hanging="180"/>
+      </w:pPr>
+    </w:lvl>
+    <w:lvl w:ilvl="3" w:tplc="042A000F" w:tentative="1">
+      <w:start w:val="1"/>
+      <w:numFmt w:val="decimal"/>
+      <w:lvlText w:val="%4."/>
+      <w:lvlJc w:val="left"/>
+      <w:pPr>
+        <w:ind w:left="2880" w:hanging="360"/>
+      </w:pPr>
+    </w:lvl>
+    <w:lvl w:ilvl="4" w:tplc="042A0019" w:tentative="1">
+      <w:start w:val="1"/>
+      <w:numFmt w:val="lowerLetter"/>
+      <w:lvlText w:val="%5."/>
+      <w:lvlJc w:val="left"/>
+      <w:pPr>
+        <w:ind w:left="3600" w:hanging="360"/>
+      </w:pPr>
+    </w:lvl>
+    <w:lvl w:ilvl="5" w:tplc="042A001B" w:tentative="1">
+      <w:start w:val="1"/>
+      <w:numFmt w:val="lowerRoman"/>
+      <w:lvlText w:val="%6."/>
+      <w:lvlJc w:val="right"/>
+      <w:pPr>
+        <w:ind w:left="4320" w:hanging="180"/>
+      </w:pPr>
+    </w:lvl>
+    <w:lvl w:ilvl="6" w:tplc="042A000F" w:tentative="1">
+      <w:start w:val="1"/>
+      <w:numFmt w:val="decimal"/>
+      <w:lvlText w:val="%7."/>
+      <w:lvlJc w:val="left"/>
+      <w:pPr>
+        <w:ind w:left="5040" w:hanging="360"/>
+      </w:pPr>
+    </w:lvl>
+    <w:lvl w:ilvl="7" w:tplc="042A0019" w:tentative="1">
+      <w:start w:val="1"/>
+      <w:numFmt w:val="lowerLetter"/>
+      <w:lvlText w:val="%8."/>
+      <w:lvlJc w:val="left"/>
+      <w:pPr>
+        <w:ind w:left="5760" w:hanging="360"/>
+      </w:pPr>
+    </w:lvl>
+    <w:lvl w:ilvl="8" w:tplc="042A001B" w:tentative="1">
+      <w:start w:val="1"/>
+      <w:numFmt w:val="lowerRoman"/>
+      <w:lvlText w:val="%9."/>
+      <w:lvlJc w:val="right"/>
+      <w:pPr>
+        <w:ind w:left="6480" w:hanging="180"/>
+      </w:pPr>
+    </w:lvl>
+  </w:abstractNum>
+  <w:abstractNum w:abstractNumId="1" w15:restartNumberingAfterBreak="0">
     <w:nsid w:val="0E7A0AEB"/>
     <w:multiLevelType w:val="hybridMultilevel"/>
     <w:tmpl w:val="9830F1CA"/>
@@ -13552,7 +18993,7 @@
       </w:pPr>
     </w:lvl>
   </w:abstractNum>
-  <w:abstractNum w:abstractNumId="1" w15:restartNumberingAfterBreak="0">
+  <w:abstractNum w:abstractNumId="2" w15:restartNumberingAfterBreak="0">
     <w:nsid w:val="0ED10A60"/>
     <w:multiLevelType w:val="hybridMultilevel"/>
     <w:tmpl w:val="4D38E23A"/>
@@ -13665,7 +19106,7 @@
       </w:rPr>
     </w:lvl>
   </w:abstractNum>
-  <w:abstractNum w:abstractNumId="2" w15:restartNumberingAfterBreak="0">
+  <w:abstractNum w:abstractNumId="3" w15:restartNumberingAfterBreak="0">
     <w:nsid w:val="10524B28"/>
     <w:multiLevelType w:val="hybridMultilevel"/>
     <w:tmpl w:val="75F4AB02"/>
@@ -13778,7 +19219,7 @@
       </w:rPr>
     </w:lvl>
   </w:abstractNum>
-  <w:abstractNum w:abstractNumId="3" w15:restartNumberingAfterBreak="0">
+  <w:abstractNum w:abstractNumId="4" w15:restartNumberingAfterBreak="0">
     <w:nsid w:val="1C047DE4"/>
     <w:multiLevelType w:val="hybridMultilevel"/>
     <w:tmpl w:val="6C929922"/>
@@ -13867,7 +19308,7 @@
       </w:pPr>
     </w:lvl>
   </w:abstractNum>
-  <w:abstractNum w:abstractNumId="4" w15:restartNumberingAfterBreak="0">
+  <w:abstractNum w:abstractNumId="5" w15:restartNumberingAfterBreak="0">
     <w:nsid w:val="297A66EB"/>
     <w:multiLevelType w:val="hybridMultilevel"/>
     <w:tmpl w:val="246828DA"/>
@@ -13956,7 +19397,93 @@
       </w:pPr>
     </w:lvl>
   </w:abstractNum>
-  <w:abstractNum w:abstractNumId="5" w15:restartNumberingAfterBreak="0">
+  <w:abstractNum w:abstractNumId="6" w15:restartNumberingAfterBreak="0">
+    <w:nsid w:val="2A497D38"/>
+    <w:multiLevelType w:val="hybridMultilevel"/>
+    <w:tmpl w:val="460C9970"/>
+    <w:lvl w:ilvl="0" w:tplc="042A0017">
+      <w:start w:val="1"/>
+      <w:numFmt w:val="lowerLetter"/>
+      <w:lvlText w:val="%1)"/>
+      <w:lvlJc w:val="left"/>
+      <w:pPr>
+        <w:ind w:left="1440" w:hanging="360"/>
+      </w:pPr>
+    </w:lvl>
+    <w:lvl w:ilvl="1" w:tplc="042A0019" w:tentative="1">
+      <w:start w:val="1"/>
+      <w:numFmt w:val="lowerLetter"/>
+      <w:lvlText w:val="%2."/>
+      <w:lvlJc w:val="left"/>
+      <w:pPr>
+        <w:ind w:left="2160" w:hanging="360"/>
+      </w:pPr>
+    </w:lvl>
+    <w:lvl w:ilvl="2" w:tplc="042A001B" w:tentative="1">
+      <w:start w:val="1"/>
+      <w:numFmt w:val="lowerRoman"/>
+      <w:lvlText w:val="%3."/>
+      <w:lvlJc w:val="right"/>
+      <w:pPr>
+        <w:ind w:left="2880" w:hanging="180"/>
+      </w:pPr>
+    </w:lvl>
+    <w:lvl w:ilvl="3" w:tplc="042A000F" w:tentative="1">
+      <w:start w:val="1"/>
+      <w:numFmt w:val="decimal"/>
+      <w:lvlText w:val="%4."/>
+      <w:lvlJc w:val="left"/>
+      <w:pPr>
+        <w:ind w:left="3600" w:hanging="360"/>
+      </w:pPr>
+    </w:lvl>
+    <w:lvl w:ilvl="4" w:tplc="042A0019" w:tentative="1">
+      <w:start w:val="1"/>
+      <w:numFmt w:val="lowerLetter"/>
+      <w:lvlText w:val="%5."/>
+      <w:lvlJc w:val="left"/>
+      <w:pPr>
+        <w:ind w:left="4320" w:hanging="360"/>
+      </w:pPr>
+    </w:lvl>
+    <w:lvl w:ilvl="5" w:tplc="042A001B" w:tentative="1">
+      <w:start w:val="1"/>
+      <w:numFmt w:val="lowerRoman"/>
+      <w:lvlText w:val="%6."/>
+      <w:lvlJc w:val="right"/>
+      <w:pPr>
+        <w:ind w:left="5040" w:hanging="180"/>
+      </w:pPr>
+    </w:lvl>
+    <w:lvl w:ilvl="6" w:tplc="042A000F" w:tentative="1">
+      <w:start w:val="1"/>
+      <w:numFmt w:val="decimal"/>
+      <w:lvlText w:val="%7."/>
+      <w:lvlJc w:val="left"/>
+      <w:pPr>
+        <w:ind w:left="5760" w:hanging="360"/>
+      </w:pPr>
+    </w:lvl>
+    <w:lvl w:ilvl="7" w:tplc="042A0019" w:tentative="1">
+      <w:start w:val="1"/>
+      <w:numFmt w:val="lowerLetter"/>
+      <w:lvlText w:val="%8."/>
+      <w:lvlJc w:val="left"/>
+      <w:pPr>
+        <w:ind w:left="6480" w:hanging="360"/>
+      </w:pPr>
+    </w:lvl>
+    <w:lvl w:ilvl="8" w:tplc="042A001B" w:tentative="1">
+      <w:start w:val="1"/>
+      <w:numFmt w:val="lowerRoman"/>
+      <w:lvlText w:val="%9."/>
+      <w:lvlJc w:val="right"/>
+      <w:pPr>
+        <w:ind w:left="7200" w:hanging="180"/>
+      </w:pPr>
+    </w:lvl>
+  </w:abstractNum>
+  <w:abstractNum w:abstractNumId="7" w15:restartNumberingAfterBreak="0">
     <w:nsid w:val="2A937F53"/>
     <w:multiLevelType w:val="hybridMultilevel"/>
     <w:tmpl w:val="BA8E7906"/>
@@ -14069,7 +19596,7 @@
       </w:rPr>
     </w:lvl>
   </w:abstractNum>
-  <w:abstractNum w:abstractNumId="6" w15:restartNumberingAfterBreak="0">
+  <w:abstractNum w:abstractNumId="8" w15:restartNumberingAfterBreak="0">
     <w:nsid w:val="2D4B5EC5"/>
     <w:multiLevelType w:val="hybridMultilevel"/>
     <w:tmpl w:val="87DEEABA"/>
@@ -14182,7 +19709,7 @@
       </w:rPr>
     </w:lvl>
   </w:abstractNum>
-  <w:abstractNum w:abstractNumId="7" w15:restartNumberingAfterBreak="0">
+  <w:abstractNum w:abstractNumId="9" w15:restartNumberingAfterBreak="0">
     <w:nsid w:val="3AF75D50"/>
     <w:multiLevelType w:val="hybridMultilevel"/>
     <w:tmpl w:val="89108F7A"/>
@@ -14295,7 +19822,7 @@
       </w:rPr>
     </w:lvl>
   </w:abstractNum>
-  <w:abstractNum w:abstractNumId="8" w15:restartNumberingAfterBreak="0">
+  <w:abstractNum w:abstractNumId="10" w15:restartNumberingAfterBreak="0">
     <w:nsid w:val="45411B02"/>
     <w:multiLevelType w:val="hybridMultilevel"/>
     <w:tmpl w:val="7412529E"/>
@@ -14384,7 +19911,7 @@
       </w:pPr>
     </w:lvl>
   </w:abstractNum>
-  <w:abstractNum w:abstractNumId="9" w15:restartNumberingAfterBreak="0">
+  <w:abstractNum w:abstractNumId="11" w15:restartNumberingAfterBreak="0">
     <w:nsid w:val="4E280BA9"/>
     <w:multiLevelType w:val="hybridMultilevel"/>
     <w:tmpl w:val="6A06082E"/>
@@ -14473,7 +20000,97 @@
       </w:pPr>
     </w:lvl>
   </w:abstractNum>
-  <w:abstractNum w:abstractNumId="10" w15:restartNumberingAfterBreak="0">
+  <w:abstractNum w:abstractNumId="12" w15:restartNumberingAfterBreak="0">
+    <w:nsid w:val="4F105899"/>
+    <w:multiLevelType w:val="hybridMultilevel"/>
+    <w:tmpl w:val="28D87244"/>
+    <w:lvl w:ilvl="0" w:tplc="113EBE8C">
+      <w:start w:val="1"/>
+      <w:numFmt w:val="lowerLetter"/>
+      <w:lvlText w:val="%1)"/>
+      <w:lvlJc w:val="left"/>
+      <w:pPr>
+        <w:ind w:left="1440" w:hanging="360"/>
+      </w:pPr>
+      <w:rPr>
+        <w:b w:val="0"/>
+        <w:bCs w:val="0"/>
+      </w:rPr>
+    </w:lvl>
+    <w:lvl w:ilvl="1" w:tplc="042A0019" w:tentative="1">
+      <w:start w:val="1"/>
+      <w:numFmt w:val="lowerLetter"/>
+      <w:lvlText w:val="%2."/>
+      <w:lvlJc w:val="left"/>
+      <w:pPr>
+        <w:ind w:left="2160" w:hanging="360"/>
+      </w:pPr>
+    </w:lvl>
+    <w:lvl w:ilvl="2" w:tplc="042A001B" w:tentative="1">
+      <w:start w:val="1"/>
+      <w:numFmt w:val="lowerRoman"/>
+      <w:lvlText w:val="%3."/>
+      <w:lvlJc w:val="right"/>
+      <w:pPr>
+        <w:ind w:left="2880" w:hanging="180"/>
+      </w:pPr>
+    </w:lvl>
+    <w:lvl w:ilvl="3" w:tplc="042A000F" w:tentative="1">
+      <w:start w:val="1"/>
+      <w:numFmt w:val="decimal"/>
+      <w:lvlText w:val="%4."/>
+      <w:lvlJc w:val="left"/>
+      <w:pPr>
+        <w:ind w:left="3600" w:hanging="360"/>
+      </w:pPr>
+    </w:lvl>
+    <w:lvl w:ilvl="4" w:tplc="042A0019" w:tentative="1">
+      <w:start w:val="1"/>
+      <w:numFmt w:val="lowerLetter"/>
+      <w:lvlText w:val="%5."/>
+      <w:lvlJc w:val="left"/>
+      <w:pPr>
+        <w:ind w:left="4320" w:hanging="360"/>
+      </w:pPr>
+    </w:lvl>
+    <w:lvl w:ilvl="5" w:tplc="042A001B" w:tentative="1">
+      <w:start w:val="1"/>
+      <w:numFmt w:val="lowerRoman"/>
+      <w:lvlText w:val="%6."/>
+      <w:lvlJc w:val="right"/>
+      <w:pPr>
+        <w:ind w:left="5040" w:hanging="180"/>
+      </w:pPr>
+    </w:lvl>
+    <w:lvl w:ilvl="6" w:tplc="042A000F" w:tentative="1">
+      <w:start w:val="1"/>
+      <w:numFmt w:val="decimal"/>
+      <w:lvlText w:val="%7."/>
+      <w:lvlJc w:val="left"/>
+      <w:pPr>
+        <w:ind w:left="5760" w:hanging="360"/>
+      </w:pPr>
+    </w:lvl>
+    <w:lvl w:ilvl="7" w:tplc="042A0019" w:tentative="1">
+      <w:start w:val="1"/>
+      <w:numFmt w:val="lowerLetter"/>
+      <w:lvlText w:val="%8."/>
+      <w:lvlJc w:val="left"/>
+      <w:pPr>
+        <w:ind w:left="6480" w:hanging="360"/>
+      </w:pPr>
+    </w:lvl>
+    <w:lvl w:ilvl="8" w:tplc="042A001B" w:tentative="1">
+      <w:start w:val="1"/>
+      <w:numFmt w:val="lowerRoman"/>
+      <w:lvlText w:val="%9."/>
+      <w:lvlJc w:val="right"/>
+      <w:pPr>
+        <w:ind w:left="7200" w:hanging="180"/>
+      </w:pPr>
+    </w:lvl>
+  </w:abstractNum>
+  <w:abstractNum w:abstractNumId="13" w15:restartNumberingAfterBreak="0">
     <w:nsid w:val="53651BC5"/>
     <w:multiLevelType w:val="multilevel"/>
     <w:tmpl w:val="4F7260BC"/>
@@ -14587,7 +20204,99 @@
       </w:rPr>
     </w:lvl>
   </w:abstractNum>
-  <w:abstractNum w:abstractNumId="11" w15:restartNumberingAfterBreak="0">
+  <w:abstractNum w:abstractNumId="14" w15:restartNumberingAfterBreak="0">
+    <w:nsid w:val="54C97BF0"/>
+    <w:multiLevelType w:val="hybridMultilevel"/>
+    <w:tmpl w:val="3F7E41BE"/>
+    <w:lvl w:ilvl="0" w:tplc="87EAC646">
+      <w:start w:val="1"/>
+      <w:numFmt w:val="lowerLetter"/>
+      <w:lvlText w:val="%1)"/>
+      <w:lvlJc w:val="left"/>
+      <w:pPr>
+        <w:ind w:left="1440" w:hanging="360"/>
+      </w:pPr>
+      <w:rPr>
+        <w:b w:val="0"/>
+        <w:bCs w:val="0"/>
+        <w:sz w:val="24"/>
+        <w:szCs w:val="24"/>
+      </w:rPr>
+    </w:lvl>
+    <w:lvl w:ilvl="1" w:tplc="042A0019" w:tentative="1">
+      <w:start w:val="1"/>
+      <w:numFmt w:val="lowerLetter"/>
+      <w:lvlText w:val="%2."/>
+      <w:lvlJc w:val="left"/>
+      <w:pPr>
+        <w:ind w:left="2160" w:hanging="360"/>
+      </w:pPr>
+    </w:lvl>
+    <w:lvl w:ilvl="2" w:tplc="042A001B" w:tentative="1">
+      <w:start w:val="1"/>
+      <w:numFmt w:val="lowerRoman"/>
+      <w:lvlText w:val="%3."/>
+      <w:lvlJc w:val="right"/>
+      <w:pPr>
+        <w:ind w:left="2880" w:hanging="180"/>
+      </w:pPr>
+    </w:lvl>
+    <w:lvl w:ilvl="3" w:tplc="042A000F" w:tentative="1">
+      <w:start w:val="1"/>
+      <w:numFmt w:val="decimal"/>
+      <w:lvlText w:val="%4."/>
+      <w:lvlJc w:val="left"/>
+      <w:pPr>
+        <w:ind w:left="3600" w:hanging="360"/>
+      </w:pPr>
+    </w:lvl>
+    <w:lvl w:ilvl="4" w:tplc="042A0019" w:tentative="1">
+      <w:start w:val="1"/>
+      <w:numFmt w:val="lowerLetter"/>
+      <w:lvlText w:val="%5."/>
+      <w:lvlJc w:val="left"/>
+      <w:pPr>
+        <w:ind w:left="4320" w:hanging="360"/>
+      </w:pPr>
+    </w:lvl>
+    <w:lvl w:ilvl="5" w:tplc="042A001B" w:tentative="1">
+      <w:start w:val="1"/>
+      <w:numFmt w:val="lowerRoman"/>
+      <w:lvlText w:val="%6."/>
+      <w:lvlJc w:val="right"/>
+      <w:pPr>
+        <w:ind w:left="5040" w:hanging="180"/>
+      </w:pPr>
+    </w:lvl>
+    <w:lvl w:ilvl="6" w:tplc="042A000F" w:tentative="1">
+      <w:start w:val="1"/>
+      <w:numFmt w:val="decimal"/>
+      <w:lvlText w:val="%7."/>
+      <w:lvlJc w:val="left"/>
+      <w:pPr>
+        <w:ind w:left="5760" w:hanging="360"/>
+      </w:pPr>
+    </w:lvl>
+    <w:lvl w:ilvl="7" w:tplc="042A0019" w:tentative="1">
+      <w:start w:val="1"/>
+      <w:numFmt w:val="lowerLetter"/>
+      <w:lvlText w:val="%8."/>
+      <w:lvlJc w:val="left"/>
+      <w:pPr>
+        <w:ind w:left="6480" w:hanging="360"/>
+      </w:pPr>
+    </w:lvl>
+    <w:lvl w:ilvl="8" w:tplc="042A001B" w:tentative="1">
+      <w:start w:val="1"/>
+      <w:numFmt w:val="lowerRoman"/>
+      <w:lvlText w:val="%9."/>
+      <w:lvlJc w:val="right"/>
+      <w:pPr>
+        <w:ind w:left="7200" w:hanging="180"/>
+      </w:pPr>
+    </w:lvl>
+  </w:abstractNum>
+  <w:abstractNum w:abstractNumId="15" w15:restartNumberingAfterBreak="0">
     <w:nsid w:val="63916FB9"/>
     <w:multiLevelType w:val="hybridMultilevel"/>
     <w:tmpl w:val="BE5EB46A"/>
@@ -14673,7 +20382,7 @@
       </w:pPr>
     </w:lvl>
   </w:abstractNum>
-  <w:abstractNum w:abstractNumId="12" w15:restartNumberingAfterBreak="0">
+  <w:abstractNum w:abstractNumId="16" w15:restartNumberingAfterBreak="0">
     <w:nsid w:val="78551542"/>
     <w:multiLevelType w:val="hybridMultilevel"/>
     <w:tmpl w:val="16C4E02E"/>
@@ -14762,17 +20471,17 @@
       </w:pPr>
     </w:lvl>
   </w:abstractNum>
-  <w:abstractNum w:abstractNumId="13" w15:restartNumberingAfterBreak="0">
-    <w:nsid w:val="7FB1783F"/>
+  <w:abstractNum w:abstractNumId="17" w15:restartNumberingAfterBreak="0">
+    <w:nsid w:val="7C8B270E"/>
     <w:multiLevelType w:val="hybridMultilevel"/>
-    <w:tmpl w:val="D9B459A8"/>
-    <w:lvl w:ilvl="0" w:tplc="042A0013">
+    <w:tmpl w:val="EA1A6998"/>
+    <w:lvl w:ilvl="0" w:tplc="042A0017">
       <w:start w:val="1"/>
-      <w:numFmt w:val="upperRoman"/>
-      <w:lvlText w:val="%1."/>
-      <w:lvlJc w:val="right"/>
-      <w:pPr>
-        <w:ind w:left="720" w:hanging="360"/>
+      <w:numFmt w:val="lowerLetter"/>
+      <w:lvlText w:val="%1)"/>
+      <w:lvlJc w:val="left"/>
+      <w:pPr>
+        <w:ind w:left="1440" w:hanging="360"/>
       </w:pPr>
     </w:lvl>
     <w:lvl w:ilvl="1" w:tplc="042A0019" w:tentative="1">
@@ -14781,7 +20490,7 @@
       <w:lvlText w:val="%2."/>
       <w:lvlJc w:val="left"/>
       <w:pPr>
-        <w:ind w:left="1440" w:hanging="360"/>
+        <w:ind w:left="2160" w:hanging="360"/>
       </w:pPr>
     </w:lvl>
     <w:lvl w:ilvl="2" w:tplc="042A001B" w:tentative="1">
@@ -14790,7 +20499,7 @@
       <w:lvlText w:val="%3."/>
       <w:lvlJc w:val="right"/>
       <w:pPr>
-        <w:ind w:left="2160" w:hanging="180"/>
+        <w:ind w:left="2880" w:hanging="180"/>
       </w:pPr>
     </w:lvl>
     <w:lvl w:ilvl="3" w:tplc="042A000F" w:tentative="1">
@@ -14799,7 +20508,7 @@
       <w:lvlText w:val="%4."/>
       <w:lvlJc w:val="left"/>
       <w:pPr>
-        <w:ind w:left="2880" w:hanging="360"/>
+        <w:ind w:left="3600" w:hanging="360"/>
       </w:pPr>
     </w:lvl>
     <w:lvl w:ilvl="4" w:tplc="042A0019" w:tentative="1">
@@ -14808,7 +20517,7 @@
       <w:lvlText w:val="%5."/>
       <w:lvlJc w:val="left"/>
       <w:pPr>
-        <w:ind w:left="3600" w:hanging="360"/>
+        <w:ind w:left="4320" w:hanging="360"/>
       </w:pPr>
     </w:lvl>
     <w:lvl w:ilvl="5" w:tplc="042A001B" w:tentative="1">
@@ -14817,7 +20526,7 @@
       <w:lvlText w:val="%6."/>
       <w:lvlJc w:val="right"/>
       <w:pPr>
-        <w:ind w:left="4320" w:hanging="180"/>
+        <w:ind w:left="5040" w:hanging="180"/>
       </w:pPr>
     </w:lvl>
     <w:lvl w:ilvl="6" w:tplc="042A000F" w:tentative="1">
@@ -14826,7 +20535,7 @@
       <w:lvlText w:val="%7."/>
       <w:lvlJc w:val="left"/>
       <w:pPr>
-        <w:ind w:left="5040" w:hanging="360"/>
+        <w:ind w:left="5760" w:hanging="360"/>
       </w:pPr>
     </w:lvl>
     <w:lvl w:ilvl="7" w:tplc="042A0019" w:tentative="1">
@@ -14835,7 +20544,7 @@
       <w:lvlText w:val="%8."/>
       <w:lvlJc w:val="left"/>
       <w:pPr>
-        <w:ind w:left="5760" w:hanging="360"/>
+        <w:ind w:left="6480" w:hanging="360"/>
       </w:pPr>
     </w:lvl>
     <w:lvl w:ilvl="8" w:tplc="042A001B" w:tentative="1">
@@ -14844,51 +20553,155 @@
       <w:lvlText w:val="%9."/>
       <w:lvlJc w:val="right"/>
       <w:pPr>
+        <w:ind w:left="7200" w:hanging="180"/>
+      </w:pPr>
+    </w:lvl>
+  </w:abstractNum>
+  <w:abstractNum w:abstractNumId="18" w15:restartNumberingAfterBreak="0">
+    <w:nsid w:val="7FB1783F"/>
+    <w:multiLevelType w:val="hybridMultilevel"/>
+    <w:tmpl w:val="966AEAFA"/>
+    <w:lvl w:ilvl="0" w:tplc="FCC82166">
+      <w:start w:val="1"/>
+      <w:numFmt w:val="upperRoman"/>
+      <w:lvlText w:val="%1."/>
+      <w:lvlJc w:val="right"/>
+      <w:pPr>
+        <w:ind w:left="720" w:hanging="360"/>
+      </w:pPr>
+      <w:rPr>
+        <w:color w:val="0070C0"/>
+      </w:rPr>
+    </w:lvl>
+    <w:lvl w:ilvl="1" w:tplc="042A0019" w:tentative="1">
+      <w:start w:val="1"/>
+      <w:numFmt w:val="lowerLetter"/>
+      <w:lvlText w:val="%2."/>
+      <w:lvlJc w:val="left"/>
+      <w:pPr>
+        <w:ind w:left="1440" w:hanging="360"/>
+      </w:pPr>
+    </w:lvl>
+    <w:lvl w:ilvl="2" w:tplc="042A001B" w:tentative="1">
+      <w:start w:val="1"/>
+      <w:numFmt w:val="lowerRoman"/>
+      <w:lvlText w:val="%3."/>
+      <w:lvlJc w:val="right"/>
+      <w:pPr>
+        <w:ind w:left="2160" w:hanging="180"/>
+      </w:pPr>
+    </w:lvl>
+    <w:lvl w:ilvl="3" w:tplc="042A000F" w:tentative="1">
+      <w:start w:val="1"/>
+      <w:numFmt w:val="decimal"/>
+      <w:lvlText w:val="%4."/>
+      <w:lvlJc w:val="left"/>
+      <w:pPr>
+        <w:ind w:left="2880" w:hanging="360"/>
+      </w:pPr>
+    </w:lvl>
+    <w:lvl w:ilvl="4" w:tplc="042A0019" w:tentative="1">
+      <w:start w:val="1"/>
+      <w:numFmt w:val="lowerLetter"/>
+      <w:lvlText w:val="%5."/>
+      <w:lvlJc w:val="left"/>
+      <w:pPr>
+        <w:ind w:left="3600" w:hanging="360"/>
+      </w:pPr>
+    </w:lvl>
+    <w:lvl w:ilvl="5" w:tplc="042A001B" w:tentative="1">
+      <w:start w:val="1"/>
+      <w:numFmt w:val="lowerRoman"/>
+      <w:lvlText w:val="%6."/>
+      <w:lvlJc w:val="right"/>
+      <w:pPr>
+        <w:ind w:left="4320" w:hanging="180"/>
+      </w:pPr>
+    </w:lvl>
+    <w:lvl w:ilvl="6" w:tplc="042A000F" w:tentative="1">
+      <w:start w:val="1"/>
+      <w:numFmt w:val="decimal"/>
+      <w:lvlText w:val="%7."/>
+      <w:lvlJc w:val="left"/>
+      <w:pPr>
+        <w:ind w:left="5040" w:hanging="360"/>
+      </w:pPr>
+    </w:lvl>
+    <w:lvl w:ilvl="7" w:tplc="042A0019" w:tentative="1">
+      <w:start w:val="1"/>
+      <w:numFmt w:val="lowerLetter"/>
+      <w:lvlText w:val="%8."/>
+      <w:lvlJc w:val="left"/>
+      <w:pPr>
+        <w:ind w:left="5760" w:hanging="360"/>
+      </w:pPr>
+    </w:lvl>
+    <w:lvl w:ilvl="8" w:tplc="042A001B" w:tentative="1">
+      <w:start w:val="1"/>
+      <w:numFmt w:val="lowerRoman"/>
+      <w:lvlText w:val="%9."/>
+      <w:lvlJc w:val="right"/>
+      <w:pPr>
         <w:ind w:left="6480" w:hanging="180"/>
       </w:pPr>
     </w:lvl>
   </w:abstractNum>
   <w:num w:numId="1" w16cid:durableId="482039875">
+    <w:abstractNumId w:val="13"/>
+  </w:num>
+  <w:num w:numId="2" w16cid:durableId="1599144188">
+    <w:abstractNumId w:val="16"/>
+  </w:num>
+  <w:num w:numId="3" w16cid:durableId="1916234579">
+    <w:abstractNumId w:val="7"/>
+  </w:num>
+  <w:num w:numId="4" w16cid:durableId="1357346211">
     <w:abstractNumId w:val="10"/>
   </w:num>
-  <w:num w:numId="2" w16cid:durableId="1599144188">
-    <w:abstractNumId w:val="12"/>
+  <w:num w:numId="5" w16cid:durableId="2046786795">
+    <w:abstractNumId w:val="2"/>
   </w:num>
-  <w:num w:numId="3" w16cid:durableId="1916234579">
+  <w:num w:numId="6" w16cid:durableId="2007895745">
+    <w:abstractNumId w:val="3"/>
+  </w:num>
+  <w:num w:numId="7" w16cid:durableId="181013669">
+    <w:abstractNumId w:val="9"/>
+  </w:num>
+  <w:num w:numId="8" w16cid:durableId="55667547">
+    <w:abstractNumId w:val="8"/>
+  </w:num>
+  <w:num w:numId="9" w16cid:durableId="398284522">
+    <w:abstractNumId w:val="11"/>
+  </w:num>
+  <w:num w:numId="10" w16cid:durableId="578827761">
+    <w:abstractNumId w:val="1"/>
+  </w:num>
+  <w:num w:numId="11" w16cid:durableId="469061166">
+    <w:abstractNumId w:val="4"/>
+  </w:num>
+  <w:num w:numId="12" w16cid:durableId="331570715">
+    <w:abstractNumId w:val="18"/>
+  </w:num>
+  <w:num w:numId="13" w16cid:durableId="1126389971">
+    <w:abstractNumId w:val="15"/>
+  </w:num>
+  <w:num w:numId="14" w16cid:durableId="557322515">
     <w:abstractNumId w:val="5"/>
   </w:num>
-  <w:num w:numId="4" w16cid:durableId="1357346211">
-    <w:abstractNumId w:val="8"/>
+  <w:num w:numId="15" w16cid:durableId="132606505">
+    <w:abstractNumId w:val="0"/>
   </w:num>
-  <w:num w:numId="5" w16cid:durableId="2046786795">
-    <w:abstractNumId w:val="1"/>
-  </w:num>
-  <w:num w:numId="6" w16cid:durableId="2007895745">
-    <w:abstractNumId w:val="2"/>
-  </w:num>
-  <w:num w:numId="7" w16cid:durableId="181013669">
-    <w:abstractNumId w:val="7"/>
-  </w:num>
-  <w:num w:numId="8" w16cid:durableId="55667547">
+  <w:num w:numId="16" w16cid:durableId="687677769">
     <w:abstractNumId w:val="6"/>
   </w:num>
-  <w:num w:numId="9" w16cid:durableId="398284522">
-    <w:abstractNumId w:val="9"/>
+  <w:num w:numId="17" w16cid:durableId="1444962103">
+    <w:abstractNumId w:val="17"/>
   </w:num>
-  <w:num w:numId="10" w16cid:durableId="578827761">
-    <w:abstractNumId w:val="0"/>
+  <w:num w:numId="18" w16cid:durableId="373580361">
+    <w:abstractNumId w:val="14"/>
   </w:num>
-  <w:num w:numId="11" w16cid:durableId="469061166">
-    <w:abstractNumId w:val="3"/>
-  </w:num>
-  <w:num w:numId="12" w16cid:durableId="331570715">
-    <w:abstractNumId w:val="13"/>
-  </w:num>
-  <w:num w:numId="13" w16cid:durableId="1126389971">
-    <w:abstractNumId w:val="11"/>
-  </w:num>
-  <w:num w:numId="14" w16cid:durableId="557322515">
-    <w:abstractNumId w:val="4"/>
+  <w:num w:numId="19" w16cid:durableId="2072531501">
+    <w:abstractNumId w:val="12"/>
   </w:num>
   <w:numIdMacAtCleanup w:val="8"/>
 </w:numbering>

--- a/OTHERS/Report-1.docx
+++ b/OTHERS/Report-1.docx
@@ -1318,7 +1318,7 @@
       </w:pPr>
       <w:bookmarkStart w:id="2" w:name="_Toc56107486"/>
       <w:bookmarkStart w:id="3" w:name="_Toc56157377"/>
-      <w:bookmarkStart w:id="4" w:name="_Toc129460297"/>
+      <w:bookmarkStart w:id="4" w:name="_Toc131184372"/>
       <w:r>
         <w:rPr>
           <w:rFonts w:ascii="Times New Roman" w:hAnsi="Times New Roman" w:cs="Times New Roman"/>
@@ -1379,7 +1379,7 @@
               <w:rFonts w:asciiTheme="minorHAnsi" w:eastAsiaTheme="minorEastAsia" w:hAnsiTheme="minorHAnsi"/>
               <w:noProof/>
               <w:sz w:val="22"/>
-              <w:lang w:val="en-US" w:eastAsia="ja-JP"/>
+              <w:lang w:eastAsia="vi-VN"/>
             </w:rPr>
           </w:pPr>
           <w:r>
@@ -1409,7 +1409,7 @@
             </w:rPr>
             <w:fldChar w:fldCharType="separate"/>
           </w:r>
-          <w:hyperlink w:anchor="_Toc129460297" w:history="1">
+          <w:hyperlink w:anchor="_Toc131184372" w:history="1">
             <w:r>
               <w:rPr>
                 <w:rStyle w:val="Hyperlink"/>
@@ -1437,7 +1437,7 @@
                 <w:noProof/>
                 <w:webHidden/>
               </w:rPr>
-              <w:instrText xml:space="preserve"> PAGEREF _Toc129460297 \h </w:instrText>
+              <w:instrText xml:space="preserve"> PAGEREF _Toc131184372 \h </w:instrText>
             </w:r>
             <w:r>
               <w:rPr>
@@ -1478,10 +1478,10 @@
               <w:rFonts w:asciiTheme="minorHAnsi" w:eastAsiaTheme="minorEastAsia" w:hAnsiTheme="minorHAnsi"/>
               <w:noProof/>
               <w:sz w:val="22"/>
-              <w:lang w:val="en-US" w:eastAsia="ja-JP"/>
+              <w:lang w:eastAsia="vi-VN"/>
             </w:rPr>
           </w:pPr>
-          <w:hyperlink w:anchor="_Toc129460298" w:history="1">
+          <w:hyperlink w:anchor="_Toc131184373" w:history="1">
             <w:r>
               <w:rPr>
                 <w:rStyle w:val="Hyperlink"/>
@@ -1509,7 +1509,7 @@
                 <w:noProof/>
                 <w:webHidden/>
               </w:rPr>
-              <w:instrText xml:space="preserve"> PAGEREF _Toc129460298 \h </w:instrText>
+              <w:instrText xml:space="preserve"> PAGEREF _Toc131184373 \h </w:instrText>
             </w:r>
             <w:r>
               <w:rPr>
@@ -1550,10 +1550,10 @@
               <w:rFonts w:asciiTheme="minorHAnsi" w:eastAsiaTheme="minorEastAsia" w:hAnsiTheme="minorHAnsi"/>
               <w:noProof/>
               <w:sz w:val="22"/>
-              <w:lang w:val="en-US" w:eastAsia="ja-JP"/>
+              <w:lang w:eastAsia="vi-VN"/>
             </w:rPr>
           </w:pPr>
-          <w:hyperlink w:anchor="_Toc129460299" w:history="1">
+          <w:hyperlink w:anchor="_Toc131184374" w:history="1">
             <w:r>
               <w:rPr>
                 <w:rStyle w:val="Hyperlink"/>
@@ -1580,7 +1580,7 @@
                 <w:noProof/>
                 <w:webHidden/>
               </w:rPr>
-              <w:instrText xml:space="preserve"> PAGEREF _Toc129460299 \h </w:instrText>
+              <w:instrText xml:space="preserve"> PAGEREF _Toc131184374 \h </w:instrText>
             </w:r>
             <w:r>
               <w:rPr>
@@ -1622,10 +1622,10 @@
               <w:rFonts w:asciiTheme="minorHAnsi" w:eastAsiaTheme="minorEastAsia" w:hAnsiTheme="minorHAnsi"/>
               <w:noProof/>
               <w:sz w:val="22"/>
-              <w:lang w:val="en-US" w:eastAsia="ja-JP"/>
+              <w:lang w:eastAsia="vi-VN"/>
             </w:rPr>
           </w:pPr>
-          <w:hyperlink w:anchor="_Toc129460300" w:history="1">
+          <w:hyperlink w:anchor="_Toc131184375" w:history="1">
             <w:r>
               <w:rPr>
                 <w:rStyle w:val="Hyperlink"/>
@@ -1639,7 +1639,7 @@
                 <w:rFonts w:asciiTheme="minorHAnsi" w:eastAsiaTheme="minorEastAsia" w:hAnsiTheme="minorHAnsi"/>
                 <w:noProof/>
                 <w:sz w:val="22"/>
-                <w:lang w:val="en-US" w:eastAsia="ja-JP"/>
+                <w:lang w:eastAsia="vi-VN"/>
               </w:rPr>
               <w:tab/>
             </w:r>
@@ -1670,7 +1670,7 @@
                 <w:noProof/>
                 <w:webHidden/>
               </w:rPr>
-              <w:instrText xml:space="preserve"> PAGEREF _Toc129460300 \h </w:instrText>
+              <w:instrText xml:space="preserve"> PAGEREF _Toc131184375 \h </w:instrText>
             </w:r>
             <w:r>
               <w:rPr>
@@ -1711,10 +1711,10 @@
               <w:rFonts w:asciiTheme="minorHAnsi" w:eastAsiaTheme="minorEastAsia" w:hAnsiTheme="minorHAnsi"/>
               <w:noProof/>
               <w:sz w:val="22"/>
-              <w:lang w:val="en-US" w:eastAsia="ja-JP"/>
+              <w:lang w:eastAsia="vi-VN"/>
             </w:rPr>
           </w:pPr>
-          <w:hyperlink w:anchor="_Toc129460301" w:history="1">
+          <w:hyperlink w:anchor="_Toc131184376" w:history="1">
             <w:r>
               <w:rPr>
                 <w:rStyle w:val="Hyperlink"/>
@@ -1742,7 +1742,7 @@
                 <w:noProof/>
                 <w:webHidden/>
               </w:rPr>
-              <w:instrText xml:space="preserve"> PAGEREF _Toc129460301 \h </w:instrText>
+              <w:instrText xml:space="preserve"> PAGEREF _Toc131184376 \h </w:instrText>
             </w:r>
             <w:r>
               <w:rPr>
@@ -1783,10 +1783,10 @@
               <w:rFonts w:asciiTheme="minorHAnsi" w:eastAsiaTheme="minorEastAsia" w:hAnsiTheme="minorHAnsi"/>
               <w:noProof/>
               <w:sz w:val="22"/>
-              <w:lang w:val="en-US" w:eastAsia="ja-JP"/>
+              <w:lang w:eastAsia="vi-VN"/>
             </w:rPr>
           </w:pPr>
-          <w:hyperlink w:anchor="_Toc129460302" w:history="1">
+          <w:hyperlink w:anchor="_Toc131184377" w:history="1">
             <w:r>
               <w:rPr>
                 <w:rStyle w:val="Hyperlink"/>
@@ -1814,7 +1814,7 @@
                 <w:noProof/>
                 <w:webHidden/>
               </w:rPr>
-              <w:instrText xml:space="preserve"> PAGEREF _Toc129460302 \h </w:instrText>
+              <w:instrText xml:space="preserve"> PAGEREF _Toc131184377 \h </w:instrText>
             </w:r>
             <w:r>
               <w:rPr>
@@ -1855,10 +1855,10 @@
               <w:rFonts w:asciiTheme="minorHAnsi" w:eastAsiaTheme="minorEastAsia" w:hAnsiTheme="minorHAnsi"/>
               <w:noProof/>
               <w:sz w:val="22"/>
-              <w:lang w:val="en-US" w:eastAsia="ja-JP"/>
+              <w:lang w:eastAsia="vi-VN"/>
             </w:rPr>
           </w:pPr>
-          <w:hyperlink w:anchor="_Toc129460303" w:history="1">
+          <w:hyperlink w:anchor="_Toc131184378" w:history="1">
             <w:r>
               <w:rPr>
                 <w:rStyle w:val="Hyperlink"/>
@@ -1886,7 +1886,7 @@
                 <w:noProof/>
                 <w:webHidden/>
               </w:rPr>
-              <w:instrText xml:space="preserve"> PAGEREF _Toc129460303 \h </w:instrText>
+              <w:instrText xml:space="preserve"> PAGEREF _Toc131184378 \h </w:instrText>
             </w:r>
             <w:r>
               <w:rPr>
@@ -1927,10 +1927,10 @@
               <w:rFonts w:asciiTheme="minorHAnsi" w:eastAsiaTheme="minorEastAsia" w:hAnsiTheme="minorHAnsi"/>
               <w:noProof/>
               <w:sz w:val="22"/>
-              <w:lang w:val="en-US" w:eastAsia="ja-JP"/>
+              <w:lang w:eastAsia="vi-VN"/>
             </w:rPr>
           </w:pPr>
-          <w:hyperlink w:anchor="_Toc129460304" w:history="1">
+          <w:hyperlink w:anchor="_Toc131184379" w:history="1">
             <w:r>
               <w:rPr>
                 <w:rStyle w:val="Hyperlink"/>
@@ -1958,7 +1958,7 @@
                 <w:noProof/>
                 <w:webHidden/>
               </w:rPr>
-              <w:instrText xml:space="preserve"> PAGEREF _Toc129460304 \h </w:instrText>
+              <w:instrText xml:space="preserve"> PAGEREF _Toc131184379 \h </w:instrText>
             </w:r>
             <w:r>
               <w:rPr>
@@ -1999,10 +1999,10 @@
               <w:rFonts w:asciiTheme="minorHAnsi" w:eastAsiaTheme="minorEastAsia" w:hAnsiTheme="minorHAnsi"/>
               <w:noProof/>
               <w:sz w:val="22"/>
-              <w:lang w:val="en-US" w:eastAsia="ja-JP"/>
+              <w:lang w:eastAsia="vi-VN"/>
             </w:rPr>
           </w:pPr>
-          <w:hyperlink w:anchor="_Toc129460305" w:history="1">
+          <w:hyperlink w:anchor="_Toc131184380" w:history="1">
             <w:r>
               <w:rPr>
                 <w:rStyle w:val="Hyperlink"/>
@@ -2030,7 +2030,7 @@
                 <w:noProof/>
                 <w:webHidden/>
               </w:rPr>
-              <w:instrText xml:space="preserve"> PAGEREF _Toc129460305 \h </w:instrText>
+              <w:instrText xml:space="preserve"> PAGEREF _Toc131184380 \h </w:instrText>
             </w:r>
             <w:r>
               <w:rPr>
@@ -2071,10 +2071,10 @@
               <w:rFonts w:asciiTheme="minorHAnsi" w:eastAsiaTheme="minorEastAsia" w:hAnsiTheme="minorHAnsi"/>
               <w:noProof/>
               <w:sz w:val="22"/>
-              <w:lang w:val="en-US" w:eastAsia="ja-JP"/>
+              <w:lang w:eastAsia="vi-VN"/>
             </w:rPr>
           </w:pPr>
-          <w:hyperlink w:anchor="_Toc129460306" w:history="1">
+          <w:hyperlink w:anchor="_Toc131184381" w:history="1">
             <w:r>
               <w:rPr>
                 <w:rStyle w:val="Hyperlink"/>
@@ -2102,7 +2102,7 @@
                 <w:noProof/>
                 <w:webHidden/>
               </w:rPr>
-              <w:instrText xml:space="preserve"> PAGEREF _Toc129460306 \h </w:instrText>
+              <w:instrText xml:space="preserve"> PAGEREF _Toc131184381 \h </w:instrText>
             </w:r>
             <w:r>
               <w:rPr>
@@ -2144,10 +2144,10 @@
               <w:rFonts w:asciiTheme="minorHAnsi" w:eastAsiaTheme="minorEastAsia" w:hAnsiTheme="minorHAnsi"/>
               <w:noProof/>
               <w:sz w:val="22"/>
-              <w:lang w:val="en-US" w:eastAsia="ja-JP"/>
+              <w:lang w:eastAsia="vi-VN"/>
             </w:rPr>
           </w:pPr>
-          <w:hyperlink w:anchor="_Toc129460307" w:history="1">
+          <w:hyperlink w:anchor="_Toc131184382" w:history="1">
             <w:r>
               <w:rPr>
                 <w:rStyle w:val="Hyperlink"/>
@@ -2161,7 +2161,7 @@
                 <w:rFonts w:asciiTheme="minorHAnsi" w:eastAsiaTheme="minorEastAsia" w:hAnsiTheme="minorHAnsi"/>
                 <w:noProof/>
                 <w:sz w:val="22"/>
-                <w:lang w:val="en-US" w:eastAsia="ja-JP"/>
+                <w:lang w:eastAsia="vi-VN"/>
               </w:rPr>
               <w:tab/>
             </w:r>
@@ -2171,7 +2171,39 @@
                 <w:rFonts w:ascii="Times New Roman" w:hAnsi="Times New Roman" w:cs="Times New Roman"/>
                 <w:noProof/>
               </w:rPr>
-              <w:t>Xác định tình huống tranh chấp</w:t>
+              <w:t xml:space="preserve">Xác </w:t>
+            </w:r>
+            <w:r>
+              <w:rPr>
+                <w:rStyle w:val="Hyperlink"/>
+                <w:rFonts w:ascii="Times New Roman" w:hAnsi="Times New Roman" w:cs="Times New Roman"/>
+                <w:noProof/>
+              </w:rPr>
+              <w:t>đ</w:t>
+            </w:r>
+            <w:r>
+              <w:rPr>
+                <w:rStyle w:val="Hyperlink"/>
+                <w:rFonts w:ascii="Times New Roman" w:hAnsi="Times New Roman" w:cs="Times New Roman"/>
+                <w:noProof/>
+              </w:rPr>
+              <w:t>ịnh tình h</w:t>
+            </w:r>
+            <w:r>
+              <w:rPr>
+                <w:rStyle w:val="Hyperlink"/>
+                <w:rFonts w:ascii="Times New Roman" w:hAnsi="Times New Roman" w:cs="Times New Roman"/>
+                <w:noProof/>
+              </w:rPr>
+              <w:t>u</w:t>
+            </w:r>
+            <w:r>
+              <w:rPr>
+                <w:rStyle w:val="Hyperlink"/>
+                <w:rFonts w:ascii="Times New Roman" w:hAnsi="Times New Roman" w:cs="Times New Roman"/>
+                <w:noProof/>
+              </w:rPr>
+              <w:t>ống tranh chấp</w:t>
             </w:r>
             <w:r>
               <w:rPr>
@@ -2192,7 +2224,7 @@
                 <w:noProof/>
                 <w:webHidden/>
               </w:rPr>
-              <w:instrText xml:space="preserve"> PAGEREF _Toc129460307 \h </w:instrText>
+              <w:instrText xml:space="preserve"> PAGEREF _Toc131184382 \h </w:instrText>
             </w:r>
             <w:r>
               <w:rPr>
@@ -2233,10 +2265,10 @@
               <w:rFonts w:asciiTheme="minorHAnsi" w:eastAsiaTheme="minorEastAsia" w:hAnsiTheme="minorHAnsi"/>
               <w:noProof/>
               <w:sz w:val="22"/>
-              <w:lang w:val="en-US" w:eastAsia="ja-JP"/>
+              <w:lang w:eastAsia="vi-VN"/>
             </w:rPr>
           </w:pPr>
-          <w:hyperlink w:anchor="_Toc129460308" w:history="1">
+          <w:hyperlink w:anchor="_Toc131184383" w:history="1">
             <w:r>
               <w:rPr>
                 <w:rStyle w:val="Hyperlink"/>
@@ -2263,7 +2295,7 @@
                 <w:noProof/>
                 <w:webHidden/>
               </w:rPr>
-              <w:instrText xml:space="preserve"> PAGEREF _Toc129460308 \h </w:instrText>
+              <w:instrText xml:space="preserve"> PAGEREF _Toc131184383 \h </w:instrText>
             </w:r>
             <w:r>
               <w:rPr>
@@ -2283,7 +2315,7 @@
                 <w:noProof/>
                 <w:webHidden/>
               </w:rPr>
-              <w:t>15</w:t>
+              <w:t>24</w:t>
             </w:r>
             <w:r>
               <w:rPr>
@@ -2305,10 +2337,10 @@
               <w:rFonts w:asciiTheme="minorHAnsi" w:eastAsiaTheme="minorEastAsia" w:hAnsiTheme="minorHAnsi"/>
               <w:noProof/>
               <w:sz w:val="22"/>
-              <w:lang w:val="en-US" w:eastAsia="ja-JP"/>
+              <w:lang w:eastAsia="vi-VN"/>
             </w:rPr>
           </w:pPr>
-          <w:hyperlink w:anchor="_Toc129460309" w:history="1">
+          <w:hyperlink w:anchor="_Toc131184384" w:history="1">
             <w:r>
               <w:rPr>
                 <w:rStyle w:val="Hyperlink"/>
@@ -2322,7 +2354,7 @@
                 <w:rFonts w:asciiTheme="minorHAnsi" w:eastAsiaTheme="minorEastAsia" w:hAnsiTheme="minorHAnsi"/>
                 <w:noProof/>
                 <w:sz w:val="22"/>
-                <w:lang w:val="en-US" w:eastAsia="ja-JP"/>
+                <w:lang w:eastAsia="vi-VN"/>
               </w:rPr>
               <w:tab/>
             </w:r>
@@ -2353,7 +2385,7 @@
                 <w:noProof/>
                 <w:webHidden/>
               </w:rPr>
-              <w:instrText xml:space="preserve"> PAGEREF _Toc129460309 \h </w:instrText>
+              <w:instrText xml:space="preserve"> PAGEREF _Toc131184384 \h </w:instrText>
             </w:r>
             <w:r>
               <w:rPr>
@@ -2373,7 +2405,7 @@
                 <w:noProof/>
                 <w:webHidden/>
               </w:rPr>
-              <w:t>15</w:t>
+              <w:t>24</w:t>
             </w:r>
             <w:r>
               <w:rPr>
@@ -2395,10 +2427,10 @@
               <w:rFonts w:asciiTheme="minorHAnsi" w:eastAsiaTheme="minorEastAsia" w:hAnsiTheme="minorHAnsi"/>
               <w:noProof/>
               <w:sz w:val="22"/>
-              <w:lang w:val="en-US" w:eastAsia="ja-JP"/>
+              <w:lang w:eastAsia="vi-VN"/>
             </w:rPr>
           </w:pPr>
-          <w:hyperlink w:anchor="_Toc129460310" w:history="1">
+          <w:hyperlink w:anchor="_Toc131184385" w:history="1">
             <w:r>
               <w:rPr>
                 <w:rStyle w:val="Hyperlink"/>
@@ -2412,7 +2444,7 @@
                 <w:rFonts w:asciiTheme="minorHAnsi" w:eastAsiaTheme="minorEastAsia" w:hAnsiTheme="minorHAnsi"/>
                 <w:noProof/>
                 <w:sz w:val="22"/>
-                <w:lang w:val="en-US" w:eastAsia="ja-JP"/>
+                <w:lang w:eastAsia="vi-VN"/>
               </w:rPr>
               <w:tab/>
             </w:r>
@@ -2443,7 +2475,7 @@
                 <w:noProof/>
                 <w:webHidden/>
               </w:rPr>
-              <w:instrText xml:space="preserve"> PAGEREF _Toc129460310 \h </w:instrText>
+              <w:instrText xml:space="preserve"> PAGEREF _Toc131184385 \h </w:instrText>
             </w:r>
             <w:r>
               <w:rPr>
@@ -2463,7 +2495,7 @@
                 <w:noProof/>
                 <w:webHidden/>
               </w:rPr>
-              <w:t>16</w:t>
+              <w:t>25</w:t>
             </w:r>
             <w:r>
               <w:rPr>
@@ -2485,10 +2517,10 @@
               <w:rFonts w:asciiTheme="minorHAnsi" w:eastAsiaTheme="minorEastAsia" w:hAnsiTheme="minorHAnsi"/>
               <w:noProof/>
               <w:sz w:val="22"/>
-              <w:lang w:val="en-US" w:eastAsia="ja-JP"/>
+              <w:lang w:eastAsia="vi-VN"/>
             </w:rPr>
           </w:pPr>
-          <w:hyperlink w:anchor="_Toc129460311" w:history="1">
+          <w:hyperlink w:anchor="_Toc131184386" w:history="1">
             <w:r>
               <w:rPr>
                 <w:rStyle w:val="Hyperlink"/>
@@ -2502,7 +2534,7 @@
                 <w:rFonts w:asciiTheme="minorHAnsi" w:eastAsiaTheme="minorEastAsia" w:hAnsiTheme="minorHAnsi"/>
                 <w:noProof/>
                 <w:sz w:val="22"/>
-                <w:lang w:val="en-US" w:eastAsia="ja-JP"/>
+                <w:lang w:eastAsia="vi-VN"/>
               </w:rPr>
               <w:tab/>
             </w:r>
@@ -2533,7 +2565,7 @@
                 <w:noProof/>
                 <w:webHidden/>
               </w:rPr>
-              <w:instrText xml:space="preserve"> PAGEREF _Toc129460311 \h </w:instrText>
+              <w:instrText xml:space="preserve"> PAGEREF _Toc131184386 \h </w:instrText>
             </w:r>
             <w:r>
               <w:rPr>
@@ -2553,7 +2585,7 @@
                 <w:noProof/>
                 <w:webHidden/>
               </w:rPr>
-              <w:t>18</w:t>
+              <w:t>27</w:t>
             </w:r>
             <w:r>
               <w:rPr>
@@ -2575,10 +2607,10 @@
               <w:rFonts w:asciiTheme="minorHAnsi" w:eastAsiaTheme="minorEastAsia" w:hAnsiTheme="minorHAnsi"/>
               <w:noProof/>
               <w:sz w:val="22"/>
-              <w:lang w:val="en-US" w:eastAsia="ja-JP"/>
+              <w:lang w:eastAsia="vi-VN"/>
             </w:rPr>
           </w:pPr>
-          <w:hyperlink w:anchor="_Toc129460312" w:history="1">
+          <w:hyperlink w:anchor="_Toc131184387" w:history="1">
             <w:r>
               <w:rPr>
                 <w:rStyle w:val="Hyperlink"/>
@@ -2592,7 +2624,7 @@
                 <w:rFonts w:asciiTheme="minorHAnsi" w:eastAsiaTheme="minorEastAsia" w:hAnsiTheme="minorHAnsi"/>
                 <w:noProof/>
                 <w:sz w:val="22"/>
-                <w:lang w:val="en-US" w:eastAsia="ja-JP"/>
+                <w:lang w:eastAsia="vi-VN"/>
               </w:rPr>
               <w:tab/>
             </w:r>
@@ -2623,7 +2655,7 @@
                 <w:noProof/>
                 <w:webHidden/>
               </w:rPr>
-              <w:instrText xml:space="preserve"> PAGEREF _Toc129460312 \h </w:instrText>
+              <w:instrText xml:space="preserve"> PAGEREF _Toc131184387 \h </w:instrText>
             </w:r>
             <w:r>
               <w:rPr>
@@ -2643,7 +2675,7 @@
                 <w:noProof/>
                 <w:webHidden/>
               </w:rPr>
-              <w:t>21</w:t>
+              <w:t>30</w:t>
             </w:r>
             <w:r>
               <w:rPr>
@@ -2664,10 +2696,10 @@
               <w:rFonts w:asciiTheme="minorHAnsi" w:eastAsiaTheme="minorEastAsia" w:hAnsiTheme="minorHAnsi"/>
               <w:noProof/>
               <w:sz w:val="22"/>
-              <w:lang w:val="en-US" w:eastAsia="ja-JP"/>
+              <w:lang w:eastAsia="vi-VN"/>
             </w:rPr>
           </w:pPr>
-          <w:hyperlink w:anchor="_Toc129460313" w:history="1">
+          <w:hyperlink w:anchor="_Toc131184388" w:history="1">
             <w:r>
               <w:rPr>
                 <w:rStyle w:val="Hyperlink"/>
@@ -2694,7 +2726,7 @@
                 <w:noProof/>
                 <w:webHidden/>
               </w:rPr>
-              <w:instrText xml:space="preserve"> PAGEREF _Toc129460313 \h </w:instrText>
+              <w:instrText xml:space="preserve"> PAGEREF _Toc131184388 \h </w:instrText>
             </w:r>
             <w:r>
               <w:rPr>
@@ -2714,7 +2746,7 @@
                 <w:noProof/>
                 <w:webHidden/>
               </w:rPr>
-              <w:t>22</w:t>
+              <w:t>31</w:t>
             </w:r>
             <w:r>
               <w:rPr>
@@ -2805,7 +2837,7 @@
           <w:lang w:val="en-US"/>
         </w:rPr>
       </w:pPr>
-      <w:bookmarkStart w:id="5" w:name="_Toc129460298"/>
+      <w:bookmarkStart w:id="5" w:name="_Toc131184373"/>
       <w:r>
         <w:rPr>
           <w:lang w:val="en-US"/>
@@ -3628,7 +3660,7 @@
       <w:pPr>
         <w:pStyle w:val="Style2"/>
       </w:pPr>
-      <w:bookmarkStart w:id="6" w:name="_Toc129460299"/>
+      <w:bookmarkStart w:id="6" w:name="_Toc131184374"/>
       <w:r>
         <w:lastRenderedPageBreak/>
         <w:t>CHỨC NĂNG HỆ THỐNG VÀ TÌNH HUỐNG TRANH CHẤP</w:t>
@@ -3656,7 +3688,7 @@
       <w:bookmarkStart w:id="8" w:name="_Toc480316800"/>
       <w:bookmarkStart w:id="9" w:name="_Toc480318506"/>
       <w:bookmarkStart w:id="10" w:name="_Toc485418714"/>
-      <w:bookmarkStart w:id="11" w:name="_Toc129460300"/>
+      <w:bookmarkStart w:id="11" w:name="_Toc131184375"/>
       <w:r>
         <w:rPr>
           <w:rFonts w:ascii="Times New Roman" w:eastAsia="Times New Roman" w:hAnsi="Times New Roman" w:cs="Times New Roman"/>
@@ -3686,7 +3718,7 @@
       <w:bookmarkStart w:id="13" w:name="_Toc480316801"/>
       <w:bookmarkStart w:id="14" w:name="_Toc480318507"/>
       <w:bookmarkStart w:id="15" w:name="_Toc485418715"/>
-      <w:bookmarkStart w:id="16" w:name="_Toc129460301"/>
+      <w:bookmarkStart w:id="16" w:name="_Toc131184376"/>
       <w:r>
         <w:rPr>
           <w:rFonts w:ascii="Times New Roman" w:eastAsia="Times New Roman" w:hAnsi="Times New Roman" w:cs="Times New Roman"/>
@@ -4062,7 +4094,7 @@
           <w:color w:val="17365D" w:themeColor="text2" w:themeShade="BF"/>
         </w:rPr>
       </w:pPr>
-      <w:bookmarkStart w:id="21" w:name="_Toc129460302"/>
+      <w:bookmarkStart w:id="21" w:name="_Toc131184377"/>
       <w:r>
         <w:rPr>
           <w:rFonts w:ascii="Times New Roman" w:eastAsia="Times New Roman" w:hAnsi="Times New Roman" w:cs="Times New Roman"/>
@@ -4675,7 +4707,7 @@
           <w:color w:val="17365D" w:themeColor="text2" w:themeShade="BF"/>
         </w:rPr>
       </w:pPr>
-      <w:bookmarkStart w:id="26" w:name="_Toc129460303"/>
+      <w:bookmarkStart w:id="26" w:name="_Toc131184378"/>
       <w:r>
         <w:rPr>
           <w:rFonts w:ascii="Times New Roman" w:eastAsia="Times New Roman" w:hAnsi="Times New Roman" w:cs="Times New Roman"/>
@@ -5438,7 +5470,7 @@
       <w:bookmarkStart w:id="28" w:name="_Toc480316804"/>
       <w:bookmarkStart w:id="29" w:name="_Toc480318510"/>
       <w:bookmarkStart w:id="30" w:name="_Toc485418718"/>
-      <w:bookmarkStart w:id="31" w:name="_Toc129460304"/>
+      <w:bookmarkStart w:id="31" w:name="_Toc131184379"/>
       <w:r>
         <w:rPr>
           <w:rFonts w:ascii="Times New Roman" w:eastAsia="Times New Roman" w:hAnsi="Times New Roman" w:cs="Times New Roman"/>
@@ -6010,7 +6042,7 @@
           <w:color w:val="17365D" w:themeColor="text2" w:themeShade="BF"/>
         </w:rPr>
       </w:pPr>
-      <w:bookmarkStart w:id="32" w:name="_Toc129460305"/>
+      <w:bookmarkStart w:id="32" w:name="_Toc131184380"/>
       <w:r>
         <w:rPr>
           <w:rFonts w:ascii="Times New Roman" w:eastAsia="Times New Roman" w:hAnsi="Times New Roman" w:cs="Times New Roman"/>
@@ -6401,7 +6433,7 @@
           <w:color w:val="17365D" w:themeColor="text2" w:themeShade="BF"/>
         </w:rPr>
       </w:pPr>
-      <w:bookmarkStart w:id="33" w:name="_Toc129460306"/>
+      <w:bookmarkStart w:id="33" w:name="_Toc131184381"/>
       <w:r>
         <w:rPr>
           <w:rFonts w:ascii="Times New Roman" w:eastAsia="Times New Roman" w:hAnsi="Times New Roman" w:cs="Times New Roman"/>
@@ -6772,7 +6804,7 @@
         </w:rPr>
       </w:pPr>
       <w:bookmarkStart w:id="34" w:name="_Toc485418720"/>
-      <w:bookmarkStart w:id="35" w:name="_Toc129460307"/>
+      <w:bookmarkStart w:id="35" w:name="_Toc131184382"/>
       <w:r>
         <w:rPr>
           <w:rFonts w:ascii="Times New Roman" w:hAnsi="Times New Roman" w:cs="Times New Roman"/>
@@ -10204,6 +10236,7 @@
           <w:ilvl w:val="0"/>
           <w:numId w:val="12"/>
         </w:numPr>
+        <w:outlineLvl w:val="1"/>
         <w:rPr>
           <w:rFonts w:ascii="Times New Roman" w:hAnsi="Times New Roman" w:cs="Times New Roman"/>
           <w:b/>
@@ -14150,12 +14183,19 @@
       <w:r>
         <w:rPr>
           <w:noProof/>
+          <w:lang w:val="en-US"/>
+        </w:rPr>
+        <w:t xml:space="preserve"> </w:t>
+      </w:r>
+      <w:r>
+        <w:rPr>
+          <w:noProof/>
         </w:rPr>
         <w:drawing>
-          <wp:inline distT="0" distB="0" distL="0" distR="0" wp14:anchorId="467A0BF1" wp14:editId="650E1F21">
-            <wp:extent cx="3027872" cy="1730058"/>
-            <wp:effectExtent l="0" t="0" r="1270" b="3810"/>
-            <wp:docPr id="58" name="Picture 58"/>
+          <wp:inline distT="0" distB="0" distL="0" distR="0" wp14:anchorId="1DE3F7C9" wp14:editId="0A25A40B">
+            <wp:extent cx="4486940" cy="2010812"/>
+            <wp:effectExtent l="0" t="0" r="0" b="8890"/>
+            <wp:docPr id="27" name="Picture 27"/>
             <wp:cNvGraphicFramePr>
               <a:graphicFrameLocks xmlns:a="http://schemas.openxmlformats.org/drawingml/2006/main" noChangeAspect="1"/>
             </wp:cNvGraphicFramePr>
@@ -14163,7 +14203,7 @@
               <a:graphicData uri="http://schemas.openxmlformats.org/drawingml/2006/picture">
                 <pic:pic xmlns:pic="http://schemas.openxmlformats.org/drawingml/2006/picture">
                   <pic:nvPicPr>
-                    <pic:cNvPr id="0" name="Picture 29"/>
+                    <pic:cNvPr id="0" name="Picture 1"/>
                     <pic:cNvPicPr>
                       <a:picLocks noChangeAspect="1" noChangeArrowheads="1"/>
                     </pic:cNvPicPr>
@@ -14184,7 +14224,7 @@
                   <pic:spPr bwMode="auto">
                     <a:xfrm>
                       <a:off x="0" y="0"/>
-                      <a:ext cx="3031867" cy="1732340"/>
+                      <a:ext cx="4490259" cy="2012299"/>
                     </a:xfrm>
                     <a:prstGeom prst="rect">
                       <a:avLst/>
@@ -14293,10 +14333,10 @@
           <w:noProof/>
         </w:rPr>
         <w:drawing>
-          <wp:inline distT="0" distB="0" distL="0" distR="0" wp14:anchorId="41A44340" wp14:editId="7FA0CD36">
-            <wp:extent cx="4589253" cy="3441939"/>
-            <wp:effectExtent l="0" t="0" r="1905" b="6350"/>
-            <wp:docPr id="59" name="Picture 59"/>
+          <wp:inline distT="0" distB="0" distL="0" distR="0" wp14:anchorId="0DAB86F8" wp14:editId="477DD740">
+            <wp:extent cx="5220335" cy="3476847"/>
+            <wp:effectExtent l="0" t="0" r="0" b="9525"/>
+            <wp:docPr id="35" name="Picture 35"/>
             <wp:cNvGraphicFramePr>
               <a:graphicFrameLocks xmlns:a="http://schemas.openxmlformats.org/drawingml/2006/main" noChangeAspect="1"/>
             </wp:cNvGraphicFramePr>
@@ -14304,7 +14344,7 @@
               <a:graphicData uri="http://schemas.openxmlformats.org/drawingml/2006/picture">
                 <pic:pic xmlns:pic="http://schemas.openxmlformats.org/drawingml/2006/picture">
                   <pic:nvPicPr>
-                    <pic:cNvPr id="0" name="Picture 30"/>
+                    <pic:cNvPr id="0" name="Picture 2"/>
                     <pic:cNvPicPr>
                       <a:picLocks noChangeAspect="1" noChangeArrowheads="1"/>
                     </pic:cNvPicPr>
@@ -14325,7 +14365,7 @@
                   <pic:spPr bwMode="auto">
                     <a:xfrm>
                       <a:off x="0" y="0"/>
-                      <a:ext cx="4600804" cy="3450603"/>
+                      <a:ext cx="5232208" cy="3484755"/>
                     </a:xfrm>
                     <a:prstGeom prst="rect">
                       <a:avLst/>
@@ -14389,7 +14429,6 @@
           <w:sz w:val="26"/>
           <w:szCs w:val="26"/>
         </w:rPr>
-        <w:lastRenderedPageBreak/>
         <w:t xml:space="preserve">Tình huống 2 </w:t>
       </w:r>
     </w:p>
@@ -14702,7 +14741,6 @@
           <w:sz w:val="26"/>
           <w:szCs w:val="26"/>
         </w:rPr>
-        <w:lastRenderedPageBreak/>
         <w:t>Tình huống 3</w:t>
       </w:r>
     </w:p>
@@ -15042,6 +15080,7 @@
         <w:rPr>
           <w:noProof/>
         </w:rPr>
+        <w:lastRenderedPageBreak/>
         <w:drawing>
           <wp:inline distT="0" distB="0" distL="0" distR="0" wp14:anchorId="04DB0F1A" wp14:editId="2A6767C0">
             <wp:extent cx="4666890" cy="1887596"/>
@@ -15117,7 +15156,6 @@
           <w:sz w:val="26"/>
           <w:szCs w:val="26"/>
         </w:rPr>
-        <w:lastRenderedPageBreak/>
         <w:t>Tình huống 4</w:t>
       </w:r>
     </w:p>
@@ -15520,9 +15558,8 @@
       <w:pPr>
         <w:pStyle w:val="Style2"/>
       </w:pPr>
-      <w:bookmarkStart w:id="37" w:name="_Toc129460308"/>
-      <w:r>
-        <w:lastRenderedPageBreak/>
+      <w:bookmarkStart w:id="37" w:name="_Toc131184383"/>
+      <w:r>
         <w:t>THIẾT KẾ CSDL</w:t>
       </w:r>
       <w:bookmarkEnd w:id="37"/>
@@ -15545,7 +15582,7 @@
           <w:noProof/>
         </w:rPr>
       </w:pPr>
-      <w:bookmarkStart w:id="38" w:name="_Toc129460309"/>
+      <w:bookmarkStart w:id="38" w:name="_Toc131184384"/>
       <w:r>
         <w:rPr>
           <w:rFonts w:ascii="Times New Roman" w:hAnsi="Times New Roman" w:cs="Times New Roman"/>
@@ -15798,6 +15835,7 @@
           <w:rFonts w:ascii="Times New Roman" w:hAnsi="Times New Roman" w:cs="Times New Roman"/>
           <w:noProof/>
         </w:rPr>
+        <w:lastRenderedPageBreak/>
         <w:drawing>
           <wp:inline distT="0" distB="0" distL="0" distR="0" wp14:anchorId="0F941616" wp14:editId="3F1FF214">
             <wp:extent cx="5672455" cy="2066925"/>
@@ -15860,13 +15898,12 @@
           <w:noProof/>
         </w:rPr>
       </w:pPr>
-      <w:bookmarkStart w:id="39" w:name="_Toc129460310"/>
+      <w:bookmarkStart w:id="39" w:name="_Toc131184385"/>
       <w:r>
         <w:rPr>
           <w:rFonts w:ascii="Times New Roman" w:hAnsi="Times New Roman" w:cs="Times New Roman"/>
           <w:noProof/>
         </w:rPr>
-        <w:lastRenderedPageBreak/>
         <w:t>Phân hệ khách hàng</w:t>
       </w:r>
       <w:bookmarkEnd w:id="39"/>
@@ -15975,6 +16012,7 @@
           <w:rFonts w:ascii="Times New Roman" w:hAnsi="Times New Roman" w:cs="Times New Roman"/>
           <w:noProof/>
         </w:rPr>
+        <w:lastRenderedPageBreak/>
         <w:drawing>
           <wp:anchor distT="0" distB="0" distL="114300" distR="114300" simplePos="0" relativeHeight="251669504" behindDoc="0" locked="0" layoutInCell="1" allowOverlap="1" wp14:anchorId="246B5020" wp14:editId="43EDA594">
             <wp:simplePos x="0" y="0"/>
@@ -16164,7 +16202,6 @@
           <w:noProof/>
           <w:szCs w:val="24"/>
         </w:rPr>
-        <w:lastRenderedPageBreak/>
         <w:t>- Các món đã chọn sẽ hiển thị ra giao diện cùng với kích cỡ, số lượng, tổng tiền</w:t>
       </w:r>
     </w:p>
@@ -16198,6 +16235,7 @@
         <w:rPr>
           <w:noProof/>
         </w:rPr>
+        <w:lastRenderedPageBreak/>
         <w:drawing>
           <wp:inline distT="0" distB="0" distL="0" distR="0" wp14:anchorId="497953F0" wp14:editId="4E95FB9F">
             <wp:extent cx="5606238" cy="3343927"/>
@@ -16336,47 +16374,47 @@
           <w:noProof/>
         </w:rPr>
       </w:pPr>
-      <w:bookmarkStart w:id="40" w:name="_Toc129460311"/>
+      <w:bookmarkStart w:id="40" w:name="_Toc131184386"/>
       <w:r>
         <w:rPr>
           <w:rFonts w:ascii="Times New Roman" w:hAnsi="Times New Roman" w:cs="Times New Roman"/>
           <w:noProof/>
         </w:rPr>
+        <w:t>Phân hệ đối tác</w:t>
+      </w:r>
+      <w:bookmarkEnd w:id="40"/>
+    </w:p>
+    <w:p>
+      <w:pPr>
+        <w:jc w:val="both"/>
+        <w:rPr>
+          <w:rFonts w:ascii="Times New Roman" w:hAnsi="Times New Roman" w:cs="Times New Roman"/>
+          <w:noProof/>
+          <w:szCs w:val="24"/>
+        </w:rPr>
+      </w:pPr>
+      <w:r>
+        <w:rPr>
+          <w:rFonts w:ascii="Times New Roman" w:hAnsi="Times New Roman" w:cs="Times New Roman"/>
+          <w:noProof/>
+          <w:szCs w:val="24"/>
+        </w:rPr>
+        <w:t>- Sau khi đăng nhập, giao diện chính sẽ hiển thị các thực đơn của cửa hàng đối tác quản lý. Tại đây, đối tác có thể thêm thực đơn mới hoặc thêm các món mới vào thực đơn</w:t>
+      </w:r>
+    </w:p>
+    <w:p>
+      <w:pPr>
+        <w:rPr>
+          <w:rFonts w:ascii="Times New Roman" w:hAnsi="Times New Roman" w:cs="Times New Roman"/>
+          <w:noProof/>
+        </w:rPr>
+      </w:pPr>
+      <w:r>
+        <w:rPr>
+          <w:rFonts w:ascii="Times New Roman" w:hAnsi="Times New Roman" w:cs="Times New Roman"/>
+          <w:noProof/>
+        </w:rPr>
         <w:lastRenderedPageBreak/>
-        <w:t>Phân hệ đối tác</w:t>
-      </w:r>
-      <w:bookmarkEnd w:id="40"/>
-    </w:p>
-    <w:p>
-      <w:pPr>
-        <w:jc w:val="both"/>
-        <w:rPr>
-          <w:rFonts w:ascii="Times New Roman" w:hAnsi="Times New Roman" w:cs="Times New Roman"/>
-          <w:noProof/>
-          <w:szCs w:val="24"/>
-        </w:rPr>
-      </w:pPr>
-      <w:r>
-        <w:rPr>
-          <w:rFonts w:ascii="Times New Roman" w:hAnsi="Times New Roman" w:cs="Times New Roman"/>
-          <w:noProof/>
-          <w:szCs w:val="24"/>
-        </w:rPr>
-        <w:t>- Sau khi đăng nhập, giao diện chính sẽ hiển thị các thực đơn của cửa hàng đối tác quản lý. Tại đây, đối tác có thể thêm thực đơn mới hoặc thêm các món mới vào thực đơn</w:t>
-      </w:r>
-    </w:p>
-    <w:p>
-      <w:pPr>
-        <w:rPr>
-          <w:rFonts w:ascii="Times New Roman" w:hAnsi="Times New Roman" w:cs="Times New Roman"/>
-          <w:noProof/>
-        </w:rPr>
-      </w:pPr>
-      <w:r>
-        <w:rPr>
-          <w:rFonts w:ascii="Times New Roman" w:hAnsi="Times New Roman" w:cs="Times New Roman"/>
-          <w:noProof/>
-        </w:rPr>
         <w:drawing>
           <wp:inline distT="0" distB="0" distL="0" distR="0" wp14:anchorId="68F4958B" wp14:editId="0A19DF00">
             <wp:extent cx="5733415" cy="3267710"/>
@@ -16590,22 +16628,22 @@
           <w:noProof/>
           <w:szCs w:val="24"/>
         </w:rPr>
+        <w:t xml:space="preserve">- Ở chi tiết đơn hàng, đối tác được chỉnh sửa, cập nhật lại tên món, mô tả, giá tiền,… Theo dõi được các đánh giá từ khách hàng </w:t>
+      </w:r>
+    </w:p>
+    <w:p>
+      <w:pPr>
+        <w:rPr>
+          <w:rFonts w:ascii="Times New Roman" w:hAnsi="Times New Roman" w:cs="Times New Roman"/>
+          <w:noProof/>
+        </w:rPr>
+      </w:pPr>
+      <w:r>
+        <w:rPr>
+          <w:rFonts w:ascii="Times New Roman" w:hAnsi="Times New Roman" w:cs="Times New Roman"/>
+          <w:noProof/>
+        </w:rPr>
         <w:lastRenderedPageBreak/>
-        <w:t xml:space="preserve">- Ở chi tiết đơn hàng, đối tác được chỉnh sửa, cập nhật lại tên món, mô tả, giá tiền,… Theo dõi được các đánh giá từ khách hàng </w:t>
-      </w:r>
-    </w:p>
-    <w:p>
-      <w:pPr>
-        <w:rPr>
-          <w:rFonts w:ascii="Times New Roman" w:hAnsi="Times New Roman" w:cs="Times New Roman"/>
-          <w:noProof/>
-        </w:rPr>
-      </w:pPr>
-      <w:r>
-        <w:rPr>
-          <w:rFonts w:ascii="Times New Roman" w:hAnsi="Times New Roman" w:cs="Times New Roman"/>
-          <w:noProof/>
-        </w:rPr>
         <w:drawing>
           <wp:inline distT="0" distB="0" distL="0" distR="0" wp14:anchorId="0974AF12" wp14:editId="5C6D07ED">
             <wp:extent cx="5029200" cy="3419475"/>
@@ -16861,7 +16899,7 @@
           <w:noProof/>
         </w:rPr>
       </w:pPr>
-      <w:bookmarkStart w:id="41" w:name="_Toc129460312"/>
+      <w:bookmarkStart w:id="41" w:name="_Toc131184387"/>
       <w:r>
         <w:rPr>
           <w:rFonts w:ascii="Times New Roman" w:hAnsi="Times New Roman" w:cs="Times New Roman"/>
@@ -17006,7 +17044,7 @@
       <w:pPr>
         <w:pStyle w:val="Style2"/>
       </w:pPr>
-      <w:bookmarkStart w:id="42" w:name="_Toc129460313"/>
+      <w:bookmarkStart w:id="42" w:name="_Toc131184388"/>
       <w:r>
         <w:lastRenderedPageBreak/>
         <w:t>LƯỢC ĐỒ QUAN HỆ VÀ SCHEMA</w:t>

--- a/OTHERS/Report-1.docx
+++ b/OTHERS/Report-1.docx
@@ -1,6 +1,6 @@
 
 <file path=word/document.xml><?xml version="1.0" encoding="utf-8"?>
-<w:document xmlns:wpc="http://schemas.microsoft.com/office/word/2010/wordprocessingCanvas" xmlns:cx="http://schemas.microsoft.com/office/drawing/2014/chartex" xmlns:cx1="http://schemas.microsoft.com/office/drawing/2015/9/8/chartex" xmlns:cx2="http://schemas.microsoft.com/office/drawing/2015/10/21/chartex" xmlns:cx3="http://schemas.microsoft.com/office/drawing/2016/5/9/chartex" xmlns:cx4="http://schemas.microsoft.com/office/drawing/2016/5/10/chartex" xmlns:cx5="http://schemas.microsoft.com/office/drawing/2016/5/11/chartex" xmlns:cx6="http://schemas.microsoft.com/office/drawing/2016/5/12/chartex" xmlns:cx7="http://schemas.microsoft.com/office/drawing/2016/5/13/chartex" xmlns:cx8="http://schemas.microsoft.com/office/drawing/2016/5/14/chartex" xmlns:mc="http://schemas.openxmlformats.org/markup-compatibility/2006" xmlns:aink="http://schemas.microsoft.com/office/drawing/2016/ink" xmlns:am3d="http://schemas.microsoft.com/office/drawing/2017/model3d" xmlns:o="urn:schemas-microsoft-com:office:office" xmlns:oel="http://schemas.microsoft.com/office/2019/extlst" xmlns:r="http://schemas.openxmlformats.org/officeDocument/2006/relationships" xmlns:m="http://schemas.openxmlformats.org/officeDocument/2006/math" xmlns:v="urn:schemas-microsoft-com:vml" xmlns:wp14="http://schemas.microsoft.com/office/word/2010/wordprocessingDrawing" xmlns:wp="http://schemas.openxmlformats.org/drawingml/2006/wordprocessingDrawing" xmlns:w10="urn:schemas-microsoft-com:office:word" xmlns:w="http://schemas.openxmlformats.org/wordprocessingml/2006/main" xmlns:w14="http://schemas.microsoft.com/office/word/2010/wordml" xmlns:w15="http://schemas.microsoft.com/office/word/2012/wordml" xmlns:w16cex="http://schemas.microsoft.com/office/word/2018/wordml/cex" xmlns:w16cid="http://schemas.microsoft.com/office/word/2016/wordml/cid" xmlns:w16="http://schemas.microsoft.com/office/word/2018/wordml" xmlns:w16sdtdh="http://schemas.microsoft.com/office/word/2020/wordml/sdtdatahash" xmlns:w16se="http://schemas.microsoft.com/office/word/2015/wordml/symex" xmlns:wpg="http://schemas.microsoft.com/office/word/2010/wordprocessingGroup" xmlns:wpi="http://schemas.microsoft.com/office/word/2010/wordprocessingInk" xmlns:wne="http://schemas.microsoft.com/office/word/2006/wordml" xmlns:wps="http://schemas.microsoft.com/office/word/2010/wordprocessingShape" mc:Ignorable="w14 w15 w16se w16cid w16 w16cex w16sdtdh wp14">
+<w:document xmlns:wpc="http://schemas.microsoft.com/office/word/2010/wordprocessingCanvas" xmlns:cx="http://schemas.microsoft.com/office/drawing/2014/chartex" xmlns:cx1="http://schemas.microsoft.com/office/drawing/2015/9/8/chartex" xmlns:cx2="http://schemas.microsoft.com/office/drawing/2015/10/21/chartex" xmlns:cx3="http://schemas.microsoft.com/office/drawing/2016/5/9/chartex" xmlns:cx4="http://schemas.microsoft.com/office/drawing/2016/5/10/chartex" xmlns:cx5="http://schemas.microsoft.com/office/drawing/2016/5/11/chartex" xmlns:cx6="http://schemas.microsoft.com/office/drawing/2016/5/12/chartex" xmlns:cx7="http://schemas.microsoft.com/office/drawing/2016/5/13/chartex" xmlns:cx8="http://schemas.microsoft.com/office/drawing/2016/5/14/chartex" xmlns:mc="http://schemas.openxmlformats.org/markup-compatibility/2006" xmlns:aink="http://schemas.microsoft.com/office/drawing/2016/ink" xmlns:am3d="http://schemas.microsoft.com/office/drawing/2017/model3d" xmlns:o="urn:schemas-microsoft-com:office:office" xmlns:oel="http://schemas.microsoft.com/office/2019/extlst" xmlns:r="http://schemas.openxmlformats.org/officeDocument/2006/relationships" xmlns:m="http://schemas.openxmlformats.org/officeDocument/2006/math" xmlns:v="urn:schemas-microsoft-com:vml" xmlns:wp14="http://schemas.microsoft.com/office/word/2010/wordprocessingDrawing" xmlns:wp="http://schemas.openxmlformats.org/drawingml/2006/wordprocessingDrawing" xmlns:w10="urn:schemas-microsoft-com:office:word" xmlns:w="http://schemas.openxmlformats.org/wordprocessingml/2006/main" xmlns:w14="http://schemas.microsoft.com/office/word/2010/wordml" xmlns:w15="http://schemas.microsoft.com/office/word/2012/wordml" xmlns:w16cex="http://schemas.microsoft.com/office/word/2018/wordml/cex" xmlns:w16cid="http://schemas.microsoft.com/office/word/2016/wordml/cid" xmlns:w16="http://schemas.microsoft.com/office/word/2018/wordml" xmlns:w16du="http://schemas.microsoft.com/office/word/2023/wordml/word16du" xmlns:w16sdtdh="http://schemas.microsoft.com/office/word/2020/wordml/sdtdatahash" xmlns:w16se="http://schemas.microsoft.com/office/word/2015/wordml/symex" xmlns:wpg="http://schemas.microsoft.com/office/word/2010/wordprocessingGroup" xmlns:wpi="http://schemas.microsoft.com/office/word/2010/wordprocessingInk" xmlns:wne="http://schemas.microsoft.com/office/word/2006/wordml" xmlns:wps="http://schemas.microsoft.com/office/word/2010/wordprocessingShape" mc:Ignorable="w14 w15 w16se w16cid w16 w16cex w16sdtdh wp14">
   <w:body>
     <w:p>
       <w:pPr>
@@ -14152,10 +14152,10 @@
           <w:noProof/>
         </w:rPr>
         <w:drawing>
-          <wp:inline distT="0" distB="0" distL="0" distR="0" wp14:anchorId="467A0BF1" wp14:editId="650E1F21">
-            <wp:extent cx="3027872" cy="1730058"/>
-            <wp:effectExtent l="0" t="0" r="1270" b="3810"/>
-            <wp:docPr id="58" name="Picture 58"/>
+          <wp:inline distT="0" distB="0" distL="0" distR="0" wp14:anchorId="5677C0DD" wp14:editId="7B60FC02">
+            <wp:extent cx="4012559" cy="2181225"/>
+            <wp:effectExtent l="0" t="0" r="7620" b="0"/>
+            <wp:docPr id="1366532673" name="Picture 1"/>
             <wp:cNvGraphicFramePr>
               <a:graphicFrameLocks xmlns:a="http://schemas.openxmlformats.org/drawingml/2006/main" noChangeAspect="1"/>
             </wp:cNvGraphicFramePr>
@@ -14163,7 +14163,7 @@
               <a:graphicData uri="http://schemas.openxmlformats.org/drawingml/2006/picture">
                 <pic:pic xmlns:pic="http://schemas.openxmlformats.org/drawingml/2006/picture">
                   <pic:nvPicPr>
-                    <pic:cNvPr id="0" name="Picture 29"/>
+                    <pic:cNvPr id="0" name="Picture 1"/>
                     <pic:cNvPicPr>
                       <a:picLocks noChangeAspect="1" noChangeArrowheads="1"/>
                     </pic:cNvPicPr>
@@ -14184,7 +14184,7 @@
                   <pic:spPr bwMode="auto">
                     <a:xfrm>
                       <a:off x="0" y="0"/>
-                      <a:ext cx="3031867" cy="1732340"/>
+                      <a:ext cx="4035312" cy="2193593"/>
                     </a:xfrm>
                     <a:prstGeom prst="rect">
                       <a:avLst/>
@@ -14293,10 +14293,10 @@
           <w:noProof/>
         </w:rPr>
         <w:drawing>
-          <wp:inline distT="0" distB="0" distL="0" distR="0" wp14:anchorId="41A44340" wp14:editId="7FA0CD36">
-            <wp:extent cx="4589253" cy="3441939"/>
-            <wp:effectExtent l="0" t="0" r="1905" b="6350"/>
-            <wp:docPr id="59" name="Picture 59"/>
+          <wp:inline distT="0" distB="0" distL="0" distR="0" wp14:anchorId="08548734" wp14:editId="2F16E1B2">
+            <wp:extent cx="5219700" cy="2943225"/>
+            <wp:effectExtent l="0" t="0" r="0" b="9525"/>
+            <wp:docPr id="460482971" name="Picture 2"/>
             <wp:cNvGraphicFramePr>
               <a:graphicFrameLocks xmlns:a="http://schemas.openxmlformats.org/drawingml/2006/main" noChangeAspect="1"/>
             </wp:cNvGraphicFramePr>
@@ -14304,7 +14304,7 @@
               <a:graphicData uri="http://schemas.openxmlformats.org/drawingml/2006/picture">
                 <pic:pic xmlns:pic="http://schemas.openxmlformats.org/drawingml/2006/picture">
                   <pic:nvPicPr>
-                    <pic:cNvPr id="0" name="Picture 30"/>
+                    <pic:cNvPr id="0" name="Picture 2"/>
                     <pic:cNvPicPr>
                       <a:picLocks noChangeAspect="1" noChangeArrowheads="1"/>
                     </pic:cNvPicPr>
@@ -14325,7 +14325,7 @@
                   <pic:spPr bwMode="auto">
                     <a:xfrm>
                       <a:off x="0" y="0"/>
-                      <a:ext cx="4600804" cy="3450603"/>
+                      <a:ext cx="5219700" cy="2943225"/>
                     </a:xfrm>
                     <a:prstGeom prst="rect">
                       <a:avLst/>
@@ -17224,7 +17224,7 @@
 </file>
 
 <file path=word/endnotes.xml><?xml version="1.0" encoding="utf-8"?>
-<w:endnotes xmlns:wpc="http://schemas.microsoft.com/office/word/2010/wordprocessingCanvas" xmlns:cx="http://schemas.microsoft.com/office/drawing/2014/chartex" xmlns:cx1="http://schemas.microsoft.com/office/drawing/2015/9/8/chartex" xmlns:cx2="http://schemas.microsoft.com/office/drawing/2015/10/21/chartex" xmlns:cx3="http://schemas.microsoft.com/office/drawing/2016/5/9/chartex" xmlns:cx4="http://schemas.microsoft.com/office/drawing/2016/5/10/chartex" xmlns:cx5="http://schemas.microsoft.com/office/drawing/2016/5/11/chartex" xmlns:cx6="http://schemas.microsoft.com/office/drawing/2016/5/12/chartex" xmlns:cx7="http://schemas.microsoft.com/office/drawing/2016/5/13/chartex" xmlns:cx8="http://schemas.microsoft.com/office/drawing/2016/5/14/chartex" xmlns:mc="http://schemas.openxmlformats.org/markup-compatibility/2006" xmlns:aink="http://schemas.microsoft.com/office/drawing/2016/ink" xmlns:am3d="http://schemas.microsoft.com/office/drawing/2017/model3d" xmlns:o="urn:schemas-microsoft-com:office:office" xmlns:oel="http://schemas.microsoft.com/office/2019/extlst" xmlns:r="http://schemas.openxmlformats.org/officeDocument/2006/relationships" xmlns:m="http://schemas.openxmlformats.org/officeDocument/2006/math" xmlns:v="urn:schemas-microsoft-com:vml" xmlns:wp14="http://schemas.microsoft.com/office/word/2010/wordprocessingDrawing" xmlns:wp="http://schemas.openxmlformats.org/drawingml/2006/wordprocessingDrawing" xmlns:w10="urn:schemas-microsoft-com:office:word" xmlns:w="http://schemas.openxmlformats.org/wordprocessingml/2006/main" xmlns:w14="http://schemas.microsoft.com/office/word/2010/wordml" xmlns:w15="http://schemas.microsoft.com/office/word/2012/wordml" xmlns:w16cex="http://schemas.microsoft.com/office/word/2018/wordml/cex" xmlns:w16cid="http://schemas.microsoft.com/office/word/2016/wordml/cid" xmlns:w16="http://schemas.microsoft.com/office/word/2018/wordml" xmlns:w16sdtdh="http://schemas.microsoft.com/office/word/2020/wordml/sdtdatahash" xmlns:w16se="http://schemas.microsoft.com/office/word/2015/wordml/symex" xmlns:wpg="http://schemas.microsoft.com/office/word/2010/wordprocessingGroup" xmlns:wpi="http://schemas.microsoft.com/office/word/2010/wordprocessingInk" xmlns:wne="http://schemas.microsoft.com/office/word/2006/wordml" xmlns:wps="http://schemas.microsoft.com/office/word/2010/wordprocessingShape" mc:Ignorable="w14 w15 w16se w16cid w16 w16cex w16sdtdh wp14">
+<w:endnotes xmlns:wpc="http://schemas.microsoft.com/office/word/2010/wordprocessingCanvas" xmlns:cx="http://schemas.microsoft.com/office/drawing/2014/chartex" xmlns:cx1="http://schemas.microsoft.com/office/drawing/2015/9/8/chartex" xmlns:cx2="http://schemas.microsoft.com/office/drawing/2015/10/21/chartex" xmlns:cx3="http://schemas.microsoft.com/office/drawing/2016/5/9/chartex" xmlns:cx4="http://schemas.microsoft.com/office/drawing/2016/5/10/chartex" xmlns:cx5="http://schemas.microsoft.com/office/drawing/2016/5/11/chartex" xmlns:cx6="http://schemas.microsoft.com/office/drawing/2016/5/12/chartex" xmlns:cx7="http://schemas.microsoft.com/office/drawing/2016/5/13/chartex" xmlns:cx8="http://schemas.microsoft.com/office/drawing/2016/5/14/chartex" xmlns:mc="http://schemas.openxmlformats.org/markup-compatibility/2006" xmlns:aink="http://schemas.microsoft.com/office/drawing/2016/ink" xmlns:am3d="http://schemas.microsoft.com/office/drawing/2017/model3d" xmlns:o="urn:schemas-microsoft-com:office:office" xmlns:oel="http://schemas.microsoft.com/office/2019/extlst" xmlns:r="http://schemas.openxmlformats.org/officeDocument/2006/relationships" xmlns:m="http://schemas.openxmlformats.org/officeDocument/2006/math" xmlns:v="urn:schemas-microsoft-com:vml" xmlns:wp14="http://schemas.microsoft.com/office/word/2010/wordprocessingDrawing" xmlns:wp="http://schemas.openxmlformats.org/drawingml/2006/wordprocessingDrawing" xmlns:w10="urn:schemas-microsoft-com:office:word" xmlns:w="http://schemas.openxmlformats.org/wordprocessingml/2006/main" xmlns:w14="http://schemas.microsoft.com/office/word/2010/wordml" xmlns:w15="http://schemas.microsoft.com/office/word/2012/wordml" xmlns:w16cex="http://schemas.microsoft.com/office/word/2018/wordml/cex" xmlns:w16cid="http://schemas.microsoft.com/office/word/2016/wordml/cid" xmlns:w16="http://schemas.microsoft.com/office/word/2018/wordml" xmlns:w16du="http://schemas.microsoft.com/office/word/2023/wordml/word16du" xmlns:w16sdtdh="http://schemas.microsoft.com/office/word/2020/wordml/sdtdatahash" xmlns:w16se="http://schemas.microsoft.com/office/word/2015/wordml/symex" xmlns:wpg="http://schemas.microsoft.com/office/word/2010/wordprocessingGroup" xmlns:wpi="http://schemas.microsoft.com/office/word/2010/wordprocessingInk" xmlns:wne="http://schemas.microsoft.com/office/word/2006/wordml" xmlns:wps="http://schemas.microsoft.com/office/word/2010/wordprocessingShape" mc:Ignorable="w14 w15 w16se w16cid w16 w16cex w16sdtdh wp14">
   <w:endnote w:type="separator" w:id="-1">
     <w:p>
       <w:pPr>
@@ -17249,7 +17249,7 @@
 </file>
 
 <file path=word/footer1.xml><?xml version="1.0" encoding="utf-8"?>
-<w:ftr xmlns:wpc="http://schemas.microsoft.com/office/word/2010/wordprocessingCanvas" xmlns:cx="http://schemas.microsoft.com/office/drawing/2014/chartex" xmlns:cx1="http://schemas.microsoft.com/office/drawing/2015/9/8/chartex" xmlns:cx2="http://schemas.microsoft.com/office/drawing/2015/10/21/chartex" xmlns:cx3="http://schemas.microsoft.com/office/drawing/2016/5/9/chartex" xmlns:cx4="http://schemas.microsoft.com/office/drawing/2016/5/10/chartex" xmlns:cx5="http://schemas.microsoft.com/office/drawing/2016/5/11/chartex" xmlns:cx6="http://schemas.microsoft.com/office/drawing/2016/5/12/chartex" xmlns:cx7="http://schemas.microsoft.com/office/drawing/2016/5/13/chartex" xmlns:cx8="http://schemas.microsoft.com/office/drawing/2016/5/14/chartex" xmlns:mc="http://schemas.openxmlformats.org/markup-compatibility/2006" xmlns:aink="http://schemas.microsoft.com/office/drawing/2016/ink" xmlns:am3d="http://schemas.microsoft.com/office/drawing/2017/model3d" xmlns:o="urn:schemas-microsoft-com:office:office" xmlns:oel="http://schemas.microsoft.com/office/2019/extlst" xmlns:r="http://schemas.openxmlformats.org/officeDocument/2006/relationships" xmlns:m="http://schemas.openxmlformats.org/officeDocument/2006/math" xmlns:v="urn:schemas-microsoft-com:vml" xmlns:wp14="http://schemas.microsoft.com/office/word/2010/wordprocessingDrawing" xmlns:wp="http://schemas.openxmlformats.org/drawingml/2006/wordprocessingDrawing" xmlns:w10="urn:schemas-microsoft-com:office:word" xmlns:w="http://schemas.openxmlformats.org/wordprocessingml/2006/main" xmlns:w14="http://schemas.microsoft.com/office/word/2010/wordml" xmlns:w15="http://schemas.microsoft.com/office/word/2012/wordml" xmlns:w16cex="http://schemas.microsoft.com/office/word/2018/wordml/cex" xmlns:w16cid="http://schemas.microsoft.com/office/word/2016/wordml/cid" xmlns:w16="http://schemas.microsoft.com/office/word/2018/wordml" xmlns:w16sdtdh="http://schemas.microsoft.com/office/word/2020/wordml/sdtdatahash" xmlns:w16se="http://schemas.microsoft.com/office/word/2015/wordml/symex" xmlns:wpg="http://schemas.microsoft.com/office/word/2010/wordprocessingGroup" xmlns:wpi="http://schemas.microsoft.com/office/word/2010/wordprocessingInk" xmlns:wne="http://schemas.microsoft.com/office/word/2006/wordml" xmlns:wps="http://schemas.microsoft.com/office/word/2010/wordprocessingShape" mc:Ignorable="w14 w15 w16se w16cid w16 w16cex w16sdtdh wp14">
+<w:ftr xmlns:wpc="http://schemas.microsoft.com/office/word/2010/wordprocessingCanvas" xmlns:cx="http://schemas.microsoft.com/office/drawing/2014/chartex" xmlns:cx1="http://schemas.microsoft.com/office/drawing/2015/9/8/chartex" xmlns:cx2="http://schemas.microsoft.com/office/drawing/2015/10/21/chartex" xmlns:cx3="http://schemas.microsoft.com/office/drawing/2016/5/9/chartex" xmlns:cx4="http://schemas.microsoft.com/office/drawing/2016/5/10/chartex" xmlns:cx5="http://schemas.microsoft.com/office/drawing/2016/5/11/chartex" xmlns:cx6="http://schemas.microsoft.com/office/drawing/2016/5/12/chartex" xmlns:cx7="http://schemas.microsoft.com/office/drawing/2016/5/13/chartex" xmlns:cx8="http://schemas.microsoft.com/office/drawing/2016/5/14/chartex" xmlns:mc="http://schemas.openxmlformats.org/markup-compatibility/2006" xmlns:aink="http://schemas.microsoft.com/office/drawing/2016/ink" xmlns:am3d="http://schemas.microsoft.com/office/drawing/2017/model3d" xmlns:o="urn:schemas-microsoft-com:office:office" xmlns:oel="http://schemas.microsoft.com/office/2019/extlst" xmlns:r="http://schemas.openxmlformats.org/officeDocument/2006/relationships" xmlns:m="http://schemas.openxmlformats.org/officeDocument/2006/math" xmlns:v="urn:schemas-microsoft-com:vml" xmlns:wp14="http://schemas.microsoft.com/office/word/2010/wordprocessingDrawing" xmlns:wp="http://schemas.openxmlformats.org/drawingml/2006/wordprocessingDrawing" xmlns:w10="urn:schemas-microsoft-com:office:word" xmlns:w="http://schemas.openxmlformats.org/wordprocessingml/2006/main" xmlns:w14="http://schemas.microsoft.com/office/word/2010/wordml" xmlns:w15="http://schemas.microsoft.com/office/word/2012/wordml" xmlns:w16cex="http://schemas.microsoft.com/office/word/2018/wordml/cex" xmlns:w16cid="http://schemas.microsoft.com/office/word/2016/wordml/cid" xmlns:w16="http://schemas.microsoft.com/office/word/2018/wordml" xmlns:w16du="http://schemas.microsoft.com/office/word/2023/wordml/word16du" xmlns:w16sdtdh="http://schemas.microsoft.com/office/word/2020/wordml/sdtdatahash" xmlns:w16se="http://schemas.microsoft.com/office/word/2015/wordml/symex" xmlns:wpg="http://schemas.microsoft.com/office/word/2010/wordprocessingGroup" xmlns:wpi="http://schemas.microsoft.com/office/word/2010/wordprocessingInk" xmlns:wne="http://schemas.microsoft.com/office/word/2006/wordml" xmlns:wps="http://schemas.microsoft.com/office/word/2010/wordprocessingShape" mc:Ignorable="w14 w15 w16se w16cid w16 w16cex w16sdtdh wp14">
   <w:sdt>
     <w:sdtPr>
       <w:rPr>
@@ -18409,7 +18409,7 @@
 </file>
 
 <file path=word/footnotes.xml><?xml version="1.0" encoding="utf-8"?>
-<w:footnotes xmlns:wpc="http://schemas.microsoft.com/office/word/2010/wordprocessingCanvas" xmlns:cx="http://schemas.microsoft.com/office/drawing/2014/chartex" xmlns:cx1="http://schemas.microsoft.com/office/drawing/2015/9/8/chartex" xmlns:cx2="http://schemas.microsoft.com/office/drawing/2015/10/21/chartex" xmlns:cx3="http://schemas.microsoft.com/office/drawing/2016/5/9/chartex" xmlns:cx4="http://schemas.microsoft.com/office/drawing/2016/5/10/chartex" xmlns:cx5="http://schemas.microsoft.com/office/drawing/2016/5/11/chartex" xmlns:cx6="http://schemas.microsoft.com/office/drawing/2016/5/12/chartex" xmlns:cx7="http://schemas.microsoft.com/office/drawing/2016/5/13/chartex" xmlns:cx8="http://schemas.microsoft.com/office/drawing/2016/5/14/chartex" xmlns:mc="http://schemas.openxmlformats.org/markup-compatibility/2006" xmlns:aink="http://schemas.microsoft.com/office/drawing/2016/ink" xmlns:am3d="http://schemas.microsoft.com/office/drawing/2017/model3d" xmlns:o="urn:schemas-microsoft-com:office:office" xmlns:oel="http://schemas.microsoft.com/office/2019/extlst" xmlns:r="http://schemas.openxmlformats.org/officeDocument/2006/relationships" xmlns:m="http://schemas.openxmlformats.org/officeDocument/2006/math" xmlns:v="urn:schemas-microsoft-com:vml" xmlns:wp14="http://schemas.microsoft.com/office/word/2010/wordprocessingDrawing" xmlns:wp="http://schemas.openxmlformats.org/drawingml/2006/wordprocessingDrawing" xmlns:w10="urn:schemas-microsoft-com:office:word" xmlns:w="http://schemas.openxmlformats.org/wordprocessingml/2006/main" xmlns:w14="http://schemas.microsoft.com/office/word/2010/wordml" xmlns:w15="http://schemas.microsoft.com/office/word/2012/wordml" xmlns:w16cex="http://schemas.microsoft.com/office/word/2018/wordml/cex" xmlns:w16cid="http://schemas.microsoft.com/office/word/2016/wordml/cid" xmlns:w16="http://schemas.microsoft.com/office/word/2018/wordml" xmlns:w16sdtdh="http://schemas.microsoft.com/office/word/2020/wordml/sdtdatahash" xmlns:w16se="http://schemas.microsoft.com/office/word/2015/wordml/symex" xmlns:wpg="http://schemas.microsoft.com/office/word/2010/wordprocessingGroup" xmlns:wpi="http://schemas.microsoft.com/office/word/2010/wordprocessingInk" xmlns:wne="http://schemas.microsoft.com/office/word/2006/wordml" xmlns:wps="http://schemas.microsoft.com/office/word/2010/wordprocessingShape" mc:Ignorable="w14 w15 w16se w16cid w16 w16cex w16sdtdh wp14">
+<w:footnotes xmlns:wpc="http://schemas.microsoft.com/office/word/2010/wordprocessingCanvas" xmlns:cx="http://schemas.microsoft.com/office/drawing/2014/chartex" xmlns:cx1="http://schemas.microsoft.com/office/drawing/2015/9/8/chartex" xmlns:cx2="http://schemas.microsoft.com/office/drawing/2015/10/21/chartex" xmlns:cx3="http://schemas.microsoft.com/office/drawing/2016/5/9/chartex" xmlns:cx4="http://schemas.microsoft.com/office/drawing/2016/5/10/chartex" xmlns:cx5="http://schemas.microsoft.com/office/drawing/2016/5/11/chartex" xmlns:cx6="http://schemas.microsoft.com/office/drawing/2016/5/12/chartex" xmlns:cx7="http://schemas.microsoft.com/office/drawing/2016/5/13/chartex" xmlns:cx8="http://schemas.microsoft.com/office/drawing/2016/5/14/chartex" xmlns:mc="http://schemas.openxmlformats.org/markup-compatibility/2006" xmlns:aink="http://schemas.microsoft.com/office/drawing/2016/ink" xmlns:am3d="http://schemas.microsoft.com/office/drawing/2017/model3d" xmlns:o="urn:schemas-microsoft-com:office:office" xmlns:oel="http://schemas.microsoft.com/office/2019/extlst" xmlns:r="http://schemas.openxmlformats.org/officeDocument/2006/relationships" xmlns:m="http://schemas.openxmlformats.org/officeDocument/2006/math" xmlns:v="urn:schemas-microsoft-com:vml" xmlns:wp14="http://schemas.microsoft.com/office/word/2010/wordprocessingDrawing" xmlns:wp="http://schemas.openxmlformats.org/drawingml/2006/wordprocessingDrawing" xmlns:w10="urn:schemas-microsoft-com:office:word" xmlns:w="http://schemas.openxmlformats.org/wordprocessingml/2006/main" xmlns:w14="http://schemas.microsoft.com/office/word/2010/wordml" xmlns:w15="http://schemas.microsoft.com/office/word/2012/wordml" xmlns:w16cex="http://schemas.microsoft.com/office/word/2018/wordml/cex" xmlns:w16cid="http://schemas.microsoft.com/office/word/2016/wordml/cid" xmlns:w16="http://schemas.microsoft.com/office/word/2018/wordml" xmlns:w16du="http://schemas.microsoft.com/office/word/2023/wordml/word16du" xmlns:w16sdtdh="http://schemas.microsoft.com/office/word/2020/wordml/sdtdatahash" xmlns:w16se="http://schemas.microsoft.com/office/word/2015/wordml/symex" xmlns:wpg="http://schemas.microsoft.com/office/word/2010/wordprocessingGroup" xmlns:wpi="http://schemas.microsoft.com/office/word/2010/wordprocessingInk" xmlns:wne="http://schemas.microsoft.com/office/word/2006/wordml" xmlns:wps="http://schemas.microsoft.com/office/word/2010/wordprocessingShape" mc:Ignorable="w14 w15 w16se w16cid w16 w16cex w16sdtdh wp14">
   <w:footnote w:type="separator" w:id="-1">
     <w:p>
       <w:pPr>
@@ -18434,7 +18434,7 @@
 </file>
 
 <file path=word/header1.xml><?xml version="1.0" encoding="utf-8"?>
-<w:hdr xmlns:wpc="http://schemas.microsoft.com/office/word/2010/wordprocessingCanvas" xmlns:cx="http://schemas.microsoft.com/office/drawing/2014/chartex" xmlns:cx1="http://schemas.microsoft.com/office/drawing/2015/9/8/chartex" xmlns:cx2="http://schemas.microsoft.com/office/drawing/2015/10/21/chartex" xmlns:cx3="http://schemas.microsoft.com/office/drawing/2016/5/9/chartex" xmlns:cx4="http://schemas.microsoft.com/office/drawing/2016/5/10/chartex" xmlns:cx5="http://schemas.microsoft.com/office/drawing/2016/5/11/chartex" xmlns:cx6="http://schemas.microsoft.com/office/drawing/2016/5/12/chartex" xmlns:cx7="http://schemas.microsoft.com/office/drawing/2016/5/13/chartex" xmlns:cx8="http://schemas.microsoft.com/office/drawing/2016/5/14/chartex" xmlns:mc="http://schemas.openxmlformats.org/markup-compatibility/2006" xmlns:aink="http://schemas.microsoft.com/office/drawing/2016/ink" xmlns:am3d="http://schemas.microsoft.com/office/drawing/2017/model3d" xmlns:o="urn:schemas-microsoft-com:office:office" xmlns:oel="http://schemas.microsoft.com/office/2019/extlst" xmlns:r="http://schemas.openxmlformats.org/officeDocument/2006/relationships" xmlns:m="http://schemas.openxmlformats.org/officeDocument/2006/math" xmlns:v="urn:schemas-microsoft-com:vml" xmlns:wp14="http://schemas.microsoft.com/office/word/2010/wordprocessingDrawing" xmlns:wp="http://schemas.openxmlformats.org/drawingml/2006/wordprocessingDrawing" xmlns:w10="urn:schemas-microsoft-com:office:word" xmlns:w="http://schemas.openxmlformats.org/wordprocessingml/2006/main" xmlns:w14="http://schemas.microsoft.com/office/word/2010/wordml" xmlns:w15="http://schemas.microsoft.com/office/word/2012/wordml" xmlns:w16cex="http://schemas.microsoft.com/office/word/2018/wordml/cex" xmlns:w16cid="http://schemas.microsoft.com/office/word/2016/wordml/cid" xmlns:w16="http://schemas.microsoft.com/office/word/2018/wordml" xmlns:w16sdtdh="http://schemas.microsoft.com/office/word/2020/wordml/sdtdatahash" xmlns:w16se="http://schemas.microsoft.com/office/word/2015/wordml/symex" xmlns:wpg="http://schemas.microsoft.com/office/word/2010/wordprocessingGroup" xmlns:wpi="http://schemas.microsoft.com/office/word/2010/wordprocessingInk" xmlns:wne="http://schemas.microsoft.com/office/word/2006/wordml" xmlns:wps="http://schemas.microsoft.com/office/word/2010/wordprocessingShape" mc:Ignorable="w14 w15 w16se w16cid w16 w16cex w16sdtdh wp14">
+<w:hdr xmlns:wpc="http://schemas.microsoft.com/office/word/2010/wordprocessingCanvas" xmlns:cx="http://schemas.microsoft.com/office/drawing/2014/chartex" xmlns:cx1="http://schemas.microsoft.com/office/drawing/2015/9/8/chartex" xmlns:cx2="http://schemas.microsoft.com/office/drawing/2015/10/21/chartex" xmlns:cx3="http://schemas.microsoft.com/office/drawing/2016/5/9/chartex" xmlns:cx4="http://schemas.microsoft.com/office/drawing/2016/5/10/chartex" xmlns:cx5="http://schemas.microsoft.com/office/drawing/2016/5/11/chartex" xmlns:cx6="http://schemas.microsoft.com/office/drawing/2016/5/12/chartex" xmlns:cx7="http://schemas.microsoft.com/office/drawing/2016/5/13/chartex" xmlns:cx8="http://schemas.microsoft.com/office/drawing/2016/5/14/chartex" xmlns:mc="http://schemas.openxmlformats.org/markup-compatibility/2006" xmlns:aink="http://schemas.microsoft.com/office/drawing/2016/ink" xmlns:am3d="http://schemas.microsoft.com/office/drawing/2017/model3d" xmlns:o="urn:schemas-microsoft-com:office:office" xmlns:oel="http://schemas.microsoft.com/office/2019/extlst" xmlns:r="http://schemas.openxmlformats.org/officeDocument/2006/relationships" xmlns:m="http://schemas.openxmlformats.org/officeDocument/2006/math" xmlns:v="urn:schemas-microsoft-com:vml" xmlns:wp14="http://schemas.microsoft.com/office/word/2010/wordprocessingDrawing" xmlns:wp="http://schemas.openxmlformats.org/drawingml/2006/wordprocessingDrawing" xmlns:w10="urn:schemas-microsoft-com:office:word" xmlns:w="http://schemas.openxmlformats.org/wordprocessingml/2006/main" xmlns:w14="http://schemas.microsoft.com/office/word/2010/wordml" xmlns:w15="http://schemas.microsoft.com/office/word/2012/wordml" xmlns:w16cex="http://schemas.microsoft.com/office/word/2018/wordml/cex" xmlns:w16cid="http://schemas.microsoft.com/office/word/2016/wordml/cid" xmlns:w16="http://schemas.microsoft.com/office/word/2018/wordml" xmlns:w16du="http://schemas.microsoft.com/office/word/2023/wordml/word16du" xmlns:w16sdtdh="http://schemas.microsoft.com/office/word/2020/wordml/sdtdatahash" xmlns:w16se="http://schemas.microsoft.com/office/word/2015/wordml/symex" xmlns:wpg="http://schemas.microsoft.com/office/word/2010/wordprocessingGroup" xmlns:wpi="http://schemas.microsoft.com/office/word/2010/wordprocessingInk" xmlns:wne="http://schemas.microsoft.com/office/word/2006/wordml" xmlns:wps="http://schemas.microsoft.com/office/word/2010/wordprocessingShape" mc:Ignorable="w14 w15 w16se w16cid w16 w16cex w16sdtdh wp14">
   <w:p>
     <w:pPr>
       <w:pStyle w:val="Header"/>
@@ -18485,7 +18485,7 @@
 </file>
 
 <file path=word/header2.xml><?xml version="1.0" encoding="utf-8"?>
-<w:hdr xmlns:wpc="http://schemas.microsoft.com/office/word/2010/wordprocessingCanvas" xmlns:cx="http://schemas.microsoft.com/office/drawing/2014/chartex" xmlns:cx1="http://schemas.microsoft.com/office/drawing/2015/9/8/chartex" xmlns:cx2="http://schemas.microsoft.com/office/drawing/2015/10/21/chartex" xmlns:cx3="http://schemas.microsoft.com/office/drawing/2016/5/9/chartex" xmlns:cx4="http://schemas.microsoft.com/office/drawing/2016/5/10/chartex" xmlns:cx5="http://schemas.microsoft.com/office/drawing/2016/5/11/chartex" xmlns:cx6="http://schemas.microsoft.com/office/drawing/2016/5/12/chartex" xmlns:cx7="http://schemas.microsoft.com/office/drawing/2016/5/13/chartex" xmlns:cx8="http://schemas.microsoft.com/office/drawing/2016/5/14/chartex" xmlns:mc="http://schemas.openxmlformats.org/markup-compatibility/2006" xmlns:aink="http://schemas.microsoft.com/office/drawing/2016/ink" xmlns:am3d="http://schemas.microsoft.com/office/drawing/2017/model3d" xmlns:o="urn:schemas-microsoft-com:office:office" xmlns:oel="http://schemas.microsoft.com/office/2019/extlst" xmlns:r="http://schemas.openxmlformats.org/officeDocument/2006/relationships" xmlns:m="http://schemas.openxmlformats.org/officeDocument/2006/math" xmlns:v="urn:schemas-microsoft-com:vml" xmlns:wp14="http://schemas.microsoft.com/office/word/2010/wordprocessingDrawing" xmlns:wp="http://schemas.openxmlformats.org/drawingml/2006/wordprocessingDrawing" xmlns:w10="urn:schemas-microsoft-com:office:word" xmlns:w="http://schemas.openxmlformats.org/wordprocessingml/2006/main" xmlns:w14="http://schemas.microsoft.com/office/word/2010/wordml" xmlns:w15="http://schemas.microsoft.com/office/word/2012/wordml" xmlns:w16cex="http://schemas.microsoft.com/office/word/2018/wordml/cex" xmlns:w16cid="http://schemas.microsoft.com/office/word/2016/wordml/cid" xmlns:w16="http://schemas.microsoft.com/office/word/2018/wordml" xmlns:w16sdtdh="http://schemas.microsoft.com/office/word/2020/wordml/sdtdatahash" xmlns:w16se="http://schemas.microsoft.com/office/word/2015/wordml/symex" xmlns:wpg="http://schemas.microsoft.com/office/word/2010/wordprocessingGroup" xmlns:wpi="http://schemas.microsoft.com/office/word/2010/wordprocessingInk" xmlns:wne="http://schemas.microsoft.com/office/word/2006/wordml" xmlns:wps="http://schemas.microsoft.com/office/word/2010/wordprocessingShape" mc:Ignorable="w14 w15 w16se w16cid w16 w16cex w16sdtdh wp14">
+<w:hdr xmlns:wpc="http://schemas.microsoft.com/office/word/2010/wordprocessingCanvas" xmlns:cx="http://schemas.microsoft.com/office/drawing/2014/chartex" xmlns:cx1="http://schemas.microsoft.com/office/drawing/2015/9/8/chartex" xmlns:cx2="http://schemas.microsoft.com/office/drawing/2015/10/21/chartex" xmlns:cx3="http://schemas.microsoft.com/office/drawing/2016/5/9/chartex" xmlns:cx4="http://schemas.microsoft.com/office/drawing/2016/5/10/chartex" xmlns:cx5="http://schemas.microsoft.com/office/drawing/2016/5/11/chartex" xmlns:cx6="http://schemas.microsoft.com/office/drawing/2016/5/12/chartex" xmlns:cx7="http://schemas.microsoft.com/office/drawing/2016/5/13/chartex" xmlns:cx8="http://schemas.microsoft.com/office/drawing/2016/5/14/chartex" xmlns:mc="http://schemas.openxmlformats.org/markup-compatibility/2006" xmlns:aink="http://schemas.microsoft.com/office/drawing/2016/ink" xmlns:am3d="http://schemas.microsoft.com/office/drawing/2017/model3d" xmlns:o="urn:schemas-microsoft-com:office:office" xmlns:oel="http://schemas.microsoft.com/office/2019/extlst" xmlns:r="http://schemas.openxmlformats.org/officeDocument/2006/relationships" xmlns:m="http://schemas.openxmlformats.org/officeDocument/2006/math" xmlns:v="urn:schemas-microsoft-com:vml" xmlns:wp14="http://schemas.microsoft.com/office/word/2010/wordprocessingDrawing" xmlns:wp="http://schemas.openxmlformats.org/drawingml/2006/wordprocessingDrawing" xmlns:w10="urn:schemas-microsoft-com:office:word" xmlns:w="http://schemas.openxmlformats.org/wordprocessingml/2006/main" xmlns:w14="http://schemas.microsoft.com/office/word/2010/wordml" xmlns:w15="http://schemas.microsoft.com/office/word/2012/wordml" xmlns:w16cex="http://schemas.microsoft.com/office/word/2018/wordml/cex" xmlns:w16cid="http://schemas.microsoft.com/office/word/2016/wordml/cid" xmlns:w16="http://schemas.microsoft.com/office/word/2018/wordml" xmlns:w16du="http://schemas.microsoft.com/office/word/2023/wordml/word16du" xmlns:w16sdtdh="http://schemas.microsoft.com/office/word/2020/wordml/sdtdatahash" xmlns:w16se="http://schemas.microsoft.com/office/word/2015/wordml/symex" xmlns:wpg="http://schemas.microsoft.com/office/word/2010/wordprocessingGroup" xmlns:wpi="http://schemas.microsoft.com/office/word/2010/wordprocessingInk" xmlns:wne="http://schemas.microsoft.com/office/word/2006/wordml" xmlns:wps="http://schemas.microsoft.com/office/word/2010/wordprocessingShape" mc:Ignorable="w14 w15 w16se w16cid w16 w16cex w16sdtdh wp14">
   <w:p>
     <w:pPr>
       <w:pStyle w:val="Header"/>
@@ -18626,7 +18626,7 @@
 </file>
 
 <file path=word/header3.xml><?xml version="1.0" encoding="utf-8"?>
-<w:hdr xmlns:wpc="http://schemas.microsoft.com/office/word/2010/wordprocessingCanvas" xmlns:cx="http://schemas.microsoft.com/office/drawing/2014/chartex" xmlns:cx1="http://schemas.microsoft.com/office/drawing/2015/9/8/chartex" xmlns:cx2="http://schemas.microsoft.com/office/drawing/2015/10/21/chartex" xmlns:cx3="http://schemas.microsoft.com/office/drawing/2016/5/9/chartex" xmlns:cx4="http://schemas.microsoft.com/office/drawing/2016/5/10/chartex" xmlns:cx5="http://schemas.microsoft.com/office/drawing/2016/5/11/chartex" xmlns:cx6="http://schemas.microsoft.com/office/drawing/2016/5/12/chartex" xmlns:cx7="http://schemas.microsoft.com/office/drawing/2016/5/13/chartex" xmlns:cx8="http://schemas.microsoft.com/office/drawing/2016/5/14/chartex" xmlns:mc="http://schemas.openxmlformats.org/markup-compatibility/2006" xmlns:aink="http://schemas.microsoft.com/office/drawing/2016/ink" xmlns:am3d="http://schemas.microsoft.com/office/drawing/2017/model3d" xmlns:o="urn:schemas-microsoft-com:office:office" xmlns:oel="http://schemas.microsoft.com/office/2019/extlst" xmlns:r="http://schemas.openxmlformats.org/officeDocument/2006/relationships" xmlns:m="http://schemas.openxmlformats.org/officeDocument/2006/math" xmlns:v="urn:schemas-microsoft-com:vml" xmlns:wp14="http://schemas.microsoft.com/office/word/2010/wordprocessingDrawing" xmlns:wp="http://schemas.openxmlformats.org/drawingml/2006/wordprocessingDrawing" xmlns:w10="urn:schemas-microsoft-com:office:word" xmlns:w="http://schemas.openxmlformats.org/wordprocessingml/2006/main" xmlns:w14="http://schemas.microsoft.com/office/word/2010/wordml" xmlns:w15="http://schemas.microsoft.com/office/word/2012/wordml" xmlns:w16cex="http://schemas.microsoft.com/office/word/2018/wordml/cex" xmlns:w16cid="http://schemas.microsoft.com/office/word/2016/wordml/cid" xmlns:w16="http://schemas.microsoft.com/office/word/2018/wordml" xmlns:w16sdtdh="http://schemas.microsoft.com/office/word/2020/wordml/sdtdatahash" xmlns:w16se="http://schemas.microsoft.com/office/word/2015/wordml/symex" xmlns:wpg="http://schemas.microsoft.com/office/word/2010/wordprocessingGroup" xmlns:wpi="http://schemas.microsoft.com/office/word/2010/wordprocessingInk" xmlns:wne="http://schemas.microsoft.com/office/word/2006/wordml" xmlns:wps="http://schemas.microsoft.com/office/word/2010/wordprocessingShape" mc:Ignorable="w14 w15 w16se w16cid w16 w16cex w16sdtdh wp14">
+<w:hdr xmlns:wpc="http://schemas.microsoft.com/office/word/2010/wordprocessingCanvas" xmlns:cx="http://schemas.microsoft.com/office/drawing/2014/chartex" xmlns:cx1="http://schemas.microsoft.com/office/drawing/2015/9/8/chartex" xmlns:cx2="http://schemas.microsoft.com/office/drawing/2015/10/21/chartex" xmlns:cx3="http://schemas.microsoft.com/office/drawing/2016/5/9/chartex" xmlns:cx4="http://schemas.microsoft.com/office/drawing/2016/5/10/chartex" xmlns:cx5="http://schemas.microsoft.com/office/drawing/2016/5/11/chartex" xmlns:cx6="http://schemas.microsoft.com/office/drawing/2016/5/12/chartex" xmlns:cx7="http://schemas.microsoft.com/office/drawing/2016/5/13/chartex" xmlns:cx8="http://schemas.microsoft.com/office/drawing/2016/5/14/chartex" xmlns:mc="http://schemas.openxmlformats.org/markup-compatibility/2006" xmlns:aink="http://schemas.microsoft.com/office/drawing/2016/ink" xmlns:am3d="http://schemas.microsoft.com/office/drawing/2017/model3d" xmlns:o="urn:schemas-microsoft-com:office:office" xmlns:oel="http://schemas.microsoft.com/office/2019/extlst" xmlns:r="http://schemas.openxmlformats.org/officeDocument/2006/relationships" xmlns:m="http://schemas.openxmlformats.org/officeDocument/2006/math" xmlns:v="urn:schemas-microsoft-com:vml" xmlns:wp14="http://schemas.microsoft.com/office/word/2010/wordprocessingDrawing" xmlns:wp="http://schemas.openxmlformats.org/drawingml/2006/wordprocessingDrawing" xmlns:w10="urn:schemas-microsoft-com:office:word" xmlns:w="http://schemas.openxmlformats.org/wordprocessingml/2006/main" xmlns:w14="http://schemas.microsoft.com/office/word/2010/wordml" xmlns:w15="http://schemas.microsoft.com/office/word/2012/wordml" xmlns:w16cex="http://schemas.microsoft.com/office/word/2018/wordml/cex" xmlns:w16cid="http://schemas.microsoft.com/office/word/2016/wordml/cid" xmlns:w16="http://schemas.microsoft.com/office/word/2018/wordml" xmlns:w16du="http://schemas.microsoft.com/office/word/2023/wordml/word16du" xmlns:w16sdtdh="http://schemas.microsoft.com/office/word/2020/wordml/sdtdatahash" xmlns:w16se="http://schemas.microsoft.com/office/word/2015/wordml/symex" xmlns:wpg="http://schemas.microsoft.com/office/word/2010/wordprocessingGroup" xmlns:wpi="http://schemas.microsoft.com/office/word/2010/wordprocessingInk" xmlns:wne="http://schemas.microsoft.com/office/word/2006/wordml" xmlns:wps="http://schemas.microsoft.com/office/word/2010/wordprocessingShape" mc:Ignorable="w14 w15 w16se w16cid w16 w16cex w16sdtdh wp14">
   <w:p>
     <w:pPr>
       <w:pStyle w:val="Header"/>
@@ -18689,7 +18689,7 @@
 </file>
 
 <file path=word/header4.xml><?xml version="1.0" encoding="utf-8"?>
-<w:hdr xmlns:wpc="http://schemas.microsoft.com/office/word/2010/wordprocessingCanvas" xmlns:cx="http://schemas.microsoft.com/office/drawing/2014/chartex" xmlns:cx1="http://schemas.microsoft.com/office/drawing/2015/9/8/chartex" xmlns:cx2="http://schemas.microsoft.com/office/drawing/2015/10/21/chartex" xmlns:cx3="http://schemas.microsoft.com/office/drawing/2016/5/9/chartex" xmlns:cx4="http://schemas.microsoft.com/office/drawing/2016/5/10/chartex" xmlns:cx5="http://schemas.microsoft.com/office/drawing/2016/5/11/chartex" xmlns:cx6="http://schemas.microsoft.com/office/drawing/2016/5/12/chartex" xmlns:cx7="http://schemas.microsoft.com/office/drawing/2016/5/13/chartex" xmlns:cx8="http://schemas.microsoft.com/office/drawing/2016/5/14/chartex" xmlns:mc="http://schemas.openxmlformats.org/markup-compatibility/2006" xmlns:aink="http://schemas.microsoft.com/office/drawing/2016/ink" xmlns:am3d="http://schemas.microsoft.com/office/drawing/2017/model3d" xmlns:o="urn:schemas-microsoft-com:office:office" xmlns:oel="http://schemas.microsoft.com/office/2019/extlst" xmlns:r="http://schemas.openxmlformats.org/officeDocument/2006/relationships" xmlns:m="http://schemas.openxmlformats.org/officeDocument/2006/math" xmlns:v="urn:schemas-microsoft-com:vml" xmlns:wp14="http://schemas.microsoft.com/office/word/2010/wordprocessingDrawing" xmlns:wp="http://schemas.openxmlformats.org/drawingml/2006/wordprocessingDrawing" xmlns:w10="urn:schemas-microsoft-com:office:word" xmlns:w="http://schemas.openxmlformats.org/wordprocessingml/2006/main" xmlns:w14="http://schemas.microsoft.com/office/word/2010/wordml" xmlns:w15="http://schemas.microsoft.com/office/word/2012/wordml" xmlns:w16cex="http://schemas.microsoft.com/office/word/2018/wordml/cex" xmlns:w16cid="http://schemas.microsoft.com/office/word/2016/wordml/cid" xmlns:w16="http://schemas.microsoft.com/office/word/2018/wordml" xmlns:w16sdtdh="http://schemas.microsoft.com/office/word/2020/wordml/sdtdatahash" xmlns:w16se="http://schemas.microsoft.com/office/word/2015/wordml/symex" xmlns:wpg="http://schemas.microsoft.com/office/word/2010/wordprocessingGroup" xmlns:wpi="http://schemas.microsoft.com/office/word/2010/wordprocessingInk" xmlns:wne="http://schemas.microsoft.com/office/word/2006/wordml" xmlns:wps="http://schemas.microsoft.com/office/word/2010/wordprocessingShape" mc:Ignorable="w14 w15 w16se w16cid w16 w16cex w16sdtdh wp14">
+<w:hdr xmlns:wpc="http://schemas.microsoft.com/office/word/2010/wordprocessingCanvas" xmlns:cx="http://schemas.microsoft.com/office/drawing/2014/chartex" xmlns:cx1="http://schemas.microsoft.com/office/drawing/2015/9/8/chartex" xmlns:cx2="http://schemas.microsoft.com/office/drawing/2015/10/21/chartex" xmlns:cx3="http://schemas.microsoft.com/office/drawing/2016/5/9/chartex" xmlns:cx4="http://schemas.microsoft.com/office/drawing/2016/5/10/chartex" xmlns:cx5="http://schemas.microsoft.com/office/drawing/2016/5/11/chartex" xmlns:cx6="http://schemas.microsoft.com/office/drawing/2016/5/12/chartex" xmlns:cx7="http://schemas.microsoft.com/office/drawing/2016/5/13/chartex" xmlns:cx8="http://schemas.microsoft.com/office/drawing/2016/5/14/chartex" xmlns:mc="http://schemas.openxmlformats.org/markup-compatibility/2006" xmlns:aink="http://schemas.microsoft.com/office/drawing/2016/ink" xmlns:am3d="http://schemas.microsoft.com/office/drawing/2017/model3d" xmlns:o="urn:schemas-microsoft-com:office:office" xmlns:oel="http://schemas.microsoft.com/office/2019/extlst" xmlns:r="http://schemas.openxmlformats.org/officeDocument/2006/relationships" xmlns:m="http://schemas.openxmlformats.org/officeDocument/2006/math" xmlns:v="urn:schemas-microsoft-com:vml" xmlns:wp14="http://schemas.microsoft.com/office/word/2010/wordprocessingDrawing" xmlns:wp="http://schemas.openxmlformats.org/drawingml/2006/wordprocessingDrawing" xmlns:w10="urn:schemas-microsoft-com:office:word" xmlns:w="http://schemas.openxmlformats.org/wordprocessingml/2006/main" xmlns:w14="http://schemas.microsoft.com/office/word/2010/wordml" xmlns:w15="http://schemas.microsoft.com/office/word/2012/wordml" xmlns:w16cex="http://schemas.microsoft.com/office/word/2018/wordml/cex" xmlns:w16cid="http://schemas.microsoft.com/office/word/2016/wordml/cid" xmlns:w16="http://schemas.microsoft.com/office/word/2018/wordml" xmlns:w16du="http://schemas.microsoft.com/office/word/2023/wordml/word16du" xmlns:w16sdtdh="http://schemas.microsoft.com/office/word/2020/wordml/sdtdatahash" xmlns:w16se="http://schemas.microsoft.com/office/word/2015/wordml/symex" xmlns:wpg="http://schemas.microsoft.com/office/word/2010/wordprocessingGroup" xmlns:wpi="http://schemas.microsoft.com/office/word/2010/wordprocessingInk" xmlns:wne="http://schemas.microsoft.com/office/word/2006/wordml" xmlns:wps="http://schemas.microsoft.com/office/word/2010/wordprocessingShape" mc:Ignorable="w14 w15 w16se w16cid w16 w16cex w16sdtdh wp14">
   <w:p>
     <w:pPr>
       <w:pStyle w:val="Header"/>
@@ -18813,7 +18813,7 @@
 </file>
 
 <file path=word/numbering.xml><?xml version="1.0" encoding="utf-8"?>
-<w:numbering xmlns:wpc="http://schemas.microsoft.com/office/word/2010/wordprocessingCanvas" xmlns:cx="http://schemas.microsoft.com/office/drawing/2014/chartex" xmlns:cx1="http://schemas.microsoft.com/office/drawing/2015/9/8/chartex" xmlns:cx2="http://schemas.microsoft.com/office/drawing/2015/10/21/chartex" xmlns:cx3="http://schemas.microsoft.com/office/drawing/2016/5/9/chartex" xmlns:cx4="http://schemas.microsoft.com/office/drawing/2016/5/10/chartex" xmlns:cx5="http://schemas.microsoft.com/office/drawing/2016/5/11/chartex" xmlns:cx6="http://schemas.microsoft.com/office/drawing/2016/5/12/chartex" xmlns:cx7="http://schemas.microsoft.com/office/drawing/2016/5/13/chartex" xmlns:cx8="http://schemas.microsoft.com/office/drawing/2016/5/14/chartex" xmlns:mc="http://schemas.openxmlformats.org/markup-compatibility/2006" xmlns:aink="http://schemas.microsoft.com/office/drawing/2016/ink" xmlns:am3d="http://schemas.microsoft.com/office/drawing/2017/model3d" xmlns:o="urn:schemas-microsoft-com:office:office" xmlns:oel="http://schemas.microsoft.com/office/2019/extlst" xmlns:r="http://schemas.openxmlformats.org/officeDocument/2006/relationships" xmlns:m="http://schemas.openxmlformats.org/officeDocument/2006/math" xmlns:v="urn:schemas-microsoft-com:vml" xmlns:wp14="http://schemas.microsoft.com/office/word/2010/wordprocessingDrawing" xmlns:wp="http://schemas.openxmlformats.org/drawingml/2006/wordprocessingDrawing" xmlns:w10="urn:schemas-microsoft-com:office:word" xmlns:w="http://schemas.openxmlformats.org/wordprocessingml/2006/main" xmlns:w14="http://schemas.microsoft.com/office/word/2010/wordml" xmlns:w15="http://schemas.microsoft.com/office/word/2012/wordml" xmlns:w16cex="http://schemas.microsoft.com/office/word/2018/wordml/cex" xmlns:w16cid="http://schemas.microsoft.com/office/word/2016/wordml/cid" xmlns:w16="http://schemas.microsoft.com/office/word/2018/wordml" xmlns:w16sdtdh="http://schemas.microsoft.com/office/word/2020/wordml/sdtdatahash" xmlns:w16se="http://schemas.microsoft.com/office/word/2015/wordml/symex" xmlns:wpg="http://schemas.microsoft.com/office/word/2010/wordprocessingGroup" xmlns:wpi="http://schemas.microsoft.com/office/word/2010/wordprocessingInk" xmlns:wne="http://schemas.microsoft.com/office/word/2006/wordml" xmlns:wps="http://schemas.microsoft.com/office/word/2010/wordprocessingShape" mc:Ignorable="w14 w15 w16se w16cid w16 w16cex w16sdtdh wp14">
+<w:numbering xmlns:wpc="http://schemas.microsoft.com/office/word/2010/wordprocessingCanvas" xmlns:cx="http://schemas.microsoft.com/office/drawing/2014/chartex" xmlns:cx1="http://schemas.microsoft.com/office/drawing/2015/9/8/chartex" xmlns:cx2="http://schemas.microsoft.com/office/drawing/2015/10/21/chartex" xmlns:cx3="http://schemas.microsoft.com/office/drawing/2016/5/9/chartex" xmlns:cx4="http://schemas.microsoft.com/office/drawing/2016/5/10/chartex" xmlns:cx5="http://schemas.microsoft.com/office/drawing/2016/5/11/chartex" xmlns:cx6="http://schemas.microsoft.com/office/drawing/2016/5/12/chartex" xmlns:cx7="http://schemas.microsoft.com/office/drawing/2016/5/13/chartex" xmlns:cx8="http://schemas.microsoft.com/office/drawing/2016/5/14/chartex" xmlns:mc="http://schemas.openxmlformats.org/markup-compatibility/2006" xmlns:aink="http://schemas.microsoft.com/office/drawing/2016/ink" xmlns:am3d="http://schemas.microsoft.com/office/drawing/2017/model3d" xmlns:o="urn:schemas-microsoft-com:office:office" xmlns:oel="http://schemas.microsoft.com/office/2019/extlst" xmlns:r="http://schemas.openxmlformats.org/officeDocument/2006/relationships" xmlns:m="http://schemas.openxmlformats.org/officeDocument/2006/math" xmlns:v="urn:schemas-microsoft-com:vml" xmlns:wp14="http://schemas.microsoft.com/office/word/2010/wordprocessingDrawing" xmlns:wp="http://schemas.openxmlformats.org/drawingml/2006/wordprocessingDrawing" xmlns:w10="urn:schemas-microsoft-com:office:word" xmlns:w="http://schemas.openxmlformats.org/wordprocessingml/2006/main" xmlns:w14="http://schemas.microsoft.com/office/word/2010/wordml" xmlns:w15="http://schemas.microsoft.com/office/word/2012/wordml" xmlns:w16cex="http://schemas.microsoft.com/office/word/2018/wordml/cex" xmlns:w16cid="http://schemas.microsoft.com/office/word/2016/wordml/cid" xmlns:w16="http://schemas.microsoft.com/office/word/2018/wordml" xmlns:w16du="http://schemas.microsoft.com/office/word/2023/wordml/word16du" xmlns:w16sdtdh="http://schemas.microsoft.com/office/word/2020/wordml/sdtdatahash" xmlns:w16se="http://schemas.microsoft.com/office/word/2015/wordml/symex" xmlns:wpg="http://schemas.microsoft.com/office/word/2010/wordprocessingGroup" xmlns:wpi="http://schemas.microsoft.com/office/word/2010/wordprocessingInk" xmlns:wne="http://schemas.microsoft.com/office/word/2006/wordml" xmlns:wps="http://schemas.microsoft.com/office/word/2010/wordprocessingShape" mc:Ignorable="w14 w15 w16se w16cid w16 w16cex w16sdtdh wp14">
   <w:abstractNum w:abstractNumId="0" w15:restartNumberingAfterBreak="0">
     <w:nsid w:val="05A70181"/>
     <w:multiLevelType w:val="hybridMultilevel"/>

--- a/OTHERS/Report-1.docx
+++ b/OTHERS/Report-1.docx
@@ -7613,8 +7613,18 @@
                 <w:bCs/>
                 <w:noProof/>
                 <w:szCs w:val="24"/>
-              </w:rPr>
-              <w:t>Xác nhận hợp đồng</w:t>
+                <w:lang w:val="en-US"/>
+              </w:rPr>
+              <w:t>Xem</w:t>
+            </w:r>
+            <w:r>
+              <w:rPr>
+                <w:rFonts w:ascii="Times New Roman" w:hAnsi="Times New Roman" w:cs="Times New Roman"/>
+                <w:bCs/>
+                <w:noProof/>
+                <w:szCs w:val="24"/>
+              </w:rPr>
+              <w:t xml:space="preserve"> hợp đồng</w:t>
             </w:r>
           </w:p>
         </w:tc>
@@ -8211,6 +8221,7 @@
                 <w:bCs/>
                 <w:noProof/>
                 <w:szCs w:val="24"/>
+                <w:lang w:val="en-US"/>
               </w:rPr>
             </w:pPr>
             <w:r>
@@ -8219,8 +8230,9 @@
                 <w:bCs/>
                 <w:noProof/>
                 <w:szCs w:val="24"/>
-              </w:rPr>
-              <w:t>Tạo đơn hàng</w:t>
+                <w:lang w:val="en-US"/>
+              </w:rPr>
+              <w:t>Đặt món</w:t>
             </w:r>
           </w:p>
         </w:tc>
@@ -9252,6 +9264,7 @@
                 <w:bCs/>
                 <w:noProof/>
                 <w:szCs w:val="24"/>
+                <w:lang w:val="en-US"/>
               </w:rPr>
             </w:pPr>
             <w:r>
@@ -9260,8 +9273,9 @@
                 <w:bCs/>
                 <w:noProof/>
                 <w:szCs w:val="24"/>
-              </w:rPr>
-              <w:t>Tạo đơn hàng</w:t>
+                <w:lang w:val="en-US"/>
+              </w:rPr>
+              <w:t>Đặt món</w:t>
             </w:r>
           </w:p>
         </w:tc>
@@ -10338,10 +10352,10 @@
           <w:lang w:val="en-US"/>
         </w:rPr>
         <w:drawing>
-          <wp:inline distT="0" distB="0" distL="0" distR="0" wp14:anchorId="41238232" wp14:editId="2C2C9295">
-            <wp:extent cx="4581525" cy="1334425"/>
+          <wp:inline distT="0" distB="0" distL="0" distR="0" wp14:anchorId="1102212B" wp14:editId="11B96275">
+            <wp:extent cx="5191125" cy="881023"/>
             <wp:effectExtent l="0" t="0" r="0" b="0"/>
-            <wp:docPr id="50" name="Picture 50"/>
+            <wp:docPr id="644546674" name="Picture 8"/>
             <wp:cNvGraphicFramePr>
               <a:graphicFrameLocks xmlns:a="http://schemas.openxmlformats.org/drawingml/2006/main" noChangeAspect="1"/>
             </wp:cNvGraphicFramePr>
@@ -10349,7 +10363,7 @@
               <a:graphicData uri="http://schemas.openxmlformats.org/drawingml/2006/picture">
                 <pic:pic xmlns:pic="http://schemas.openxmlformats.org/drawingml/2006/picture">
                   <pic:nvPicPr>
-                    <pic:cNvPr id="0" name="Picture 21"/>
+                    <pic:cNvPr id="0" name="Picture 8"/>
                     <pic:cNvPicPr>
                       <a:picLocks noChangeAspect="1" noChangeArrowheads="1"/>
                     </pic:cNvPicPr>
@@ -10370,7 +10384,7 @@
                   <pic:spPr bwMode="auto">
                     <a:xfrm>
                       <a:off x="0" y="0"/>
-                      <a:ext cx="4600783" cy="1340034"/>
+                      <a:ext cx="5215043" cy="885082"/>
                     </a:xfrm>
                     <a:prstGeom prst="rect">
                       <a:avLst/>
@@ -10437,10 +10451,10 @@
           <w:lang w:val="en-US"/>
         </w:rPr>
         <w:drawing>
-          <wp:inline distT="0" distB="0" distL="0" distR="0" wp14:anchorId="65B57D32" wp14:editId="17FF42F0">
-            <wp:extent cx="4419600" cy="1490134"/>
-            <wp:effectExtent l="0" t="0" r="0" b="0"/>
-            <wp:docPr id="52" name="Picture 52"/>
+          <wp:inline distT="0" distB="0" distL="0" distR="0" wp14:anchorId="531EC074" wp14:editId="7D9CB073">
+            <wp:extent cx="5210175" cy="910264"/>
+            <wp:effectExtent l="0" t="0" r="0" b="4445"/>
+            <wp:docPr id="632345892" name="Picture 9"/>
             <wp:cNvGraphicFramePr>
               <a:graphicFrameLocks xmlns:a="http://schemas.openxmlformats.org/drawingml/2006/main" noChangeAspect="1"/>
             </wp:cNvGraphicFramePr>
@@ -10448,7 +10462,7 @@
               <a:graphicData uri="http://schemas.openxmlformats.org/drawingml/2006/picture">
                 <pic:pic xmlns:pic="http://schemas.openxmlformats.org/drawingml/2006/picture">
                   <pic:nvPicPr>
-                    <pic:cNvPr id="0" name="Picture 23"/>
+                    <pic:cNvPr id="0" name="Picture 9"/>
                     <pic:cNvPicPr>
                       <a:picLocks noChangeAspect="1" noChangeArrowheads="1"/>
                     </pic:cNvPicPr>
@@ -10469,7 +10483,7 @@
                   <pic:spPr bwMode="auto">
                     <a:xfrm>
                       <a:off x="0" y="0"/>
-                      <a:ext cx="4431847" cy="1494263"/>
+                      <a:ext cx="5219434" cy="911882"/>
                     </a:xfrm>
                     <a:prstGeom prst="rect">
                       <a:avLst/>
@@ -10540,10 +10554,10 @@
           <w:lang w:val="en-US"/>
         </w:rPr>
         <w:drawing>
-          <wp:inline distT="0" distB="0" distL="0" distR="0" wp14:anchorId="1BD1FB40" wp14:editId="61A08DF4">
-            <wp:extent cx="5219700" cy="1142365"/>
-            <wp:effectExtent l="0" t="0" r="0" b="635"/>
-            <wp:docPr id="23" name="Picture 23" descr="Text&#10;&#10;Description automatically generated"/>
+          <wp:inline distT="0" distB="0" distL="0" distR="0" wp14:anchorId="19861B04" wp14:editId="1E52EAD0">
+            <wp:extent cx="5305425" cy="1094630"/>
+            <wp:effectExtent l="0" t="0" r="0" b="0"/>
+            <wp:docPr id="206068639" name="Picture 14"/>
             <wp:cNvGraphicFramePr>
               <a:graphicFrameLocks xmlns:a="http://schemas.openxmlformats.org/drawingml/2006/main" noChangeAspect="1"/>
             </wp:cNvGraphicFramePr>
@@ -10551,7 +10565,7 @@
               <a:graphicData uri="http://schemas.openxmlformats.org/drawingml/2006/picture">
                 <pic:pic xmlns:pic="http://schemas.openxmlformats.org/drawingml/2006/picture">
                   <pic:nvPicPr>
-                    <pic:cNvPr id="23" name="Picture 23" descr="Text&#10;&#10;Description automatically generated"/>
+                    <pic:cNvPr id="0" name="Picture 14"/>
                     <pic:cNvPicPr>
                       <a:picLocks noChangeAspect="1" noChangeArrowheads="1"/>
                     </pic:cNvPicPr>
@@ -10572,7 +10586,7 @@
                   <pic:spPr bwMode="auto">
                     <a:xfrm>
                       <a:off x="0" y="0"/>
-                      <a:ext cx="5229593" cy="1144530"/>
+                      <a:ext cx="5322552" cy="1098164"/>
                     </a:xfrm>
                     <a:prstGeom prst="rect">
                       <a:avLst/>
@@ -10638,10 +10652,10 @@
           <w:lang w:val="en-US"/>
         </w:rPr>
         <w:drawing>
-          <wp:inline distT="0" distB="0" distL="0" distR="0" wp14:anchorId="6772C352" wp14:editId="38BC2065">
-            <wp:extent cx="5238750" cy="1151890"/>
-            <wp:effectExtent l="0" t="0" r="0" b="0"/>
-            <wp:docPr id="24" name="Picture 24" descr="Timeline&#10;&#10;Description automatically generated"/>
+          <wp:inline distT="0" distB="0" distL="0" distR="0" wp14:anchorId="2C4E87F2" wp14:editId="44360A2D">
+            <wp:extent cx="5257800" cy="1041062"/>
+            <wp:effectExtent l="0" t="0" r="0" b="6985"/>
+            <wp:docPr id="1303821438" name="Picture 15"/>
             <wp:cNvGraphicFramePr>
               <a:graphicFrameLocks xmlns:a="http://schemas.openxmlformats.org/drawingml/2006/main" noChangeAspect="1"/>
             </wp:cNvGraphicFramePr>
@@ -10649,7 +10663,7 @@
               <a:graphicData uri="http://schemas.openxmlformats.org/drawingml/2006/picture">
                 <pic:pic xmlns:pic="http://schemas.openxmlformats.org/drawingml/2006/picture">
                   <pic:nvPicPr>
-                    <pic:cNvPr id="24" name="Picture 24" descr="Timeline&#10;&#10;Description automatically generated"/>
+                    <pic:cNvPr id="0" name="Picture 15"/>
                     <pic:cNvPicPr>
                       <a:picLocks noChangeAspect="1" noChangeArrowheads="1"/>
                     </pic:cNvPicPr>
@@ -10670,7 +10684,7 @@
                   <pic:spPr bwMode="auto">
                     <a:xfrm>
                       <a:off x="0" y="0"/>
-                      <a:ext cx="5238750" cy="1151890"/>
+                      <a:ext cx="5285206" cy="1046489"/>
                     </a:xfrm>
                     <a:prstGeom prst="rect">
                       <a:avLst/>
@@ -10713,7 +10727,6 @@
           <w:szCs w:val="26"/>
           <w:lang w:val="en-US"/>
         </w:rPr>
-        <w:lastRenderedPageBreak/>
         <w:t>Tình huống 3</w:t>
       </w:r>
     </w:p>
@@ -10737,6 +10750,7 @@
         <w:rPr>
           <w:noProof/>
         </w:rPr>
+        <w:lastRenderedPageBreak/>
         <w:drawing>
           <wp:inline distT="0" distB="0" distL="0" distR="0" wp14:anchorId="5C8D3B00" wp14:editId="05DF3B94">
             <wp:extent cx="4829175" cy="1440187"/>
@@ -11093,7 +11107,6 @@
           <w:sz w:val="26"/>
           <w:szCs w:val="24"/>
         </w:rPr>
-        <w:lastRenderedPageBreak/>
         <w:t>Unrepeatable</w:t>
       </w:r>
     </w:p>
@@ -11131,7 +11144,11 @@
         <w:jc w:val="both"/>
       </w:pPr>
       <w:r>
-        <w:t>Khi đối tác xem tổng thu nhập của mình trên tất cả chi nhánh (mang tính realtime, kể cả những đơn hàng chưa được xác nhận). Sau đó có một đơn hàng được cập nhật đơn giá (tăng hoặc giảm). Tiếp theo đối tác muốn vào một chi nhánh để xem tổng thu nhập của một chi nhánh cụ thể thì thấy tổng thu nhập của chi nhánh đó đã được thay đổi so với lần kiểm tra trên tất cả chi nhánh của đối tác</w:t>
+        <w:t xml:space="preserve">Khi đối tác xem tổng thu nhập của mình trên tất cả chi nhánh (mang tính realtime, kể cả những đơn hàng chưa được xác nhận). Sau đó có một đơn hàng được cập nhật </w:t>
+      </w:r>
+      <w:r>
+        <w:lastRenderedPageBreak/>
+        <w:t>đơn giá (tăng hoặc giảm). Tiếp theo đối tác muốn vào một chi nhánh để xem tổng thu nhập của một chi nhánh cụ thể thì thấy tổng thu nhập của chi nhánh đó đã được thay đổi so với lần kiểm tra trên tất cả chi nhánh của đối tác</w:t>
       </w:r>
       <w:r>
         <w:t>.</w:t>
@@ -11148,10 +11165,10 @@
           <w:noProof/>
         </w:rPr>
         <w:drawing>
-          <wp:inline distT="0" distB="0" distL="0" distR="0" wp14:anchorId="4D866EB9" wp14:editId="349D2358">
-            <wp:extent cx="5238750" cy="2161747"/>
+          <wp:inline distT="0" distB="0" distL="0" distR="0" wp14:anchorId="5ECFA16F" wp14:editId="2C6257BE">
+            <wp:extent cx="5210175" cy="2306001"/>
             <wp:effectExtent l="0" t="0" r="0" b="0"/>
-            <wp:docPr id="53" name="Picture 53"/>
+            <wp:docPr id="703351875" name="Picture 6"/>
             <wp:cNvGraphicFramePr>
               <a:graphicFrameLocks xmlns:a="http://schemas.openxmlformats.org/drawingml/2006/main" noChangeAspect="1"/>
             </wp:cNvGraphicFramePr>
@@ -11159,7 +11176,7 @@
               <a:graphicData uri="http://schemas.openxmlformats.org/drawingml/2006/picture">
                 <pic:pic xmlns:pic="http://schemas.openxmlformats.org/drawingml/2006/picture">
                   <pic:nvPicPr>
-                    <pic:cNvPr id="0" name="Picture 24"/>
+                    <pic:cNvPr id="0" name="Picture 6"/>
                     <pic:cNvPicPr>
                       <a:picLocks noChangeAspect="1" noChangeArrowheads="1"/>
                     </pic:cNvPicPr>
@@ -11180,7 +11197,7 @@
                   <pic:spPr bwMode="auto">
                     <a:xfrm>
                       <a:off x="0" y="0"/>
-                      <a:ext cx="5246433" cy="2164917"/>
+                      <a:ext cx="5218324" cy="2309607"/>
                     </a:xfrm>
                     <a:prstGeom prst="rect">
                       <a:avLst/>
@@ -11323,10 +11340,10 @@
           <w:lang w:val="en-US"/>
         </w:rPr>
         <w:drawing>
-          <wp:inline distT="0" distB="0" distL="0" distR="0" wp14:anchorId="4C892133" wp14:editId="01C10D6C">
-            <wp:extent cx="5229225" cy="1754855"/>
-            <wp:effectExtent l="0" t="0" r="0" b="0"/>
-            <wp:docPr id="54" name="Picture 54"/>
+          <wp:inline distT="0" distB="0" distL="0" distR="0" wp14:anchorId="146EF156" wp14:editId="7BB86C26">
+            <wp:extent cx="5162550" cy="2113124"/>
+            <wp:effectExtent l="0" t="0" r="0" b="1905"/>
+            <wp:docPr id="962152328" name="Picture 7"/>
             <wp:cNvGraphicFramePr>
               <a:graphicFrameLocks xmlns:a="http://schemas.openxmlformats.org/drawingml/2006/main" noChangeAspect="1"/>
             </wp:cNvGraphicFramePr>
@@ -11334,7 +11351,7 @@
               <a:graphicData uri="http://schemas.openxmlformats.org/drawingml/2006/picture">
                 <pic:pic xmlns:pic="http://schemas.openxmlformats.org/drawingml/2006/picture">
                   <pic:nvPicPr>
-                    <pic:cNvPr id="0" name="Picture 25"/>
+                    <pic:cNvPr id="0" name="Picture 7"/>
                     <pic:cNvPicPr>
                       <a:picLocks noChangeAspect="1" noChangeArrowheads="1"/>
                     </pic:cNvPicPr>
@@ -11355,7 +11372,7 @@
                   <pic:spPr bwMode="auto">
                     <a:xfrm>
                       <a:off x="0" y="0"/>
-                      <a:ext cx="5241630" cy="1759018"/>
+                      <a:ext cx="5168596" cy="2115599"/>
                     </a:xfrm>
                     <a:prstGeom prst="rect">
                       <a:avLst/>
@@ -11487,7 +11504,6 @@
           <w:sz w:val="26"/>
           <w:szCs w:val="26"/>
         </w:rPr>
-        <w:lastRenderedPageBreak/>
         <w:t xml:space="preserve">Tình huống 2 </w:t>
       </w:r>
     </w:p>
@@ -11507,6 +11523,7 @@
           <w:bCs/>
           <w:noProof/>
         </w:rPr>
+        <w:lastRenderedPageBreak/>
         <w:t>Trong</w:t>
       </w:r>
       <w:r>
@@ -11590,10 +11607,10 @@
           <w:szCs w:val="24"/>
         </w:rPr>
         <w:drawing>
-          <wp:inline distT="0" distB="0" distL="0" distR="0" wp14:anchorId="2D13D9EA" wp14:editId="540BE236">
-            <wp:extent cx="5248275" cy="1609725"/>
-            <wp:effectExtent l="0" t="0" r="9525" b="9525"/>
-            <wp:docPr id="40" name="Picture 40"/>
+          <wp:inline distT="0" distB="0" distL="0" distR="0" wp14:anchorId="151B262F" wp14:editId="06821EA0">
+            <wp:extent cx="5248275" cy="1229210"/>
+            <wp:effectExtent l="0" t="0" r="0" b="9525"/>
+            <wp:docPr id="934083032" name="Picture 16"/>
             <wp:cNvGraphicFramePr>
               <a:graphicFrameLocks xmlns:a="http://schemas.openxmlformats.org/drawingml/2006/main" noChangeAspect="1"/>
             </wp:cNvGraphicFramePr>
@@ -11601,7 +11618,7 @@
               <a:graphicData uri="http://schemas.openxmlformats.org/drawingml/2006/picture">
                 <pic:pic xmlns:pic="http://schemas.openxmlformats.org/drawingml/2006/picture">
                   <pic:nvPicPr>
-                    <pic:cNvPr id="0" name="Picture 11"/>
+                    <pic:cNvPr id="0" name="Picture 16"/>
                     <pic:cNvPicPr>
                       <a:picLocks noChangeAspect="1" noChangeArrowheads="1"/>
                     </pic:cNvPicPr>
@@ -11622,7 +11639,7 @@
                   <pic:spPr bwMode="auto">
                     <a:xfrm>
                       <a:off x="0" y="0"/>
-                      <a:ext cx="5248275" cy="1609725"/>
+                      <a:ext cx="5264903" cy="1233105"/>
                     </a:xfrm>
                     <a:prstGeom prst="rect">
                       <a:avLst/>
@@ -11785,15 +11802,13 @@
       </w:pPr>
       <w:r>
         <w:rPr>
-          <w:rFonts w:ascii="Times New Roman" w:hAnsi="Times New Roman" w:cs="Times New Roman"/>
           <w:noProof/>
-          <w:szCs w:val="24"/>
         </w:rPr>
         <w:drawing>
-          <wp:inline distT="0" distB="0" distL="0" distR="0" wp14:anchorId="050E2569" wp14:editId="12768192">
-            <wp:extent cx="5295900" cy="1742440"/>
+          <wp:inline distT="0" distB="0" distL="0" distR="0" wp14:anchorId="7133B83D" wp14:editId="66D71EEA">
+            <wp:extent cx="5267325" cy="1283859"/>
             <wp:effectExtent l="0" t="0" r="0" b="0"/>
-            <wp:docPr id="41" name="Picture 41"/>
+            <wp:docPr id="2118563149" name="Picture 1" descr="Text&#10;&#10;Description automatically generated with medium confidence"/>
             <wp:cNvGraphicFramePr>
               <a:graphicFrameLocks xmlns:a="http://schemas.openxmlformats.org/drawingml/2006/main" noChangeAspect="1"/>
             </wp:cNvGraphicFramePr>
@@ -11801,36 +11816,23 @@
               <a:graphicData uri="http://schemas.openxmlformats.org/drawingml/2006/picture">
                 <pic:pic xmlns:pic="http://schemas.openxmlformats.org/drawingml/2006/picture">
                   <pic:nvPicPr>
-                    <pic:cNvPr id="0" name="Picture 12"/>
-                    <pic:cNvPicPr>
-                      <a:picLocks noChangeAspect="1" noChangeArrowheads="1"/>
-                    </pic:cNvPicPr>
+                    <pic:cNvPr id="2118563149" name="Picture 1" descr="Text&#10;&#10;Description automatically generated with medium confidence"/>
+                    <pic:cNvPicPr/>
                   </pic:nvPicPr>
                   <pic:blipFill>
-                    <a:blip r:embed="rId24">
-                      <a:extLst>
-                        <a:ext uri="{28A0092B-C50C-407E-A947-70E740481C1C}">
-                          <a14:useLocalDpi xmlns:a14="http://schemas.microsoft.com/office/drawing/2010/main" val="0"/>
-                        </a:ext>
-                      </a:extLst>
-                    </a:blip>
-                    <a:srcRect/>
+                    <a:blip r:embed="rId24"/>
                     <a:stretch>
                       <a:fillRect/>
                     </a:stretch>
                   </pic:blipFill>
-                  <pic:spPr bwMode="auto">
+                  <pic:spPr>
                     <a:xfrm>
                       <a:off x="0" y="0"/>
-                      <a:ext cx="5295900" cy="1742440"/>
+                      <a:ext cx="5272726" cy="1285176"/>
                     </a:xfrm>
                     <a:prstGeom prst="rect">
                       <a:avLst/>
                     </a:prstGeom>
-                    <a:noFill/>
-                    <a:ln>
-                      <a:noFill/>
-                    </a:ln>
                   </pic:spPr>
                 </pic:pic>
               </a:graphicData>
@@ -11838,56 +11840,6 @@
           </wp:inline>
         </w:drawing>
       </w:r>
-    </w:p>
-    <w:p>
-      <w:pPr>
-        <w:ind w:left="709"/>
-        <w:jc w:val="both"/>
-        <w:rPr>
-          <w:rFonts w:ascii="Times New Roman" w:hAnsi="Times New Roman" w:cs="Times New Roman"/>
-          <w:szCs w:val="24"/>
-        </w:rPr>
-      </w:pPr>
-    </w:p>
-    <w:p>
-      <w:pPr>
-        <w:ind w:left="709"/>
-        <w:jc w:val="both"/>
-        <w:rPr>
-          <w:rFonts w:ascii="Times New Roman" w:hAnsi="Times New Roman" w:cs="Times New Roman"/>
-          <w:szCs w:val="24"/>
-        </w:rPr>
-      </w:pPr>
-    </w:p>
-    <w:p>
-      <w:pPr>
-        <w:ind w:left="709"/>
-        <w:jc w:val="both"/>
-        <w:rPr>
-          <w:rFonts w:ascii="Times New Roman" w:hAnsi="Times New Roman" w:cs="Times New Roman"/>
-          <w:szCs w:val="24"/>
-        </w:rPr>
-      </w:pPr>
-    </w:p>
-    <w:p>
-      <w:pPr>
-        <w:ind w:left="709"/>
-        <w:jc w:val="both"/>
-        <w:rPr>
-          <w:rFonts w:ascii="Times New Roman" w:hAnsi="Times New Roman" w:cs="Times New Roman"/>
-          <w:szCs w:val="24"/>
-        </w:rPr>
-      </w:pPr>
-    </w:p>
-    <w:p>
-      <w:pPr>
-        <w:ind w:left="709"/>
-        <w:jc w:val="both"/>
-        <w:rPr>
-          <w:rFonts w:ascii="Times New Roman" w:hAnsi="Times New Roman" w:cs="Times New Roman"/>
-          <w:szCs w:val="24"/>
-        </w:rPr>
-      </w:pPr>
     </w:p>
     <w:p>
       <w:pPr>
@@ -11914,7 +11866,6 @@
           <w:sz w:val="26"/>
           <w:szCs w:val="26"/>
         </w:rPr>
-        <w:lastRenderedPageBreak/>
         <w:t>Tình huống 3</w:t>
       </w:r>
     </w:p>
@@ -12256,7 +12207,6 @@
           <w:sz w:val="26"/>
           <w:szCs w:val="26"/>
         </w:rPr>
-        <w:lastRenderedPageBreak/>
         <w:t>Tình huống 4</w:t>
       </w:r>
     </w:p>
@@ -12322,6 +12272,7 @@
           <w:szCs w:val="24"/>
           <w:lang w:val="en-US"/>
         </w:rPr>
+        <w:lastRenderedPageBreak/>
         <w:drawing>
           <wp:inline distT="0" distB="0" distL="0" distR="0" wp14:anchorId="513323D3" wp14:editId="4DA92ABF">
             <wp:extent cx="5267325" cy="3332780"/>
@@ -12553,7 +12504,6 @@
           <w:sz w:val="26"/>
           <w:szCs w:val="24"/>
         </w:rPr>
-        <w:lastRenderedPageBreak/>
         <w:t>Phantom</w:t>
       </w:r>
     </w:p>
@@ -12603,11 +12553,12 @@
         <w:rPr>
           <w:noProof/>
         </w:rPr>
+        <w:lastRenderedPageBreak/>
         <w:drawing>
-          <wp:inline distT="0" distB="0" distL="0" distR="0" wp14:anchorId="67292E5A" wp14:editId="130897A0">
-            <wp:extent cx="5253486" cy="1699260"/>
-            <wp:effectExtent l="0" t="0" r="4445" b="0"/>
-            <wp:docPr id="56" name="Picture 56"/>
+          <wp:inline distT="0" distB="0" distL="0" distR="0" wp14:anchorId="5437036F" wp14:editId="3036C23C">
+            <wp:extent cx="5267325" cy="1673975"/>
+            <wp:effectExtent l="0" t="0" r="0" b="2540"/>
+            <wp:docPr id="78383369" name="Picture 10"/>
             <wp:cNvGraphicFramePr>
               <a:graphicFrameLocks xmlns:a="http://schemas.openxmlformats.org/drawingml/2006/main" noChangeAspect="1"/>
             </wp:cNvGraphicFramePr>
@@ -12615,13 +12566,13 @@
               <a:graphicData uri="http://schemas.openxmlformats.org/drawingml/2006/picture">
                 <pic:pic xmlns:pic="http://schemas.openxmlformats.org/drawingml/2006/picture">
                   <pic:nvPicPr>
-                    <pic:cNvPr id="0" name="Picture 27"/>
+                    <pic:cNvPr id="0" name="Picture 10"/>
                     <pic:cNvPicPr>
                       <a:picLocks noChangeAspect="1" noChangeArrowheads="1"/>
                     </pic:cNvPicPr>
                   </pic:nvPicPr>
                   <pic:blipFill>
-                    <a:blip r:embed="rId29">
+                    <a:blip r:embed="rId29" cstate="print">
                       <a:extLst>
                         <a:ext uri="{28A0092B-C50C-407E-A947-70E740481C1C}">
                           <a14:useLocalDpi xmlns:a14="http://schemas.microsoft.com/office/drawing/2010/main" val="0"/>
@@ -12636,7 +12587,7 @@
                   <pic:spPr bwMode="auto">
                     <a:xfrm>
                       <a:off x="0" y="0"/>
-                      <a:ext cx="5257540" cy="1700571"/>
+                      <a:ext cx="5279399" cy="1677812"/>
                     </a:xfrm>
                     <a:prstGeom prst="rect">
                       <a:avLst/>
@@ -12743,10 +12694,10 @@
           <w:noProof/>
         </w:rPr>
         <w:drawing>
-          <wp:inline distT="0" distB="0" distL="0" distR="0" wp14:anchorId="5F45D2C9" wp14:editId="5DD49EB9">
-            <wp:extent cx="5253355" cy="1794510"/>
-            <wp:effectExtent l="0" t="0" r="4445" b="0"/>
-            <wp:docPr id="57" name="Picture 57"/>
+          <wp:inline distT="0" distB="0" distL="0" distR="0" wp14:anchorId="4983ADB5" wp14:editId="1EF44BFD">
+            <wp:extent cx="5210175" cy="1497363"/>
+            <wp:effectExtent l="0" t="0" r="0" b="7620"/>
+            <wp:docPr id="1002237536" name="Picture 11"/>
             <wp:cNvGraphicFramePr>
               <a:graphicFrameLocks xmlns:a="http://schemas.openxmlformats.org/drawingml/2006/main" noChangeAspect="1"/>
             </wp:cNvGraphicFramePr>
@@ -12754,13 +12705,13 @@
               <a:graphicData uri="http://schemas.openxmlformats.org/drawingml/2006/picture">
                 <pic:pic xmlns:pic="http://schemas.openxmlformats.org/drawingml/2006/picture">
                   <pic:nvPicPr>
-                    <pic:cNvPr id="0" name="Picture 28"/>
+                    <pic:cNvPr id="0" name="Picture 11"/>
                     <pic:cNvPicPr>
                       <a:picLocks noChangeAspect="1" noChangeArrowheads="1"/>
                     </pic:cNvPicPr>
                   </pic:nvPicPr>
                   <pic:blipFill>
-                    <a:blip r:embed="rId30">
+                    <a:blip r:embed="rId30" cstate="print">
                       <a:extLst>
                         <a:ext uri="{28A0092B-C50C-407E-A947-70E740481C1C}">
                           <a14:useLocalDpi xmlns:a14="http://schemas.microsoft.com/office/drawing/2010/main" val="0"/>
@@ -12775,7 +12726,7 @@
                   <pic:spPr bwMode="auto">
                     <a:xfrm>
                       <a:off x="0" y="0"/>
-                      <a:ext cx="5257261" cy="1795844"/>
+                      <a:ext cx="5224167" cy="1501384"/>
                     </a:xfrm>
                     <a:prstGeom prst="rect">
                       <a:avLst/>
@@ -12934,7 +12885,6 @@
           <w:sz w:val="26"/>
           <w:szCs w:val="26"/>
         </w:rPr>
-        <w:lastRenderedPageBreak/>
         <w:t xml:space="preserve">Tình huống 2 </w:t>
       </w:r>
     </w:p>
@@ -12967,15 +12917,14 @@
       </w:pPr>
       <w:r>
         <w:rPr>
-          <w:rFonts w:ascii="Times New Roman" w:hAnsi="Times New Roman" w:cs="Times New Roman"/>
           <w:noProof/>
-          <w:szCs w:val="24"/>
-        </w:rPr>
+        </w:rPr>
+        <w:lastRenderedPageBreak/>
         <w:drawing>
-          <wp:inline distT="0" distB="0" distL="0" distR="0" wp14:anchorId="0313D256" wp14:editId="6C6530D0">
-            <wp:extent cx="5191125" cy="1981200"/>
-            <wp:effectExtent l="0" t="0" r="9525" b="0"/>
-            <wp:docPr id="31" name="Picture 31"/>
+          <wp:inline distT="0" distB="0" distL="0" distR="0" wp14:anchorId="3A82EDB2" wp14:editId="4BE59C48">
+            <wp:extent cx="5200650" cy="1416840"/>
+            <wp:effectExtent l="0" t="0" r="0" b="0"/>
+            <wp:docPr id="1842312878" name="Picture 1842312878" descr="Text&#10;&#10;Description automatically generated"/>
             <wp:cNvGraphicFramePr>
               <a:graphicFrameLocks xmlns:a="http://schemas.openxmlformats.org/drawingml/2006/main" noChangeAspect="1"/>
             </wp:cNvGraphicFramePr>
@@ -12983,7 +12932,7 @@
               <a:graphicData uri="http://schemas.openxmlformats.org/drawingml/2006/picture">
                 <pic:pic xmlns:pic="http://schemas.openxmlformats.org/drawingml/2006/picture">
                   <pic:nvPicPr>
-                    <pic:cNvPr id="0" name="Picture 4"/>
+                    <pic:cNvPr id="1842312878" name="Picture 1842312878" descr="Text&#10;&#10;Description automatically generated"/>
                     <pic:cNvPicPr>
                       <a:picLocks noChangeAspect="1" noChangeArrowheads="1"/>
                     </pic:cNvPicPr>
@@ -13004,7 +12953,7 @@
                   <pic:spPr bwMode="auto">
                     <a:xfrm>
                       <a:off x="0" y="0"/>
-                      <a:ext cx="5191125" cy="1981200"/>
+                      <a:ext cx="5215565" cy="1420903"/>
                     </a:xfrm>
                     <a:prstGeom prst="rect">
                       <a:avLst/>
@@ -13094,12 +13043,13 @@
           <w:rFonts w:ascii="Times New Roman" w:hAnsi="Times New Roman" w:cs="Times New Roman"/>
           <w:noProof/>
           <w:szCs w:val="24"/>
+          <w:lang w:val="en-US"/>
         </w:rPr>
         <w:drawing>
-          <wp:inline distT="0" distB="0" distL="0" distR="0" wp14:anchorId="211E3BE7" wp14:editId="211C6F0E">
-            <wp:extent cx="5248275" cy="2200275"/>
-            <wp:effectExtent l="0" t="0" r="9525" b="9525"/>
-            <wp:docPr id="34" name="Picture 34"/>
+          <wp:inline distT="0" distB="0" distL="0" distR="0" wp14:anchorId="51086660" wp14:editId="5EFDD084">
+            <wp:extent cx="5199321" cy="2102772"/>
+            <wp:effectExtent l="0" t="0" r="1905" b="0"/>
+            <wp:docPr id="1322800632" name="Picture 19"/>
             <wp:cNvGraphicFramePr>
               <a:graphicFrameLocks xmlns:a="http://schemas.openxmlformats.org/drawingml/2006/main" noChangeAspect="1"/>
             </wp:cNvGraphicFramePr>
@@ -13107,7 +13057,7 @@
               <a:graphicData uri="http://schemas.openxmlformats.org/drawingml/2006/picture">
                 <pic:pic xmlns:pic="http://schemas.openxmlformats.org/drawingml/2006/picture">
                   <pic:nvPicPr>
-                    <pic:cNvPr id="0" name="Picture 5"/>
+                    <pic:cNvPr id="0" name="Picture 19"/>
                     <pic:cNvPicPr>
                       <a:picLocks noChangeAspect="1" noChangeArrowheads="1"/>
                     </pic:cNvPicPr>
@@ -13128,7 +13078,7 @@
                   <pic:spPr bwMode="auto">
                     <a:xfrm>
                       <a:off x="0" y="0"/>
-                      <a:ext cx="5248275" cy="2200275"/>
+                      <a:ext cx="5212769" cy="2108211"/>
                     </a:xfrm>
                     <a:prstGeom prst="rect">
                       <a:avLst/>
@@ -13312,7 +13262,6 @@
           <w:sz w:val="26"/>
           <w:szCs w:val="26"/>
         </w:rPr>
-        <w:lastRenderedPageBreak/>
         <w:t>Tình huống 3</w:t>
       </w:r>
     </w:p>
@@ -13353,6 +13302,7 @@
           <w:bCs/>
           <w:noProof/>
         </w:rPr>
+        <w:lastRenderedPageBreak/>
         <w:drawing>
           <wp:inline distT="0" distB="0" distL="0" distR="0" wp14:anchorId="3D714CBC" wp14:editId="25B1C933">
             <wp:extent cx="3571336" cy="1364237"/>
@@ -13768,7 +13718,6 @@
           <w:sz w:val="26"/>
           <w:szCs w:val="26"/>
         </w:rPr>
-        <w:lastRenderedPageBreak/>
         <w:t>Tình huống 4</w:t>
       </w:r>
     </w:p>
@@ -13804,6 +13753,7 @@
           <w:noProof/>
           <w:szCs w:val="24"/>
         </w:rPr>
+        <w:lastRenderedPageBreak/>
         <w:drawing>
           <wp:inline distT="0" distB="0" distL="0" distR="0" wp14:anchorId="122D5FA6" wp14:editId="71BB2D8E">
             <wp:extent cx="5219700" cy="3343735"/>
@@ -14028,9 +13978,9 @@
           <w:szCs w:val="24"/>
         </w:rPr>
         <w:drawing>
-          <wp:inline distT="0" distB="0" distL="0" distR="0" wp14:anchorId="34CFA104" wp14:editId="1C60D6D2">
-            <wp:extent cx="5162550" cy="3186865"/>
-            <wp:effectExtent l="0" t="0" r="0" b="0"/>
+          <wp:inline distT="0" distB="0" distL="0" distR="0" wp14:anchorId="34CFA104" wp14:editId="0A542A99">
+            <wp:extent cx="5161846" cy="3305175"/>
+            <wp:effectExtent l="0" t="0" r="1270" b="0"/>
             <wp:docPr id="47" name="Picture 47" descr="Graphical user interface, text, email&#10;&#10;Description automatically generated"/>
             <wp:cNvGraphicFramePr>
               <a:graphicFrameLocks xmlns:a="http://schemas.openxmlformats.org/drawingml/2006/main" noChangeAspect="1"/>
@@ -14060,7 +14010,7 @@
                   <pic:spPr bwMode="auto">
                     <a:xfrm>
                       <a:off x="0" y="0"/>
-                      <a:ext cx="5178096" cy="3196461"/>
+                      <a:ext cx="5180368" cy="3317035"/>
                     </a:xfrm>
                     <a:prstGeom prst="rect">
                       <a:avLst/>
@@ -14099,7 +14049,6 @@
           <w:sz w:val="26"/>
           <w:szCs w:val="24"/>
         </w:rPr>
-        <w:lastRenderedPageBreak/>
         <w:t>Lost update</w:t>
       </w:r>
     </w:p>
@@ -14138,13 +14087,14 @@
         <w:jc w:val="both"/>
       </w:pPr>
       <w:r>
+        <w:lastRenderedPageBreak/>
         <w:t>Một tài xế chọn nhận đơn hàng, nhưng cùng lúc đó một tài xế khác cũng chọn đơn hàng này và lưu trữ vào cơ sở dữ liệu. Khi xem lại thông tin đơn hàng, chỉ một trong hai cập nhật tình trạng mới nhất được lưu trữ trong cơ sở dữ liệu, gây ra sự cố trong quá trình xử lý đơn hàng.</w:t>
       </w:r>
     </w:p>
     <w:p>
       <w:pPr>
         <w:pStyle w:val="ListParagraph"/>
-        <w:ind w:left="1440"/>
+        <w:ind w:left="709"/>
         <w:jc w:val="center"/>
       </w:pPr>
       <w:r>
@@ -14152,10 +14102,10 @@
           <w:noProof/>
         </w:rPr>
         <w:drawing>
-          <wp:inline distT="0" distB="0" distL="0" distR="0" wp14:anchorId="5677C0DD" wp14:editId="7B60FC02">
-            <wp:extent cx="4012559" cy="2181225"/>
-            <wp:effectExtent l="0" t="0" r="7620" b="0"/>
-            <wp:docPr id="1366532673" name="Picture 1"/>
+          <wp:inline distT="0" distB="0" distL="0" distR="0" wp14:anchorId="7AD9FAB7" wp14:editId="268F5E32">
+            <wp:extent cx="5242584" cy="1743075"/>
+            <wp:effectExtent l="0" t="0" r="0" b="0"/>
+            <wp:docPr id="1818735898" name="Picture 1"/>
             <wp:cNvGraphicFramePr>
               <a:graphicFrameLocks xmlns:a="http://schemas.openxmlformats.org/drawingml/2006/main" noChangeAspect="1"/>
             </wp:cNvGraphicFramePr>
@@ -14163,13 +14113,141 @@
               <a:graphicData uri="http://schemas.openxmlformats.org/drawingml/2006/picture">
                 <pic:pic xmlns:pic="http://schemas.openxmlformats.org/drawingml/2006/picture">
                   <pic:nvPicPr>
-                    <pic:cNvPr id="0" name="Picture 1"/>
+                    <pic:cNvPr id="1818735898" name=""/>
+                    <pic:cNvPicPr/>
+                  </pic:nvPicPr>
+                  <pic:blipFill>
+                    <a:blip r:embed="rId39"/>
+                    <a:stretch>
+                      <a:fillRect/>
+                    </a:stretch>
+                  </pic:blipFill>
+                  <pic:spPr>
+                    <a:xfrm>
+                      <a:off x="0" y="0"/>
+                      <a:ext cx="5250049" cy="1745557"/>
+                    </a:xfrm>
+                    <a:prstGeom prst="rect">
+                      <a:avLst/>
+                    </a:prstGeom>
+                  </pic:spPr>
+                </pic:pic>
+              </a:graphicData>
+            </a:graphic>
+          </wp:inline>
+        </w:drawing>
+      </w:r>
+    </w:p>
+    <w:p>
+      <w:pPr>
+        <w:pStyle w:val="ListParagraph"/>
+        <w:ind w:left="993"/>
+      </w:pPr>
+      <w:r>
+        <w:t>→</w:t>
+      </w:r>
+      <w:r>
+        <w:rPr>
+          <w:rFonts w:ascii="Times New Roman" w:hAnsi="Times New Roman" w:cs="Times New Roman"/>
+          <w:b/>
+          <w:bCs/>
+          <w:szCs w:val="24"/>
+        </w:rPr>
+        <w:t xml:space="preserve"> </w:t>
+      </w:r>
+      <w:r>
+        <w:rPr>
+          <w:rFonts w:ascii="Times New Roman" w:hAnsi="Times New Roman" w:cs="Times New Roman"/>
+          <w:b/>
+          <w:bCs/>
+          <w:szCs w:val="24"/>
+        </w:rPr>
+        <w:t>Hướng giải quyết</w:t>
+      </w:r>
+      <w:r>
+        <w:rPr>
+          <w:rFonts w:ascii="Times New Roman" w:hAnsi="Times New Roman" w:cs="Times New Roman"/>
+          <w:b/>
+          <w:bCs/>
+          <w:szCs w:val="24"/>
+        </w:rPr>
+        <w:t>:</w:t>
+      </w:r>
+      <w:r>
+        <w:rPr>
+          <w:rFonts w:ascii="Times New Roman" w:hAnsi="Times New Roman" w:cs="Times New Roman"/>
+          <w:szCs w:val="24"/>
+        </w:rPr>
+        <w:t xml:space="preserve"> </w:t>
+      </w:r>
+      <w:r>
+        <w:t xml:space="preserve"> T</w:t>
+      </w:r>
+      <w:r>
+        <w:t>a có thể xin khóa uplock trên những dataset cần truy cập để</w:t>
+      </w:r>
+      <w:r>
+        <w:t>.</w:t>
+      </w:r>
+      <w:r>
+        <w:t xml:space="preserve"> Ở đây chỉ xin uplock trên một hàng mà câu truy vấn quan tâm đến mà không phải lock toàn bảng</w:t>
+      </w:r>
+      <w:r>
+        <w:t xml:space="preserve"> </w:t>
+      </w:r>
+      <w:r>
+        <w:t>→</w:t>
+      </w:r>
+      <w:r>
+        <w:t xml:space="preserve"> Để tránh việc các giao tác khác cần truy cập đến dataset khác trong bảng mà không xuất hiện Lost Update</w:t>
+      </w:r>
+    </w:p>
+    <w:p>
+      <w:pPr>
+        <w:pStyle w:val="ListParagraph"/>
+        <w:ind w:left="993"/>
+      </w:pPr>
+      <w:r>
+        <w:t>- Cần thêm một vài dòng code ở tran 2 để khi không truy cập được vào dòng cần update dữ liệu (không được cấp khóa), thì raise error và rollback</w:t>
+      </w:r>
+    </w:p>
+    <w:p>
+      <w:pPr>
+        <w:pStyle w:val="ListParagraph"/>
+        <w:ind w:left="993"/>
+      </w:pPr>
+      <w:r>
+        <w:t>- Thêm câu truy vấn: SET TRANSACTION ISOLATION LEVEL SERIALIZABLE</w:t>
+      </w:r>
+    </w:p>
+    <w:p>
+      <w:pPr>
+        <w:ind w:left="709"/>
+        <w:jc w:val="center"/>
+      </w:pPr>
+      <w:r>
+        <w:rPr>
+          <w:noProof/>
+        </w:rPr>
+        <w:drawing>
+          <wp:inline distT="0" distB="0" distL="0" distR="0" wp14:anchorId="15FECC5B" wp14:editId="37B1B0E1">
+            <wp:extent cx="5105237" cy="2122999"/>
+            <wp:effectExtent l="0" t="0" r="635" b="0"/>
+            <wp:docPr id="1201086858" name="Picture 13"/>
+            <wp:cNvGraphicFramePr>
+              <a:graphicFrameLocks xmlns:a="http://schemas.openxmlformats.org/drawingml/2006/main" noChangeAspect="1"/>
+            </wp:cNvGraphicFramePr>
+            <a:graphic xmlns:a="http://schemas.openxmlformats.org/drawingml/2006/main">
+              <a:graphicData uri="http://schemas.openxmlformats.org/drawingml/2006/picture">
+                <pic:pic xmlns:pic="http://schemas.openxmlformats.org/drawingml/2006/picture">
+                  <pic:nvPicPr>
+                    <pic:cNvPr id="0" name="Picture 13"/>
                     <pic:cNvPicPr>
                       <a:picLocks noChangeAspect="1" noChangeArrowheads="1"/>
                     </pic:cNvPicPr>
                   </pic:nvPicPr>
                   <pic:blipFill>
-                    <a:blip r:embed="rId39">
+                    <a:blip r:embed="rId40" cstate="print">
                       <a:extLst>
                         <a:ext uri="{28A0092B-C50C-407E-A947-70E740481C1C}">
                           <a14:useLocalDpi xmlns:a14="http://schemas.microsoft.com/office/drawing/2010/main" val="0"/>
@@ -14184,7 +14262,7 @@
                   <pic:spPr bwMode="auto">
                     <a:xfrm>
                       <a:off x="0" y="0"/>
-                      <a:ext cx="4035312" cy="2193593"/>
+                      <a:ext cx="5140044" cy="2137473"/>
                     </a:xfrm>
                     <a:prstGeom prst="rect">
                       <a:avLst/>
@@ -14204,87 +14282,44 @@
     <w:p>
       <w:pPr>
         <w:pStyle w:val="ListParagraph"/>
+        <w:numPr>
+          <w:ilvl w:val="0"/>
+          <w:numId w:val="19"/>
+        </w:numPr>
         <w:ind w:left="993"/>
-      </w:pPr>
-      <w:r>
-        <w:t>→</w:t>
-      </w:r>
-      <w:r>
-        <w:rPr>
-          <w:rFonts w:ascii="Times New Roman" w:hAnsi="Times New Roman" w:cs="Times New Roman"/>
-          <w:b/>
-          <w:bCs/>
-          <w:szCs w:val="24"/>
-        </w:rPr>
-        <w:t xml:space="preserve"> </w:t>
-      </w:r>
-      <w:r>
-        <w:rPr>
-          <w:rFonts w:ascii="Times New Roman" w:hAnsi="Times New Roman" w:cs="Times New Roman"/>
-          <w:b/>
-          <w:bCs/>
-          <w:szCs w:val="24"/>
-        </w:rPr>
-        <w:t>Hướng giải quyết</w:t>
-      </w:r>
-      <w:r>
-        <w:rPr>
-          <w:rFonts w:ascii="Times New Roman" w:hAnsi="Times New Roman" w:cs="Times New Roman"/>
-          <w:b/>
-          <w:bCs/>
-          <w:szCs w:val="24"/>
-        </w:rPr>
-        <w:t>:</w:t>
-      </w:r>
-      <w:r>
-        <w:rPr>
-          <w:rFonts w:ascii="Times New Roman" w:hAnsi="Times New Roman" w:cs="Times New Roman"/>
-          <w:szCs w:val="24"/>
-        </w:rPr>
-        <w:t xml:space="preserve"> </w:t>
-      </w:r>
-      <w:r>
-        <w:t xml:space="preserve"> T</w:t>
-      </w:r>
-      <w:r>
-        <w:t>a có thể xin khóa uplock trên những dataset cần truy cập để</w:t>
-      </w:r>
-      <w:r>
-        <w:t>.</w:t>
-      </w:r>
-      <w:r>
-        <w:t xml:space="preserve"> Ở đây chỉ xin uplock trên một hàng mà câu truy vấn quan tâm đến mà không phải lock toàn bảng</w:t>
-      </w:r>
-      <w:r>
-        <w:t xml:space="preserve"> </w:t>
-      </w:r>
-      <w:r>
-        <w:t>→</w:t>
-      </w:r>
-      <w:r>
-        <w:t xml:space="preserve"> Để tránh việc các giao tác khác cần truy cập đến dataset khác trong bảng mà không xuất hiện Lost Update</w:t>
+        <w:jc w:val="both"/>
+        <w:rPr>
+          <w:rFonts w:ascii="Times New Roman" w:hAnsi="Times New Roman" w:cs="Times New Roman"/>
+          <w:i/>
+          <w:iCs/>
+          <w:sz w:val="26"/>
+          <w:szCs w:val="26"/>
+        </w:rPr>
+      </w:pPr>
+      <w:r>
+        <w:rPr>
+          <w:rFonts w:ascii="Times New Roman" w:hAnsi="Times New Roman" w:cs="Times New Roman"/>
+          <w:i/>
+          <w:iCs/>
+          <w:sz w:val="26"/>
+          <w:szCs w:val="26"/>
+        </w:rPr>
+        <w:t xml:space="preserve">Tình huống 2 </w:t>
       </w:r>
     </w:p>
     <w:p>
       <w:pPr>
         <w:pStyle w:val="ListParagraph"/>
         <w:ind w:left="993"/>
-      </w:pPr>
-      <w:r>
-        <w:t>- Cần thêm một vài dòng code ở tran 2 để khi không truy cập được vào dòng cần update dữ liệu (không được cấp khóa), thì raise error và rollback</w:t>
+        <w:jc w:val="both"/>
+      </w:pPr>
+      <w:r>
+        <w:t>Khi khách hàng đặt món và gửi yêu cầu đặt hàng cho đối tác, đối tác tiếp nhận yêu cầu và thực hiện xác nhận đơn hàng. Trong khi đang chờ xác nhận từ đối tác, khách hàng quyết định hủy đơn hàng và gửi yêu cầu hủy đơn hàng cho đối tác, cùng lúc đó đối tác bấm xác nhận đơn → Gây ra sự cố xử lý dữ liệu</w:t>
       </w:r>
     </w:p>
     <w:p>
       <w:pPr>
         <w:pStyle w:val="ListParagraph"/>
-        <w:ind w:left="993"/>
-      </w:pPr>
-      <w:r>
-        <w:t>- Thêm câu truy vấn: SET TRANSACTION ISOLATION LEVEL SERIALIZABLE</w:t>
-      </w:r>
-    </w:p>
-    <w:p>
-      <w:pPr>
         <w:ind w:left="709"/>
         <w:jc w:val="center"/>
       </w:pPr>
@@ -14292,11 +14327,12 @@
         <w:rPr>
           <w:noProof/>
         </w:rPr>
+        <w:lastRenderedPageBreak/>
         <w:drawing>
-          <wp:inline distT="0" distB="0" distL="0" distR="0" wp14:anchorId="08548734" wp14:editId="2F16E1B2">
-            <wp:extent cx="5219700" cy="2943225"/>
-            <wp:effectExtent l="0" t="0" r="0" b="9525"/>
-            <wp:docPr id="460482971" name="Picture 2"/>
+          <wp:inline distT="0" distB="0" distL="0" distR="0" wp14:anchorId="13512A30" wp14:editId="20CD4B5D">
+            <wp:extent cx="5252484" cy="1403184"/>
+            <wp:effectExtent l="0" t="0" r="5715" b="6985"/>
+            <wp:docPr id="543076430" name="Picture 20"/>
             <wp:cNvGraphicFramePr>
               <a:graphicFrameLocks xmlns:a="http://schemas.openxmlformats.org/drawingml/2006/main" noChangeAspect="1"/>
             </wp:cNvGraphicFramePr>
@@ -14304,128 +14340,7 @@
               <a:graphicData uri="http://schemas.openxmlformats.org/drawingml/2006/picture">
                 <pic:pic xmlns:pic="http://schemas.openxmlformats.org/drawingml/2006/picture">
                   <pic:nvPicPr>
-                    <pic:cNvPr id="0" name="Picture 2"/>
-                    <pic:cNvPicPr>
-                      <a:picLocks noChangeAspect="1" noChangeArrowheads="1"/>
-                    </pic:cNvPicPr>
-                  </pic:nvPicPr>
-                  <pic:blipFill>
-                    <a:blip r:embed="rId40">
-                      <a:extLst>
-                        <a:ext uri="{28A0092B-C50C-407E-A947-70E740481C1C}">
-                          <a14:useLocalDpi xmlns:a14="http://schemas.microsoft.com/office/drawing/2010/main" val="0"/>
-                        </a:ext>
-                      </a:extLst>
-                    </a:blip>
-                    <a:srcRect/>
-                    <a:stretch>
-                      <a:fillRect/>
-                    </a:stretch>
-                  </pic:blipFill>
-                  <pic:spPr bwMode="auto">
-                    <a:xfrm>
-                      <a:off x="0" y="0"/>
-                      <a:ext cx="5219700" cy="2943225"/>
-                    </a:xfrm>
-                    <a:prstGeom prst="rect">
-                      <a:avLst/>
-                    </a:prstGeom>
-                    <a:noFill/>
-                    <a:ln>
-                      <a:noFill/>
-                    </a:ln>
-                  </pic:spPr>
-                </pic:pic>
-              </a:graphicData>
-            </a:graphic>
-          </wp:inline>
-        </w:drawing>
-      </w:r>
-    </w:p>
-    <w:p>
-      <w:pPr>
-        <w:pStyle w:val="ListParagraph"/>
-        <w:ind w:left="1440"/>
-        <w:jc w:val="both"/>
-        <w:rPr>
-          <w:rFonts w:ascii="Times New Roman" w:hAnsi="Times New Roman" w:cs="Times New Roman"/>
-          <w:szCs w:val="24"/>
-        </w:rPr>
-      </w:pPr>
-    </w:p>
-    <w:p>
-      <w:pPr>
-        <w:pStyle w:val="ListParagraph"/>
-        <w:ind w:left="1440"/>
-        <w:jc w:val="both"/>
-        <w:rPr>
-          <w:rFonts w:ascii="Times New Roman" w:hAnsi="Times New Roman" w:cs="Times New Roman"/>
-          <w:szCs w:val="24"/>
-        </w:rPr>
-      </w:pPr>
-    </w:p>
-    <w:p>
-      <w:pPr>
-        <w:pStyle w:val="ListParagraph"/>
-        <w:numPr>
-          <w:ilvl w:val="0"/>
-          <w:numId w:val="19"/>
-        </w:numPr>
-        <w:ind w:left="993"/>
-        <w:jc w:val="both"/>
-        <w:rPr>
-          <w:rFonts w:ascii="Times New Roman" w:hAnsi="Times New Roman" w:cs="Times New Roman"/>
-          <w:i/>
-          <w:iCs/>
-          <w:sz w:val="26"/>
-          <w:szCs w:val="26"/>
-        </w:rPr>
-      </w:pPr>
-      <w:r>
-        <w:rPr>
-          <w:rFonts w:ascii="Times New Roman" w:hAnsi="Times New Roman" w:cs="Times New Roman"/>
-          <w:i/>
-          <w:iCs/>
-          <w:sz w:val="26"/>
-          <w:szCs w:val="26"/>
-        </w:rPr>
-        <w:lastRenderedPageBreak/>
-        <w:t xml:space="preserve">Tình huống 2 </w:t>
-      </w:r>
-    </w:p>
-    <w:p>
-      <w:pPr>
-        <w:pStyle w:val="ListParagraph"/>
-        <w:ind w:left="993"/>
-        <w:jc w:val="both"/>
-      </w:pPr>
-      <w:r>
-        <w:t>Khi khách hàng đặt món và gửi yêu cầu đặt hàng cho đối tác, đối tác tiếp nhận yêu cầu và thực hiện xác nhận đơn hàng. Trong khi đang chờ xác nhận từ đối tác, khách hàng quyết định hủy đơn hàng và gửi yêu cầu hủy đơn hàng cho đối tác, cùng lúc đó đối tác bấm xác nhận đơn → Gây ra sự cố xử lý dữ liệu</w:t>
-      </w:r>
-    </w:p>
-    <w:p>
-      <w:pPr>
-        <w:pStyle w:val="ListParagraph"/>
-        <w:ind w:left="709"/>
-        <w:jc w:val="center"/>
-      </w:pPr>
-      <w:r>
-        <w:rPr>
-          <w:noProof/>
-        </w:rPr>
-        <w:drawing>
-          <wp:inline distT="0" distB="0" distL="0" distR="0" wp14:anchorId="776DFEF7" wp14:editId="402C0074">
-            <wp:extent cx="5229225" cy="1876425"/>
-            <wp:effectExtent l="0" t="0" r="9525" b="9525"/>
-            <wp:docPr id="38" name="Picture 38"/>
-            <wp:cNvGraphicFramePr>
-              <a:graphicFrameLocks xmlns:a="http://schemas.openxmlformats.org/drawingml/2006/main" noChangeAspect="1"/>
-            </wp:cNvGraphicFramePr>
-            <a:graphic xmlns:a="http://schemas.openxmlformats.org/drawingml/2006/main">
-              <a:graphicData uri="http://schemas.openxmlformats.org/drawingml/2006/picture">
-                <pic:pic xmlns:pic="http://schemas.openxmlformats.org/drawingml/2006/picture">
-                  <pic:nvPicPr>
-                    <pic:cNvPr id="0" name="Picture 9"/>
+                    <pic:cNvPr id="0" name="Picture 20"/>
                     <pic:cNvPicPr>
                       <a:picLocks noChangeAspect="1" noChangeArrowheads="1"/>
                     </pic:cNvPicPr>
@@ -14446,7 +14361,7 @@
                   <pic:spPr bwMode="auto">
                     <a:xfrm>
                       <a:off x="0" y="0"/>
-                      <a:ext cx="5229225" cy="1876425"/>
+                      <a:ext cx="5263770" cy="1406199"/>
                     </a:xfrm>
                     <a:prstGeom prst="rect">
                       <a:avLst/>
@@ -14541,10 +14456,10 @@
           <w:noProof/>
         </w:rPr>
         <w:drawing>
-          <wp:inline distT="0" distB="0" distL="0" distR="0" wp14:anchorId="3262FE74" wp14:editId="2CF0E8C0">
-            <wp:extent cx="5210354" cy="1819910"/>
-            <wp:effectExtent l="0" t="0" r="9525" b="8890"/>
-            <wp:docPr id="75" name="Picture 75"/>
+          <wp:inline distT="0" distB="0" distL="0" distR="0" wp14:anchorId="40CC19B5" wp14:editId="1F9CD0FD">
+            <wp:extent cx="5162550" cy="1606318"/>
+            <wp:effectExtent l="0" t="0" r="0" b="0"/>
+            <wp:docPr id="1548759970" name="Picture 21"/>
             <wp:cNvGraphicFramePr>
               <a:graphicFrameLocks xmlns:a="http://schemas.openxmlformats.org/drawingml/2006/main" noChangeAspect="1"/>
             </wp:cNvGraphicFramePr>
@@ -14552,7 +14467,7 @@
               <a:graphicData uri="http://schemas.openxmlformats.org/drawingml/2006/picture">
                 <pic:pic xmlns:pic="http://schemas.openxmlformats.org/drawingml/2006/picture">
                   <pic:nvPicPr>
-                    <pic:cNvPr id="0" name="Picture 44"/>
+                    <pic:cNvPr id="0" name="Picture 21"/>
                     <pic:cNvPicPr>
                       <a:picLocks noChangeAspect="1" noChangeArrowheads="1"/>
                     </pic:cNvPicPr>
@@ -14573,7 +14488,7 @@
                   <pic:spPr bwMode="auto">
                     <a:xfrm>
                       <a:off x="0" y="0"/>
-                      <a:ext cx="5211650" cy="1820363"/>
+                      <a:ext cx="5184706" cy="1613212"/>
                     </a:xfrm>
                     <a:prstGeom prst="rect">
                       <a:avLst/>
@@ -14599,90 +14514,6 @@
     <w:p>
       <w:pPr>
         <w:pStyle w:val="ListParagraph"/>
-        <w:ind w:left="709"/>
-      </w:pPr>
-    </w:p>
-    <w:p>
-      <w:pPr>
-        <w:pStyle w:val="ListParagraph"/>
-        <w:ind w:left="709"/>
-      </w:pPr>
-    </w:p>
-    <w:p>
-      <w:pPr>
-        <w:pStyle w:val="ListParagraph"/>
-        <w:ind w:left="709"/>
-      </w:pPr>
-    </w:p>
-    <w:p>
-      <w:pPr>
-        <w:pStyle w:val="ListParagraph"/>
-        <w:ind w:left="709"/>
-      </w:pPr>
-    </w:p>
-    <w:p>
-      <w:pPr>
-        <w:pStyle w:val="ListParagraph"/>
-        <w:ind w:left="709"/>
-      </w:pPr>
-    </w:p>
-    <w:p>
-      <w:pPr>
-        <w:pStyle w:val="ListParagraph"/>
-        <w:ind w:left="709"/>
-      </w:pPr>
-    </w:p>
-    <w:p>
-      <w:pPr>
-        <w:pStyle w:val="ListParagraph"/>
-        <w:ind w:left="709"/>
-      </w:pPr>
-    </w:p>
-    <w:p>
-      <w:pPr>
-        <w:pStyle w:val="ListParagraph"/>
-        <w:ind w:left="709"/>
-      </w:pPr>
-    </w:p>
-    <w:p>
-      <w:pPr>
-        <w:pStyle w:val="ListParagraph"/>
-        <w:ind w:left="709"/>
-      </w:pPr>
-    </w:p>
-    <w:p>
-      <w:pPr>
-        <w:pStyle w:val="ListParagraph"/>
-        <w:ind w:left="709"/>
-      </w:pPr>
-    </w:p>
-    <w:p>
-      <w:pPr>
-        <w:pStyle w:val="ListParagraph"/>
-        <w:ind w:left="709"/>
-      </w:pPr>
-    </w:p>
-    <w:p>
-      <w:pPr>
-        <w:pStyle w:val="ListParagraph"/>
-        <w:ind w:left="709"/>
-      </w:pPr>
-    </w:p>
-    <w:p>
-      <w:pPr>
-        <w:pStyle w:val="ListParagraph"/>
-        <w:ind w:left="709"/>
-      </w:pPr>
-    </w:p>
-    <w:p>
-      <w:pPr>
-        <w:pStyle w:val="ListParagraph"/>
-        <w:ind w:left="709"/>
-      </w:pPr>
-    </w:p>
-    <w:p>
-      <w:pPr>
-        <w:pStyle w:val="ListParagraph"/>
         <w:numPr>
           <w:ilvl w:val="0"/>
           <w:numId w:val="19"/>
@@ -14702,7 +14533,6 @@
           <w:sz w:val="26"/>
           <w:szCs w:val="26"/>
         </w:rPr>
-        <w:lastRenderedPageBreak/>
         <w:t>Tình huống 3</w:t>
       </w:r>
     </w:p>
@@ -14939,6 +14769,7 @@
           <w:rFonts w:ascii="Times New Roman" w:hAnsi="Times New Roman" w:cs="Times New Roman"/>
           <w:szCs w:val="24"/>
         </w:rPr>
+        <w:lastRenderedPageBreak/>
         <w:t>=&gt; Những thao tác khác khi đọc ghi trên đơn vị dữ liệu này sẽ phải đợi</w:t>
       </w:r>
       <w:r>
@@ -15117,7 +14948,6 @@
           <w:sz w:val="26"/>
           <w:szCs w:val="26"/>
         </w:rPr>
-        <w:lastRenderedPageBreak/>
         <w:t>Tình huống 4</w:t>
       </w:r>
     </w:p>
@@ -15331,6 +15161,7 @@
           <w:rFonts w:ascii="Times New Roman" w:hAnsi="Times New Roman" w:cs="Times New Roman"/>
           <w:szCs w:val="24"/>
         </w:rPr>
+        <w:lastRenderedPageBreak/>
         <w:t xml:space="preserve">- Cuối cùng nhả khóa khi commit giao tác =&gt; Giao tác khác có thể xin khóa UPDLOCK và tiến hành </w:t>
       </w:r>
       <w:r>
@@ -15522,7 +15353,6 @@
       </w:pPr>
       <w:bookmarkStart w:id="37" w:name="_Toc129460308"/>
       <w:r>
-        <w:lastRenderedPageBreak/>
         <w:t>THIẾT KẾ CSDL</w:t>
       </w:r>
       <w:bookmarkEnd w:id="37"/>
@@ -15716,6 +15546,7 @@
           <w:rFonts w:ascii="Times New Roman" w:hAnsi="Times New Roman" w:cs="Times New Roman"/>
           <w:noProof/>
         </w:rPr>
+        <w:lastRenderedPageBreak/>
         <w:drawing>
           <wp:inline distT="0" distB="0" distL="0" distR="0" wp14:anchorId="49915E6F" wp14:editId="68E0B531">
             <wp:extent cx="5717594" cy="1809750"/>
@@ -15866,7 +15697,6 @@
           <w:rFonts w:ascii="Times New Roman" w:hAnsi="Times New Roman" w:cs="Times New Roman"/>
           <w:noProof/>
         </w:rPr>
-        <w:lastRenderedPageBreak/>
         <w:t>Phân hệ khách hàng</w:t>
       </w:r>
       <w:bookmarkEnd w:id="39"/>
@@ -15975,6 +15805,7 @@
           <w:rFonts w:ascii="Times New Roman" w:hAnsi="Times New Roman" w:cs="Times New Roman"/>
           <w:noProof/>
         </w:rPr>
+        <w:lastRenderedPageBreak/>
         <w:drawing>
           <wp:anchor distT="0" distB="0" distL="114300" distR="114300" simplePos="0" relativeHeight="251669504" behindDoc="0" locked="0" layoutInCell="1" allowOverlap="1" wp14:anchorId="246B5020" wp14:editId="43EDA594">
             <wp:simplePos x="0" y="0"/>
@@ -16164,7 +15995,6 @@
           <w:noProof/>
           <w:szCs w:val="24"/>
         </w:rPr>
-        <w:lastRenderedPageBreak/>
         <w:t>- Các món đã chọn sẽ hiển thị ra giao diện cùng với kích cỡ, số lượng, tổng tiền</w:t>
       </w:r>
     </w:p>
@@ -16198,6 +16028,7 @@
         <w:rPr>
           <w:noProof/>
         </w:rPr>
+        <w:lastRenderedPageBreak/>
         <w:drawing>
           <wp:inline distT="0" distB="0" distL="0" distR="0" wp14:anchorId="497953F0" wp14:editId="4E95FB9F">
             <wp:extent cx="5606238" cy="3343927"/>
@@ -16342,41 +16173,41 @@
           <w:rFonts w:ascii="Times New Roman" w:hAnsi="Times New Roman" w:cs="Times New Roman"/>
           <w:noProof/>
         </w:rPr>
+        <w:t>Phân hệ đối tác</w:t>
+      </w:r>
+      <w:bookmarkEnd w:id="40"/>
+    </w:p>
+    <w:p>
+      <w:pPr>
+        <w:jc w:val="both"/>
+        <w:rPr>
+          <w:rFonts w:ascii="Times New Roman" w:hAnsi="Times New Roman" w:cs="Times New Roman"/>
+          <w:noProof/>
+          <w:szCs w:val="24"/>
+        </w:rPr>
+      </w:pPr>
+      <w:r>
+        <w:rPr>
+          <w:rFonts w:ascii="Times New Roman" w:hAnsi="Times New Roman" w:cs="Times New Roman"/>
+          <w:noProof/>
+          <w:szCs w:val="24"/>
+        </w:rPr>
+        <w:t>- Sau khi đăng nhập, giao diện chính sẽ hiển thị các thực đơn của cửa hàng đối tác quản lý. Tại đây, đối tác có thể thêm thực đơn mới hoặc thêm các món mới vào thực đơn</w:t>
+      </w:r>
+    </w:p>
+    <w:p>
+      <w:pPr>
+        <w:rPr>
+          <w:rFonts w:ascii="Times New Roman" w:hAnsi="Times New Roman" w:cs="Times New Roman"/>
+          <w:noProof/>
+        </w:rPr>
+      </w:pPr>
+      <w:r>
+        <w:rPr>
+          <w:rFonts w:ascii="Times New Roman" w:hAnsi="Times New Roman" w:cs="Times New Roman"/>
+          <w:noProof/>
+        </w:rPr>
         <w:lastRenderedPageBreak/>
-        <w:t>Phân hệ đối tác</w:t>
-      </w:r>
-      <w:bookmarkEnd w:id="40"/>
-    </w:p>
-    <w:p>
-      <w:pPr>
-        <w:jc w:val="both"/>
-        <w:rPr>
-          <w:rFonts w:ascii="Times New Roman" w:hAnsi="Times New Roman" w:cs="Times New Roman"/>
-          <w:noProof/>
-          <w:szCs w:val="24"/>
-        </w:rPr>
-      </w:pPr>
-      <w:r>
-        <w:rPr>
-          <w:rFonts w:ascii="Times New Roman" w:hAnsi="Times New Roman" w:cs="Times New Roman"/>
-          <w:noProof/>
-          <w:szCs w:val="24"/>
-        </w:rPr>
-        <w:t>- Sau khi đăng nhập, giao diện chính sẽ hiển thị các thực đơn của cửa hàng đối tác quản lý. Tại đây, đối tác có thể thêm thực đơn mới hoặc thêm các món mới vào thực đơn</w:t>
-      </w:r>
-    </w:p>
-    <w:p>
-      <w:pPr>
-        <w:rPr>
-          <w:rFonts w:ascii="Times New Roman" w:hAnsi="Times New Roman" w:cs="Times New Roman"/>
-          <w:noProof/>
-        </w:rPr>
-      </w:pPr>
-      <w:r>
-        <w:rPr>
-          <w:rFonts w:ascii="Times New Roman" w:hAnsi="Times New Roman" w:cs="Times New Roman"/>
-          <w:noProof/>
-        </w:rPr>
         <w:drawing>
           <wp:inline distT="0" distB="0" distL="0" distR="0" wp14:anchorId="68F4958B" wp14:editId="0A19DF00">
             <wp:extent cx="5733415" cy="3267710"/>
@@ -16590,22 +16421,22 @@
           <w:noProof/>
           <w:szCs w:val="24"/>
         </w:rPr>
+        <w:t xml:space="preserve">- Ở chi tiết đơn hàng, đối tác được chỉnh sửa, cập nhật lại tên món, mô tả, giá tiền,… Theo dõi được các đánh giá từ khách hàng </w:t>
+      </w:r>
+    </w:p>
+    <w:p>
+      <w:pPr>
+        <w:rPr>
+          <w:rFonts w:ascii="Times New Roman" w:hAnsi="Times New Roman" w:cs="Times New Roman"/>
+          <w:noProof/>
+        </w:rPr>
+      </w:pPr>
+      <w:r>
+        <w:rPr>
+          <w:rFonts w:ascii="Times New Roman" w:hAnsi="Times New Roman" w:cs="Times New Roman"/>
+          <w:noProof/>
+        </w:rPr>
         <w:lastRenderedPageBreak/>
-        <w:t xml:space="preserve">- Ở chi tiết đơn hàng, đối tác được chỉnh sửa, cập nhật lại tên món, mô tả, giá tiền,… Theo dõi được các đánh giá từ khách hàng </w:t>
-      </w:r>
-    </w:p>
-    <w:p>
-      <w:pPr>
-        <w:rPr>
-          <w:rFonts w:ascii="Times New Roman" w:hAnsi="Times New Roman" w:cs="Times New Roman"/>
-          <w:noProof/>
-        </w:rPr>
-      </w:pPr>
-      <w:r>
-        <w:rPr>
-          <w:rFonts w:ascii="Times New Roman" w:hAnsi="Times New Roman" w:cs="Times New Roman"/>
-          <w:noProof/>
-        </w:rPr>
         <w:drawing>
           <wp:inline distT="0" distB="0" distL="0" distR="0" wp14:anchorId="0974AF12" wp14:editId="5C6D07ED">
             <wp:extent cx="5029200" cy="3419475"/>

--- a/OTHERS/Report-1.docx
+++ b/OTHERS/Report-1.docx
@@ -10340,6 +10340,16 @@
     <w:p>
       <w:pPr>
         <w:pStyle w:val="ListParagraph"/>
+        <w:ind w:left="993"/>
+        <w:jc w:val="both"/>
+        <w:rPr>
+          <w:lang w:val="en-US"/>
+        </w:rPr>
+      </w:pPr>
+    </w:p>
+    <w:p>
+      <w:pPr>
+        <w:pStyle w:val="ListParagraph"/>
         <w:ind w:left="709"/>
         <w:jc w:val="center"/>
         <w:rPr>
@@ -10405,6 +10415,16 @@
       <w:pPr>
         <w:pStyle w:val="ListParagraph"/>
         <w:ind w:left="709"/>
+        <w:jc w:val="center"/>
+        <w:rPr>
+          <w:lang w:val="en-US"/>
+        </w:rPr>
+      </w:pPr>
+    </w:p>
+    <w:p>
+      <w:pPr>
+        <w:pStyle w:val="ListParagraph"/>
+        <w:ind w:left="709"/>
         <w:jc w:val="both"/>
         <w:rPr>
           <w:rFonts w:ascii="Times New Roman" w:hAnsi="Times New Roman" w:cs="Times New Roman"/>
@@ -10415,18 +10435,39 @@
         <w:rPr>
           <w:rFonts w:ascii="Times New Roman" w:hAnsi="Times New Roman" w:cs="Times New Roman"/>
           <w:b/>
+          <w:noProof/>
+        </w:rPr>
+        <w:t>→ Hướng giải quyết</w:t>
+      </w:r>
+      <w:r>
+        <w:rPr>
+          <w:rFonts w:ascii="Times New Roman" w:hAnsi="Times New Roman" w:cs="Times New Roman"/>
           <w:bCs/>
-          <w:sz w:val="26"/>
-          <w:szCs w:val="26"/>
-        </w:rPr>
-        <w:t xml:space="preserve">→ </w:t>
-      </w:r>
-      <w:r>
-        <w:rPr>
-          <w:rFonts w:ascii="Times New Roman" w:hAnsi="Times New Roman" w:cs="Times New Roman"/>
-          <w:szCs w:val="24"/>
-        </w:rPr>
-        <w:t>Để giải quyết vấn đề này, ta chỉ cần bỏ</w:t>
+          <w:noProof/>
+        </w:rPr>
+        <w:t xml:space="preserve">: </w:t>
+      </w:r>
+      <w:r>
+        <w:rPr>
+          <w:rFonts w:ascii="Times New Roman" w:hAnsi="Times New Roman" w:cs="Times New Roman"/>
+          <w:szCs w:val="24"/>
+        </w:rPr>
+        <w:t xml:space="preserve"> </w:t>
+      </w:r>
+      <w:r>
+        <w:rPr>
+          <w:rFonts w:ascii="Times New Roman" w:hAnsi="Times New Roman" w:cs="Times New Roman"/>
+          <w:szCs w:val="24"/>
+          <w:lang w:val="en-US"/>
+        </w:rPr>
+        <w:t>T</w:t>
+      </w:r>
+      <w:r>
+        <w:rPr>
+          <w:rFonts w:ascii="Times New Roman" w:hAnsi="Times New Roman" w:cs="Times New Roman"/>
+          <w:szCs w:val="24"/>
+        </w:rPr>
+        <w:t>a chỉ cần bỏ</w:t>
       </w:r>
       <w:r>
         <w:rPr>
@@ -10435,6 +10476,17 @@
         </w:rPr>
         <w:t xml:space="preserve"> READ UNCOMMITTED và sử dụng mức độ cô lập mặc định của hệ thống (READ COMMITTED)</w:t>
       </w:r>
+    </w:p>
+    <w:p>
+      <w:pPr>
+        <w:pStyle w:val="ListParagraph"/>
+        <w:ind w:left="709"/>
+        <w:jc w:val="both"/>
+        <w:rPr>
+          <w:rFonts w:ascii="Times New Roman" w:hAnsi="Times New Roman" w:cs="Times New Roman"/>
+          <w:szCs w:val="24"/>
+        </w:rPr>
+      </w:pPr>
     </w:p>
     <w:p>
       <w:pPr>
@@ -10503,6 +10555,16 @@
     <w:p>
       <w:pPr>
         <w:pStyle w:val="ListParagraph"/>
+        <w:ind w:left="709"/>
+        <w:jc w:val="center"/>
+        <w:rPr>
+          <w:lang w:val="en-US"/>
+        </w:rPr>
+      </w:pPr>
+    </w:p>
+    <w:p>
+      <w:pPr>
+        <w:pStyle w:val="ListParagraph"/>
         <w:numPr>
           <w:ilvl w:val="0"/>
           <w:numId w:val="16"/>
@@ -10606,6 +10668,16 @@
     <w:p>
       <w:pPr>
         <w:pStyle w:val="ListParagraph"/>
+        <w:ind w:left="709"/>
+        <w:jc w:val="center"/>
+        <w:rPr>
+          <w:lang w:val="en-US"/>
+        </w:rPr>
+      </w:pPr>
+    </w:p>
+    <w:p>
+      <w:pPr>
+        <w:pStyle w:val="ListParagraph"/>
         <w:ind w:left="1134"/>
         <w:jc w:val="both"/>
         <w:rPr>
@@ -10614,15 +10686,40 @@
       </w:pPr>
       <w:r>
         <w:rPr>
+          <w:rFonts w:ascii="Times New Roman" w:hAnsi="Times New Roman" w:cs="Times New Roman"/>
+          <w:b/>
+          <w:noProof/>
+        </w:rPr>
+        <w:t>→ Hướng giải quyết</w:t>
+      </w:r>
+      <w:r>
+        <w:rPr>
+          <w:rFonts w:ascii="Times New Roman" w:hAnsi="Times New Roman" w:cs="Times New Roman"/>
+          <w:bCs/>
+          <w:noProof/>
+        </w:rPr>
+        <w:t xml:space="preserve">: </w:t>
+      </w:r>
+      <w:r>
+        <w:rPr>
+          <w:rFonts w:ascii="Times New Roman" w:hAnsi="Times New Roman" w:cs="Times New Roman"/>
+          <w:szCs w:val="24"/>
+        </w:rPr>
+        <w:t xml:space="preserve"> </w:t>
+      </w:r>
+      <w:r>
+        <w:rPr>
+          <w:rFonts w:ascii="Times New Roman" w:hAnsi="Times New Roman" w:cs="Times New Roman"/>
+          <w:szCs w:val="24"/>
           <w:lang w:val="en-US"/>
         </w:rPr>
-        <w:t>→ Để giải quyết tình huống tranh chấp này, t</w:t>
+        <w:t xml:space="preserve">Ta </w:t>
       </w:r>
       <w:r>
         <w:rPr>
           <w:lang w:val="en-US"/>
         </w:rPr>
-        <w:t>a có thể sử dụng cơ chế locking để đảm bảo rằng đơn hàng X chỉ được tài xế A đang xử lý truy cập vào</w:t>
+        <w:t>có thể sử dụng cơ chế locking để đảm bảo rằng đơn hàng X chỉ được tài xế A đang xử lý truy cập vào</w:t>
       </w:r>
       <w:r>
         <w:rPr>
@@ -10636,6 +10733,16 @@
         </w:rPr>
         <w:t>Sử dụng UPDLOCK và ROWLOCK trong Transaction 2 cũng đảm bảo rằng chỉ có một tài xế được phép truy cập vào đơn hàng X cùng một lúc.</w:t>
       </w:r>
+    </w:p>
+    <w:p>
+      <w:pPr>
+        <w:pStyle w:val="ListParagraph"/>
+        <w:ind w:left="1134"/>
+        <w:jc w:val="both"/>
+        <w:rPr>
+          <w:lang w:val="en-US"/>
+        </w:rPr>
+      </w:pPr>
     </w:p>
     <w:p>
       <w:pPr>
@@ -10727,6 +10834,7 @@
           <w:szCs w:val="26"/>
           <w:lang w:val="en-US"/>
         </w:rPr>
+        <w:lastRenderedPageBreak/>
         <w:t>Tình huống 3</w:t>
       </w:r>
     </w:p>
@@ -10748,14 +10856,18 @@
       </w:pPr>
       <w:r>
         <w:rPr>
+          <w:rFonts w:ascii="Times New Roman" w:hAnsi="Times New Roman" w:cs="Times New Roman"/>
+          <w:b/>
+          <w:bCs/>
           <w:noProof/>
-        </w:rPr>
-        <w:lastRenderedPageBreak/>
+          <w:sz w:val="26"/>
+          <w:szCs w:val="26"/>
+        </w:rPr>
         <w:drawing>
-          <wp:inline distT="0" distB="0" distL="0" distR="0" wp14:anchorId="5C8D3B00" wp14:editId="05DF3B94">
-            <wp:extent cx="4829175" cy="1440187"/>
-            <wp:effectExtent l="0" t="0" r="0" b="7620"/>
-            <wp:docPr id="60" name="Picture 60"/>
+          <wp:inline distT="0" distB="0" distL="0" distR="0" wp14:anchorId="7AC846B0" wp14:editId="704CD4E1">
+            <wp:extent cx="5189220" cy="1264920"/>
+            <wp:effectExtent l="0" t="0" r="0" b="0"/>
+            <wp:docPr id="35" name="Picture 35" descr="Timeline&#10;&#10;Description automatically generated"/>
             <wp:cNvGraphicFramePr>
               <a:graphicFrameLocks xmlns:a="http://schemas.openxmlformats.org/drawingml/2006/main" noChangeAspect="1"/>
             </wp:cNvGraphicFramePr>
@@ -10763,36 +10875,23 @@
               <a:graphicData uri="http://schemas.openxmlformats.org/drawingml/2006/picture">
                 <pic:pic xmlns:pic="http://schemas.openxmlformats.org/drawingml/2006/picture">
                   <pic:nvPicPr>
-                    <pic:cNvPr id="0" name="Picture 31"/>
-                    <pic:cNvPicPr>
-                      <a:picLocks noChangeAspect="1" noChangeArrowheads="1"/>
-                    </pic:cNvPicPr>
+                    <pic:cNvPr id="35" name="Picture 35" descr="Timeline&#10;&#10;Description automatically generated"/>
+                    <pic:cNvPicPr/>
                   </pic:nvPicPr>
                   <pic:blipFill>
-                    <a:blip r:embed="rId17">
-                      <a:extLst>
-                        <a:ext uri="{28A0092B-C50C-407E-A947-70E740481C1C}">
-                          <a14:useLocalDpi xmlns:a14="http://schemas.microsoft.com/office/drawing/2010/main" val="0"/>
-                        </a:ext>
-                      </a:extLst>
-                    </a:blip>
-                    <a:srcRect/>
+                    <a:blip r:embed="rId17"/>
                     <a:stretch>
                       <a:fillRect/>
                     </a:stretch>
                   </pic:blipFill>
-                  <pic:spPr bwMode="auto">
+                  <pic:spPr>
                     <a:xfrm>
                       <a:off x="0" y="0"/>
-                      <a:ext cx="4843044" cy="1444323"/>
+                      <a:ext cx="5189220" cy="1264920"/>
                     </a:xfrm>
                     <a:prstGeom prst="rect">
                       <a:avLst/>
                     </a:prstGeom>
-                    <a:noFill/>
-                    <a:ln>
-                      <a:noFill/>
-                    </a:ln>
                   </pic:spPr>
                 </pic:pic>
               </a:graphicData>
@@ -10805,11 +10904,41 @@
       <w:pPr>
         <w:pStyle w:val="ListParagraph"/>
         <w:ind w:left="709"/>
+        <w:jc w:val="center"/>
+      </w:pPr>
+    </w:p>
+    <w:p>
+      <w:pPr>
+        <w:pStyle w:val="ListParagraph"/>
+        <w:ind w:left="709"/>
         <w:jc w:val="both"/>
       </w:pPr>
       <w:r>
-        <w:t>→ Ta sử dụng READ COMMITTED để giải quyết tình huống Dirty Read hoặc có thể không cần phải set lại, vì mặc định của hệ thống đã là READ COMMITTED</w:t>
-      </w:r>
+        <w:rPr>
+          <w:rFonts w:ascii="Times New Roman" w:hAnsi="Times New Roman" w:cs="Times New Roman"/>
+          <w:b/>
+          <w:noProof/>
+        </w:rPr>
+        <w:t>→ Hướng giải quyết</w:t>
+      </w:r>
+      <w:r>
+        <w:rPr>
+          <w:rFonts w:ascii="Times New Roman" w:hAnsi="Times New Roman" w:cs="Times New Roman"/>
+          <w:bCs/>
+          <w:noProof/>
+        </w:rPr>
+        <w:t>:</w:t>
+      </w:r>
+      <w:r>
+        <w:t xml:space="preserve"> Ta sử dụng READ COMMITTED để giải quyết tình huống Dirty Read hoặc có thể không cần phải set lại, vì mặc định của hệ thống đã là READ COMMITTED</w:t>
+      </w:r>
+    </w:p>
+    <w:p>
+      <w:pPr>
+        <w:pStyle w:val="ListParagraph"/>
+        <w:ind w:left="709"/>
+        <w:jc w:val="both"/>
+      </w:pPr>
     </w:p>
     <w:p>
       <w:pPr>
@@ -10819,13 +10948,15 @@
       </w:pPr>
       <w:r>
         <w:rPr>
+          <w:rFonts w:ascii="Times New Roman" w:hAnsi="Times New Roman" w:cs="Times New Roman"/>
           <w:noProof/>
+          <w:szCs w:val="24"/>
         </w:rPr>
         <w:drawing>
-          <wp:inline distT="0" distB="0" distL="0" distR="0" wp14:anchorId="3AC530DF" wp14:editId="71A9F811">
-            <wp:extent cx="5029200" cy="1143558"/>
-            <wp:effectExtent l="0" t="0" r="0" b="0"/>
-            <wp:docPr id="61" name="Picture 61"/>
+          <wp:inline distT="0" distB="0" distL="0" distR="0" wp14:anchorId="33EFCA15" wp14:editId="11284825">
+            <wp:extent cx="5242560" cy="1021080"/>
+            <wp:effectExtent l="0" t="0" r="0" b="7620"/>
+            <wp:docPr id="36" name="Picture 36" descr="Text&#10;&#10;Description automatically generated"/>
             <wp:cNvGraphicFramePr>
               <a:graphicFrameLocks xmlns:a="http://schemas.openxmlformats.org/drawingml/2006/main" noChangeAspect="1"/>
             </wp:cNvGraphicFramePr>
@@ -10833,36 +10964,23 @@
               <a:graphicData uri="http://schemas.openxmlformats.org/drawingml/2006/picture">
                 <pic:pic xmlns:pic="http://schemas.openxmlformats.org/drawingml/2006/picture">
                   <pic:nvPicPr>
-                    <pic:cNvPr id="0" name="Picture 32"/>
-                    <pic:cNvPicPr>
-                      <a:picLocks noChangeAspect="1" noChangeArrowheads="1"/>
-                    </pic:cNvPicPr>
+                    <pic:cNvPr id="36" name="Picture 36" descr="Text&#10;&#10;Description automatically generated"/>
+                    <pic:cNvPicPr/>
                   </pic:nvPicPr>
                   <pic:blipFill>
-                    <a:blip r:embed="rId18">
-                      <a:extLst>
-                        <a:ext uri="{28A0092B-C50C-407E-A947-70E740481C1C}">
-                          <a14:useLocalDpi xmlns:a14="http://schemas.microsoft.com/office/drawing/2010/main" val="0"/>
-                        </a:ext>
-                      </a:extLst>
-                    </a:blip>
-                    <a:srcRect/>
+                    <a:blip r:embed="rId18"/>
                     <a:stretch>
                       <a:fillRect/>
                     </a:stretch>
                   </pic:blipFill>
-                  <pic:spPr bwMode="auto">
+                  <pic:spPr>
                     <a:xfrm>
                       <a:off x="0" y="0"/>
-                      <a:ext cx="5051187" cy="1148557"/>
+                      <a:ext cx="5242560" cy="1021080"/>
                     </a:xfrm>
                     <a:prstGeom prst="rect">
                       <a:avLst/>
                     </a:prstGeom>
-                    <a:noFill/>
-                    <a:ln>
-                      <a:noFill/>
-                    </a:ln>
                   </pic:spPr>
                 </pic:pic>
               </a:graphicData>
@@ -10870,6 +10988,13 @@
           </wp:inline>
         </w:drawing>
       </w:r>
+    </w:p>
+    <w:p>
+      <w:pPr>
+        <w:pStyle w:val="ListParagraph"/>
+        <w:ind w:left="709"/>
+        <w:jc w:val="center"/>
+      </w:pPr>
     </w:p>
     <w:p>
       <w:pPr>
@@ -10913,6 +11038,13 @@
     <w:p>
       <w:pPr>
         <w:pStyle w:val="ListParagraph"/>
+        <w:ind w:left="993"/>
+        <w:jc w:val="both"/>
+      </w:pPr>
+    </w:p>
+    <w:p>
+      <w:pPr>
+        <w:pStyle w:val="ListParagraph"/>
         <w:ind w:left="709"/>
         <w:jc w:val="both"/>
         <w:rPr>
@@ -10933,10 +11065,10 @@
           <w:szCs w:val="26"/>
         </w:rPr>
         <w:drawing>
-          <wp:inline distT="0" distB="0" distL="0" distR="0" wp14:anchorId="442985C3" wp14:editId="5C80F7DF">
-            <wp:extent cx="5229225" cy="1838325"/>
-            <wp:effectExtent l="0" t="0" r="9525" b="9525"/>
-            <wp:docPr id="42" name="Picture 42"/>
+          <wp:inline distT="0" distB="0" distL="0" distR="0" wp14:anchorId="6289E123" wp14:editId="5E8EEC1B">
+            <wp:extent cx="5219700" cy="2731135"/>
+            <wp:effectExtent l="0" t="0" r="0" b="0"/>
+            <wp:docPr id="64" name="Picture 64" descr="Graphical user interface, text&#10;&#10;Description automatically generated"/>
             <wp:cNvGraphicFramePr>
               <a:graphicFrameLocks xmlns:a="http://schemas.openxmlformats.org/drawingml/2006/main" noChangeAspect="1"/>
             </wp:cNvGraphicFramePr>
@@ -10944,36 +11076,23 @@
               <a:graphicData uri="http://schemas.openxmlformats.org/drawingml/2006/picture">
                 <pic:pic xmlns:pic="http://schemas.openxmlformats.org/drawingml/2006/picture">
                   <pic:nvPicPr>
-                    <pic:cNvPr id="0" name="Picture 13"/>
-                    <pic:cNvPicPr>
-                      <a:picLocks noChangeAspect="1" noChangeArrowheads="1"/>
-                    </pic:cNvPicPr>
+                    <pic:cNvPr id="64" name="Picture 64" descr="Graphical user interface, text&#10;&#10;Description automatically generated"/>
+                    <pic:cNvPicPr/>
                   </pic:nvPicPr>
                   <pic:blipFill>
-                    <a:blip r:embed="rId19">
-                      <a:extLst>
-                        <a:ext uri="{28A0092B-C50C-407E-A947-70E740481C1C}">
-                          <a14:useLocalDpi xmlns:a14="http://schemas.microsoft.com/office/drawing/2010/main" val="0"/>
-                        </a:ext>
-                      </a:extLst>
-                    </a:blip>
-                    <a:srcRect/>
+                    <a:blip r:embed="rId19"/>
                     <a:stretch>
                       <a:fillRect/>
                     </a:stretch>
                   </pic:blipFill>
-                  <pic:spPr bwMode="auto">
+                  <pic:spPr>
                     <a:xfrm>
                       <a:off x="0" y="0"/>
-                      <a:ext cx="5229225" cy="1838325"/>
+                      <a:ext cx="5219700" cy="2731135"/>
                     </a:xfrm>
                     <a:prstGeom prst="rect">
                       <a:avLst/>
                     </a:prstGeom>
-                    <a:noFill/>
-                    <a:ln>
-                      <a:noFill/>
-                    </a:ln>
                   </pic:spPr>
                 </pic:pic>
               </a:graphicData>
@@ -10989,54 +11108,89 @@
         <w:jc w:val="both"/>
         <w:rPr>
           <w:rFonts w:ascii="Times New Roman" w:hAnsi="Times New Roman" w:cs="Times New Roman"/>
-          <w:szCs w:val="24"/>
-        </w:rPr>
-      </w:pPr>
-      <w:r>
-        <w:rPr>
-          <w:rFonts w:ascii="Times New Roman" w:hAnsi="Times New Roman" w:cs="Times New Roman"/>
           <w:b/>
           <w:bCs/>
           <w:sz w:val="26"/>
           <w:szCs w:val="26"/>
         </w:rPr>
-        <w:t xml:space="preserve">→ </w:t>
-      </w:r>
-      <w:r>
-        <w:rPr>
-          <w:rFonts w:ascii="Times New Roman" w:hAnsi="Times New Roman" w:cs="Times New Roman"/>
-          <w:szCs w:val="24"/>
-        </w:rPr>
-        <w:t>Để giải quyết vấn đề này, ta chỉ cần bỏ</w:t>
-      </w:r>
-      <w:r>
-        <w:rPr>
-          <w:rFonts w:ascii="Times New Roman" w:hAnsi="Times New Roman" w:cs="Times New Roman"/>
-          <w:szCs w:val="24"/>
-        </w:rPr>
-        <w:t xml:space="preserve"> READ UNCOMMITTED và sử dụng mức độ cô lập mặc định của hệ thống (READ COMMITTED)</w:t>
-      </w:r>
+      </w:pPr>
     </w:p>
     <w:p>
       <w:pPr>
         <w:pStyle w:val="ListParagraph"/>
         <w:ind w:left="709"/>
-        <w:rPr>
-          <w:rFonts w:ascii="Times New Roman" w:hAnsi="Times New Roman" w:cs="Times New Roman"/>
-          <w:szCs w:val="24"/>
-        </w:rPr>
-      </w:pPr>
-      <w:r>
-        <w:rPr>
-          <w:rFonts w:ascii="Times New Roman" w:hAnsi="Times New Roman" w:cs="Times New Roman"/>
+        <w:jc w:val="both"/>
+        <w:rPr>
+          <w:rFonts w:ascii="Times New Roman" w:hAnsi="Times New Roman" w:cs="Times New Roman"/>
+          <w:szCs w:val="24"/>
+        </w:rPr>
+      </w:pPr>
+      <w:r>
+        <w:rPr>
+          <w:rFonts w:ascii="Times New Roman" w:hAnsi="Times New Roman" w:cs="Times New Roman"/>
+          <w:b/>
           <w:noProof/>
+        </w:rPr>
+        <w:lastRenderedPageBreak/>
+        <w:t>→ Hướng giải quyết</w:t>
+      </w:r>
+      <w:r>
+        <w:rPr>
+          <w:rFonts w:ascii="Times New Roman" w:hAnsi="Times New Roman" w:cs="Times New Roman"/>
+          <w:bCs/>
+          <w:noProof/>
+        </w:rPr>
+        <w:t xml:space="preserve">: </w:t>
+      </w:r>
+      <w:r>
+        <w:rPr>
+          <w:rFonts w:ascii="Times New Roman" w:hAnsi="Times New Roman" w:cs="Times New Roman"/>
+          <w:szCs w:val="24"/>
+        </w:rPr>
+        <w:t xml:space="preserve"> </w:t>
+      </w:r>
+      <w:r>
+        <w:rPr>
+          <w:rFonts w:ascii="Times New Roman" w:hAnsi="Times New Roman" w:cs="Times New Roman"/>
+          <w:szCs w:val="24"/>
+        </w:rPr>
+        <w:t xml:space="preserve">Ta </w:t>
+      </w:r>
+      <w:r>
+        <w:rPr>
+          <w:rFonts w:ascii="Times New Roman" w:hAnsi="Times New Roman" w:cs="Times New Roman"/>
+          <w:szCs w:val="24"/>
+        </w:rPr>
+        <w:t>chỉ cần bỏ</w:t>
+      </w:r>
+      <w:r>
+        <w:rPr>
+          <w:rFonts w:ascii="Times New Roman" w:hAnsi="Times New Roman" w:cs="Times New Roman"/>
+          <w:szCs w:val="24"/>
+        </w:rPr>
+        <w:t xml:space="preserve"> READ UNCOMMITTED và sử dụng mức độ cô lập mặc định của hệ thống (READ COMMITTED)</w:t>
+      </w:r>
+    </w:p>
+    <w:p>
+      <w:pPr>
+        <w:pStyle w:val="ListParagraph"/>
+        <w:ind w:left="709"/>
+        <w:rPr>
+          <w:rFonts w:ascii="Times New Roman" w:hAnsi="Times New Roman" w:cs="Times New Roman"/>
+          <w:szCs w:val="24"/>
+        </w:rPr>
+      </w:pPr>
+      <w:r>
+        <w:rPr>
+          <w:rFonts w:ascii="Times New Roman" w:hAnsi="Times New Roman" w:cs="Times New Roman"/>
+          <w:noProof/>
           <w:szCs w:val="24"/>
         </w:rPr>
         <w:drawing>
-          <wp:inline distT="0" distB="0" distL="0" distR="0" wp14:anchorId="683C137C" wp14:editId="3FE1DD38">
-            <wp:extent cx="5141595" cy="1552422"/>
-            <wp:effectExtent l="0" t="0" r="1905" b="0"/>
-            <wp:docPr id="43" name="Picture 43"/>
+          <wp:inline distT="0" distB="0" distL="0" distR="0" wp14:anchorId="515AF4F4" wp14:editId="02C6E068">
+            <wp:extent cx="5731510" cy="2817495"/>
+            <wp:effectExtent l="0" t="0" r="2540" b="1905"/>
+            <wp:docPr id="65" name="Picture 65" descr="Graphical user interface, text, application&#10;&#10;Description automatically generated"/>
             <wp:cNvGraphicFramePr>
               <a:graphicFrameLocks xmlns:a="http://schemas.openxmlformats.org/drawingml/2006/main" noChangeAspect="1"/>
             </wp:cNvGraphicFramePr>
@@ -11044,39 +11198,23 @@
               <a:graphicData uri="http://schemas.openxmlformats.org/drawingml/2006/picture">
                 <pic:pic xmlns:pic="http://schemas.openxmlformats.org/drawingml/2006/picture">
                   <pic:nvPicPr>
-                    <pic:cNvPr id="0" name="Picture 14"/>
-                    <pic:cNvPicPr>
-                      <a:picLocks noChangeAspect="1" noChangeArrowheads="1"/>
-                    </pic:cNvPicPr>
+                    <pic:cNvPr id="65" name="Picture 65" descr="Graphical user interface, text, application&#10;&#10;Description automatically generated"/>
+                    <pic:cNvPicPr/>
                   </pic:nvPicPr>
-                  <pic:blipFill rotWithShape="1">
-                    <a:blip r:embed="rId20">
-                      <a:extLst>
-                        <a:ext uri="{28A0092B-C50C-407E-A947-70E740481C1C}">
-                          <a14:useLocalDpi xmlns:a14="http://schemas.microsoft.com/office/drawing/2010/main" val="0"/>
-                        </a:ext>
-                      </a:extLst>
-                    </a:blip>
-                    <a:srcRect t="7798" b="12768"/>
-                    <a:stretch/>
+                  <pic:blipFill>
+                    <a:blip r:embed="rId20"/>
+                    <a:stretch>
+                      <a:fillRect/>
+                    </a:stretch>
                   </pic:blipFill>
-                  <pic:spPr bwMode="auto">
+                  <pic:spPr>
                     <a:xfrm>
                       <a:off x="0" y="0"/>
-                      <a:ext cx="5150079" cy="1554984"/>
+                      <a:ext cx="5731510" cy="2817495"/>
                     </a:xfrm>
                     <a:prstGeom prst="rect">
                       <a:avLst/>
                     </a:prstGeom>
-                    <a:noFill/>
-                    <a:ln>
-                      <a:noFill/>
-                    </a:ln>
-                    <a:extLst>
-                      <a:ext uri="{53640926-AAD7-44D8-BBD7-CCE9431645EC}">
-                        <a14:shadowObscured xmlns:a14="http://schemas.microsoft.com/office/drawing/2010/main"/>
-                      </a:ext>
-                    </a:extLst>
                   </pic:spPr>
                 </pic:pic>
               </a:graphicData>
@@ -11084,6 +11222,16 @@
           </wp:inline>
         </w:drawing>
       </w:r>
+    </w:p>
+    <w:p>
+      <w:pPr>
+        <w:pStyle w:val="ListParagraph"/>
+        <w:ind w:left="709"/>
+        <w:rPr>
+          <w:rFonts w:ascii="Times New Roman" w:hAnsi="Times New Roman" w:cs="Times New Roman"/>
+          <w:szCs w:val="24"/>
+        </w:rPr>
+      </w:pPr>
     </w:p>
     <w:p>
       <w:pPr>
@@ -11144,11 +11292,7 @@
         <w:jc w:val="both"/>
       </w:pPr>
       <w:r>
-        <w:t xml:space="preserve">Khi đối tác xem tổng thu nhập của mình trên tất cả chi nhánh (mang tính realtime, kể cả những đơn hàng chưa được xác nhận). Sau đó có một đơn hàng được cập nhật </w:t>
-      </w:r>
-      <w:r>
-        <w:lastRenderedPageBreak/>
-        <w:t>đơn giá (tăng hoặc giảm). Tiếp theo đối tác muốn vào một chi nhánh để xem tổng thu nhập của một chi nhánh cụ thể thì thấy tổng thu nhập của chi nhánh đó đã được thay đổi so với lần kiểm tra trên tất cả chi nhánh của đối tác</w:t>
+        <w:t>Khi đối tác xem tổng thu nhập của mình trên tất cả chi nhánh (mang tính realtime, kể cả những đơn hàng chưa được xác nhận). Sau đó có một đơn hàng được cập nhật đơn giá (tăng hoặc giảm). Tiếp theo đối tác muốn vào một chi nhánh để xem tổng thu nhập của một chi nhánh cụ thể thì thấy tổng thu nhập của chi nhánh đó đã được thay đổi so với lần kiểm tra trên tất cả chi nhánh của đối tác</w:t>
       </w:r>
       <w:r>
         <w:t>.</w:t>
@@ -11228,91 +11372,61 @@
         <w:jc w:val="both"/>
       </w:pPr>
       <w:r>
-        <w:t>→ Sử dụng REPEATABLE READ →Tạo Shared Lock trên đơn vị dữ liệu được đọc và giữ shared lock này đến hết giao tác =&gt; Các giao tác khác phải chờ đến khi giao</w:t>
+        <w:rPr>
+          <w:rFonts w:ascii="Times New Roman" w:hAnsi="Times New Roman" w:cs="Times New Roman"/>
+          <w:b/>
+          <w:noProof/>
+        </w:rPr>
+        <w:t>→ Hướng giải quyết</w:t>
+      </w:r>
+      <w:r>
+        <w:rPr>
+          <w:rFonts w:ascii="Times New Roman" w:hAnsi="Times New Roman" w:cs="Times New Roman"/>
+          <w:bCs/>
+          <w:noProof/>
+        </w:rPr>
+        <w:t>:</w:t>
+      </w:r>
+      <w:r>
+        <w:t xml:space="preserve"> </w:t>
       </w:r>
     </w:p>
     <w:p>
       <w:pPr>
         <w:pStyle w:val="ListParagraph"/>
-        <w:ind w:left="993"/>
+        <w:numPr>
+          <w:ilvl w:val="0"/>
+          <w:numId w:val="21"/>
+        </w:numPr>
         <w:jc w:val="both"/>
       </w:pPr>
       <w:r>
+        <w:t xml:space="preserve">Sử dụng REPEATABLE READ →Tạo Shared Lock trên đơn vị dữ liệu được đọc và giữ shared lock này đến hết giao tác </w:t>
+      </w:r>
+      <w:r>
+        <w:t>→</w:t>
+      </w:r>
+      <w:r>
+        <w:t xml:space="preserve"> Các giao tác khác phải chờ đến khi giao</w:t>
+      </w:r>
+      <w:r>
+        <w:t xml:space="preserve"> </w:t>
+      </w:r>
+      <w:r>
         <w:t>tác này kết thúc nếu muốn cập nhật, thay đổi giá trị trên đơn vị dữ liệu này .</w:t>
       </w:r>
     </w:p>
     <w:p>
       <w:pPr>
         <w:pStyle w:val="ListParagraph"/>
-        <w:ind w:left="993"/>
+        <w:numPr>
+          <w:ilvl w:val="0"/>
+          <w:numId w:val="20"/>
+        </w:numPr>
         <w:jc w:val="both"/>
-        <w:rPr>
-          <w:lang w:val="en-US"/>
-        </w:rPr>
-      </w:pPr>
-      <w:r>
-        <w:rPr>
-          <w:lang w:val="en-US"/>
-        </w:rPr>
-        <w:t>(Repeatable Read = Read Committed +</w:t>
-      </w:r>
-      <w:r>
-        <w:rPr>
-          <w:lang w:val="en-US"/>
-        </w:rPr>
-        <w:t xml:space="preserve"> </w:t>
-      </w:r>
-      <w:r>
-        <w:rPr>
-          <w:lang w:val="en-US"/>
-        </w:rPr>
-        <w:t>Giải quyết Unrepeatable Reads)</w:t>
-      </w:r>
-    </w:p>
-    <w:p>
-      <w:pPr>
-        <w:pStyle w:val="ListParagraph"/>
-        <w:ind w:left="993"/>
-        <w:jc w:val="both"/>
-        <w:rPr>
-          <w:lang w:val="en-US"/>
-        </w:rPr>
-      </w:pPr>
-      <w:r>
-        <w:rPr>
-          <w:lang w:val="en-US"/>
-        </w:rPr>
-        <w:t xml:space="preserve">→ </w:t>
-      </w:r>
-      <w:r>
-        <w:rPr>
-          <w:lang w:val="en-US"/>
-        </w:rPr>
-        <w:t>Tạo Exclusive Lock trên đơn vị dữ liệu</w:t>
-      </w:r>
-      <w:r>
-        <w:rPr>
-          <w:lang w:val="en-US"/>
-        </w:rPr>
-        <w:t xml:space="preserve"> </w:t>
-      </w:r>
-      <w:r>
-        <w:rPr>
-          <w:lang w:val="en-US"/>
-        </w:rPr>
-        <w:t>được ghi, Exclusive Lock được giữ cho đến</w:t>
-      </w:r>
-      <w:r>
-        <w:rPr>
-          <w:lang w:val="en-US"/>
-        </w:rPr>
-        <w:t xml:space="preserve"> </w:t>
-      </w:r>
-      <w:r>
-        <w:rPr>
-          <w:lang w:val="en-US"/>
-        </w:rPr>
-        <w:t>hết giao tác.</w:t>
+      </w:pPr>
+      <w:r>
+        <w:t>Tạo Exclusive Lock trên đơn vị dữ liệu được ghi, Exclusive Lock được giữ cho đến hết giao tác.</w:t>
       </w:r>
     </w:p>
     <w:p>
@@ -11324,21 +11438,12 @@
           <w:lang w:val="en-US"/>
         </w:rPr>
       </w:pPr>
-    </w:p>
-    <w:p>
-      <w:pPr>
-        <w:pStyle w:val="ListParagraph"/>
-        <w:ind w:left="709"/>
-        <w:jc w:val="both"/>
-        <w:rPr>
-          <w:lang w:val="en-US"/>
-        </w:rPr>
-      </w:pPr>
       <w:r>
         <w:rPr>
           <w:noProof/>
           <w:lang w:val="en-US"/>
         </w:rPr>
+        <w:lastRenderedPageBreak/>
         <w:drawing>
           <wp:inline distT="0" distB="0" distL="0" distR="0" wp14:anchorId="146EF156" wp14:editId="7BB86C26">
             <wp:extent cx="5162550" cy="2113124"/>
@@ -11402,86 +11507,6 @@
     <w:p>
       <w:pPr>
         <w:pStyle w:val="ListParagraph"/>
-        <w:ind w:left="709"/>
-        <w:jc w:val="both"/>
-        <w:rPr>
-          <w:lang w:val="en-US"/>
-        </w:rPr>
-      </w:pPr>
-    </w:p>
-    <w:p>
-      <w:pPr>
-        <w:pStyle w:val="ListParagraph"/>
-        <w:ind w:left="709"/>
-        <w:jc w:val="both"/>
-        <w:rPr>
-          <w:lang w:val="en-US"/>
-        </w:rPr>
-      </w:pPr>
-    </w:p>
-    <w:p>
-      <w:pPr>
-        <w:pStyle w:val="ListParagraph"/>
-        <w:ind w:left="709"/>
-        <w:jc w:val="both"/>
-        <w:rPr>
-          <w:lang w:val="en-US"/>
-        </w:rPr>
-      </w:pPr>
-    </w:p>
-    <w:p>
-      <w:pPr>
-        <w:pStyle w:val="ListParagraph"/>
-        <w:ind w:left="709"/>
-        <w:jc w:val="both"/>
-        <w:rPr>
-          <w:lang w:val="en-US"/>
-        </w:rPr>
-      </w:pPr>
-    </w:p>
-    <w:p>
-      <w:pPr>
-        <w:pStyle w:val="ListParagraph"/>
-        <w:ind w:left="709"/>
-        <w:jc w:val="both"/>
-        <w:rPr>
-          <w:lang w:val="en-US"/>
-        </w:rPr>
-      </w:pPr>
-    </w:p>
-    <w:p>
-      <w:pPr>
-        <w:pStyle w:val="ListParagraph"/>
-        <w:ind w:left="709"/>
-        <w:jc w:val="both"/>
-        <w:rPr>
-          <w:lang w:val="en-US"/>
-        </w:rPr>
-      </w:pPr>
-    </w:p>
-    <w:p>
-      <w:pPr>
-        <w:pStyle w:val="ListParagraph"/>
-        <w:ind w:left="709"/>
-        <w:jc w:val="both"/>
-        <w:rPr>
-          <w:lang w:val="en-US"/>
-        </w:rPr>
-      </w:pPr>
-    </w:p>
-    <w:p>
-      <w:pPr>
-        <w:pStyle w:val="ListParagraph"/>
-        <w:ind w:left="709"/>
-        <w:jc w:val="both"/>
-        <w:rPr>
-          <w:lang w:val="en-US"/>
-        </w:rPr>
-      </w:pPr>
-    </w:p>
-    <w:p>
-      <w:pPr>
-        <w:pStyle w:val="ListParagraph"/>
         <w:numPr>
           <w:ilvl w:val="0"/>
           <w:numId w:val="17"/>
@@ -11523,7 +11548,6 @@
           <w:bCs/>
           <w:noProof/>
         </w:rPr>
-        <w:lastRenderedPageBreak/>
         <w:t>Trong</w:t>
       </w:r>
       <w:r>
@@ -11663,63 +11687,35 @@
         <w:jc w:val="both"/>
         <w:rPr>
           <w:rFonts w:ascii="Times New Roman" w:hAnsi="Times New Roman" w:cs="Times New Roman"/>
-          <w:szCs w:val="24"/>
-        </w:rPr>
-      </w:pPr>
-      <w:r>
-        <w:rPr>
-          <w:rFonts w:ascii="Times New Roman" w:hAnsi="Times New Roman" w:cs="Times New Roman"/>
-          <w:szCs w:val="24"/>
-        </w:rPr>
-        <w:t xml:space="preserve">→ </w:t>
-      </w:r>
-      <w:r>
-        <w:rPr>
-          <w:rFonts w:ascii="Times New Roman" w:hAnsi="Times New Roman" w:cs="Times New Roman"/>
-          <w:szCs w:val="24"/>
-        </w:rPr>
-        <w:t>S</w:t>
-      </w:r>
-      <w:r>
-        <w:rPr>
-          <w:rFonts w:ascii="Times New Roman" w:hAnsi="Times New Roman" w:cs="Times New Roman"/>
-          <w:szCs w:val="24"/>
-        </w:rPr>
-        <w:t xml:space="preserve">ử dụng cơ chế khóa để </w:t>
-      </w:r>
-      <w:r>
-        <w:rPr>
-          <w:rFonts w:ascii="Times New Roman" w:hAnsi="Times New Roman" w:cs="Times New Roman"/>
-          <w:szCs w:val="24"/>
-        </w:rPr>
-        <w:t>tránh tranh chấp</w:t>
-      </w:r>
-      <w:r>
-        <w:rPr>
-          <w:rFonts w:ascii="Times New Roman" w:hAnsi="Times New Roman" w:cs="Times New Roman"/>
-          <w:szCs w:val="24"/>
-        </w:rPr>
-        <w:t xml:space="preserve"> giữa các </w:t>
-      </w:r>
-      <w:r>
-        <w:rPr>
-          <w:rFonts w:ascii="Times New Roman" w:hAnsi="Times New Roman" w:cs="Times New Roman"/>
-          <w:szCs w:val="24"/>
-        </w:rPr>
-        <w:t>2 transaction</w:t>
-      </w:r>
-      <w:r>
-        <w:rPr>
-          <w:rFonts w:ascii="Times New Roman" w:hAnsi="Times New Roman" w:cs="Times New Roman"/>
-          <w:szCs w:val="24"/>
-        </w:rPr>
-        <w:t>.</w:t>
-      </w:r>
-    </w:p>
-    <w:p>
-      <w:pPr>
+          <w:bCs/>
+          <w:noProof/>
+        </w:rPr>
+      </w:pPr>
+      <w:r>
+        <w:rPr>
+          <w:rFonts w:ascii="Times New Roman" w:hAnsi="Times New Roman" w:cs="Times New Roman"/>
+          <w:b/>
+          <w:noProof/>
+        </w:rPr>
+        <w:t>→ Hướng giải quyết</w:t>
+      </w:r>
+      <w:r>
+        <w:rPr>
+          <w:rFonts w:ascii="Times New Roman" w:hAnsi="Times New Roman" w:cs="Times New Roman"/>
+          <w:bCs/>
+          <w:noProof/>
+        </w:rPr>
+        <w:t xml:space="preserve">: </w:t>
+      </w:r>
+    </w:p>
+    <w:p>
+      <w:pPr>
+        <w:pStyle w:val="ListParagraph"/>
+        <w:numPr>
+          <w:ilvl w:val="0"/>
+          <w:numId w:val="22"/>
+        </w:numPr>
         <w:spacing w:after="0" w:line="300" w:lineRule="auto"/>
-        <w:ind w:left="993"/>
         <w:jc w:val="both"/>
         <w:rPr>
           <w:rFonts w:ascii="Times New Roman" w:hAnsi="Times New Roman" w:cs="Times New Roman"/>
@@ -11731,34 +11727,17 @@
           <w:rFonts w:ascii="Times New Roman" w:hAnsi="Times New Roman" w:cs="Times New Roman"/>
           <w:szCs w:val="24"/>
         </w:rPr>
-        <w:t xml:space="preserve">→ </w:t>
-      </w:r>
-      <w:r>
-        <w:rPr>
-          <w:rFonts w:ascii="Times New Roman" w:hAnsi="Times New Roman" w:cs="Times New Roman"/>
-          <w:szCs w:val="24"/>
-        </w:rPr>
-        <w:t xml:space="preserve">Trong transaction 1, chúng ta sử dụng khóa UPDLOCK để khóa bảng DONHANG khi chúng ta đọc dữ liệu. Điều này sẽ ngăn chặn các transaction khác cập nhật hoặc đọc dữ liệu trong DONHANG khi transaction này đang được thực hiện. Đồng thời, chúng ta sử dụng ROWLOCK để đảm bảo rằng chỉ có một hàng trong DONHANG được khóa tại một thời điểm. Việc này sẽ giúp tránh các lỗi liên quan đến </w:t>
-      </w:r>
-      <w:r>
-        <w:rPr>
-          <w:rFonts w:ascii="Times New Roman" w:hAnsi="Times New Roman" w:cs="Times New Roman"/>
-          <w:szCs w:val="24"/>
-        </w:rPr>
-        <w:t>Unrepeatable Read</w:t>
-      </w:r>
-      <w:r>
-        <w:rPr>
-          <w:rFonts w:ascii="Times New Roman" w:hAnsi="Times New Roman" w:cs="Times New Roman"/>
-          <w:szCs w:val="24"/>
-        </w:rPr>
-        <w:t>.</w:t>
-      </w:r>
-    </w:p>
-    <w:p>
-      <w:pPr>
+        <w:t>Sử dụng cơ chế khóa để tránh tranh chấp giữa các 2 transaction.</w:t>
+      </w:r>
+    </w:p>
+    <w:p>
+      <w:pPr>
+        <w:pStyle w:val="ListParagraph"/>
+        <w:numPr>
+          <w:ilvl w:val="0"/>
+          <w:numId w:val="22"/>
+        </w:numPr>
         <w:spacing w:after="0" w:line="300" w:lineRule="auto"/>
-        <w:ind w:left="993"/>
         <w:jc w:val="both"/>
         <w:rPr>
           <w:rFonts w:ascii="Times New Roman" w:hAnsi="Times New Roman" w:cs="Times New Roman"/>
@@ -11770,8 +11749,23 @@
           <w:rFonts w:ascii="Times New Roman" w:hAnsi="Times New Roman" w:cs="Times New Roman"/>
           <w:szCs w:val="24"/>
         </w:rPr>
-        <w:t xml:space="preserve">→ </w:t>
-      </w:r>
+        <w:t>Trong transaction 1, chúng ta sử dụng khóa UPDLOCK để khóa bảng DONHANG khi chúng ta đọc dữ liệu. Điều này sẽ ngăn chặn các transaction khác cập nhật hoặc đọc dữ liệu trong DONHANG khi transaction này đang được thực hiện. Đồng thời, chúng ta sử dụng ROWLOCK để đảm bảo rằng chỉ có một hàng trong DONHANG được khóa tại một thời điểm. Việc này sẽ giúp tránh các lỗi liên quan đến Unrepeatable Read.</w:t>
+      </w:r>
+    </w:p>
+    <w:p>
+      <w:pPr>
+        <w:pStyle w:val="ListParagraph"/>
+        <w:numPr>
+          <w:ilvl w:val="0"/>
+          <w:numId w:val="22"/>
+        </w:numPr>
+        <w:spacing w:after="0" w:line="300" w:lineRule="auto"/>
+        <w:jc w:val="both"/>
+        <w:rPr>
+          <w:rFonts w:ascii="Times New Roman" w:hAnsi="Times New Roman" w:cs="Times New Roman"/>
+          <w:szCs w:val="24"/>
+        </w:rPr>
+      </w:pPr>
       <w:r>
         <w:rPr>
           <w:rFonts w:ascii="Times New Roman" w:hAnsi="Times New Roman" w:cs="Times New Roman"/>
@@ -11866,6 +11860,7 @@
           <w:sz w:val="26"/>
           <w:szCs w:val="26"/>
         </w:rPr>
+        <w:lastRenderedPageBreak/>
         <w:t>Tình huống 3</w:t>
       </w:r>
     </w:p>
@@ -11882,13 +11877,6 @@
     <w:p>
       <w:pPr>
         <w:pStyle w:val="ListParagraph"/>
-        <w:ind w:left="1440"/>
-        <w:jc w:val="both"/>
-      </w:pPr>
-    </w:p>
-    <w:p>
-      <w:pPr>
-        <w:pStyle w:val="ListParagraph"/>
         <w:ind w:left="709"/>
         <w:jc w:val="both"/>
       </w:pPr>
@@ -11897,10 +11885,10 @@
           <w:noProof/>
         </w:rPr>
         <w:drawing>
-          <wp:inline distT="0" distB="0" distL="0" distR="0" wp14:anchorId="1D5AC27C" wp14:editId="61F80782">
+          <wp:inline distT="0" distB="0" distL="0" distR="0" wp14:anchorId="55B7DC1B" wp14:editId="0983D3E6">
             <wp:extent cx="5219700" cy="1304290"/>
             <wp:effectExtent l="0" t="0" r="0" b="0"/>
-            <wp:docPr id="62" name="Picture 62"/>
+            <wp:docPr id="570879809" name="Picture 570879809" descr="Graphical user interface, text, application&#10;&#10;Description automatically generated"/>
             <wp:cNvGraphicFramePr>
               <a:graphicFrameLocks xmlns:a="http://schemas.openxmlformats.org/drawingml/2006/main" noChangeAspect="1"/>
             </wp:cNvGraphicFramePr>
@@ -11908,7 +11896,7 @@
               <a:graphicData uri="http://schemas.openxmlformats.org/drawingml/2006/picture">
                 <pic:pic xmlns:pic="http://schemas.openxmlformats.org/drawingml/2006/picture">
                   <pic:nvPicPr>
-                    <pic:cNvPr id="0" name="Picture 33"/>
+                    <pic:cNvPr id="570879809" name="Picture 570879809" descr="Graphical user interface, text, application&#10;&#10;Description automatically generated"/>
                     <pic:cNvPicPr>
                       <a:picLocks noChangeAspect="1" noChangeArrowheads="1"/>
                     </pic:cNvPicPr>
@@ -11952,23 +11940,34 @@
         <w:ind w:left="993"/>
         <w:jc w:val="both"/>
       </w:pPr>
-    </w:p>
-    <w:p>
-      <w:pPr>
-        <w:pStyle w:val="ListParagraph"/>
-        <w:ind w:left="993"/>
-        <w:jc w:val="both"/>
-      </w:pPr>
-      <w:r>
-        <w:t>→ Sử dụng REPEATABLE READ →Tạo Shared Lock trên đơn vị dữ liệu được đọc và giữ shared lock này đến hết giao tác =&gt; Các giao tác khác phải chờ đến khi giao</w:t>
-      </w:r>
-    </w:p>
-    <w:p>
-      <w:pPr>
-        <w:pStyle w:val="ListParagraph"/>
-        <w:ind w:left="993"/>
-        <w:jc w:val="both"/>
-      </w:pPr>
+      <w:r>
+        <w:rPr>
+          <w:rFonts w:ascii="Times New Roman" w:hAnsi="Times New Roman" w:cs="Times New Roman"/>
+          <w:b/>
+          <w:noProof/>
+        </w:rPr>
+        <w:t>→ Hướng giải quyết</w:t>
+      </w:r>
+      <w:r>
+        <w:rPr>
+          <w:rFonts w:ascii="Times New Roman" w:hAnsi="Times New Roman" w:cs="Times New Roman"/>
+          <w:bCs/>
+          <w:noProof/>
+        </w:rPr>
+        <w:t>:</w:t>
+      </w:r>
+      <w:r>
+        <w:t xml:space="preserve"> Sử dụng REPEATABLE READ →</w:t>
+      </w:r>
+      <w:r>
+        <w:t xml:space="preserve"> </w:t>
+      </w:r>
+      <w:r>
+        <w:t>Tạo Shared Lock trên đơn vị dữ liệu được đọc và giữ shared lock này đến hết giao tác =&gt; Các giao tác khác phải chờ đến khi giao</w:t>
+      </w:r>
+      <w:r>
+        <w:t xml:space="preserve"> </w:t>
+      </w:r>
       <w:r>
         <w:t>tác này kết thúc nếu muốn cập nhật, thay đổi giá trị trên đơn vị dữ liệu này .</w:t>
       </w:r>
@@ -11991,10 +11990,10 @@
           <w:noProof/>
         </w:rPr>
         <w:drawing>
-          <wp:inline distT="0" distB="0" distL="0" distR="0" wp14:anchorId="24D688E5" wp14:editId="0224E056">
-            <wp:extent cx="5200650" cy="1152525"/>
-            <wp:effectExtent l="0" t="0" r="0" b="9525"/>
-            <wp:docPr id="63" name="Picture 63"/>
+          <wp:inline distT="0" distB="0" distL="0" distR="0" wp14:anchorId="6AD9EA15" wp14:editId="44F62702">
+            <wp:extent cx="5248275" cy="1163079"/>
+            <wp:effectExtent l="0" t="0" r="0" b="0"/>
+            <wp:docPr id="63" name="Picture 63" descr="A picture containing application&#10;&#10;Description automatically generated"/>
             <wp:cNvGraphicFramePr>
               <a:graphicFrameLocks xmlns:a="http://schemas.openxmlformats.org/drawingml/2006/main" noChangeAspect="1"/>
             </wp:cNvGraphicFramePr>
@@ -12002,7 +12001,7 @@
               <a:graphicData uri="http://schemas.openxmlformats.org/drawingml/2006/picture">
                 <pic:pic xmlns:pic="http://schemas.openxmlformats.org/drawingml/2006/picture">
                   <pic:nvPicPr>
-                    <pic:cNvPr id="0" name="Picture 34"/>
+                    <pic:cNvPr id="63" name="Picture 63" descr="A picture containing application&#10;&#10;Description automatically generated"/>
                     <pic:cNvPicPr>
                       <a:picLocks noChangeAspect="1" noChangeArrowheads="1"/>
                     </pic:cNvPicPr>
@@ -12023,7 +12022,7 @@
                   <pic:spPr bwMode="auto">
                     <a:xfrm>
                       <a:off x="0" y="0"/>
-                      <a:ext cx="5200650" cy="1152525"/>
+                      <a:ext cx="5253994" cy="1164346"/>
                     </a:xfrm>
                     <a:prstGeom prst="rect">
                       <a:avLst/>
@@ -12043,149 +12042,6 @@
     <w:p>
       <w:pPr>
         <w:pStyle w:val="ListParagraph"/>
-        <w:ind w:left="709"/>
-        <w:jc w:val="both"/>
-      </w:pPr>
-    </w:p>
-    <w:p>
-      <w:pPr>
-        <w:pStyle w:val="ListParagraph"/>
-        <w:ind w:left="709"/>
-        <w:jc w:val="both"/>
-      </w:pPr>
-    </w:p>
-    <w:p>
-      <w:pPr>
-        <w:pStyle w:val="ListParagraph"/>
-        <w:ind w:left="709"/>
-        <w:jc w:val="both"/>
-      </w:pPr>
-    </w:p>
-    <w:p>
-      <w:pPr>
-        <w:pStyle w:val="ListParagraph"/>
-        <w:ind w:left="709"/>
-        <w:jc w:val="both"/>
-      </w:pPr>
-    </w:p>
-    <w:p>
-      <w:pPr>
-        <w:pStyle w:val="ListParagraph"/>
-        <w:ind w:left="709"/>
-        <w:jc w:val="both"/>
-      </w:pPr>
-    </w:p>
-    <w:p>
-      <w:pPr>
-        <w:pStyle w:val="ListParagraph"/>
-        <w:ind w:left="709"/>
-        <w:jc w:val="both"/>
-      </w:pPr>
-    </w:p>
-    <w:p>
-      <w:pPr>
-        <w:pStyle w:val="ListParagraph"/>
-        <w:ind w:left="709"/>
-        <w:jc w:val="both"/>
-      </w:pPr>
-    </w:p>
-    <w:p>
-      <w:pPr>
-        <w:pStyle w:val="ListParagraph"/>
-        <w:ind w:left="709"/>
-        <w:jc w:val="both"/>
-      </w:pPr>
-    </w:p>
-    <w:p>
-      <w:pPr>
-        <w:pStyle w:val="ListParagraph"/>
-        <w:ind w:left="709"/>
-        <w:jc w:val="both"/>
-      </w:pPr>
-    </w:p>
-    <w:p>
-      <w:pPr>
-        <w:pStyle w:val="ListParagraph"/>
-        <w:ind w:left="709"/>
-        <w:jc w:val="both"/>
-      </w:pPr>
-    </w:p>
-    <w:p>
-      <w:pPr>
-        <w:pStyle w:val="ListParagraph"/>
-        <w:ind w:left="709"/>
-        <w:jc w:val="both"/>
-      </w:pPr>
-    </w:p>
-    <w:p>
-      <w:pPr>
-        <w:pStyle w:val="ListParagraph"/>
-        <w:ind w:left="709"/>
-        <w:jc w:val="both"/>
-      </w:pPr>
-    </w:p>
-    <w:p>
-      <w:pPr>
-        <w:pStyle w:val="ListParagraph"/>
-        <w:ind w:left="709"/>
-        <w:jc w:val="both"/>
-      </w:pPr>
-    </w:p>
-    <w:p>
-      <w:pPr>
-        <w:pStyle w:val="ListParagraph"/>
-        <w:ind w:left="709"/>
-        <w:jc w:val="both"/>
-      </w:pPr>
-    </w:p>
-    <w:p>
-      <w:pPr>
-        <w:pStyle w:val="ListParagraph"/>
-        <w:ind w:left="709"/>
-        <w:jc w:val="both"/>
-      </w:pPr>
-    </w:p>
-    <w:p>
-      <w:pPr>
-        <w:pStyle w:val="ListParagraph"/>
-        <w:ind w:left="709"/>
-        <w:jc w:val="both"/>
-      </w:pPr>
-    </w:p>
-    <w:p>
-      <w:pPr>
-        <w:pStyle w:val="ListParagraph"/>
-        <w:ind w:left="709"/>
-        <w:jc w:val="both"/>
-      </w:pPr>
-    </w:p>
-    <w:p>
-      <w:pPr>
-        <w:pStyle w:val="ListParagraph"/>
-        <w:ind w:left="709"/>
-        <w:jc w:val="both"/>
-      </w:pPr>
-    </w:p>
-    <w:p>
-      <w:pPr>
-        <w:pStyle w:val="ListParagraph"/>
-        <w:ind w:left="709"/>
-        <w:jc w:val="both"/>
-      </w:pPr>
-    </w:p>
-    <w:p>
-      <w:pPr>
-        <w:pStyle w:val="ListParagraph"/>
-        <w:ind w:left="1440"/>
-        <w:rPr>
-          <w:rFonts w:ascii="Times New Roman" w:hAnsi="Times New Roman" w:cs="Times New Roman"/>
-          <w:szCs w:val="24"/>
-        </w:rPr>
-      </w:pPr>
-    </w:p>
-    <w:p>
-      <w:pPr>
-        <w:pStyle w:val="ListParagraph"/>
         <w:numPr>
           <w:ilvl w:val="0"/>
           <w:numId w:val="17"/>
@@ -12242,7 +12098,23 @@
           <w:bCs/>
           <w:noProof/>
         </w:rPr>
-        <w:t xml:space="preserve"> tài xế update nhận đơn hàng để giao. Cùng lúc đó đối tác chuyển đơn hàng sang một chi nhánh khác khu vực hoạt động của tài xế. Tài xế update không được giá trị ID của mình nên sẽ bị lỗi.</w:t>
+        <w:t xml:space="preserve"> </w:t>
+      </w:r>
+      <w:r>
+        <w:rPr>
+          <w:rFonts w:ascii="Times New Roman" w:hAnsi="Times New Roman" w:cs="Times New Roman"/>
+          <w:bCs/>
+          <w:noProof/>
+        </w:rPr>
+        <w:t>U</w:t>
+      </w:r>
+      <w:r>
+        <w:rPr>
+          <w:rFonts w:ascii="Times New Roman" w:hAnsi="Times New Roman" w:cs="Times New Roman"/>
+          <w:bCs/>
+          <w:noProof/>
+        </w:rPr>
+        <w:t>pdate nhận đơn hàng để giao. Cùng lúc đó đối tác chuyển đơn hàng sang một chi nhánh khác khu vực hoạt động của tài xế. Tài xế update không được giá trị ID của mình nên sẽ bị lỗi.</w:t>
       </w:r>
     </w:p>
     <w:p>
@@ -12261,6 +12133,8 @@
         <w:ind w:left="709"/>
         <w:rPr>
           <w:rFonts w:ascii="Times New Roman" w:hAnsi="Times New Roman" w:cs="Times New Roman"/>
+          <w:b/>
+          <w:bCs/>
           <w:szCs w:val="24"/>
           <w:lang w:val="en-US"/>
         </w:rPr>
@@ -12272,12 +12146,11 @@
           <w:szCs w:val="24"/>
           <w:lang w:val="en-US"/>
         </w:rPr>
-        <w:lastRenderedPageBreak/>
         <w:drawing>
-          <wp:inline distT="0" distB="0" distL="0" distR="0" wp14:anchorId="513323D3" wp14:editId="4DA92ABF">
-            <wp:extent cx="5267325" cy="3332780"/>
-            <wp:effectExtent l="0" t="0" r="0" b="1270"/>
-            <wp:docPr id="44" name="Picture 44"/>
+          <wp:inline distT="0" distB="0" distL="0" distR="0" wp14:anchorId="78FCE4F5" wp14:editId="18E87EC5">
+            <wp:extent cx="5178535" cy="3276600"/>
+            <wp:effectExtent l="0" t="0" r="3175" b="0"/>
+            <wp:docPr id="44" name="Picture 44" descr="Graphical user interface, text, application&#10;&#10;Description automatically generated"/>
             <wp:cNvGraphicFramePr>
               <a:graphicFrameLocks xmlns:a="http://schemas.openxmlformats.org/drawingml/2006/main" noChangeAspect="1"/>
             </wp:cNvGraphicFramePr>
@@ -12285,7 +12158,7 @@
               <a:graphicData uri="http://schemas.openxmlformats.org/drawingml/2006/picture">
                 <pic:pic xmlns:pic="http://schemas.openxmlformats.org/drawingml/2006/picture">
                   <pic:nvPicPr>
-                    <pic:cNvPr id="0" name="Picture 15"/>
+                    <pic:cNvPr id="44" name="Picture 44" descr="Graphical user interface, text, application&#10;&#10;Description automatically generated"/>
                     <pic:cNvPicPr>
                       <a:picLocks noChangeAspect="1" noChangeArrowheads="1"/>
                     </pic:cNvPicPr>
@@ -12306,7 +12179,7 @@
                   <pic:spPr bwMode="auto">
                     <a:xfrm>
                       <a:off x="0" y="0"/>
-                      <a:ext cx="5273352" cy="3336593"/>
+                      <a:ext cx="5206861" cy="3294522"/>
                     </a:xfrm>
                     <a:prstGeom prst="rect">
                       <a:avLst/>
@@ -12327,25 +12200,44 @@
       <w:pPr>
         <w:pStyle w:val="ListParagraph"/>
         <w:ind w:left="993"/>
-        <w:rPr>
-          <w:rFonts w:ascii="Times New Roman" w:hAnsi="Times New Roman" w:cs="Times New Roman"/>
-          <w:szCs w:val="24"/>
-          <w:lang w:val="en-US"/>
-        </w:rPr>
-      </w:pPr>
-      <w:r>
-        <w:rPr>
-          <w:rFonts w:ascii="Times New Roman" w:hAnsi="Times New Roman" w:cs="Times New Roman"/>
-          <w:szCs w:val="24"/>
-          <w:lang w:val="en-US"/>
-        </w:rPr>
-        <w:t xml:space="preserve">→ </w:t>
-      </w:r>
-      <w:r>
-        <w:rPr>
-          <w:rFonts w:ascii="Times New Roman" w:hAnsi="Times New Roman" w:cs="Times New Roman"/>
-          <w:szCs w:val="24"/>
-          <w:lang w:val="en-US"/>
+      </w:pPr>
+      <w:r>
+        <w:rPr>
+          <w:rFonts w:ascii="Times New Roman" w:hAnsi="Times New Roman" w:cs="Times New Roman"/>
+          <w:b/>
+          <w:noProof/>
+        </w:rPr>
+        <w:lastRenderedPageBreak/>
+        <w:t>→ Hướng giải quyết</w:t>
+      </w:r>
+      <w:r>
+        <w:rPr>
+          <w:rFonts w:ascii="Times New Roman" w:hAnsi="Times New Roman" w:cs="Times New Roman"/>
+          <w:bCs/>
+          <w:noProof/>
+        </w:rPr>
+        <w:t>:</w:t>
+      </w:r>
+      <w:r>
+        <w:t xml:space="preserve"> </w:t>
+      </w:r>
+    </w:p>
+    <w:p>
+      <w:pPr>
+        <w:pStyle w:val="ListParagraph"/>
+        <w:numPr>
+          <w:ilvl w:val="0"/>
+          <w:numId w:val="23"/>
+        </w:numPr>
+        <w:rPr>
+          <w:rFonts w:ascii="Times New Roman" w:hAnsi="Times New Roman" w:cs="Times New Roman"/>
+          <w:szCs w:val="24"/>
+        </w:rPr>
+      </w:pPr>
+      <w:r>
+        <w:rPr>
+          <w:rFonts w:ascii="Times New Roman" w:hAnsi="Times New Roman" w:cs="Times New Roman"/>
+          <w:szCs w:val="24"/>
         </w:rPr>
         <w:t>Xin khóa XLOCK trên đơn vị dữ liệu để đọc</w:t>
       </w:r>
@@ -12353,66 +12245,61 @@
     <w:p>
       <w:pPr>
         <w:pStyle w:val="ListParagraph"/>
-        <w:ind w:left="993"/>
-        <w:rPr>
-          <w:rFonts w:ascii="Times New Roman" w:hAnsi="Times New Roman" w:cs="Times New Roman"/>
-          <w:szCs w:val="24"/>
-          <w:lang w:val="en-US"/>
-        </w:rPr>
-      </w:pPr>
-      <w:r>
-        <w:rPr>
-          <w:rFonts w:ascii="Times New Roman" w:hAnsi="Times New Roman" w:cs="Times New Roman"/>
-          <w:szCs w:val="24"/>
-          <w:lang w:val="en-US"/>
-        </w:rPr>
-        <w:t>- Những thao tác khác khi cập nhật trên cùng đơn vị dữ liệu này sẽ phải đợi</w:t>
+        <w:numPr>
+          <w:ilvl w:val="0"/>
+          <w:numId w:val="23"/>
+        </w:numPr>
+        <w:rPr>
+          <w:rFonts w:ascii="Times New Roman" w:hAnsi="Times New Roman" w:cs="Times New Roman"/>
+          <w:szCs w:val="24"/>
+        </w:rPr>
+      </w:pPr>
+      <w:r>
+        <w:rPr>
+          <w:rFonts w:ascii="Times New Roman" w:hAnsi="Times New Roman" w:cs="Times New Roman"/>
+          <w:szCs w:val="24"/>
+        </w:rPr>
+        <w:t>Những thao tác khác khi cập nhật trên cùng đơn vị dữ liệu này sẽ phải đợi</w:t>
       </w:r>
     </w:p>
     <w:p>
       <w:pPr>
         <w:pStyle w:val="ListParagraph"/>
-        <w:ind w:left="993"/>
-        <w:rPr>
-          <w:rFonts w:ascii="Times New Roman" w:hAnsi="Times New Roman" w:cs="Times New Roman"/>
-          <w:szCs w:val="24"/>
-          <w:lang w:val="en-US"/>
-        </w:rPr>
-      </w:pPr>
-      <w:r>
-        <w:rPr>
-          <w:rFonts w:ascii="Times New Roman" w:hAnsi="Times New Roman" w:cs="Times New Roman"/>
-          <w:szCs w:val="24"/>
-          <w:lang w:val="en-US"/>
-        </w:rPr>
-        <w:t>- Khi select lại lần 2 dữ liệu ko thay đổi, đảm bảo tính consistency của giao tác</w:t>
+        <w:numPr>
+          <w:ilvl w:val="0"/>
+          <w:numId w:val="23"/>
+        </w:numPr>
+        <w:rPr>
+          <w:rFonts w:ascii="Times New Roman" w:hAnsi="Times New Roman" w:cs="Times New Roman"/>
+          <w:szCs w:val="24"/>
+        </w:rPr>
+      </w:pPr>
+      <w:r>
+        <w:rPr>
+          <w:rFonts w:ascii="Times New Roman" w:hAnsi="Times New Roman" w:cs="Times New Roman"/>
+          <w:szCs w:val="24"/>
+        </w:rPr>
+        <w:t>Khi select lại lần 2 dữ liệu ko thay đổi, đảm bảo tính consistency của giao tác</w:t>
       </w:r>
     </w:p>
     <w:p>
       <w:pPr>
         <w:pStyle w:val="ListParagraph"/>
-        <w:ind w:left="993"/>
-        <w:rPr>
-          <w:rFonts w:ascii="Times New Roman" w:hAnsi="Times New Roman" w:cs="Times New Roman"/>
-          <w:szCs w:val="24"/>
-          <w:lang w:val="en-US"/>
-        </w:rPr>
-      </w:pPr>
-      <w:r>
-        <w:rPr>
-          <w:rFonts w:ascii="Times New Roman" w:hAnsi="Times New Roman" w:cs="Times New Roman"/>
-          <w:szCs w:val="24"/>
-          <w:lang w:val="en-US"/>
-        </w:rPr>
-        <w:t>- Chỉ nhả khóa khi hết giao tác, lúc này các giao tác khác trong hàng đợi có thể tiến hành thực thi</w:t>
-      </w:r>
-      <w:r>
-        <w:rPr>
-          <w:rFonts w:ascii="Times New Roman" w:hAnsi="Times New Roman" w:cs="Times New Roman"/>
-          <w:szCs w:val="24"/>
-          <w:lang w:val="en-US"/>
-        </w:rPr>
-        <w:t>.</w:t>
+        <w:numPr>
+          <w:ilvl w:val="0"/>
+          <w:numId w:val="23"/>
+        </w:numPr>
+        <w:rPr>
+          <w:rFonts w:ascii="Times New Roman" w:hAnsi="Times New Roman" w:cs="Times New Roman"/>
+          <w:szCs w:val="24"/>
+        </w:rPr>
+      </w:pPr>
+      <w:r>
+        <w:rPr>
+          <w:rFonts w:ascii="Times New Roman" w:hAnsi="Times New Roman" w:cs="Times New Roman"/>
+          <w:szCs w:val="24"/>
+        </w:rPr>
+        <w:t>Chỉ nhả khóa khi hết giao tác, lúc này các giao tác khác trong hàng đợi có thể tiến hành thực thi.</w:t>
       </w:r>
     </w:p>
     <w:p>
@@ -12433,10 +12320,10 @@
           <w:lang w:val="en-US"/>
         </w:rPr>
         <w:drawing>
-          <wp:inline distT="0" distB="0" distL="0" distR="0" wp14:anchorId="052A3184" wp14:editId="1A8C3F01">
+          <wp:inline distT="0" distB="0" distL="0" distR="0" wp14:anchorId="21CDF350" wp14:editId="74FBF789">
             <wp:extent cx="5238750" cy="3094355"/>
             <wp:effectExtent l="0" t="0" r="0" b="0"/>
-            <wp:docPr id="45" name="Picture 45"/>
+            <wp:docPr id="45" name="Picture 45" descr="Text&#10;&#10;Description automatically generated"/>
             <wp:cNvGraphicFramePr>
               <a:graphicFrameLocks xmlns:a="http://schemas.openxmlformats.org/drawingml/2006/main" noChangeAspect="1"/>
             </wp:cNvGraphicFramePr>
@@ -12444,7 +12331,7 @@
               <a:graphicData uri="http://schemas.openxmlformats.org/drawingml/2006/picture">
                 <pic:pic xmlns:pic="http://schemas.openxmlformats.org/drawingml/2006/picture">
                   <pic:nvPicPr>
-                    <pic:cNvPr id="0" name="Picture 16"/>
+                    <pic:cNvPr id="45" name="Picture 45" descr="Text&#10;&#10;Description automatically generated"/>
                     <pic:cNvPicPr>
                       <a:picLocks noChangeAspect="1" noChangeArrowheads="1"/>
                     </pic:cNvPicPr>
@@ -12553,7 +12440,6 @@
         <w:rPr>
           <w:noProof/>
         </w:rPr>
-        <w:lastRenderedPageBreak/>
         <w:drawing>
           <wp:inline distT="0" distB="0" distL="0" distR="0" wp14:anchorId="5437036F" wp14:editId="3036C23C">
             <wp:extent cx="5267325" cy="1673975"/>
@@ -12611,12 +12497,40 @@
         <w:jc w:val="both"/>
         <w:rPr>
           <w:rFonts w:ascii="Times New Roman" w:hAnsi="Times New Roman" w:cs="Times New Roman"/>
-          <w:szCs w:val="24"/>
-        </w:rPr>
-      </w:pPr>
-      <w:r>
-        <w:t xml:space="preserve">→ </w:t>
-      </w:r>
+          <w:bCs/>
+          <w:noProof/>
+        </w:rPr>
+      </w:pPr>
+      <w:r>
+        <w:rPr>
+          <w:rFonts w:ascii="Times New Roman" w:hAnsi="Times New Roman" w:cs="Times New Roman"/>
+          <w:b/>
+          <w:noProof/>
+        </w:rPr>
+        <w:t>→ Hướng giải quyết</w:t>
+      </w:r>
+      <w:r>
+        <w:rPr>
+          <w:rFonts w:ascii="Times New Roman" w:hAnsi="Times New Roman" w:cs="Times New Roman"/>
+          <w:bCs/>
+          <w:noProof/>
+        </w:rPr>
+        <w:t>:</w:t>
+      </w:r>
+    </w:p>
+    <w:p>
+      <w:pPr>
+        <w:pStyle w:val="ListParagraph"/>
+        <w:numPr>
+          <w:ilvl w:val="0"/>
+          <w:numId w:val="24"/>
+        </w:numPr>
+        <w:jc w:val="both"/>
+        <w:rPr>
+          <w:rFonts w:ascii="Times New Roman" w:hAnsi="Times New Roman" w:cs="Times New Roman"/>
+          <w:szCs w:val="24"/>
+        </w:rPr>
+      </w:pPr>
       <w:r>
         <w:rPr>
           <w:rFonts w:ascii="Times New Roman" w:hAnsi="Times New Roman" w:cs="Times New Roman"/>
@@ -12649,7 +12563,10 @@
     <w:p>
       <w:pPr>
         <w:pStyle w:val="ListParagraph"/>
-        <w:ind w:left="993"/>
+        <w:numPr>
+          <w:ilvl w:val="0"/>
+          <w:numId w:val="24"/>
+        </w:numPr>
         <w:jc w:val="both"/>
         <w:rPr>
           <w:rFonts w:ascii="Times New Roman" w:hAnsi="Times New Roman" w:cs="Times New Roman"/>
@@ -12661,25 +12578,20 @@
           <w:rFonts w:ascii="Times New Roman" w:hAnsi="Times New Roman" w:cs="Times New Roman"/>
           <w:szCs w:val="24"/>
         </w:rPr>
-        <w:t>→ Tạo Exclusive Lock trên đơn vị dữ liệu được ghi, Exclusive Lock được giữ cho đến</w:t>
-      </w:r>
-    </w:p>
-    <w:p>
-      <w:pPr>
-        <w:pStyle w:val="ListParagraph"/>
-        <w:ind w:left="993"/>
-        <w:jc w:val="both"/>
-        <w:rPr>
-          <w:rFonts w:ascii="Times New Roman" w:hAnsi="Times New Roman" w:cs="Times New Roman"/>
-          <w:szCs w:val="24"/>
-          <w:lang w:val="en-US"/>
-        </w:rPr>
-      </w:pPr>
-      <w:r>
-        <w:rPr>
-          <w:rFonts w:ascii="Times New Roman" w:hAnsi="Times New Roman" w:cs="Times New Roman"/>
-          <w:szCs w:val="24"/>
-          <w:lang w:val="en-US"/>
+        <w:lastRenderedPageBreak/>
+        <w:t>Tạo Exclusive Lock trên đơn vị dữ liệu được ghi, Exclusive Lock được giữ cho đến</w:t>
+      </w:r>
+      <w:r>
+        <w:rPr>
+          <w:rFonts w:ascii="Times New Roman" w:hAnsi="Times New Roman" w:cs="Times New Roman"/>
+          <w:szCs w:val="24"/>
+        </w:rPr>
+        <w:t xml:space="preserve"> </w:t>
+      </w:r>
+      <w:r>
+        <w:rPr>
+          <w:rFonts w:ascii="Times New Roman" w:hAnsi="Times New Roman" w:cs="Times New Roman"/>
+          <w:szCs w:val="24"/>
         </w:rPr>
         <w:t>hết giao tác.</w:t>
       </w:r>
@@ -12746,123 +12658,6 @@
     <w:p>
       <w:pPr>
         <w:pStyle w:val="ListParagraph"/>
-        <w:ind w:left="1440"/>
-        <w:jc w:val="both"/>
-      </w:pPr>
-    </w:p>
-    <w:p>
-      <w:pPr>
-        <w:pStyle w:val="ListParagraph"/>
-        <w:ind w:left="1440"/>
-        <w:jc w:val="both"/>
-        <w:rPr>
-          <w:rFonts w:ascii="Times New Roman" w:hAnsi="Times New Roman" w:cs="Times New Roman"/>
-          <w:szCs w:val="24"/>
-        </w:rPr>
-      </w:pPr>
-    </w:p>
-    <w:p>
-      <w:pPr>
-        <w:pStyle w:val="ListParagraph"/>
-        <w:ind w:left="1440"/>
-        <w:jc w:val="both"/>
-        <w:rPr>
-          <w:rFonts w:ascii="Times New Roman" w:hAnsi="Times New Roman" w:cs="Times New Roman"/>
-          <w:szCs w:val="24"/>
-        </w:rPr>
-      </w:pPr>
-    </w:p>
-    <w:p>
-      <w:pPr>
-        <w:pStyle w:val="ListParagraph"/>
-        <w:ind w:left="1440"/>
-        <w:jc w:val="both"/>
-        <w:rPr>
-          <w:rFonts w:ascii="Times New Roman" w:hAnsi="Times New Roman" w:cs="Times New Roman"/>
-          <w:szCs w:val="24"/>
-        </w:rPr>
-      </w:pPr>
-    </w:p>
-    <w:p>
-      <w:pPr>
-        <w:pStyle w:val="ListParagraph"/>
-        <w:ind w:left="1440"/>
-        <w:jc w:val="both"/>
-        <w:rPr>
-          <w:rFonts w:ascii="Times New Roman" w:hAnsi="Times New Roman" w:cs="Times New Roman"/>
-          <w:szCs w:val="24"/>
-        </w:rPr>
-      </w:pPr>
-    </w:p>
-    <w:p>
-      <w:pPr>
-        <w:pStyle w:val="ListParagraph"/>
-        <w:ind w:left="1440"/>
-        <w:jc w:val="both"/>
-        <w:rPr>
-          <w:rFonts w:ascii="Times New Roman" w:hAnsi="Times New Roman" w:cs="Times New Roman"/>
-          <w:szCs w:val="24"/>
-        </w:rPr>
-      </w:pPr>
-    </w:p>
-    <w:p>
-      <w:pPr>
-        <w:pStyle w:val="ListParagraph"/>
-        <w:ind w:left="1440"/>
-        <w:jc w:val="both"/>
-        <w:rPr>
-          <w:rFonts w:ascii="Times New Roman" w:hAnsi="Times New Roman" w:cs="Times New Roman"/>
-          <w:szCs w:val="24"/>
-        </w:rPr>
-      </w:pPr>
-    </w:p>
-    <w:p>
-      <w:pPr>
-        <w:pStyle w:val="ListParagraph"/>
-        <w:ind w:left="1440"/>
-        <w:jc w:val="both"/>
-        <w:rPr>
-          <w:rFonts w:ascii="Times New Roman" w:hAnsi="Times New Roman" w:cs="Times New Roman"/>
-          <w:szCs w:val="24"/>
-        </w:rPr>
-      </w:pPr>
-    </w:p>
-    <w:p>
-      <w:pPr>
-        <w:pStyle w:val="ListParagraph"/>
-        <w:ind w:left="1440"/>
-        <w:jc w:val="both"/>
-        <w:rPr>
-          <w:rFonts w:ascii="Times New Roman" w:hAnsi="Times New Roman" w:cs="Times New Roman"/>
-          <w:szCs w:val="24"/>
-        </w:rPr>
-      </w:pPr>
-    </w:p>
-    <w:p>
-      <w:pPr>
-        <w:pStyle w:val="ListParagraph"/>
-        <w:ind w:left="1440"/>
-        <w:jc w:val="both"/>
-        <w:rPr>
-          <w:rFonts w:ascii="Times New Roman" w:hAnsi="Times New Roman" w:cs="Times New Roman"/>
-          <w:szCs w:val="24"/>
-        </w:rPr>
-      </w:pPr>
-    </w:p>
-    <w:p>
-      <w:pPr>
-        <w:pStyle w:val="ListParagraph"/>
-        <w:ind w:left="1440"/>
-        <w:jc w:val="both"/>
-        <w:rPr>
-          <w:rFonts w:ascii="Times New Roman" w:hAnsi="Times New Roman" w:cs="Times New Roman"/>
-          <w:szCs w:val="24"/>
-        </w:rPr>
-      </w:pPr>
-    </w:p>
-    <w:p>
-      <w:pPr>
-        <w:pStyle w:val="ListParagraph"/>
         <w:numPr>
           <w:ilvl w:val="0"/>
           <w:numId w:val="18"/>
@@ -12919,7 +12714,6 @@
         <w:rPr>
           <w:noProof/>
         </w:rPr>
-        <w:lastRenderedPageBreak/>
         <w:drawing>
           <wp:inline distT="0" distB="0" distL="0" distR="0" wp14:anchorId="3A82EDB2" wp14:editId="4BE59C48">
             <wp:extent cx="5200650" cy="1416840"/>
@@ -12983,16 +12777,25 @@
       <w:r>
         <w:rPr>
           <w:rFonts w:ascii="Times New Roman" w:hAnsi="Times New Roman" w:cs="Times New Roman"/>
-          <w:szCs w:val="24"/>
-        </w:rPr>
-        <w:t>→ Sử dụng SERIALIZABLE</w:t>
-      </w:r>
-      <w:r>
-        <w:rPr>
-          <w:rFonts w:ascii="Times New Roman" w:hAnsi="Times New Roman" w:cs="Times New Roman"/>
-          <w:szCs w:val="24"/>
-        </w:rPr>
-        <w:t xml:space="preserve"> để tạo Shared Lock trên đơn vị dữ liệu được đọc và giữ shared lock này đến hết giao tác =&gt; Các giao tác khác phải chờ đến khi giao tác này kết thúc nếu muốn cập nhật, thay đổi giá trị trên đơn vị dữ liệu này </w:t>
+          <w:b/>
+          <w:noProof/>
+        </w:rPr>
+        <w:t>→ Hướng giải quyết</w:t>
+      </w:r>
+      <w:r>
+        <w:rPr>
+          <w:rFonts w:ascii="Times New Roman" w:hAnsi="Times New Roman" w:cs="Times New Roman"/>
+          <w:bCs/>
+          <w:noProof/>
+        </w:rPr>
+        <w:t>:</w:t>
+      </w:r>
+      <w:r>
+        <w:rPr>
+          <w:rFonts w:ascii="Times New Roman" w:hAnsi="Times New Roman" w:cs="Times New Roman"/>
+          <w:szCs w:val="24"/>
+        </w:rPr>
+        <w:t xml:space="preserve"> Sử dụng SERIALIZABLE để tạo Shared Lock trên đơn vị dữ liệu được đọc và giữ shared lock này đến hết giao tác =&gt; Các giao tác khác phải chờ đến khi giao tác này kết thúc nếu muốn cập nhật, thay đổi giá trị trên đơn vị dữ liệu này </w:t>
       </w:r>
       <w:r>
         <w:rPr>
@@ -13158,88 +12961,6 @@
     <w:p>
       <w:pPr>
         <w:pStyle w:val="ListParagraph"/>
-        <w:ind w:left="709"/>
-        <w:jc w:val="center"/>
-        <w:rPr>
-          <w:rFonts w:ascii="Times New Roman" w:hAnsi="Times New Roman" w:cs="Times New Roman"/>
-          <w:szCs w:val="24"/>
-          <w:lang w:val="en-US"/>
-        </w:rPr>
-      </w:pPr>
-    </w:p>
-    <w:p>
-      <w:pPr>
-        <w:pStyle w:val="ListParagraph"/>
-        <w:ind w:left="709"/>
-        <w:jc w:val="center"/>
-        <w:rPr>
-          <w:rFonts w:ascii="Times New Roman" w:hAnsi="Times New Roman" w:cs="Times New Roman"/>
-          <w:szCs w:val="24"/>
-          <w:lang w:val="en-US"/>
-        </w:rPr>
-      </w:pPr>
-    </w:p>
-    <w:p>
-      <w:pPr>
-        <w:pStyle w:val="ListParagraph"/>
-        <w:ind w:left="709"/>
-        <w:jc w:val="center"/>
-        <w:rPr>
-          <w:rFonts w:ascii="Times New Roman" w:hAnsi="Times New Roman" w:cs="Times New Roman"/>
-          <w:szCs w:val="24"/>
-          <w:lang w:val="en-US"/>
-        </w:rPr>
-      </w:pPr>
-    </w:p>
-    <w:p>
-      <w:pPr>
-        <w:pStyle w:val="ListParagraph"/>
-        <w:ind w:left="709"/>
-        <w:jc w:val="center"/>
-        <w:rPr>
-          <w:rFonts w:ascii="Times New Roman" w:hAnsi="Times New Roman" w:cs="Times New Roman"/>
-          <w:szCs w:val="24"/>
-          <w:lang w:val="en-US"/>
-        </w:rPr>
-      </w:pPr>
-    </w:p>
-    <w:p>
-      <w:pPr>
-        <w:pStyle w:val="ListParagraph"/>
-        <w:ind w:left="709"/>
-        <w:jc w:val="center"/>
-        <w:rPr>
-          <w:rFonts w:ascii="Times New Roman" w:hAnsi="Times New Roman" w:cs="Times New Roman"/>
-          <w:szCs w:val="24"/>
-          <w:lang w:val="en-US"/>
-        </w:rPr>
-      </w:pPr>
-    </w:p>
-    <w:p>
-      <w:pPr>
-        <w:pStyle w:val="ListParagraph"/>
-        <w:ind w:left="709"/>
-        <w:jc w:val="both"/>
-        <w:rPr>
-          <w:rFonts w:ascii="Times New Roman" w:hAnsi="Times New Roman" w:cs="Times New Roman"/>
-          <w:szCs w:val="24"/>
-        </w:rPr>
-      </w:pPr>
-    </w:p>
-    <w:p>
-      <w:pPr>
-        <w:pStyle w:val="ListParagraph"/>
-        <w:ind w:left="709"/>
-        <w:jc w:val="both"/>
-        <w:rPr>
-          <w:rFonts w:ascii="Times New Roman" w:hAnsi="Times New Roman" w:cs="Times New Roman"/>
-          <w:szCs w:val="24"/>
-        </w:rPr>
-      </w:pPr>
-    </w:p>
-    <w:p>
-      <w:pPr>
-        <w:pStyle w:val="ListParagraph"/>
         <w:numPr>
           <w:ilvl w:val="0"/>
           <w:numId w:val="18"/>
@@ -13262,6 +12983,7 @@
           <w:sz w:val="26"/>
           <w:szCs w:val="26"/>
         </w:rPr>
+        <w:lastRenderedPageBreak/>
         <w:t>Tình huống 3</w:t>
       </w:r>
     </w:p>
@@ -13302,12 +13024,11 @@
           <w:bCs/>
           <w:noProof/>
         </w:rPr>
-        <w:lastRenderedPageBreak/>
         <w:drawing>
-          <wp:inline distT="0" distB="0" distL="0" distR="0" wp14:anchorId="3D714CBC" wp14:editId="25B1C933">
-            <wp:extent cx="3571336" cy="1364237"/>
-            <wp:effectExtent l="0" t="0" r="0" b="7620"/>
-            <wp:docPr id="67" name="Picture 67"/>
+          <wp:inline distT="0" distB="0" distL="0" distR="0" wp14:anchorId="0934F875" wp14:editId="502C5328">
+            <wp:extent cx="5111635" cy="1952625"/>
+            <wp:effectExtent l="0" t="0" r="0" b="0"/>
+            <wp:docPr id="67" name="Picture 67" descr="Graphical user interface, text, application&#10;&#10;Description automatically generated"/>
             <wp:cNvGraphicFramePr>
               <a:graphicFrameLocks xmlns:a="http://schemas.openxmlformats.org/drawingml/2006/main" noChangeAspect="1"/>
             </wp:cNvGraphicFramePr>
@@ -13315,7 +13036,7 @@
               <a:graphicData uri="http://schemas.openxmlformats.org/drawingml/2006/picture">
                 <pic:pic xmlns:pic="http://schemas.openxmlformats.org/drawingml/2006/picture">
                   <pic:nvPicPr>
-                    <pic:cNvPr id="0" name="Picture 36"/>
+                    <pic:cNvPr id="67" name="Picture 67" descr="Graphical user interface, text, application&#10;&#10;Description automatically generated"/>
                     <pic:cNvPicPr>
                       <a:picLocks noChangeAspect="1" noChangeArrowheads="1"/>
                     </pic:cNvPicPr>
@@ -13336,7 +13057,7 @@
                   <pic:spPr bwMode="auto">
                     <a:xfrm>
                       <a:off x="0" y="0"/>
-                      <a:ext cx="3604735" cy="1376995"/>
+                      <a:ext cx="5175609" cy="1977063"/>
                     </a:xfrm>
                     <a:prstGeom prst="rect">
                       <a:avLst/>
@@ -13370,10 +13091,10 @@
           <w:noProof/>
         </w:rPr>
         <w:drawing>
-          <wp:inline distT="0" distB="0" distL="0" distR="0" wp14:anchorId="5A55AE91" wp14:editId="100D60FA">
-            <wp:extent cx="5727700" cy="948690"/>
-            <wp:effectExtent l="0" t="0" r="6350" b="3810"/>
-            <wp:docPr id="68" name="Picture 68"/>
+          <wp:inline distT="0" distB="0" distL="0" distR="0" wp14:anchorId="660B9256" wp14:editId="64F9D4DE">
+            <wp:extent cx="5224780" cy="865390"/>
+            <wp:effectExtent l="0" t="0" r="0" b="0"/>
+            <wp:docPr id="68" name="Picture 68" descr="A picture containing text&#10;&#10;Description automatically generated"/>
             <wp:cNvGraphicFramePr>
               <a:graphicFrameLocks xmlns:a="http://schemas.openxmlformats.org/drawingml/2006/main" noChangeAspect="1"/>
             </wp:cNvGraphicFramePr>
@@ -13381,7 +13102,7 @@
               <a:graphicData uri="http://schemas.openxmlformats.org/drawingml/2006/picture">
                 <pic:pic xmlns:pic="http://schemas.openxmlformats.org/drawingml/2006/picture">
                   <pic:nvPicPr>
-                    <pic:cNvPr id="0" name="Picture 37"/>
+                    <pic:cNvPr id="68" name="Picture 68" descr="A picture containing text&#10;&#10;Description automatically generated"/>
                     <pic:cNvPicPr>
                       <a:picLocks noChangeAspect="1" noChangeArrowheads="1"/>
                     </pic:cNvPicPr>
@@ -13402,7 +13123,7 @@
                   <pic:spPr bwMode="auto">
                     <a:xfrm>
                       <a:off x="0" y="0"/>
-                      <a:ext cx="5727700" cy="948690"/>
+                      <a:ext cx="5292060" cy="876534"/>
                     </a:xfrm>
                     <a:prstGeom prst="rect">
                       <a:avLst/>
@@ -13506,10 +13227,10 @@
           <w:lang w:val="en-US"/>
         </w:rPr>
         <w:drawing>
-          <wp:inline distT="0" distB="0" distL="0" distR="0" wp14:anchorId="78406804" wp14:editId="013ED0C2">
-            <wp:extent cx="4641215" cy="1923415"/>
-            <wp:effectExtent l="0" t="0" r="6985" b="635"/>
-            <wp:docPr id="69" name="Picture 69"/>
+          <wp:inline distT="0" distB="0" distL="0" distR="0" wp14:anchorId="0399B4B4" wp14:editId="3AB6112B">
+            <wp:extent cx="5079441" cy="2105025"/>
+            <wp:effectExtent l="0" t="0" r="6985" b="0"/>
+            <wp:docPr id="69" name="Picture 69" descr="Graphical user interface, text, application&#10;&#10;Description automatically generated"/>
             <wp:cNvGraphicFramePr>
               <a:graphicFrameLocks xmlns:a="http://schemas.openxmlformats.org/drawingml/2006/main" noChangeAspect="1"/>
             </wp:cNvGraphicFramePr>
@@ -13517,7 +13238,7 @@
               <a:graphicData uri="http://schemas.openxmlformats.org/drawingml/2006/picture">
                 <pic:pic xmlns:pic="http://schemas.openxmlformats.org/drawingml/2006/picture">
                   <pic:nvPicPr>
-                    <pic:cNvPr id="0" name="Picture 38"/>
+                    <pic:cNvPr id="69" name="Picture 69" descr="Graphical user interface, text, application&#10;&#10;Description automatically generated"/>
                     <pic:cNvPicPr>
                       <a:picLocks noChangeAspect="1" noChangeArrowheads="1"/>
                     </pic:cNvPicPr>
@@ -13538,7 +13259,7 @@
                   <pic:spPr bwMode="auto">
                     <a:xfrm>
                       <a:off x="0" y="0"/>
-                      <a:ext cx="4641215" cy="1923415"/>
+                      <a:ext cx="5084616" cy="2107170"/>
                     </a:xfrm>
                     <a:prstGeom prst="rect">
                       <a:avLst/>
@@ -13574,10 +13295,10 @@
           <w:lang w:val="en-US"/>
         </w:rPr>
         <w:drawing>
-          <wp:inline distT="0" distB="0" distL="0" distR="0" wp14:anchorId="6F99C573" wp14:editId="55A354B2">
+          <wp:inline distT="0" distB="0" distL="0" distR="0" wp14:anchorId="23BB89C2" wp14:editId="6CA09298">
             <wp:extent cx="5098211" cy="1069975"/>
             <wp:effectExtent l="0" t="0" r="7620" b="0"/>
-            <wp:docPr id="70" name="Picture 70"/>
+            <wp:docPr id="70" name="Picture 70" descr="A picture containing text&#10;&#10;Description automatically generated"/>
             <wp:cNvGraphicFramePr>
               <a:graphicFrameLocks xmlns:a="http://schemas.openxmlformats.org/drawingml/2006/main" noChangeAspect="1"/>
             </wp:cNvGraphicFramePr>
@@ -13585,7 +13306,7 @@
               <a:graphicData uri="http://schemas.openxmlformats.org/drawingml/2006/picture">
                 <pic:pic xmlns:pic="http://schemas.openxmlformats.org/drawingml/2006/picture">
                   <pic:nvPicPr>
-                    <pic:cNvPr id="0" name="Picture 39"/>
+                    <pic:cNvPr id="70" name="Picture 70" descr="A picture containing text&#10;&#10;Description automatically generated"/>
                     <pic:cNvPicPr>
                       <a:picLocks noChangeAspect="1" noChangeArrowheads="1"/>
                     </pic:cNvPicPr>
@@ -13668,34 +13389,6 @@
     <w:p>
       <w:pPr>
         <w:pStyle w:val="ListParagraph"/>
-        <w:ind w:left="851"/>
-        <w:jc w:val="both"/>
-      </w:pPr>
-    </w:p>
-    <w:p>
-      <w:pPr>
-        <w:pStyle w:val="ListParagraph"/>
-        <w:ind w:left="851"/>
-        <w:jc w:val="both"/>
-      </w:pPr>
-    </w:p>
-    <w:p>
-      <w:pPr>
-        <w:pStyle w:val="ListParagraph"/>
-        <w:ind w:left="851"/>
-        <w:jc w:val="both"/>
-      </w:pPr>
-    </w:p>
-    <w:p>
-      <w:pPr>
-        <w:pStyle w:val="ListParagraph"/>
-        <w:ind w:left="851"/>
-        <w:jc w:val="both"/>
-      </w:pPr>
-    </w:p>
-    <w:p>
-      <w:pPr>
-        <w:pStyle w:val="ListParagraph"/>
         <w:numPr>
           <w:ilvl w:val="0"/>
           <w:numId w:val="18"/>
@@ -13718,6 +13411,7 @@
           <w:sz w:val="26"/>
           <w:szCs w:val="26"/>
         </w:rPr>
+        <w:lastRenderedPageBreak/>
         <w:t>Tình huống 4</w:t>
       </w:r>
     </w:p>
@@ -13753,9 +13447,8 @@
           <w:noProof/>
           <w:szCs w:val="24"/>
         </w:rPr>
-        <w:lastRenderedPageBreak/>
         <w:drawing>
-          <wp:inline distT="0" distB="0" distL="0" distR="0" wp14:anchorId="122D5FA6" wp14:editId="71BB2D8E">
+          <wp:inline distT="0" distB="0" distL="0" distR="0" wp14:anchorId="12377786" wp14:editId="74F11A15">
             <wp:extent cx="5219700" cy="3343735"/>
             <wp:effectExtent l="0" t="0" r="0" b="9525"/>
             <wp:docPr id="46" name="Picture 46" descr="Text&#10;&#10;Description automatically generated"/>
@@ -13818,7 +13511,7 @@
     <w:p>
       <w:pPr>
         <w:pStyle w:val="ListParagraph"/>
-        <w:ind w:left="993"/>
+        <w:ind w:left="851"/>
         <w:jc w:val="both"/>
         <w:rPr>
           <w:rFonts w:ascii="Times New Roman" w:hAnsi="Times New Roman" w:cs="Times New Roman"/>
@@ -13862,7 +13555,29 @@
           <w:rFonts w:ascii="Times New Roman" w:hAnsi="Times New Roman" w:cs="Times New Roman"/>
           <w:szCs w:val="24"/>
         </w:rPr>
-        <w:t xml:space="preserve"> Sử dụng ISOLATION LEVEL SERIALIZABLE để cho các thao tác chạy tuần tự</w:t>
+        <w:t xml:space="preserve"> </w:t>
+      </w:r>
+    </w:p>
+    <w:p>
+      <w:pPr>
+        <w:pStyle w:val="ListParagraph"/>
+        <w:numPr>
+          <w:ilvl w:val="0"/>
+          <w:numId w:val="25"/>
+        </w:numPr>
+        <w:ind w:left="1276"/>
+        <w:jc w:val="both"/>
+        <w:rPr>
+          <w:rFonts w:ascii="Times New Roman" w:hAnsi="Times New Roman" w:cs="Times New Roman"/>
+          <w:szCs w:val="24"/>
+        </w:rPr>
+      </w:pPr>
+      <w:r>
+        <w:rPr>
+          <w:rFonts w:ascii="Times New Roman" w:hAnsi="Times New Roman" w:cs="Times New Roman"/>
+          <w:szCs w:val="24"/>
+        </w:rPr>
+        <w:t>Sử dụng ISOLATION LEVEL SERIALIZABLE để cho các thao tác chạy tuần tự</w:t>
       </w:r>
       <w:r>
         <w:rPr>
@@ -13878,11 +13593,43 @@
         </w:rPr>
         <w:t xml:space="preserve"> Giao tác nào vào trước sẽ chạy trước, những thao tác khác phải đợi</w:t>
       </w:r>
+      <w:r>
+        <w:rPr>
+          <w:rFonts w:ascii="Times New Roman" w:hAnsi="Times New Roman" w:cs="Times New Roman"/>
+          <w:szCs w:val="24"/>
+        </w:rPr>
+        <w:t xml:space="preserve"> </w:t>
+      </w:r>
+      <w:r>
+        <w:rPr>
+          <w:rFonts w:ascii="Times New Roman" w:hAnsi="Times New Roman" w:cs="Times New Roman"/>
+          <w:szCs w:val="24"/>
+        </w:rPr>
+        <w:t>→</w:t>
+      </w:r>
+      <w:r>
+        <w:rPr>
+          <w:rFonts w:ascii="Times New Roman" w:hAnsi="Times New Roman" w:cs="Times New Roman"/>
+          <w:szCs w:val="24"/>
+        </w:rPr>
+        <w:t xml:space="preserve"> Giải quyết được </w:t>
+      </w:r>
+      <w:r>
+        <w:rPr>
+          <w:rFonts w:ascii="Times New Roman" w:hAnsi="Times New Roman" w:cs="Times New Roman"/>
+          <w:szCs w:val="24"/>
+        </w:rPr>
+        <w:t>Phantom</w:t>
+      </w:r>
     </w:p>
     <w:p>
       <w:pPr>
         <w:pStyle w:val="ListParagraph"/>
-        <w:ind w:left="993"/>
+        <w:numPr>
+          <w:ilvl w:val="0"/>
+          <w:numId w:val="25"/>
+        </w:numPr>
+        <w:ind w:left="1276"/>
         <w:jc w:val="both"/>
         <w:rPr>
           <w:rFonts w:ascii="Times New Roman" w:hAnsi="Times New Roman" w:cs="Times New Roman"/>
@@ -13894,39 +13641,7 @@
           <w:rFonts w:ascii="Times New Roman" w:hAnsi="Times New Roman" w:cs="Times New Roman"/>
           <w:szCs w:val="24"/>
         </w:rPr>
-        <w:t xml:space="preserve">=&gt; Giải quyết được </w:t>
-      </w:r>
-      <w:r>
-        <w:rPr>
-          <w:rFonts w:ascii="Times New Roman" w:hAnsi="Times New Roman" w:cs="Times New Roman"/>
-          <w:szCs w:val="24"/>
-        </w:rPr>
-        <w:t>Phantom</w:t>
-      </w:r>
-    </w:p>
-    <w:p>
-      <w:pPr>
-        <w:pStyle w:val="ListParagraph"/>
-        <w:ind w:left="993"/>
-        <w:jc w:val="both"/>
-        <w:rPr>
-          <w:rFonts w:ascii="Times New Roman" w:hAnsi="Times New Roman" w:cs="Times New Roman"/>
-          <w:szCs w:val="24"/>
-        </w:rPr>
-      </w:pPr>
-      <w:r>
-        <w:rPr>
-          <w:rFonts w:ascii="Times New Roman" w:hAnsi="Times New Roman" w:cs="Times New Roman"/>
-          <w:szCs w:val="24"/>
-        </w:rPr>
-        <w:t>→</w:t>
-      </w:r>
-      <w:r>
-        <w:rPr>
-          <w:rFonts w:ascii="Times New Roman" w:hAnsi="Times New Roman" w:cs="Times New Roman"/>
-          <w:szCs w:val="24"/>
-        </w:rPr>
-        <w:t xml:space="preserve"> K</w:t>
+        <w:t>K</w:t>
       </w:r>
       <w:r>
         <w:rPr>
@@ -13960,17 +13675,6 @@
           <w:szCs w:val="24"/>
         </w:rPr>
       </w:pPr>
-    </w:p>
-    <w:p>
-      <w:pPr>
-        <w:pStyle w:val="ListParagraph"/>
-        <w:ind w:left="709"/>
-        <w:jc w:val="both"/>
-        <w:rPr>
-          <w:rFonts w:ascii="Times New Roman" w:hAnsi="Times New Roman" w:cs="Times New Roman"/>
-          <w:szCs w:val="24"/>
-        </w:rPr>
-      </w:pPr>
       <w:r>
         <w:rPr>
           <w:rFonts w:ascii="Times New Roman" w:hAnsi="Times New Roman" w:cs="Times New Roman"/>
@@ -13978,7 +13682,7 @@
           <w:szCs w:val="24"/>
         </w:rPr>
         <w:drawing>
-          <wp:inline distT="0" distB="0" distL="0" distR="0" wp14:anchorId="34CFA104" wp14:editId="0A542A99">
+          <wp:inline distT="0" distB="0" distL="0" distR="0" wp14:anchorId="2A278597" wp14:editId="493CCA0C">
             <wp:extent cx="5161846" cy="3305175"/>
             <wp:effectExtent l="0" t="0" r="1270" b="0"/>
             <wp:docPr id="47" name="Picture 47" descr="Graphical user interface, text, email&#10;&#10;Description automatically generated"/>
@@ -14049,6 +13753,7 @@
           <w:sz w:val="26"/>
           <w:szCs w:val="24"/>
         </w:rPr>
+        <w:lastRenderedPageBreak/>
         <w:t>Lost update</w:t>
       </w:r>
     </w:p>
@@ -14087,9 +13792,15 @@
         <w:jc w:val="both"/>
       </w:pPr>
       <w:r>
-        <w:lastRenderedPageBreak/>
         <w:t>Một tài xế chọn nhận đơn hàng, nhưng cùng lúc đó một tài xế khác cũng chọn đơn hàng này và lưu trữ vào cơ sở dữ liệu. Khi xem lại thông tin đơn hàng, chỉ một trong hai cập nhật tình trạng mới nhất được lưu trữ trong cơ sở dữ liệu, gây ra sự cố trong quá trình xử lý đơn hàng.</w:t>
       </w:r>
+    </w:p>
+    <w:p>
+      <w:pPr>
+        <w:pStyle w:val="ListParagraph"/>
+        <w:ind w:left="993"/>
+        <w:jc w:val="both"/>
+      </w:pPr>
     </w:p>
     <w:p>
       <w:pPr>
@@ -14141,6 +13852,13 @@
     <w:p>
       <w:pPr>
         <w:pStyle w:val="ListParagraph"/>
+        <w:ind w:left="709"/>
+        <w:jc w:val="center"/>
+      </w:pPr>
+    </w:p>
+    <w:p>
+      <w:pPr>
+        <w:pStyle w:val="ListParagraph"/>
         <w:ind w:left="993"/>
       </w:pPr>
       <w:r>
@@ -14181,7 +13899,19 @@
         <w:t xml:space="preserve"> </w:t>
       </w:r>
       <w:r>
-        <w:t xml:space="preserve"> T</w:t>
+        <w:t xml:space="preserve"> </w:t>
+      </w:r>
+    </w:p>
+    <w:p>
+      <w:pPr>
+        <w:pStyle w:val="ListParagraph"/>
+        <w:numPr>
+          <w:ilvl w:val="0"/>
+          <w:numId w:val="26"/>
+        </w:numPr>
+      </w:pPr>
+      <w:r>
+        <w:t>T</w:t>
       </w:r>
       <w:r>
         <w:t>a có thể xin khóa uplock trên những dataset cần truy cập để</w:t>
@@ -14205,20 +13935,32 @@
     <w:p>
       <w:pPr>
         <w:pStyle w:val="ListParagraph"/>
-        <w:ind w:left="993"/>
-      </w:pPr>
-      <w:r>
-        <w:t>- Cần thêm một vài dòng code ở tran 2 để khi không truy cập được vào dòng cần update dữ liệu (không được cấp khóa), thì raise error và rollback</w:t>
+        <w:numPr>
+          <w:ilvl w:val="0"/>
+          <w:numId w:val="26"/>
+        </w:numPr>
+      </w:pPr>
+      <w:r>
+        <w:t>Cần thêm một vài dòng code ở tran 2 để khi không truy cập được vào dòng cần update dữ liệu (không được cấp khóa), thì raise error và rollback</w:t>
       </w:r>
     </w:p>
     <w:p>
       <w:pPr>
         <w:pStyle w:val="ListParagraph"/>
-        <w:ind w:left="993"/>
-      </w:pPr>
-      <w:r>
-        <w:t>- Thêm câu truy vấn: SET TRANSACTION ISOLATION LEVEL SERIALIZABLE</w:t>
-      </w:r>
+        <w:numPr>
+          <w:ilvl w:val="0"/>
+          <w:numId w:val="26"/>
+        </w:numPr>
+      </w:pPr>
+      <w:r>
+        <w:t>Thêm câu truy vấn: SET TRANSACTION ISOLATION LEVEL SERIALIZABLE</w:t>
+      </w:r>
+    </w:p>
+    <w:p>
+      <w:pPr>
+        <w:pStyle w:val="ListParagraph"/>
+        <w:ind w:left="1713"/>
+      </w:pPr>
     </w:p>
     <w:p>
       <w:pPr>
@@ -14281,6 +14023,24 @@
     </w:p>
     <w:p>
       <w:pPr>
+        <w:ind w:left="709"/>
+        <w:jc w:val="center"/>
+      </w:pPr>
+    </w:p>
+    <w:p>
+      <w:pPr>
+        <w:ind w:left="709"/>
+        <w:jc w:val="center"/>
+      </w:pPr>
+    </w:p>
+    <w:p>
+      <w:pPr>
+        <w:ind w:left="709"/>
+        <w:jc w:val="center"/>
+      </w:pPr>
+    </w:p>
+    <w:p>
+      <w:pPr>
         <w:pStyle w:val="ListParagraph"/>
         <w:numPr>
           <w:ilvl w:val="0"/>
@@ -14304,6 +14064,7 @@
           <w:sz w:val="26"/>
           <w:szCs w:val="26"/>
         </w:rPr>
+        <w:lastRenderedPageBreak/>
         <w:t xml:space="preserve">Tình huống 2 </w:t>
       </w:r>
     </w:p>
@@ -14327,7 +14088,6 @@
         <w:rPr>
           <w:noProof/>
         </w:rPr>
-        <w:lastRenderedPageBreak/>
         <w:drawing>
           <wp:inline distT="0" distB="0" distL="0" distR="0" wp14:anchorId="13512A30" wp14:editId="20CD4B5D">
             <wp:extent cx="5252484" cy="1403184"/>
@@ -14382,13 +14142,6 @@
       <w:pPr>
         <w:pStyle w:val="ListParagraph"/>
         <w:ind w:left="709"/>
-        <w:jc w:val="center"/>
-      </w:pPr>
-    </w:p>
-    <w:p>
-      <w:pPr>
-        <w:pStyle w:val="ListParagraph"/>
-        <w:ind w:left="709"/>
       </w:pPr>
       <w:r>
         <w:t>→</w:t>
@@ -14439,12 +14192,6 @@
       <w:r>
         <w:t>) để đảm bảo rằng chỉ có 1 transaction được cập nhật đơn hàng đó.</w:t>
       </w:r>
-    </w:p>
-    <w:p>
-      <w:pPr>
-        <w:pStyle w:val="ListParagraph"/>
-        <w:ind w:left="709"/>
-      </w:pPr>
     </w:p>
     <w:p>
       <w:pPr>
@@ -14508,12 +14255,6 @@
     <w:p>
       <w:pPr>
         <w:pStyle w:val="ListParagraph"/>
-        <w:ind w:left="709"/>
-      </w:pPr>
-    </w:p>
-    <w:p>
-      <w:pPr>
-        <w:pStyle w:val="ListParagraph"/>
         <w:numPr>
           <w:ilvl w:val="0"/>
           <w:numId w:val="19"/>
@@ -14557,10 +14298,10 @@
           <w:noProof/>
         </w:rPr>
         <w:drawing>
-          <wp:inline distT="0" distB="0" distL="0" distR="0" wp14:anchorId="02DB4956" wp14:editId="288A3D6F">
+          <wp:inline distT="0" distB="0" distL="0" distR="0" wp14:anchorId="51058C28" wp14:editId="5CDEB006">
             <wp:extent cx="4287328" cy="1549890"/>
             <wp:effectExtent l="0" t="0" r="0" b="0"/>
-            <wp:docPr id="71" name="Picture 71"/>
+            <wp:docPr id="71" name="Picture 71" descr="Graphical user interface, application&#10;&#10;Description automatically generated"/>
             <wp:cNvGraphicFramePr>
               <a:graphicFrameLocks xmlns:a="http://schemas.openxmlformats.org/drawingml/2006/main" noChangeAspect="1"/>
             </wp:cNvGraphicFramePr>
@@ -14568,7 +14309,7 @@
               <a:graphicData uri="http://schemas.openxmlformats.org/drawingml/2006/picture">
                 <pic:pic xmlns:pic="http://schemas.openxmlformats.org/drawingml/2006/picture">
                   <pic:nvPicPr>
-                    <pic:cNvPr id="0" name="Picture 40"/>
+                    <pic:cNvPr id="71" name="Picture 71" descr="Graphical user interface, application&#10;&#10;Description automatically generated"/>
                     <pic:cNvPicPr>
                       <a:picLocks noChangeAspect="1" noChangeArrowheads="1"/>
                     </pic:cNvPicPr>
@@ -14617,10 +14358,10 @@
           <w:noProof/>
         </w:rPr>
         <w:drawing>
-          <wp:inline distT="0" distB="0" distL="0" distR="0" wp14:anchorId="17A9E3B2" wp14:editId="013ABE4C">
+          <wp:inline distT="0" distB="0" distL="0" distR="0" wp14:anchorId="010AAAE7" wp14:editId="114B04DC">
             <wp:extent cx="4287328" cy="1598462"/>
             <wp:effectExtent l="0" t="0" r="0" b="1905"/>
-            <wp:docPr id="72" name="Picture 72"/>
+            <wp:docPr id="72" name="Picture 72" descr="Graphical user interface, text, application&#10;&#10;Description automatically generated"/>
             <wp:cNvGraphicFramePr>
               <a:graphicFrameLocks xmlns:a="http://schemas.openxmlformats.org/drawingml/2006/main" noChangeAspect="1"/>
             </wp:cNvGraphicFramePr>
@@ -14628,7 +14369,7 @@
               <a:graphicData uri="http://schemas.openxmlformats.org/drawingml/2006/picture">
                 <pic:pic xmlns:pic="http://schemas.openxmlformats.org/drawingml/2006/picture">
                   <pic:nvPicPr>
-                    <pic:cNvPr id="0" name="Picture 41"/>
+                    <pic:cNvPr id="72" name="Picture 72" descr="Graphical user interface, text, application&#10;&#10;Description automatically generated"/>
                     <pic:cNvPicPr>
                       <a:picLocks noChangeAspect="1" noChangeArrowheads="1"/>
                     </pic:cNvPicPr>
@@ -14683,6 +14424,7 @@
           <w:rFonts w:ascii="Times New Roman" w:hAnsi="Times New Roman" w:cs="Times New Roman"/>
           <w:szCs w:val="24"/>
         </w:rPr>
+        <w:lastRenderedPageBreak/>
         <w:t>→</w:t>
       </w:r>
       <w:r>
@@ -14718,6 +14460,34 @@
           <w:szCs w:val="24"/>
         </w:rPr>
         <w:t xml:space="preserve"> </w:t>
+      </w:r>
+    </w:p>
+    <w:p>
+      <w:pPr>
+        <w:pStyle w:val="ListParagraph"/>
+        <w:numPr>
+          <w:ilvl w:val="0"/>
+          <w:numId w:val="27"/>
+        </w:numPr>
+        <w:jc w:val="both"/>
+        <w:rPr>
+          <w:rFonts w:ascii="Times New Roman" w:hAnsi="Times New Roman" w:cs="Times New Roman"/>
+          <w:szCs w:val="24"/>
+        </w:rPr>
+      </w:pPr>
+      <w:r>
+        <w:rPr>
+          <w:rFonts w:ascii="Times New Roman" w:hAnsi="Times New Roman" w:cs="Times New Roman"/>
+          <w:szCs w:val="24"/>
+        </w:rPr>
+        <w:t xml:space="preserve">Ở transaction 1: </w:t>
+      </w:r>
+      <w:r>
+        <w:rPr>
+          <w:rFonts w:ascii="Times New Roman" w:hAnsi="Times New Roman" w:cs="Times New Roman"/>
+          <w:szCs w:val="24"/>
+        </w:rPr>
+        <w:t>Sử dụng khóa UPDLOCK khi đọc ghi trên cùng đơn vị dữ liệu</w:t>
       </w:r>
     </w:p>
     <w:p>
@@ -14733,64 +14503,32 @@
       <w:r>
         <w:rPr>
           <w:rFonts w:ascii="Times New Roman" w:hAnsi="Times New Roman" w:cs="Times New Roman"/>
-          <w:b/>
-          <w:bCs/>
-          <w:szCs w:val="24"/>
-        </w:rPr>
-        <w:t xml:space="preserve"> - </w:t>
-      </w:r>
-      <w:r>
-        <w:rPr>
-          <w:rFonts w:ascii="Times New Roman" w:hAnsi="Times New Roman" w:cs="Times New Roman"/>
-          <w:szCs w:val="24"/>
-        </w:rPr>
-        <w:t xml:space="preserve">Ở transaction 1: </w:t>
-      </w:r>
-      <w:r>
-        <w:rPr>
-          <w:rFonts w:ascii="Times New Roman" w:hAnsi="Times New Roman" w:cs="Times New Roman"/>
-          <w:szCs w:val="24"/>
-        </w:rPr>
-        <w:t>Sử dụng khóa UPDLOCK khi đọc ghi trên cùng đơn vị dữ liệu</w:t>
+          <w:szCs w:val="24"/>
+        </w:rPr>
+        <w:t>=&gt; Những thao tác khác khi đọc ghi trên đơn vị dữ liệu này sẽ phải đợi</w:t>
+      </w:r>
+      <w:r>
+        <w:rPr>
+          <w:rFonts w:ascii="Times New Roman" w:hAnsi="Times New Roman" w:cs="Times New Roman"/>
+          <w:szCs w:val="24"/>
+        </w:rPr>
+        <w:t>. Giao tác đang giữ khóa UPDLOCK sau đó sẽ nâng cấp lên XLOCK và tiến hành update.</w:t>
       </w:r>
     </w:p>
     <w:p>
       <w:pPr>
         <w:pStyle w:val="ListParagraph"/>
-        <w:ind w:left="709"/>
-        <w:jc w:val="both"/>
-        <w:rPr>
-          <w:rFonts w:ascii="Times New Roman" w:hAnsi="Times New Roman" w:cs="Times New Roman"/>
-          <w:szCs w:val="24"/>
-        </w:rPr>
-      </w:pPr>
-      <w:r>
-        <w:rPr>
-          <w:rFonts w:ascii="Times New Roman" w:hAnsi="Times New Roman" w:cs="Times New Roman"/>
-          <w:szCs w:val="24"/>
-        </w:rPr>
-        <w:lastRenderedPageBreak/>
-        <w:t>=&gt; Những thao tác khác khi đọc ghi trên đơn vị dữ liệu này sẽ phải đợi</w:t>
-      </w:r>
-      <w:r>
-        <w:rPr>
-          <w:rFonts w:ascii="Times New Roman" w:hAnsi="Times New Roman" w:cs="Times New Roman"/>
-          <w:szCs w:val="24"/>
-        </w:rPr>
-        <w:t>. Giao tác đang giữ khóa UPDLOCK sau đó sẽ nâng cấp lên XLOCK và tiến hành update.</w:t>
-      </w:r>
-    </w:p>
-    <w:p>
-      <w:pPr>
-        <w:pStyle w:val="ListParagraph"/>
-        <w:ind w:left="709"/>
-      </w:pPr>
-      <w:r>
-        <w:rPr>
-          <w:rFonts w:ascii="Times New Roman" w:hAnsi="Times New Roman" w:cs="Times New Roman"/>
-          <w:szCs w:val="24"/>
-        </w:rPr>
-        <w:t xml:space="preserve">- Ở transaction 2: Sử dụng </w:t>
+        <w:numPr>
+          <w:ilvl w:val="0"/>
+          <w:numId w:val="27"/>
+        </w:numPr>
+      </w:pPr>
+      <w:r>
+        <w:rPr>
+          <w:rFonts w:ascii="Times New Roman" w:hAnsi="Times New Roman" w:cs="Times New Roman"/>
+          <w:szCs w:val="24"/>
+        </w:rPr>
+        <w:t xml:space="preserve">Ở transaction 2: Sử dụng </w:t>
       </w:r>
       <w:r>
         <w:t>SERIALIZABLE để đảm bảo rằng chỉ có 1 transaction được cập nhật đơn hàng đó.</w:t>
@@ -14814,10 +14552,10 @@
           <w:noProof/>
         </w:rPr>
         <w:drawing>
-          <wp:inline distT="0" distB="0" distL="0" distR="0" wp14:anchorId="08FBC6D2" wp14:editId="62295FBF">
+          <wp:inline distT="0" distB="0" distL="0" distR="0" wp14:anchorId="44C36FF7" wp14:editId="18AB2050">
             <wp:extent cx="4650468" cy="1414732"/>
             <wp:effectExtent l="0" t="0" r="0" b="0"/>
-            <wp:docPr id="73" name="Picture 73"/>
+            <wp:docPr id="73" name="Picture 73" descr="Graphical user interface, application&#10;&#10;Description automatically generated"/>
             <wp:cNvGraphicFramePr>
               <a:graphicFrameLocks xmlns:a="http://schemas.openxmlformats.org/drawingml/2006/main" noChangeAspect="1"/>
             </wp:cNvGraphicFramePr>
@@ -14825,7 +14563,7 @@
               <a:graphicData uri="http://schemas.openxmlformats.org/drawingml/2006/picture">
                 <pic:pic xmlns:pic="http://schemas.openxmlformats.org/drawingml/2006/picture">
                   <pic:nvPicPr>
-                    <pic:cNvPr id="0" name="Picture 42"/>
+                    <pic:cNvPr id="73" name="Picture 73" descr="Graphical user interface, application&#10;&#10;Description automatically generated"/>
                     <pic:cNvPicPr>
                       <a:picLocks noChangeAspect="1" noChangeArrowheads="1"/>
                     </pic:cNvPicPr>
@@ -14978,10 +14716,10 @@
           <w:szCs w:val="24"/>
         </w:rPr>
         <w:drawing>
-          <wp:inline distT="0" distB="0" distL="0" distR="0" wp14:anchorId="05746B71" wp14:editId="3CED60F5">
+          <wp:inline distT="0" distB="0" distL="0" distR="0" wp14:anchorId="6E6D25C3" wp14:editId="6C4E8B2B">
             <wp:extent cx="5267325" cy="2389505"/>
             <wp:effectExtent l="0" t="0" r="9525" b="0"/>
-            <wp:docPr id="48" name="Picture 48"/>
+            <wp:docPr id="48" name="Picture 48" descr="Graphical user interface, text, application&#10;&#10;Description automatically generated"/>
             <wp:cNvGraphicFramePr>
               <a:graphicFrameLocks xmlns:a="http://schemas.openxmlformats.org/drawingml/2006/main" noChangeAspect="1"/>
             </wp:cNvGraphicFramePr>
@@ -14989,7 +14727,7 @@
               <a:graphicData uri="http://schemas.openxmlformats.org/drawingml/2006/picture">
                 <pic:pic xmlns:pic="http://schemas.openxmlformats.org/drawingml/2006/picture">
                   <pic:nvPicPr>
-                    <pic:cNvPr id="0" name="Picture 19"/>
+                    <pic:cNvPr id="48" name="Picture 48" descr="Graphical user interface, text, application&#10;&#10;Description automatically generated"/>
                     <pic:cNvPicPr>
                       <a:picLocks noChangeAspect="1" noChangeArrowheads="1"/>
                     </pic:cNvPicPr>
@@ -15087,12 +14825,153 @@
         </w:rPr>
         <w:t xml:space="preserve"> </w:t>
       </w:r>
-      <w:r>
-        <w:rPr>
-          <w:rFonts w:ascii="Times New Roman" w:hAnsi="Times New Roman" w:cs="Times New Roman"/>
-          <w:szCs w:val="24"/>
-        </w:rPr>
-        <w:t>Sử dụng khóa UPDLOCK khi đọc ghi trên cùng đơn vị dữ liệu</w:t>
+    </w:p>
+    <w:p>
+      <w:pPr>
+        <w:pStyle w:val="ListParagraph"/>
+        <w:numPr>
+          <w:ilvl w:val="0"/>
+          <w:numId w:val="28"/>
+        </w:numPr>
+        <w:jc w:val="both"/>
+        <w:rPr>
+          <w:rFonts w:ascii="Times New Roman" w:hAnsi="Times New Roman" w:cs="Times New Roman"/>
+          <w:szCs w:val="24"/>
+        </w:rPr>
+      </w:pPr>
+      <w:r>
+        <w:rPr>
+          <w:rFonts w:ascii="Times New Roman" w:hAnsi="Times New Roman" w:cs="Times New Roman"/>
+          <w:szCs w:val="24"/>
+        </w:rPr>
+        <w:t xml:space="preserve">Sử dụng khóa UPDLOCK khi đọc ghi trên cùng đơn vị dữ liệu </w:t>
+      </w:r>
+      <w:r>
+        <w:rPr>
+          <w:rFonts w:ascii="Times New Roman" w:hAnsi="Times New Roman" w:cs="Times New Roman"/>
+          <w:szCs w:val="24"/>
+        </w:rPr>
+        <w:t>→</w:t>
+      </w:r>
+      <w:r>
+        <w:rPr>
+          <w:rFonts w:ascii="Times New Roman" w:hAnsi="Times New Roman" w:cs="Times New Roman"/>
+          <w:szCs w:val="24"/>
+        </w:rPr>
+        <w:t xml:space="preserve"> Những thao tác khác khi đọc ghi trên đơn vị dữ liệu này sẽ phải đợi.</w:t>
+      </w:r>
+    </w:p>
+    <w:p>
+      <w:pPr>
+        <w:pStyle w:val="ListParagraph"/>
+        <w:numPr>
+          <w:ilvl w:val="0"/>
+          <w:numId w:val="28"/>
+        </w:numPr>
+        <w:jc w:val="both"/>
+        <w:rPr>
+          <w:rFonts w:ascii="Times New Roman" w:hAnsi="Times New Roman" w:cs="Times New Roman"/>
+          <w:szCs w:val="24"/>
+        </w:rPr>
+      </w:pPr>
+      <w:r>
+        <w:rPr>
+          <w:rFonts w:ascii="Times New Roman" w:hAnsi="Times New Roman" w:cs="Times New Roman"/>
+          <w:szCs w:val="24"/>
+        </w:rPr>
+        <w:lastRenderedPageBreak/>
+        <w:t>Giao tác đang giữ khóa UPDLOCK sau đó sẽ nâng cấp lên XLOCK và tiến hành update</w:t>
+      </w:r>
+      <w:r>
+        <w:rPr>
+          <w:rFonts w:ascii="Times New Roman" w:hAnsi="Times New Roman" w:cs="Times New Roman"/>
+          <w:szCs w:val="24"/>
+        </w:rPr>
+        <w:t>.</w:t>
+      </w:r>
+    </w:p>
+    <w:p>
+      <w:pPr>
+        <w:pStyle w:val="ListParagraph"/>
+        <w:numPr>
+          <w:ilvl w:val="0"/>
+          <w:numId w:val="28"/>
+        </w:numPr>
+        <w:jc w:val="both"/>
+        <w:rPr>
+          <w:rFonts w:ascii="Times New Roman" w:hAnsi="Times New Roman" w:cs="Times New Roman"/>
+          <w:szCs w:val="24"/>
+        </w:rPr>
+      </w:pPr>
+      <w:r>
+        <w:rPr>
+          <w:rFonts w:ascii="Times New Roman" w:hAnsi="Times New Roman" w:cs="Times New Roman"/>
+          <w:szCs w:val="24"/>
+        </w:rPr>
+        <w:t xml:space="preserve">Cuối cùng nhả khóa khi commit giao tác </w:t>
+      </w:r>
+      <w:r>
+        <w:rPr>
+          <w:rFonts w:ascii="Times New Roman" w:hAnsi="Times New Roman" w:cs="Times New Roman"/>
+          <w:szCs w:val="24"/>
+        </w:rPr>
+        <w:t>→</w:t>
+      </w:r>
+      <w:r>
+        <w:rPr>
+          <w:rFonts w:ascii="Times New Roman" w:hAnsi="Times New Roman" w:cs="Times New Roman"/>
+          <w:szCs w:val="24"/>
+        </w:rPr>
+        <w:t xml:space="preserve"> Giao tác khác có thể xin khóa UPDLOCK và tiến hành </w:t>
+      </w:r>
+      <w:r>
+        <w:rPr>
+          <w:rFonts w:ascii="Times New Roman" w:hAnsi="Times New Roman" w:cs="Times New Roman"/>
+          <w:szCs w:val="24"/>
+        </w:rPr>
+        <w:t>→</w:t>
+      </w:r>
+      <w:r>
+        <w:rPr>
+          <w:rFonts w:ascii="Times New Roman" w:hAnsi="Times New Roman" w:cs="Times New Roman"/>
+          <w:szCs w:val="24"/>
+        </w:rPr>
+        <w:t xml:space="preserve"> update như thường </w:t>
+      </w:r>
+      <w:r>
+        <w:rPr>
+          <w:rFonts w:ascii="Times New Roman" w:hAnsi="Times New Roman" w:cs="Times New Roman"/>
+          <w:szCs w:val="24"/>
+        </w:rPr>
+        <w:t>→</w:t>
+      </w:r>
+      <w:r>
+        <w:rPr>
+          <w:rFonts w:ascii="Times New Roman" w:hAnsi="Times New Roman" w:cs="Times New Roman"/>
+          <w:szCs w:val="24"/>
+        </w:rPr>
+        <w:t xml:space="preserve"> Khôn</w:t>
+      </w:r>
+      <w:r>
+        <w:rPr>
+          <w:rFonts w:ascii="Times New Roman" w:hAnsi="Times New Roman" w:cs="Times New Roman"/>
+          <w:szCs w:val="24"/>
+        </w:rPr>
+        <w:t>g</w:t>
+      </w:r>
+      <w:r>
+        <w:rPr>
+          <w:rFonts w:ascii="Times New Roman" w:hAnsi="Times New Roman" w:cs="Times New Roman"/>
+          <w:szCs w:val="24"/>
+        </w:rPr>
+        <w:t xml:space="preserve"> còn Lost Update</w:t>
+      </w:r>
+      <w:r>
+        <w:rPr>
+          <w:rFonts w:ascii="Times New Roman" w:hAnsi="Times New Roman" w:cs="Times New Roman"/>
+          <w:szCs w:val="24"/>
+        </w:rPr>
+        <w:t>.</w:t>
       </w:r>
     </w:p>
     <w:p>
@@ -15105,129 +14984,10 @@
           <w:szCs w:val="24"/>
         </w:rPr>
       </w:pPr>
-      <w:r>
-        <w:rPr>
-          <w:rFonts w:ascii="Times New Roman" w:hAnsi="Times New Roman" w:cs="Times New Roman"/>
-          <w:szCs w:val="24"/>
-          <w:lang w:val="en-US"/>
-        </w:rPr>
-        <w:sym w:font="Wingdings" w:char="F0E8"/>
-      </w:r>
-      <w:r>
-        <w:rPr>
-          <w:rFonts w:ascii="Times New Roman" w:hAnsi="Times New Roman" w:cs="Times New Roman"/>
-          <w:szCs w:val="24"/>
-        </w:rPr>
-        <w:t xml:space="preserve"> Những thao tác khác khi đọc ghi trên đơn vị dữ liệu này sẽ phải đợi</w:t>
-      </w:r>
-      <w:r>
-        <w:rPr>
-          <w:rFonts w:ascii="Times New Roman" w:hAnsi="Times New Roman" w:cs="Times New Roman"/>
-          <w:szCs w:val="24"/>
-        </w:rPr>
-        <w:t>.</w:t>
-      </w:r>
     </w:p>
     <w:p>
       <w:pPr>
         <w:pStyle w:val="ListParagraph"/>
-        <w:ind w:left="709"/>
-        <w:jc w:val="both"/>
-        <w:rPr>
-          <w:rFonts w:ascii="Times New Roman" w:hAnsi="Times New Roman" w:cs="Times New Roman"/>
-          <w:szCs w:val="24"/>
-        </w:rPr>
-      </w:pPr>
-      <w:r>
-        <w:rPr>
-          <w:rFonts w:ascii="Times New Roman" w:hAnsi="Times New Roman" w:cs="Times New Roman"/>
-          <w:szCs w:val="24"/>
-        </w:rPr>
-        <w:t>- Giao tác đang giữ khóa UPDLOCK sau đó sẽ nâng cấp lên XLOCK và tiến hành update</w:t>
-      </w:r>
-    </w:p>
-    <w:p>
-      <w:pPr>
-        <w:pStyle w:val="ListParagraph"/>
-        <w:ind w:left="709"/>
-        <w:jc w:val="both"/>
-        <w:rPr>
-          <w:rFonts w:ascii="Times New Roman" w:hAnsi="Times New Roman" w:cs="Times New Roman"/>
-          <w:szCs w:val="24"/>
-        </w:rPr>
-      </w:pPr>
-      <w:r>
-        <w:rPr>
-          <w:rFonts w:ascii="Times New Roman" w:hAnsi="Times New Roman" w:cs="Times New Roman"/>
-          <w:szCs w:val="24"/>
-        </w:rPr>
-        <w:lastRenderedPageBreak/>
-        <w:t xml:space="preserve">- Cuối cùng nhả khóa khi commit giao tác =&gt; Giao tác khác có thể xin khóa UPDLOCK và tiến hành </w:t>
-      </w:r>
-      <w:r>
-        <w:rPr>
-          <w:rFonts w:ascii="Times New Roman" w:hAnsi="Times New Roman" w:cs="Times New Roman"/>
-          <w:szCs w:val="24"/>
-        </w:rPr>
-        <w:t>→</w:t>
-      </w:r>
-      <w:r>
-        <w:rPr>
-          <w:rFonts w:ascii="Times New Roman" w:hAnsi="Times New Roman" w:cs="Times New Roman"/>
-          <w:szCs w:val="24"/>
-        </w:rPr>
-        <w:t xml:space="preserve"> update như thường </w:t>
-      </w:r>
-      <w:r>
-        <w:rPr>
-          <w:rFonts w:ascii="Times New Roman" w:hAnsi="Times New Roman" w:cs="Times New Roman"/>
-          <w:szCs w:val="24"/>
-        </w:rPr>
-        <w:t>→</w:t>
-      </w:r>
-      <w:r>
-        <w:rPr>
-          <w:rFonts w:ascii="Times New Roman" w:hAnsi="Times New Roman" w:cs="Times New Roman"/>
-          <w:szCs w:val="24"/>
-        </w:rPr>
-        <w:t xml:space="preserve"> Khôn</w:t>
-      </w:r>
-      <w:r>
-        <w:rPr>
-          <w:rFonts w:ascii="Times New Roman" w:hAnsi="Times New Roman" w:cs="Times New Roman"/>
-          <w:szCs w:val="24"/>
-        </w:rPr>
-        <w:t>g</w:t>
-      </w:r>
-      <w:r>
-        <w:rPr>
-          <w:rFonts w:ascii="Times New Roman" w:hAnsi="Times New Roman" w:cs="Times New Roman"/>
-          <w:szCs w:val="24"/>
-        </w:rPr>
-        <w:t xml:space="preserve"> còn Lost Update</w:t>
-      </w:r>
-      <w:r>
-        <w:rPr>
-          <w:rFonts w:ascii="Times New Roman" w:hAnsi="Times New Roman" w:cs="Times New Roman"/>
-          <w:szCs w:val="24"/>
-        </w:rPr>
-        <w:t>.</w:t>
-      </w:r>
-    </w:p>
-    <w:p>
-      <w:pPr>
-        <w:pStyle w:val="ListParagraph"/>
-        <w:ind w:left="709"/>
-        <w:jc w:val="both"/>
-        <w:rPr>
-          <w:rFonts w:ascii="Times New Roman" w:hAnsi="Times New Roman" w:cs="Times New Roman"/>
-          <w:szCs w:val="24"/>
-        </w:rPr>
-      </w:pPr>
-    </w:p>
-    <w:p>
-      <w:pPr>
-        <w:pStyle w:val="ListParagraph"/>
         <w:rPr>
           <w:rFonts w:ascii="Times New Roman" w:hAnsi="Times New Roman" w:cs="Times New Roman"/>
         </w:rPr>
@@ -15238,10 +14998,10 @@
           <w:noProof/>
         </w:rPr>
         <w:drawing>
-          <wp:inline distT="0" distB="0" distL="0" distR="0" wp14:anchorId="56D59FAE" wp14:editId="7F1AF4D1">
+          <wp:inline distT="0" distB="0" distL="0" distR="0" wp14:anchorId="43A808DD" wp14:editId="2068D82F">
             <wp:extent cx="5229225" cy="1752600"/>
             <wp:effectExtent l="0" t="0" r="9525" b="0"/>
-            <wp:docPr id="49" name="Picture 49"/>
+            <wp:docPr id="49" name="Picture 49" descr="Text&#10;&#10;Description automatically generated"/>
             <wp:cNvGraphicFramePr>
               <a:graphicFrameLocks xmlns:a="http://schemas.openxmlformats.org/drawingml/2006/main" noChangeAspect="1"/>
             </wp:cNvGraphicFramePr>
@@ -15249,7 +15009,7 @@
               <a:graphicData uri="http://schemas.openxmlformats.org/drawingml/2006/picture">
                 <pic:pic xmlns:pic="http://schemas.openxmlformats.org/drawingml/2006/picture">
                   <pic:nvPicPr>
-                    <pic:cNvPr id="0" name="Picture 20"/>
+                    <pic:cNvPr id="49" name="Picture 49" descr="Text&#10;&#10;Description automatically generated"/>
                     <pic:cNvPicPr>
                       <a:picLocks noChangeAspect="1" noChangeArrowheads="1"/>
                     </pic:cNvPicPr>
@@ -15296,56 +15056,15 @@
           <w:szCs w:val="24"/>
         </w:rPr>
       </w:pPr>
-    </w:p>
-    <w:p>
-      <w:pPr>
+      <w:r>
         <w:rPr>
           <w:rFonts w:ascii="Times New Roman" w:hAnsi="Times New Roman" w:cs="Times New Roman"/>
           <w:b/>
           <w:bCs/>
           <w:szCs w:val="24"/>
         </w:rPr>
-      </w:pPr>
-    </w:p>
-    <w:p>
-      <w:pPr>
-        <w:rPr>
-          <w:rFonts w:ascii="Times New Roman" w:hAnsi="Times New Roman" w:cs="Times New Roman"/>
-          <w:b/>
-          <w:bCs/>
-          <w:szCs w:val="24"/>
-        </w:rPr>
-      </w:pPr>
-    </w:p>
-    <w:p>
-      <w:pPr>
-        <w:rPr>
-          <w:rFonts w:ascii="Times New Roman" w:hAnsi="Times New Roman" w:cs="Times New Roman"/>
-          <w:b/>
-          <w:bCs/>
-          <w:szCs w:val="24"/>
-        </w:rPr>
-      </w:pPr>
-    </w:p>
-    <w:p>
-      <w:pPr>
-        <w:rPr>
-          <w:rFonts w:ascii="Times New Roman" w:hAnsi="Times New Roman" w:cs="Times New Roman"/>
-          <w:b/>
-          <w:bCs/>
-          <w:szCs w:val="24"/>
-        </w:rPr>
-      </w:pPr>
-    </w:p>
-    <w:p>
-      <w:pPr>
-        <w:rPr>
-          <w:rFonts w:ascii="Times New Roman" w:hAnsi="Times New Roman" w:cs="Times New Roman"/>
-          <w:b/>
-          <w:bCs/>
-          <w:szCs w:val="24"/>
-        </w:rPr>
-      </w:pPr>
+        <w:br w:type="page"/>
+      </w:r>
     </w:p>
     <w:p>
       <w:pPr>
@@ -15353,6 +15072,7 @@
       </w:pPr>
       <w:bookmarkStart w:id="37" w:name="_Toc129460308"/>
       <w:r>
+        <w:lastRenderedPageBreak/>
         <w:t>THIẾT KẾ CSDL</w:t>
       </w:r>
       <w:bookmarkEnd w:id="37"/>
@@ -15546,7 +15266,6 @@
           <w:rFonts w:ascii="Times New Roman" w:hAnsi="Times New Roman" w:cs="Times New Roman"/>
           <w:noProof/>
         </w:rPr>
-        <w:lastRenderedPageBreak/>
         <w:drawing>
           <wp:inline distT="0" distB="0" distL="0" distR="0" wp14:anchorId="49915E6F" wp14:editId="68E0B531">
             <wp:extent cx="5717594" cy="1809750"/>
@@ -15697,6 +15416,7 @@
           <w:rFonts w:ascii="Times New Roman" w:hAnsi="Times New Roman" w:cs="Times New Roman"/>
           <w:noProof/>
         </w:rPr>
+        <w:lastRenderedPageBreak/>
         <w:t>Phân hệ khách hàng</w:t>
       </w:r>
       <w:bookmarkEnd w:id="39"/>
@@ -15805,7 +15525,6 @@
           <w:rFonts w:ascii="Times New Roman" w:hAnsi="Times New Roman" w:cs="Times New Roman"/>
           <w:noProof/>
         </w:rPr>
-        <w:lastRenderedPageBreak/>
         <w:drawing>
           <wp:anchor distT="0" distB="0" distL="114300" distR="114300" simplePos="0" relativeHeight="251669504" behindDoc="0" locked="0" layoutInCell="1" allowOverlap="1" wp14:anchorId="246B5020" wp14:editId="43EDA594">
             <wp:simplePos x="0" y="0"/>
@@ -15995,6 +15714,7 @@
           <w:noProof/>
           <w:szCs w:val="24"/>
         </w:rPr>
+        <w:lastRenderedPageBreak/>
         <w:t>- Các món đã chọn sẽ hiển thị ra giao diện cùng với kích cỡ, số lượng, tổng tiền</w:t>
       </w:r>
     </w:p>
@@ -16028,7 +15748,6 @@
         <w:rPr>
           <w:noProof/>
         </w:rPr>
-        <w:lastRenderedPageBreak/>
         <w:drawing>
           <wp:inline distT="0" distB="0" distL="0" distR="0" wp14:anchorId="497953F0" wp14:editId="4E95FB9F">
             <wp:extent cx="5606238" cy="3343927"/>
@@ -16173,6 +15892,7 @@
           <w:rFonts w:ascii="Times New Roman" w:hAnsi="Times New Roman" w:cs="Times New Roman"/>
           <w:noProof/>
         </w:rPr>
+        <w:lastRenderedPageBreak/>
         <w:t>Phân hệ đối tác</w:t>
       </w:r>
       <w:bookmarkEnd w:id="40"/>
@@ -16207,7 +15927,6 @@
           <w:rFonts w:ascii="Times New Roman" w:hAnsi="Times New Roman" w:cs="Times New Roman"/>
           <w:noProof/>
         </w:rPr>
-        <w:lastRenderedPageBreak/>
         <w:drawing>
           <wp:inline distT="0" distB="0" distL="0" distR="0" wp14:anchorId="68F4958B" wp14:editId="0A19DF00">
             <wp:extent cx="5733415" cy="3267710"/>
@@ -16421,6 +16140,7 @@
           <w:noProof/>
           <w:szCs w:val="24"/>
         </w:rPr>
+        <w:lastRenderedPageBreak/>
         <w:t xml:space="preserve">- Ở chi tiết đơn hàng, đối tác được chỉnh sửa, cập nhật lại tên món, mô tả, giá tiền,… Theo dõi được các đánh giá từ khách hàng </w:t>
       </w:r>
     </w:p>
@@ -16436,7 +16156,6 @@
           <w:rFonts w:ascii="Times New Roman" w:hAnsi="Times New Roman" w:cs="Times New Roman"/>
           <w:noProof/>
         </w:rPr>
-        <w:lastRenderedPageBreak/>
         <w:drawing>
           <wp:inline distT="0" distB="0" distL="0" distR="0" wp14:anchorId="0974AF12" wp14:editId="5C6D07ED">
             <wp:extent cx="5029200" cy="3419475"/>
@@ -18736,6 +18455,232 @@
     </w:lvl>
   </w:abstractNum>
   <w:abstractNum w:abstractNumId="1" w15:restartNumberingAfterBreak="0">
+    <w:nsid w:val="081429A2"/>
+    <w:multiLevelType w:val="hybridMultilevel"/>
+    <w:tmpl w:val="A2AE6E9C"/>
+    <w:lvl w:ilvl="0" w:tplc="042A0001">
+      <w:start w:val="1"/>
+      <w:numFmt w:val="bullet"/>
+      <w:lvlText w:val=""/>
+      <w:lvlJc w:val="left"/>
+      <w:pPr>
+        <w:ind w:left="1713" w:hanging="360"/>
+      </w:pPr>
+      <w:rPr>
+        <w:rFonts w:ascii="Symbol" w:hAnsi="Symbol" w:hint="default"/>
+      </w:rPr>
+    </w:lvl>
+    <w:lvl w:ilvl="1" w:tplc="042A0003" w:tentative="1">
+      <w:start w:val="1"/>
+      <w:numFmt w:val="bullet"/>
+      <w:lvlText w:val="o"/>
+      <w:lvlJc w:val="left"/>
+      <w:pPr>
+        <w:ind w:left="2433" w:hanging="360"/>
+      </w:pPr>
+      <w:rPr>
+        <w:rFonts w:ascii="Courier New" w:hAnsi="Courier New" w:cs="Courier New" w:hint="default"/>
+      </w:rPr>
+    </w:lvl>
+    <w:lvl w:ilvl="2" w:tplc="042A0005" w:tentative="1">
+      <w:start w:val="1"/>
+      <w:numFmt w:val="bullet"/>
+      <w:lvlText w:val=""/>
+      <w:lvlJc w:val="left"/>
+      <w:pPr>
+        <w:ind w:left="3153" w:hanging="360"/>
+      </w:pPr>
+      <w:rPr>
+        <w:rFonts w:ascii="Wingdings" w:hAnsi="Wingdings" w:hint="default"/>
+      </w:rPr>
+    </w:lvl>
+    <w:lvl w:ilvl="3" w:tplc="042A0001" w:tentative="1">
+      <w:start w:val="1"/>
+      <w:numFmt w:val="bullet"/>
+      <w:lvlText w:val=""/>
+      <w:lvlJc w:val="left"/>
+      <w:pPr>
+        <w:ind w:left="3873" w:hanging="360"/>
+      </w:pPr>
+      <w:rPr>
+        <w:rFonts w:ascii="Symbol" w:hAnsi="Symbol" w:hint="default"/>
+      </w:rPr>
+    </w:lvl>
+    <w:lvl w:ilvl="4" w:tplc="042A0003" w:tentative="1">
+      <w:start w:val="1"/>
+      <w:numFmt w:val="bullet"/>
+      <w:lvlText w:val="o"/>
+      <w:lvlJc w:val="left"/>
+      <w:pPr>
+        <w:ind w:left="4593" w:hanging="360"/>
+      </w:pPr>
+      <w:rPr>
+        <w:rFonts w:ascii="Courier New" w:hAnsi="Courier New" w:cs="Courier New" w:hint="default"/>
+      </w:rPr>
+    </w:lvl>
+    <w:lvl w:ilvl="5" w:tplc="042A0005" w:tentative="1">
+      <w:start w:val="1"/>
+      <w:numFmt w:val="bullet"/>
+      <w:lvlText w:val=""/>
+      <w:lvlJc w:val="left"/>
+      <w:pPr>
+        <w:ind w:left="5313" w:hanging="360"/>
+      </w:pPr>
+      <w:rPr>
+        <w:rFonts w:ascii="Wingdings" w:hAnsi="Wingdings" w:hint="default"/>
+      </w:rPr>
+    </w:lvl>
+    <w:lvl w:ilvl="6" w:tplc="042A0001" w:tentative="1">
+      <w:start w:val="1"/>
+      <w:numFmt w:val="bullet"/>
+      <w:lvlText w:val=""/>
+      <w:lvlJc w:val="left"/>
+      <w:pPr>
+        <w:ind w:left="6033" w:hanging="360"/>
+      </w:pPr>
+      <w:rPr>
+        <w:rFonts w:ascii="Symbol" w:hAnsi="Symbol" w:hint="default"/>
+      </w:rPr>
+    </w:lvl>
+    <w:lvl w:ilvl="7" w:tplc="042A0003" w:tentative="1">
+      <w:start w:val="1"/>
+      <w:numFmt w:val="bullet"/>
+      <w:lvlText w:val="o"/>
+      <w:lvlJc w:val="left"/>
+      <w:pPr>
+        <w:ind w:left="6753" w:hanging="360"/>
+      </w:pPr>
+      <w:rPr>
+        <w:rFonts w:ascii="Courier New" w:hAnsi="Courier New" w:cs="Courier New" w:hint="default"/>
+      </w:rPr>
+    </w:lvl>
+    <w:lvl w:ilvl="8" w:tplc="042A0005" w:tentative="1">
+      <w:start w:val="1"/>
+      <w:numFmt w:val="bullet"/>
+      <w:lvlText w:val=""/>
+      <w:lvlJc w:val="left"/>
+      <w:pPr>
+        <w:ind w:left="7473" w:hanging="360"/>
+      </w:pPr>
+      <w:rPr>
+        <w:rFonts w:ascii="Wingdings" w:hAnsi="Wingdings" w:hint="default"/>
+      </w:rPr>
+    </w:lvl>
+  </w:abstractNum>
+  <w:abstractNum w:abstractNumId="2" w15:restartNumberingAfterBreak="0">
+    <w:nsid w:val="08B232AE"/>
+    <w:multiLevelType w:val="hybridMultilevel"/>
+    <w:tmpl w:val="924034AE"/>
+    <w:lvl w:ilvl="0" w:tplc="042A0001">
+      <w:start w:val="1"/>
+      <w:numFmt w:val="bullet"/>
+      <w:lvlText w:val=""/>
+      <w:lvlJc w:val="left"/>
+      <w:pPr>
+        <w:ind w:left="1485" w:hanging="360"/>
+      </w:pPr>
+      <w:rPr>
+        <w:rFonts w:ascii="Symbol" w:hAnsi="Symbol" w:hint="default"/>
+      </w:rPr>
+    </w:lvl>
+    <w:lvl w:ilvl="1" w:tplc="042A0003" w:tentative="1">
+      <w:start w:val="1"/>
+      <w:numFmt w:val="bullet"/>
+      <w:lvlText w:val="o"/>
+      <w:lvlJc w:val="left"/>
+      <w:pPr>
+        <w:ind w:left="2205" w:hanging="360"/>
+      </w:pPr>
+      <w:rPr>
+        <w:rFonts w:ascii="Courier New" w:hAnsi="Courier New" w:cs="Courier New" w:hint="default"/>
+      </w:rPr>
+    </w:lvl>
+    <w:lvl w:ilvl="2" w:tplc="042A0005" w:tentative="1">
+      <w:start w:val="1"/>
+      <w:numFmt w:val="bullet"/>
+      <w:lvlText w:val=""/>
+      <w:lvlJc w:val="left"/>
+      <w:pPr>
+        <w:ind w:left="2925" w:hanging="360"/>
+      </w:pPr>
+      <w:rPr>
+        <w:rFonts w:ascii="Wingdings" w:hAnsi="Wingdings" w:hint="default"/>
+      </w:rPr>
+    </w:lvl>
+    <w:lvl w:ilvl="3" w:tplc="042A0001" w:tentative="1">
+      <w:start w:val="1"/>
+      <w:numFmt w:val="bullet"/>
+      <w:lvlText w:val=""/>
+      <w:lvlJc w:val="left"/>
+      <w:pPr>
+        <w:ind w:left="3645" w:hanging="360"/>
+      </w:pPr>
+      <w:rPr>
+        <w:rFonts w:ascii="Symbol" w:hAnsi="Symbol" w:hint="default"/>
+      </w:rPr>
+    </w:lvl>
+    <w:lvl w:ilvl="4" w:tplc="042A0003" w:tentative="1">
+      <w:start w:val="1"/>
+      <w:numFmt w:val="bullet"/>
+      <w:lvlText w:val="o"/>
+      <w:lvlJc w:val="left"/>
+      <w:pPr>
+        <w:ind w:left="4365" w:hanging="360"/>
+      </w:pPr>
+      <w:rPr>
+        <w:rFonts w:ascii="Courier New" w:hAnsi="Courier New" w:cs="Courier New" w:hint="default"/>
+      </w:rPr>
+    </w:lvl>
+    <w:lvl w:ilvl="5" w:tplc="042A0005" w:tentative="1">
+      <w:start w:val="1"/>
+      <w:numFmt w:val="bullet"/>
+      <w:lvlText w:val=""/>
+      <w:lvlJc w:val="left"/>
+      <w:pPr>
+        <w:ind w:left="5085" w:hanging="360"/>
+      </w:pPr>
+      <w:rPr>
+        <w:rFonts w:ascii="Wingdings" w:hAnsi="Wingdings" w:hint="default"/>
+      </w:rPr>
+    </w:lvl>
+    <w:lvl w:ilvl="6" w:tplc="042A0001" w:tentative="1">
+      <w:start w:val="1"/>
+      <w:numFmt w:val="bullet"/>
+      <w:lvlText w:val=""/>
+      <w:lvlJc w:val="left"/>
+      <w:pPr>
+        <w:ind w:left="5805" w:hanging="360"/>
+      </w:pPr>
+      <w:rPr>
+        <w:rFonts w:ascii="Symbol" w:hAnsi="Symbol" w:hint="default"/>
+      </w:rPr>
+    </w:lvl>
+    <w:lvl w:ilvl="7" w:tplc="042A0003" w:tentative="1">
+      <w:start w:val="1"/>
+      <w:numFmt w:val="bullet"/>
+      <w:lvlText w:val="o"/>
+      <w:lvlJc w:val="left"/>
+      <w:pPr>
+        <w:ind w:left="6525" w:hanging="360"/>
+      </w:pPr>
+      <w:rPr>
+        <w:rFonts w:ascii="Courier New" w:hAnsi="Courier New" w:cs="Courier New" w:hint="default"/>
+      </w:rPr>
+    </w:lvl>
+    <w:lvl w:ilvl="8" w:tplc="042A0005" w:tentative="1">
+      <w:start w:val="1"/>
+      <w:numFmt w:val="bullet"/>
+      <w:lvlText w:val=""/>
+      <w:lvlJc w:val="left"/>
+      <w:pPr>
+        <w:ind w:left="7245" w:hanging="360"/>
+      </w:pPr>
+      <w:rPr>
+        <w:rFonts w:ascii="Wingdings" w:hAnsi="Wingdings" w:hint="default"/>
+      </w:rPr>
+    </w:lvl>
+  </w:abstractNum>
+  <w:abstractNum w:abstractNumId="3" w15:restartNumberingAfterBreak="0">
     <w:nsid w:val="0E7A0AEB"/>
     <w:multiLevelType w:val="hybridMultilevel"/>
     <w:tmpl w:val="9830F1CA"/>
@@ -18824,7 +18769,7 @@
       </w:pPr>
     </w:lvl>
   </w:abstractNum>
-  <w:abstractNum w:abstractNumId="2" w15:restartNumberingAfterBreak="0">
+  <w:abstractNum w:abstractNumId="4" w15:restartNumberingAfterBreak="0">
     <w:nsid w:val="0ED10A60"/>
     <w:multiLevelType w:val="hybridMultilevel"/>
     <w:tmpl w:val="4D38E23A"/>
@@ -18937,7 +18882,7 @@
       </w:rPr>
     </w:lvl>
   </w:abstractNum>
-  <w:abstractNum w:abstractNumId="3" w15:restartNumberingAfterBreak="0">
+  <w:abstractNum w:abstractNumId="5" w15:restartNumberingAfterBreak="0">
     <w:nsid w:val="10524B28"/>
     <w:multiLevelType w:val="hybridMultilevel"/>
     <w:tmpl w:val="75F4AB02"/>
@@ -19050,7 +18995,120 @@
       </w:rPr>
     </w:lvl>
   </w:abstractNum>
-  <w:abstractNum w:abstractNumId="4" w15:restartNumberingAfterBreak="0">
+  <w:abstractNum w:abstractNumId="6" w15:restartNumberingAfterBreak="0">
+    <w:nsid w:val="12394E1A"/>
+    <w:multiLevelType w:val="hybridMultilevel"/>
+    <w:tmpl w:val="FC1A0B66"/>
+    <w:lvl w:ilvl="0" w:tplc="042A0001">
+      <w:start w:val="1"/>
+      <w:numFmt w:val="bullet"/>
+      <w:lvlText w:val=""/>
+      <w:lvlJc w:val="left"/>
+      <w:pPr>
+        <w:ind w:left="1713" w:hanging="360"/>
+      </w:pPr>
+      <w:rPr>
+        <w:rFonts w:ascii="Symbol" w:hAnsi="Symbol" w:hint="default"/>
+      </w:rPr>
+    </w:lvl>
+    <w:lvl w:ilvl="1" w:tplc="042A0003" w:tentative="1">
+      <w:start w:val="1"/>
+      <w:numFmt w:val="bullet"/>
+      <w:lvlText w:val="o"/>
+      <w:lvlJc w:val="left"/>
+      <w:pPr>
+        <w:ind w:left="2433" w:hanging="360"/>
+      </w:pPr>
+      <w:rPr>
+        <w:rFonts w:ascii="Courier New" w:hAnsi="Courier New" w:cs="Courier New" w:hint="default"/>
+      </w:rPr>
+    </w:lvl>
+    <w:lvl w:ilvl="2" w:tplc="042A0005" w:tentative="1">
+      <w:start w:val="1"/>
+      <w:numFmt w:val="bullet"/>
+      <w:lvlText w:val=""/>
+      <w:lvlJc w:val="left"/>
+      <w:pPr>
+        <w:ind w:left="3153" w:hanging="360"/>
+      </w:pPr>
+      <w:rPr>
+        <w:rFonts w:ascii="Wingdings" w:hAnsi="Wingdings" w:hint="default"/>
+      </w:rPr>
+    </w:lvl>
+    <w:lvl w:ilvl="3" w:tplc="042A0001" w:tentative="1">
+      <w:start w:val="1"/>
+      <w:numFmt w:val="bullet"/>
+      <w:lvlText w:val=""/>
+      <w:lvlJc w:val="left"/>
+      <w:pPr>
+        <w:ind w:left="3873" w:hanging="360"/>
+      </w:pPr>
+      <w:rPr>
+        <w:rFonts w:ascii="Symbol" w:hAnsi="Symbol" w:hint="default"/>
+      </w:rPr>
+    </w:lvl>
+    <w:lvl w:ilvl="4" w:tplc="042A0003" w:tentative="1">
+      <w:start w:val="1"/>
+      <w:numFmt w:val="bullet"/>
+      <w:lvlText w:val="o"/>
+      <w:lvlJc w:val="left"/>
+      <w:pPr>
+        <w:ind w:left="4593" w:hanging="360"/>
+      </w:pPr>
+      <w:rPr>
+        <w:rFonts w:ascii="Courier New" w:hAnsi="Courier New" w:cs="Courier New" w:hint="default"/>
+      </w:rPr>
+    </w:lvl>
+    <w:lvl w:ilvl="5" w:tplc="042A0005" w:tentative="1">
+      <w:start w:val="1"/>
+      <w:numFmt w:val="bullet"/>
+      <w:lvlText w:val=""/>
+      <w:lvlJc w:val="left"/>
+      <w:pPr>
+        <w:ind w:left="5313" w:hanging="360"/>
+      </w:pPr>
+      <w:rPr>
+        <w:rFonts w:ascii="Wingdings" w:hAnsi="Wingdings" w:hint="default"/>
+      </w:rPr>
+    </w:lvl>
+    <w:lvl w:ilvl="6" w:tplc="042A0001" w:tentative="1">
+      <w:start w:val="1"/>
+      <w:numFmt w:val="bullet"/>
+      <w:lvlText w:val=""/>
+      <w:lvlJc w:val="left"/>
+      <w:pPr>
+        <w:ind w:left="6033" w:hanging="360"/>
+      </w:pPr>
+      <w:rPr>
+        <w:rFonts w:ascii="Symbol" w:hAnsi="Symbol" w:hint="default"/>
+      </w:rPr>
+    </w:lvl>
+    <w:lvl w:ilvl="7" w:tplc="042A0003" w:tentative="1">
+      <w:start w:val="1"/>
+      <w:numFmt w:val="bullet"/>
+      <w:lvlText w:val="o"/>
+      <w:lvlJc w:val="left"/>
+      <w:pPr>
+        <w:ind w:left="6753" w:hanging="360"/>
+      </w:pPr>
+      <w:rPr>
+        <w:rFonts w:ascii="Courier New" w:hAnsi="Courier New" w:cs="Courier New" w:hint="default"/>
+      </w:rPr>
+    </w:lvl>
+    <w:lvl w:ilvl="8" w:tplc="042A0005" w:tentative="1">
+      <w:start w:val="1"/>
+      <w:numFmt w:val="bullet"/>
+      <w:lvlText w:val=""/>
+      <w:lvlJc w:val="left"/>
+      <w:pPr>
+        <w:ind w:left="7473" w:hanging="360"/>
+      </w:pPr>
+      <w:rPr>
+        <w:rFonts w:ascii="Wingdings" w:hAnsi="Wingdings" w:hint="default"/>
+      </w:rPr>
+    </w:lvl>
+  </w:abstractNum>
+  <w:abstractNum w:abstractNumId="7" w15:restartNumberingAfterBreak="0">
     <w:nsid w:val="1C047DE4"/>
     <w:multiLevelType w:val="hybridMultilevel"/>
     <w:tmpl w:val="6C929922"/>
@@ -19139,7 +19197,233 @@
       </w:pPr>
     </w:lvl>
   </w:abstractNum>
-  <w:abstractNum w:abstractNumId="5" w15:restartNumberingAfterBreak="0">
+  <w:abstractNum w:abstractNumId="8" w15:restartNumberingAfterBreak="0">
+    <w:nsid w:val="212429A4"/>
+    <w:multiLevelType w:val="hybridMultilevel"/>
+    <w:tmpl w:val="028E4800"/>
+    <w:lvl w:ilvl="0" w:tplc="042A0001">
+      <w:start w:val="1"/>
+      <w:numFmt w:val="bullet"/>
+      <w:lvlText w:val=""/>
+      <w:lvlJc w:val="left"/>
+      <w:pPr>
+        <w:ind w:left="1713" w:hanging="360"/>
+      </w:pPr>
+      <w:rPr>
+        <w:rFonts w:ascii="Symbol" w:hAnsi="Symbol" w:hint="default"/>
+      </w:rPr>
+    </w:lvl>
+    <w:lvl w:ilvl="1" w:tplc="042A0003" w:tentative="1">
+      <w:start w:val="1"/>
+      <w:numFmt w:val="bullet"/>
+      <w:lvlText w:val="o"/>
+      <w:lvlJc w:val="left"/>
+      <w:pPr>
+        <w:ind w:left="2433" w:hanging="360"/>
+      </w:pPr>
+      <w:rPr>
+        <w:rFonts w:ascii="Courier New" w:hAnsi="Courier New" w:cs="Courier New" w:hint="default"/>
+      </w:rPr>
+    </w:lvl>
+    <w:lvl w:ilvl="2" w:tplc="042A0005" w:tentative="1">
+      <w:start w:val="1"/>
+      <w:numFmt w:val="bullet"/>
+      <w:lvlText w:val=""/>
+      <w:lvlJc w:val="left"/>
+      <w:pPr>
+        <w:ind w:left="3153" w:hanging="360"/>
+      </w:pPr>
+      <w:rPr>
+        <w:rFonts w:ascii="Wingdings" w:hAnsi="Wingdings" w:hint="default"/>
+      </w:rPr>
+    </w:lvl>
+    <w:lvl w:ilvl="3" w:tplc="042A0001" w:tentative="1">
+      <w:start w:val="1"/>
+      <w:numFmt w:val="bullet"/>
+      <w:lvlText w:val=""/>
+      <w:lvlJc w:val="left"/>
+      <w:pPr>
+        <w:ind w:left="3873" w:hanging="360"/>
+      </w:pPr>
+      <w:rPr>
+        <w:rFonts w:ascii="Symbol" w:hAnsi="Symbol" w:hint="default"/>
+      </w:rPr>
+    </w:lvl>
+    <w:lvl w:ilvl="4" w:tplc="042A0003" w:tentative="1">
+      <w:start w:val="1"/>
+      <w:numFmt w:val="bullet"/>
+      <w:lvlText w:val="o"/>
+      <w:lvlJc w:val="left"/>
+      <w:pPr>
+        <w:ind w:left="4593" w:hanging="360"/>
+      </w:pPr>
+      <w:rPr>
+        <w:rFonts w:ascii="Courier New" w:hAnsi="Courier New" w:cs="Courier New" w:hint="default"/>
+      </w:rPr>
+    </w:lvl>
+    <w:lvl w:ilvl="5" w:tplc="042A0005" w:tentative="1">
+      <w:start w:val="1"/>
+      <w:numFmt w:val="bullet"/>
+      <w:lvlText w:val=""/>
+      <w:lvlJc w:val="left"/>
+      <w:pPr>
+        <w:ind w:left="5313" w:hanging="360"/>
+      </w:pPr>
+      <w:rPr>
+        <w:rFonts w:ascii="Wingdings" w:hAnsi="Wingdings" w:hint="default"/>
+      </w:rPr>
+    </w:lvl>
+    <w:lvl w:ilvl="6" w:tplc="042A0001" w:tentative="1">
+      <w:start w:val="1"/>
+      <w:numFmt w:val="bullet"/>
+      <w:lvlText w:val=""/>
+      <w:lvlJc w:val="left"/>
+      <w:pPr>
+        <w:ind w:left="6033" w:hanging="360"/>
+      </w:pPr>
+      <w:rPr>
+        <w:rFonts w:ascii="Symbol" w:hAnsi="Symbol" w:hint="default"/>
+      </w:rPr>
+    </w:lvl>
+    <w:lvl w:ilvl="7" w:tplc="042A0003" w:tentative="1">
+      <w:start w:val="1"/>
+      <w:numFmt w:val="bullet"/>
+      <w:lvlText w:val="o"/>
+      <w:lvlJc w:val="left"/>
+      <w:pPr>
+        <w:ind w:left="6753" w:hanging="360"/>
+      </w:pPr>
+      <w:rPr>
+        <w:rFonts w:ascii="Courier New" w:hAnsi="Courier New" w:cs="Courier New" w:hint="default"/>
+      </w:rPr>
+    </w:lvl>
+    <w:lvl w:ilvl="8" w:tplc="042A0005" w:tentative="1">
+      <w:start w:val="1"/>
+      <w:numFmt w:val="bullet"/>
+      <w:lvlText w:val=""/>
+      <w:lvlJc w:val="left"/>
+      <w:pPr>
+        <w:ind w:left="7473" w:hanging="360"/>
+      </w:pPr>
+      <w:rPr>
+        <w:rFonts w:ascii="Wingdings" w:hAnsi="Wingdings" w:hint="default"/>
+      </w:rPr>
+    </w:lvl>
+  </w:abstractNum>
+  <w:abstractNum w:abstractNumId="9" w15:restartNumberingAfterBreak="0">
+    <w:nsid w:val="28981943"/>
+    <w:multiLevelType w:val="hybridMultilevel"/>
+    <w:tmpl w:val="C1405564"/>
+    <w:lvl w:ilvl="0" w:tplc="042A0001">
+      <w:start w:val="1"/>
+      <w:numFmt w:val="bullet"/>
+      <w:lvlText w:val=""/>
+      <w:lvlJc w:val="left"/>
+      <w:pPr>
+        <w:ind w:left="1713" w:hanging="360"/>
+      </w:pPr>
+      <w:rPr>
+        <w:rFonts w:ascii="Symbol" w:hAnsi="Symbol" w:hint="default"/>
+      </w:rPr>
+    </w:lvl>
+    <w:lvl w:ilvl="1" w:tplc="042A0003" w:tentative="1">
+      <w:start w:val="1"/>
+      <w:numFmt w:val="bullet"/>
+      <w:lvlText w:val="o"/>
+      <w:lvlJc w:val="left"/>
+      <w:pPr>
+        <w:ind w:left="2433" w:hanging="360"/>
+      </w:pPr>
+      <w:rPr>
+        <w:rFonts w:ascii="Courier New" w:hAnsi="Courier New" w:cs="Courier New" w:hint="default"/>
+      </w:rPr>
+    </w:lvl>
+    <w:lvl w:ilvl="2" w:tplc="042A0005" w:tentative="1">
+      <w:start w:val="1"/>
+      <w:numFmt w:val="bullet"/>
+      <w:lvlText w:val=""/>
+      <w:lvlJc w:val="left"/>
+      <w:pPr>
+        <w:ind w:left="3153" w:hanging="360"/>
+      </w:pPr>
+      <w:rPr>
+        <w:rFonts w:ascii="Wingdings" w:hAnsi="Wingdings" w:hint="default"/>
+      </w:rPr>
+    </w:lvl>
+    <w:lvl w:ilvl="3" w:tplc="042A0001" w:tentative="1">
+      <w:start w:val="1"/>
+      <w:numFmt w:val="bullet"/>
+      <w:lvlText w:val=""/>
+      <w:lvlJc w:val="left"/>
+      <w:pPr>
+        <w:ind w:left="3873" w:hanging="360"/>
+      </w:pPr>
+      <w:rPr>
+        <w:rFonts w:ascii="Symbol" w:hAnsi="Symbol" w:hint="default"/>
+      </w:rPr>
+    </w:lvl>
+    <w:lvl w:ilvl="4" w:tplc="042A0003" w:tentative="1">
+      <w:start w:val="1"/>
+      <w:numFmt w:val="bullet"/>
+      <w:lvlText w:val="o"/>
+      <w:lvlJc w:val="left"/>
+      <w:pPr>
+        <w:ind w:left="4593" w:hanging="360"/>
+      </w:pPr>
+      <w:rPr>
+        <w:rFonts w:ascii="Courier New" w:hAnsi="Courier New" w:cs="Courier New" w:hint="default"/>
+      </w:rPr>
+    </w:lvl>
+    <w:lvl w:ilvl="5" w:tplc="042A0005" w:tentative="1">
+      <w:start w:val="1"/>
+      <w:numFmt w:val="bullet"/>
+      <w:lvlText w:val=""/>
+      <w:lvlJc w:val="left"/>
+      <w:pPr>
+        <w:ind w:left="5313" w:hanging="360"/>
+      </w:pPr>
+      <w:rPr>
+        <w:rFonts w:ascii="Wingdings" w:hAnsi="Wingdings" w:hint="default"/>
+      </w:rPr>
+    </w:lvl>
+    <w:lvl w:ilvl="6" w:tplc="042A0001" w:tentative="1">
+      <w:start w:val="1"/>
+      <w:numFmt w:val="bullet"/>
+      <w:lvlText w:val=""/>
+      <w:lvlJc w:val="left"/>
+      <w:pPr>
+        <w:ind w:left="6033" w:hanging="360"/>
+      </w:pPr>
+      <w:rPr>
+        <w:rFonts w:ascii="Symbol" w:hAnsi="Symbol" w:hint="default"/>
+      </w:rPr>
+    </w:lvl>
+    <w:lvl w:ilvl="7" w:tplc="042A0003" w:tentative="1">
+      <w:start w:val="1"/>
+      <w:numFmt w:val="bullet"/>
+      <w:lvlText w:val="o"/>
+      <w:lvlJc w:val="left"/>
+      <w:pPr>
+        <w:ind w:left="6753" w:hanging="360"/>
+      </w:pPr>
+      <w:rPr>
+        <w:rFonts w:ascii="Courier New" w:hAnsi="Courier New" w:cs="Courier New" w:hint="default"/>
+      </w:rPr>
+    </w:lvl>
+    <w:lvl w:ilvl="8" w:tplc="042A0005" w:tentative="1">
+      <w:start w:val="1"/>
+      <w:numFmt w:val="bullet"/>
+      <w:lvlText w:val=""/>
+      <w:lvlJc w:val="left"/>
+      <w:pPr>
+        <w:ind w:left="7473" w:hanging="360"/>
+      </w:pPr>
+      <w:rPr>
+        <w:rFonts w:ascii="Wingdings" w:hAnsi="Wingdings" w:hint="default"/>
+      </w:rPr>
+    </w:lvl>
+  </w:abstractNum>
+  <w:abstractNum w:abstractNumId="10" w15:restartNumberingAfterBreak="0">
     <w:nsid w:val="297A66EB"/>
     <w:multiLevelType w:val="hybridMultilevel"/>
     <w:tmpl w:val="246828DA"/>
@@ -19228,7 +19512,7 @@
       </w:pPr>
     </w:lvl>
   </w:abstractNum>
-  <w:abstractNum w:abstractNumId="6" w15:restartNumberingAfterBreak="0">
+  <w:abstractNum w:abstractNumId="11" w15:restartNumberingAfterBreak="0">
     <w:nsid w:val="2A497D38"/>
     <w:multiLevelType w:val="hybridMultilevel"/>
     <w:tmpl w:val="460C9970"/>
@@ -19314,7 +19598,7 @@
       </w:pPr>
     </w:lvl>
   </w:abstractNum>
-  <w:abstractNum w:abstractNumId="7" w15:restartNumberingAfterBreak="0">
+  <w:abstractNum w:abstractNumId="12" w15:restartNumberingAfterBreak="0">
     <w:nsid w:val="2A937F53"/>
     <w:multiLevelType w:val="hybridMultilevel"/>
     <w:tmpl w:val="BA8E7906"/>
@@ -19427,7 +19711,7 @@
       </w:rPr>
     </w:lvl>
   </w:abstractNum>
-  <w:abstractNum w:abstractNumId="8" w15:restartNumberingAfterBreak="0">
+  <w:abstractNum w:abstractNumId="13" w15:restartNumberingAfterBreak="0">
     <w:nsid w:val="2D4B5EC5"/>
     <w:multiLevelType w:val="hybridMultilevel"/>
     <w:tmpl w:val="87DEEABA"/>
@@ -19540,7 +19824,120 @@
       </w:rPr>
     </w:lvl>
   </w:abstractNum>
-  <w:abstractNum w:abstractNumId="9" w15:restartNumberingAfterBreak="0">
+  <w:abstractNum w:abstractNumId="14" w15:restartNumberingAfterBreak="0">
+    <w:nsid w:val="372658D3"/>
+    <w:multiLevelType w:val="hybridMultilevel"/>
+    <w:tmpl w:val="3C1691EA"/>
+    <w:lvl w:ilvl="0" w:tplc="042A0001">
+      <w:start w:val="1"/>
+      <w:numFmt w:val="bullet"/>
+      <w:lvlText w:val=""/>
+      <w:lvlJc w:val="left"/>
+      <w:pPr>
+        <w:ind w:left="1429" w:hanging="360"/>
+      </w:pPr>
+      <w:rPr>
+        <w:rFonts w:ascii="Symbol" w:hAnsi="Symbol" w:hint="default"/>
+      </w:rPr>
+    </w:lvl>
+    <w:lvl w:ilvl="1" w:tplc="042A0003" w:tentative="1">
+      <w:start w:val="1"/>
+      <w:numFmt w:val="bullet"/>
+      <w:lvlText w:val="o"/>
+      <w:lvlJc w:val="left"/>
+      <w:pPr>
+        <w:ind w:left="2149" w:hanging="360"/>
+      </w:pPr>
+      <w:rPr>
+        <w:rFonts w:ascii="Courier New" w:hAnsi="Courier New" w:cs="Courier New" w:hint="default"/>
+      </w:rPr>
+    </w:lvl>
+    <w:lvl w:ilvl="2" w:tplc="042A0005" w:tentative="1">
+      <w:start w:val="1"/>
+      <w:numFmt w:val="bullet"/>
+      <w:lvlText w:val=""/>
+      <w:lvlJc w:val="left"/>
+      <w:pPr>
+        <w:ind w:left="2869" w:hanging="360"/>
+      </w:pPr>
+      <w:rPr>
+        <w:rFonts w:ascii="Wingdings" w:hAnsi="Wingdings" w:hint="default"/>
+      </w:rPr>
+    </w:lvl>
+    <w:lvl w:ilvl="3" w:tplc="042A0001" w:tentative="1">
+      <w:start w:val="1"/>
+      <w:numFmt w:val="bullet"/>
+      <w:lvlText w:val=""/>
+      <w:lvlJc w:val="left"/>
+      <w:pPr>
+        <w:ind w:left="3589" w:hanging="360"/>
+      </w:pPr>
+      <w:rPr>
+        <w:rFonts w:ascii="Symbol" w:hAnsi="Symbol" w:hint="default"/>
+      </w:rPr>
+    </w:lvl>
+    <w:lvl w:ilvl="4" w:tplc="042A0003" w:tentative="1">
+      <w:start w:val="1"/>
+      <w:numFmt w:val="bullet"/>
+      <w:lvlText w:val="o"/>
+      <w:lvlJc w:val="left"/>
+      <w:pPr>
+        <w:ind w:left="4309" w:hanging="360"/>
+      </w:pPr>
+      <w:rPr>
+        <w:rFonts w:ascii="Courier New" w:hAnsi="Courier New" w:cs="Courier New" w:hint="default"/>
+      </w:rPr>
+    </w:lvl>
+    <w:lvl w:ilvl="5" w:tplc="042A0005" w:tentative="1">
+      <w:start w:val="1"/>
+      <w:numFmt w:val="bullet"/>
+      <w:lvlText w:val=""/>
+      <w:lvlJc w:val="left"/>
+      <w:pPr>
+        <w:ind w:left="5029" w:hanging="360"/>
+      </w:pPr>
+      <w:rPr>
+        <w:rFonts w:ascii="Wingdings" w:hAnsi="Wingdings" w:hint="default"/>
+      </w:rPr>
+    </w:lvl>
+    <w:lvl w:ilvl="6" w:tplc="042A0001" w:tentative="1">
+      <w:start w:val="1"/>
+      <w:numFmt w:val="bullet"/>
+      <w:lvlText w:val=""/>
+      <w:lvlJc w:val="left"/>
+      <w:pPr>
+        <w:ind w:left="5749" w:hanging="360"/>
+      </w:pPr>
+      <w:rPr>
+        <w:rFonts w:ascii="Symbol" w:hAnsi="Symbol" w:hint="default"/>
+      </w:rPr>
+    </w:lvl>
+    <w:lvl w:ilvl="7" w:tplc="042A0003" w:tentative="1">
+      <w:start w:val="1"/>
+      <w:numFmt w:val="bullet"/>
+      <w:lvlText w:val="o"/>
+      <w:lvlJc w:val="left"/>
+      <w:pPr>
+        <w:ind w:left="6469" w:hanging="360"/>
+      </w:pPr>
+      <w:rPr>
+        <w:rFonts w:ascii="Courier New" w:hAnsi="Courier New" w:cs="Courier New" w:hint="default"/>
+      </w:rPr>
+    </w:lvl>
+    <w:lvl w:ilvl="8" w:tplc="042A0005" w:tentative="1">
+      <w:start w:val="1"/>
+      <w:numFmt w:val="bullet"/>
+      <w:lvlText w:val=""/>
+      <w:lvlJc w:val="left"/>
+      <w:pPr>
+        <w:ind w:left="7189" w:hanging="360"/>
+      </w:pPr>
+      <w:rPr>
+        <w:rFonts w:ascii="Wingdings" w:hAnsi="Wingdings" w:hint="default"/>
+      </w:rPr>
+    </w:lvl>
+  </w:abstractNum>
+  <w:abstractNum w:abstractNumId="15" w15:restartNumberingAfterBreak="0">
     <w:nsid w:val="3AF75D50"/>
     <w:multiLevelType w:val="hybridMultilevel"/>
     <w:tmpl w:val="89108F7A"/>
@@ -19653,7 +20050,233 @@
       </w:rPr>
     </w:lvl>
   </w:abstractNum>
-  <w:abstractNum w:abstractNumId="10" w15:restartNumberingAfterBreak="0">
+  <w:abstractNum w:abstractNumId="16" w15:restartNumberingAfterBreak="0">
+    <w:nsid w:val="3BB377FF"/>
+    <w:multiLevelType w:val="hybridMultilevel"/>
+    <w:tmpl w:val="8C72799A"/>
+    <w:lvl w:ilvl="0" w:tplc="042A0001">
+      <w:start w:val="1"/>
+      <w:numFmt w:val="bullet"/>
+      <w:lvlText w:val=""/>
+      <w:lvlJc w:val="left"/>
+      <w:pPr>
+        <w:ind w:left="1713" w:hanging="360"/>
+      </w:pPr>
+      <w:rPr>
+        <w:rFonts w:ascii="Symbol" w:hAnsi="Symbol" w:hint="default"/>
+      </w:rPr>
+    </w:lvl>
+    <w:lvl w:ilvl="1" w:tplc="042A0003" w:tentative="1">
+      <w:start w:val="1"/>
+      <w:numFmt w:val="bullet"/>
+      <w:lvlText w:val="o"/>
+      <w:lvlJc w:val="left"/>
+      <w:pPr>
+        <w:ind w:left="2433" w:hanging="360"/>
+      </w:pPr>
+      <w:rPr>
+        <w:rFonts w:ascii="Courier New" w:hAnsi="Courier New" w:cs="Courier New" w:hint="default"/>
+      </w:rPr>
+    </w:lvl>
+    <w:lvl w:ilvl="2" w:tplc="042A0005" w:tentative="1">
+      <w:start w:val="1"/>
+      <w:numFmt w:val="bullet"/>
+      <w:lvlText w:val=""/>
+      <w:lvlJc w:val="left"/>
+      <w:pPr>
+        <w:ind w:left="3153" w:hanging="360"/>
+      </w:pPr>
+      <w:rPr>
+        <w:rFonts w:ascii="Wingdings" w:hAnsi="Wingdings" w:hint="default"/>
+      </w:rPr>
+    </w:lvl>
+    <w:lvl w:ilvl="3" w:tplc="042A0001" w:tentative="1">
+      <w:start w:val="1"/>
+      <w:numFmt w:val="bullet"/>
+      <w:lvlText w:val=""/>
+      <w:lvlJc w:val="left"/>
+      <w:pPr>
+        <w:ind w:left="3873" w:hanging="360"/>
+      </w:pPr>
+      <w:rPr>
+        <w:rFonts w:ascii="Symbol" w:hAnsi="Symbol" w:hint="default"/>
+      </w:rPr>
+    </w:lvl>
+    <w:lvl w:ilvl="4" w:tplc="042A0003" w:tentative="1">
+      <w:start w:val="1"/>
+      <w:numFmt w:val="bullet"/>
+      <w:lvlText w:val="o"/>
+      <w:lvlJc w:val="left"/>
+      <w:pPr>
+        <w:ind w:left="4593" w:hanging="360"/>
+      </w:pPr>
+      <w:rPr>
+        <w:rFonts w:ascii="Courier New" w:hAnsi="Courier New" w:cs="Courier New" w:hint="default"/>
+      </w:rPr>
+    </w:lvl>
+    <w:lvl w:ilvl="5" w:tplc="042A0005" w:tentative="1">
+      <w:start w:val="1"/>
+      <w:numFmt w:val="bullet"/>
+      <w:lvlText w:val=""/>
+      <w:lvlJc w:val="left"/>
+      <w:pPr>
+        <w:ind w:left="5313" w:hanging="360"/>
+      </w:pPr>
+      <w:rPr>
+        <w:rFonts w:ascii="Wingdings" w:hAnsi="Wingdings" w:hint="default"/>
+      </w:rPr>
+    </w:lvl>
+    <w:lvl w:ilvl="6" w:tplc="042A0001" w:tentative="1">
+      <w:start w:val="1"/>
+      <w:numFmt w:val="bullet"/>
+      <w:lvlText w:val=""/>
+      <w:lvlJc w:val="left"/>
+      <w:pPr>
+        <w:ind w:left="6033" w:hanging="360"/>
+      </w:pPr>
+      <w:rPr>
+        <w:rFonts w:ascii="Symbol" w:hAnsi="Symbol" w:hint="default"/>
+      </w:rPr>
+    </w:lvl>
+    <w:lvl w:ilvl="7" w:tplc="042A0003" w:tentative="1">
+      <w:start w:val="1"/>
+      <w:numFmt w:val="bullet"/>
+      <w:lvlText w:val="o"/>
+      <w:lvlJc w:val="left"/>
+      <w:pPr>
+        <w:ind w:left="6753" w:hanging="360"/>
+      </w:pPr>
+      <w:rPr>
+        <w:rFonts w:ascii="Courier New" w:hAnsi="Courier New" w:cs="Courier New" w:hint="default"/>
+      </w:rPr>
+    </w:lvl>
+    <w:lvl w:ilvl="8" w:tplc="042A0005" w:tentative="1">
+      <w:start w:val="1"/>
+      <w:numFmt w:val="bullet"/>
+      <w:lvlText w:val=""/>
+      <w:lvlJc w:val="left"/>
+      <w:pPr>
+        <w:ind w:left="7473" w:hanging="360"/>
+      </w:pPr>
+      <w:rPr>
+        <w:rFonts w:ascii="Wingdings" w:hAnsi="Wingdings" w:hint="default"/>
+      </w:rPr>
+    </w:lvl>
+  </w:abstractNum>
+  <w:abstractNum w:abstractNumId="17" w15:restartNumberingAfterBreak="0">
+    <w:nsid w:val="44D96BF8"/>
+    <w:multiLevelType w:val="hybridMultilevel"/>
+    <w:tmpl w:val="2FE27654"/>
+    <w:lvl w:ilvl="0" w:tplc="042A0001">
+      <w:start w:val="1"/>
+      <w:numFmt w:val="bullet"/>
+      <w:lvlText w:val=""/>
+      <w:lvlJc w:val="left"/>
+      <w:pPr>
+        <w:ind w:left="1713" w:hanging="360"/>
+      </w:pPr>
+      <w:rPr>
+        <w:rFonts w:ascii="Symbol" w:hAnsi="Symbol" w:hint="default"/>
+      </w:rPr>
+    </w:lvl>
+    <w:lvl w:ilvl="1" w:tplc="042A0003" w:tentative="1">
+      <w:start w:val="1"/>
+      <w:numFmt w:val="bullet"/>
+      <w:lvlText w:val="o"/>
+      <w:lvlJc w:val="left"/>
+      <w:pPr>
+        <w:ind w:left="2433" w:hanging="360"/>
+      </w:pPr>
+      <w:rPr>
+        <w:rFonts w:ascii="Courier New" w:hAnsi="Courier New" w:cs="Courier New" w:hint="default"/>
+      </w:rPr>
+    </w:lvl>
+    <w:lvl w:ilvl="2" w:tplc="042A0005" w:tentative="1">
+      <w:start w:val="1"/>
+      <w:numFmt w:val="bullet"/>
+      <w:lvlText w:val=""/>
+      <w:lvlJc w:val="left"/>
+      <w:pPr>
+        <w:ind w:left="3153" w:hanging="360"/>
+      </w:pPr>
+      <w:rPr>
+        <w:rFonts w:ascii="Wingdings" w:hAnsi="Wingdings" w:hint="default"/>
+      </w:rPr>
+    </w:lvl>
+    <w:lvl w:ilvl="3" w:tplc="042A0001" w:tentative="1">
+      <w:start w:val="1"/>
+      <w:numFmt w:val="bullet"/>
+      <w:lvlText w:val=""/>
+      <w:lvlJc w:val="left"/>
+      <w:pPr>
+        <w:ind w:left="3873" w:hanging="360"/>
+      </w:pPr>
+      <w:rPr>
+        <w:rFonts w:ascii="Symbol" w:hAnsi="Symbol" w:hint="default"/>
+      </w:rPr>
+    </w:lvl>
+    <w:lvl w:ilvl="4" w:tplc="042A0003" w:tentative="1">
+      <w:start w:val="1"/>
+      <w:numFmt w:val="bullet"/>
+      <w:lvlText w:val="o"/>
+      <w:lvlJc w:val="left"/>
+      <w:pPr>
+        <w:ind w:left="4593" w:hanging="360"/>
+      </w:pPr>
+      <w:rPr>
+        <w:rFonts w:ascii="Courier New" w:hAnsi="Courier New" w:cs="Courier New" w:hint="default"/>
+      </w:rPr>
+    </w:lvl>
+    <w:lvl w:ilvl="5" w:tplc="042A0005" w:tentative="1">
+      <w:start w:val="1"/>
+      <w:numFmt w:val="bullet"/>
+      <w:lvlText w:val=""/>
+      <w:lvlJc w:val="left"/>
+      <w:pPr>
+        <w:ind w:left="5313" w:hanging="360"/>
+      </w:pPr>
+      <w:rPr>
+        <w:rFonts w:ascii="Wingdings" w:hAnsi="Wingdings" w:hint="default"/>
+      </w:rPr>
+    </w:lvl>
+    <w:lvl w:ilvl="6" w:tplc="042A0001" w:tentative="1">
+      <w:start w:val="1"/>
+      <w:numFmt w:val="bullet"/>
+      <w:lvlText w:val=""/>
+      <w:lvlJc w:val="left"/>
+      <w:pPr>
+        <w:ind w:left="6033" w:hanging="360"/>
+      </w:pPr>
+      <w:rPr>
+        <w:rFonts w:ascii="Symbol" w:hAnsi="Symbol" w:hint="default"/>
+      </w:rPr>
+    </w:lvl>
+    <w:lvl w:ilvl="7" w:tplc="042A0003" w:tentative="1">
+      <w:start w:val="1"/>
+      <w:numFmt w:val="bullet"/>
+      <w:lvlText w:val="o"/>
+      <w:lvlJc w:val="left"/>
+      <w:pPr>
+        <w:ind w:left="6753" w:hanging="360"/>
+      </w:pPr>
+      <w:rPr>
+        <w:rFonts w:ascii="Courier New" w:hAnsi="Courier New" w:cs="Courier New" w:hint="default"/>
+      </w:rPr>
+    </w:lvl>
+    <w:lvl w:ilvl="8" w:tplc="042A0005" w:tentative="1">
+      <w:start w:val="1"/>
+      <w:numFmt w:val="bullet"/>
+      <w:lvlText w:val=""/>
+      <w:lvlJc w:val="left"/>
+      <w:pPr>
+        <w:ind w:left="7473" w:hanging="360"/>
+      </w:pPr>
+      <w:rPr>
+        <w:rFonts w:ascii="Wingdings" w:hAnsi="Wingdings" w:hint="default"/>
+      </w:rPr>
+    </w:lvl>
+  </w:abstractNum>
+  <w:abstractNum w:abstractNumId="18" w15:restartNumberingAfterBreak="0">
     <w:nsid w:val="45411B02"/>
     <w:multiLevelType w:val="hybridMultilevel"/>
     <w:tmpl w:val="7412529E"/>
@@ -19742,7 +20365,7 @@
       </w:pPr>
     </w:lvl>
   </w:abstractNum>
-  <w:abstractNum w:abstractNumId="11" w15:restartNumberingAfterBreak="0">
+  <w:abstractNum w:abstractNumId="19" w15:restartNumberingAfterBreak="0">
     <w:nsid w:val="4E280BA9"/>
     <w:multiLevelType w:val="hybridMultilevel"/>
     <w:tmpl w:val="6A06082E"/>
@@ -19831,7 +20454,120 @@
       </w:pPr>
     </w:lvl>
   </w:abstractNum>
-  <w:abstractNum w:abstractNumId="12" w15:restartNumberingAfterBreak="0">
+  <w:abstractNum w:abstractNumId="20" w15:restartNumberingAfterBreak="0">
+    <w:nsid w:val="4EF6061B"/>
+    <w:multiLevelType w:val="hybridMultilevel"/>
+    <w:tmpl w:val="89CE30FC"/>
+    <w:lvl w:ilvl="0" w:tplc="042A0001">
+      <w:start w:val="1"/>
+      <w:numFmt w:val="bullet"/>
+      <w:lvlText w:val=""/>
+      <w:lvlJc w:val="left"/>
+      <w:pPr>
+        <w:ind w:left="1713" w:hanging="360"/>
+      </w:pPr>
+      <w:rPr>
+        <w:rFonts w:ascii="Symbol" w:hAnsi="Symbol" w:hint="default"/>
+      </w:rPr>
+    </w:lvl>
+    <w:lvl w:ilvl="1" w:tplc="042A0003" w:tentative="1">
+      <w:start w:val="1"/>
+      <w:numFmt w:val="bullet"/>
+      <w:lvlText w:val="o"/>
+      <w:lvlJc w:val="left"/>
+      <w:pPr>
+        <w:ind w:left="2433" w:hanging="360"/>
+      </w:pPr>
+      <w:rPr>
+        <w:rFonts w:ascii="Courier New" w:hAnsi="Courier New" w:cs="Courier New" w:hint="default"/>
+      </w:rPr>
+    </w:lvl>
+    <w:lvl w:ilvl="2" w:tplc="042A0005" w:tentative="1">
+      <w:start w:val="1"/>
+      <w:numFmt w:val="bullet"/>
+      <w:lvlText w:val=""/>
+      <w:lvlJc w:val="left"/>
+      <w:pPr>
+        <w:ind w:left="3153" w:hanging="360"/>
+      </w:pPr>
+      <w:rPr>
+        <w:rFonts w:ascii="Wingdings" w:hAnsi="Wingdings" w:hint="default"/>
+      </w:rPr>
+    </w:lvl>
+    <w:lvl w:ilvl="3" w:tplc="042A0001" w:tentative="1">
+      <w:start w:val="1"/>
+      <w:numFmt w:val="bullet"/>
+      <w:lvlText w:val=""/>
+      <w:lvlJc w:val="left"/>
+      <w:pPr>
+        <w:ind w:left="3873" w:hanging="360"/>
+      </w:pPr>
+      <w:rPr>
+        <w:rFonts w:ascii="Symbol" w:hAnsi="Symbol" w:hint="default"/>
+      </w:rPr>
+    </w:lvl>
+    <w:lvl w:ilvl="4" w:tplc="042A0003" w:tentative="1">
+      <w:start w:val="1"/>
+      <w:numFmt w:val="bullet"/>
+      <w:lvlText w:val="o"/>
+      <w:lvlJc w:val="left"/>
+      <w:pPr>
+        <w:ind w:left="4593" w:hanging="360"/>
+      </w:pPr>
+      <w:rPr>
+        <w:rFonts w:ascii="Courier New" w:hAnsi="Courier New" w:cs="Courier New" w:hint="default"/>
+      </w:rPr>
+    </w:lvl>
+    <w:lvl w:ilvl="5" w:tplc="042A0005" w:tentative="1">
+      <w:start w:val="1"/>
+      <w:numFmt w:val="bullet"/>
+      <w:lvlText w:val=""/>
+      <w:lvlJc w:val="left"/>
+      <w:pPr>
+        <w:ind w:left="5313" w:hanging="360"/>
+      </w:pPr>
+      <w:rPr>
+        <w:rFonts w:ascii="Wingdings" w:hAnsi="Wingdings" w:hint="default"/>
+      </w:rPr>
+    </w:lvl>
+    <w:lvl w:ilvl="6" w:tplc="042A0001" w:tentative="1">
+      <w:start w:val="1"/>
+      <w:numFmt w:val="bullet"/>
+      <w:lvlText w:val=""/>
+      <w:lvlJc w:val="left"/>
+      <w:pPr>
+        <w:ind w:left="6033" w:hanging="360"/>
+      </w:pPr>
+      <w:rPr>
+        <w:rFonts w:ascii="Symbol" w:hAnsi="Symbol" w:hint="default"/>
+      </w:rPr>
+    </w:lvl>
+    <w:lvl w:ilvl="7" w:tplc="042A0003" w:tentative="1">
+      <w:start w:val="1"/>
+      <w:numFmt w:val="bullet"/>
+      <w:lvlText w:val="o"/>
+      <w:lvlJc w:val="left"/>
+      <w:pPr>
+        <w:ind w:left="6753" w:hanging="360"/>
+      </w:pPr>
+      <w:rPr>
+        <w:rFonts w:ascii="Courier New" w:hAnsi="Courier New" w:cs="Courier New" w:hint="default"/>
+      </w:rPr>
+    </w:lvl>
+    <w:lvl w:ilvl="8" w:tplc="042A0005" w:tentative="1">
+      <w:start w:val="1"/>
+      <w:numFmt w:val="bullet"/>
+      <w:lvlText w:val=""/>
+      <w:lvlJc w:val="left"/>
+      <w:pPr>
+        <w:ind w:left="7473" w:hanging="360"/>
+      </w:pPr>
+      <w:rPr>
+        <w:rFonts w:ascii="Wingdings" w:hAnsi="Wingdings" w:hint="default"/>
+      </w:rPr>
+    </w:lvl>
+  </w:abstractNum>
+  <w:abstractNum w:abstractNumId="21" w15:restartNumberingAfterBreak="0">
     <w:nsid w:val="4F105899"/>
     <w:multiLevelType w:val="hybridMultilevel"/>
     <w:tmpl w:val="28D87244"/>
@@ -19921,7 +20657,7 @@
       </w:pPr>
     </w:lvl>
   </w:abstractNum>
-  <w:abstractNum w:abstractNumId="13" w15:restartNumberingAfterBreak="0">
+  <w:abstractNum w:abstractNumId="22" w15:restartNumberingAfterBreak="0">
     <w:nsid w:val="53651BC5"/>
     <w:multiLevelType w:val="multilevel"/>
     <w:tmpl w:val="4F7260BC"/>
@@ -20035,7 +20771,7 @@
       </w:rPr>
     </w:lvl>
   </w:abstractNum>
-  <w:abstractNum w:abstractNumId="14" w15:restartNumberingAfterBreak="0">
+  <w:abstractNum w:abstractNumId="23" w15:restartNumberingAfterBreak="0">
     <w:nsid w:val="54C97BF0"/>
     <w:multiLevelType w:val="hybridMultilevel"/>
     <w:tmpl w:val="3F7E41BE"/>
@@ -20127,7 +20863,7 @@
       </w:pPr>
     </w:lvl>
   </w:abstractNum>
-  <w:abstractNum w:abstractNumId="15" w15:restartNumberingAfterBreak="0">
+  <w:abstractNum w:abstractNumId="24" w15:restartNumberingAfterBreak="0">
     <w:nsid w:val="63916FB9"/>
     <w:multiLevelType w:val="hybridMultilevel"/>
     <w:tmpl w:val="BE5EB46A"/>
@@ -20213,7 +20949,7 @@
       </w:pPr>
     </w:lvl>
   </w:abstractNum>
-  <w:abstractNum w:abstractNumId="16" w15:restartNumberingAfterBreak="0">
+  <w:abstractNum w:abstractNumId="25" w15:restartNumberingAfterBreak="0">
     <w:nsid w:val="78551542"/>
     <w:multiLevelType w:val="hybridMultilevel"/>
     <w:tmpl w:val="16C4E02E"/>
@@ -20302,7 +21038,7 @@
       </w:pPr>
     </w:lvl>
   </w:abstractNum>
-  <w:abstractNum w:abstractNumId="17" w15:restartNumberingAfterBreak="0">
+  <w:abstractNum w:abstractNumId="26" w15:restartNumberingAfterBreak="0">
     <w:nsid w:val="7C8B270E"/>
     <w:multiLevelType w:val="hybridMultilevel"/>
     <w:tmpl w:val="EA1A6998"/>
@@ -20388,7 +21124,7 @@
       </w:pPr>
     </w:lvl>
   </w:abstractNum>
-  <w:abstractNum w:abstractNumId="18" w15:restartNumberingAfterBreak="0">
+  <w:abstractNum w:abstractNumId="27" w15:restartNumberingAfterBreak="0">
     <w:nsid w:val="7FB1783F"/>
     <w:multiLevelType w:val="hybridMultilevel"/>
     <w:tmpl w:val="966AEAFA"/>
@@ -20478,61 +21214,88 @@
     </w:lvl>
   </w:abstractNum>
   <w:num w:numId="1" w16cid:durableId="482039875">
+    <w:abstractNumId w:val="22"/>
+  </w:num>
+  <w:num w:numId="2" w16cid:durableId="1599144188">
+    <w:abstractNumId w:val="25"/>
+  </w:num>
+  <w:num w:numId="3" w16cid:durableId="1916234579">
+    <w:abstractNumId w:val="12"/>
+  </w:num>
+  <w:num w:numId="4" w16cid:durableId="1357346211">
+    <w:abstractNumId w:val="18"/>
+  </w:num>
+  <w:num w:numId="5" w16cid:durableId="2046786795">
+    <w:abstractNumId w:val="4"/>
+  </w:num>
+  <w:num w:numId="6" w16cid:durableId="2007895745">
+    <w:abstractNumId w:val="5"/>
+  </w:num>
+  <w:num w:numId="7" w16cid:durableId="181013669">
+    <w:abstractNumId w:val="15"/>
+  </w:num>
+  <w:num w:numId="8" w16cid:durableId="55667547">
     <w:abstractNumId w:val="13"/>
   </w:num>
-  <w:num w:numId="2" w16cid:durableId="1599144188">
-    <w:abstractNumId w:val="16"/>
+  <w:num w:numId="9" w16cid:durableId="398284522">
+    <w:abstractNumId w:val="19"/>
   </w:num>
-  <w:num w:numId="3" w16cid:durableId="1916234579">
+  <w:num w:numId="10" w16cid:durableId="578827761">
+    <w:abstractNumId w:val="3"/>
+  </w:num>
+  <w:num w:numId="11" w16cid:durableId="469061166">
     <w:abstractNumId w:val="7"/>
   </w:num>
-  <w:num w:numId="4" w16cid:durableId="1357346211">
-    <w:abstractNumId w:val="10"/>
-  </w:num>
-  <w:num w:numId="5" w16cid:durableId="2046786795">
-    <w:abstractNumId w:val="2"/>
-  </w:num>
-  <w:num w:numId="6" w16cid:durableId="2007895745">
-    <w:abstractNumId w:val="3"/>
-  </w:num>
-  <w:num w:numId="7" w16cid:durableId="181013669">
-    <w:abstractNumId w:val="9"/>
-  </w:num>
-  <w:num w:numId="8" w16cid:durableId="55667547">
-    <w:abstractNumId w:val="8"/>
-  </w:num>
-  <w:num w:numId="9" w16cid:durableId="398284522">
-    <w:abstractNumId w:val="11"/>
-  </w:num>
-  <w:num w:numId="10" w16cid:durableId="578827761">
-    <w:abstractNumId w:val="1"/>
-  </w:num>
-  <w:num w:numId="11" w16cid:durableId="469061166">
-    <w:abstractNumId w:val="4"/>
-  </w:num>
   <w:num w:numId="12" w16cid:durableId="331570715">
-    <w:abstractNumId w:val="18"/>
+    <w:abstractNumId w:val="27"/>
   </w:num>
   <w:num w:numId="13" w16cid:durableId="1126389971">
-    <w:abstractNumId w:val="15"/>
+    <w:abstractNumId w:val="24"/>
   </w:num>
   <w:num w:numId="14" w16cid:durableId="557322515">
-    <w:abstractNumId w:val="5"/>
+    <w:abstractNumId w:val="10"/>
   </w:num>
   <w:num w:numId="15" w16cid:durableId="132606505">
     <w:abstractNumId w:val="0"/>
   </w:num>
   <w:num w:numId="16" w16cid:durableId="687677769">
+    <w:abstractNumId w:val="11"/>
+  </w:num>
+  <w:num w:numId="17" w16cid:durableId="1444962103">
+    <w:abstractNumId w:val="26"/>
+  </w:num>
+  <w:num w:numId="18" w16cid:durableId="373580361">
+    <w:abstractNumId w:val="23"/>
+  </w:num>
+  <w:num w:numId="19" w16cid:durableId="2072531501">
+    <w:abstractNumId w:val="21"/>
+  </w:num>
+  <w:num w:numId="20" w16cid:durableId="372927380">
+    <w:abstractNumId w:val="20"/>
+  </w:num>
+  <w:num w:numId="21" w16cid:durableId="2111078322">
     <w:abstractNumId w:val="6"/>
   </w:num>
-  <w:num w:numId="17" w16cid:durableId="1444962103">
+  <w:num w:numId="22" w16cid:durableId="1098057984">
     <w:abstractNumId w:val="17"/>
   </w:num>
-  <w:num w:numId="18" w16cid:durableId="373580361">
+  <w:num w:numId="23" w16cid:durableId="34815398">
+    <w:abstractNumId w:val="16"/>
+  </w:num>
+  <w:num w:numId="24" w16cid:durableId="1739551365">
+    <w:abstractNumId w:val="9"/>
+  </w:num>
+  <w:num w:numId="25" w16cid:durableId="1744333524">
+    <w:abstractNumId w:val="1"/>
+  </w:num>
+  <w:num w:numId="26" w16cid:durableId="388387796">
+    <w:abstractNumId w:val="8"/>
+  </w:num>
+  <w:num w:numId="27" w16cid:durableId="543566787">
+    <w:abstractNumId w:val="2"/>
+  </w:num>
+  <w:num w:numId="28" w16cid:durableId="1685088371">
     <w:abstractNumId w:val="14"/>
-  </w:num>
-  <w:num w:numId="19" w16cid:durableId="2072531501">
-    <w:abstractNumId w:val="12"/>
   </w:num>
   <w:numIdMacAtCleanup w:val="8"/>
 </w:numbering>

--- a/OTHERS/Report-1.docx
+++ b/OTHERS/Report-1.docx
@@ -10358,14 +10358,13 @@
       </w:pPr>
       <w:r>
         <w:rPr>
-          <w:noProof/>
           <w:lang w:val="en-US"/>
         </w:rPr>
         <w:drawing>
-          <wp:inline distT="0" distB="0" distL="0" distR="0" wp14:anchorId="1102212B" wp14:editId="11B96275">
-            <wp:extent cx="5191125" cy="881023"/>
+          <wp:inline distT="0" distB="0" distL="0" distR="0" wp14:anchorId="5AFAE59B" wp14:editId="49671064">
+            <wp:extent cx="5168900" cy="1169670"/>
             <wp:effectExtent l="0" t="0" r="0" b="0"/>
-            <wp:docPr id="644546674" name="Picture 8"/>
+            <wp:docPr id="52" name="Picture 52"/>
             <wp:cNvGraphicFramePr>
               <a:graphicFrameLocks xmlns:a="http://schemas.openxmlformats.org/drawingml/2006/main" noChangeAspect="1"/>
             </wp:cNvGraphicFramePr>
@@ -10373,36 +10372,23 @@
               <a:graphicData uri="http://schemas.openxmlformats.org/drawingml/2006/picture">
                 <pic:pic xmlns:pic="http://schemas.openxmlformats.org/drawingml/2006/picture">
                   <pic:nvPicPr>
-                    <pic:cNvPr id="0" name="Picture 8"/>
-                    <pic:cNvPicPr>
-                      <a:picLocks noChangeAspect="1" noChangeArrowheads="1"/>
-                    </pic:cNvPicPr>
+                    <pic:cNvPr id="1" name=""/>
+                    <pic:cNvPicPr/>
                   </pic:nvPicPr>
                   <pic:blipFill>
-                    <a:blip r:embed="rId13">
-                      <a:extLst>
-                        <a:ext uri="{28A0092B-C50C-407E-A947-70E740481C1C}">
-                          <a14:useLocalDpi xmlns:a14="http://schemas.microsoft.com/office/drawing/2010/main" val="0"/>
-                        </a:ext>
-                      </a:extLst>
-                    </a:blip>
-                    <a:srcRect/>
+                    <a:blip r:embed="rId13"/>
                     <a:stretch>
                       <a:fillRect/>
                     </a:stretch>
                   </pic:blipFill>
-                  <pic:spPr bwMode="auto">
+                  <pic:spPr>
                     <a:xfrm>
                       <a:off x="0" y="0"/>
-                      <a:ext cx="5215043" cy="885082"/>
+                      <a:ext cx="5168900" cy="1169670"/>
                     </a:xfrm>
                     <a:prstGeom prst="rect">
                       <a:avLst/>
                     </a:prstGeom>
-                    <a:noFill/>
-                    <a:ln>
-                      <a:noFill/>
-                    </a:ln>
                   </pic:spPr>
                 </pic:pic>
               </a:graphicData>
@@ -10499,14 +10485,13 @@
       </w:pPr>
       <w:r>
         <w:rPr>
-          <w:noProof/>
           <w:lang w:val="en-US"/>
         </w:rPr>
         <w:drawing>
-          <wp:inline distT="0" distB="0" distL="0" distR="0" wp14:anchorId="531EC074" wp14:editId="7D9CB073">
-            <wp:extent cx="5210175" cy="910264"/>
-            <wp:effectExtent l="0" t="0" r="0" b="4445"/>
-            <wp:docPr id="632345892" name="Picture 9"/>
+          <wp:inline distT="0" distB="0" distL="0" distR="0" wp14:anchorId="08BF0EBB" wp14:editId="159A6BDB">
+            <wp:extent cx="5105400" cy="1200785"/>
+            <wp:effectExtent l="0" t="0" r="0" b="0"/>
+            <wp:docPr id="54" name="Picture 54" descr="Graphical user interface, text&#10;&#10;Description automatically generated"/>
             <wp:cNvGraphicFramePr>
               <a:graphicFrameLocks xmlns:a="http://schemas.openxmlformats.org/drawingml/2006/main" noChangeAspect="1"/>
             </wp:cNvGraphicFramePr>
@@ -10514,36 +10499,23 @@
               <a:graphicData uri="http://schemas.openxmlformats.org/drawingml/2006/picture">
                 <pic:pic xmlns:pic="http://schemas.openxmlformats.org/drawingml/2006/picture">
                   <pic:nvPicPr>
-                    <pic:cNvPr id="0" name="Picture 9"/>
-                    <pic:cNvPicPr>
-                      <a:picLocks noChangeAspect="1" noChangeArrowheads="1"/>
-                    </pic:cNvPicPr>
+                    <pic:cNvPr id="54" name="Picture 54" descr="Graphical user interface, text&#10;&#10;Description automatically generated"/>
+                    <pic:cNvPicPr/>
                   </pic:nvPicPr>
                   <pic:blipFill>
-                    <a:blip r:embed="rId14">
-                      <a:extLst>
-                        <a:ext uri="{28A0092B-C50C-407E-A947-70E740481C1C}">
-                          <a14:useLocalDpi xmlns:a14="http://schemas.microsoft.com/office/drawing/2010/main" val="0"/>
-                        </a:ext>
-                      </a:extLst>
-                    </a:blip>
-                    <a:srcRect/>
+                    <a:blip r:embed="rId14"/>
                     <a:stretch>
                       <a:fillRect/>
                     </a:stretch>
                   </pic:blipFill>
-                  <pic:spPr bwMode="auto">
+                  <pic:spPr>
                     <a:xfrm>
                       <a:off x="0" y="0"/>
-                      <a:ext cx="5219434" cy="911882"/>
+                      <a:ext cx="5105400" cy="1200785"/>
                     </a:xfrm>
                     <a:prstGeom prst="rect">
                       <a:avLst/>
                     </a:prstGeom>
-                    <a:noFill/>
-                    <a:ln>
-                      <a:noFill/>
-                    </a:ln>
                   </pic:spPr>
                 </pic:pic>
               </a:graphicData>
@@ -10616,10 +10588,10 @@
           <w:lang w:val="en-US"/>
         </w:rPr>
         <w:drawing>
-          <wp:inline distT="0" distB="0" distL="0" distR="0" wp14:anchorId="19861B04" wp14:editId="1E52EAD0">
-            <wp:extent cx="5305425" cy="1094630"/>
-            <wp:effectExtent l="0" t="0" r="0" b="0"/>
-            <wp:docPr id="206068639" name="Picture 14"/>
+          <wp:inline distT="0" distB="0" distL="0" distR="0" wp14:anchorId="4A5030C7" wp14:editId="016C1CF6">
+            <wp:extent cx="5234257" cy="945880"/>
+            <wp:effectExtent l="0" t="0" r="5080" b="6985"/>
+            <wp:docPr id="50783860" name="Picture 1" descr="Text&#10;&#10;Description automatically generated"/>
             <wp:cNvGraphicFramePr>
               <a:graphicFrameLocks xmlns:a="http://schemas.openxmlformats.org/drawingml/2006/main" noChangeAspect="1"/>
             </wp:cNvGraphicFramePr>
@@ -10627,7 +10599,7 @@
               <a:graphicData uri="http://schemas.openxmlformats.org/drawingml/2006/picture">
                 <pic:pic xmlns:pic="http://schemas.openxmlformats.org/drawingml/2006/picture">
                   <pic:nvPicPr>
-                    <pic:cNvPr id="0" name="Picture 14"/>
+                    <pic:cNvPr id="50783860" name="Picture 1" descr="Text&#10;&#10;Description automatically generated"/>
                     <pic:cNvPicPr>
                       <a:picLocks noChangeAspect="1" noChangeArrowheads="1"/>
                     </pic:cNvPicPr>
@@ -10648,7 +10620,7 @@
                   <pic:spPr bwMode="auto">
                     <a:xfrm>
                       <a:off x="0" y="0"/>
-                      <a:ext cx="5322552" cy="1098164"/>
+                      <a:ext cx="5247870" cy="948340"/>
                     </a:xfrm>
                     <a:prstGeom prst="rect">
                       <a:avLst/>
@@ -10758,11 +10730,12 @@
           <w:noProof/>
           <w:lang w:val="en-US"/>
         </w:rPr>
+        <w:lastRenderedPageBreak/>
         <w:drawing>
-          <wp:inline distT="0" distB="0" distL="0" distR="0" wp14:anchorId="2C4E87F2" wp14:editId="44360A2D">
-            <wp:extent cx="5257800" cy="1041062"/>
-            <wp:effectExtent l="0" t="0" r="0" b="6985"/>
-            <wp:docPr id="1303821438" name="Picture 15"/>
+          <wp:inline distT="0" distB="0" distL="0" distR="0" wp14:anchorId="32CA6E25" wp14:editId="1AF045DB">
+            <wp:extent cx="5259549" cy="1156284"/>
+            <wp:effectExtent l="0" t="0" r="0" b="6350"/>
+            <wp:docPr id="684611049" name="Picture 2" descr="Text, timeline&#10;&#10;Description automatically generated"/>
             <wp:cNvGraphicFramePr>
               <a:graphicFrameLocks xmlns:a="http://schemas.openxmlformats.org/drawingml/2006/main" noChangeAspect="1"/>
             </wp:cNvGraphicFramePr>
@@ -10770,7 +10743,7 @@
               <a:graphicData uri="http://schemas.openxmlformats.org/drawingml/2006/picture">
                 <pic:pic xmlns:pic="http://schemas.openxmlformats.org/drawingml/2006/picture">
                   <pic:nvPicPr>
-                    <pic:cNvPr id="0" name="Picture 15"/>
+                    <pic:cNvPr id="684611049" name="Picture 2" descr="Text, timeline&#10;&#10;Description automatically generated"/>
                     <pic:cNvPicPr>
                       <a:picLocks noChangeAspect="1" noChangeArrowheads="1"/>
                     </pic:cNvPicPr>
@@ -10791,7 +10764,7 @@
                   <pic:spPr bwMode="auto">
                     <a:xfrm>
                       <a:off x="0" y="0"/>
-                      <a:ext cx="5285206" cy="1046489"/>
+                      <a:ext cx="5267964" cy="1158134"/>
                     </a:xfrm>
                     <a:prstGeom prst="rect">
                       <a:avLst/>
@@ -10834,7 +10807,6 @@
           <w:szCs w:val="26"/>
           <w:lang w:val="en-US"/>
         </w:rPr>
-        <w:lastRenderedPageBreak/>
         <w:t>Tình huống 3</w:t>
       </w:r>
     </w:p>
@@ -10855,19 +10827,11 @@
         <w:jc w:val="center"/>
       </w:pPr>
       <w:r>
-        <w:rPr>
-          <w:rFonts w:ascii="Times New Roman" w:hAnsi="Times New Roman" w:cs="Times New Roman"/>
-          <w:b/>
-          <w:bCs/>
-          <w:noProof/>
-          <w:sz w:val="26"/>
-          <w:szCs w:val="26"/>
-        </w:rPr>
         <w:drawing>
-          <wp:inline distT="0" distB="0" distL="0" distR="0" wp14:anchorId="7AC846B0" wp14:editId="704CD4E1">
-            <wp:extent cx="5189220" cy="1264920"/>
-            <wp:effectExtent l="0" t="0" r="0" b="0"/>
-            <wp:docPr id="35" name="Picture 35" descr="Timeline&#10;&#10;Description automatically generated"/>
+          <wp:inline distT="0" distB="0" distL="0" distR="0" wp14:anchorId="6993E71D" wp14:editId="6A1629A9">
+            <wp:extent cx="4717189" cy="1104996"/>
+            <wp:effectExtent l="0" t="0" r="7620" b="0"/>
+            <wp:docPr id="23" name="Picture 23"/>
             <wp:cNvGraphicFramePr>
               <a:graphicFrameLocks xmlns:a="http://schemas.openxmlformats.org/drawingml/2006/main" noChangeAspect="1"/>
             </wp:cNvGraphicFramePr>
@@ -10875,7 +10839,7 @@
               <a:graphicData uri="http://schemas.openxmlformats.org/drawingml/2006/picture">
                 <pic:pic xmlns:pic="http://schemas.openxmlformats.org/drawingml/2006/picture">
                   <pic:nvPicPr>
-                    <pic:cNvPr id="35" name="Picture 35" descr="Timeline&#10;&#10;Description automatically generated"/>
+                    <pic:cNvPr id="1" name=""/>
                     <pic:cNvPicPr/>
                   </pic:nvPicPr>
                   <pic:blipFill>
@@ -10887,7 +10851,7 @@
                   <pic:spPr>
                     <a:xfrm>
                       <a:off x="0" y="0"/>
-                      <a:ext cx="5189220" cy="1264920"/>
+                      <a:ext cx="4717189" cy="1104996"/>
                     </a:xfrm>
                     <a:prstGeom prst="rect">
                       <a:avLst/>
@@ -10947,16 +10911,11 @@
         <w:jc w:val="center"/>
       </w:pPr>
       <w:r>
-        <w:rPr>
-          <w:rFonts w:ascii="Times New Roman" w:hAnsi="Times New Roman" w:cs="Times New Roman"/>
-          <w:noProof/>
-          <w:szCs w:val="24"/>
-        </w:rPr>
         <w:drawing>
-          <wp:inline distT="0" distB="0" distL="0" distR="0" wp14:anchorId="33EFCA15" wp14:editId="11284825">
-            <wp:extent cx="5242560" cy="1021080"/>
-            <wp:effectExtent l="0" t="0" r="0" b="7620"/>
-            <wp:docPr id="36" name="Picture 36" descr="Text&#10;&#10;Description automatically generated"/>
+          <wp:inline distT="0" distB="0" distL="0" distR="0" wp14:anchorId="335643B4" wp14:editId="6594B225">
+            <wp:extent cx="5162550" cy="1068070"/>
+            <wp:effectExtent l="0" t="0" r="0" b="0"/>
+            <wp:docPr id="24" name="Picture 24" descr="Graphical user interface, text&#10;&#10;Description automatically generated"/>
             <wp:cNvGraphicFramePr>
               <a:graphicFrameLocks xmlns:a="http://schemas.openxmlformats.org/drawingml/2006/main" noChangeAspect="1"/>
             </wp:cNvGraphicFramePr>
@@ -10964,7 +10923,7 @@
               <a:graphicData uri="http://schemas.openxmlformats.org/drawingml/2006/picture">
                 <pic:pic xmlns:pic="http://schemas.openxmlformats.org/drawingml/2006/picture">
                   <pic:nvPicPr>
-                    <pic:cNvPr id="36" name="Picture 36" descr="Text&#10;&#10;Description automatically generated"/>
+                    <pic:cNvPr id="24" name="Picture 24" descr="Graphical user interface, text&#10;&#10;Description automatically generated"/>
                     <pic:cNvPicPr/>
                   </pic:nvPicPr>
                   <pic:blipFill>
@@ -10976,7 +10935,7 @@
                   <pic:spPr>
                     <a:xfrm>
                       <a:off x="0" y="0"/>
-                      <a:ext cx="5242560" cy="1021080"/>
+                      <a:ext cx="5162550" cy="1068070"/>
                     </a:xfrm>
                     <a:prstGeom prst="rect">
                       <a:avLst/>
@@ -11064,6 +11023,7 @@
           <w:sz w:val="26"/>
           <w:szCs w:val="26"/>
         </w:rPr>
+        <w:lastRenderedPageBreak/>
         <w:drawing>
           <wp:inline distT="0" distB="0" distL="0" distR="0" wp14:anchorId="6289E123" wp14:editId="5E8EEC1B">
             <wp:extent cx="5219700" cy="2731135"/>
@@ -11131,7 +11091,6 @@
           <w:b/>
           <w:noProof/>
         </w:rPr>
-        <w:lastRenderedPageBreak/>
         <w:t>→ Hướng giải quyết</w:t>
       </w:r>
       <w:r>
@@ -11305,14 +11264,12 @@
         <w:jc w:val="center"/>
       </w:pPr>
       <w:r>
-        <w:rPr>
-          <w:noProof/>
-        </w:rPr>
+        <w:lastRenderedPageBreak/>
         <w:drawing>
-          <wp:inline distT="0" distB="0" distL="0" distR="0" wp14:anchorId="5ECFA16F" wp14:editId="2C6257BE">
-            <wp:extent cx="5210175" cy="2306001"/>
-            <wp:effectExtent l="0" t="0" r="0" b="0"/>
-            <wp:docPr id="703351875" name="Picture 6"/>
+          <wp:inline distT="0" distB="0" distL="0" distR="0" wp14:anchorId="63BAE414" wp14:editId="6D9970C3">
+            <wp:extent cx="5111750" cy="2758440"/>
+            <wp:effectExtent l="0" t="0" r="0" b="3810"/>
+            <wp:docPr id="55" name="Picture 55" descr="Text&#10;&#10;Description automatically generated with medium confidence"/>
             <wp:cNvGraphicFramePr>
               <a:graphicFrameLocks xmlns:a="http://schemas.openxmlformats.org/drawingml/2006/main" noChangeAspect="1"/>
             </wp:cNvGraphicFramePr>
@@ -11320,36 +11277,23 @@
               <a:graphicData uri="http://schemas.openxmlformats.org/drawingml/2006/picture">
                 <pic:pic xmlns:pic="http://schemas.openxmlformats.org/drawingml/2006/picture">
                   <pic:nvPicPr>
-                    <pic:cNvPr id="0" name="Picture 6"/>
-                    <pic:cNvPicPr>
-                      <a:picLocks noChangeAspect="1" noChangeArrowheads="1"/>
-                    </pic:cNvPicPr>
+                    <pic:cNvPr id="55" name="Picture 55" descr="Text&#10;&#10;Description automatically generated with medium confidence"/>
+                    <pic:cNvPicPr/>
                   </pic:nvPicPr>
                   <pic:blipFill>
-                    <a:blip r:embed="rId21">
-                      <a:extLst>
-                        <a:ext uri="{28A0092B-C50C-407E-A947-70E740481C1C}">
-                          <a14:useLocalDpi xmlns:a14="http://schemas.microsoft.com/office/drawing/2010/main" val="0"/>
-                        </a:ext>
-                      </a:extLst>
-                    </a:blip>
-                    <a:srcRect/>
+                    <a:blip r:embed="rId21"/>
                     <a:stretch>
                       <a:fillRect/>
                     </a:stretch>
                   </pic:blipFill>
-                  <pic:spPr bwMode="auto">
+                  <pic:spPr>
                     <a:xfrm>
                       <a:off x="0" y="0"/>
-                      <a:ext cx="5218324" cy="2309607"/>
+                      <a:ext cx="5112194" cy="2758680"/>
                     </a:xfrm>
                     <a:prstGeom prst="rect">
                       <a:avLst/>
                     </a:prstGeom>
-                    <a:noFill/>
-                    <a:ln>
-                      <a:noFill/>
-                    </a:ln>
                   </pic:spPr>
                 </pic:pic>
               </a:graphicData>
@@ -11440,15 +11384,13 @@
       </w:pPr>
       <w:r>
         <w:rPr>
-          <w:noProof/>
           <w:lang w:val="en-US"/>
         </w:rPr>
-        <w:lastRenderedPageBreak/>
         <w:drawing>
-          <wp:inline distT="0" distB="0" distL="0" distR="0" wp14:anchorId="146EF156" wp14:editId="7BB86C26">
-            <wp:extent cx="5162550" cy="2113124"/>
-            <wp:effectExtent l="0" t="0" r="0" b="1905"/>
-            <wp:docPr id="962152328" name="Picture 7"/>
+          <wp:inline distT="0" distB="0" distL="0" distR="0" wp14:anchorId="59EE6841" wp14:editId="5089C2AC">
+            <wp:extent cx="5731510" cy="2640330"/>
+            <wp:effectExtent l="0" t="0" r="2540" b="7620"/>
+            <wp:docPr id="56" name="Picture 56" descr="Text&#10;&#10;Description automatically generated"/>
             <wp:cNvGraphicFramePr>
               <a:graphicFrameLocks xmlns:a="http://schemas.openxmlformats.org/drawingml/2006/main" noChangeAspect="1"/>
             </wp:cNvGraphicFramePr>
@@ -11456,36 +11398,23 @@
               <a:graphicData uri="http://schemas.openxmlformats.org/drawingml/2006/picture">
                 <pic:pic xmlns:pic="http://schemas.openxmlformats.org/drawingml/2006/picture">
                   <pic:nvPicPr>
-                    <pic:cNvPr id="0" name="Picture 7"/>
-                    <pic:cNvPicPr>
-                      <a:picLocks noChangeAspect="1" noChangeArrowheads="1"/>
-                    </pic:cNvPicPr>
+                    <pic:cNvPr id="56" name="Picture 56" descr="Text&#10;&#10;Description automatically generated"/>
+                    <pic:cNvPicPr/>
                   </pic:nvPicPr>
                   <pic:blipFill>
-                    <a:blip r:embed="rId22">
-                      <a:extLst>
-                        <a:ext uri="{28A0092B-C50C-407E-A947-70E740481C1C}">
-                          <a14:useLocalDpi xmlns:a14="http://schemas.microsoft.com/office/drawing/2010/main" val="0"/>
-                        </a:ext>
-                      </a:extLst>
-                    </a:blip>
-                    <a:srcRect/>
+                    <a:blip r:embed="rId22"/>
                     <a:stretch>
                       <a:fillRect/>
                     </a:stretch>
                   </pic:blipFill>
-                  <pic:spPr bwMode="auto">
+                  <pic:spPr>
                     <a:xfrm>
                       <a:off x="0" y="0"/>
-                      <a:ext cx="5168596" cy="2115599"/>
+                      <a:ext cx="5731510" cy="2640330"/>
                     </a:xfrm>
                     <a:prstGeom prst="rect">
                       <a:avLst/>
                     </a:prstGeom>
-                    <a:noFill/>
-                    <a:ln>
-                      <a:noFill/>
-                    </a:ln>
                   </pic:spPr>
                 </pic:pic>
               </a:graphicData>
@@ -11618,7 +11547,7 @@
     <w:p>
       <w:pPr>
         <w:ind w:left="709"/>
-        <w:jc w:val="both"/>
+        <w:jc w:val="center"/>
         <w:rPr>
           <w:rFonts w:ascii="Times New Roman" w:hAnsi="Times New Roman" w:cs="Times New Roman"/>
           <w:szCs w:val="24"/>
@@ -11630,11 +11559,12 @@
           <w:noProof/>
           <w:szCs w:val="24"/>
         </w:rPr>
+        <w:lastRenderedPageBreak/>
         <w:drawing>
-          <wp:inline distT="0" distB="0" distL="0" distR="0" wp14:anchorId="151B262F" wp14:editId="06821EA0">
-            <wp:extent cx="5248275" cy="1229210"/>
-            <wp:effectExtent l="0" t="0" r="0" b="9525"/>
-            <wp:docPr id="934083032" name="Picture 16"/>
+          <wp:inline distT="0" distB="0" distL="0" distR="0" wp14:anchorId="41B2B259" wp14:editId="2E1CA432">
+            <wp:extent cx="4097547" cy="1542713"/>
+            <wp:effectExtent l="0" t="0" r="0" b="635"/>
+            <wp:docPr id="46570827" name="Picture 4" descr="Text&#10;&#10;Description automatically generated"/>
             <wp:cNvGraphicFramePr>
               <a:graphicFrameLocks xmlns:a="http://schemas.openxmlformats.org/drawingml/2006/main" noChangeAspect="1"/>
             </wp:cNvGraphicFramePr>
@@ -11642,7 +11572,7 @@
               <a:graphicData uri="http://schemas.openxmlformats.org/drawingml/2006/picture">
                 <pic:pic xmlns:pic="http://schemas.openxmlformats.org/drawingml/2006/picture">
                   <pic:nvPicPr>
-                    <pic:cNvPr id="0" name="Picture 16"/>
+                    <pic:cNvPr id="46570827" name="Picture 4" descr="Text&#10;&#10;Description automatically generated"/>
                     <pic:cNvPicPr>
                       <a:picLocks noChangeAspect="1" noChangeArrowheads="1"/>
                     </pic:cNvPicPr>
@@ -11663,7 +11593,7 @@
                   <pic:spPr bwMode="auto">
                     <a:xfrm>
                       <a:off x="0" y="0"/>
-                      <a:ext cx="5264903" cy="1233105"/>
+                      <a:ext cx="4132537" cy="1555887"/>
                     </a:xfrm>
                     <a:prstGeom prst="rect">
                       <a:avLst/>
@@ -11796,13 +11726,15 @@
       </w:pPr>
       <w:r>
         <w:rPr>
+          <w:rFonts w:ascii="Times New Roman" w:hAnsi="Times New Roman" w:cs="Times New Roman"/>
           <w:noProof/>
+          <w:szCs w:val="24"/>
         </w:rPr>
         <w:drawing>
-          <wp:inline distT="0" distB="0" distL="0" distR="0" wp14:anchorId="7133B83D" wp14:editId="66D71EEA">
-            <wp:extent cx="5267325" cy="1283859"/>
+          <wp:inline distT="0" distB="0" distL="0" distR="0" wp14:anchorId="1D528271" wp14:editId="0162F974">
+            <wp:extent cx="5210354" cy="1263309"/>
             <wp:effectExtent l="0" t="0" r="0" b="0"/>
-            <wp:docPr id="2118563149" name="Picture 1" descr="Text&#10;&#10;Description automatically generated with medium confidence"/>
+            <wp:docPr id="1730764107" name="Picture 6" descr="Text&#10;&#10;Description automatically generated"/>
             <wp:cNvGraphicFramePr>
               <a:graphicFrameLocks xmlns:a="http://schemas.openxmlformats.org/drawingml/2006/main" noChangeAspect="1"/>
             </wp:cNvGraphicFramePr>
@@ -11810,99 +11742,13 @@
               <a:graphicData uri="http://schemas.openxmlformats.org/drawingml/2006/picture">
                 <pic:pic xmlns:pic="http://schemas.openxmlformats.org/drawingml/2006/picture">
                   <pic:nvPicPr>
-                    <pic:cNvPr id="2118563149" name="Picture 1" descr="Text&#10;&#10;Description automatically generated with medium confidence"/>
-                    <pic:cNvPicPr/>
-                  </pic:nvPicPr>
-                  <pic:blipFill>
-                    <a:blip r:embed="rId24"/>
-                    <a:stretch>
-                      <a:fillRect/>
-                    </a:stretch>
-                  </pic:blipFill>
-                  <pic:spPr>
-                    <a:xfrm>
-                      <a:off x="0" y="0"/>
-                      <a:ext cx="5272726" cy="1285176"/>
-                    </a:xfrm>
-                    <a:prstGeom prst="rect">
-                      <a:avLst/>
-                    </a:prstGeom>
-                  </pic:spPr>
-                </pic:pic>
-              </a:graphicData>
-            </a:graphic>
-          </wp:inline>
-        </w:drawing>
-      </w:r>
-    </w:p>
-    <w:p>
-      <w:pPr>
-        <w:pStyle w:val="ListParagraph"/>
-        <w:numPr>
-          <w:ilvl w:val="0"/>
-          <w:numId w:val="17"/>
-        </w:numPr>
-        <w:ind w:left="993"/>
-        <w:jc w:val="both"/>
-        <w:rPr>
-          <w:rFonts w:ascii="Times New Roman" w:hAnsi="Times New Roman" w:cs="Times New Roman"/>
-          <w:i/>
-          <w:iCs/>
-          <w:sz w:val="26"/>
-          <w:szCs w:val="26"/>
-        </w:rPr>
-      </w:pPr>
-      <w:r>
-        <w:rPr>
-          <w:rFonts w:ascii="Times New Roman" w:hAnsi="Times New Roman" w:cs="Times New Roman"/>
-          <w:i/>
-          <w:iCs/>
-          <w:sz w:val="26"/>
-          <w:szCs w:val="26"/>
-        </w:rPr>
-        <w:lastRenderedPageBreak/>
-        <w:t>Tình huống 3</w:t>
-      </w:r>
-    </w:p>
-    <w:p>
-      <w:pPr>
-        <w:pStyle w:val="ListParagraph"/>
-        <w:ind w:left="993"/>
-        <w:jc w:val="both"/>
-      </w:pPr>
-      <w:r>
-        <w:t>Trong 1 transaction tạo đơn hàng với tùy chọn món là A, tên món là B, cùng lúc đó 1 transaction khác cập nhật giá tùy chọn món A, tên món B. Khi tạo đơn hàng với món A và B → lỗi unrepeated vì giá trước khi transaction B thực hiện và giá ban đầu khác nhau.</w:t>
-      </w:r>
-    </w:p>
-    <w:p>
-      <w:pPr>
-        <w:pStyle w:val="ListParagraph"/>
-        <w:ind w:left="709"/>
-        <w:jc w:val="both"/>
-      </w:pPr>
-      <w:r>
-        <w:rPr>
-          <w:noProof/>
-        </w:rPr>
-        <w:drawing>
-          <wp:inline distT="0" distB="0" distL="0" distR="0" wp14:anchorId="55B7DC1B" wp14:editId="0983D3E6">
-            <wp:extent cx="5219700" cy="1304290"/>
-            <wp:effectExtent l="0" t="0" r="0" b="0"/>
-            <wp:docPr id="570879809" name="Picture 570879809" descr="Graphical user interface, text, application&#10;&#10;Description automatically generated"/>
-            <wp:cNvGraphicFramePr>
-              <a:graphicFrameLocks xmlns:a="http://schemas.openxmlformats.org/drawingml/2006/main" noChangeAspect="1"/>
-            </wp:cNvGraphicFramePr>
-            <a:graphic xmlns:a="http://schemas.openxmlformats.org/drawingml/2006/main">
-              <a:graphicData uri="http://schemas.openxmlformats.org/drawingml/2006/picture">
-                <pic:pic xmlns:pic="http://schemas.openxmlformats.org/drawingml/2006/picture">
-                  <pic:nvPicPr>
-                    <pic:cNvPr id="570879809" name="Picture 570879809" descr="Graphical user interface, text, application&#10;&#10;Description automatically generated"/>
+                    <pic:cNvPr id="1730764107" name="Picture 6" descr="Text&#10;&#10;Description automatically generated"/>
                     <pic:cNvPicPr>
                       <a:picLocks noChangeAspect="1" noChangeArrowheads="1"/>
                     </pic:cNvPicPr>
                   </pic:nvPicPr>
                   <pic:blipFill>
-                    <a:blip r:embed="rId25">
+                    <a:blip r:embed="rId24">
                       <a:extLst>
                         <a:ext uri="{28A0092B-C50C-407E-A947-70E740481C1C}">
                           <a14:useLocalDpi xmlns:a14="http://schemas.microsoft.com/office/drawing/2010/main" val="0"/>
@@ -11917,7 +11763,7 @@
                   <pic:spPr bwMode="auto">
                     <a:xfrm>
                       <a:off x="0" y="0"/>
-                      <a:ext cx="5219700" cy="1304290"/>
+                      <a:ext cx="5222544" cy="1266265"/>
                     </a:xfrm>
                     <a:prstGeom prst="rect">
                       <a:avLst/>
@@ -11937,39 +11783,39 @@
     <w:p>
       <w:pPr>
         <w:pStyle w:val="ListParagraph"/>
+        <w:numPr>
+          <w:ilvl w:val="0"/>
+          <w:numId w:val="17"/>
+        </w:numPr>
         <w:ind w:left="993"/>
         <w:jc w:val="both"/>
-      </w:pPr>
-      <w:r>
-        <w:rPr>
-          <w:rFonts w:ascii="Times New Roman" w:hAnsi="Times New Roman" w:cs="Times New Roman"/>
-          <w:b/>
-          <w:noProof/>
-        </w:rPr>
-        <w:t>→ Hướng giải quyết</w:t>
-      </w:r>
-      <w:r>
-        <w:rPr>
-          <w:rFonts w:ascii="Times New Roman" w:hAnsi="Times New Roman" w:cs="Times New Roman"/>
-          <w:bCs/>
-          <w:noProof/>
-        </w:rPr>
-        <w:t>:</w:t>
-      </w:r>
-      <w:r>
-        <w:t xml:space="preserve"> Sử dụng REPEATABLE READ →</w:t>
-      </w:r>
-      <w:r>
-        <w:t xml:space="preserve"> </w:t>
-      </w:r>
-      <w:r>
-        <w:t>Tạo Shared Lock trên đơn vị dữ liệu được đọc và giữ shared lock này đến hết giao tác =&gt; Các giao tác khác phải chờ đến khi giao</w:t>
-      </w:r>
-      <w:r>
-        <w:t xml:space="preserve"> </w:t>
-      </w:r>
-      <w:r>
-        <w:t>tác này kết thúc nếu muốn cập nhật, thay đổi giá trị trên đơn vị dữ liệu này .</w:t>
+        <w:rPr>
+          <w:rFonts w:ascii="Times New Roman" w:hAnsi="Times New Roman" w:cs="Times New Roman"/>
+          <w:i/>
+          <w:iCs/>
+          <w:sz w:val="26"/>
+          <w:szCs w:val="26"/>
+        </w:rPr>
+      </w:pPr>
+      <w:r>
+        <w:rPr>
+          <w:rFonts w:ascii="Times New Roman" w:hAnsi="Times New Roman" w:cs="Times New Roman"/>
+          <w:i/>
+          <w:iCs/>
+          <w:sz w:val="26"/>
+          <w:szCs w:val="26"/>
+        </w:rPr>
+        <w:t>Tình huống 3</w:t>
+      </w:r>
+    </w:p>
+    <w:p>
+      <w:pPr>
+        <w:pStyle w:val="ListParagraph"/>
+        <w:ind w:left="993"/>
+        <w:jc w:val="both"/>
+      </w:pPr>
+      <w:r>
+        <w:t>Trong 1 transaction tạo đơn hàng với tùy chọn món là A, tên món là B, cùng lúc đó 1 transaction khác cập nhật giá tùy chọn món A, tên món B. Khi tạo đơn hàng với món A và B → lỗi unrepeated vì giá trước khi transaction B thực hiện và giá ban đầu khác nhau.</w:t>
       </w:r>
     </w:p>
     <w:p>
@@ -11978,22 +11824,13 @@
         <w:ind w:left="709"/>
         <w:jc w:val="both"/>
       </w:pPr>
-    </w:p>
-    <w:p>
-      <w:pPr>
-        <w:pStyle w:val="ListParagraph"/>
-        <w:ind w:left="709"/>
-        <w:jc w:val="both"/>
-      </w:pPr>
-      <w:r>
-        <w:rPr>
-          <w:noProof/>
-        </w:rPr>
+      <w:r>
+        <w:lastRenderedPageBreak/>
         <w:drawing>
-          <wp:inline distT="0" distB="0" distL="0" distR="0" wp14:anchorId="6AD9EA15" wp14:editId="44F62702">
-            <wp:extent cx="5248275" cy="1163079"/>
-            <wp:effectExtent l="0" t="0" r="0" b="0"/>
-            <wp:docPr id="63" name="Picture 63" descr="A picture containing application&#10;&#10;Description automatically generated"/>
+          <wp:inline distT="0" distB="0" distL="0" distR="0" wp14:anchorId="485EF7E6" wp14:editId="2E4EF030">
+            <wp:extent cx="5137150" cy="2145665"/>
+            <wp:effectExtent l="0" t="0" r="6350" b="6985"/>
+            <wp:docPr id="27" name="Picture 27" descr="Text&#10;&#10;Description automatically generated"/>
             <wp:cNvGraphicFramePr>
               <a:graphicFrameLocks xmlns:a="http://schemas.openxmlformats.org/drawingml/2006/main" noChangeAspect="1"/>
             </wp:cNvGraphicFramePr>
@@ -12001,36 +11838,23 @@
               <a:graphicData uri="http://schemas.openxmlformats.org/drawingml/2006/picture">
                 <pic:pic xmlns:pic="http://schemas.openxmlformats.org/drawingml/2006/picture">
                   <pic:nvPicPr>
-                    <pic:cNvPr id="63" name="Picture 63" descr="A picture containing application&#10;&#10;Description automatically generated"/>
-                    <pic:cNvPicPr>
-                      <a:picLocks noChangeAspect="1" noChangeArrowheads="1"/>
-                    </pic:cNvPicPr>
+                    <pic:cNvPr id="27" name="Picture 27" descr="Text&#10;&#10;Description automatically generated"/>
+                    <pic:cNvPicPr/>
                   </pic:nvPicPr>
                   <pic:blipFill>
-                    <a:blip r:embed="rId26">
-                      <a:extLst>
-                        <a:ext uri="{28A0092B-C50C-407E-A947-70E740481C1C}">
-                          <a14:useLocalDpi xmlns:a14="http://schemas.microsoft.com/office/drawing/2010/main" val="0"/>
-                        </a:ext>
-                      </a:extLst>
-                    </a:blip>
-                    <a:srcRect/>
+                    <a:blip r:embed="rId25"/>
                     <a:stretch>
                       <a:fillRect/>
                     </a:stretch>
                   </pic:blipFill>
-                  <pic:spPr bwMode="auto">
+                  <pic:spPr>
                     <a:xfrm>
                       <a:off x="0" y="0"/>
-                      <a:ext cx="5253994" cy="1164346"/>
+                      <a:ext cx="5137150" cy="2145665"/>
                     </a:xfrm>
                     <a:prstGeom prst="rect">
                       <a:avLst/>
                     </a:prstGeom>
-                    <a:noFill/>
-                    <a:ln>
-                      <a:noFill/>
-                    </a:ln>
                   </pic:spPr>
                 </pic:pic>
               </a:graphicData>
@@ -12042,115 +11866,60 @@
     <w:p>
       <w:pPr>
         <w:pStyle w:val="ListParagraph"/>
-        <w:numPr>
-          <w:ilvl w:val="0"/>
-          <w:numId w:val="17"/>
-        </w:numPr>
-        <w:ind w:left="993"/>
-        <w:rPr>
-          <w:rFonts w:ascii="Times New Roman" w:hAnsi="Times New Roman" w:cs="Times New Roman"/>
-          <w:i/>
-          <w:iCs/>
-          <w:sz w:val="26"/>
-          <w:szCs w:val="26"/>
-        </w:rPr>
-      </w:pPr>
-      <w:r>
-        <w:rPr>
-          <w:rFonts w:ascii="Times New Roman" w:hAnsi="Times New Roman" w:cs="Times New Roman"/>
-          <w:i/>
-          <w:iCs/>
-          <w:sz w:val="26"/>
-          <w:szCs w:val="26"/>
-        </w:rPr>
-        <w:t>Tình huống 4</w:t>
-      </w:r>
-    </w:p>
-    <w:p>
-      <w:pPr>
-        <w:pStyle w:val="ListParagraph"/>
         <w:ind w:left="993"/>
         <w:jc w:val="both"/>
+      </w:pPr>
+      <w:r>
+        <w:rPr>
+          <w:rFonts w:ascii="Times New Roman" w:hAnsi="Times New Roman" w:cs="Times New Roman"/>
+          <w:b/>
+          <w:noProof/>
+        </w:rPr>
+        <w:t>→ Hướng giải quyết</w:t>
+      </w:r>
+      <w:r>
         <w:rPr>
           <w:rFonts w:ascii="Times New Roman" w:hAnsi="Times New Roman" w:cs="Times New Roman"/>
           <w:bCs/>
           <w:noProof/>
         </w:rPr>
-      </w:pPr>
-      <w:r>
-        <w:rPr>
-          <w:rFonts w:ascii="Times New Roman" w:hAnsi="Times New Roman" w:cs="Times New Roman"/>
-          <w:bCs/>
-          <w:noProof/>
-        </w:rPr>
-        <w:t xml:space="preserve">Tài xế A chọn đơn hàng X trong khu vực hoạt động của mình </w:t>
-      </w:r>
-      <w:r>
-        <w:rPr>
-          <w:noProof/>
-          <w:lang w:val="en-US"/>
-        </w:rPr>
-        <w:sym w:font="Wingdings" w:char="F0E0"/>
-      </w:r>
-      <w:r>
-        <w:rPr>
-          <w:rFonts w:ascii="Times New Roman" w:hAnsi="Times New Roman" w:cs="Times New Roman"/>
-          <w:bCs/>
-          <w:noProof/>
-        </w:rPr>
+        <w:t>:</w:t>
+      </w:r>
+      <w:r>
+        <w:t xml:space="preserve"> Sử dụng REPEATABLE READ →</w:t>
+      </w:r>
+      <w:r>
         <w:t xml:space="preserve"> </w:t>
       </w:r>
       <w:r>
-        <w:rPr>
-          <w:rFonts w:ascii="Times New Roman" w:hAnsi="Times New Roman" w:cs="Times New Roman"/>
-          <w:bCs/>
-          <w:noProof/>
-        </w:rPr>
-        <w:t>U</w:t>
-      </w:r>
-      <w:r>
-        <w:rPr>
-          <w:rFonts w:ascii="Times New Roman" w:hAnsi="Times New Roman" w:cs="Times New Roman"/>
-          <w:bCs/>
-          <w:noProof/>
-        </w:rPr>
-        <w:t>pdate nhận đơn hàng để giao. Cùng lúc đó đối tác chuyển đơn hàng sang một chi nhánh khác khu vực hoạt động của tài xế. Tài xế update không được giá trị ID của mình nên sẽ bị lỗi.</w:t>
-      </w:r>
-    </w:p>
-    <w:p>
-      <w:pPr>
-        <w:pStyle w:val="ListParagraph"/>
-        <w:ind w:left="1440"/>
-        <w:rPr>
-          <w:rFonts w:ascii="Times New Roman" w:hAnsi="Times New Roman" w:cs="Times New Roman"/>
-          <w:szCs w:val="24"/>
-        </w:rPr>
-      </w:pPr>
+        <w:t>Tạo Shared Lock trên đơn vị dữ liệu được đọc và giữ shared lock này đến hết giao tác =&gt; Các giao tác khác phải chờ đến khi giao</w:t>
+      </w:r>
+      <w:r>
+        <w:t xml:space="preserve"> </w:t>
+      </w:r>
+      <w:r>
+        <w:t>tác này kết thúc nếu muốn cập nhật, thay đổi giá trị trên đơn vị dữ liệu này .</w:t>
+      </w:r>
     </w:p>
     <w:p>
       <w:pPr>
         <w:pStyle w:val="ListParagraph"/>
         <w:ind w:left="709"/>
-        <w:rPr>
-          <w:rFonts w:ascii="Times New Roman" w:hAnsi="Times New Roman" w:cs="Times New Roman"/>
-          <w:b/>
-          <w:bCs/>
-          <w:szCs w:val="24"/>
-          <w:lang w:val="en-US"/>
-        </w:rPr>
-      </w:pPr>
-      <w:r>
-        <w:rPr>
-          <w:rFonts w:ascii="Times New Roman" w:hAnsi="Times New Roman" w:cs="Times New Roman"/>
-          <w:noProof/>
-          <w:szCs w:val="24"/>
-          <w:lang w:val="en-US"/>
-        </w:rPr>
+        <w:jc w:val="both"/>
+      </w:pPr>
+    </w:p>
+    <w:p>
+      <w:pPr>
+        <w:pStyle w:val="ListParagraph"/>
+        <w:ind w:left="709"/>
+        <w:jc w:val="both"/>
+      </w:pPr>
+      <w:r>
         <w:drawing>
-          <wp:inline distT="0" distB="0" distL="0" distR="0" wp14:anchorId="78FCE4F5" wp14:editId="18E87EC5">
-            <wp:extent cx="5178535" cy="3276600"/>
-            <wp:effectExtent l="0" t="0" r="3175" b="0"/>
-            <wp:docPr id="44" name="Picture 44" descr="Graphical user interface, text, application&#10;&#10;Description automatically generated"/>
+          <wp:inline distT="0" distB="0" distL="0" distR="0" wp14:anchorId="38A307EC" wp14:editId="287A584B">
+            <wp:extent cx="5264150" cy="2188210"/>
+            <wp:effectExtent l="0" t="0" r="0" b="2540"/>
+            <wp:docPr id="31" name="Picture 31" descr="Graphical user interface, text&#10;&#10;Description automatically generated"/>
             <wp:cNvGraphicFramePr>
               <a:graphicFrameLocks xmlns:a="http://schemas.openxmlformats.org/drawingml/2006/main" noChangeAspect="1"/>
             </wp:cNvGraphicFramePr>
@@ -12158,36 +11927,23 @@
               <a:graphicData uri="http://schemas.openxmlformats.org/drawingml/2006/picture">
                 <pic:pic xmlns:pic="http://schemas.openxmlformats.org/drawingml/2006/picture">
                   <pic:nvPicPr>
-                    <pic:cNvPr id="44" name="Picture 44" descr="Graphical user interface, text, application&#10;&#10;Description automatically generated"/>
-                    <pic:cNvPicPr>
-                      <a:picLocks noChangeAspect="1" noChangeArrowheads="1"/>
-                    </pic:cNvPicPr>
+                    <pic:cNvPr id="31" name="Picture 31" descr="Graphical user interface, text&#10;&#10;Description automatically generated"/>
+                    <pic:cNvPicPr/>
                   </pic:nvPicPr>
                   <pic:blipFill>
-                    <a:blip r:embed="rId27">
-                      <a:extLst>
-                        <a:ext uri="{28A0092B-C50C-407E-A947-70E740481C1C}">
-                          <a14:useLocalDpi xmlns:a14="http://schemas.microsoft.com/office/drawing/2010/main" val="0"/>
-                        </a:ext>
-                      </a:extLst>
-                    </a:blip>
-                    <a:srcRect/>
+                    <a:blip r:embed="rId26"/>
                     <a:stretch>
                       <a:fillRect/>
                     </a:stretch>
                   </pic:blipFill>
-                  <pic:spPr bwMode="auto">
+                  <pic:spPr>
                     <a:xfrm>
                       <a:off x="0" y="0"/>
-                      <a:ext cx="5206861" cy="3294522"/>
+                      <a:ext cx="5264150" cy="2188210"/>
                     </a:xfrm>
                     <a:prstGeom prst="rect">
                       <a:avLst/>
                     </a:prstGeom>
-                    <a:noFill/>
-                    <a:ln>
-                      <a:noFill/>
-                    </a:ln>
                   </pic:spPr>
                 </pic:pic>
               </a:graphicData>
@@ -12199,108 +11955,90 @@
     <w:p>
       <w:pPr>
         <w:pStyle w:val="ListParagraph"/>
+        <w:numPr>
+          <w:ilvl w:val="0"/>
+          <w:numId w:val="17"/>
+        </w:numPr>
         <w:ind w:left="993"/>
-      </w:pPr>
-      <w:r>
-        <w:rPr>
-          <w:rFonts w:ascii="Times New Roman" w:hAnsi="Times New Roman" w:cs="Times New Roman"/>
-          <w:b/>
-          <w:noProof/>
-        </w:rPr>
-        <w:lastRenderedPageBreak/>
-        <w:t>→ Hướng giải quyết</w:t>
-      </w:r>
-      <w:r>
+        <w:rPr>
+          <w:rFonts w:ascii="Times New Roman" w:hAnsi="Times New Roman" w:cs="Times New Roman"/>
+          <w:i/>
+          <w:iCs/>
+          <w:sz w:val="26"/>
+          <w:szCs w:val="26"/>
+        </w:rPr>
+      </w:pPr>
+      <w:r>
+        <w:rPr>
+          <w:rFonts w:ascii="Times New Roman" w:hAnsi="Times New Roman" w:cs="Times New Roman"/>
+          <w:i/>
+          <w:iCs/>
+          <w:sz w:val="26"/>
+          <w:szCs w:val="26"/>
+        </w:rPr>
+        <w:t>Tình huống 4</w:t>
+      </w:r>
+    </w:p>
+    <w:p>
+      <w:pPr>
+        <w:pStyle w:val="ListParagraph"/>
+        <w:ind w:left="993"/>
+        <w:jc w:val="both"/>
         <w:rPr>
           <w:rFonts w:ascii="Times New Roman" w:hAnsi="Times New Roman" w:cs="Times New Roman"/>
           <w:bCs/>
           <w:noProof/>
         </w:rPr>
-        <w:t>:</w:t>
-      </w:r>
-      <w:r>
+      </w:pPr>
+      <w:r>
+        <w:rPr>
+          <w:rFonts w:ascii="Times New Roman" w:hAnsi="Times New Roman" w:cs="Times New Roman"/>
+          <w:bCs/>
+          <w:noProof/>
+        </w:rPr>
+        <w:t xml:space="preserve">Tài xế A chọn đơn hàng X trong khu vực hoạt động của mình </w:t>
+      </w:r>
+      <w:r>
+        <w:rPr>
+          <w:noProof/>
+          <w:lang w:val="en-US"/>
+        </w:rPr>
+        <w:sym w:font="Wingdings" w:char="F0E0"/>
+      </w:r>
+      <w:r>
+        <w:rPr>
+          <w:rFonts w:ascii="Times New Roman" w:hAnsi="Times New Roman" w:cs="Times New Roman"/>
+          <w:bCs/>
+          <w:noProof/>
+        </w:rPr>
         <w:t xml:space="preserve"> </w:t>
       </w:r>
+      <w:r>
+        <w:rPr>
+          <w:rFonts w:ascii="Times New Roman" w:hAnsi="Times New Roman" w:cs="Times New Roman"/>
+          <w:bCs/>
+          <w:noProof/>
+        </w:rPr>
+        <w:t>U</w:t>
+      </w:r>
+      <w:r>
+        <w:rPr>
+          <w:rFonts w:ascii="Times New Roman" w:hAnsi="Times New Roman" w:cs="Times New Roman"/>
+          <w:bCs/>
+          <w:noProof/>
+        </w:rPr>
+        <w:t>pdate nhận đơn hàng để giao. Cùng lúc đó đối tác chuyển đơn hàng sang một chi nhánh khác khu vực hoạt động của tài xế. Tài xế update không được giá trị ID của mình nên sẽ bị lỗi.</w:t>
+      </w:r>
     </w:p>
     <w:p>
       <w:pPr>
         <w:pStyle w:val="ListParagraph"/>
-        <w:numPr>
-          <w:ilvl w:val="0"/>
-          <w:numId w:val="23"/>
-        </w:numPr>
-        <w:rPr>
-          <w:rFonts w:ascii="Times New Roman" w:hAnsi="Times New Roman" w:cs="Times New Roman"/>
-          <w:szCs w:val="24"/>
-        </w:rPr>
-      </w:pPr>
-      <w:r>
-        <w:rPr>
-          <w:rFonts w:ascii="Times New Roman" w:hAnsi="Times New Roman" w:cs="Times New Roman"/>
-          <w:szCs w:val="24"/>
-        </w:rPr>
-        <w:t>Xin khóa XLOCK trên đơn vị dữ liệu để đọc</w:t>
-      </w:r>
-    </w:p>
-    <w:p>
-      <w:pPr>
-        <w:pStyle w:val="ListParagraph"/>
-        <w:numPr>
-          <w:ilvl w:val="0"/>
-          <w:numId w:val="23"/>
-        </w:numPr>
-        <w:rPr>
-          <w:rFonts w:ascii="Times New Roman" w:hAnsi="Times New Roman" w:cs="Times New Roman"/>
-          <w:szCs w:val="24"/>
-        </w:rPr>
-      </w:pPr>
-      <w:r>
-        <w:rPr>
-          <w:rFonts w:ascii="Times New Roman" w:hAnsi="Times New Roman" w:cs="Times New Roman"/>
-          <w:szCs w:val="24"/>
-        </w:rPr>
-        <w:t>Những thao tác khác khi cập nhật trên cùng đơn vị dữ liệu này sẽ phải đợi</w:t>
-      </w:r>
-    </w:p>
-    <w:p>
-      <w:pPr>
-        <w:pStyle w:val="ListParagraph"/>
-        <w:numPr>
-          <w:ilvl w:val="0"/>
-          <w:numId w:val="23"/>
-        </w:numPr>
-        <w:rPr>
-          <w:rFonts w:ascii="Times New Roman" w:hAnsi="Times New Roman" w:cs="Times New Roman"/>
-          <w:szCs w:val="24"/>
-        </w:rPr>
-      </w:pPr>
-      <w:r>
-        <w:rPr>
-          <w:rFonts w:ascii="Times New Roman" w:hAnsi="Times New Roman" w:cs="Times New Roman"/>
-          <w:szCs w:val="24"/>
-        </w:rPr>
-        <w:t>Khi select lại lần 2 dữ liệu ko thay đổi, đảm bảo tính consistency của giao tác</w:t>
-      </w:r>
-    </w:p>
-    <w:p>
-      <w:pPr>
-        <w:pStyle w:val="ListParagraph"/>
-        <w:numPr>
-          <w:ilvl w:val="0"/>
-          <w:numId w:val="23"/>
-        </w:numPr>
-        <w:rPr>
-          <w:rFonts w:ascii="Times New Roman" w:hAnsi="Times New Roman" w:cs="Times New Roman"/>
-          <w:szCs w:val="24"/>
-        </w:rPr>
-      </w:pPr>
-      <w:r>
-        <w:rPr>
-          <w:rFonts w:ascii="Times New Roman" w:hAnsi="Times New Roman" w:cs="Times New Roman"/>
-          <w:szCs w:val="24"/>
-        </w:rPr>
-        <w:t>Chỉ nhả khóa khi hết giao tác, lúc này các giao tác khác trong hàng đợi có thể tiến hành thực thi.</w:t>
-      </w:r>
+        <w:ind w:left="1440"/>
+        <w:rPr>
+          <w:rFonts w:ascii="Times New Roman" w:hAnsi="Times New Roman" w:cs="Times New Roman"/>
+          <w:szCs w:val="24"/>
+        </w:rPr>
+      </w:pPr>
     </w:p>
     <w:p>
       <w:pPr>
@@ -12308,6 +12046,8 @@
         <w:ind w:left="709"/>
         <w:rPr>
           <w:rFonts w:ascii="Times New Roman" w:hAnsi="Times New Roman" w:cs="Times New Roman"/>
+          <w:b/>
+          <w:bCs/>
           <w:szCs w:val="24"/>
           <w:lang w:val="en-US"/>
         </w:rPr>
@@ -12315,15 +12055,17 @@
       <w:r>
         <w:rPr>
           <w:rFonts w:ascii="Times New Roman" w:hAnsi="Times New Roman" w:cs="Times New Roman"/>
-          <w:noProof/>
+          <w:b/>
+          <w:bCs/>
           <w:szCs w:val="24"/>
           <w:lang w:val="en-US"/>
         </w:rPr>
+        <w:lastRenderedPageBreak/>
         <w:drawing>
-          <wp:inline distT="0" distB="0" distL="0" distR="0" wp14:anchorId="21CDF350" wp14:editId="74FBF789">
-            <wp:extent cx="5238750" cy="3094355"/>
-            <wp:effectExtent l="0" t="0" r="0" b="0"/>
-            <wp:docPr id="45" name="Picture 45" descr="Text&#10;&#10;Description automatically generated"/>
+          <wp:inline distT="0" distB="0" distL="0" distR="0" wp14:anchorId="6D066825" wp14:editId="40A254A7">
+            <wp:extent cx="5226050" cy="3879215"/>
+            <wp:effectExtent l="0" t="0" r="0" b="6985"/>
+            <wp:docPr id="34" name="Picture 34" descr="Text&#10;&#10;Description automatically generated"/>
             <wp:cNvGraphicFramePr>
               <a:graphicFrameLocks xmlns:a="http://schemas.openxmlformats.org/drawingml/2006/main" noChangeAspect="1"/>
             </wp:cNvGraphicFramePr>
@@ -12331,36 +12073,23 @@
               <a:graphicData uri="http://schemas.openxmlformats.org/drawingml/2006/picture">
                 <pic:pic xmlns:pic="http://schemas.openxmlformats.org/drawingml/2006/picture">
                   <pic:nvPicPr>
-                    <pic:cNvPr id="45" name="Picture 45" descr="Text&#10;&#10;Description automatically generated"/>
-                    <pic:cNvPicPr>
-                      <a:picLocks noChangeAspect="1" noChangeArrowheads="1"/>
-                    </pic:cNvPicPr>
+                    <pic:cNvPr id="34" name="Picture 34" descr="Text&#10;&#10;Description automatically generated"/>
+                    <pic:cNvPicPr/>
                   </pic:nvPicPr>
                   <pic:blipFill>
-                    <a:blip r:embed="rId28">
-                      <a:extLst>
-                        <a:ext uri="{28A0092B-C50C-407E-A947-70E740481C1C}">
-                          <a14:useLocalDpi xmlns:a14="http://schemas.microsoft.com/office/drawing/2010/main" val="0"/>
-                        </a:ext>
-                      </a:extLst>
-                    </a:blip>
-                    <a:srcRect/>
+                    <a:blip r:embed="rId27"/>
                     <a:stretch>
                       <a:fillRect/>
                     </a:stretch>
                   </pic:blipFill>
-                  <pic:spPr bwMode="auto">
+                  <pic:spPr>
                     <a:xfrm>
                       <a:off x="0" y="0"/>
-                      <a:ext cx="5238750" cy="3094355"/>
+                      <a:ext cx="5226050" cy="3879215"/>
                     </a:xfrm>
                     <a:prstGeom prst="rect">
                       <a:avLst/>
                     </a:prstGeom>
-                    <a:noFill/>
-                    <a:ln>
-                      <a:noFill/>
-                    </a:ln>
                   </pic:spPr>
                 </pic:pic>
               </a:graphicData>
@@ -12372,26 +12101,26 @@
     <w:p>
       <w:pPr>
         <w:pStyle w:val="ListParagraph"/>
-        <w:numPr>
-          <w:ilvl w:val="0"/>
-          <w:numId w:val="15"/>
-        </w:numPr>
+        <w:ind w:left="993"/>
+      </w:pPr>
+      <w:r>
         <w:rPr>
           <w:rFonts w:ascii="Times New Roman" w:hAnsi="Times New Roman" w:cs="Times New Roman"/>
           <w:b/>
+          <w:noProof/>
+        </w:rPr>
+        <w:t>→ Hướng giải quyết</w:t>
+      </w:r>
+      <w:r>
+        <w:rPr>
+          <w:rFonts w:ascii="Times New Roman" w:hAnsi="Times New Roman" w:cs="Times New Roman"/>
           <w:bCs/>
-          <w:sz w:val="26"/>
-          <w:szCs w:val="26"/>
-        </w:rPr>
-      </w:pPr>
-      <w:r>
-        <w:rPr>
-          <w:b/>
-          <w:bCs/>
-          <w:sz w:val="26"/>
-          <w:szCs w:val="24"/>
-        </w:rPr>
-        <w:t>Phantom</w:t>
+          <w:noProof/>
+        </w:rPr>
+        <w:t>:</w:t>
+      </w:r>
+      <w:r>
+        <w:t xml:space="preserve"> </w:t>
       </w:r>
     </w:p>
     <w:p>
@@ -12399,52 +12128,102 @@
         <w:pStyle w:val="ListParagraph"/>
         <w:numPr>
           <w:ilvl w:val="0"/>
-          <w:numId w:val="18"/>
+          <w:numId w:val="23"/>
         </w:numPr>
-        <w:ind w:left="993"/>
-        <w:rPr>
-          <w:rFonts w:ascii="Times New Roman" w:hAnsi="Times New Roman" w:cs="Times New Roman"/>
-          <w:i/>
-          <w:iCs/>
-          <w:sz w:val="26"/>
-          <w:szCs w:val="26"/>
-        </w:rPr>
-      </w:pPr>
-      <w:r>
-        <w:rPr>
-          <w:rFonts w:ascii="Times New Roman" w:hAnsi="Times New Roman" w:cs="Times New Roman"/>
-          <w:i/>
-          <w:iCs/>
-          <w:sz w:val="26"/>
-          <w:szCs w:val="26"/>
-        </w:rPr>
-        <w:t>Tình huống 1</w:t>
+        <w:rPr>
+          <w:rFonts w:ascii="Times New Roman" w:hAnsi="Times New Roman" w:cs="Times New Roman"/>
+          <w:szCs w:val="24"/>
+        </w:rPr>
+      </w:pPr>
+      <w:r>
+        <w:rPr>
+          <w:rFonts w:ascii="Times New Roman" w:hAnsi="Times New Roman" w:cs="Times New Roman"/>
+          <w:szCs w:val="24"/>
+        </w:rPr>
+        <w:t>Xin khóa XLOCK trên đơn vị dữ liệu để đọc</w:t>
       </w:r>
     </w:p>
     <w:p>
       <w:pPr>
         <w:pStyle w:val="ListParagraph"/>
-        <w:ind w:left="993"/>
-        <w:jc w:val="both"/>
-      </w:pPr>
-      <w:r>
-        <w:t>Trong 1 transaction tính thu nhập của tháng và các ngày. Trong lúc đó khách hàng thêm 1 đơn hàng mới vào tháng hiện tại → Thu nhập của tháng không bằng tổng thu nhập các ngày trong tháng.</w:t>
-      </w:r>
-    </w:p>
-    <w:p>
-      <w:pPr>
+        <w:numPr>
+          <w:ilvl w:val="0"/>
+          <w:numId w:val="23"/>
+        </w:numPr>
+        <w:rPr>
+          <w:rFonts w:ascii="Times New Roman" w:hAnsi="Times New Roman" w:cs="Times New Roman"/>
+          <w:szCs w:val="24"/>
+        </w:rPr>
+      </w:pPr>
+      <w:r>
+        <w:rPr>
+          <w:rFonts w:ascii="Times New Roman" w:hAnsi="Times New Roman" w:cs="Times New Roman"/>
+          <w:szCs w:val="24"/>
+        </w:rPr>
+        <w:t>Những thao tác khác khi cập nhật trên cùng đơn vị dữ liệu này sẽ phải đợi</w:t>
+      </w:r>
+    </w:p>
+    <w:p>
+      <w:pPr>
+        <w:pStyle w:val="ListParagraph"/>
+        <w:numPr>
+          <w:ilvl w:val="0"/>
+          <w:numId w:val="23"/>
+        </w:numPr>
+        <w:rPr>
+          <w:rFonts w:ascii="Times New Roman" w:hAnsi="Times New Roman" w:cs="Times New Roman"/>
+          <w:szCs w:val="24"/>
+        </w:rPr>
+      </w:pPr>
+      <w:r>
+        <w:rPr>
+          <w:rFonts w:ascii="Times New Roman" w:hAnsi="Times New Roman" w:cs="Times New Roman"/>
+          <w:szCs w:val="24"/>
+        </w:rPr>
+        <w:t>Khi select lại lần 2 dữ liệu ko thay đổi, đảm bảo tính consistency của giao tác</w:t>
+      </w:r>
+    </w:p>
+    <w:p>
+      <w:pPr>
+        <w:pStyle w:val="ListParagraph"/>
+        <w:numPr>
+          <w:ilvl w:val="0"/>
+          <w:numId w:val="23"/>
+        </w:numPr>
+        <w:rPr>
+          <w:rFonts w:ascii="Times New Roman" w:hAnsi="Times New Roman" w:cs="Times New Roman"/>
+          <w:szCs w:val="24"/>
+        </w:rPr>
+      </w:pPr>
+      <w:r>
+        <w:rPr>
+          <w:rFonts w:ascii="Times New Roman" w:hAnsi="Times New Roman" w:cs="Times New Roman"/>
+          <w:szCs w:val="24"/>
+        </w:rPr>
+        <w:t>Chỉ nhả khóa khi hết giao tác, lúc này các giao tác khác trong hàng đợi có thể tiến hành thực thi.</w:t>
+      </w:r>
+    </w:p>
+    <w:p>
+      <w:pPr>
+        <w:pStyle w:val="ListParagraph"/>
         <w:ind w:left="709"/>
-        <w:jc w:val="both"/>
-      </w:pPr>
-      <w:r>
-        <w:rPr>
-          <w:noProof/>
+        <w:rPr>
+          <w:rFonts w:ascii="Times New Roman" w:hAnsi="Times New Roman" w:cs="Times New Roman"/>
+          <w:szCs w:val="24"/>
+          <w:lang w:val="en-US"/>
+        </w:rPr>
+      </w:pPr>
+      <w:r>
+        <w:rPr>
+          <w:rFonts w:ascii="Times New Roman" w:hAnsi="Times New Roman" w:cs="Times New Roman"/>
+          <w:szCs w:val="24"/>
+          <w:lang w:val="en-US"/>
         </w:rPr>
         <w:drawing>
-          <wp:inline distT="0" distB="0" distL="0" distR="0" wp14:anchorId="5437036F" wp14:editId="3036C23C">
-            <wp:extent cx="5267325" cy="1673975"/>
-            <wp:effectExtent l="0" t="0" r="0" b="2540"/>
-            <wp:docPr id="78383369" name="Picture 10"/>
+          <wp:inline distT="0" distB="0" distL="0" distR="0" wp14:anchorId="28E2F270" wp14:editId="58843437">
+            <wp:extent cx="5200650" cy="3440430"/>
+            <wp:effectExtent l="0" t="0" r="0" b="7620"/>
+            <wp:docPr id="37" name="Picture 37" descr="Text&#10;&#10;Description automatically generated with medium confidence"/>
             <wp:cNvGraphicFramePr>
               <a:graphicFrameLocks xmlns:a="http://schemas.openxmlformats.org/drawingml/2006/main" noChangeAspect="1"/>
             </wp:cNvGraphicFramePr>
@@ -12452,36 +12231,23 @@
               <a:graphicData uri="http://schemas.openxmlformats.org/drawingml/2006/picture">
                 <pic:pic xmlns:pic="http://schemas.openxmlformats.org/drawingml/2006/picture">
                   <pic:nvPicPr>
-                    <pic:cNvPr id="0" name="Picture 10"/>
-                    <pic:cNvPicPr>
-                      <a:picLocks noChangeAspect="1" noChangeArrowheads="1"/>
-                    </pic:cNvPicPr>
+                    <pic:cNvPr id="37" name="Picture 37" descr="Text&#10;&#10;Description automatically generated with medium confidence"/>
+                    <pic:cNvPicPr/>
                   </pic:nvPicPr>
                   <pic:blipFill>
-                    <a:blip r:embed="rId29" cstate="print">
-                      <a:extLst>
-                        <a:ext uri="{28A0092B-C50C-407E-A947-70E740481C1C}">
-                          <a14:useLocalDpi xmlns:a14="http://schemas.microsoft.com/office/drawing/2010/main" val="0"/>
-                        </a:ext>
-                      </a:extLst>
-                    </a:blip>
-                    <a:srcRect/>
+                    <a:blip r:embed="rId28"/>
                     <a:stretch>
                       <a:fillRect/>
                     </a:stretch>
                   </pic:blipFill>
-                  <pic:spPr bwMode="auto">
+                  <pic:spPr>
                     <a:xfrm>
                       <a:off x="0" y="0"/>
-                      <a:ext cx="5279399" cy="1677812"/>
+                      <a:ext cx="5200650" cy="3440430"/>
                     </a:xfrm>
                     <a:prstGeom prst="rect">
                       <a:avLst/>
                     </a:prstGeom>
-                    <a:noFill/>
-                    <a:ln>
-                      <a:noFill/>
-                    </a:ln>
                   </pic:spPr>
                 </pic:pic>
               </a:graphicData>
@@ -12493,29 +12259,27 @@
     <w:p>
       <w:pPr>
         <w:pStyle w:val="ListParagraph"/>
-        <w:ind w:left="993"/>
-        <w:jc w:val="both"/>
-        <w:rPr>
-          <w:rFonts w:ascii="Times New Roman" w:hAnsi="Times New Roman" w:cs="Times New Roman"/>
+        <w:numPr>
+          <w:ilvl w:val="0"/>
+          <w:numId w:val="15"/>
+        </w:numPr>
+        <w:rPr>
+          <w:rFonts w:ascii="Times New Roman" w:hAnsi="Times New Roman" w:cs="Times New Roman"/>
+          <w:b/>
           <w:bCs/>
-          <w:noProof/>
-        </w:rPr>
-      </w:pPr>
-      <w:r>
-        <w:rPr>
-          <w:rFonts w:ascii="Times New Roman" w:hAnsi="Times New Roman" w:cs="Times New Roman"/>
+          <w:sz w:val="26"/>
+          <w:szCs w:val="26"/>
+        </w:rPr>
+      </w:pPr>
+      <w:r>
+        <w:rPr>
           <w:b/>
-          <w:noProof/>
-        </w:rPr>
-        <w:t>→ Hướng giải quyết</w:t>
-      </w:r>
-      <w:r>
-        <w:rPr>
-          <w:rFonts w:ascii="Times New Roman" w:hAnsi="Times New Roman" w:cs="Times New Roman"/>
           <w:bCs/>
-          <w:noProof/>
-        </w:rPr>
-        <w:t>:</w:t>
+          <w:sz w:val="26"/>
+          <w:szCs w:val="24"/>
+        </w:rPr>
+        <w:lastRenderedPageBreak/>
+        <w:t>Phantom</w:t>
       </w:r>
     </w:p>
     <w:p>
@@ -12523,77 +12287,36 @@
         <w:pStyle w:val="ListParagraph"/>
         <w:numPr>
           <w:ilvl w:val="0"/>
-          <w:numId w:val="24"/>
+          <w:numId w:val="18"/>
         </w:numPr>
+        <w:ind w:left="993"/>
+        <w:rPr>
+          <w:rFonts w:ascii="Times New Roman" w:hAnsi="Times New Roman" w:cs="Times New Roman"/>
+          <w:i/>
+          <w:iCs/>
+          <w:sz w:val="26"/>
+          <w:szCs w:val="26"/>
+        </w:rPr>
+      </w:pPr>
+      <w:r>
+        <w:rPr>
+          <w:rFonts w:ascii="Times New Roman" w:hAnsi="Times New Roman" w:cs="Times New Roman"/>
+          <w:i/>
+          <w:iCs/>
+          <w:sz w:val="26"/>
+          <w:szCs w:val="26"/>
+        </w:rPr>
+        <w:t>Tình huống 1</w:t>
+      </w:r>
+    </w:p>
+    <w:p>
+      <w:pPr>
+        <w:pStyle w:val="ListParagraph"/>
+        <w:ind w:left="993"/>
         <w:jc w:val="both"/>
-        <w:rPr>
-          <w:rFonts w:ascii="Times New Roman" w:hAnsi="Times New Roman" w:cs="Times New Roman"/>
-          <w:szCs w:val="24"/>
-        </w:rPr>
-      </w:pPr>
-      <w:r>
-        <w:rPr>
-          <w:rFonts w:ascii="Times New Roman" w:hAnsi="Times New Roman" w:cs="Times New Roman"/>
-          <w:szCs w:val="24"/>
-        </w:rPr>
-        <w:t xml:space="preserve">Sử dụng SERIALIZABLE để tạo Shared Lock trên đơn vị dữ liệu được đọc và giữ shared lock này đến hết giao tác =&gt; Các giao tác khác phải chờ đến khi giao tác này kết thúc nếu muốn cập nhật, thay đổi giá trị trên đơn vị dữ liệu này </w:t>
-      </w:r>
-      <w:r>
-        <w:rPr>
-          <w:rFonts w:ascii="Times New Roman" w:hAnsi="Times New Roman" w:cs="Times New Roman"/>
-          <w:szCs w:val="24"/>
-        </w:rPr>
-        <w:t>→</w:t>
-      </w:r>
-      <w:r>
-        <w:rPr>
-          <w:rFonts w:ascii="Times New Roman" w:hAnsi="Times New Roman" w:cs="Times New Roman"/>
-          <w:szCs w:val="24"/>
-        </w:rPr>
-        <w:t xml:space="preserve"> Giải quyết được vấn đề Phantom</w:t>
-      </w:r>
-      <w:r>
-        <w:rPr>
-          <w:rFonts w:ascii="Times New Roman" w:hAnsi="Times New Roman" w:cs="Times New Roman"/>
-          <w:szCs w:val="24"/>
-        </w:rPr>
-        <w:t>.</w:t>
-      </w:r>
-    </w:p>
-    <w:p>
-      <w:pPr>
-        <w:pStyle w:val="ListParagraph"/>
-        <w:numPr>
-          <w:ilvl w:val="0"/>
-          <w:numId w:val="24"/>
-        </w:numPr>
-        <w:jc w:val="both"/>
-        <w:rPr>
-          <w:rFonts w:ascii="Times New Roman" w:hAnsi="Times New Roman" w:cs="Times New Roman"/>
-          <w:szCs w:val="24"/>
-        </w:rPr>
-      </w:pPr>
-      <w:r>
-        <w:rPr>
-          <w:rFonts w:ascii="Times New Roman" w:hAnsi="Times New Roman" w:cs="Times New Roman"/>
-          <w:szCs w:val="24"/>
-        </w:rPr>
-        <w:lastRenderedPageBreak/>
-        <w:t>Tạo Exclusive Lock trên đơn vị dữ liệu được ghi, Exclusive Lock được giữ cho đến</w:t>
-      </w:r>
-      <w:r>
-        <w:rPr>
-          <w:rFonts w:ascii="Times New Roman" w:hAnsi="Times New Roman" w:cs="Times New Roman"/>
-          <w:szCs w:val="24"/>
-        </w:rPr>
-        <w:t xml:space="preserve"> </w:t>
-      </w:r>
-      <w:r>
-        <w:rPr>
-          <w:rFonts w:ascii="Times New Roman" w:hAnsi="Times New Roman" w:cs="Times New Roman"/>
-          <w:szCs w:val="24"/>
-        </w:rPr>
-        <w:t>hết giao tác.</w:t>
+      </w:pPr>
+      <w:r>
+        <w:t>Trong 1 transaction tính thu nhập của tháng và các ngày. Trong lúc đó khách hàng thêm 1 đơn hàng mới vào tháng hiện tại → Thu nhập của tháng không bằng tổng thu nhập các ngày trong tháng.</w:t>
       </w:r>
     </w:p>
     <w:p>
@@ -12602,14 +12325,11 @@
         <w:jc w:val="both"/>
       </w:pPr>
       <w:r>
-        <w:rPr>
-          <w:noProof/>
-        </w:rPr>
         <w:drawing>
-          <wp:inline distT="0" distB="0" distL="0" distR="0" wp14:anchorId="4983ADB5" wp14:editId="1EF44BFD">
-            <wp:extent cx="5210175" cy="1497363"/>
-            <wp:effectExtent l="0" t="0" r="0" b="7620"/>
-            <wp:docPr id="1002237536" name="Picture 11"/>
+          <wp:inline distT="0" distB="0" distL="0" distR="0" wp14:anchorId="585CCE4A" wp14:editId="3FC3C87B">
+            <wp:extent cx="5210175" cy="2841625"/>
+            <wp:effectExtent l="0" t="0" r="9525" b="0"/>
+            <wp:docPr id="57" name="Picture 57" descr="Text&#10;&#10;Description automatically generated"/>
             <wp:cNvGraphicFramePr>
               <a:graphicFrameLocks xmlns:a="http://schemas.openxmlformats.org/drawingml/2006/main" noChangeAspect="1"/>
             </wp:cNvGraphicFramePr>
@@ -12617,36 +12337,171 @@
               <a:graphicData uri="http://schemas.openxmlformats.org/drawingml/2006/picture">
                 <pic:pic xmlns:pic="http://schemas.openxmlformats.org/drawingml/2006/picture">
                   <pic:nvPicPr>
-                    <pic:cNvPr id="0" name="Picture 11"/>
-                    <pic:cNvPicPr>
-                      <a:picLocks noChangeAspect="1" noChangeArrowheads="1"/>
-                    </pic:cNvPicPr>
+                    <pic:cNvPr id="57" name="Picture 57" descr="Text&#10;&#10;Description automatically generated"/>
+                    <pic:cNvPicPr/>
                   </pic:nvPicPr>
                   <pic:blipFill>
-                    <a:blip r:embed="rId30" cstate="print">
-                      <a:extLst>
-                        <a:ext uri="{28A0092B-C50C-407E-A947-70E740481C1C}">
-                          <a14:useLocalDpi xmlns:a14="http://schemas.microsoft.com/office/drawing/2010/main" val="0"/>
-                        </a:ext>
-                      </a:extLst>
-                    </a:blip>
-                    <a:srcRect/>
+                    <a:blip r:embed="rId29"/>
                     <a:stretch>
                       <a:fillRect/>
                     </a:stretch>
                   </pic:blipFill>
-                  <pic:spPr bwMode="auto">
+                  <pic:spPr>
                     <a:xfrm>
                       <a:off x="0" y="0"/>
-                      <a:ext cx="5224167" cy="1501384"/>
+                      <a:ext cx="5210175" cy="2841625"/>
                     </a:xfrm>
                     <a:prstGeom prst="rect">
                       <a:avLst/>
                     </a:prstGeom>
-                    <a:noFill/>
-                    <a:ln>
-                      <a:noFill/>
-                    </a:ln>
+                  </pic:spPr>
+                </pic:pic>
+              </a:graphicData>
+            </a:graphic>
+          </wp:inline>
+        </w:drawing>
+      </w:r>
+    </w:p>
+    <w:p>
+      <w:pPr>
+        <w:pStyle w:val="ListParagraph"/>
+        <w:ind w:left="993"/>
+        <w:jc w:val="both"/>
+        <w:rPr>
+          <w:rFonts w:ascii="Times New Roman" w:hAnsi="Times New Roman" w:cs="Times New Roman"/>
+          <w:bCs/>
+          <w:noProof/>
+        </w:rPr>
+      </w:pPr>
+      <w:r>
+        <w:rPr>
+          <w:rFonts w:ascii="Times New Roman" w:hAnsi="Times New Roman" w:cs="Times New Roman"/>
+          <w:b/>
+          <w:noProof/>
+        </w:rPr>
+        <w:t>→ Hướng giải quyết</w:t>
+      </w:r>
+      <w:r>
+        <w:rPr>
+          <w:rFonts w:ascii="Times New Roman" w:hAnsi="Times New Roman" w:cs="Times New Roman"/>
+          <w:bCs/>
+          <w:noProof/>
+        </w:rPr>
+        <w:t>:</w:t>
+      </w:r>
+    </w:p>
+    <w:p>
+      <w:pPr>
+        <w:pStyle w:val="ListParagraph"/>
+        <w:numPr>
+          <w:ilvl w:val="0"/>
+          <w:numId w:val="24"/>
+        </w:numPr>
+        <w:jc w:val="both"/>
+        <w:rPr>
+          <w:rFonts w:ascii="Times New Roman" w:hAnsi="Times New Roman" w:cs="Times New Roman"/>
+          <w:szCs w:val="24"/>
+        </w:rPr>
+      </w:pPr>
+      <w:r>
+        <w:rPr>
+          <w:rFonts w:ascii="Times New Roman" w:hAnsi="Times New Roman" w:cs="Times New Roman"/>
+          <w:szCs w:val="24"/>
+        </w:rPr>
+        <w:t xml:space="preserve">Sử dụng SERIALIZABLE để tạo Shared Lock trên đơn vị dữ liệu được đọc và giữ shared lock này đến hết giao tác =&gt; Các giao tác khác phải chờ đến khi giao tác này kết thúc nếu muốn cập nhật, thay đổi giá trị trên đơn vị dữ liệu này </w:t>
+      </w:r>
+      <w:r>
+        <w:rPr>
+          <w:rFonts w:ascii="Times New Roman" w:hAnsi="Times New Roman" w:cs="Times New Roman"/>
+          <w:szCs w:val="24"/>
+        </w:rPr>
+        <w:t>→</w:t>
+      </w:r>
+      <w:r>
+        <w:rPr>
+          <w:rFonts w:ascii="Times New Roman" w:hAnsi="Times New Roman" w:cs="Times New Roman"/>
+          <w:szCs w:val="24"/>
+        </w:rPr>
+        <w:t xml:space="preserve"> Giải quyết được vấn đề Phantom</w:t>
+      </w:r>
+      <w:r>
+        <w:rPr>
+          <w:rFonts w:ascii="Times New Roman" w:hAnsi="Times New Roman" w:cs="Times New Roman"/>
+          <w:szCs w:val="24"/>
+        </w:rPr>
+        <w:t>.</w:t>
+      </w:r>
+    </w:p>
+    <w:p>
+      <w:pPr>
+        <w:pStyle w:val="ListParagraph"/>
+        <w:numPr>
+          <w:ilvl w:val="0"/>
+          <w:numId w:val="24"/>
+        </w:numPr>
+        <w:jc w:val="both"/>
+        <w:rPr>
+          <w:rFonts w:ascii="Times New Roman" w:hAnsi="Times New Roman" w:cs="Times New Roman"/>
+          <w:szCs w:val="24"/>
+        </w:rPr>
+      </w:pPr>
+      <w:r>
+        <w:rPr>
+          <w:rFonts w:ascii="Times New Roman" w:hAnsi="Times New Roman" w:cs="Times New Roman"/>
+          <w:szCs w:val="24"/>
+        </w:rPr>
+        <w:t>Tạo Exclusive Lock trên đơn vị dữ liệu được ghi, Exclusive Lock được giữ cho đến</w:t>
+      </w:r>
+      <w:r>
+        <w:rPr>
+          <w:rFonts w:ascii="Times New Roman" w:hAnsi="Times New Roman" w:cs="Times New Roman"/>
+          <w:szCs w:val="24"/>
+        </w:rPr>
+        <w:t xml:space="preserve"> </w:t>
+      </w:r>
+      <w:r>
+        <w:rPr>
+          <w:rFonts w:ascii="Times New Roman" w:hAnsi="Times New Roman" w:cs="Times New Roman"/>
+          <w:szCs w:val="24"/>
+        </w:rPr>
+        <w:t>hết giao tác.</w:t>
+      </w:r>
+    </w:p>
+    <w:p>
+      <w:pPr>
+        <w:ind w:left="709"/>
+        <w:jc w:val="both"/>
+      </w:pPr>
+      <w:r>
+        <w:drawing>
+          <wp:inline distT="0" distB="0" distL="0" distR="0" wp14:anchorId="3410ABB7" wp14:editId="5B628AFE">
+            <wp:extent cx="5210175" cy="2796540"/>
+            <wp:effectExtent l="0" t="0" r="9525" b="3810"/>
+            <wp:docPr id="58" name="Picture 58"/>
+            <wp:cNvGraphicFramePr>
+              <a:graphicFrameLocks xmlns:a="http://schemas.openxmlformats.org/drawingml/2006/main" noChangeAspect="1"/>
+            </wp:cNvGraphicFramePr>
+            <a:graphic xmlns:a="http://schemas.openxmlformats.org/drawingml/2006/main">
+              <a:graphicData uri="http://schemas.openxmlformats.org/drawingml/2006/picture">
+                <pic:pic xmlns:pic="http://schemas.openxmlformats.org/drawingml/2006/picture">
+                  <pic:nvPicPr>
+                    <pic:cNvPr id="1" name=""/>
+                    <pic:cNvPicPr/>
+                  </pic:nvPicPr>
+                  <pic:blipFill>
+                    <a:blip r:embed="rId30"/>
+                    <a:stretch>
+                      <a:fillRect/>
+                    </a:stretch>
+                  </pic:blipFill>
+                  <pic:spPr>
+                    <a:xfrm>
+                      <a:off x="0" y="0"/>
+                      <a:ext cx="5210175" cy="2796540"/>
+                    </a:xfrm>
+                    <a:prstGeom prst="rect">
+                      <a:avLst/>
+                    </a:prstGeom>
                   </pic:spPr>
                 </pic:pic>
               </a:graphicData>
@@ -12680,6 +12535,7 @@
           <w:sz w:val="26"/>
           <w:szCs w:val="26"/>
         </w:rPr>
+        <w:lastRenderedPageBreak/>
         <w:t xml:space="preserve">Tình huống 2 </w:t>
       </w:r>
     </w:p>
@@ -12712,13 +12568,15 @@
       </w:pPr>
       <w:r>
         <w:rPr>
+          <w:rFonts w:ascii="Times New Roman" w:hAnsi="Times New Roman" w:cs="Times New Roman"/>
           <w:noProof/>
+          <w:szCs w:val="24"/>
         </w:rPr>
         <w:drawing>
-          <wp:inline distT="0" distB="0" distL="0" distR="0" wp14:anchorId="3A82EDB2" wp14:editId="4BE59C48">
-            <wp:extent cx="5200650" cy="1416840"/>
-            <wp:effectExtent l="0" t="0" r="0" b="0"/>
-            <wp:docPr id="1842312878" name="Picture 1842312878" descr="Text&#10;&#10;Description automatically generated"/>
+          <wp:inline distT="0" distB="0" distL="0" distR="0" wp14:anchorId="650FE500" wp14:editId="2DD110FC">
+            <wp:extent cx="5173491" cy="1932317"/>
+            <wp:effectExtent l="0" t="0" r="8255" b="0"/>
+            <wp:docPr id="638748436" name="Picture 9" descr="Text&#10;&#10;Description automatically generated"/>
             <wp:cNvGraphicFramePr>
               <a:graphicFrameLocks xmlns:a="http://schemas.openxmlformats.org/drawingml/2006/main" noChangeAspect="1"/>
             </wp:cNvGraphicFramePr>
@@ -12726,7 +12584,7 @@
               <a:graphicData uri="http://schemas.openxmlformats.org/drawingml/2006/picture">
                 <pic:pic xmlns:pic="http://schemas.openxmlformats.org/drawingml/2006/picture">
                   <pic:nvPicPr>
-                    <pic:cNvPr id="1842312878" name="Picture 1842312878" descr="Text&#10;&#10;Description automatically generated"/>
+                    <pic:cNvPr id="638748436" name="Picture 9" descr="Text&#10;&#10;Description automatically generated"/>
                     <pic:cNvPicPr>
                       <a:picLocks noChangeAspect="1" noChangeArrowheads="1"/>
                     </pic:cNvPicPr>
@@ -12747,7 +12605,7 @@
                   <pic:spPr bwMode="auto">
                     <a:xfrm>
                       <a:off x="0" y="0"/>
-                      <a:ext cx="5215565" cy="1420903"/>
+                      <a:ext cx="5212496" cy="1946886"/>
                     </a:xfrm>
                     <a:prstGeom prst="rect">
                       <a:avLst/>
@@ -12849,10 +12707,10 @@
           <w:lang w:val="en-US"/>
         </w:rPr>
         <w:drawing>
-          <wp:inline distT="0" distB="0" distL="0" distR="0" wp14:anchorId="51086660" wp14:editId="5EFDD084">
-            <wp:extent cx="5199321" cy="2102772"/>
-            <wp:effectExtent l="0" t="0" r="1905" b="0"/>
-            <wp:docPr id="1322800632" name="Picture 19"/>
+          <wp:inline distT="0" distB="0" distL="0" distR="0" wp14:anchorId="3B574758" wp14:editId="1E58E059">
+            <wp:extent cx="5270739" cy="2055705"/>
+            <wp:effectExtent l="0" t="0" r="6350" b="1905"/>
+            <wp:docPr id="370161638" name="Picture 10" descr="Graphical user interface, text&#10;&#10;Description automatically generated"/>
             <wp:cNvGraphicFramePr>
               <a:graphicFrameLocks xmlns:a="http://schemas.openxmlformats.org/drawingml/2006/main" noChangeAspect="1"/>
             </wp:cNvGraphicFramePr>
@@ -12860,7 +12718,7 @@
               <a:graphicData uri="http://schemas.openxmlformats.org/drawingml/2006/picture">
                 <pic:pic xmlns:pic="http://schemas.openxmlformats.org/drawingml/2006/picture">
                   <pic:nvPicPr>
-                    <pic:cNvPr id="0" name="Picture 19"/>
+                    <pic:cNvPr id="370161638" name="Picture 10" descr="Graphical user interface, text&#10;&#10;Description automatically generated"/>
                     <pic:cNvPicPr>
                       <a:picLocks noChangeAspect="1" noChangeArrowheads="1"/>
                     </pic:cNvPicPr>
@@ -12881,7 +12739,7 @@
                   <pic:spPr bwMode="auto">
                     <a:xfrm>
                       <a:off x="0" y="0"/>
-                      <a:ext cx="5212769" cy="2108211"/>
+                      <a:ext cx="5281722" cy="2059988"/>
                     </a:xfrm>
                     <a:prstGeom prst="rect">
                       <a:avLst/>
@@ -12983,7 +12841,6 @@
           <w:sz w:val="26"/>
           <w:szCs w:val="26"/>
         </w:rPr>
-        <w:lastRenderedPageBreak/>
         <w:t>Tình huống 3</w:t>
       </w:r>
     </w:p>
@@ -13018,17 +12875,29 @@
           <w:noProof/>
         </w:rPr>
       </w:pPr>
-      <w:r>
+    </w:p>
+    <w:p>
+      <w:pPr>
+        <w:pStyle w:val="ListParagraph"/>
+        <w:ind w:left="851"/>
         <w:rPr>
           <w:rFonts w:ascii="Times New Roman" w:hAnsi="Times New Roman" w:cs="Times New Roman"/>
           <w:bCs/>
           <w:noProof/>
         </w:rPr>
+      </w:pPr>
+      <w:r>
+        <w:rPr>
+          <w:rFonts w:ascii="Times New Roman" w:hAnsi="Times New Roman" w:cs="Times New Roman"/>
+          <w:bCs/>
+          <w:noProof/>
+        </w:rPr>
+        <w:lastRenderedPageBreak/>
         <w:drawing>
-          <wp:inline distT="0" distB="0" distL="0" distR="0" wp14:anchorId="0934F875" wp14:editId="502C5328">
-            <wp:extent cx="5111635" cy="1952625"/>
-            <wp:effectExtent l="0" t="0" r="0" b="0"/>
-            <wp:docPr id="67" name="Picture 67" descr="Graphical user interface, text, application&#10;&#10;Description automatically generated"/>
+          <wp:inline distT="0" distB="0" distL="0" distR="0" wp14:anchorId="500A5966" wp14:editId="61F80294">
+            <wp:extent cx="5147945" cy="2628265"/>
+            <wp:effectExtent l="0" t="0" r="0" b="635"/>
+            <wp:docPr id="38" name="Picture 38" descr="Graphical user interface, text, application&#10;&#10;Description automatically generated"/>
             <wp:cNvGraphicFramePr>
               <a:graphicFrameLocks xmlns:a="http://schemas.openxmlformats.org/drawingml/2006/main" noChangeAspect="1"/>
             </wp:cNvGraphicFramePr>
@@ -13036,13 +12905,882 @@
               <a:graphicData uri="http://schemas.openxmlformats.org/drawingml/2006/picture">
                 <pic:pic xmlns:pic="http://schemas.openxmlformats.org/drawingml/2006/picture">
                   <pic:nvPicPr>
-                    <pic:cNvPr id="67" name="Picture 67" descr="Graphical user interface, text, application&#10;&#10;Description automatically generated"/>
+                    <pic:cNvPr id="38" name="Picture 38" descr="Graphical user interface, text, application&#10;&#10;Description automatically generated"/>
+                    <pic:cNvPicPr/>
+                  </pic:nvPicPr>
+                  <pic:blipFill>
+                    <a:blip r:embed="rId33"/>
+                    <a:stretch>
+                      <a:fillRect/>
+                    </a:stretch>
+                  </pic:blipFill>
+                  <pic:spPr>
+                    <a:xfrm>
+                      <a:off x="0" y="0"/>
+                      <a:ext cx="5147945" cy="2628265"/>
+                    </a:xfrm>
+                    <a:prstGeom prst="rect">
+                      <a:avLst/>
+                    </a:prstGeom>
+                  </pic:spPr>
+                </pic:pic>
+              </a:graphicData>
+            </a:graphic>
+          </wp:inline>
+        </w:drawing>
+      </w:r>
+    </w:p>
+    <w:p>
+      <w:pPr>
+        <w:pStyle w:val="ListParagraph"/>
+        <w:ind w:left="851"/>
+        <w:rPr>
+          <w:rFonts w:ascii="Times New Roman" w:hAnsi="Times New Roman" w:cs="Times New Roman"/>
+          <w:bCs/>
+          <w:noProof/>
+        </w:rPr>
+      </w:pPr>
+    </w:p>
+    <w:p>
+      <w:pPr>
+        <w:pStyle w:val="ListParagraph"/>
+        <w:ind w:left="993"/>
+        <w:rPr>
+          <w:rFonts w:ascii="Times New Roman" w:hAnsi="Times New Roman" w:cs="Times New Roman"/>
+          <w:bCs/>
+          <w:noProof/>
+          <w:lang w:val="en-US"/>
+        </w:rPr>
+      </w:pPr>
+      <w:r>
+        <w:rPr>
+          <w:rFonts w:ascii="Times New Roman" w:hAnsi="Times New Roman" w:cs="Times New Roman"/>
+          <w:b/>
+          <w:noProof/>
+          <w:lang w:val="en-US"/>
+        </w:rPr>
+        <w:t>→</w:t>
+      </w:r>
+      <w:r>
+        <w:rPr>
+          <w:rFonts w:ascii="Times New Roman" w:hAnsi="Times New Roman" w:cs="Times New Roman"/>
+          <w:b/>
+          <w:noProof/>
+          <w:lang w:val="en-US"/>
+        </w:rPr>
+        <w:t xml:space="preserve"> </w:t>
+      </w:r>
+      <w:r>
+        <w:rPr>
+          <w:rFonts w:ascii="Times New Roman" w:hAnsi="Times New Roman" w:cs="Times New Roman"/>
+          <w:b/>
+          <w:noProof/>
+          <w:lang w:val="en-US"/>
+        </w:rPr>
+        <w:t>Hướng giải quyết</w:t>
+      </w:r>
+      <w:r>
+        <w:rPr>
+          <w:rFonts w:ascii="Times New Roman" w:hAnsi="Times New Roman" w:cs="Times New Roman"/>
+          <w:bCs/>
+          <w:noProof/>
+          <w:lang w:val="en-US"/>
+        </w:rPr>
+        <w:t xml:space="preserve">: </w:t>
+      </w:r>
+      <w:r>
+        <w:rPr>
+          <w:rFonts w:ascii="Times New Roman" w:hAnsi="Times New Roman" w:cs="Times New Roman"/>
+          <w:bCs/>
+          <w:noProof/>
+          <w:lang w:val="en-US"/>
+        </w:rPr>
+        <w:t>Sử dụng ISOLATION LEVEL SERIALIZABLE ở cả 2 transaction</w:t>
+      </w:r>
+    </w:p>
+    <w:p>
+      <w:pPr>
+        <w:pStyle w:val="ListParagraph"/>
+        <w:ind w:left="851"/>
+        <w:rPr>
+          <w:rFonts w:ascii="Times New Roman" w:hAnsi="Times New Roman" w:cs="Times New Roman"/>
+          <w:bCs/>
+          <w:noProof/>
+          <w:lang w:val="en-US"/>
+        </w:rPr>
+      </w:pPr>
+    </w:p>
+    <w:p>
+      <w:pPr>
+        <w:pStyle w:val="ListParagraph"/>
+        <w:ind w:left="851"/>
+        <w:rPr>
+          <w:rFonts w:ascii="Times New Roman" w:hAnsi="Times New Roman" w:cs="Times New Roman"/>
+          <w:bCs/>
+          <w:noProof/>
+          <w:lang w:val="en-US"/>
+        </w:rPr>
+      </w:pPr>
+      <w:r>
+        <w:rPr>
+          <w:rFonts w:ascii="Times New Roman" w:hAnsi="Times New Roman" w:cs="Times New Roman"/>
+          <w:bCs/>
+          <w:noProof/>
+          <w:lang w:val="en-US"/>
+        </w:rPr>
+        <w:drawing>
+          <wp:inline distT="0" distB="0" distL="0" distR="0" wp14:anchorId="4933DAD0" wp14:editId="64940A8A">
+            <wp:extent cx="5130800" cy="2188210"/>
+            <wp:effectExtent l="0" t="0" r="0" b="2540"/>
+            <wp:docPr id="39" name="Picture 39" descr="Graphical user interface, text&#10;&#10;Description automatically generated"/>
+            <wp:cNvGraphicFramePr>
+              <a:graphicFrameLocks xmlns:a="http://schemas.openxmlformats.org/drawingml/2006/main" noChangeAspect="1"/>
+            </wp:cNvGraphicFramePr>
+            <a:graphic xmlns:a="http://schemas.openxmlformats.org/drawingml/2006/main">
+              <a:graphicData uri="http://schemas.openxmlformats.org/drawingml/2006/picture">
+                <pic:pic xmlns:pic="http://schemas.openxmlformats.org/drawingml/2006/picture">
+                  <pic:nvPicPr>
+                    <pic:cNvPr id="39" name="Picture 39" descr="Graphical user interface, text&#10;&#10;Description automatically generated"/>
+                    <pic:cNvPicPr/>
+                  </pic:nvPicPr>
+                  <pic:blipFill>
+                    <a:blip r:embed="rId34"/>
+                    <a:stretch>
+                      <a:fillRect/>
+                    </a:stretch>
+                  </pic:blipFill>
+                  <pic:spPr>
+                    <a:xfrm>
+                      <a:off x="0" y="0"/>
+                      <a:ext cx="5130800" cy="2188210"/>
+                    </a:xfrm>
+                    <a:prstGeom prst="rect">
+                      <a:avLst/>
+                    </a:prstGeom>
+                  </pic:spPr>
+                </pic:pic>
+              </a:graphicData>
+            </a:graphic>
+          </wp:inline>
+        </w:drawing>
+      </w:r>
+    </w:p>
+    <w:p>
+      <w:pPr>
+        <w:pStyle w:val="ListParagraph"/>
+        <w:ind w:left="851"/>
+        <w:jc w:val="both"/>
+      </w:pPr>
+    </w:p>
+    <w:p>
+      <w:pPr>
+        <w:pStyle w:val="ListParagraph"/>
+        <w:ind w:left="851"/>
+        <w:jc w:val="both"/>
+      </w:pPr>
+    </w:p>
+    <w:p>
+      <w:pPr>
+        <w:pStyle w:val="ListParagraph"/>
+        <w:ind w:left="851"/>
+        <w:jc w:val="both"/>
+      </w:pPr>
+    </w:p>
+    <w:p>
+      <w:pPr>
+        <w:pStyle w:val="ListParagraph"/>
+        <w:ind w:left="851"/>
+        <w:jc w:val="both"/>
+      </w:pPr>
+    </w:p>
+    <w:p>
+      <w:pPr>
+        <w:pStyle w:val="ListParagraph"/>
+        <w:ind w:left="851"/>
+        <w:jc w:val="both"/>
+      </w:pPr>
+    </w:p>
+    <w:p>
+      <w:pPr>
+        <w:pStyle w:val="ListParagraph"/>
+        <w:ind w:left="851"/>
+        <w:jc w:val="both"/>
+      </w:pPr>
+    </w:p>
+    <w:p>
+      <w:pPr>
+        <w:pStyle w:val="ListParagraph"/>
+        <w:numPr>
+          <w:ilvl w:val="0"/>
+          <w:numId w:val="18"/>
+        </w:numPr>
+        <w:ind w:left="993"/>
+        <w:jc w:val="both"/>
+        <w:rPr>
+          <w:rFonts w:ascii="Times New Roman" w:hAnsi="Times New Roman" w:cs="Times New Roman"/>
+          <w:i/>
+          <w:iCs/>
+          <w:sz w:val="26"/>
+          <w:szCs w:val="26"/>
+        </w:rPr>
+      </w:pPr>
+      <w:r>
+        <w:rPr>
+          <w:rFonts w:ascii="Times New Roman" w:hAnsi="Times New Roman" w:cs="Times New Roman"/>
+          <w:i/>
+          <w:iCs/>
+          <w:sz w:val="26"/>
+          <w:szCs w:val="26"/>
+        </w:rPr>
+        <w:t>Tình huống 4</w:t>
+      </w:r>
+    </w:p>
+    <w:p>
+      <w:pPr>
+        <w:pStyle w:val="ListParagraph"/>
+        <w:ind w:left="993"/>
+        <w:jc w:val="both"/>
+      </w:pPr>
+      <w:r>
+        <w:t>Trong 1 transaction tạo đơn hàng với tùy chọn món là A, tên món là B, cùng lúc đó 1 transaction khác xóa mất tùy chọn món A, tên món B. Khi tạo đơn hàng với tùy chọn món A, tên món</w:t>
+      </w:r>
+      <w:r>
+        <w:t xml:space="preserve"> </w:t>
+      </w:r>
+      <w:r>
+        <w:t>B → Lỗi phantom vì dòng dữ liệu đó đã bị mất.</w:t>
+      </w:r>
+    </w:p>
+    <w:p>
+      <w:pPr>
+        <w:pStyle w:val="ListParagraph"/>
+        <w:ind w:left="709"/>
+        <w:jc w:val="both"/>
+        <w:rPr>
+          <w:rFonts w:ascii="Times New Roman" w:hAnsi="Times New Roman" w:cs="Times New Roman"/>
+          <w:szCs w:val="24"/>
+        </w:rPr>
+      </w:pPr>
+      <w:r>
+        <w:rPr>
+          <w:rFonts w:ascii="Times New Roman" w:hAnsi="Times New Roman" w:cs="Times New Roman"/>
+          <w:szCs w:val="24"/>
+        </w:rPr>
+        <w:lastRenderedPageBreak/>
+        <w:drawing>
+          <wp:inline distT="0" distB="0" distL="0" distR="0" wp14:anchorId="3B174F1A" wp14:editId="06348CDE">
+            <wp:extent cx="5200650" cy="4413250"/>
+            <wp:effectExtent l="0" t="0" r="0" b="6350"/>
+            <wp:docPr id="40" name="Picture 40" descr="Text&#10;&#10;Description automatically generated"/>
+            <wp:cNvGraphicFramePr>
+              <a:graphicFrameLocks xmlns:a="http://schemas.openxmlformats.org/drawingml/2006/main" noChangeAspect="1"/>
+            </wp:cNvGraphicFramePr>
+            <a:graphic xmlns:a="http://schemas.openxmlformats.org/drawingml/2006/main">
+              <a:graphicData uri="http://schemas.openxmlformats.org/drawingml/2006/picture">
+                <pic:pic xmlns:pic="http://schemas.openxmlformats.org/drawingml/2006/picture">
+                  <pic:nvPicPr>
+                    <pic:cNvPr id="40" name="Picture 40" descr="Text&#10;&#10;Description automatically generated"/>
+                    <pic:cNvPicPr/>
+                  </pic:nvPicPr>
+                  <pic:blipFill>
+                    <a:blip r:embed="rId35"/>
+                    <a:stretch>
+                      <a:fillRect/>
+                    </a:stretch>
+                  </pic:blipFill>
+                  <pic:spPr>
+                    <a:xfrm>
+                      <a:off x="0" y="0"/>
+                      <a:ext cx="5200650" cy="4413250"/>
+                    </a:xfrm>
+                    <a:prstGeom prst="rect">
+                      <a:avLst/>
+                    </a:prstGeom>
+                  </pic:spPr>
+                </pic:pic>
+              </a:graphicData>
+            </a:graphic>
+          </wp:inline>
+        </w:drawing>
+      </w:r>
+    </w:p>
+    <w:p>
+      <w:pPr>
+        <w:pStyle w:val="ListParagraph"/>
+        <w:ind w:left="709"/>
+        <w:jc w:val="both"/>
+        <w:rPr>
+          <w:rFonts w:ascii="Times New Roman" w:hAnsi="Times New Roman" w:cs="Times New Roman"/>
+          <w:szCs w:val="24"/>
+        </w:rPr>
+      </w:pPr>
+    </w:p>
+    <w:p>
+      <w:pPr>
+        <w:pStyle w:val="ListParagraph"/>
+        <w:ind w:left="851"/>
+        <w:jc w:val="both"/>
+        <w:rPr>
+          <w:rFonts w:ascii="Times New Roman" w:hAnsi="Times New Roman" w:cs="Times New Roman"/>
+          <w:szCs w:val="24"/>
+        </w:rPr>
+      </w:pPr>
+      <w:r>
+        <w:rPr>
+          <w:rFonts w:ascii="Times New Roman" w:hAnsi="Times New Roman" w:cs="Times New Roman"/>
+          <w:szCs w:val="24"/>
+        </w:rPr>
+        <w:t>→</w:t>
+      </w:r>
+      <w:r>
+        <w:rPr>
+          <w:rFonts w:ascii="Times New Roman" w:hAnsi="Times New Roman" w:cs="Times New Roman"/>
+          <w:szCs w:val="24"/>
+        </w:rPr>
+        <w:t xml:space="preserve"> </w:t>
+      </w:r>
+      <w:r>
+        <w:rPr>
+          <w:rFonts w:ascii="Times New Roman" w:hAnsi="Times New Roman" w:cs="Times New Roman"/>
+          <w:b/>
+          <w:bCs/>
+          <w:szCs w:val="24"/>
+        </w:rPr>
+        <w:t>Hướng giải quyết</w:t>
+      </w:r>
+      <w:r>
+        <w:rPr>
+          <w:rFonts w:ascii="Times New Roman" w:hAnsi="Times New Roman" w:cs="Times New Roman"/>
+          <w:b/>
+          <w:bCs/>
+          <w:szCs w:val="24"/>
+        </w:rPr>
+        <w:t>:</w:t>
+      </w:r>
+      <w:r>
+        <w:rPr>
+          <w:rFonts w:ascii="Times New Roman" w:hAnsi="Times New Roman" w:cs="Times New Roman"/>
+          <w:szCs w:val="24"/>
+        </w:rPr>
+        <w:t xml:space="preserve"> </w:t>
+      </w:r>
+    </w:p>
+    <w:p>
+      <w:pPr>
+        <w:pStyle w:val="ListParagraph"/>
+        <w:numPr>
+          <w:ilvl w:val="0"/>
+          <w:numId w:val="25"/>
+        </w:numPr>
+        <w:ind w:left="1276"/>
+        <w:jc w:val="both"/>
+        <w:rPr>
+          <w:rFonts w:ascii="Times New Roman" w:hAnsi="Times New Roman" w:cs="Times New Roman"/>
+          <w:szCs w:val="24"/>
+        </w:rPr>
+      </w:pPr>
+      <w:r>
+        <w:rPr>
+          <w:rFonts w:ascii="Times New Roman" w:hAnsi="Times New Roman" w:cs="Times New Roman"/>
+          <w:szCs w:val="24"/>
+        </w:rPr>
+        <w:t>Sử dụng ISOLATION LEVEL SERIALIZABLE để cho các thao tác chạy tuần tự</w:t>
+      </w:r>
+      <w:r>
+        <w:rPr>
+          <w:rFonts w:ascii="Times New Roman" w:hAnsi="Times New Roman" w:cs="Times New Roman"/>
+          <w:szCs w:val="24"/>
+        </w:rPr>
+        <w:t>.</w:t>
+      </w:r>
+      <w:r>
+        <w:rPr>
+          <w:rFonts w:ascii="Times New Roman" w:hAnsi="Times New Roman" w:cs="Times New Roman"/>
+          <w:szCs w:val="24"/>
+        </w:rPr>
+        <w:t xml:space="preserve"> Giao tác nào vào trước sẽ chạy trước, những thao tác khác phải đợi</w:t>
+      </w:r>
+      <w:r>
+        <w:rPr>
+          <w:rFonts w:ascii="Times New Roman" w:hAnsi="Times New Roman" w:cs="Times New Roman"/>
+          <w:szCs w:val="24"/>
+        </w:rPr>
+        <w:t xml:space="preserve"> </w:t>
+      </w:r>
+      <w:r>
+        <w:rPr>
+          <w:rFonts w:ascii="Times New Roman" w:hAnsi="Times New Roman" w:cs="Times New Roman"/>
+          <w:szCs w:val="24"/>
+        </w:rPr>
+        <w:t>→</w:t>
+      </w:r>
+      <w:r>
+        <w:rPr>
+          <w:rFonts w:ascii="Times New Roman" w:hAnsi="Times New Roman" w:cs="Times New Roman"/>
+          <w:szCs w:val="24"/>
+        </w:rPr>
+        <w:t xml:space="preserve"> Giải quyết được </w:t>
+      </w:r>
+      <w:r>
+        <w:rPr>
+          <w:rFonts w:ascii="Times New Roman" w:hAnsi="Times New Roman" w:cs="Times New Roman"/>
+          <w:szCs w:val="24"/>
+        </w:rPr>
+        <w:t>Phantom</w:t>
+      </w:r>
+    </w:p>
+    <w:p>
+      <w:pPr>
+        <w:pStyle w:val="ListParagraph"/>
+        <w:numPr>
+          <w:ilvl w:val="0"/>
+          <w:numId w:val="25"/>
+        </w:numPr>
+        <w:ind w:left="1276"/>
+        <w:jc w:val="both"/>
+        <w:rPr>
+          <w:rFonts w:ascii="Times New Roman" w:hAnsi="Times New Roman" w:cs="Times New Roman"/>
+          <w:szCs w:val="24"/>
+        </w:rPr>
+      </w:pPr>
+      <w:r>
+        <w:rPr>
+          <w:rFonts w:ascii="Times New Roman" w:hAnsi="Times New Roman" w:cs="Times New Roman"/>
+          <w:szCs w:val="24"/>
+        </w:rPr>
+        <w:t>K</w:t>
+      </w:r>
+      <w:r>
+        <w:rPr>
+          <w:rFonts w:ascii="Times New Roman" w:hAnsi="Times New Roman" w:cs="Times New Roman"/>
+          <w:szCs w:val="24"/>
+        </w:rPr>
+        <w:t>hông</w:t>
+      </w:r>
+      <w:r>
+        <w:rPr>
+          <w:rFonts w:ascii="Times New Roman" w:hAnsi="Times New Roman" w:cs="Times New Roman"/>
+          <w:szCs w:val="24"/>
+        </w:rPr>
+        <w:t xml:space="preserve"> sử dụng khóa vì thao tác như Delete hay Insert vẫn có thể chen vào được</w:t>
+      </w:r>
+      <w:r>
+        <w:rPr>
+          <w:rFonts w:ascii="Times New Roman" w:hAnsi="Times New Roman" w:cs="Times New Roman"/>
+          <w:szCs w:val="24"/>
+        </w:rPr>
+        <w:t>.</w:t>
+      </w:r>
+    </w:p>
+    <w:p>
+      <w:pPr>
+        <w:pStyle w:val="ListParagraph"/>
+        <w:ind w:left="709"/>
+        <w:jc w:val="both"/>
+        <w:rPr>
+          <w:rFonts w:ascii="Times New Roman" w:hAnsi="Times New Roman" w:cs="Times New Roman"/>
+          <w:szCs w:val="24"/>
+        </w:rPr>
+      </w:pPr>
+      <w:r>
+        <w:rPr>
+          <w:rFonts w:ascii="Times New Roman" w:hAnsi="Times New Roman" w:cs="Times New Roman"/>
+          <w:szCs w:val="24"/>
+        </w:rPr>
+        <w:lastRenderedPageBreak/>
+        <w:drawing>
+          <wp:inline distT="0" distB="0" distL="0" distR="0" wp14:anchorId="5B8965A3" wp14:editId="5D44292E">
+            <wp:extent cx="5181600" cy="3613785"/>
+            <wp:effectExtent l="0" t="0" r="0" b="5715"/>
+            <wp:docPr id="41" name="Picture 41"/>
+            <wp:cNvGraphicFramePr>
+              <a:graphicFrameLocks xmlns:a="http://schemas.openxmlformats.org/drawingml/2006/main" noChangeAspect="1"/>
+            </wp:cNvGraphicFramePr>
+            <a:graphic xmlns:a="http://schemas.openxmlformats.org/drawingml/2006/main">
+              <a:graphicData uri="http://schemas.openxmlformats.org/drawingml/2006/picture">
+                <pic:pic xmlns:pic="http://schemas.openxmlformats.org/drawingml/2006/picture">
+                  <pic:nvPicPr>
+                    <pic:cNvPr id="1" name=""/>
+                    <pic:cNvPicPr/>
+                  </pic:nvPicPr>
+                  <pic:blipFill>
+                    <a:blip r:embed="rId36"/>
+                    <a:stretch>
+                      <a:fillRect/>
+                    </a:stretch>
+                  </pic:blipFill>
+                  <pic:spPr>
+                    <a:xfrm>
+                      <a:off x="0" y="0"/>
+                      <a:ext cx="5181600" cy="3613785"/>
+                    </a:xfrm>
+                    <a:prstGeom prst="rect">
+                      <a:avLst/>
+                    </a:prstGeom>
+                  </pic:spPr>
+                </pic:pic>
+              </a:graphicData>
+            </a:graphic>
+          </wp:inline>
+        </w:drawing>
+      </w:r>
+    </w:p>
+    <w:p>
+      <w:pPr>
+        <w:pStyle w:val="ListParagraph"/>
+        <w:numPr>
+          <w:ilvl w:val="0"/>
+          <w:numId w:val="15"/>
+        </w:numPr>
+        <w:rPr>
+          <w:rFonts w:ascii="Times New Roman" w:hAnsi="Times New Roman" w:cs="Times New Roman"/>
+          <w:b/>
+          <w:bCs/>
+          <w:sz w:val="26"/>
+          <w:szCs w:val="26"/>
+        </w:rPr>
+      </w:pPr>
+      <w:r>
+        <w:rPr>
+          <w:b/>
+          <w:bCs/>
+          <w:sz w:val="26"/>
+          <w:szCs w:val="24"/>
+        </w:rPr>
+        <w:t>Lost update</w:t>
+      </w:r>
+    </w:p>
+    <w:p>
+      <w:pPr>
+        <w:pStyle w:val="ListParagraph"/>
+        <w:numPr>
+          <w:ilvl w:val="0"/>
+          <w:numId w:val="19"/>
+        </w:numPr>
+        <w:ind w:left="993"/>
+        <w:jc w:val="both"/>
+        <w:rPr>
+          <w:rFonts w:ascii="Times New Roman" w:hAnsi="Times New Roman" w:cs="Times New Roman"/>
+          <w:i/>
+          <w:iCs/>
+          <w:sz w:val="26"/>
+          <w:szCs w:val="26"/>
+        </w:rPr>
+      </w:pPr>
+      <w:r>
+        <w:rPr>
+          <w:rFonts w:ascii="Times New Roman" w:hAnsi="Times New Roman" w:cs="Times New Roman"/>
+          <w:i/>
+          <w:iCs/>
+          <w:sz w:val="26"/>
+          <w:szCs w:val="26"/>
+        </w:rPr>
+        <w:t>Tình huống 1</w:t>
+      </w:r>
+    </w:p>
+    <w:p>
+      <w:pPr>
+        <w:pStyle w:val="ListParagraph"/>
+        <w:ind w:left="993"/>
+        <w:jc w:val="both"/>
+      </w:pPr>
+      <w:r>
+        <w:t>Một tài xế chọn nhận đơn hàng, nhưng cùng lúc đó một tài xế khác cũng chọn đơn hàng này và lưu trữ vào cơ sở dữ liệu. Khi xem lại thông tin đơn hàng, chỉ một trong hai cập nhật tình trạng mới nhất được lưu trữ trong cơ sở dữ liệu, gây ra sự cố trong quá trình xử lý đơn hàng.</w:t>
+      </w:r>
+    </w:p>
+    <w:p>
+      <w:pPr>
+        <w:pStyle w:val="ListParagraph"/>
+        <w:ind w:left="993"/>
+        <w:jc w:val="both"/>
+      </w:pPr>
+    </w:p>
+    <w:p>
+      <w:pPr>
+        <w:pStyle w:val="ListParagraph"/>
+        <w:ind w:left="709"/>
+        <w:jc w:val="center"/>
+      </w:pPr>
+      <w:r>
+        <w:drawing>
+          <wp:inline distT="0" distB="0" distL="0" distR="0" wp14:anchorId="4A2FE018" wp14:editId="6525E6AF">
+            <wp:extent cx="5245100" cy="1945005"/>
+            <wp:effectExtent l="0" t="0" r="0" b="0"/>
+            <wp:docPr id="59" name="Picture 59" descr="Graphical user interface, text, application&#10;&#10;Description automatically generated"/>
+            <wp:cNvGraphicFramePr>
+              <a:graphicFrameLocks xmlns:a="http://schemas.openxmlformats.org/drawingml/2006/main" noChangeAspect="1"/>
+            </wp:cNvGraphicFramePr>
+            <a:graphic xmlns:a="http://schemas.openxmlformats.org/drawingml/2006/main">
+              <a:graphicData uri="http://schemas.openxmlformats.org/drawingml/2006/picture">
+                <pic:pic xmlns:pic="http://schemas.openxmlformats.org/drawingml/2006/picture">
+                  <pic:nvPicPr>
+                    <pic:cNvPr id="59" name="Picture 59" descr="Graphical user interface, text, application&#10;&#10;Description automatically generated"/>
+                    <pic:cNvPicPr/>
+                  </pic:nvPicPr>
+                  <pic:blipFill>
+                    <a:blip r:embed="rId37"/>
+                    <a:stretch>
+                      <a:fillRect/>
+                    </a:stretch>
+                  </pic:blipFill>
+                  <pic:spPr>
+                    <a:xfrm>
+                      <a:off x="0" y="0"/>
+                      <a:ext cx="5245100" cy="1945005"/>
+                    </a:xfrm>
+                    <a:prstGeom prst="rect">
+                      <a:avLst/>
+                    </a:prstGeom>
+                  </pic:spPr>
+                </pic:pic>
+              </a:graphicData>
+            </a:graphic>
+          </wp:inline>
+        </w:drawing>
+      </w:r>
+    </w:p>
+    <w:p>
+      <w:pPr>
+        <w:pStyle w:val="ListParagraph"/>
+        <w:ind w:left="709"/>
+        <w:jc w:val="center"/>
+      </w:pPr>
+    </w:p>
+    <w:p>
+      <w:pPr>
+        <w:pStyle w:val="ListParagraph"/>
+        <w:ind w:left="993"/>
+      </w:pPr>
+      <w:r>
+        <w:t>→</w:t>
+      </w:r>
+      <w:r>
+        <w:rPr>
+          <w:rFonts w:ascii="Times New Roman" w:hAnsi="Times New Roman" w:cs="Times New Roman"/>
+          <w:b/>
+          <w:bCs/>
+          <w:szCs w:val="24"/>
+        </w:rPr>
+        <w:t xml:space="preserve"> </w:t>
+      </w:r>
+      <w:r>
+        <w:rPr>
+          <w:rFonts w:ascii="Times New Roman" w:hAnsi="Times New Roman" w:cs="Times New Roman"/>
+          <w:b/>
+          <w:bCs/>
+          <w:szCs w:val="24"/>
+        </w:rPr>
+        <w:t>Hướng giải quyết</w:t>
+      </w:r>
+      <w:r>
+        <w:rPr>
+          <w:rFonts w:ascii="Times New Roman" w:hAnsi="Times New Roman" w:cs="Times New Roman"/>
+          <w:b/>
+          <w:bCs/>
+          <w:szCs w:val="24"/>
+        </w:rPr>
+        <w:t>:</w:t>
+      </w:r>
+      <w:r>
+        <w:rPr>
+          <w:rFonts w:ascii="Times New Roman" w:hAnsi="Times New Roman" w:cs="Times New Roman"/>
+          <w:szCs w:val="24"/>
+        </w:rPr>
+        <w:t xml:space="preserve"> </w:t>
+      </w:r>
+      <w:r>
+        <w:t xml:space="preserve"> </w:t>
+      </w:r>
+    </w:p>
+    <w:p>
+      <w:pPr>
+        <w:pStyle w:val="ListParagraph"/>
+        <w:numPr>
+          <w:ilvl w:val="0"/>
+          <w:numId w:val="26"/>
+        </w:numPr>
+      </w:pPr>
+      <w:r>
+        <w:t>T</w:t>
+      </w:r>
+      <w:r>
+        <w:t>a có thể xin khóa uplock trên những dataset cần truy cập để</w:t>
+      </w:r>
+      <w:r>
+        <w:t>.</w:t>
+      </w:r>
+      <w:r>
+        <w:t xml:space="preserve"> Ở đây chỉ xin uplock trên một hàng mà câu truy vấn quan tâm đến mà không phải lock toàn bảng</w:t>
+      </w:r>
+      <w:r>
+        <w:t xml:space="preserve"> </w:t>
+      </w:r>
+      <w:r>
+        <w:t>→</w:t>
+      </w:r>
+      <w:r>
+        <w:t xml:space="preserve"> Để tránh việc các giao tác khác cần truy cập đến dataset khác trong bảng mà không xuất hiện Lost Update</w:t>
+      </w:r>
+    </w:p>
+    <w:p>
+      <w:pPr>
+        <w:pStyle w:val="ListParagraph"/>
+        <w:numPr>
+          <w:ilvl w:val="0"/>
+          <w:numId w:val="26"/>
+        </w:numPr>
+      </w:pPr>
+      <w:r>
+        <w:t>Cần thêm một vài dòng code ở tran 2 để khi không truy cập được vào dòng cần update dữ liệu (không được cấp khóa), thì raise error và rollback</w:t>
+      </w:r>
+    </w:p>
+    <w:p>
+      <w:pPr>
+        <w:pStyle w:val="ListParagraph"/>
+        <w:numPr>
+          <w:ilvl w:val="0"/>
+          <w:numId w:val="26"/>
+        </w:numPr>
+      </w:pPr>
+      <w:r>
+        <w:lastRenderedPageBreak/>
+        <w:t>Thêm câu truy vấn: SET TRANSACTION ISOLATION LEVEL SERIALIZABLE</w:t>
+      </w:r>
+    </w:p>
+    <w:p>
+      <w:pPr>
+        <w:pStyle w:val="ListParagraph"/>
+        <w:ind w:left="1713"/>
+      </w:pPr>
+    </w:p>
+    <w:p>
+      <w:pPr>
+        <w:ind w:left="709"/>
+        <w:jc w:val="center"/>
+      </w:pPr>
+      <w:r>
+        <w:drawing>
+          <wp:inline distT="0" distB="0" distL="0" distR="0" wp14:anchorId="7D0E29F7" wp14:editId="6515F38A">
+            <wp:extent cx="5200650" cy="3088005"/>
+            <wp:effectExtent l="0" t="0" r="0" b="0"/>
+            <wp:docPr id="60" name="Picture 60" descr="Graphical user interface, text, application, email&#10;&#10;Description automatically generated"/>
+            <wp:cNvGraphicFramePr>
+              <a:graphicFrameLocks xmlns:a="http://schemas.openxmlformats.org/drawingml/2006/main" noChangeAspect="1"/>
+            </wp:cNvGraphicFramePr>
+            <a:graphic xmlns:a="http://schemas.openxmlformats.org/drawingml/2006/main">
+              <a:graphicData uri="http://schemas.openxmlformats.org/drawingml/2006/picture">
+                <pic:pic xmlns:pic="http://schemas.openxmlformats.org/drawingml/2006/picture">
+                  <pic:nvPicPr>
+                    <pic:cNvPr id="60" name="Picture 60" descr="Graphical user interface, text, application, email&#10;&#10;Description automatically generated"/>
+                    <pic:cNvPicPr/>
+                  </pic:nvPicPr>
+                  <pic:blipFill>
+                    <a:blip r:embed="rId38"/>
+                    <a:stretch>
+                      <a:fillRect/>
+                    </a:stretch>
+                  </pic:blipFill>
+                  <pic:spPr>
+                    <a:xfrm>
+                      <a:off x="0" y="0"/>
+                      <a:ext cx="5200650" cy="3088005"/>
+                    </a:xfrm>
+                    <a:prstGeom prst="rect">
+                      <a:avLst/>
+                    </a:prstGeom>
+                  </pic:spPr>
+                </pic:pic>
+              </a:graphicData>
+            </a:graphic>
+          </wp:inline>
+        </w:drawing>
+      </w:r>
+    </w:p>
+    <w:p>
+      <w:pPr>
+        <w:ind w:left="709"/>
+        <w:jc w:val="center"/>
+      </w:pPr>
+    </w:p>
+    <w:p>
+      <w:pPr>
+        <w:ind w:left="709"/>
+        <w:jc w:val="center"/>
+      </w:pPr>
+    </w:p>
+    <w:p>
+      <w:pPr>
+        <w:ind w:left="709"/>
+        <w:jc w:val="center"/>
+      </w:pPr>
+    </w:p>
+    <w:p>
+      <w:pPr>
+        <w:pStyle w:val="ListParagraph"/>
+        <w:numPr>
+          <w:ilvl w:val="0"/>
+          <w:numId w:val="19"/>
+        </w:numPr>
+        <w:ind w:left="993"/>
+        <w:jc w:val="both"/>
+        <w:rPr>
+          <w:rFonts w:ascii="Times New Roman" w:hAnsi="Times New Roman" w:cs="Times New Roman"/>
+          <w:i/>
+          <w:iCs/>
+          <w:sz w:val="26"/>
+          <w:szCs w:val="26"/>
+        </w:rPr>
+      </w:pPr>
+      <w:r>
+        <w:rPr>
+          <w:rFonts w:ascii="Times New Roman" w:hAnsi="Times New Roman" w:cs="Times New Roman"/>
+          <w:i/>
+          <w:iCs/>
+          <w:sz w:val="26"/>
+          <w:szCs w:val="26"/>
+        </w:rPr>
+        <w:t xml:space="preserve">Tình huống 2 </w:t>
+      </w:r>
+    </w:p>
+    <w:p>
+      <w:pPr>
+        <w:pStyle w:val="ListParagraph"/>
+        <w:ind w:left="993"/>
+        <w:jc w:val="both"/>
+      </w:pPr>
+      <w:r>
+        <w:t>Khi khách hàng đặt món và gửi yêu cầu đặt hàng cho đối tác, đối tác tiếp nhận yêu cầu và thực hiện xác nhận đơn hàng. Trong khi đang chờ xác nhận từ đối tác, khách hàng quyết định hủy đơn hàng và gửi yêu cầu hủy đơn hàng cho đối tác, cùng lúc đó đối tác bấm xác nhận đơn → Gây ra sự cố xử lý dữ liệu</w:t>
+      </w:r>
+    </w:p>
+    <w:p>
+      <w:pPr>
+        <w:pStyle w:val="ListParagraph"/>
+        <w:ind w:left="709"/>
+        <w:jc w:val="center"/>
+      </w:pPr>
+      <w:r>
+        <w:rPr>
+          <w:noProof/>
+        </w:rPr>
+        <w:drawing>
+          <wp:inline distT="0" distB="0" distL="0" distR="0" wp14:anchorId="11A0272E" wp14:editId="480BC309">
+            <wp:extent cx="5236234" cy="1411809"/>
+            <wp:effectExtent l="0" t="0" r="2540" b="0"/>
+            <wp:docPr id="1719801891" name="Picture 11" descr="Graphical user interface, text, application&#10;&#10;Description automatically generated"/>
+            <wp:cNvGraphicFramePr>
+              <a:graphicFrameLocks xmlns:a="http://schemas.openxmlformats.org/drawingml/2006/main" noChangeAspect="1"/>
+            </wp:cNvGraphicFramePr>
+            <a:graphic xmlns:a="http://schemas.openxmlformats.org/drawingml/2006/main">
+              <a:graphicData uri="http://schemas.openxmlformats.org/drawingml/2006/picture">
+                <pic:pic xmlns:pic="http://schemas.openxmlformats.org/drawingml/2006/picture">
+                  <pic:nvPicPr>
+                    <pic:cNvPr id="1719801891" name="Picture 11" descr="Graphical user interface, text, application&#10;&#10;Description automatically generated"/>
                     <pic:cNvPicPr>
                       <a:picLocks noChangeAspect="1" noChangeArrowheads="1"/>
                     </pic:cNvPicPr>
                   </pic:nvPicPr>
                   <pic:blipFill>
-                    <a:blip r:embed="rId33">
+                    <a:blip r:embed="rId39">
                       <a:extLst>
                         <a:ext uri="{28A0092B-C50C-407E-A947-70E740481C1C}">
                           <a14:useLocalDpi xmlns:a14="http://schemas.microsoft.com/office/drawing/2010/main" val="0"/>
@@ -13057,7 +13795,7 @@
                   <pic:spPr bwMode="auto">
                     <a:xfrm>
                       <a:off x="0" y="0"/>
-                      <a:ext cx="5175609" cy="1977063"/>
+                      <a:ext cx="5258246" cy="1417744"/>
                     </a:xfrm>
                     <a:prstGeom prst="rect">
                       <a:avLst/>
@@ -13077,24 +13815,73 @@
     <w:p>
       <w:pPr>
         <w:pStyle w:val="ListParagraph"/>
-        <w:ind w:left="851"/>
-        <w:rPr>
-          <w:rFonts w:ascii="Times New Roman" w:hAnsi="Times New Roman" w:cs="Times New Roman"/>
+        <w:ind w:left="709"/>
+      </w:pPr>
+      <w:r>
+        <w:t>→</w:t>
+      </w:r>
+      <w:r>
+        <w:rPr>
+          <w:rFonts w:ascii="Times New Roman" w:hAnsi="Times New Roman" w:cs="Times New Roman"/>
+          <w:b/>
           <w:bCs/>
+          <w:szCs w:val="24"/>
+        </w:rPr>
+        <w:t xml:space="preserve"> </w:t>
+      </w:r>
+      <w:r>
+        <w:rPr>
+          <w:rFonts w:ascii="Times New Roman" w:hAnsi="Times New Roman" w:cs="Times New Roman"/>
+          <w:b/>
+          <w:bCs/>
+          <w:szCs w:val="24"/>
+        </w:rPr>
+        <w:t>Hướng giải quyết</w:t>
+      </w:r>
+      <w:r>
+        <w:rPr>
+          <w:rFonts w:ascii="Times New Roman" w:hAnsi="Times New Roman" w:cs="Times New Roman"/>
+          <w:b/>
+          <w:bCs/>
+          <w:szCs w:val="24"/>
+        </w:rPr>
+        <w:t>:</w:t>
+      </w:r>
+      <w:r>
+        <w:rPr>
+          <w:rFonts w:ascii="Times New Roman" w:hAnsi="Times New Roman" w:cs="Times New Roman"/>
+          <w:szCs w:val="24"/>
+        </w:rPr>
+        <w:t xml:space="preserve"> </w:t>
+      </w:r>
+      <w:r>
+        <w:t xml:space="preserve"> Dùng SERIALIZABLE cho cả 2 transaction và sử dụng thêm WITH(UPDLOCK</w:t>
+      </w:r>
+      <w:r>
+        <w:t>, ROWLOC</w:t>
+      </w:r>
+      <w:r>
+        <w:t>K</w:t>
+      </w:r>
+      <w:r>
+        <w:t>) để đảm bảo rằng chỉ có 1 transaction được cập nhật đơn hàng đó.</w:t>
+      </w:r>
+    </w:p>
+    <w:p>
+      <w:pPr>
+        <w:pStyle w:val="ListParagraph"/>
+        <w:ind w:left="709"/>
+      </w:pPr>
+      <w:r>
+        <w:rPr>
           <w:noProof/>
         </w:rPr>
-      </w:pPr>
-      <w:r>
-        <w:rPr>
-          <w:rFonts w:ascii="Times New Roman" w:hAnsi="Times New Roman" w:cs="Times New Roman"/>
-          <w:bCs/>
-          <w:noProof/>
-        </w:rPr>
+        <w:lastRenderedPageBreak/>
         <w:drawing>
-          <wp:inline distT="0" distB="0" distL="0" distR="0" wp14:anchorId="660B9256" wp14:editId="64F9D4DE">
-            <wp:extent cx="5224780" cy="865390"/>
+          <wp:inline distT="0" distB="0" distL="0" distR="0" wp14:anchorId="6226D893" wp14:editId="074F72DF">
+            <wp:extent cx="5210354" cy="1718493"/>
             <wp:effectExtent l="0" t="0" r="0" b="0"/>
-            <wp:docPr id="68" name="Picture 68" descr="A picture containing text&#10;&#10;Description automatically generated"/>
+            <wp:docPr id="1102084005" name="Picture 13" descr="Text&#10;&#10;Description automatically generated with low confidence"/>
             <wp:cNvGraphicFramePr>
               <a:graphicFrameLocks xmlns:a="http://schemas.openxmlformats.org/drawingml/2006/main" noChangeAspect="1"/>
             </wp:cNvGraphicFramePr>
@@ -13102,13 +13889,13 @@
               <a:graphicData uri="http://schemas.openxmlformats.org/drawingml/2006/picture">
                 <pic:pic xmlns:pic="http://schemas.openxmlformats.org/drawingml/2006/picture">
                   <pic:nvPicPr>
-                    <pic:cNvPr id="68" name="Picture 68" descr="A picture containing text&#10;&#10;Description automatically generated"/>
+                    <pic:cNvPr id="1102084005" name="Picture 13" descr="Text&#10;&#10;Description automatically generated with low confidence"/>
                     <pic:cNvPicPr>
                       <a:picLocks noChangeAspect="1" noChangeArrowheads="1"/>
                     </pic:cNvPicPr>
                   </pic:nvPicPr>
                   <pic:blipFill>
-                    <a:blip r:embed="rId34">
+                    <a:blip r:embed="rId40">
                       <a:extLst>
                         <a:ext uri="{28A0092B-C50C-407E-A947-70E740481C1C}">
                           <a14:useLocalDpi xmlns:a14="http://schemas.microsoft.com/office/drawing/2010/main" val="0"/>
@@ -13123,7 +13910,7 @@
                   <pic:spPr bwMode="auto">
                     <a:xfrm>
                       <a:off x="0" y="0"/>
-                      <a:ext cx="5292060" cy="876534"/>
+                      <a:ext cx="5221631" cy="1722212"/>
                     </a:xfrm>
                     <a:prstGeom prst="rect">
                       <a:avLst/>
@@ -13143,94 +13930,57 @@
     <w:p>
       <w:pPr>
         <w:pStyle w:val="ListParagraph"/>
-        <w:ind w:left="851"/>
-        <w:rPr>
-          <w:rFonts w:ascii="Times New Roman" w:hAnsi="Times New Roman" w:cs="Times New Roman"/>
-          <w:bCs/>
-          <w:noProof/>
-        </w:rPr>
-      </w:pPr>
+        <w:numPr>
+          <w:ilvl w:val="0"/>
+          <w:numId w:val="19"/>
+        </w:numPr>
+        <w:ind w:left="993"/>
+        <w:jc w:val="both"/>
+        <w:rPr>
+          <w:rFonts w:ascii="Times New Roman" w:hAnsi="Times New Roman" w:cs="Times New Roman"/>
+          <w:szCs w:val="24"/>
+        </w:rPr>
+      </w:pPr>
+      <w:r>
+        <w:rPr>
+          <w:rFonts w:ascii="Times New Roman" w:hAnsi="Times New Roman" w:cs="Times New Roman"/>
+          <w:i/>
+          <w:iCs/>
+          <w:sz w:val="26"/>
+          <w:szCs w:val="26"/>
+        </w:rPr>
+        <w:t>Tình huống 3</w:t>
+      </w:r>
     </w:p>
     <w:p>
       <w:pPr>
         <w:pStyle w:val="ListParagraph"/>
         <w:ind w:left="993"/>
-        <w:rPr>
-          <w:rFonts w:ascii="Times New Roman" w:hAnsi="Times New Roman" w:cs="Times New Roman"/>
-          <w:bCs/>
-          <w:noProof/>
-          <w:lang w:val="en-US"/>
-        </w:rPr>
-      </w:pPr>
-      <w:r>
-        <w:rPr>
-          <w:rFonts w:ascii="Times New Roman" w:hAnsi="Times New Roman" w:cs="Times New Roman"/>
-          <w:b/>
-          <w:noProof/>
-          <w:lang w:val="en-US"/>
-        </w:rPr>
-        <w:t>→</w:t>
-      </w:r>
-      <w:r>
-        <w:rPr>
-          <w:rFonts w:ascii="Times New Roman" w:hAnsi="Times New Roman" w:cs="Times New Roman"/>
-          <w:b/>
-          <w:noProof/>
-          <w:lang w:val="en-US"/>
-        </w:rPr>
-        <w:t xml:space="preserve"> </w:t>
-      </w:r>
-      <w:r>
-        <w:rPr>
-          <w:rFonts w:ascii="Times New Roman" w:hAnsi="Times New Roman" w:cs="Times New Roman"/>
-          <w:b/>
-          <w:noProof/>
-          <w:lang w:val="en-US"/>
-        </w:rPr>
-        <w:t>Hướng giải quyết</w:t>
-      </w:r>
-      <w:r>
-        <w:rPr>
-          <w:rFonts w:ascii="Times New Roman" w:hAnsi="Times New Roman" w:cs="Times New Roman"/>
-          <w:bCs/>
-          <w:noProof/>
-          <w:lang w:val="en-US"/>
-        </w:rPr>
-        <w:t xml:space="preserve">: </w:t>
-      </w:r>
-      <w:r>
-        <w:rPr>
-          <w:rFonts w:ascii="Times New Roman" w:hAnsi="Times New Roman" w:cs="Times New Roman"/>
-          <w:bCs/>
-          <w:noProof/>
-          <w:lang w:val="en-US"/>
-        </w:rPr>
-        <w:t>Sử dụng ISOLATION LEVEL SERIALIZABLE ở cả 2 transaction</w:t>
+        <w:jc w:val="both"/>
+      </w:pPr>
+      <w:r>
+        <w:t>Hai nhân viên đang thao tác trên cùng một hợp đồng của đối tác. Nhân viên A thực hiện chỉnh sửa thông tin hợp đồng, sau đó nhân viên B cũng thực hiện chỉnh sửa thông tin trên cùng hợp đồng → Gây ra sự cố xử lý dữ liệu</w:t>
       </w:r>
     </w:p>
     <w:p>
       <w:pPr>
         <w:pStyle w:val="ListParagraph"/>
-        <w:ind w:left="851"/>
-        <w:rPr>
-          <w:rFonts w:ascii="Times New Roman" w:hAnsi="Times New Roman" w:cs="Times New Roman"/>
-          <w:bCs/>
-          <w:noProof/>
-          <w:lang w:val="en-US"/>
-        </w:rPr>
-      </w:pPr>
-      <w:r>
-        <w:rPr>
-          <w:rFonts w:ascii="Times New Roman" w:hAnsi="Times New Roman" w:cs="Times New Roman"/>
-          <w:bCs/>
-          <w:noProof/>
-          <w:lang w:val="en-US"/>
-        </w:rPr>
+        <w:ind w:left="709"/>
+        <w:jc w:val="center"/>
+      </w:pPr>
+    </w:p>
+    <w:p>
+      <w:pPr>
+        <w:pStyle w:val="ListParagraph"/>
+        <w:ind w:left="709"/>
+        <w:jc w:val="center"/>
+      </w:pPr>
+      <w:r>
         <w:drawing>
-          <wp:inline distT="0" distB="0" distL="0" distR="0" wp14:anchorId="0399B4B4" wp14:editId="3AB6112B">
-            <wp:extent cx="5079441" cy="2105025"/>
-            <wp:effectExtent l="0" t="0" r="6985" b="0"/>
-            <wp:docPr id="69" name="Picture 69" descr="Graphical user interface, text, application&#10;&#10;Description automatically generated"/>
+          <wp:inline distT="0" distB="0" distL="0" distR="0" wp14:anchorId="0D0BD3B1" wp14:editId="08156CD3">
+            <wp:extent cx="5194300" cy="1645285"/>
+            <wp:effectExtent l="0" t="0" r="6350" b="0"/>
+            <wp:docPr id="42" name="Picture 42"/>
             <wp:cNvGraphicFramePr>
               <a:graphicFrameLocks xmlns:a="http://schemas.openxmlformats.org/drawingml/2006/main" noChangeAspect="1"/>
             </wp:cNvGraphicFramePr>
@@ -13238,597 +13988,11 @@
               <a:graphicData uri="http://schemas.openxmlformats.org/drawingml/2006/picture">
                 <pic:pic xmlns:pic="http://schemas.openxmlformats.org/drawingml/2006/picture">
                   <pic:nvPicPr>
-                    <pic:cNvPr id="69" name="Picture 69" descr="Graphical user interface, text, application&#10;&#10;Description automatically generated"/>
-                    <pic:cNvPicPr>
-                      <a:picLocks noChangeAspect="1" noChangeArrowheads="1"/>
-                    </pic:cNvPicPr>
-                  </pic:nvPicPr>
-                  <pic:blipFill>
-                    <a:blip r:embed="rId35">
-                      <a:extLst>
-                        <a:ext uri="{28A0092B-C50C-407E-A947-70E740481C1C}">
-                          <a14:useLocalDpi xmlns:a14="http://schemas.microsoft.com/office/drawing/2010/main" val="0"/>
-                        </a:ext>
-                      </a:extLst>
-                    </a:blip>
-                    <a:srcRect/>
-                    <a:stretch>
-                      <a:fillRect/>
-                    </a:stretch>
-                  </pic:blipFill>
-                  <pic:spPr bwMode="auto">
-                    <a:xfrm>
-                      <a:off x="0" y="0"/>
-                      <a:ext cx="5084616" cy="2107170"/>
-                    </a:xfrm>
-                    <a:prstGeom prst="rect">
-                      <a:avLst/>
-                    </a:prstGeom>
-                    <a:noFill/>
-                    <a:ln>
-                      <a:noFill/>
-                    </a:ln>
-                  </pic:spPr>
-                </pic:pic>
-              </a:graphicData>
-            </a:graphic>
-          </wp:inline>
-        </w:drawing>
-      </w:r>
-    </w:p>
-    <w:p>
-      <w:pPr>
-        <w:pStyle w:val="ListParagraph"/>
-        <w:ind w:left="851"/>
-        <w:rPr>
-          <w:rFonts w:ascii="Times New Roman" w:hAnsi="Times New Roman" w:cs="Times New Roman"/>
-          <w:bCs/>
-          <w:noProof/>
-          <w:lang w:val="en-US"/>
-        </w:rPr>
-      </w:pPr>
-      <w:r>
-        <w:rPr>
-          <w:rFonts w:ascii="Times New Roman" w:hAnsi="Times New Roman" w:cs="Times New Roman"/>
-          <w:bCs/>
-          <w:noProof/>
-          <w:lang w:val="en-US"/>
-        </w:rPr>
-        <w:drawing>
-          <wp:inline distT="0" distB="0" distL="0" distR="0" wp14:anchorId="23BB89C2" wp14:editId="6CA09298">
-            <wp:extent cx="5098211" cy="1069975"/>
-            <wp:effectExtent l="0" t="0" r="7620" b="0"/>
-            <wp:docPr id="70" name="Picture 70" descr="A picture containing text&#10;&#10;Description automatically generated"/>
-            <wp:cNvGraphicFramePr>
-              <a:graphicFrameLocks xmlns:a="http://schemas.openxmlformats.org/drawingml/2006/main" noChangeAspect="1"/>
-            </wp:cNvGraphicFramePr>
-            <a:graphic xmlns:a="http://schemas.openxmlformats.org/drawingml/2006/main">
-              <a:graphicData uri="http://schemas.openxmlformats.org/drawingml/2006/picture">
-                <pic:pic xmlns:pic="http://schemas.openxmlformats.org/drawingml/2006/picture">
-                  <pic:nvPicPr>
-                    <pic:cNvPr id="70" name="Picture 70" descr="A picture containing text&#10;&#10;Description automatically generated"/>
-                    <pic:cNvPicPr>
-                      <a:picLocks noChangeAspect="1" noChangeArrowheads="1"/>
-                    </pic:cNvPicPr>
-                  </pic:nvPicPr>
-                  <pic:blipFill>
-                    <a:blip r:embed="rId36">
-                      <a:extLst>
-                        <a:ext uri="{28A0092B-C50C-407E-A947-70E740481C1C}">
-                          <a14:useLocalDpi xmlns:a14="http://schemas.microsoft.com/office/drawing/2010/main" val="0"/>
-                        </a:ext>
-                      </a:extLst>
-                    </a:blip>
-                    <a:srcRect/>
-                    <a:stretch>
-                      <a:fillRect/>
-                    </a:stretch>
-                  </pic:blipFill>
-                  <pic:spPr bwMode="auto">
-                    <a:xfrm>
-                      <a:off x="0" y="0"/>
-                      <a:ext cx="5101703" cy="1070708"/>
-                    </a:xfrm>
-                    <a:prstGeom prst="rect">
-                      <a:avLst/>
-                    </a:prstGeom>
-                    <a:noFill/>
-                    <a:ln>
-                      <a:noFill/>
-                    </a:ln>
-                  </pic:spPr>
-                </pic:pic>
-              </a:graphicData>
-            </a:graphic>
-          </wp:inline>
-        </w:drawing>
-      </w:r>
-    </w:p>
-    <w:p>
-      <w:pPr>
-        <w:pStyle w:val="ListParagraph"/>
-        <w:ind w:left="851"/>
-        <w:jc w:val="both"/>
-      </w:pPr>
-    </w:p>
-    <w:p>
-      <w:pPr>
-        <w:pStyle w:val="ListParagraph"/>
-        <w:ind w:left="851"/>
-        <w:jc w:val="both"/>
-      </w:pPr>
-    </w:p>
-    <w:p>
-      <w:pPr>
-        <w:pStyle w:val="ListParagraph"/>
-        <w:ind w:left="851"/>
-        <w:jc w:val="both"/>
-      </w:pPr>
-    </w:p>
-    <w:p>
-      <w:pPr>
-        <w:pStyle w:val="ListParagraph"/>
-        <w:ind w:left="851"/>
-        <w:jc w:val="both"/>
-      </w:pPr>
-    </w:p>
-    <w:p>
-      <w:pPr>
-        <w:pStyle w:val="ListParagraph"/>
-        <w:ind w:left="851"/>
-        <w:jc w:val="both"/>
-      </w:pPr>
-    </w:p>
-    <w:p>
-      <w:pPr>
-        <w:pStyle w:val="ListParagraph"/>
-        <w:ind w:left="851"/>
-        <w:jc w:val="both"/>
-      </w:pPr>
-    </w:p>
-    <w:p>
-      <w:pPr>
-        <w:pStyle w:val="ListParagraph"/>
-        <w:numPr>
-          <w:ilvl w:val="0"/>
-          <w:numId w:val="18"/>
-        </w:numPr>
-        <w:ind w:left="993"/>
-        <w:jc w:val="both"/>
-        <w:rPr>
-          <w:rFonts w:ascii="Times New Roman" w:hAnsi="Times New Roman" w:cs="Times New Roman"/>
-          <w:i/>
-          <w:iCs/>
-          <w:sz w:val="26"/>
-          <w:szCs w:val="26"/>
-        </w:rPr>
-      </w:pPr>
-      <w:r>
-        <w:rPr>
-          <w:rFonts w:ascii="Times New Roman" w:hAnsi="Times New Roman" w:cs="Times New Roman"/>
-          <w:i/>
-          <w:iCs/>
-          <w:sz w:val="26"/>
-          <w:szCs w:val="26"/>
-        </w:rPr>
-        <w:lastRenderedPageBreak/>
-        <w:t>Tình huống 4</w:t>
-      </w:r>
-    </w:p>
-    <w:p>
-      <w:pPr>
-        <w:pStyle w:val="ListParagraph"/>
-        <w:ind w:left="993"/>
-        <w:jc w:val="both"/>
-      </w:pPr>
-      <w:r>
-        <w:t>Trong 1 transaction tạo đơn hàng với tùy chọn món là A, tên món là B, cùng lúc đó 1 transaction khác xóa mất tùy chọn món A, tên món B. Khi tạo đơn hàng với tùy chọn món A, tên món</w:t>
-      </w:r>
-      <w:r>
-        <w:t xml:space="preserve"> </w:t>
-      </w:r>
-      <w:r>
-        <w:t>B → Lỗi phantom vì dòng dữ liệu đó đã bị mất.</w:t>
-      </w:r>
-    </w:p>
-    <w:p>
-      <w:pPr>
-        <w:pStyle w:val="ListParagraph"/>
-        <w:ind w:left="709"/>
-        <w:jc w:val="both"/>
-        <w:rPr>
-          <w:rFonts w:ascii="Times New Roman" w:hAnsi="Times New Roman" w:cs="Times New Roman"/>
-          <w:szCs w:val="24"/>
-        </w:rPr>
-      </w:pPr>
-      <w:r>
-        <w:rPr>
-          <w:rFonts w:ascii="Times New Roman" w:hAnsi="Times New Roman" w:cs="Times New Roman"/>
-          <w:noProof/>
-          <w:szCs w:val="24"/>
-        </w:rPr>
-        <w:drawing>
-          <wp:inline distT="0" distB="0" distL="0" distR="0" wp14:anchorId="12377786" wp14:editId="74F11A15">
-            <wp:extent cx="5219700" cy="3343735"/>
-            <wp:effectExtent l="0" t="0" r="0" b="9525"/>
-            <wp:docPr id="46" name="Picture 46" descr="Text&#10;&#10;Description automatically generated"/>
-            <wp:cNvGraphicFramePr>
-              <a:graphicFrameLocks xmlns:a="http://schemas.openxmlformats.org/drawingml/2006/main" noChangeAspect="1"/>
-            </wp:cNvGraphicFramePr>
-            <a:graphic xmlns:a="http://schemas.openxmlformats.org/drawingml/2006/main">
-              <a:graphicData uri="http://schemas.openxmlformats.org/drawingml/2006/picture">
-                <pic:pic xmlns:pic="http://schemas.openxmlformats.org/drawingml/2006/picture">
-                  <pic:nvPicPr>
-                    <pic:cNvPr id="46" name="Picture 46" descr="Text&#10;&#10;Description automatically generated"/>
-                    <pic:cNvPicPr>
-                      <a:picLocks noChangeAspect="1" noChangeArrowheads="1"/>
-                    </pic:cNvPicPr>
-                  </pic:nvPicPr>
-                  <pic:blipFill>
-                    <a:blip r:embed="rId37">
-                      <a:extLst>
-                        <a:ext uri="{28A0092B-C50C-407E-A947-70E740481C1C}">
-                          <a14:useLocalDpi xmlns:a14="http://schemas.microsoft.com/office/drawing/2010/main" val="0"/>
-                        </a:ext>
-                      </a:extLst>
-                    </a:blip>
-                    <a:srcRect/>
-                    <a:stretch>
-                      <a:fillRect/>
-                    </a:stretch>
-                  </pic:blipFill>
-                  <pic:spPr bwMode="auto">
-                    <a:xfrm>
-                      <a:off x="0" y="0"/>
-                      <a:ext cx="5225573" cy="3347498"/>
-                    </a:xfrm>
-                    <a:prstGeom prst="rect">
-                      <a:avLst/>
-                    </a:prstGeom>
-                    <a:noFill/>
-                    <a:ln>
-                      <a:noFill/>
-                    </a:ln>
-                  </pic:spPr>
-                </pic:pic>
-              </a:graphicData>
-            </a:graphic>
-          </wp:inline>
-        </w:drawing>
-      </w:r>
-    </w:p>
-    <w:p>
-      <w:pPr>
-        <w:pStyle w:val="ListParagraph"/>
-        <w:ind w:left="709"/>
-        <w:jc w:val="both"/>
-        <w:rPr>
-          <w:rFonts w:ascii="Times New Roman" w:hAnsi="Times New Roman" w:cs="Times New Roman"/>
-          <w:szCs w:val="24"/>
-        </w:rPr>
-      </w:pPr>
-    </w:p>
-    <w:p>
-      <w:pPr>
-        <w:pStyle w:val="ListParagraph"/>
-        <w:ind w:left="851"/>
-        <w:jc w:val="both"/>
-        <w:rPr>
-          <w:rFonts w:ascii="Times New Roman" w:hAnsi="Times New Roman" w:cs="Times New Roman"/>
-          <w:szCs w:val="24"/>
-        </w:rPr>
-      </w:pPr>
-      <w:r>
-        <w:rPr>
-          <w:rFonts w:ascii="Times New Roman" w:hAnsi="Times New Roman" w:cs="Times New Roman"/>
-          <w:szCs w:val="24"/>
-        </w:rPr>
-        <w:t>→</w:t>
-      </w:r>
-      <w:r>
-        <w:rPr>
-          <w:rFonts w:ascii="Times New Roman" w:hAnsi="Times New Roman" w:cs="Times New Roman"/>
-          <w:szCs w:val="24"/>
-        </w:rPr>
-        <w:t xml:space="preserve"> </w:t>
-      </w:r>
-      <w:r>
-        <w:rPr>
-          <w:rFonts w:ascii="Times New Roman" w:hAnsi="Times New Roman" w:cs="Times New Roman"/>
-          <w:b/>
-          <w:bCs/>
-          <w:szCs w:val="24"/>
-        </w:rPr>
-        <w:t>Hướng giải quyết</w:t>
-      </w:r>
-      <w:r>
-        <w:rPr>
-          <w:rFonts w:ascii="Times New Roman" w:hAnsi="Times New Roman" w:cs="Times New Roman"/>
-          <w:b/>
-          <w:bCs/>
-          <w:szCs w:val="24"/>
-        </w:rPr>
-        <w:t>:</w:t>
-      </w:r>
-      <w:r>
-        <w:rPr>
-          <w:rFonts w:ascii="Times New Roman" w:hAnsi="Times New Roman" w:cs="Times New Roman"/>
-          <w:szCs w:val="24"/>
-        </w:rPr>
-        <w:t xml:space="preserve"> </w:t>
-      </w:r>
-    </w:p>
-    <w:p>
-      <w:pPr>
-        <w:pStyle w:val="ListParagraph"/>
-        <w:numPr>
-          <w:ilvl w:val="0"/>
-          <w:numId w:val="25"/>
-        </w:numPr>
-        <w:ind w:left="1276"/>
-        <w:jc w:val="both"/>
-        <w:rPr>
-          <w:rFonts w:ascii="Times New Roman" w:hAnsi="Times New Roman" w:cs="Times New Roman"/>
-          <w:szCs w:val="24"/>
-        </w:rPr>
-      </w:pPr>
-      <w:r>
-        <w:rPr>
-          <w:rFonts w:ascii="Times New Roman" w:hAnsi="Times New Roman" w:cs="Times New Roman"/>
-          <w:szCs w:val="24"/>
-        </w:rPr>
-        <w:t>Sử dụng ISOLATION LEVEL SERIALIZABLE để cho các thao tác chạy tuần tự</w:t>
-      </w:r>
-      <w:r>
-        <w:rPr>
-          <w:rFonts w:ascii="Times New Roman" w:hAnsi="Times New Roman" w:cs="Times New Roman"/>
-          <w:szCs w:val="24"/>
-        </w:rPr>
-        <w:t>.</w:t>
-      </w:r>
-      <w:r>
-        <w:rPr>
-          <w:rFonts w:ascii="Times New Roman" w:hAnsi="Times New Roman" w:cs="Times New Roman"/>
-          <w:szCs w:val="24"/>
-        </w:rPr>
-        <w:t xml:space="preserve"> Giao tác nào vào trước sẽ chạy trước, những thao tác khác phải đợi</w:t>
-      </w:r>
-      <w:r>
-        <w:rPr>
-          <w:rFonts w:ascii="Times New Roman" w:hAnsi="Times New Roman" w:cs="Times New Roman"/>
-          <w:szCs w:val="24"/>
-        </w:rPr>
-        <w:t xml:space="preserve"> </w:t>
-      </w:r>
-      <w:r>
-        <w:rPr>
-          <w:rFonts w:ascii="Times New Roman" w:hAnsi="Times New Roman" w:cs="Times New Roman"/>
-          <w:szCs w:val="24"/>
-        </w:rPr>
-        <w:t>→</w:t>
-      </w:r>
-      <w:r>
-        <w:rPr>
-          <w:rFonts w:ascii="Times New Roman" w:hAnsi="Times New Roman" w:cs="Times New Roman"/>
-          <w:szCs w:val="24"/>
-        </w:rPr>
-        <w:t xml:space="preserve"> Giải quyết được </w:t>
-      </w:r>
-      <w:r>
-        <w:rPr>
-          <w:rFonts w:ascii="Times New Roman" w:hAnsi="Times New Roman" w:cs="Times New Roman"/>
-          <w:szCs w:val="24"/>
-        </w:rPr>
-        <w:t>Phantom</w:t>
-      </w:r>
-    </w:p>
-    <w:p>
-      <w:pPr>
-        <w:pStyle w:val="ListParagraph"/>
-        <w:numPr>
-          <w:ilvl w:val="0"/>
-          <w:numId w:val="25"/>
-        </w:numPr>
-        <w:ind w:left="1276"/>
-        <w:jc w:val="both"/>
-        <w:rPr>
-          <w:rFonts w:ascii="Times New Roman" w:hAnsi="Times New Roman" w:cs="Times New Roman"/>
-          <w:szCs w:val="24"/>
-        </w:rPr>
-      </w:pPr>
-      <w:r>
-        <w:rPr>
-          <w:rFonts w:ascii="Times New Roman" w:hAnsi="Times New Roman" w:cs="Times New Roman"/>
-          <w:szCs w:val="24"/>
-        </w:rPr>
-        <w:t>K</w:t>
-      </w:r>
-      <w:r>
-        <w:rPr>
-          <w:rFonts w:ascii="Times New Roman" w:hAnsi="Times New Roman" w:cs="Times New Roman"/>
-          <w:szCs w:val="24"/>
-        </w:rPr>
-        <w:t>hông</w:t>
-      </w:r>
-      <w:r>
-        <w:rPr>
-          <w:rFonts w:ascii="Times New Roman" w:hAnsi="Times New Roman" w:cs="Times New Roman"/>
-          <w:szCs w:val="24"/>
-        </w:rPr>
-        <w:t xml:space="preserve"> sử dụng khóa vì thao tác như Delete hay Insert vẫn có thể chen vào được</w:t>
-      </w:r>
-      <w:r>
-        <w:rPr>
-          <w:rFonts w:ascii="Times New Roman" w:hAnsi="Times New Roman" w:cs="Times New Roman"/>
-          <w:szCs w:val="24"/>
-        </w:rPr>
-        <w:t>.</w:t>
-      </w:r>
-    </w:p>
-    <w:p>
-      <w:pPr>
-        <w:pStyle w:val="ListParagraph"/>
-        <w:ind w:left="709"/>
-        <w:jc w:val="both"/>
-        <w:rPr>
-          <w:rFonts w:ascii="Times New Roman" w:hAnsi="Times New Roman" w:cs="Times New Roman"/>
-          <w:szCs w:val="24"/>
-        </w:rPr>
-      </w:pPr>
-      <w:r>
-        <w:rPr>
-          <w:rFonts w:ascii="Times New Roman" w:hAnsi="Times New Roman" w:cs="Times New Roman"/>
-          <w:noProof/>
-          <w:szCs w:val="24"/>
-        </w:rPr>
-        <w:drawing>
-          <wp:inline distT="0" distB="0" distL="0" distR="0" wp14:anchorId="2A278597" wp14:editId="493CCA0C">
-            <wp:extent cx="5161846" cy="3305175"/>
-            <wp:effectExtent l="0" t="0" r="1270" b="0"/>
-            <wp:docPr id="47" name="Picture 47" descr="Graphical user interface, text, email&#10;&#10;Description automatically generated"/>
-            <wp:cNvGraphicFramePr>
-              <a:graphicFrameLocks xmlns:a="http://schemas.openxmlformats.org/drawingml/2006/main" noChangeAspect="1"/>
-            </wp:cNvGraphicFramePr>
-            <a:graphic xmlns:a="http://schemas.openxmlformats.org/drawingml/2006/main">
-              <a:graphicData uri="http://schemas.openxmlformats.org/drawingml/2006/picture">
-                <pic:pic xmlns:pic="http://schemas.openxmlformats.org/drawingml/2006/picture">
-                  <pic:nvPicPr>
-                    <pic:cNvPr id="47" name="Picture 47" descr="Graphical user interface, text, email&#10;&#10;Description automatically generated"/>
-                    <pic:cNvPicPr>
-                      <a:picLocks noChangeAspect="1" noChangeArrowheads="1"/>
-                    </pic:cNvPicPr>
-                  </pic:nvPicPr>
-                  <pic:blipFill>
-                    <a:blip r:embed="rId38">
-                      <a:extLst>
-                        <a:ext uri="{28A0092B-C50C-407E-A947-70E740481C1C}">
-                          <a14:useLocalDpi xmlns:a14="http://schemas.microsoft.com/office/drawing/2010/main" val="0"/>
-                        </a:ext>
-                      </a:extLst>
-                    </a:blip>
-                    <a:srcRect/>
-                    <a:stretch>
-                      <a:fillRect/>
-                    </a:stretch>
-                  </pic:blipFill>
-                  <pic:spPr bwMode="auto">
-                    <a:xfrm>
-                      <a:off x="0" y="0"/>
-                      <a:ext cx="5180368" cy="3317035"/>
-                    </a:xfrm>
-                    <a:prstGeom prst="rect">
-                      <a:avLst/>
-                    </a:prstGeom>
-                    <a:noFill/>
-                    <a:ln>
-                      <a:noFill/>
-                    </a:ln>
-                  </pic:spPr>
-                </pic:pic>
-              </a:graphicData>
-            </a:graphic>
-          </wp:inline>
-        </w:drawing>
-      </w:r>
-    </w:p>
-    <w:p>
-      <w:pPr>
-        <w:pStyle w:val="ListParagraph"/>
-        <w:numPr>
-          <w:ilvl w:val="0"/>
-          <w:numId w:val="15"/>
-        </w:numPr>
-        <w:rPr>
-          <w:rFonts w:ascii="Times New Roman" w:hAnsi="Times New Roman" w:cs="Times New Roman"/>
-          <w:b/>
-          <w:bCs/>
-          <w:sz w:val="26"/>
-          <w:szCs w:val="26"/>
-        </w:rPr>
-      </w:pPr>
-      <w:r>
-        <w:rPr>
-          <w:b/>
-          <w:bCs/>
-          <w:sz w:val="26"/>
-          <w:szCs w:val="24"/>
-        </w:rPr>
-        <w:lastRenderedPageBreak/>
-        <w:t>Lost update</w:t>
-      </w:r>
-    </w:p>
-    <w:p>
-      <w:pPr>
-        <w:pStyle w:val="ListParagraph"/>
-        <w:numPr>
-          <w:ilvl w:val="0"/>
-          <w:numId w:val="19"/>
-        </w:numPr>
-        <w:ind w:left="993"/>
-        <w:jc w:val="both"/>
-        <w:rPr>
-          <w:rFonts w:ascii="Times New Roman" w:hAnsi="Times New Roman" w:cs="Times New Roman"/>
-          <w:i/>
-          <w:iCs/>
-          <w:sz w:val="26"/>
-          <w:szCs w:val="26"/>
-        </w:rPr>
-      </w:pPr>
-      <w:r>
-        <w:rPr>
-          <w:rFonts w:ascii="Times New Roman" w:hAnsi="Times New Roman" w:cs="Times New Roman"/>
-          <w:i/>
-          <w:iCs/>
-          <w:sz w:val="26"/>
-          <w:szCs w:val="26"/>
-        </w:rPr>
-        <w:t>Tình huống 1</w:t>
-      </w:r>
-    </w:p>
-    <w:p>
-      <w:pPr>
-        <w:pStyle w:val="ListParagraph"/>
-        <w:ind w:left="993"/>
-        <w:jc w:val="both"/>
-      </w:pPr>
-      <w:r>
-        <w:t>Một tài xế chọn nhận đơn hàng, nhưng cùng lúc đó một tài xế khác cũng chọn đơn hàng này và lưu trữ vào cơ sở dữ liệu. Khi xem lại thông tin đơn hàng, chỉ một trong hai cập nhật tình trạng mới nhất được lưu trữ trong cơ sở dữ liệu, gây ra sự cố trong quá trình xử lý đơn hàng.</w:t>
-      </w:r>
-    </w:p>
-    <w:p>
-      <w:pPr>
-        <w:pStyle w:val="ListParagraph"/>
-        <w:ind w:left="993"/>
-        <w:jc w:val="both"/>
-      </w:pPr>
-    </w:p>
-    <w:p>
-      <w:pPr>
-        <w:pStyle w:val="ListParagraph"/>
-        <w:ind w:left="709"/>
-        <w:jc w:val="center"/>
-      </w:pPr>
-      <w:r>
-        <w:rPr>
-          <w:noProof/>
-        </w:rPr>
-        <w:drawing>
-          <wp:inline distT="0" distB="0" distL="0" distR="0" wp14:anchorId="7AD9FAB7" wp14:editId="268F5E32">
-            <wp:extent cx="5242584" cy="1743075"/>
-            <wp:effectExtent l="0" t="0" r="0" b="0"/>
-            <wp:docPr id="1818735898" name="Picture 1"/>
-            <wp:cNvGraphicFramePr>
-              <a:graphicFrameLocks xmlns:a="http://schemas.openxmlformats.org/drawingml/2006/main" noChangeAspect="1"/>
-            </wp:cNvGraphicFramePr>
-            <a:graphic xmlns:a="http://schemas.openxmlformats.org/drawingml/2006/main">
-              <a:graphicData uri="http://schemas.openxmlformats.org/drawingml/2006/picture">
-                <pic:pic xmlns:pic="http://schemas.openxmlformats.org/drawingml/2006/picture">
-                  <pic:nvPicPr>
-                    <pic:cNvPr id="1818735898" name=""/>
+                    <pic:cNvPr id="1" name=""/>
                     <pic:cNvPicPr/>
                   </pic:nvPicPr>
                   <pic:blipFill>
-                    <a:blip r:embed="rId39"/>
+                    <a:blip r:embed="rId41"/>
                     <a:stretch>
                       <a:fillRect/>
                     </a:stretch>
@@ -13836,7 +14000,7 @@
                   <pic:spPr>
                     <a:xfrm>
                       <a:off x="0" y="0"/>
-                      <a:ext cx="5250049" cy="1745557"/>
+                      <a:ext cx="5194300" cy="1645285"/>
                     </a:xfrm>
                     <a:prstGeom prst="rect">
                       <a:avLst/>
@@ -13853,24 +14017,26 @@
       <w:pPr>
         <w:pStyle w:val="ListParagraph"/>
         <w:ind w:left="709"/>
-        <w:jc w:val="center"/>
-      </w:pPr>
-    </w:p>
-    <w:p>
-      <w:pPr>
-        <w:pStyle w:val="ListParagraph"/>
-        <w:ind w:left="993"/>
-      </w:pPr>
-      <w:r>
-        <w:t>→</w:t>
-      </w:r>
-      <w:r>
+        <w:jc w:val="both"/>
         <w:rPr>
           <w:rFonts w:ascii="Times New Roman" w:hAnsi="Times New Roman" w:cs="Times New Roman"/>
           <w:b/>
           <w:bCs/>
           <w:szCs w:val="24"/>
         </w:rPr>
+      </w:pPr>
+      <w:r>
+        <w:rPr>
+          <w:rFonts w:ascii="Times New Roman" w:hAnsi="Times New Roman" w:cs="Times New Roman"/>
+          <w:szCs w:val="24"/>
+        </w:rPr>
+        <w:t>→</w:t>
+      </w:r>
+      <w:r>
+        <w:rPr>
+          <w:rFonts w:ascii="Times New Roman" w:hAnsi="Times New Roman" w:cs="Times New Roman"/>
+          <w:szCs w:val="24"/>
+        </w:rPr>
         <w:t xml:space="preserve"> </w:t>
       </w:r>
       <w:r>
@@ -13894,11 +14060,10 @@
       <w:r>
         <w:rPr>
           <w:rFonts w:ascii="Times New Roman" w:hAnsi="Times New Roman" w:cs="Times New Roman"/>
-          <w:szCs w:val="24"/>
-        </w:rPr>
-        <w:t xml:space="preserve"> </w:t>
-      </w:r>
-      <w:r>
+          <w:b/>
+          <w:bCs/>
+          <w:szCs w:val="24"/>
+        </w:rPr>
         <w:t xml:space="preserve"> </w:t>
       </w:r>
     </w:p>
@@ -13907,29 +14072,52 @@
         <w:pStyle w:val="ListParagraph"/>
         <w:numPr>
           <w:ilvl w:val="0"/>
-          <w:numId w:val="26"/>
+          <w:numId w:val="27"/>
         </w:numPr>
-      </w:pPr>
-      <w:r>
-        <w:t>T</w:t>
-      </w:r>
-      <w:r>
-        <w:t>a có thể xin khóa uplock trên những dataset cần truy cập để</w:t>
-      </w:r>
-      <w:r>
-        <w:t>.</w:t>
-      </w:r>
-      <w:r>
-        <w:t xml:space="preserve"> Ở đây chỉ xin uplock trên một hàng mà câu truy vấn quan tâm đến mà không phải lock toàn bảng</w:t>
-      </w:r>
-      <w:r>
-        <w:t xml:space="preserve"> </w:t>
-      </w:r>
-      <w:r>
-        <w:t>→</w:t>
-      </w:r>
-      <w:r>
-        <w:t xml:space="preserve"> Để tránh việc các giao tác khác cần truy cập đến dataset khác trong bảng mà không xuất hiện Lost Update</w:t>
+        <w:jc w:val="both"/>
+        <w:rPr>
+          <w:rFonts w:ascii="Times New Roman" w:hAnsi="Times New Roman" w:cs="Times New Roman"/>
+          <w:szCs w:val="24"/>
+        </w:rPr>
+      </w:pPr>
+      <w:r>
+        <w:rPr>
+          <w:rFonts w:ascii="Times New Roman" w:hAnsi="Times New Roman" w:cs="Times New Roman"/>
+          <w:szCs w:val="24"/>
+        </w:rPr>
+        <w:t xml:space="preserve">Ở transaction 1: </w:t>
+      </w:r>
+      <w:r>
+        <w:rPr>
+          <w:rFonts w:ascii="Times New Roman" w:hAnsi="Times New Roman" w:cs="Times New Roman"/>
+          <w:szCs w:val="24"/>
+        </w:rPr>
+        <w:t>Sử dụng khóa UPDLOCK khi đọc ghi trên cùng đơn vị dữ liệu</w:t>
+      </w:r>
+    </w:p>
+    <w:p>
+      <w:pPr>
+        <w:pStyle w:val="ListParagraph"/>
+        <w:ind w:left="709"/>
+        <w:jc w:val="both"/>
+        <w:rPr>
+          <w:rFonts w:ascii="Times New Roman" w:hAnsi="Times New Roman" w:cs="Times New Roman"/>
+          <w:szCs w:val="24"/>
+        </w:rPr>
+      </w:pPr>
+      <w:r>
+        <w:rPr>
+          <w:rFonts w:ascii="Times New Roman" w:hAnsi="Times New Roman" w:cs="Times New Roman"/>
+          <w:szCs w:val="24"/>
+        </w:rPr>
+        <w:t>=&gt; Những thao tác khác khi đọc ghi trên đơn vị dữ liệu này sẽ phải đợi</w:t>
+      </w:r>
+      <w:r>
+        <w:rPr>
+          <w:rFonts w:ascii="Times New Roman" w:hAnsi="Times New Roman" w:cs="Times New Roman"/>
+          <w:szCs w:val="24"/>
+        </w:rPr>
+        <w:t>. Giao tác đang giữ khóa UPDLOCK sau đó sẽ nâng cấp lên XLOCK và tiến hành update.</w:t>
       </w:r>
     </w:p>
     <w:p>
@@ -13937,45 +14125,39 @@
         <w:pStyle w:val="ListParagraph"/>
         <w:numPr>
           <w:ilvl w:val="0"/>
-          <w:numId w:val="26"/>
+          <w:numId w:val="27"/>
         </w:numPr>
       </w:pPr>
       <w:r>
-        <w:t>Cần thêm một vài dòng code ở tran 2 để khi không truy cập được vào dòng cần update dữ liệu (không được cấp khóa), thì raise error và rollback</w:t>
+        <w:rPr>
+          <w:rFonts w:ascii="Times New Roman" w:hAnsi="Times New Roman" w:cs="Times New Roman"/>
+          <w:szCs w:val="24"/>
+        </w:rPr>
+        <w:t xml:space="preserve">Ở transaction 2: Sử dụng </w:t>
+      </w:r>
+      <w:r>
+        <w:t>SERIALIZABLE để đảm bảo rằng chỉ có 1 transaction được cập nhật đơn hàng đó.</w:t>
       </w:r>
     </w:p>
     <w:p>
       <w:pPr>
         <w:pStyle w:val="ListParagraph"/>
-        <w:numPr>
-          <w:ilvl w:val="0"/>
-          <w:numId w:val="26"/>
-        </w:numPr>
-      </w:pPr>
-      <w:r>
-        <w:t>Thêm câu truy vấn: SET TRANSACTION ISOLATION LEVEL SERIALIZABLE</w:t>
-      </w:r>
-    </w:p>
-    <w:p>
-      <w:pPr>
-        <w:pStyle w:val="ListParagraph"/>
-        <w:ind w:left="1713"/>
-      </w:pPr>
-    </w:p>
-    <w:p>
-      <w:pPr>
         <w:ind w:left="709"/>
         <w:jc w:val="center"/>
       </w:pPr>
-      <w:r>
-        <w:rPr>
-          <w:noProof/>
-        </w:rPr>
+    </w:p>
+    <w:p>
+      <w:pPr>
+        <w:pStyle w:val="ListParagraph"/>
+        <w:ind w:left="709"/>
+        <w:jc w:val="center"/>
+      </w:pPr>
+      <w:r>
         <w:drawing>
-          <wp:inline distT="0" distB="0" distL="0" distR="0" wp14:anchorId="15FECC5B" wp14:editId="37B1B0E1">
-            <wp:extent cx="5105237" cy="2122999"/>
-            <wp:effectExtent l="0" t="0" r="635" b="0"/>
-            <wp:docPr id="1201086858" name="Picture 13"/>
+          <wp:inline distT="0" distB="0" distL="0" distR="0" wp14:anchorId="31A26B25" wp14:editId="0C0AF93B">
+            <wp:extent cx="5168900" cy="1647190"/>
+            <wp:effectExtent l="0" t="0" r="0" b="0"/>
+            <wp:docPr id="43" name="Picture 43" descr="Text&#10;&#10;Description automatically generated"/>
             <wp:cNvGraphicFramePr>
               <a:graphicFrameLocks xmlns:a="http://schemas.openxmlformats.org/drawingml/2006/main" noChangeAspect="1"/>
             </wp:cNvGraphicFramePr>
@@ -13983,36 +14165,23 @@
               <a:graphicData uri="http://schemas.openxmlformats.org/drawingml/2006/picture">
                 <pic:pic xmlns:pic="http://schemas.openxmlformats.org/drawingml/2006/picture">
                   <pic:nvPicPr>
-                    <pic:cNvPr id="0" name="Picture 13"/>
-                    <pic:cNvPicPr>
-                      <a:picLocks noChangeAspect="1" noChangeArrowheads="1"/>
-                    </pic:cNvPicPr>
+                    <pic:cNvPr id="43" name="Picture 43" descr="Text&#10;&#10;Description automatically generated"/>
+                    <pic:cNvPicPr/>
                   </pic:nvPicPr>
                   <pic:blipFill>
-                    <a:blip r:embed="rId40" cstate="print">
-                      <a:extLst>
-                        <a:ext uri="{28A0092B-C50C-407E-A947-70E740481C1C}">
-                          <a14:useLocalDpi xmlns:a14="http://schemas.microsoft.com/office/drawing/2010/main" val="0"/>
-                        </a:ext>
-                      </a:extLst>
-                    </a:blip>
-                    <a:srcRect/>
+                    <a:blip r:embed="rId42"/>
                     <a:stretch>
                       <a:fillRect/>
                     </a:stretch>
                   </pic:blipFill>
-                  <pic:spPr bwMode="auto">
+                  <pic:spPr>
                     <a:xfrm>
                       <a:off x="0" y="0"/>
-                      <a:ext cx="5140044" cy="2137473"/>
+                      <a:ext cx="5168900" cy="1647190"/>
                     </a:xfrm>
                     <a:prstGeom prst="rect">
                       <a:avLst/>
                     </a:prstGeom>
-                    <a:noFill/>
-                    <a:ln>
-                      <a:noFill/>
-                    </a:ln>
                   </pic:spPr>
                 </pic:pic>
               </a:graphicData>
@@ -14023,18 +14192,7 @@
     </w:p>
     <w:p>
       <w:pPr>
-        <w:ind w:left="709"/>
-        <w:jc w:val="center"/>
-      </w:pPr>
-    </w:p>
-    <w:p>
-      <w:pPr>
-        <w:ind w:left="709"/>
-        <w:jc w:val="center"/>
-      </w:pPr>
-    </w:p>
-    <w:p>
-      <w:pPr>
+        <w:pStyle w:val="ListParagraph"/>
         <w:ind w:left="709"/>
         <w:jc w:val="center"/>
       </w:pPr>
@@ -14064,8 +14222,7 @@
           <w:sz w:val="26"/>
           <w:szCs w:val="26"/>
         </w:rPr>
-        <w:lastRenderedPageBreak/>
-        <w:t xml:space="preserve">Tình huống 2 </w:t>
+        <w:t>Tình huống 4</w:t>
       </w:r>
     </w:p>
     <w:p>
@@ -14075,7 +14232,7 @@
         <w:jc w:val="both"/>
       </w:pPr>
       <w:r>
-        <w:t>Khi khách hàng đặt món và gửi yêu cầu đặt hàng cho đối tác, đối tác tiếp nhận yêu cầu và thực hiện xác nhận đơn hàng. Trong khi đang chờ xác nhận từ đối tác, khách hàng quyết định hủy đơn hàng và gửi yêu cầu hủy đơn hàng cho đối tác, cùng lúc đó đối tác bấm xác nhận đơn → Gây ra sự cố xử lý dữ liệu</w:t>
+        <w:t>Hai khách hàng đồng thời thực hiện đặt món X và đặt hàng trên hệ thống quản trị cơ sở dữ liệu. Tuy nhiên, số lượng sản phẩm X chỉ còn 1 trong kho, vì vậy chỉ có thể bán được cho một khách hàng → Gây ra sự cố xử lý dữ liệu</w:t>
       </w:r>
     </w:p>
     <w:p>
@@ -14083,16 +14240,22 @@
         <w:pStyle w:val="ListParagraph"/>
         <w:ind w:left="709"/>
         <w:jc w:val="center"/>
-      </w:pPr>
-      <w:r>
-        <w:rPr>
-          <w:noProof/>
-        </w:rPr>
+        <w:rPr>
+          <w:rFonts w:ascii="Times New Roman" w:hAnsi="Times New Roman" w:cs="Times New Roman"/>
+          <w:szCs w:val="24"/>
+        </w:rPr>
+      </w:pPr>
+      <w:r>
+        <w:rPr>
+          <w:rFonts w:ascii="Times New Roman" w:hAnsi="Times New Roman" w:cs="Times New Roman"/>
+          <w:szCs w:val="24"/>
+        </w:rPr>
+        <w:lastRenderedPageBreak/>
         <w:drawing>
-          <wp:inline distT="0" distB="0" distL="0" distR="0" wp14:anchorId="13512A30" wp14:editId="20CD4B5D">
-            <wp:extent cx="5252484" cy="1403184"/>
-            <wp:effectExtent l="0" t="0" r="5715" b="6985"/>
-            <wp:docPr id="543076430" name="Picture 20"/>
+          <wp:inline distT="0" distB="0" distL="0" distR="0" wp14:anchorId="05CE1554" wp14:editId="39B6372A">
+            <wp:extent cx="4984750" cy="2994025"/>
+            <wp:effectExtent l="0" t="0" r="6350" b="0"/>
+            <wp:docPr id="50" name="Picture 50" descr="Text&#10;&#10;Description automatically generated"/>
             <wp:cNvGraphicFramePr>
               <a:graphicFrameLocks xmlns:a="http://schemas.openxmlformats.org/drawingml/2006/main" noChangeAspect="1"/>
             </wp:cNvGraphicFramePr>
@@ -14100,36 +14263,23 @@
               <a:graphicData uri="http://schemas.openxmlformats.org/drawingml/2006/picture">
                 <pic:pic xmlns:pic="http://schemas.openxmlformats.org/drawingml/2006/picture">
                   <pic:nvPicPr>
-                    <pic:cNvPr id="0" name="Picture 20"/>
-                    <pic:cNvPicPr>
-                      <a:picLocks noChangeAspect="1" noChangeArrowheads="1"/>
-                    </pic:cNvPicPr>
+                    <pic:cNvPr id="50" name="Picture 50" descr="Text&#10;&#10;Description automatically generated"/>
+                    <pic:cNvPicPr/>
                   </pic:nvPicPr>
                   <pic:blipFill>
-                    <a:blip r:embed="rId41">
-                      <a:extLst>
-                        <a:ext uri="{28A0092B-C50C-407E-A947-70E740481C1C}">
-                          <a14:useLocalDpi xmlns:a14="http://schemas.microsoft.com/office/drawing/2010/main" val="0"/>
-                        </a:ext>
-                      </a:extLst>
-                    </a:blip>
-                    <a:srcRect/>
+                    <a:blip r:embed="rId43"/>
                     <a:stretch>
                       <a:fillRect/>
                     </a:stretch>
                   </pic:blipFill>
-                  <pic:spPr bwMode="auto">
+                  <pic:spPr>
                     <a:xfrm>
                       <a:off x="0" y="0"/>
-                      <a:ext cx="5263770" cy="1406199"/>
+                      <a:ext cx="4984750" cy="2994025"/>
                     </a:xfrm>
                     <a:prstGeom prst="rect">
                       <a:avLst/>
                     </a:prstGeom>
-                    <a:noFill/>
-                    <a:ln>
-                      <a:noFill/>
-                    </a:ln>
                   </pic:spPr>
                 </pic:pic>
               </a:graphicData>
@@ -14142,9 +14292,36 @@
       <w:pPr>
         <w:pStyle w:val="ListParagraph"/>
         <w:ind w:left="709"/>
-      </w:pPr>
-      <w:r>
+        <w:jc w:val="center"/>
+        <w:rPr>
+          <w:rFonts w:ascii="Times New Roman" w:hAnsi="Times New Roman" w:cs="Times New Roman"/>
+          <w:szCs w:val="24"/>
+        </w:rPr>
+      </w:pPr>
+    </w:p>
+    <w:p>
+      <w:pPr>
+        <w:pStyle w:val="ListParagraph"/>
+        <w:ind w:left="709"/>
+        <w:jc w:val="both"/>
+        <w:rPr>
+          <w:rFonts w:ascii="Times New Roman" w:hAnsi="Times New Roman" w:cs="Times New Roman"/>
+          <w:szCs w:val="24"/>
+        </w:rPr>
+      </w:pPr>
+      <w:r>
+        <w:rPr>
+          <w:rFonts w:ascii="Times New Roman" w:hAnsi="Times New Roman" w:cs="Times New Roman"/>
+          <w:szCs w:val="24"/>
+        </w:rPr>
         <w:t>→</w:t>
+      </w:r>
+      <w:r>
+        <w:rPr>
+          <w:rFonts w:ascii="Times New Roman" w:hAnsi="Times New Roman" w:cs="Times New Roman"/>
+          <w:szCs w:val="24"/>
+        </w:rPr>
+        <w:t xml:space="preserve"> </w:t>
       </w:r>
       <w:r>
         <w:rPr>
@@ -14153,7 +14330,7 @@
           <w:bCs/>
           <w:szCs w:val="24"/>
         </w:rPr>
-        <w:t xml:space="preserve"> </w:t>
+        <w:t>Hướng giải quyết</w:t>
       </w:r>
       <w:r>
         <w:rPr>
@@ -14162,15 +14339,6 @@
           <w:bCs/>
           <w:szCs w:val="24"/>
         </w:rPr>
-        <w:t>Hướng giải quyết</w:t>
-      </w:r>
-      <w:r>
-        <w:rPr>
-          <w:rFonts w:ascii="Times New Roman" w:hAnsi="Times New Roman" w:cs="Times New Roman"/>
-          <w:b/>
-          <w:bCs/>
-          <w:szCs w:val="24"/>
-        </w:rPr>
         <w:t>:</w:t>
       </w:r>
       <w:r>
@@ -14180,33 +14348,181 @@
         </w:rPr>
         <w:t xml:space="preserve"> </w:t>
       </w:r>
-      <w:r>
-        <w:t xml:space="preserve"> Dùng SERIALIZABLE cho cả 2 transaction và sử dụng thêm WITH(UPDLOCK</w:t>
-      </w:r>
-      <w:r>
-        <w:t>, ROWLOC</w:t>
-      </w:r>
-      <w:r>
-        <w:t>K</w:t>
-      </w:r>
-      <w:r>
-        <w:t>) để đảm bảo rằng chỉ có 1 transaction được cập nhật đơn hàng đó.</w:t>
+    </w:p>
+    <w:p>
+      <w:pPr>
+        <w:pStyle w:val="ListParagraph"/>
+        <w:numPr>
+          <w:ilvl w:val="0"/>
+          <w:numId w:val="28"/>
+        </w:numPr>
+        <w:jc w:val="both"/>
+        <w:rPr>
+          <w:rFonts w:ascii="Times New Roman" w:hAnsi="Times New Roman" w:cs="Times New Roman"/>
+          <w:szCs w:val="24"/>
+        </w:rPr>
+      </w:pPr>
+      <w:r>
+        <w:rPr>
+          <w:rFonts w:ascii="Times New Roman" w:hAnsi="Times New Roman" w:cs="Times New Roman"/>
+          <w:szCs w:val="24"/>
+        </w:rPr>
+        <w:t xml:space="preserve">Sử dụng khóa UPDLOCK khi đọc ghi trên cùng đơn vị dữ liệu </w:t>
+      </w:r>
+      <w:r>
+        <w:rPr>
+          <w:rFonts w:ascii="Times New Roman" w:hAnsi="Times New Roman" w:cs="Times New Roman"/>
+          <w:szCs w:val="24"/>
+        </w:rPr>
+        <w:t>→</w:t>
+      </w:r>
+      <w:r>
+        <w:rPr>
+          <w:rFonts w:ascii="Times New Roman" w:hAnsi="Times New Roman" w:cs="Times New Roman"/>
+          <w:szCs w:val="24"/>
+        </w:rPr>
+        <w:t xml:space="preserve"> Những thao tác khác khi đọc ghi trên đơn vị dữ liệu này sẽ phải đợi.</w:t>
+      </w:r>
+    </w:p>
+    <w:p>
+      <w:pPr>
+        <w:pStyle w:val="ListParagraph"/>
+        <w:numPr>
+          <w:ilvl w:val="0"/>
+          <w:numId w:val="28"/>
+        </w:numPr>
+        <w:jc w:val="both"/>
+        <w:rPr>
+          <w:rFonts w:ascii="Times New Roman" w:hAnsi="Times New Roman" w:cs="Times New Roman"/>
+          <w:szCs w:val="24"/>
+        </w:rPr>
+      </w:pPr>
+      <w:r>
+        <w:rPr>
+          <w:rFonts w:ascii="Times New Roman" w:hAnsi="Times New Roman" w:cs="Times New Roman"/>
+          <w:szCs w:val="24"/>
+        </w:rPr>
+        <w:t>Giao tác đang giữ khóa UPDLOCK sau đó sẽ nâng cấp lên XLOCK và tiến hành update</w:t>
+      </w:r>
+      <w:r>
+        <w:rPr>
+          <w:rFonts w:ascii="Times New Roman" w:hAnsi="Times New Roman" w:cs="Times New Roman"/>
+          <w:szCs w:val="24"/>
+        </w:rPr>
+        <w:t>.</w:t>
+      </w:r>
+    </w:p>
+    <w:p>
+      <w:pPr>
+        <w:pStyle w:val="ListParagraph"/>
+        <w:numPr>
+          <w:ilvl w:val="0"/>
+          <w:numId w:val="28"/>
+        </w:numPr>
+        <w:jc w:val="both"/>
+        <w:rPr>
+          <w:rFonts w:ascii="Times New Roman" w:hAnsi="Times New Roman" w:cs="Times New Roman"/>
+          <w:szCs w:val="24"/>
+        </w:rPr>
+      </w:pPr>
+      <w:r>
+        <w:rPr>
+          <w:rFonts w:ascii="Times New Roman" w:hAnsi="Times New Roman" w:cs="Times New Roman"/>
+          <w:szCs w:val="24"/>
+        </w:rPr>
+        <w:t xml:space="preserve">Cuối cùng nhả khóa khi commit giao tác </w:t>
+      </w:r>
+      <w:r>
+        <w:rPr>
+          <w:rFonts w:ascii="Times New Roman" w:hAnsi="Times New Roman" w:cs="Times New Roman"/>
+          <w:szCs w:val="24"/>
+        </w:rPr>
+        <w:t>→</w:t>
+      </w:r>
+      <w:r>
+        <w:rPr>
+          <w:rFonts w:ascii="Times New Roman" w:hAnsi="Times New Roman" w:cs="Times New Roman"/>
+          <w:szCs w:val="24"/>
+        </w:rPr>
+        <w:t xml:space="preserve"> Giao tác khác có thể xin khóa UPDLOCK và tiến hành </w:t>
+      </w:r>
+      <w:r>
+        <w:rPr>
+          <w:rFonts w:ascii="Times New Roman" w:hAnsi="Times New Roman" w:cs="Times New Roman"/>
+          <w:szCs w:val="24"/>
+        </w:rPr>
+        <w:t>→</w:t>
+      </w:r>
+      <w:r>
+        <w:rPr>
+          <w:rFonts w:ascii="Times New Roman" w:hAnsi="Times New Roman" w:cs="Times New Roman"/>
+          <w:szCs w:val="24"/>
+        </w:rPr>
+        <w:t xml:space="preserve"> update như thường </w:t>
+      </w:r>
+      <w:r>
+        <w:rPr>
+          <w:rFonts w:ascii="Times New Roman" w:hAnsi="Times New Roman" w:cs="Times New Roman"/>
+          <w:szCs w:val="24"/>
+        </w:rPr>
+        <w:t>→</w:t>
+      </w:r>
+      <w:r>
+        <w:rPr>
+          <w:rFonts w:ascii="Times New Roman" w:hAnsi="Times New Roman" w:cs="Times New Roman"/>
+          <w:szCs w:val="24"/>
+        </w:rPr>
+        <w:t xml:space="preserve"> Khôn</w:t>
+      </w:r>
+      <w:r>
+        <w:rPr>
+          <w:rFonts w:ascii="Times New Roman" w:hAnsi="Times New Roman" w:cs="Times New Roman"/>
+          <w:szCs w:val="24"/>
+        </w:rPr>
+        <w:t>g</w:t>
+      </w:r>
+      <w:r>
+        <w:rPr>
+          <w:rFonts w:ascii="Times New Roman" w:hAnsi="Times New Roman" w:cs="Times New Roman"/>
+          <w:szCs w:val="24"/>
+        </w:rPr>
+        <w:t xml:space="preserve"> còn Lost Update</w:t>
+      </w:r>
+      <w:r>
+        <w:rPr>
+          <w:rFonts w:ascii="Times New Roman" w:hAnsi="Times New Roman" w:cs="Times New Roman"/>
+          <w:szCs w:val="24"/>
+        </w:rPr>
+        <w:t>.</w:t>
       </w:r>
     </w:p>
     <w:p>
       <w:pPr>
         <w:pStyle w:val="ListParagraph"/>
         <w:ind w:left="709"/>
-      </w:pPr>
-      <w:r>
-        <w:rPr>
-          <w:noProof/>
+        <w:jc w:val="both"/>
+        <w:rPr>
+          <w:rFonts w:ascii="Times New Roman" w:hAnsi="Times New Roman" w:cs="Times New Roman"/>
+          <w:szCs w:val="24"/>
+        </w:rPr>
+      </w:pPr>
+    </w:p>
+    <w:p>
+      <w:pPr>
+        <w:pStyle w:val="ListParagraph"/>
+        <w:rPr>
+          <w:rFonts w:ascii="Times New Roman" w:hAnsi="Times New Roman" w:cs="Times New Roman"/>
+        </w:rPr>
+      </w:pPr>
+      <w:r>
+        <w:rPr>
+          <w:rFonts w:ascii="Times New Roman" w:hAnsi="Times New Roman" w:cs="Times New Roman"/>
         </w:rPr>
         <w:drawing>
-          <wp:inline distT="0" distB="0" distL="0" distR="0" wp14:anchorId="40CC19B5" wp14:editId="1F9CD0FD">
-            <wp:extent cx="5162550" cy="1606318"/>
-            <wp:effectExtent l="0" t="0" r="0" b="0"/>
-            <wp:docPr id="1548759970" name="Picture 21"/>
+          <wp:inline distT="0" distB="0" distL="0" distR="0" wp14:anchorId="5F44A4DC" wp14:editId="0BADEA28">
+            <wp:extent cx="5175250" cy="2900045"/>
+            <wp:effectExtent l="0" t="0" r="6350" b="0"/>
+            <wp:docPr id="51" name="Picture 51" descr="Graphical user interface, text, application&#10;&#10;Description automatically generated"/>
             <wp:cNvGraphicFramePr>
               <a:graphicFrameLocks xmlns:a="http://schemas.openxmlformats.org/drawingml/2006/main" noChangeAspect="1"/>
             </wp:cNvGraphicFramePr>
@@ -14214,831 +14530,23 @@
               <a:graphicData uri="http://schemas.openxmlformats.org/drawingml/2006/picture">
                 <pic:pic xmlns:pic="http://schemas.openxmlformats.org/drawingml/2006/picture">
                   <pic:nvPicPr>
-                    <pic:cNvPr id="0" name="Picture 21"/>
-                    <pic:cNvPicPr>
-                      <a:picLocks noChangeAspect="1" noChangeArrowheads="1"/>
-                    </pic:cNvPicPr>
+                    <pic:cNvPr id="51" name="Picture 51" descr="Graphical user interface, text, application&#10;&#10;Description automatically generated"/>
+                    <pic:cNvPicPr/>
                   </pic:nvPicPr>
                   <pic:blipFill>
-                    <a:blip r:embed="rId42">
-                      <a:extLst>
-                        <a:ext uri="{28A0092B-C50C-407E-A947-70E740481C1C}">
-                          <a14:useLocalDpi xmlns:a14="http://schemas.microsoft.com/office/drawing/2010/main" val="0"/>
-                        </a:ext>
-                      </a:extLst>
-                    </a:blip>
-                    <a:srcRect/>
+                    <a:blip r:embed="rId44"/>
                     <a:stretch>
                       <a:fillRect/>
                     </a:stretch>
                   </pic:blipFill>
-                  <pic:spPr bwMode="auto">
+                  <pic:spPr>
                     <a:xfrm>
                       <a:off x="0" y="0"/>
-                      <a:ext cx="5184706" cy="1613212"/>
+                      <a:ext cx="5175250" cy="2900045"/>
                     </a:xfrm>
                     <a:prstGeom prst="rect">
                       <a:avLst/>
                     </a:prstGeom>
-                    <a:noFill/>
-                    <a:ln>
-                      <a:noFill/>
-                    </a:ln>
-                  </pic:spPr>
-                </pic:pic>
-              </a:graphicData>
-            </a:graphic>
-          </wp:inline>
-        </w:drawing>
-      </w:r>
-    </w:p>
-    <w:p>
-      <w:pPr>
-        <w:pStyle w:val="ListParagraph"/>
-        <w:numPr>
-          <w:ilvl w:val="0"/>
-          <w:numId w:val="19"/>
-        </w:numPr>
-        <w:ind w:left="993"/>
-        <w:jc w:val="both"/>
-        <w:rPr>
-          <w:rFonts w:ascii="Times New Roman" w:hAnsi="Times New Roman" w:cs="Times New Roman"/>
-          <w:szCs w:val="24"/>
-        </w:rPr>
-      </w:pPr>
-      <w:r>
-        <w:rPr>
-          <w:rFonts w:ascii="Times New Roman" w:hAnsi="Times New Roman" w:cs="Times New Roman"/>
-          <w:i/>
-          <w:iCs/>
-          <w:sz w:val="26"/>
-          <w:szCs w:val="26"/>
-        </w:rPr>
-        <w:t>Tình huống 3</w:t>
-      </w:r>
-    </w:p>
-    <w:p>
-      <w:pPr>
-        <w:pStyle w:val="ListParagraph"/>
-        <w:ind w:left="993"/>
-        <w:jc w:val="both"/>
-      </w:pPr>
-      <w:r>
-        <w:t>Hai nhân viên đang thao tác trên cùng một hợp đồng của đối tác. Nhân viên A thực hiện chỉnh sửa thông tin hợp đồng, sau đó nhân viên B cũng thực hiện chỉnh sửa thông tin trên cùng hợp đồng → Gây ra sự cố xử lý dữ liệu</w:t>
-      </w:r>
-    </w:p>
-    <w:p>
-      <w:pPr>
-        <w:pStyle w:val="ListParagraph"/>
-        <w:ind w:left="709"/>
-        <w:jc w:val="center"/>
-      </w:pPr>
-      <w:r>
-        <w:rPr>
-          <w:noProof/>
-        </w:rPr>
-        <w:drawing>
-          <wp:inline distT="0" distB="0" distL="0" distR="0" wp14:anchorId="51058C28" wp14:editId="5CDEB006">
-            <wp:extent cx="4287328" cy="1549890"/>
-            <wp:effectExtent l="0" t="0" r="0" b="0"/>
-            <wp:docPr id="71" name="Picture 71" descr="Graphical user interface, application&#10;&#10;Description automatically generated"/>
-            <wp:cNvGraphicFramePr>
-              <a:graphicFrameLocks xmlns:a="http://schemas.openxmlformats.org/drawingml/2006/main" noChangeAspect="1"/>
-            </wp:cNvGraphicFramePr>
-            <a:graphic xmlns:a="http://schemas.openxmlformats.org/drawingml/2006/main">
-              <a:graphicData uri="http://schemas.openxmlformats.org/drawingml/2006/picture">
-                <pic:pic xmlns:pic="http://schemas.openxmlformats.org/drawingml/2006/picture">
-                  <pic:nvPicPr>
-                    <pic:cNvPr id="71" name="Picture 71" descr="Graphical user interface, application&#10;&#10;Description automatically generated"/>
-                    <pic:cNvPicPr>
-                      <a:picLocks noChangeAspect="1" noChangeArrowheads="1"/>
-                    </pic:cNvPicPr>
-                  </pic:nvPicPr>
-                  <pic:blipFill>
-                    <a:blip r:embed="rId43">
-                      <a:extLst>
-                        <a:ext uri="{28A0092B-C50C-407E-A947-70E740481C1C}">
-                          <a14:useLocalDpi xmlns:a14="http://schemas.microsoft.com/office/drawing/2010/main" val="0"/>
-                        </a:ext>
-                      </a:extLst>
-                    </a:blip>
-                    <a:srcRect/>
-                    <a:stretch>
-                      <a:fillRect/>
-                    </a:stretch>
-                  </pic:blipFill>
-                  <pic:spPr bwMode="auto">
-                    <a:xfrm>
-                      <a:off x="0" y="0"/>
-                      <a:ext cx="4330154" cy="1565372"/>
-                    </a:xfrm>
-                    <a:prstGeom prst="rect">
-                      <a:avLst/>
-                    </a:prstGeom>
-                    <a:noFill/>
-                    <a:ln>
-                      <a:noFill/>
-                    </a:ln>
-                  </pic:spPr>
-                </pic:pic>
-              </a:graphicData>
-            </a:graphic>
-          </wp:inline>
-        </w:drawing>
-      </w:r>
-    </w:p>
-    <w:p>
-      <w:pPr>
-        <w:pStyle w:val="ListParagraph"/>
-        <w:ind w:left="709"/>
-        <w:jc w:val="center"/>
-      </w:pPr>
-      <w:r>
-        <w:rPr>
-          <w:noProof/>
-        </w:rPr>
-        <w:drawing>
-          <wp:inline distT="0" distB="0" distL="0" distR="0" wp14:anchorId="010AAAE7" wp14:editId="114B04DC">
-            <wp:extent cx="4287328" cy="1598462"/>
-            <wp:effectExtent l="0" t="0" r="0" b="1905"/>
-            <wp:docPr id="72" name="Picture 72" descr="Graphical user interface, text, application&#10;&#10;Description automatically generated"/>
-            <wp:cNvGraphicFramePr>
-              <a:graphicFrameLocks xmlns:a="http://schemas.openxmlformats.org/drawingml/2006/main" noChangeAspect="1"/>
-            </wp:cNvGraphicFramePr>
-            <a:graphic xmlns:a="http://schemas.openxmlformats.org/drawingml/2006/main">
-              <a:graphicData uri="http://schemas.openxmlformats.org/drawingml/2006/picture">
-                <pic:pic xmlns:pic="http://schemas.openxmlformats.org/drawingml/2006/picture">
-                  <pic:nvPicPr>
-                    <pic:cNvPr id="72" name="Picture 72" descr="Graphical user interface, text, application&#10;&#10;Description automatically generated"/>
-                    <pic:cNvPicPr>
-                      <a:picLocks noChangeAspect="1" noChangeArrowheads="1"/>
-                    </pic:cNvPicPr>
-                  </pic:nvPicPr>
-                  <pic:blipFill>
-                    <a:blip r:embed="rId44">
-                      <a:extLst>
-                        <a:ext uri="{28A0092B-C50C-407E-A947-70E740481C1C}">
-                          <a14:useLocalDpi xmlns:a14="http://schemas.microsoft.com/office/drawing/2010/main" val="0"/>
-                        </a:ext>
-                      </a:extLst>
-                    </a:blip>
-                    <a:srcRect/>
-                    <a:stretch>
-                      <a:fillRect/>
-                    </a:stretch>
-                  </pic:blipFill>
-                  <pic:spPr bwMode="auto">
-                    <a:xfrm>
-                      <a:off x="0" y="0"/>
-                      <a:ext cx="4309096" cy="1606578"/>
-                    </a:xfrm>
-                    <a:prstGeom prst="rect">
-                      <a:avLst/>
-                    </a:prstGeom>
-                    <a:noFill/>
-                    <a:ln>
-                      <a:noFill/>
-                    </a:ln>
-                  </pic:spPr>
-                </pic:pic>
-              </a:graphicData>
-            </a:graphic>
-          </wp:inline>
-        </w:drawing>
-      </w:r>
-    </w:p>
-    <w:p>
-      <w:pPr>
-        <w:pStyle w:val="ListParagraph"/>
-        <w:ind w:left="709"/>
-        <w:jc w:val="both"/>
-        <w:rPr>
-          <w:rFonts w:ascii="Times New Roman" w:hAnsi="Times New Roman" w:cs="Times New Roman"/>
-          <w:b/>
-          <w:bCs/>
-          <w:szCs w:val="24"/>
-        </w:rPr>
-      </w:pPr>
-      <w:r>
-        <w:rPr>
-          <w:rFonts w:ascii="Times New Roman" w:hAnsi="Times New Roman" w:cs="Times New Roman"/>
-          <w:szCs w:val="24"/>
-        </w:rPr>
-        <w:lastRenderedPageBreak/>
-        <w:t>→</w:t>
-      </w:r>
-      <w:r>
-        <w:rPr>
-          <w:rFonts w:ascii="Times New Roman" w:hAnsi="Times New Roman" w:cs="Times New Roman"/>
-          <w:szCs w:val="24"/>
-        </w:rPr>
-        <w:t xml:space="preserve"> </w:t>
-      </w:r>
-      <w:r>
-        <w:rPr>
-          <w:rFonts w:ascii="Times New Roman" w:hAnsi="Times New Roman" w:cs="Times New Roman"/>
-          <w:b/>
-          <w:bCs/>
-          <w:szCs w:val="24"/>
-        </w:rPr>
-        <w:t>Hướng giải quyết</w:t>
-      </w:r>
-      <w:r>
-        <w:rPr>
-          <w:rFonts w:ascii="Times New Roman" w:hAnsi="Times New Roman" w:cs="Times New Roman"/>
-          <w:b/>
-          <w:bCs/>
-          <w:szCs w:val="24"/>
-        </w:rPr>
-        <w:t>:</w:t>
-      </w:r>
-      <w:r>
-        <w:rPr>
-          <w:rFonts w:ascii="Times New Roman" w:hAnsi="Times New Roman" w:cs="Times New Roman"/>
-          <w:b/>
-          <w:bCs/>
-          <w:szCs w:val="24"/>
-        </w:rPr>
-        <w:t xml:space="preserve"> </w:t>
-      </w:r>
-    </w:p>
-    <w:p>
-      <w:pPr>
-        <w:pStyle w:val="ListParagraph"/>
-        <w:numPr>
-          <w:ilvl w:val="0"/>
-          <w:numId w:val="27"/>
-        </w:numPr>
-        <w:jc w:val="both"/>
-        <w:rPr>
-          <w:rFonts w:ascii="Times New Roman" w:hAnsi="Times New Roman" w:cs="Times New Roman"/>
-          <w:szCs w:val="24"/>
-        </w:rPr>
-      </w:pPr>
-      <w:r>
-        <w:rPr>
-          <w:rFonts w:ascii="Times New Roman" w:hAnsi="Times New Roman" w:cs="Times New Roman"/>
-          <w:szCs w:val="24"/>
-        </w:rPr>
-        <w:t xml:space="preserve">Ở transaction 1: </w:t>
-      </w:r>
-      <w:r>
-        <w:rPr>
-          <w:rFonts w:ascii="Times New Roman" w:hAnsi="Times New Roman" w:cs="Times New Roman"/>
-          <w:szCs w:val="24"/>
-        </w:rPr>
-        <w:t>Sử dụng khóa UPDLOCK khi đọc ghi trên cùng đơn vị dữ liệu</w:t>
-      </w:r>
-    </w:p>
-    <w:p>
-      <w:pPr>
-        <w:pStyle w:val="ListParagraph"/>
-        <w:ind w:left="709"/>
-        <w:jc w:val="both"/>
-        <w:rPr>
-          <w:rFonts w:ascii="Times New Roman" w:hAnsi="Times New Roman" w:cs="Times New Roman"/>
-          <w:szCs w:val="24"/>
-        </w:rPr>
-      </w:pPr>
-      <w:r>
-        <w:rPr>
-          <w:rFonts w:ascii="Times New Roman" w:hAnsi="Times New Roman" w:cs="Times New Roman"/>
-          <w:szCs w:val="24"/>
-        </w:rPr>
-        <w:t>=&gt; Những thao tác khác khi đọc ghi trên đơn vị dữ liệu này sẽ phải đợi</w:t>
-      </w:r>
-      <w:r>
-        <w:rPr>
-          <w:rFonts w:ascii="Times New Roman" w:hAnsi="Times New Roman" w:cs="Times New Roman"/>
-          <w:szCs w:val="24"/>
-        </w:rPr>
-        <w:t>. Giao tác đang giữ khóa UPDLOCK sau đó sẽ nâng cấp lên XLOCK và tiến hành update.</w:t>
-      </w:r>
-    </w:p>
-    <w:p>
-      <w:pPr>
-        <w:pStyle w:val="ListParagraph"/>
-        <w:numPr>
-          <w:ilvl w:val="0"/>
-          <w:numId w:val="27"/>
-        </w:numPr>
-      </w:pPr>
-      <w:r>
-        <w:rPr>
-          <w:rFonts w:ascii="Times New Roman" w:hAnsi="Times New Roman" w:cs="Times New Roman"/>
-          <w:szCs w:val="24"/>
-        </w:rPr>
-        <w:t xml:space="preserve">Ở transaction 2: Sử dụng </w:t>
-      </w:r>
-      <w:r>
-        <w:t>SERIALIZABLE để đảm bảo rằng chỉ có 1 transaction được cập nhật đơn hàng đó.</w:t>
-      </w:r>
-    </w:p>
-    <w:p>
-      <w:pPr>
-        <w:pStyle w:val="ListParagraph"/>
-        <w:ind w:left="709"/>
-        <w:jc w:val="center"/>
-      </w:pPr>
-    </w:p>
-    <w:p>
-      <w:pPr>
-        <w:pStyle w:val="ListParagraph"/>
-        <w:ind w:left="709"/>
-        <w:jc w:val="center"/>
-      </w:pPr>
-      <w:r>
-        <w:rPr>
-          <w:noProof/>
-        </w:rPr>
-        <w:drawing>
-          <wp:inline distT="0" distB="0" distL="0" distR="0" wp14:anchorId="44C36FF7" wp14:editId="18AB2050">
-            <wp:extent cx="4650468" cy="1414732"/>
-            <wp:effectExtent l="0" t="0" r="0" b="0"/>
-            <wp:docPr id="73" name="Picture 73" descr="Graphical user interface, application&#10;&#10;Description automatically generated"/>
-            <wp:cNvGraphicFramePr>
-              <a:graphicFrameLocks xmlns:a="http://schemas.openxmlformats.org/drawingml/2006/main" noChangeAspect="1"/>
-            </wp:cNvGraphicFramePr>
-            <a:graphic xmlns:a="http://schemas.openxmlformats.org/drawingml/2006/main">
-              <a:graphicData uri="http://schemas.openxmlformats.org/drawingml/2006/picture">
-                <pic:pic xmlns:pic="http://schemas.openxmlformats.org/drawingml/2006/picture">
-                  <pic:nvPicPr>
-                    <pic:cNvPr id="73" name="Picture 73" descr="Graphical user interface, application&#10;&#10;Description automatically generated"/>
-                    <pic:cNvPicPr>
-                      <a:picLocks noChangeAspect="1" noChangeArrowheads="1"/>
-                    </pic:cNvPicPr>
-                  </pic:nvPicPr>
-                  <pic:blipFill>
-                    <a:blip r:embed="rId45">
-                      <a:extLst>
-                        <a:ext uri="{28A0092B-C50C-407E-A947-70E740481C1C}">
-                          <a14:useLocalDpi xmlns:a14="http://schemas.microsoft.com/office/drawing/2010/main" val="0"/>
-                        </a:ext>
-                      </a:extLst>
-                    </a:blip>
-                    <a:srcRect/>
-                    <a:stretch>
-                      <a:fillRect/>
-                    </a:stretch>
-                  </pic:blipFill>
-                  <pic:spPr bwMode="auto">
-                    <a:xfrm>
-                      <a:off x="0" y="0"/>
-                      <a:ext cx="4693308" cy="1427764"/>
-                    </a:xfrm>
-                    <a:prstGeom prst="rect">
-                      <a:avLst/>
-                    </a:prstGeom>
-                    <a:noFill/>
-                    <a:ln>
-                      <a:noFill/>
-                    </a:ln>
-                  </pic:spPr>
-                </pic:pic>
-              </a:graphicData>
-            </a:graphic>
-          </wp:inline>
-        </w:drawing>
-      </w:r>
-    </w:p>
-    <w:p>
-      <w:pPr>
-        <w:pStyle w:val="ListParagraph"/>
-        <w:ind w:left="709"/>
-        <w:jc w:val="center"/>
-      </w:pPr>
-      <w:r>
-        <w:rPr>
-          <w:noProof/>
-        </w:rPr>
-        <w:drawing>
-          <wp:inline distT="0" distB="0" distL="0" distR="0" wp14:anchorId="04DB0F1A" wp14:editId="2A6767C0">
-            <wp:extent cx="4666890" cy="1887596"/>
-            <wp:effectExtent l="0" t="0" r="635" b="0"/>
-            <wp:docPr id="74" name="Picture 74"/>
-            <wp:cNvGraphicFramePr>
-              <a:graphicFrameLocks xmlns:a="http://schemas.openxmlformats.org/drawingml/2006/main" noChangeAspect="1"/>
-            </wp:cNvGraphicFramePr>
-            <a:graphic xmlns:a="http://schemas.openxmlformats.org/drawingml/2006/main">
-              <a:graphicData uri="http://schemas.openxmlformats.org/drawingml/2006/picture">
-                <pic:pic xmlns:pic="http://schemas.openxmlformats.org/drawingml/2006/picture">
-                  <pic:nvPicPr>
-                    <pic:cNvPr id="0" name="Picture 43"/>
-                    <pic:cNvPicPr>
-                      <a:picLocks noChangeAspect="1" noChangeArrowheads="1"/>
-                    </pic:cNvPicPr>
-                  </pic:nvPicPr>
-                  <pic:blipFill>
-                    <a:blip r:embed="rId46">
-                      <a:extLst>
-                        <a:ext uri="{28A0092B-C50C-407E-A947-70E740481C1C}">
-                          <a14:useLocalDpi xmlns:a14="http://schemas.microsoft.com/office/drawing/2010/main" val="0"/>
-                        </a:ext>
-                      </a:extLst>
-                    </a:blip>
-                    <a:srcRect/>
-                    <a:stretch>
-                      <a:fillRect/>
-                    </a:stretch>
-                  </pic:blipFill>
-                  <pic:spPr bwMode="auto">
-                    <a:xfrm>
-                      <a:off x="0" y="0"/>
-                      <a:ext cx="4717611" cy="1908111"/>
-                    </a:xfrm>
-                    <a:prstGeom prst="rect">
-                      <a:avLst/>
-                    </a:prstGeom>
-                    <a:noFill/>
-                    <a:ln>
-                      <a:noFill/>
-                    </a:ln>
-                  </pic:spPr>
-                </pic:pic>
-              </a:graphicData>
-            </a:graphic>
-          </wp:inline>
-        </w:drawing>
-      </w:r>
-    </w:p>
-    <w:p>
-      <w:pPr>
-        <w:pStyle w:val="ListParagraph"/>
-        <w:numPr>
-          <w:ilvl w:val="0"/>
-          <w:numId w:val="19"/>
-        </w:numPr>
-        <w:ind w:left="993"/>
-        <w:jc w:val="both"/>
-        <w:rPr>
-          <w:rFonts w:ascii="Times New Roman" w:hAnsi="Times New Roman" w:cs="Times New Roman"/>
-          <w:i/>
-          <w:iCs/>
-          <w:sz w:val="26"/>
-          <w:szCs w:val="26"/>
-        </w:rPr>
-      </w:pPr>
-      <w:r>
-        <w:rPr>
-          <w:rFonts w:ascii="Times New Roman" w:hAnsi="Times New Roman" w:cs="Times New Roman"/>
-          <w:i/>
-          <w:iCs/>
-          <w:sz w:val="26"/>
-          <w:szCs w:val="26"/>
-        </w:rPr>
-        <w:t>Tình huống 4</w:t>
-      </w:r>
-    </w:p>
-    <w:p>
-      <w:pPr>
-        <w:pStyle w:val="ListParagraph"/>
-        <w:ind w:left="993"/>
-        <w:jc w:val="both"/>
-      </w:pPr>
-      <w:r>
-        <w:t>Hai khách hàng đồng thời thực hiện đặt món X và đặt hàng trên hệ thống quản trị cơ sở dữ liệu. Tuy nhiên, số lượng sản phẩm X chỉ còn 1 trong kho, vì vậy chỉ có thể bán được cho một khách hàng → Gây ra sự cố xử lý dữ liệu</w:t>
-      </w:r>
-    </w:p>
-    <w:p>
-      <w:pPr>
-        <w:pStyle w:val="ListParagraph"/>
-        <w:ind w:left="709"/>
-        <w:jc w:val="center"/>
-        <w:rPr>
-          <w:rFonts w:ascii="Times New Roman" w:hAnsi="Times New Roman" w:cs="Times New Roman"/>
-          <w:szCs w:val="24"/>
-        </w:rPr>
-      </w:pPr>
-      <w:r>
-        <w:rPr>
-          <w:rFonts w:ascii="Times New Roman" w:hAnsi="Times New Roman" w:cs="Times New Roman"/>
-          <w:noProof/>
-          <w:szCs w:val="24"/>
-        </w:rPr>
-        <w:drawing>
-          <wp:inline distT="0" distB="0" distL="0" distR="0" wp14:anchorId="6E6D25C3" wp14:editId="6C4E8B2B">
-            <wp:extent cx="5267325" cy="2389505"/>
-            <wp:effectExtent l="0" t="0" r="9525" b="0"/>
-            <wp:docPr id="48" name="Picture 48" descr="Graphical user interface, text, application&#10;&#10;Description automatically generated"/>
-            <wp:cNvGraphicFramePr>
-              <a:graphicFrameLocks xmlns:a="http://schemas.openxmlformats.org/drawingml/2006/main" noChangeAspect="1"/>
-            </wp:cNvGraphicFramePr>
-            <a:graphic xmlns:a="http://schemas.openxmlformats.org/drawingml/2006/main">
-              <a:graphicData uri="http://schemas.openxmlformats.org/drawingml/2006/picture">
-                <pic:pic xmlns:pic="http://schemas.openxmlformats.org/drawingml/2006/picture">
-                  <pic:nvPicPr>
-                    <pic:cNvPr id="48" name="Picture 48" descr="Graphical user interface, text, application&#10;&#10;Description automatically generated"/>
-                    <pic:cNvPicPr>
-                      <a:picLocks noChangeAspect="1" noChangeArrowheads="1"/>
-                    </pic:cNvPicPr>
-                  </pic:nvPicPr>
-                  <pic:blipFill>
-                    <a:blip r:embed="rId47">
-                      <a:extLst>
-                        <a:ext uri="{28A0092B-C50C-407E-A947-70E740481C1C}">
-                          <a14:useLocalDpi xmlns:a14="http://schemas.microsoft.com/office/drawing/2010/main" val="0"/>
-                        </a:ext>
-                      </a:extLst>
-                    </a:blip>
-                    <a:srcRect/>
-                    <a:stretch>
-                      <a:fillRect/>
-                    </a:stretch>
-                  </pic:blipFill>
-                  <pic:spPr bwMode="auto">
-                    <a:xfrm>
-                      <a:off x="0" y="0"/>
-                      <a:ext cx="5267325" cy="2389505"/>
-                    </a:xfrm>
-                    <a:prstGeom prst="rect">
-                      <a:avLst/>
-                    </a:prstGeom>
-                    <a:noFill/>
-                    <a:ln>
-                      <a:noFill/>
-                    </a:ln>
-                  </pic:spPr>
-                </pic:pic>
-              </a:graphicData>
-            </a:graphic>
-          </wp:inline>
-        </w:drawing>
-      </w:r>
-    </w:p>
-    <w:p>
-      <w:pPr>
-        <w:pStyle w:val="ListParagraph"/>
-        <w:ind w:left="709"/>
-        <w:jc w:val="center"/>
-        <w:rPr>
-          <w:rFonts w:ascii="Times New Roman" w:hAnsi="Times New Roman" w:cs="Times New Roman"/>
-          <w:szCs w:val="24"/>
-        </w:rPr>
-      </w:pPr>
-    </w:p>
-    <w:p>
-      <w:pPr>
-        <w:pStyle w:val="ListParagraph"/>
-        <w:ind w:left="709"/>
-        <w:jc w:val="both"/>
-        <w:rPr>
-          <w:rFonts w:ascii="Times New Roman" w:hAnsi="Times New Roman" w:cs="Times New Roman"/>
-          <w:szCs w:val="24"/>
-        </w:rPr>
-      </w:pPr>
-      <w:r>
-        <w:rPr>
-          <w:rFonts w:ascii="Times New Roman" w:hAnsi="Times New Roman" w:cs="Times New Roman"/>
-          <w:szCs w:val="24"/>
-        </w:rPr>
-        <w:t>→</w:t>
-      </w:r>
-      <w:r>
-        <w:rPr>
-          <w:rFonts w:ascii="Times New Roman" w:hAnsi="Times New Roman" w:cs="Times New Roman"/>
-          <w:szCs w:val="24"/>
-        </w:rPr>
-        <w:t xml:space="preserve"> </w:t>
-      </w:r>
-      <w:r>
-        <w:rPr>
-          <w:rFonts w:ascii="Times New Roman" w:hAnsi="Times New Roman" w:cs="Times New Roman"/>
-          <w:b/>
-          <w:bCs/>
-          <w:szCs w:val="24"/>
-        </w:rPr>
-        <w:t>Hướng giải quyết</w:t>
-      </w:r>
-      <w:r>
-        <w:rPr>
-          <w:rFonts w:ascii="Times New Roman" w:hAnsi="Times New Roman" w:cs="Times New Roman"/>
-          <w:b/>
-          <w:bCs/>
-          <w:szCs w:val="24"/>
-        </w:rPr>
-        <w:t>:</w:t>
-      </w:r>
-      <w:r>
-        <w:rPr>
-          <w:rFonts w:ascii="Times New Roman" w:hAnsi="Times New Roman" w:cs="Times New Roman"/>
-          <w:szCs w:val="24"/>
-        </w:rPr>
-        <w:t xml:space="preserve"> </w:t>
-      </w:r>
-    </w:p>
-    <w:p>
-      <w:pPr>
-        <w:pStyle w:val="ListParagraph"/>
-        <w:numPr>
-          <w:ilvl w:val="0"/>
-          <w:numId w:val="28"/>
-        </w:numPr>
-        <w:jc w:val="both"/>
-        <w:rPr>
-          <w:rFonts w:ascii="Times New Roman" w:hAnsi="Times New Roman" w:cs="Times New Roman"/>
-          <w:szCs w:val="24"/>
-        </w:rPr>
-      </w:pPr>
-      <w:r>
-        <w:rPr>
-          <w:rFonts w:ascii="Times New Roman" w:hAnsi="Times New Roman" w:cs="Times New Roman"/>
-          <w:szCs w:val="24"/>
-        </w:rPr>
-        <w:t xml:space="preserve">Sử dụng khóa UPDLOCK khi đọc ghi trên cùng đơn vị dữ liệu </w:t>
-      </w:r>
-      <w:r>
-        <w:rPr>
-          <w:rFonts w:ascii="Times New Roman" w:hAnsi="Times New Roman" w:cs="Times New Roman"/>
-          <w:szCs w:val="24"/>
-        </w:rPr>
-        <w:t>→</w:t>
-      </w:r>
-      <w:r>
-        <w:rPr>
-          <w:rFonts w:ascii="Times New Roman" w:hAnsi="Times New Roman" w:cs="Times New Roman"/>
-          <w:szCs w:val="24"/>
-        </w:rPr>
-        <w:t xml:space="preserve"> Những thao tác khác khi đọc ghi trên đơn vị dữ liệu này sẽ phải đợi.</w:t>
-      </w:r>
-    </w:p>
-    <w:p>
-      <w:pPr>
-        <w:pStyle w:val="ListParagraph"/>
-        <w:numPr>
-          <w:ilvl w:val="0"/>
-          <w:numId w:val="28"/>
-        </w:numPr>
-        <w:jc w:val="both"/>
-        <w:rPr>
-          <w:rFonts w:ascii="Times New Roman" w:hAnsi="Times New Roman" w:cs="Times New Roman"/>
-          <w:szCs w:val="24"/>
-        </w:rPr>
-      </w:pPr>
-      <w:r>
-        <w:rPr>
-          <w:rFonts w:ascii="Times New Roman" w:hAnsi="Times New Roman" w:cs="Times New Roman"/>
-          <w:szCs w:val="24"/>
-        </w:rPr>
-        <w:lastRenderedPageBreak/>
-        <w:t>Giao tác đang giữ khóa UPDLOCK sau đó sẽ nâng cấp lên XLOCK và tiến hành update</w:t>
-      </w:r>
-      <w:r>
-        <w:rPr>
-          <w:rFonts w:ascii="Times New Roman" w:hAnsi="Times New Roman" w:cs="Times New Roman"/>
-          <w:szCs w:val="24"/>
-        </w:rPr>
-        <w:t>.</w:t>
-      </w:r>
-    </w:p>
-    <w:p>
-      <w:pPr>
-        <w:pStyle w:val="ListParagraph"/>
-        <w:numPr>
-          <w:ilvl w:val="0"/>
-          <w:numId w:val="28"/>
-        </w:numPr>
-        <w:jc w:val="both"/>
-        <w:rPr>
-          <w:rFonts w:ascii="Times New Roman" w:hAnsi="Times New Roman" w:cs="Times New Roman"/>
-          <w:szCs w:val="24"/>
-        </w:rPr>
-      </w:pPr>
-      <w:r>
-        <w:rPr>
-          <w:rFonts w:ascii="Times New Roman" w:hAnsi="Times New Roman" w:cs="Times New Roman"/>
-          <w:szCs w:val="24"/>
-        </w:rPr>
-        <w:t xml:space="preserve">Cuối cùng nhả khóa khi commit giao tác </w:t>
-      </w:r>
-      <w:r>
-        <w:rPr>
-          <w:rFonts w:ascii="Times New Roman" w:hAnsi="Times New Roman" w:cs="Times New Roman"/>
-          <w:szCs w:val="24"/>
-        </w:rPr>
-        <w:t>→</w:t>
-      </w:r>
-      <w:r>
-        <w:rPr>
-          <w:rFonts w:ascii="Times New Roman" w:hAnsi="Times New Roman" w:cs="Times New Roman"/>
-          <w:szCs w:val="24"/>
-        </w:rPr>
-        <w:t xml:space="preserve"> Giao tác khác có thể xin khóa UPDLOCK và tiến hành </w:t>
-      </w:r>
-      <w:r>
-        <w:rPr>
-          <w:rFonts w:ascii="Times New Roman" w:hAnsi="Times New Roman" w:cs="Times New Roman"/>
-          <w:szCs w:val="24"/>
-        </w:rPr>
-        <w:t>→</w:t>
-      </w:r>
-      <w:r>
-        <w:rPr>
-          <w:rFonts w:ascii="Times New Roman" w:hAnsi="Times New Roman" w:cs="Times New Roman"/>
-          <w:szCs w:val="24"/>
-        </w:rPr>
-        <w:t xml:space="preserve"> update như thường </w:t>
-      </w:r>
-      <w:r>
-        <w:rPr>
-          <w:rFonts w:ascii="Times New Roman" w:hAnsi="Times New Roman" w:cs="Times New Roman"/>
-          <w:szCs w:val="24"/>
-        </w:rPr>
-        <w:t>→</w:t>
-      </w:r>
-      <w:r>
-        <w:rPr>
-          <w:rFonts w:ascii="Times New Roman" w:hAnsi="Times New Roman" w:cs="Times New Roman"/>
-          <w:szCs w:val="24"/>
-        </w:rPr>
-        <w:t xml:space="preserve"> Khôn</w:t>
-      </w:r>
-      <w:r>
-        <w:rPr>
-          <w:rFonts w:ascii="Times New Roman" w:hAnsi="Times New Roman" w:cs="Times New Roman"/>
-          <w:szCs w:val="24"/>
-        </w:rPr>
-        <w:t>g</w:t>
-      </w:r>
-      <w:r>
-        <w:rPr>
-          <w:rFonts w:ascii="Times New Roman" w:hAnsi="Times New Roman" w:cs="Times New Roman"/>
-          <w:szCs w:val="24"/>
-        </w:rPr>
-        <w:t xml:space="preserve"> còn Lost Update</w:t>
-      </w:r>
-      <w:r>
-        <w:rPr>
-          <w:rFonts w:ascii="Times New Roman" w:hAnsi="Times New Roman" w:cs="Times New Roman"/>
-          <w:szCs w:val="24"/>
-        </w:rPr>
-        <w:t>.</w:t>
-      </w:r>
-    </w:p>
-    <w:p>
-      <w:pPr>
-        <w:pStyle w:val="ListParagraph"/>
-        <w:ind w:left="709"/>
-        <w:jc w:val="both"/>
-        <w:rPr>
-          <w:rFonts w:ascii="Times New Roman" w:hAnsi="Times New Roman" w:cs="Times New Roman"/>
-          <w:szCs w:val="24"/>
-        </w:rPr>
-      </w:pPr>
-    </w:p>
-    <w:p>
-      <w:pPr>
-        <w:pStyle w:val="ListParagraph"/>
-        <w:rPr>
-          <w:rFonts w:ascii="Times New Roman" w:hAnsi="Times New Roman" w:cs="Times New Roman"/>
-        </w:rPr>
-      </w:pPr>
-      <w:r>
-        <w:rPr>
-          <w:rFonts w:ascii="Times New Roman" w:hAnsi="Times New Roman" w:cs="Times New Roman"/>
-          <w:noProof/>
-        </w:rPr>
-        <w:drawing>
-          <wp:inline distT="0" distB="0" distL="0" distR="0" wp14:anchorId="43A808DD" wp14:editId="2068D82F">
-            <wp:extent cx="5229225" cy="1752600"/>
-            <wp:effectExtent l="0" t="0" r="9525" b="0"/>
-            <wp:docPr id="49" name="Picture 49" descr="Text&#10;&#10;Description automatically generated"/>
-            <wp:cNvGraphicFramePr>
-              <a:graphicFrameLocks xmlns:a="http://schemas.openxmlformats.org/drawingml/2006/main" noChangeAspect="1"/>
-            </wp:cNvGraphicFramePr>
-            <a:graphic xmlns:a="http://schemas.openxmlformats.org/drawingml/2006/main">
-              <a:graphicData uri="http://schemas.openxmlformats.org/drawingml/2006/picture">
-                <pic:pic xmlns:pic="http://schemas.openxmlformats.org/drawingml/2006/picture">
-                  <pic:nvPicPr>
-                    <pic:cNvPr id="49" name="Picture 49" descr="Text&#10;&#10;Description automatically generated"/>
-                    <pic:cNvPicPr>
-                      <a:picLocks noChangeAspect="1" noChangeArrowheads="1"/>
-                    </pic:cNvPicPr>
-                  </pic:nvPicPr>
-                  <pic:blipFill>
-                    <a:blip r:embed="rId48">
-                      <a:extLst>
-                        <a:ext uri="{28A0092B-C50C-407E-A947-70E740481C1C}">
-                          <a14:useLocalDpi xmlns:a14="http://schemas.microsoft.com/office/drawing/2010/main" val="0"/>
-                        </a:ext>
-                      </a:extLst>
-                    </a:blip>
-                    <a:srcRect/>
-                    <a:stretch>
-                      <a:fillRect/>
-                    </a:stretch>
-                  </pic:blipFill>
-                  <pic:spPr bwMode="auto">
-                    <a:xfrm>
-                      <a:off x="0" y="0"/>
-                      <a:ext cx="5229225" cy="1752600"/>
-                    </a:xfrm>
-                    <a:prstGeom prst="rect">
-                      <a:avLst/>
-                    </a:prstGeom>
-                    <a:noFill/>
-                    <a:ln>
-                      <a:noFill/>
-                    </a:ln>
                   </pic:spPr>
                 </pic:pic>
               </a:graphicData>
@@ -15134,7 +14642,7 @@
                     <pic:cNvPicPr/>
                   </pic:nvPicPr>
                   <pic:blipFill rotWithShape="1">
-                    <a:blip r:embed="rId49"/>
+                    <a:blip r:embed="rId45"/>
                     <a:srcRect l="5265" t="10580" r="2920" b="10238"/>
                     <a:stretch/>
                   </pic:blipFill>
@@ -15215,7 +14723,7 @@
                     <pic:cNvPicPr/>
                   </pic:nvPicPr>
                   <pic:blipFill>
-                    <a:blip r:embed="rId50"/>
+                    <a:blip r:embed="rId46"/>
                     <a:stretch>
                       <a:fillRect/>
                     </a:stretch>
@@ -15282,7 +14790,7 @@
                     <pic:cNvPicPr/>
                   </pic:nvPicPr>
                   <pic:blipFill rotWithShape="1">
-                    <a:blip r:embed="rId51"/>
+                    <a:blip r:embed="rId47"/>
                     <a:srcRect b="51654"/>
                     <a:stretch/>
                   </pic:blipFill>
@@ -15364,7 +14872,7 @@
                     <pic:cNvPicPr/>
                   </pic:nvPicPr>
                   <pic:blipFill rotWithShape="1">
-                    <a:blip r:embed="rId52"/>
+                    <a:blip r:embed="rId48"/>
                     <a:srcRect b="44348"/>
                     <a:stretch/>
                   </pic:blipFill>
@@ -15467,7 +14975,7 @@
                     <pic:cNvPicPr/>
                   </pic:nvPicPr>
                   <pic:blipFill rotWithShape="1">
-                    <a:blip r:embed="rId53"/>
+                    <a:blip r:embed="rId49"/>
                     <a:srcRect b="30479"/>
                     <a:stretch/>
                   </pic:blipFill>
@@ -15549,7 +15057,7 @@
                     <pic:cNvPicPr/>
                   </pic:nvPicPr>
                   <pic:blipFill>
-                    <a:blip r:embed="rId54">
+                    <a:blip r:embed="rId50">
                       <a:extLst>
                         <a:ext uri="{28A0092B-C50C-407E-A947-70E740481C1C}">
                           <a14:useLocalDpi xmlns:a14="http://schemas.microsoft.com/office/drawing/2010/main" val="0"/>
@@ -15602,7 +15110,7 @@
                     <pic:cNvPicPr/>
                   </pic:nvPicPr>
                   <pic:blipFill rotWithShape="1">
-                    <a:blip r:embed="rId55"/>
+                    <a:blip r:embed="rId51"/>
                     <a:srcRect b="17372"/>
                     <a:stretch/>
                   </pic:blipFill>
@@ -15764,7 +15272,7 @@
                     <pic:cNvPicPr/>
                   </pic:nvPicPr>
                   <pic:blipFill>
-                    <a:blip r:embed="rId56"/>
+                    <a:blip r:embed="rId52"/>
                     <a:stretch>
                       <a:fillRect/>
                     </a:stretch>
@@ -15839,7 +15347,7 @@
                     <pic:cNvPicPr/>
                   </pic:nvPicPr>
                   <pic:blipFill>
-                    <a:blip r:embed="rId57"/>
+                    <a:blip r:embed="rId53"/>
                     <a:stretch>
                       <a:fillRect/>
                     </a:stretch>
@@ -15943,7 +15451,7 @@
                     <pic:cNvPicPr/>
                   </pic:nvPicPr>
                   <pic:blipFill>
-                    <a:blip r:embed="rId58"/>
+                    <a:blip r:embed="rId54"/>
                     <a:stretch>
                       <a:fillRect/>
                     </a:stretch>
@@ -16008,7 +15516,7 @@
                     <pic:cNvPicPr/>
                   </pic:nvPicPr>
                   <pic:blipFill>
-                    <a:blip r:embed="rId59"/>
+                    <a:blip r:embed="rId55"/>
                     <a:stretch>
                       <a:fillRect/>
                     </a:stretch>
@@ -16056,7 +15564,7 @@
                     <pic:cNvPicPr/>
                   </pic:nvPicPr>
                   <pic:blipFill>
-                    <a:blip r:embed="rId60"/>
+                    <a:blip r:embed="rId56"/>
                     <a:stretch>
                       <a:fillRect/>
                     </a:stretch>
@@ -16172,7 +15680,7 @@
                     <pic:cNvPicPr/>
                   </pic:nvPicPr>
                   <pic:blipFill>
-                    <a:blip r:embed="rId61"/>
+                    <a:blip r:embed="rId57"/>
                     <a:stretch>
                       <a:fillRect/>
                     </a:stretch>
@@ -16239,7 +15747,7 @@
                     <pic:cNvPicPr/>
                   </pic:nvPicPr>
                   <pic:blipFill>
-                    <a:blip r:embed="rId62"/>
+                    <a:blip r:embed="rId58"/>
                     <a:stretch>
                       <a:fillRect/>
                     </a:stretch>
@@ -16289,7 +15797,7 @@
                     <pic:cNvPicPr/>
                   </pic:nvPicPr>
                   <pic:blipFill>
-                    <a:blip r:embed="rId63"/>
+                    <a:blip r:embed="rId59"/>
                     <a:stretch>
                       <a:fillRect/>
                     </a:stretch>
@@ -16356,7 +15864,7 @@
                     <pic:cNvPicPr/>
                   </pic:nvPicPr>
                   <pic:blipFill>
-                    <a:blip r:embed="rId64"/>
+                    <a:blip r:embed="rId60"/>
                     <a:stretch>
                       <a:fillRect/>
                     </a:stretch>
@@ -16468,7 +15976,7 @@
                     <pic:cNvPicPr/>
                   </pic:nvPicPr>
                   <pic:blipFill>
-                    <a:blip r:embed="rId65"/>
+                    <a:blip r:embed="rId61"/>
                     <a:stretch>
                       <a:fillRect/>
                     </a:stretch>
@@ -16528,7 +16036,7 @@
                     <pic:cNvPicPr/>
                   </pic:nvPicPr>
                   <pic:blipFill>
-                    <a:blip r:embed="rId66"/>
+                    <a:blip r:embed="rId62"/>
                     <a:stretch>
                       <a:fillRect/>
                     </a:stretch>
@@ -16622,7 +16130,7 @@
                     <pic:cNvPicPr/>
                   </pic:nvPicPr>
                   <pic:blipFill>
-                    <a:blip r:embed="rId67" cstate="print">
+                    <a:blip r:embed="rId63" cstate="print">
                       <a:extLst>
                         <a:ext uri="{28A0092B-C50C-407E-A947-70E740481C1C}">
                           <a14:useLocalDpi xmlns:a14="http://schemas.microsoft.com/office/drawing/2010/main" val="0"/>
@@ -16720,7 +16228,7 @@
                     <pic:cNvPicPr/>
                   </pic:nvPicPr>
                   <pic:blipFill>
-                    <a:blip r:embed="rId68" cstate="print">
+                    <a:blip r:embed="rId64" cstate="print">
                       <a:extLst>
                         <a:ext uri="{28A0092B-C50C-407E-A947-70E740481C1C}">
                           <a14:useLocalDpi xmlns:a14="http://schemas.microsoft.com/office/drawing/2010/main" val="0"/>
@@ -16762,8 +16270,8 @@
     </w:p>
     <w:p/>
     <w:sectPr>
-      <w:headerReference w:type="even" r:id="rId69"/>
-      <w:headerReference w:type="default" r:id="rId70"/>
+      <w:headerReference w:type="even" r:id="rId65"/>
+      <w:headerReference w:type="default" r:id="rId66"/>
       <w:pgSz w:w="11906" w:h="16838"/>
       <w:pgMar w:top="1440" w:right="1440" w:bottom="1440" w:left="1440" w:header="397" w:footer="284" w:gutter="0"/>
       <w:cols w:space="708"/>

--- a/OTHERS/Report-1.docx
+++ b/OTHERS/Report-1.docx
@@ -7974,6 +7974,7 @@
                 <w:bCs/>
                 <w:noProof/>
                 <w:szCs w:val="24"/>
+                <w:lang w:val="en-US"/>
               </w:rPr>
             </w:pPr>
             <w:r>
@@ -7982,8 +7983,9 @@
                 <w:bCs/>
                 <w:noProof/>
                 <w:szCs w:val="24"/>
-              </w:rPr>
-              <w:t>Thống kê đánh giá</w:t>
+                <w:lang w:val="en-US"/>
+              </w:rPr>
+              <w:t>Xác nhận đơn hàng</w:t>
             </w:r>
           </w:p>
         </w:tc>
@@ -8037,7 +8039,7 @@
                 <w:noProof/>
                 <w:szCs w:val="24"/>
               </w:rPr>
-              <w:t>Đánh giá món</w:t>
+              <w:t>Thay đổi chi tiết đơn hàng</w:t>
             </w:r>
           </w:p>
         </w:tc>
@@ -8286,7 +8288,16 @@
                 <w:noProof/>
                 <w:szCs w:val="24"/>
               </w:rPr>
-              <w:t>Xóa tùy chọn món</w:t>
+              <w:t>Cập nhật</w:t>
+            </w:r>
+            <w:r>
+              <w:rPr>
+                <w:rFonts w:ascii="Times New Roman" w:hAnsi="Times New Roman" w:cs="Times New Roman"/>
+                <w:bCs/>
+                <w:noProof/>
+                <w:szCs w:val="24"/>
+              </w:rPr>
+              <w:t xml:space="preserve"> tùy chọn món</w:t>
             </w:r>
           </w:p>
         </w:tc>
@@ -10362,10 +10373,10 @@
           <w:lang w:val="en-US"/>
         </w:rPr>
         <w:drawing>
-          <wp:inline distT="0" distB="0" distL="0" distR="0" wp14:anchorId="1102212B" wp14:editId="11B96275">
-            <wp:extent cx="5191125" cy="881023"/>
-            <wp:effectExtent l="0" t="0" r="0" b="0"/>
-            <wp:docPr id="644546674" name="Picture 8"/>
+          <wp:inline distT="0" distB="0" distL="0" distR="0" wp14:anchorId="67AD6EBE" wp14:editId="7FE2B5A6">
+            <wp:extent cx="5238750" cy="1249680"/>
+            <wp:effectExtent l="0" t="0" r="0" b="7620"/>
+            <wp:docPr id="35" name="Picture 35"/>
             <wp:cNvGraphicFramePr>
               <a:graphicFrameLocks xmlns:a="http://schemas.openxmlformats.org/drawingml/2006/main" noChangeAspect="1"/>
             </wp:cNvGraphicFramePr>
@@ -10373,36 +10384,23 @@
               <a:graphicData uri="http://schemas.openxmlformats.org/drawingml/2006/picture">
                 <pic:pic xmlns:pic="http://schemas.openxmlformats.org/drawingml/2006/picture">
                   <pic:nvPicPr>
-                    <pic:cNvPr id="0" name="Picture 8"/>
-                    <pic:cNvPicPr>
-                      <a:picLocks noChangeAspect="1" noChangeArrowheads="1"/>
-                    </pic:cNvPicPr>
+                    <pic:cNvPr id="1" name=""/>
+                    <pic:cNvPicPr/>
                   </pic:nvPicPr>
                   <pic:blipFill>
-                    <a:blip r:embed="rId13">
-                      <a:extLst>
-                        <a:ext uri="{28A0092B-C50C-407E-A947-70E740481C1C}">
-                          <a14:useLocalDpi xmlns:a14="http://schemas.microsoft.com/office/drawing/2010/main" val="0"/>
-                        </a:ext>
-                      </a:extLst>
-                    </a:blip>
-                    <a:srcRect/>
+                    <a:blip r:embed="rId13"/>
                     <a:stretch>
                       <a:fillRect/>
                     </a:stretch>
                   </pic:blipFill>
-                  <pic:spPr bwMode="auto">
+                  <pic:spPr>
                     <a:xfrm>
                       <a:off x="0" y="0"/>
-                      <a:ext cx="5215043" cy="885082"/>
+                      <a:ext cx="5240150" cy="1250014"/>
                     </a:xfrm>
                     <a:prstGeom prst="rect">
                       <a:avLst/>
                     </a:prstGeom>
-                    <a:noFill/>
-                    <a:ln>
-                      <a:noFill/>
-                    </a:ln>
                   </pic:spPr>
                 </pic:pic>
               </a:graphicData>
@@ -10503,10 +10501,10 @@
           <w:lang w:val="en-US"/>
         </w:rPr>
         <w:drawing>
-          <wp:inline distT="0" distB="0" distL="0" distR="0" wp14:anchorId="531EC074" wp14:editId="7D9CB073">
-            <wp:extent cx="5210175" cy="910264"/>
-            <wp:effectExtent l="0" t="0" r="0" b="4445"/>
-            <wp:docPr id="632345892" name="Picture 9"/>
+          <wp:inline distT="0" distB="0" distL="0" distR="0" wp14:anchorId="6ABF2399" wp14:editId="0FB8C0A2">
+            <wp:extent cx="5267325" cy="1163955"/>
+            <wp:effectExtent l="0" t="0" r="9525" b="0"/>
+            <wp:docPr id="36" name="Picture 36" descr="A picture containing text&#10;&#10;Description automatically generated"/>
             <wp:cNvGraphicFramePr>
               <a:graphicFrameLocks xmlns:a="http://schemas.openxmlformats.org/drawingml/2006/main" noChangeAspect="1"/>
             </wp:cNvGraphicFramePr>
@@ -10514,36 +10512,23 @@
               <a:graphicData uri="http://schemas.openxmlformats.org/drawingml/2006/picture">
                 <pic:pic xmlns:pic="http://schemas.openxmlformats.org/drawingml/2006/picture">
                   <pic:nvPicPr>
-                    <pic:cNvPr id="0" name="Picture 9"/>
-                    <pic:cNvPicPr>
-                      <a:picLocks noChangeAspect="1" noChangeArrowheads="1"/>
-                    </pic:cNvPicPr>
+                    <pic:cNvPr id="36" name="Picture 36" descr="A picture containing text&#10;&#10;Description automatically generated"/>
+                    <pic:cNvPicPr/>
                   </pic:nvPicPr>
                   <pic:blipFill>
-                    <a:blip r:embed="rId14">
-                      <a:extLst>
-                        <a:ext uri="{28A0092B-C50C-407E-A947-70E740481C1C}">
-                          <a14:useLocalDpi xmlns:a14="http://schemas.microsoft.com/office/drawing/2010/main" val="0"/>
-                        </a:ext>
-                      </a:extLst>
-                    </a:blip>
-                    <a:srcRect/>
+                    <a:blip r:embed="rId14"/>
                     <a:stretch>
                       <a:fillRect/>
                     </a:stretch>
                   </pic:blipFill>
-                  <pic:spPr bwMode="auto">
+                  <pic:spPr>
                     <a:xfrm>
                       <a:off x="0" y="0"/>
-                      <a:ext cx="5219434" cy="911882"/>
+                      <a:ext cx="5268560" cy="1164228"/>
                     </a:xfrm>
                     <a:prstGeom prst="rect">
                       <a:avLst/>
                     </a:prstGeom>
-                    <a:noFill/>
-                    <a:ln>
-                      <a:noFill/>
-                    </a:ln>
                   </pic:spPr>
                 </pic:pic>
               </a:graphicData>
@@ -10613,13 +10598,12 @@
       <w:r>
         <w:rPr>
           <w:noProof/>
-          <w:lang w:val="en-US"/>
         </w:rPr>
         <w:drawing>
-          <wp:inline distT="0" distB="0" distL="0" distR="0" wp14:anchorId="19861B04" wp14:editId="1E52EAD0">
-            <wp:extent cx="5305425" cy="1094630"/>
+          <wp:inline distT="0" distB="0" distL="0" distR="0" wp14:anchorId="3CAF70EB" wp14:editId="318BC7CE">
+            <wp:extent cx="5162550" cy="1605915"/>
             <wp:effectExtent l="0" t="0" r="0" b="0"/>
-            <wp:docPr id="206068639" name="Picture 14"/>
+            <wp:docPr id="45" name="Picture 45"/>
             <wp:cNvGraphicFramePr>
               <a:graphicFrameLocks xmlns:a="http://schemas.openxmlformats.org/drawingml/2006/main" noChangeAspect="1"/>
             </wp:cNvGraphicFramePr>
@@ -10627,9 +10611,9 @@
               <a:graphicData uri="http://schemas.openxmlformats.org/drawingml/2006/picture">
                 <pic:pic xmlns:pic="http://schemas.openxmlformats.org/drawingml/2006/picture">
                   <pic:nvPicPr>
-                    <pic:cNvPr id="0" name="Picture 14"/>
+                    <pic:cNvPr id="1548759970" name="Picture 21"/>
                     <pic:cNvPicPr>
-                      <a:picLocks noChangeAspect="1" noChangeArrowheads="1"/>
+                      <a:picLocks noChangeAspect="1"/>
                     </pic:cNvPicPr>
                   </pic:nvPicPr>
                   <pic:blipFill>
@@ -10648,7 +10632,7 @@
                   <pic:spPr bwMode="auto">
                     <a:xfrm>
                       <a:off x="0" y="0"/>
-                      <a:ext cx="5322552" cy="1098164"/>
+                      <a:ext cx="5162550" cy="1605915"/>
                     </a:xfrm>
                     <a:prstGeom prst="rect">
                       <a:avLst/>
@@ -10756,13 +10740,13 @@
       <w:r>
         <w:rPr>
           <w:noProof/>
-          <w:lang w:val="en-US"/>
-        </w:rPr>
+        </w:rPr>
+        <w:lastRenderedPageBreak/>
         <w:drawing>
-          <wp:inline distT="0" distB="0" distL="0" distR="0" wp14:anchorId="2C4E87F2" wp14:editId="44360A2D">
-            <wp:extent cx="5257800" cy="1041062"/>
-            <wp:effectExtent l="0" t="0" r="0" b="6985"/>
-            <wp:docPr id="1303821438" name="Picture 15"/>
+          <wp:inline distT="0" distB="0" distL="0" distR="0" wp14:anchorId="3854CEC3" wp14:editId="288CE2B0">
+            <wp:extent cx="5222875" cy="1823720"/>
+            <wp:effectExtent l="0" t="0" r="0" b="5080"/>
+            <wp:docPr id="1810870719" name="Picture 2" descr="Graphical user interface, text&#10;&#10;Description automatically generated"/>
             <wp:cNvGraphicFramePr>
               <a:graphicFrameLocks xmlns:a="http://schemas.openxmlformats.org/drawingml/2006/main" noChangeAspect="1"/>
             </wp:cNvGraphicFramePr>
@@ -10770,9 +10754,9 @@
               <a:graphicData uri="http://schemas.openxmlformats.org/drawingml/2006/picture">
                 <pic:pic xmlns:pic="http://schemas.openxmlformats.org/drawingml/2006/picture">
                   <pic:nvPicPr>
-                    <pic:cNvPr id="0" name="Picture 15"/>
+                    <pic:cNvPr id="1810870719" name="Picture 2" descr="Graphical user interface, text&#10;&#10;Description automatically generated"/>
                     <pic:cNvPicPr>
-                      <a:picLocks noChangeAspect="1" noChangeArrowheads="1"/>
+                      <a:picLocks noChangeAspect="1"/>
                     </pic:cNvPicPr>
                   </pic:nvPicPr>
                   <pic:blipFill>
@@ -10791,7 +10775,7 @@
                   <pic:spPr bwMode="auto">
                     <a:xfrm>
                       <a:off x="0" y="0"/>
-                      <a:ext cx="5285206" cy="1046489"/>
+                      <a:ext cx="5222875" cy="1823720"/>
                     </a:xfrm>
                     <a:prstGeom prst="rect">
                       <a:avLst/>
@@ -10834,7 +10818,6 @@
           <w:szCs w:val="26"/>
           <w:lang w:val="en-US"/>
         </w:rPr>
-        <w:lastRenderedPageBreak/>
         <w:t>Tình huống 3</w:t>
       </w:r>
     </w:p>
@@ -10856,18 +10839,13 @@
       </w:pPr>
       <w:r>
         <w:rPr>
-          <w:rFonts w:ascii="Times New Roman" w:hAnsi="Times New Roman" w:cs="Times New Roman"/>
-          <w:b/>
-          <w:bCs/>
           <w:noProof/>
-          <w:sz w:val="26"/>
-          <w:szCs w:val="26"/>
         </w:rPr>
         <w:drawing>
-          <wp:inline distT="0" distB="0" distL="0" distR="0" wp14:anchorId="7AC846B0" wp14:editId="704CD4E1">
-            <wp:extent cx="5189220" cy="1264920"/>
-            <wp:effectExtent l="0" t="0" r="0" b="0"/>
-            <wp:docPr id="35" name="Picture 35" descr="Timeline&#10;&#10;Description automatically generated"/>
+          <wp:inline distT="0" distB="0" distL="0" distR="0" wp14:anchorId="6993E71D" wp14:editId="6A1629A9">
+            <wp:extent cx="4717189" cy="1104996"/>
+            <wp:effectExtent l="0" t="0" r="7620" b="0"/>
+            <wp:docPr id="23" name="Picture 23"/>
             <wp:cNvGraphicFramePr>
               <a:graphicFrameLocks xmlns:a="http://schemas.openxmlformats.org/drawingml/2006/main" noChangeAspect="1"/>
             </wp:cNvGraphicFramePr>
@@ -10875,7 +10853,7 @@
               <a:graphicData uri="http://schemas.openxmlformats.org/drawingml/2006/picture">
                 <pic:pic xmlns:pic="http://schemas.openxmlformats.org/drawingml/2006/picture">
                   <pic:nvPicPr>
-                    <pic:cNvPr id="35" name="Picture 35" descr="Timeline&#10;&#10;Description automatically generated"/>
+                    <pic:cNvPr id="1" name=""/>
                     <pic:cNvPicPr/>
                   </pic:nvPicPr>
                   <pic:blipFill>
@@ -10887,7 +10865,7 @@
                   <pic:spPr>
                     <a:xfrm>
                       <a:off x="0" y="0"/>
-                      <a:ext cx="5189220" cy="1264920"/>
+                      <a:ext cx="4717189" cy="1104996"/>
                     </a:xfrm>
                     <a:prstGeom prst="rect">
                       <a:avLst/>
@@ -10948,15 +10926,13 @@
       </w:pPr>
       <w:r>
         <w:rPr>
-          <w:rFonts w:ascii="Times New Roman" w:hAnsi="Times New Roman" w:cs="Times New Roman"/>
           <w:noProof/>
-          <w:szCs w:val="24"/>
         </w:rPr>
         <w:drawing>
-          <wp:inline distT="0" distB="0" distL="0" distR="0" wp14:anchorId="33EFCA15" wp14:editId="11284825">
-            <wp:extent cx="5242560" cy="1021080"/>
-            <wp:effectExtent l="0" t="0" r="0" b="7620"/>
-            <wp:docPr id="36" name="Picture 36" descr="Text&#10;&#10;Description automatically generated"/>
+          <wp:inline distT="0" distB="0" distL="0" distR="0" wp14:anchorId="335643B4" wp14:editId="6594B225">
+            <wp:extent cx="5162550" cy="1068070"/>
+            <wp:effectExtent l="0" t="0" r="0" b="0"/>
+            <wp:docPr id="24" name="Picture 24" descr="Graphical user interface, text&#10;&#10;Description automatically generated"/>
             <wp:cNvGraphicFramePr>
               <a:graphicFrameLocks xmlns:a="http://schemas.openxmlformats.org/drawingml/2006/main" noChangeAspect="1"/>
             </wp:cNvGraphicFramePr>
@@ -10964,7 +10940,7 @@
               <a:graphicData uri="http://schemas.openxmlformats.org/drawingml/2006/picture">
                 <pic:pic xmlns:pic="http://schemas.openxmlformats.org/drawingml/2006/picture">
                   <pic:nvPicPr>
-                    <pic:cNvPr id="36" name="Picture 36" descr="Text&#10;&#10;Description automatically generated"/>
+                    <pic:cNvPr id="24" name="Picture 24" descr="Graphical user interface, text&#10;&#10;Description automatically generated"/>
                     <pic:cNvPicPr/>
                   </pic:nvPicPr>
                   <pic:blipFill>
@@ -10976,7 +10952,7 @@
                   <pic:spPr>
                     <a:xfrm>
                       <a:off x="0" y="0"/>
-                      <a:ext cx="5242560" cy="1021080"/>
+                      <a:ext cx="5162550" cy="1068070"/>
                     </a:xfrm>
                     <a:prstGeom prst="rect">
                       <a:avLst/>
@@ -11064,6 +11040,7 @@
           <w:sz w:val="26"/>
           <w:szCs w:val="26"/>
         </w:rPr>
+        <w:lastRenderedPageBreak/>
         <w:drawing>
           <wp:inline distT="0" distB="0" distL="0" distR="0" wp14:anchorId="6289E123" wp14:editId="5E8EEC1B">
             <wp:extent cx="5219700" cy="2731135"/>
@@ -11131,7 +11108,6 @@
           <w:b/>
           <w:noProof/>
         </w:rPr>
-        <w:lastRenderedPageBreak/>
         <w:t>→ Hướng giải quyết</w:t>
       </w:r>
       <w:r>
@@ -11187,9 +11163,9 @@
           <w:szCs w:val="24"/>
         </w:rPr>
         <w:drawing>
-          <wp:inline distT="0" distB="0" distL="0" distR="0" wp14:anchorId="515AF4F4" wp14:editId="02C6E068">
-            <wp:extent cx="5731510" cy="2817495"/>
-            <wp:effectExtent l="0" t="0" r="2540" b="1905"/>
+          <wp:inline distT="0" distB="0" distL="0" distR="0" wp14:anchorId="515AF4F4" wp14:editId="31DC68C2">
+            <wp:extent cx="5281930" cy="2817495"/>
+            <wp:effectExtent l="0" t="0" r="0" b="1905"/>
             <wp:docPr id="65" name="Picture 65" descr="Graphical user interface, text, application&#10;&#10;Description automatically generated"/>
             <wp:cNvGraphicFramePr>
               <a:graphicFrameLocks xmlns:a="http://schemas.openxmlformats.org/drawingml/2006/main" noChangeAspect="1"/>
@@ -11210,7 +11186,7 @@
                   <pic:spPr>
                     <a:xfrm>
                       <a:off x="0" y="0"/>
-                      <a:ext cx="5731510" cy="2817495"/>
+                      <a:ext cx="5281930" cy="2817495"/>
                     </a:xfrm>
                     <a:prstGeom prst="rect">
                       <a:avLst/>
@@ -11308,11 +11284,12 @@
         <w:rPr>
           <w:noProof/>
         </w:rPr>
+        <w:lastRenderedPageBreak/>
         <w:drawing>
-          <wp:inline distT="0" distB="0" distL="0" distR="0" wp14:anchorId="5ECFA16F" wp14:editId="2C6257BE">
-            <wp:extent cx="5210175" cy="2306001"/>
-            <wp:effectExtent l="0" t="0" r="0" b="0"/>
-            <wp:docPr id="703351875" name="Picture 6"/>
+          <wp:inline distT="0" distB="0" distL="0" distR="0" wp14:anchorId="63BAE414" wp14:editId="6D9970C3">
+            <wp:extent cx="5111750" cy="2758440"/>
+            <wp:effectExtent l="0" t="0" r="0" b="3810"/>
+            <wp:docPr id="55" name="Picture 55" descr="Text&#10;&#10;Description automatically generated with medium confidence"/>
             <wp:cNvGraphicFramePr>
               <a:graphicFrameLocks xmlns:a="http://schemas.openxmlformats.org/drawingml/2006/main" noChangeAspect="1"/>
             </wp:cNvGraphicFramePr>
@@ -11320,36 +11297,23 @@
               <a:graphicData uri="http://schemas.openxmlformats.org/drawingml/2006/picture">
                 <pic:pic xmlns:pic="http://schemas.openxmlformats.org/drawingml/2006/picture">
                   <pic:nvPicPr>
-                    <pic:cNvPr id="0" name="Picture 6"/>
-                    <pic:cNvPicPr>
-                      <a:picLocks noChangeAspect="1" noChangeArrowheads="1"/>
-                    </pic:cNvPicPr>
+                    <pic:cNvPr id="55" name="Picture 55" descr="Text&#10;&#10;Description automatically generated with medium confidence"/>
+                    <pic:cNvPicPr/>
                   </pic:nvPicPr>
                   <pic:blipFill>
-                    <a:blip r:embed="rId21">
-                      <a:extLst>
-                        <a:ext uri="{28A0092B-C50C-407E-A947-70E740481C1C}">
-                          <a14:useLocalDpi xmlns:a14="http://schemas.microsoft.com/office/drawing/2010/main" val="0"/>
-                        </a:ext>
-                      </a:extLst>
-                    </a:blip>
-                    <a:srcRect/>
+                    <a:blip r:embed="rId21"/>
                     <a:stretch>
                       <a:fillRect/>
                     </a:stretch>
                   </pic:blipFill>
-                  <pic:spPr bwMode="auto">
+                  <pic:spPr>
                     <a:xfrm>
                       <a:off x="0" y="0"/>
-                      <a:ext cx="5218324" cy="2309607"/>
+                      <a:ext cx="5112194" cy="2758680"/>
                     </a:xfrm>
                     <a:prstGeom prst="rect">
                       <a:avLst/>
                     </a:prstGeom>
-                    <a:noFill/>
-                    <a:ln>
-                      <a:noFill/>
-                    </a:ln>
                   </pic:spPr>
                 </pic:pic>
               </a:graphicData>
@@ -11443,12 +11407,11 @@
           <w:noProof/>
           <w:lang w:val="en-US"/>
         </w:rPr>
-        <w:lastRenderedPageBreak/>
         <w:drawing>
-          <wp:inline distT="0" distB="0" distL="0" distR="0" wp14:anchorId="146EF156" wp14:editId="7BB86C26">
-            <wp:extent cx="5162550" cy="2113124"/>
-            <wp:effectExtent l="0" t="0" r="0" b="1905"/>
-            <wp:docPr id="962152328" name="Picture 7"/>
+          <wp:inline distT="0" distB="0" distL="0" distR="0" wp14:anchorId="59EE6841" wp14:editId="67978883">
+            <wp:extent cx="5151120" cy="2640330"/>
+            <wp:effectExtent l="0" t="0" r="0" b="7620"/>
+            <wp:docPr id="56" name="Picture 56" descr="Text&#10;&#10;Description automatically generated"/>
             <wp:cNvGraphicFramePr>
               <a:graphicFrameLocks xmlns:a="http://schemas.openxmlformats.org/drawingml/2006/main" noChangeAspect="1"/>
             </wp:cNvGraphicFramePr>
@@ -11456,36 +11419,23 @@
               <a:graphicData uri="http://schemas.openxmlformats.org/drawingml/2006/picture">
                 <pic:pic xmlns:pic="http://schemas.openxmlformats.org/drawingml/2006/picture">
                   <pic:nvPicPr>
-                    <pic:cNvPr id="0" name="Picture 7"/>
-                    <pic:cNvPicPr>
-                      <a:picLocks noChangeAspect="1" noChangeArrowheads="1"/>
-                    </pic:cNvPicPr>
+                    <pic:cNvPr id="56" name="Picture 56" descr="Text&#10;&#10;Description automatically generated"/>
+                    <pic:cNvPicPr/>
                   </pic:nvPicPr>
                   <pic:blipFill>
-                    <a:blip r:embed="rId22">
-                      <a:extLst>
-                        <a:ext uri="{28A0092B-C50C-407E-A947-70E740481C1C}">
-                          <a14:useLocalDpi xmlns:a14="http://schemas.microsoft.com/office/drawing/2010/main" val="0"/>
-                        </a:ext>
-                      </a:extLst>
-                    </a:blip>
-                    <a:srcRect/>
+                    <a:blip r:embed="rId22"/>
                     <a:stretch>
                       <a:fillRect/>
                     </a:stretch>
                   </pic:blipFill>
-                  <pic:spPr bwMode="auto">
+                  <pic:spPr>
                     <a:xfrm>
                       <a:off x="0" y="0"/>
-                      <a:ext cx="5168596" cy="2115599"/>
+                      <a:ext cx="5151120" cy="2640330"/>
                     </a:xfrm>
                     <a:prstGeom prst="rect">
                       <a:avLst/>
                     </a:prstGeom>
-                    <a:noFill/>
-                    <a:ln>
-                      <a:noFill/>
-                    </a:ln>
                   </pic:spPr>
                 </pic:pic>
               </a:graphicData>
@@ -11618,23 +11568,22 @@
     <w:p>
       <w:pPr>
         <w:ind w:left="709"/>
-        <w:jc w:val="both"/>
-        <w:rPr>
-          <w:rFonts w:ascii="Times New Roman" w:hAnsi="Times New Roman" w:cs="Times New Roman"/>
-          <w:szCs w:val="24"/>
-        </w:rPr>
-      </w:pPr>
-      <w:r>
-        <w:rPr>
-          <w:rFonts w:ascii="Times New Roman" w:hAnsi="Times New Roman" w:cs="Times New Roman"/>
+        <w:jc w:val="center"/>
+        <w:rPr>
+          <w:rFonts w:ascii="Times New Roman" w:hAnsi="Times New Roman" w:cs="Times New Roman"/>
+          <w:szCs w:val="24"/>
+        </w:rPr>
+      </w:pPr>
+      <w:r>
+        <w:rPr>
           <w:noProof/>
-          <w:szCs w:val="24"/>
-        </w:rPr>
+        </w:rPr>
+        <w:lastRenderedPageBreak/>
         <w:drawing>
-          <wp:inline distT="0" distB="0" distL="0" distR="0" wp14:anchorId="151B262F" wp14:editId="06821EA0">
-            <wp:extent cx="5248275" cy="1229210"/>
-            <wp:effectExtent l="0" t="0" r="0" b="9525"/>
-            <wp:docPr id="934083032" name="Picture 16"/>
+          <wp:inline distT="0" distB="0" distL="0" distR="0" wp14:anchorId="7887FD01" wp14:editId="14020394">
+            <wp:extent cx="5165725" cy="1835785"/>
+            <wp:effectExtent l="0" t="0" r="0" b="0"/>
+            <wp:docPr id="1224859450" name="Picture 4" descr="Text&#10;&#10;Description automatically generated"/>
             <wp:cNvGraphicFramePr>
               <a:graphicFrameLocks xmlns:a="http://schemas.openxmlformats.org/drawingml/2006/main" noChangeAspect="1"/>
             </wp:cNvGraphicFramePr>
@@ -11642,9 +11591,9 @@
               <a:graphicData uri="http://schemas.openxmlformats.org/drawingml/2006/picture">
                 <pic:pic xmlns:pic="http://schemas.openxmlformats.org/drawingml/2006/picture">
                   <pic:nvPicPr>
-                    <pic:cNvPr id="0" name="Picture 16"/>
+                    <pic:cNvPr id="1224859450" name="Picture 4" descr="Text&#10;&#10;Description automatically generated"/>
                     <pic:cNvPicPr>
-                      <a:picLocks noChangeAspect="1" noChangeArrowheads="1"/>
+                      <a:picLocks noChangeAspect="1"/>
                     </pic:cNvPicPr>
                   </pic:nvPicPr>
                   <pic:blipFill>
@@ -11663,7 +11612,7 @@
                   <pic:spPr bwMode="auto">
                     <a:xfrm>
                       <a:off x="0" y="0"/>
-                      <a:ext cx="5264903" cy="1233105"/>
+                      <a:ext cx="5165725" cy="1835785"/>
                     </a:xfrm>
                     <a:prstGeom prst="rect">
                       <a:avLst/>
@@ -11788,7 +11737,7 @@
     <w:p>
       <w:pPr>
         <w:ind w:left="709"/>
-        <w:jc w:val="both"/>
+        <w:jc w:val="center"/>
         <w:rPr>
           <w:rFonts w:ascii="Times New Roman" w:hAnsi="Times New Roman" w:cs="Times New Roman"/>
           <w:szCs w:val="24"/>
@@ -11799,10 +11748,10 @@
           <w:noProof/>
         </w:rPr>
         <w:drawing>
-          <wp:inline distT="0" distB="0" distL="0" distR="0" wp14:anchorId="7133B83D" wp14:editId="66D71EEA">
-            <wp:extent cx="5267325" cy="1283859"/>
+          <wp:inline distT="0" distB="0" distL="0" distR="0" wp14:anchorId="65A529D6" wp14:editId="3143FAF7">
+            <wp:extent cx="4714240" cy="1550035"/>
             <wp:effectExtent l="0" t="0" r="0" b="0"/>
-            <wp:docPr id="2118563149" name="Picture 1" descr="Text&#10;&#10;Description automatically generated with medium confidence"/>
+            <wp:docPr id="480895321" name="Picture 5" descr="Text&#10;&#10;Description automatically generated"/>
             <wp:cNvGraphicFramePr>
               <a:graphicFrameLocks xmlns:a="http://schemas.openxmlformats.org/drawingml/2006/main" noChangeAspect="1"/>
             </wp:cNvGraphicFramePr>
@@ -11810,99 +11759,13 @@
               <a:graphicData uri="http://schemas.openxmlformats.org/drawingml/2006/picture">
                 <pic:pic xmlns:pic="http://schemas.openxmlformats.org/drawingml/2006/picture">
                   <pic:nvPicPr>
-                    <pic:cNvPr id="2118563149" name="Picture 1" descr="Text&#10;&#10;Description automatically generated with medium confidence"/>
-                    <pic:cNvPicPr/>
-                  </pic:nvPicPr>
-                  <pic:blipFill>
-                    <a:blip r:embed="rId24"/>
-                    <a:stretch>
-                      <a:fillRect/>
-                    </a:stretch>
-                  </pic:blipFill>
-                  <pic:spPr>
-                    <a:xfrm>
-                      <a:off x="0" y="0"/>
-                      <a:ext cx="5272726" cy="1285176"/>
-                    </a:xfrm>
-                    <a:prstGeom prst="rect">
-                      <a:avLst/>
-                    </a:prstGeom>
-                  </pic:spPr>
-                </pic:pic>
-              </a:graphicData>
-            </a:graphic>
-          </wp:inline>
-        </w:drawing>
-      </w:r>
-    </w:p>
-    <w:p>
-      <w:pPr>
-        <w:pStyle w:val="ListParagraph"/>
-        <w:numPr>
-          <w:ilvl w:val="0"/>
-          <w:numId w:val="17"/>
-        </w:numPr>
-        <w:ind w:left="993"/>
-        <w:jc w:val="both"/>
-        <w:rPr>
-          <w:rFonts w:ascii="Times New Roman" w:hAnsi="Times New Roman" w:cs="Times New Roman"/>
-          <w:i/>
-          <w:iCs/>
-          <w:sz w:val="26"/>
-          <w:szCs w:val="26"/>
-        </w:rPr>
-      </w:pPr>
-      <w:r>
-        <w:rPr>
-          <w:rFonts w:ascii="Times New Roman" w:hAnsi="Times New Roman" w:cs="Times New Roman"/>
-          <w:i/>
-          <w:iCs/>
-          <w:sz w:val="26"/>
-          <w:szCs w:val="26"/>
-        </w:rPr>
-        <w:lastRenderedPageBreak/>
-        <w:t>Tình huống 3</w:t>
-      </w:r>
-    </w:p>
-    <w:p>
-      <w:pPr>
-        <w:pStyle w:val="ListParagraph"/>
-        <w:ind w:left="993"/>
-        <w:jc w:val="both"/>
-      </w:pPr>
-      <w:r>
-        <w:t>Trong 1 transaction tạo đơn hàng với tùy chọn món là A, tên món là B, cùng lúc đó 1 transaction khác cập nhật giá tùy chọn món A, tên món B. Khi tạo đơn hàng với món A và B → lỗi unrepeated vì giá trước khi transaction B thực hiện và giá ban đầu khác nhau.</w:t>
-      </w:r>
-    </w:p>
-    <w:p>
-      <w:pPr>
-        <w:pStyle w:val="ListParagraph"/>
-        <w:ind w:left="709"/>
-        <w:jc w:val="both"/>
-      </w:pPr>
-      <w:r>
-        <w:rPr>
-          <w:noProof/>
-        </w:rPr>
-        <w:drawing>
-          <wp:inline distT="0" distB="0" distL="0" distR="0" wp14:anchorId="55B7DC1B" wp14:editId="0983D3E6">
-            <wp:extent cx="5219700" cy="1304290"/>
-            <wp:effectExtent l="0" t="0" r="0" b="0"/>
-            <wp:docPr id="570879809" name="Picture 570879809" descr="Graphical user interface, text, application&#10;&#10;Description automatically generated"/>
-            <wp:cNvGraphicFramePr>
-              <a:graphicFrameLocks xmlns:a="http://schemas.openxmlformats.org/drawingml/2006/main" noChangeAspect="1"/>
-            </wp:cNvGraphicFramePr>
-            <a:graphic xmlns:a="http://schemas.openxmlformats.org/drawingml/2006/main">
-              <a:graphicData uri="http://schemas.openxmlformats.org/drawingml/2006/picture">
-                <pic:pic xmlns:pic="http://schemas.openxmlformats.org/drawingml/2006/picture">
-                  <pic:nvPicPr>
-                    <pic:cNvPr id="570879809" name="Picture 570879809" descr="Graphical user interface, text, application&#10;&#10;Description automatically generated"/>
+                    <pic:cNvPr id="480895321" name="Picture 5" descr="Text&#10;&#10;Description automatically generated"/>
                     <pic:cNvPicPr>
-                      <a:picLocks noChangeAspect="1" noChangeArrowheads="1"/>
+                      <a:picLocks noChangeAspect="1"/>
                     </pic:cNvPicPr>
                   </pic:nvPicPr>
                   <pic:blipFill>
-                    <a:blip r:embed="rId25">
+                    <a:blip r:embed="rId24">
                       <a:extLst>
                         <a:ext uri="{28A0092B-C50C-407E-A947-70E740481C1C}">
                           <a14:useLocalDpi xmlns:a14="http://schemas.microsoft.com/office/drawing/2010/main" val="0"/>
@@ -11917,7 +11780,7 @@
                   <pic:spPr bwMode="auto">
                     <a:xfrm>
                       <a:off x="0" y="0"/>
-                      <a:ext cx="5219700" cy="1304290"/>
+                      <a:ext cx="4714240" cy="1550035"/>
                     </a:xfrm>
                     <a:prstGeom prst="rect">
                       <a:avLst/>
@@ -11937,39 +11800,39 @@
     <w:p>
       <w:pPr>
         <w:pStyle w:val="ListParagraph"/>
+        <w:numPr>
+          <w:ilvl w:val="0"/>
+          <w:numId w:val="17"/>
+        </w:numPr>
         <w:ind w:left="993"/>
         <w:jc w:val="both"/>
-      </w:pPr>
-      <w:r>
-        <w:rPr>
-          <w:rFonts w:ascii="Times New Roman" w:hAnsi="Times New Roman" w:cs="Times New Roman"/>
-          <w:b/>
-          <w:noProof/>
-        </w:rPr>
-        <w:t>→ Hướng giải quyết</w:t>
-      </w:r>
-      <w:r>
-        <w:rPr>
-          <w:rFonts w:ascii="Times New Roman" w:hAnsi="Times New Roman" w:cs="Times New Roman"/>
-          <w:bCs/>
-          <w:noProof/>
-        </w:rPr>
-        <w:t>:</w:t>
-      </w:r>
-      <w:r>
-        <w:t xml:space="preserve"> Sử dụng REPEATABLE READ →</w:t>
-      </w:r>
-      <w:r>
-        <w:t xml:space="preserve"> </w:t>
-      </w:r>
-      <w:r>
-        <w:t>Tạo Shared Lock trên đơn vị dữ liệu được đọc và giữ shared lock này đến hết giao tác =&gt; Các giao tác khác phải chờ đến khi giao</w:t>
-      </w:r>
-      <w:r>
-        <w:t xml:space="preserve"> </w:t>
-      </w:r>
-      <w:r>
-        <w:t>tác này kết thúc nếu muốn cập nhật, thay đổi giá trị trên đơn vị dữ liệu này .</w:t>
+        <w:rPr>
+          <w:rFonts w:ascii="Times New Roman" w:hAnsi="Times New Roman" w:cs="Times New Roman"/>
+          <w:i/>
+          <w:iCs/>
+          <w:sz w:val="26"/>
+          <w:szCs w:val="26"/>
+        </w:rPr>
+      </w:pPr>
+      <w:r>
+        <w:rPr>
+          <w:rFonts w:ascii="Times New Roman" w:hAnsi="Times New Roman" w:cs="Times New Roman"/>
+          <w:i/>
+          <w:iCs/>
+          <w:sz w:val="26"/>
+          <w:szCs w:val="26"/>
+        </w:rPr>
+        <w:t>Tình huống 3</w:t>
+      </w:r>
+    </w:p>
+    <w:p>
+      <w:pPr>
+        <w:pStyle w:val="ListParagraph"/>
+        <w:ind w:left="993"/>
+        <w:jc w:val="both"/>
+      </w:pPr>
+      <w:r>
+        <w:t>Trong 1 transaction tạo đơn hàng với tùy chọn món là A, tên món là B, cùng lúc đó 1 transaction khác cập nhật giá tùy chọn món A, tên món B. Khi tạo đơn hàng với món A và B → lỗi unrepeated vì giá trước khi transaction B thực hiện và giá ban đầu khác nhau.</w:t>
       </w:r>
     </w:p>
     <w:p>
@@ -11978,22 +11841,16 @@
         <w:ind w:left="709"/>
         <w:jc w:val="both"/>
       </w:pPr>
-    </w:p>
-    <w:p>
-      <w:pPr>
-        <w:pStyle w:val="ListParagraph"/>
-        <w:ind w:left="709"/>
-        <w:jc w:val="both"/>
-      </w:pPr>
       <w:r>
         <w:rPr>
           <w:noProof/>
         </w:rPr>
+        <w:lastRenderedPageBreak/>
         <w:drawing>
-          <wp:inline distT="0" distB="0" distL="0" distR="0" wp14:anchorId="6AD9EA15" wp14:editId="44F62702">
-            <wp:extent cx="5248275" cy="1163079"/>
-            <wp:effectExtent l="0" t="0" r="0" b="0"/>
-            <wp:docPr id="63" name="Picture 63" descr="A picture containing application&#10;&#10;Description automatically generated"/>
+          <wp:inline distT="0" distB="0" distL="0" distR="0" wp14:anchorId="485EF7E6" wp14:editId="2E4EF030">
+            <wp:extent cx="5137150" cy="2145665"/>
+            <wp:effectExtent l="0" t="0" r="6350" b="6985"/>
+            <wp:docPr id="27" name="Picture 27" descr="Text&#10;&#10;Description automatically generated"/>
             <wp:cNvGraphicFramePr>
               <a:graphicFrameLocks xmlns:a="http://schemas.openxmlformats.org/drawingml/2006/main" noChangeAspect="1"/>
             </wp:cNvGraphicFramePr>
@@ -12001,36 +11858,23 @@
               <a:graphicData uri="http://schemas.openxmlformats.org/drawingml/2006/picture">
                 <pic:pic xmlns:pic="http://schemas.openxmlformats.org/drawingml/2006/picture">
                   <pic:nvPicPr>
-                    <pic:cNvPr id="63" name="Picture 63" descr="A picture containing application&#10;&#10;Description automatically generated"/>
-                    <pic:cNvPicPr>
-                      <a:picLocks noChangeAspect="1" noChangeArrowheads="1"/>
-                    </pic:cNvPicPr>
+                    <pic:cNvPr id="27" name="Picture 27" descr="Text&#10;&#10;Description automatically generated"/>
+                    <pic:cNvPicPr/>
                   </pic:nvPicPr>
                   <pic:blipFill>
-                    <a:blip r:embed="rId26">
-                      <a:extLst>
-                        <a:ext uri="{28A0092B-C50C-407E-A947-70E740481C1C}">
-                          <a14:useLocalDpi xmlns:a14="http://schemas.microsoft.com/office/drawing/2010/main" val="0"/>
-                        </a:ext>
-                      </a:extLst>
-                    </a:blip>
-                    <a:srcRect/>
+                    <a:blip r:embed="rId25"/>
                     <a:stretch>
                       <a:fillRect/>
                     </a:stretch>
                   </pic:blipFill>
-                  <pic:spPr bwMode="auto">
+                  <pic:spPr>
                     <a:xfrm>
                       <a:off x="0" y="0"/>
-                      <a:ext cx="5253994" cy="1164346"/>
+                      <a:ext cx="5137150" cy="2145665"/>
                     </a:xfrm>
                     <a:prstGeom prst="rect">
                       <a:avLst/>
                     </a:prstGeom>
-                    <a:noFill/>
-                    <a:ln>
-                      <a:noFill/>
-                    </a:ln>
                   </pic:spPr>
                 </pic:pic>
               </a:graphicData>
@@ -12042,115 +11886,63 @@
     <w:p>
       <w:pPr>
         <w:pStyle w:val="ListParagraph"/>
-        <w:numPr>
-          <w:ilvl w:val="0"/>
-          <w:numId w:val="17"/>
-        </w:numPr>
-        <w:ind w:left="993"/>
-        <w:rPr>
-          <w:rFonts w:ascii="Times New Roman" w:hAnsi="Times New Roman" w:cs="Times New Roman"/>
-          <w:i/>
-          <w:iCs/>
-          <w:sz w:val="26"/>
-          <w:szCs w:val="26"/>
-        </w:rPr>
-      </w:pPr>
-      <w:r>
-        <w:rPr>
-          <w:rFonts w:ascii="Times New Roman" w:hAnsi="Times New Roman" w:cs="Times New Roman"/>
-          <w:i/>
-          <w:iCs/>
-          <w:sz w:val="26"/>
-          <w:szCs w:val="26"/>
-        </w:rPr>
-        <w:t>Tình huống 4</w:t>
-      </w:r>
-    </w:p>
-    <w:p>
-      <w:pPr>
-        <w:pStyle w:val="ListParagraph"/>
         <w:ind w:left="993"/>
         <w:jc w:val="both"/>
+      </w:pPr>
+      <w:r>
+        <w:rPr>
+          <w:rFonts w:ascii="Times New Roman" w:hAnsi="Times New Roman" w:cs="Times New Roman"/>
+          <w:b/>
+          <w:noProof/>
+        </w:rPr>
+        <w:t>→ Hướng giải quyết</w:t>
+      </w:r>
+      <w:r>
         <w:rPr>
           <w:rFonts w:ascii="Times New Roman" w:hAnsi="Times New Roman" w:cs="Times New Roman"/>
           <w:bCs/>
           <w:noProof/>
         </w:rPr>
-      </w:pPr>
-      <w:r>
-        <w:rPr>
-          <w:rFonts w:ascii="Times New Roman" w:hAnsi="Times New Roman" w:cs="Times New Roman"/>
-          <w:bCs/>
-          <w:noProof/>
-        </w:rPr>
-        <w:t xml:space="preserve">Tài xế A chọn đơn hàng X trong khu vực hoạt động của mình </w:t>
-      </w:r>
-      <w:r>
-        <w:rPr>
-          <w:noProof/>
-          <w:lang w:val="en-US"/>
-        </w:rPr>
-        <w:sym w:font="Wingdings" w:char="F0E0"/>
-      </w:r>
-      <w:r>
-        <w:rPr>
-          <w:rFonts w:ascii="Times New Roman" w:hAnsi="Times New Roman" w:cs="Times New Roman"/>
-          <w:bCs/>
-          <w:noProof/>
-        </w:rPr>
+        <w:t>:</w:t>
+      </w:r>
+      <w:r>
+        <w:t xml:space="preserve"> Sử dụng REPEATABLE READ →</w:t>
+      </w:r>
+      <w:r>
         <w:t xml:space="preserve"> </w:t>
       </w:r>
       <w:r>
-        <w:rPr>
-          <w:rFonts w:ascii="Times New Roman" w:hAnsi="Times New Roman" w:cs="Times New Roman"/>
-          <w:bCs/>
-          <w:noProof/>
-        </w:rPr>
-        <w:t>U</w:t>
-      </w:r>
-      <w:r>
-        <w:rPr>
-          <w:rFonts w:ascii="Times New Roman" w:hAnsi="Times New Roman" w:cs="Times New Roman"/>
-          <w:bCs/>
-          <w:noProof/>
-        </w:rPr>
-        <w:t>pdate nhận đơn hàng để giao. Cùng lúc đó đối tác chuyển đơn hàng sang một chi nhánh khác khu vực hoạt động của tài xế. Tài xế update không được giá trị ID của mình nên sẽ bị lỗi.</w:t>
-      </w:r>
-    </w:p>
-    <w:p>
-      <w:pPr>
-        <w:pStyle w:val="ListParagraph"/>
-        <w:ind w:left="1440"/>
-        <w:rPr>
-          <w:rFonts w:ascii="Times New Roman" w:hAnsi="Times New Roman" w:cs="Times New Roman"/>
-          <w:szCs w:val="24"/>
-        </w:rPr>
-      </w:pPr>
+        <w:t>Tạo Shared Lock trên đơn vị dữ liệu được đọc và giữ shared lock này đến hết giao tác =&gt; Các giao tác khác phải chờ đến khi giao</w:t>
+      </w:r>
+      <w:r>
+        <w:t xml:space="preserve"> </w:t>
+      </w:r>
+      <w:r>
+        <w:t>tác này kết thúc nếu muốn cập nhật, thay đổi giá trị trên đơn vị dữ liệu này .</w:t>
+      </w:r>
     </w:p>
     <w:p>
       <w:pPr>
         <w:pStyle w:val="ListParagraph"/>
         <w:ind w:left="709"/>
-        <w:rPr>
-          <w:rFonts w:ascii="Times New Roman" w:hAnsi="Times New Roman" w:cs="Times New Roman"/>
-          <w:b/>
-          <w:bCs/>
-          <w:szCs w:val="24"/>
-          <w:lang w:val="en-US"/>
-        </w:rPr>
-      </w:pPr>
-      <w:r>
-        <w:rPr>
-          <w:rFonts w:ascii="Times New Roman" w:hAnsi="Times New Roman" w:cs="Times New Roman"/>
+        <w:jc w:val="both"/>
+      </w:pPr>
+    </w:p>
+    <w:p>
+      <w:pPr>
+        <w:pStyle w:val="ListParagraph"/>
+        <w:ind w:left="709"/>
+        <w:jc w:val="both"/>
+      </w:pPr>
+      <w:r>
+        <w:rPr>
           <w:noProof/>
-          <w:szCs w:val="24"/>
-          <w:lang w:val="en-US"/>
         </w:rPr>
         <w:drawing>
-          <wp:inline distT="0" distB="0" distL="0" distR="0" wp14:anchorId="78FCE4F5" wp14:editId="18E87EC5">
-            <wp:extent cx="5178535" cy="3276600"/>
-            <wp:effectExtent l="0" t="0" r="3175" b="0"/>
-            <wp:docPr id="44" name="Picture 44" descr="Graphical user interface, text, application&#10;&#10;Description automatically generated"/>
+          <wp:inline distT="0" distB="0" distL="0" distR="0" wp14:anchorId="38A307EC" wp14:editId="287A584B">
+            <wp:extent cx="5264150" cy="2188210"/>
+            <wp:effectExtent l="0" t="0" r="0" b="2540"/>
+            <wp:docPr id="31" name="Picture 31" descr="Graphical user interface, text&#10;&#10;Description automatically generated"/>
             <wp:cNvGraphicFramePr>
               <a:graphicFrameLocks xmlns:a="http://schemas.openxmlformats.org/drawingml/2006/main" noChangeAspect="1"/>
             </wp:cNvGraphicFramePr>
@@ -12158,36 +11950,23 @@
               <a:graphicData uri="http://schemas.openxmlformats.org/drawingml/2006/picture">
                 <pic:pic xmlns:pic="http://schemas.openxmlformats.org/drawingml/2006/picture">
                   <pic:nvPicPr>
-                    <pic:cNvPr id="44" name="Picture 44" descr="Graphical user interface, text, application&#10;&#10;Description automatically generated"/>
-                    <pic:cNvPicPr>
-                      <a:picLocks noChangeAspect="1" noChangeArrowheads="1"/>
-                    </pic:cNvPicPr>
+                    <pic:cNvPr id="31" name="Picture 31" descr="Graphical user interface, text&#10;&#10;Description automatically generated"/>
+                    <pic:cNvPicPr/>
                   </pic:nvPicPr>
                   <pic:blipFill>
-                    <a:blip r:embed="rId27">
-                      <a:extLst>
-                        <a:ext uri="{28A0092B-C50C-407E-A947-70E740481C1C}">
-                          <a14:useLocalDpi xmlns:a14="http://schemas.microsoft.com/office/drawing/2010/main" val="0"/>
-                        </a:ext>
-                      </a:extLst>
-                    </a:blip>
-                    <a:srcRect/>
+                    <a:blip r:embed="rId26"/>
                     <a:stretch>
                       <a:fillRect/>
                     </a:stretch>
                   </pic:blipFill>
-                  <pic:spPr bwMode="auto">
+                  <pic:spPr>
                     <a:xfrm>
                       <a:off x="0" y="0"/>
-                      <a:ext cx="5206861" cy="3294522"/>
+                      <a:ext cx="5264150" cy="2188210"/>
                     </a:xfrm>
                     <a:prstGeom prst="rect">
                       <a:avLst/>
                     </a:prstGeom>
-                    <a:noFill/>
-                    <a:ln>
-                      <a:noFill/>
-                    </a:ln>
                   </pic:spPr>
                 </pic:pic>
               </a:graphicData>
@@ -12199,108 +11978,90 @@
     <w:p>
       <w:pPr>
         <w:pStyle w:val="ListParagraph"/>
+        <w:numPr>
+          <w:ilvl w:val="0"/>
+          <w:numId w:val="17"/>
+        </w:numPr>
         <w:ind w:left="993"/>
-      </w:pPr>
-      <w:r>
-        <w:rPr>
-          <w:rFonts w:ascii="Times New Roman" w:hAnsi="Times New Roman" w:cs="Times New Roman"/>
-          <w:b/>
-          <w:noProof/>
-        </w:rPr>
-        <w:lastRenderedPageBreak/>
-        <w:t>→ Hướng giải quyết</w:t>
-      </w:r>
-      <w:r>
+        <w:rPr>
+          <w:rFonts w:ascii="Times New Roman" w:hAnsi="Times New Roman" w:cs="Times New Roman"/>
+          <w:i/>
+          <w:iCs/>
+          <w:sz w:val="26"/>
+          <w:szCs w:val="26"/>
+        </w:rPr>
+      </w:pPr>
+      <w:r>
+        <w:rPr>
+          <w:rFonts w:ascii="Times New Roman" w:hAnsi="Times New Roman" w:cs="Times New Roman"/>
+          <w:i/>
+          <w:iCs/>
+          <w:sz w:val="26"/>
+          <w:szCs w:val="26"/>
+        </w:rPr>
+        <w:t>Tình huống 4</w:t>
+      </w:r>
+    </w:p>
+    <w:p>
+      <w:pPr>
+        <w:pStyle w:val="ListParagraph"/>
+        <w:ind w:left="993"/>
+        <w:jc w:val="both"/>
         <w:rPr>
           <w:rFonts w:ascii="Times New Roman" w:hAnsi="Times New Roman" w:cs="Times New Roman"/>
           <w:bCs/>
           <w:noProof/>
         </w:rPr>
-        <w:t>:</w:t>
-      </w:r>
-      <w:r>
+      </w:pPr>
+      <w:r>
+        <w:rPr>
+          <w:rFonts w:ascii="Times New Roman" w:hAnsi="Times New Roman" w:cs="Times New Roman"/>
+          <w:bCs/>
+          <w:noProof/>
+        </w:rPr>
+        <w:t xml:space="preserve">Tài xế A chọn đơn hàng X trong khu vực hoạt động của mình </w:t>
+      </w:r>
+      <w:r>
+        <w:rPr>
+          <w:noProof/>
+          <w:lang w:val="en-US"/>
+        </w:rPr>
+        <w:sym w:font="Wingdings" w:char="F0E0"/>
+      </w:r>
+      <w:r>
+        <w:rPr>
+          <w:rFonts w:ascii="Times New Roman" w:hAnsi="Times New Roman" w:cs="Times New Roman"/>
+          <w:bCs/>
+          <w:noProof/>
+        </w:rPr>
         <w:t xml:space="preserve"> </w:t>
       </w:r>
+      <w:r>
+        <w:rPr>
+          <w:rFonts w:ascii="Times New Roman" w:hAnsi="Times New Roman" w:cs="Times New Roman"/>
+          <w:bCs/>
+          <w:noProof/>
+        </w:rPr>
+        <w:t>U</w:t>
+      </w:r>
+      <w:r>
+        <w:rPr>
+          <w:rFonts w:ascii="Times New Roman" w:hAnsi="Times New Roman" w:cs="Times New Roman"/>
+          <w:bCs/>
+          <w:noProof/>
+        </w:rPr>
+        <w:t>pdate nhận đơn hàng để giao. Cùng lúc đó đối tác chuyển đơn hàng sang một chi nhánh khác khu vực hoạt động của tài xế. Tài xế update không được giá trị ID của mình nên sẽ bị lỗi.</w:t>
+      </w:r>
     </w:p>
     <w:p>
       <w:pPr>
         <w:pStyle w:val="ListParagraph"/>
-        <w:numPr>
-          <w:ilvl w:val="0"/>
-          <w:numId w:val="23"/>
-        </w:numPr>
-        <w:rPr>
-          <w:rFonts w:ascii="Times New Roman" w:hAnsi="Times New Roman" w:cs="Times New Roman"/>
-          <w:szCs w:val="24"/>
-        </w:rPr>
-      </w:pPr>
-      <w:r>
-        <w:rPr>
-          <w:rFonts w:ascii="Times New Roman" w:hAnsi="Times New Roman" w:cs="Times New Roman"/>
-          <w:szCs w:val="24"/>
-        </w:rPr>
-        <w:t>Xin khóa XLOCK trên đơn vị dữ liệu để đọc</w:t>
-      </w:r>
-    </w:p>
-    <w:p>
-      <w:pPr>
-        <w:pStyle w:val="ListParagraph"/>
-        <w:numPr>
-          <w:ilvl w:val="0"/>
-          <w:numId w:val="23"/>
-        </w:numPr>
-        <w:rPr>
-          <w:rFonts w:ascii="Times New Roman" w:hAnsi="Times New Roman" w:cs="Times New Roman"/>
-          <w:szCs w:val="24"/>
-        </w:rPr>
-      </w:pPr>
-      <w:r>
-        <w:rPr>
-          <w:rFonts w:ascii="Times New Roman" w:hAnsi="Times New Roman" w:cs="Times New Roman"/>
-          <w:szCs w:val="24"/>
-        </w:rPr>
-        <w:t>Những thao tác khác khi cập nhật trên cùng đơn vị dữ liệu này sẽ phải đợi</w:t>
-      </w:r>
-    </w:p>
-    <w:p>
-      <w:pPr>
-        <w:pStyle w:val="ListParagraph"/>
-        <w:numPr>
-          <w:ilvl w:val="0"/>
-          <w:numId w:val="23"/>
-        </w:numPr>
-        <w:rPr>
-          <w:rFonts w:ascii="Times New Roman" w:hAnsi="Times New Roman" w:cs="Times New Roman"/>
-          <w:szCs w:val="24"/>
-        </w:rPr>
-      </w:pPr>
-      <w:r>
-        <w:rPr>
-          <w:rFonts w:ascii="Times New Roman" w:hAnsi="Times New Roman" w:cs="Times New Roman"/>
-          <w:szCs w:val="24"/>
-        </w:rPr>
-        <w:t>Khi select lại lần 2 dữ liệu ko thay đổi, đảm bảo tính consistency của giao tác</w:t>
-      </w:r>
-    </w:p>
-    <w:p>
-      <w:pPr>
-        <w:pStyle w:val="ListParagraph"/>
-        <w:numPr>
-          <w:ilvl w:val="0"/>
-          <w:numId w:val="23"/>
-        </w:numPr>
-        <w:rPr>
-          <w:rFonts w:ascii="Times New Roman" w:hAnsi="Times New Roman" w:cs="Times New Roman"/>
-          <w:szCs w:val="24"/>
-        </w:rPr>
-      </w:pPr>
-      <w:r>
-        <w:rPr>
-          <w:rFonts w:ascii="Times New Roman" w:hAnsi="Times New Roman" w:cs="Times New Roman"/>
-          <w:szCs w:val="24"/>
-        </w:rPr>
-        <w:t>Chỉ nhả khóa khi hết giao tác, lúc này các giao tác khác trong hàng đợi có thể tiến hành thực thi.</w:t>
-      </w:r>
+        <w:ind w:left="1440"/>
+        <w:rPr>
+          <w:rFonts w:ascii="Times New Roman" w:hAnsi="Times New Roman" w:cs="Times New Roman"/>
+          <w:szCs w:val="24"/>
+        </w:rPr>
+      </w:pPr>
     </w:p>
     <w:p>
       <w:pPr>
@@ -12308,6 +12069,8 @@
         <w:ind w:left="709"/>
         <w:rPr>
           <w:rFonts w:ascii="Times New Roman" w:hAnsi="Times New Roman" w:cs="Times New Roman"/>
+          <w:b/>
+          <w:bCs/>
           <w:szCs w:val="24"/>
           <w:lang w:val="en-US"/>
         </w:rPr>
@@ -12315,15 +12078,18 @@
       <w:r>
         <w:rPr>
           <w:rFonts w:ascii="Times New Roman" w:hAnsi="Times New Roman" w:cs="Times New Roman"/>
+          <w:b/>
+          <w:bCs/>
           <w:noProof/>
           <w:szCs w:val="24"/>
           <w:lang w:val="en-US"/>
         </w:rPr>
+        <w:lastRenderedPageBreak/>
         <w:drawing>
-          <wp:inline distT="0" distB="0" distL="0" distR="0" wp14:anchorId="21CDF350" wp14:editId="74FBF789">
-            <wp:extent cx="5238750" cy="3094355"/>
-            <wp:effectExtent l="0" t="0" r="0" b="0"/>
-            <wp:docPr id="45" name="Picture 45" descr="Text&#10;&#10;Description automatically generated"/>
+          <wp:inline distT="0" distB="0" distL="0" distR="0" wp14:anchorId="6D066825" wp14:editId="40A254A7">
+            <wp:extent cx="5226050" cy="3879215"/>
+            <wp:effectExtent l="0" t="0" r="0" b="6985"/>
+            <wp:docPr id="34" name="Picture 34" descr="Text&#10;&#10;Description automatically generated"/>
             <wp:cNvGraphicFramePr>
               <a:graphicFrameLocks xmlns:a="http://schemas.openxmlformats.org/drawingml/2006/main" noChangeAspect="1"/>
             </wp:cNvGraphicFramePr>
@@ -12331,36 +12097,23 @@
               <a:graphicData uri="http://schemas.openxmlformats.org/drawingml/2006/picture">
                 <pic:pic xmlns:pic="http://schemas.openxmlformats.org/drawingml/2006/picture">
                   <pic:nvPicPr>
-                    <pic:cNvPr id="45" name="Picture 45" descr="Text&#10;&#10;Description automatically generated"/>
-                    <pic:cNvPicPr>
-                      <a:picLocks noChangeAspect="1" noChangeArrowheads="1"/>
-                    </pic:cNvPicPr>
+                    <pic:cNvPr id="34" name="Picture 34" descr="Text&#10;&#10;Description automatically generated"/>
+                    <pic:cNvPicPr/>
                   </pic:nvPicPr>
                   <pic:blipFill>
-                    <a:blip r:embed="rId28">
-                      <a:extLst>
-                        <a:ext uri="{28A0092B-C50C-407E-A947-70E740481C1C}">
-                          <a14:useLocalDpi xmlns:a14="http://schemas.microsoft.com/office/drawing/2010/main" val="0"/>
-                        </a:ext>
-                      </a:extLst>
-                    </a:blip>
-                    <a:srcRect/>
+                    <a:blip r:embed="rId27"/>
                     <a:stretch>
                       <a:fillRect/>
                     </a:stretch>
                   </pic:blipFill>
-                  <pic:spPr bwMode="auto">
+                  <pic:spPr>
                     <a:xfrm>
                       <a:off x="0" y="0"/>
-                      <a:ext cx="5238750" cy="3094355"/>
+                      <a:ext cx="5226050" cy="3879215"/>
                     </a:xfrm>
                     <a:prstGeom prst="rect">
                       <a:avLst/>
                     </a:prstGeom>
-                    <a:noFill/>
-                    <a:ln>
-                      <a:noFill/>
-                    </a:ln>
                   </pic:spPr>
                 </pic:pic>
               </a:graphicData>
@@ -12372,26 +12125,26 @@
     <w:p>
       <w:pPr>
         <w:pStyle w:val="ListParagraph"/>
-        <w:numPr>
-          <w:ilvl w:val="0"/>
-          <w:numId w:val="15"/>
-        </w:numPr>
+        <w:ind w:left="993"/>
+      </w:pPr>
+      <w:r>
         <w:rPr>
           <w:rFonts w:ascii="Times New Roman" w:hAnsi="Times New Roman" w:cs="Times New Roman"/>
           <w:b/>
+          <w:noProof/>
+        </w:rPr>
+        <w:t>→ Hướng giải quyết</w:t>
+      </w:r>
+      <w:r>
+        <w:rPr>
+          <w:rFonts w:ascii="Times New Roman" w:hAnsi="Times New Roman" w:cs="Times New Roman"/>
           <w:bCs/>
-          <w:sz w:val="26"/>
-          <w:szCs w:val="26"/>
-        </w:rPr>
-      </w:pPr>
-      <w:r>
-        <w:rPr>
-          <w:b/>
-          <w:bCs/>
-          <w:sz w:val="26"/>
-          <w:szCs w:val="24"/>
-        </w:rPr>
-        <w:t>Phantom</w:t>
+          <w:noProof/>
+        </w:rPr>
+        <w:t>:</w:t>
+      </w:r>
+      <w:r>
+        <w:t xml:space="preserve"> </w:t>
       </w:r>
     </w:p>
     <w:p>
@@ -12399,52 +12152,103 @@
         <w:pStyle w:val="ListParagraph"/>
         <w:numPr>
           <w:ilvl w:val="0"/>
-          <w:numId w:val="18"/>
+          <w:numId w:val="23"/>
         </w:numPr>
-        <w:ind w:left="993"/>
-        <w:rPr>
-          <w:rFonts w:ascii="Times New Roman" w:hAnsi="Times New Roman" w:cs="Times New Roman"/>
-          <w:i/>
-          <w:iCs/>
-          <w:sz w:val="26"/>
-          <w:szCs w:val="26"/>
-        </w:rPr>
-      </w:pPr>
-      <w:r>
-        <w:rPr>
-          <w:rFonts w:ascii="Times New Roman" w:hAnsi="Times New Roman" w:cs="Times New Roman"/>
-          <w:i/>
-          <w:iCs/>
-          <w:sz w:val="26"/>
-          <w:szCs w:val="26"/>
-        </w:rPr>
-        <w:t>Tình huống 1</w:t>
+        <w:rPr>
+          <w:rFonts w:ascii="Times New Roman" w:hAnsi="Times New Roman" w:cs="Times New Roman"/>
+          <w:szCs w:val="24"/>
+        </w:rPr>
+      </w:pPr>
+      <w:r>
+        <w:rPr>
+          <w:rFonts w:ascii="Times New Roman" w:hAnsi="Times New Roman" w:cs="Times New Roman"/>
+          <w:szCs w:val="24"/>
+        </w:rPr>
+        <w:t>Xin khóa XLOCK trên đơn vị dữ liệu để đọc</w:t>
       </w:r>
     </w:p>
     <w:p>
       <w:pPr>
         <w:pStyle w:val="ListParagraph"/>
-        <w:ind w:left="993"/>
-        <w:jc w:val="both"/>
-      </w:pPr>
-      <w:r>
-        <w:t>Trong 1 transaction tính thu nhập của tháng và các ngày. Trong lúc đó khách hàng thêm 1 đơn hàng mới vào tháng hiện tại → Thu nhập của tháng không bằng tổng thu nhập các ngày trong tháng.</w:t>
-      </w:r>
-    </w:p>
-    <w:p>
-      <w:pPr>
+        <w:numPr>
+          <w:ilvl w:val="0"/>
+          <w:numId w:val="23"/>
+        </w:numPr>
+        <w:rPr>
+          <w:rFonts w:ascii="Times New Roman" w:hAnsi="Times New Roman" w:cs="Times New Roman"/>
+          <w:szCs w:val="24"/>
+        </w:rPr>
+      </w:pPr>
+      <w:r>
+        <w:rPr>
+          <w:rFonts w:ascii="Times New Roman" w:hAnsi="Times New Roman" w:cs="Times New Roman"/>
+          <w:szCs w:val="24"/>
+        </w:rPr>
+        <w:t>Những thao tác khác khi cập nhật trên cùng đơn vị dữ liệu này sẽ phải đợi</w:t>
+      </w:r>
+    </w:p>
+    <w:p>
+      <w:pPr>
+        <w:pStyle w:val="ListParagraph"/>
+        <w:numPr>
+          <w:ilvl w:val="0"/>
+          <w:numId w:val="23"/>
+        </w:numPr>
+        <w:rPr>
+          <w:rFonts w:ascii="Times New Roman" w:hAnsi="Times New Roman" w:cs="Times New Roman"/>
+          <w:szCs w:val="24"/>
+        </w:rPr>
+      </w:pPr>
+      <w:r>
+        <w:rPr>
+          <w:rFonts w:ascii="Times New Roman" w:hAnsi="Times New Roman" w:cs="Times New Roman"/>
+          <w:szCs w:val="24"/>
+        </w:rPr>
+        <w:t>Khi select lại lần 2 dữ liệu ko thay đổi, đảm bảo tính consistency của giao tác</w:t>
+      </w:r>
+    </w:p>
+    <w:p>
+      <w:pPr>
+        <w:pStyle w:val="ListParagraph"/>
+        <w:numPr>
+          <w:ilvl w:val="0"/>
+          <w:numId w:val="23"/>
+        </w:numPr>
+        <w:rPr>
+          <w:rFonts w:ascii="Times New Roman" w:hAnsi="Times New Roman" w:cs="Times New Roman"/>
+          <w:szCs w:val="24"/>
+        </w:rPr>
+      </w:pPr>
+      <w:r>
+        <w:rPr>
+          <w:rFonts w:ascii="Times New Roman" w:hAnsi="Times New Roman" w:cs="Times New Roman"/>
+          <w:szCs w:val="24"/>
+        </w:rPr>
+        <w:t>Chỉ nhả khóa khi hết giao tác, lúc này các giao tác khác trong hàng đợi có thể tiến hành thực thi.</w:t>
+      </w:r>
+    </w:p>
+    <w:p>
+      <w:pPr>
+        <w:pStyle w:val="ListParagraph"/>
         <w:ind w:left="709"/>
-        <w:jc w:val="both"/>
-      </w:pPr>
-      <w:r>
-        <w:rPr>
+        <w:rPr>
+          <w:rFonts w:ascii="Times New Roman" w:hAnsi="Times New Roman" w:cs="Times New Roman"/>
+          <w:szCs w:val="24"/>
+          <w:lang w:val="en-US"/>
+        </w:rPr>
+      </w:pPr>
+      <w:r>
+        <w:rPr>
+          <w:rFonts w:ascii="Times New Roman" w:hAnsi="Times New Roman" w:cs="Times New Roman"/>
           <w:noProof/>
+          <w:szCs w:val="24"/>
+          <w:lang w:val="en-US"/>
         </w:rPr>
         <w:drawing>
-          <wp:inline distT="0" distB="0" distL="0" distR="0" wp14:anchorId="5437036F" wp14:editId="3036C23C">
-            <wp:extent cx="5267325" cy="1673975"/>
-            <wp:effectExtent l="0" t="0" r="0" b="2540"/>
-            <wp:docPr id="78383369" name="Picture 10"/>
+          <wp:inline distT="0" distB="0" distL="0" distR="0" wp14:anchorId="28E2F270" wp14:editId="58843437">
+            <wp:extent cx="5200650" cy="3440430"/>
+            <wp:effectExtent l="0" t="0" r="0" b="7620"/>
+            <wp:docPr id="37" name="Picture 37" descr="Text&#10;&#10;Description automatically generated with medium confidence"/>
             <wp:cNvGraphicFramePr>
               <a:graphicFrameLocks xmlns:a="http://schemas.openxmlformats.org/drawingml/2006/main" noChangeAspect="1"/>
             </wp:cNvGraphicFramePr>
@@ -12452,36 +12256,23 @@
               <a:graphicData uri="http://schemas.openxmlformats.org/drawingml/2006/picture">
                 <pic:pic xmlns:pic="http://schemas.openxmlformats.org/drawingml/2006/picture">
                   <pic:nvPicPr>
-                    <pic:cNvPr id="0" name="Picture 10"/>
-                    <pic:cNvPicPr>
-                      <a:picLocks noChangeAspect="1" noChangeArrowheads="1"/>
-                    </pic:cNvPicPr>
+                    <pic:cNvPr id="37" name="Picture 37" descr="Text&#10;&#10;Description automatically generated with medium confidence"/>
+                    <pic:cNvPicPr/>
                   </pic:nvPicPr>
                   <pic:blipFill>
-                    <a:blip r:embed="rId29" cstate="print">
-                      <a:extLst>
-                        <a:ext uri="{28A0092B-C50C-407E-A947-70E740481C1C}">
-                          <a14:useLocalDpi xmlns:a14="http://schemas.microsoft.com/office/drawing/2010/main" val="0"/>
-                        </a:ext>
-                      </a:extLst>
-                    </a:blip>
-                    <a:srcRect/>
+                    <a:blip r:embed="rId28"/>
                     <a:stretch>
                       <a:fillRect/>
                     </a:stretch>
                   </pic:blipFill>
-                  <pic:spPr bwMode="auto">
+                  <pic:spPr>
                     <a:xfrm>
                       <a:off x="0" y="0"/>
-                      <a:ext cx="5279399" cy="1677812"/>
+                      <a:ext cx="5200650" cy="3440430"/>
                     </a:xfrm>
                     <a:prstGeom prst="rect">
                       <a:avLst/>
                     </a:prstGeom>
-                    <a:noFill/>
-                    <a:ln>
-                      <a:noFill/>
-                    </a:ln>
                   </pic:spPr>
                 </pic:pic>
               </a:graphicData>
@@ -12493,29 +12284,27 @@
     <w:p>
       <w:pPr>
         <w:pStyle w:val="ListParagraph"/>
-        <w:ind w:left="993"/>
-        <w:jc w:val="both"/>
-        <w:rPr>
-          <w:rFonts w:ascii="Times New Roman" w:hAnsi="Times New Roman" w:cs="Times New Roman"/>
+        <w:numPr>
+          <w:ilvl w:val="0"/>
+          <w:numId w:val="15"/>
+        </w:numPr>
+        <w:rPr>
+          <w:rFonts w:ascii="Times New Roman" w:hAnsi="Times New Roman" w:cs="Times New Roman"/>
+          <w:b/>
           <w:bCs/>
-          <w:noProof/>
-        </w:rPr>
-      </w:pPr>
-      <w:r>
-        <w:rPr>
-          <w:rFonts w:ascii="Times New Roman" w:hAnsi="Times New Roman" w:cs="Times New Roman"/>
+          <w:sz w:val="26"/>
+          <w:szCs w:val="26"/>
+        </w:rPr>
+      </w:pPr>
+      <w:r>
+        <w:rPr>
           <w:b/>
-          <w:noProof/>
-        </w:rPr>
-        <w:t>→ Hướng giải quyết</w:t>
-      </w:r>
-      <w:r>
-        <w:rPr>
-          <w:rFonts w:ascii="Times New Roman" w:hAnsi="Times New Roman" w:cs="Times New Roman"/>
           <w:bCs/>
-          <w:noProof/>
-        </w:rPr>
-        <w:t>:</w:t>
+          <w:sz w:val="26"/>
+          <w:szCs w:val="24"/>
+        </w:rPr>
+        <w:lastRenderedPageBreak/>
+        <w:t>Phantom</w:t>
       </w:r>
     </w:p>
     <w:p>
@@ -12523,77 +12312,36 @@
         <w:pStyle w:val="ListParagraph"/>
         <w:numPr>
           <w:ilvl w:val="0"/>
-          <w:numId w:val="24"/>
+          <w:numId w:val="18"/>
         </w:numPr>
+        <w:ind w:left="993"/>
+        <w:rPr>
+          <w:rFonts w:ascii="Times New Roman" w:hAnsi="Times New Roman" w:cs="Times New Roman"/>
+          <w:i/>
+          <w:iCs/>
+          <w:sz w:val="26"/>
+          <w:szCs w:val="26"/>
+        </w:rPr>
+      </w:pPr>
+      <w:r>
+        <w:rPr>
+          <w:rFonts w:ascii="Times New Roman" w:hAnsi="Times New Roman" w:cs="Times New Roman"/>
+          <w:i/>
+          <w:iCs/>
+          <w:sz w:val="26"/>
+          <w:szCs w:val="26"/>
+        </w:rPr>
+        <w:t>Tình huống 1</w:t>
+      </w:r>
+    </w:p>
+    <w:p>
+      <w:pPr>
+        <w:pStyle w:val="ListParagraph"/>
+        <w:ind w:left="993"/>
         <w:jc w:val="both"/>
-        <w:rPr>
-          <w:rFonts w:ascii="Times New Roman" w:hAnsi="Times New Roman" w:cs="Times New Roman"/>
-          <w:szCs w:val="24"/>
-        </w:rPr>
-      </w:pPr>
-      <w:r>
-        <w:rPr>
-          <w:rFonts w:ascii="Times New Roman" w:hAnsi="Times New Roman" w:cs="Times New Roman"/>
-          <w:szCs w:val="24"/>
-        </w:rPr>
-        <w:t xml:space="preserve">Sử dụng SERIALIZABLE để tạo Shared Lock trên đơn vị dữ liệu được đọc và giữ shared lock này đến hết giao tác =&gt; Các giao tác khác phải chờ đến khi giao tác này kết thúc nếu muốn cập nhật, thay đổi giá trị trên đơn vị dữ liệu này </w:t>
-      </w:r>
-      <w:r>
-        <w:rPr>
-          <w:rFonts w:ascii="Times New Roman" w:hAnsi="Times New Roman" w:cs="Times New Roman"/>
-          <w:szCs w:val="24"/>
-        </w:rPr>
-        <w:t>→</w:t>
-      </w:r>
-      <w:r>
-        <w:rPr>
-          <w:rFonts w:ascii="Times New Roman" w:hAnsi="Times New Roman" w:cs="Times New Roman"/>
-          <w:szCs w:val="24"/>
-        </w:rPr>
-        <w:t xml:space="preserve"> Giải quyết được vấn đề Phantom</w:t>
-      </w:r>
-      <w:r>
-        <w:rPr>
-          <w:rFonts w:ascii="Times New Roman" w:hAnsi="Times New Roman" w:cs="Times New Roman"/>
-          <w:szCs w:val="24"/>
-        </w:rPr>
-        <w:t>.</w:t>
-      </w:r>
-    </w:p>
-    <w:p>
-      <w:pPr>
-        <w:pStyle w:val="ListParagraph"/>
-        <w:numPr>
-          <w:ilvl w:val="0"/>
-          <w:numId w:val="24"/>
-        </w:numPr>
-        <w:jc w:val="both"/>
-        <w:rPr>
-          <w:rFonts w:ascii="Times New Roman" w:hAnsi="Times New Roman" w:cs="Times New Roman"/>
-          <w:szCs w:val="24"/>
-        </w:rPr>
-      </w:pPr>
-      <w:r>
-        <w:rPr>
-          <w:rFonts w:ascii="Times New Roman" w:hAnsi="Times New Roman" w:cs="Times New Roman"/>
-          <w:szCs w:val="24"/>
-        </w:rPr>
-        <w:lastRenderedPageBreak/>
-        <w:t>Tạo Exclusive Lock trên đơn vị dữ liệu được ghi, Exclusive Lock được giữ cho đến</w:t>
-      </w:r>
-      <w:r>
-        <w:rPr>
-          <w:rFonts w:ascii="Times New Roman" w:hAnsi="Times New Roman" w:cs="Times New Roman"/>
-          <w:szCs w:val="24"/>
-        </w:rPr>
-        <w:t xml:space="preserve"> </w:t>
-      </w:r>
-      <w:r>
-        <w:rPr>
-          <w:rFonts w:ascii="Times New Roman" w:hAnsi="Times New Roman" w:cs="Times New Roman"/>
-          <w:szCs w:val="24"/>
-        </w:rPr>
-        <w:t>hết giao tác.</w:t>
+      </w:pPr>
+      <w:r>
+        <w:t>Trong 1 transaction tính thu nhập của tháng và các ngày. Trong lúc đó khách hàng thêm 1 đơn hàng mới vào tháng hiện tại → Thu nhập của tháng không bằng tổng thu nhập các ngày trong tháng.</w:t>
       </w:r>
     </w:p>
     <w:p>
@@ -12606,10 +12354,10 @@
           <w:noProof/>
         </w:rPr>
         <w:drawing>
-          <wp:inline distT="0" distB="0" distL="0" distR="0" wp14:anchorId="4983ADB5" wp14:editId="1EF44BFD">
-            <wp:extent cx="5210175" cy="1497363"/>
-            <wp:effectExtent l="0" t="0" r="0" b="7620"/>
-            <wp:docPr id="1002237536" name="Picture 11"/>
+          <wp:inline distT="0" distB="0" distL="0" distR="0" wp14:anchorId="585CCE4A" wp14:editId="3FC3C87B">
+            <wp:extent cx="5210175" cy="2841625"/>
+            <wp:effectExtent l="0" t="0" r="9525" b="0"/>
+            <wp:docPr id="57" name="Picture 57" descr="Text&#10;&#10;Description automatically generated"/>
             <wp:cNvGraphicFramePr>
               <a:graphicFrameLocks xmlns:a="http://schemas.openxmlformats.org/drawingml/2006/main" noChangeAspect="1"/>
             </wp:cNvGraphicFramePr>
@@ -12617,36 +12365,174 @@
               <a:graphicData uri="http://schemas.openxmlformats.org/drawingml/2006/picture">
                 <pic:pic xmlns:pic="http://schemas.openxmlformats.org/drawingml/2006/picture">
                   <pic:nvPicPr>
-                    <pic:cNvPr id="0" name="Picture 11"/>
-                    <pic:cNvPicPr>
-                      <a:picLocks noChangeAspect="1" noChangeArrowheads="1"/>
-                    </pic:cNvPicPr>
+                    <pic:cNvPr id="57" name="Picture 57" descr="Text&#10;&#10;Description automatically generated"/>
+                    <pic:cNvPicPr/>
                   </pic:nvPicPr>
                   <pic:blipFill>
-                    <a:blip r:embed="rId30" cstate="print">
-                      <a:extLst>
-                        <a:ext uri="{28A0092B-C50C-407E-A947-70E740481C1C}">
-                          <a14:useLocalDpi xmlns:a14="http://schemas.microsoft.com/office/drawing/2010/main" val="0"/>
-                        </a:ext>
-                      </a:extLst>
-                    </a:blip>
-                    <a:srcRect/>
+                    <a:blip r:embed="rId29"/>
                     <a:stretch>
                       <a:fillRect/>
                     </a:stretch>
                   </pic:blipFill>
-                  <pic:spPr bwMode="auto">
+                  <pic:spPr>
                     <a:xfrm>
                       <a:off x="0" y="0"/>
-                      <a:ext cx="5224167" cy="1501384"/>
+                      <a:ext cx="5210175" cy="2841625"/>
                     </a:xfrm>
                     <a:prstGeom prst="rect">
                       <a:avLst/>
                     </a:prstGeom>
-                    <a:noFill/>
-                    <a:ln>
-                      <a:noFill/>
-                    </a:ln>
+                  </pic:spPr>
+                </pic:pic>
+              </a:graphicData>
+            </a:graphic>
+          </wp:inline>
+        </w:drawing>
+      </w:r>
+    </w:p>
+    <w:p>
+      <w:pPr>
+        <w:pStyle w:val="ListParagraph"/>
+        <w:ind w:left="993"/>
+        <w:jc w:val="both"/>
+        <w:rPr>
+          <w:rFonts w:ascii="Times New Roman" w:hAnsi="Times New Roman" w:cs="Times New Roman"/>
+          <w:bCs/>
+          <w:noProof/>
+        </w:rPr>
+      </w:pPr>
+      <w:r>
+        <w:rPr>
+          <w:rFonts w:ascii="Times New Roman" w:hAnsi="Times New Roman" w:cs="Times New Roman"/>
+          <w:b/>
+          <w:noProof/>
+        </w:rPr>
+        <w:t>→ Hướng giải quyết</w:t>
+      </w:r>
+      <w:r>
+        <w:rPr>
+          <w:rFonts w:ascii="Times New Roman" w:hAnsi="Times New Roman" w:cs="Times New Roman"/>
+          <w:bCs/>
+          <w:noProof/>
+        </w:rPr>
+        <w:t>:</w:t>
+      </w:r>
+    </w:p>
+    <w:p>
+      <w:pPr>
+        <w:pStyle w:val="ListParagraph"/>
+        <w:numPr>
+          <w:ilvl w:val="0"/>
+          <w:numId w:val="24"/>
+        </w:numPr>
+        <w:jc w:val="both"/>
+        <w:rPr>
+          <w:rFonts w:ascii="Times New Roman" w:hAnsi="Times New Roman" w:cs="Times New Roman"/>
+          <w:szCs w:val="24"/>
+        </w:rPr>
+      </w:pPr>
+      <w:r>
+        <w:rPr>
+          <w:rFonts w:ascii="Times New Roman" w:hAnsi="Times New Roman" w:cs="Times New Roman"/>
+          <w:szCs w:val="24"/>
+        </w:rPr>
+        <w:t xml:space="preserve">Sử dụng SERIALIZABLE để tạo Shared Lock trên đơn vị dữ liệu được đọc và giữ shared lock này đến hết giao tác =&gt; Các giao tác khác phải chờ đến khi giao tác này kết thúc nếu muốn cập nhật, thay đổi giá trị trên đơn vị dữ liệu này </w:t>
+      </w:r>
+      <w:r>
+        <w:rPr>
+          <w:rFonts w:ascii="Times New Roman" w:hAnsi="Times New Roman" w:cs="Times New Roman"/>
+          <w:szCs w:val="24"/>
+        </w:rPr>
+        <w:t>→</w:t>
+      </w:r>
+      <w:r>
+        <w:rPr>
+          <w:rFonts w:ascii="Times New Roman" w:hAnsi="Times New Roman" w:cs="Times New Roman"/>
+          <w:szCs w:val="24"/>
+        </w:rPr>
+        <w:t xml:space="preserve"> Giải quyết được vấn đề Phantom</w:t>
+      </w:r>
+      <w:r>
+        <w:rPr>
+          <w:rFonts w:ascii="Times New Roman" w:hAnsi="Times New Roman" w:cs="Times New Roman"/>
+          <w:szCs w:val="24"/>
+        </w:rPr>
+        <w:t>.</w:t>
+      </w:r>
+    </w:p>
+    <w:p>
+      <w:pPr>
+        <w:pStyle w:val="ListParagraph"/>
+        <w:numPr>
+          <w:ilvl w:val="0"/>
+          <w:numId w:val="24"/>
+        </w:numPr>
+        <w:jc w:val="both"/>
+        <w:rPr>
+          <w:rFonts w:ascii="Times New Roman" w:hAnsi="Times New Roman" w:cs="Times New Roman"/>
+          <w:szCs w:val="24"/>
+        </w:rPr>
+      </w:pPr>
+      <w:r>
+        <w:rPr>
+          <w:rFonts w:ascii="Times New Roman" w:hAnsi="Times New Roman" w:cs="Times New Roman"/>
+          <w:szCs w:val="24"/>
+        </w:rPr>
+        <w:t>Tạo Exclusive Lock trên đơn vị dữ liệu được ghi, Exclusive Lock được giữ cho đến</w:t>
+      </w:r>
+      <w:r>
+        <w:rPr>
+          <w:rFonts w:ascii="Times New Roman" w:hAnsi="Times New Roman" w:cs="Times New Roman"/>
+          <w:szCs w:val="24"/>
+        </w:rPr>
+        <w:t xml:space="preserve"> </w:t>
+      </w:r>
+      <w:r>
+        <w:rPr>
+          <w:rFonts w:ascii="Times New Roman" w:hAnsi="Times New Roman" w:cs="Times New Roman"/>
+          <w:szCs w:val="24"/>
+        </w:rPr>
+        <w:t>hết giao tác.</w:t>
+      </w:r>
+    </w:p>
+    <w:p>
+      <w:pPr>
+        <w:ind w:left="709"/>
+        <w:jc w:val="both"/>
+      </w:pPr>
+      <w:r>
+        <w:rPr>
+          <w:noProof/>
+        </w:rPr>
+        <w:drawing>
+          <wp:inline distT="0" distB="0" distL="0" distR="0" wp14:anchorId="3410ABB7" wp14:editId="5B628AFE">
+            <wp:extent cx="5210175" cy="2796540"/>
+            <wp:effectExtent l="0" t="0" r="9525" b="3810"/>
+            <wp:docPr id="58" name="Picture 58"/>
+            <wp:cNvGraphicFramePr>
+              <a:graphicFrameLocks xmlns:a="http://schemas.openxmlformats.org/drawingml/2006/main" noChangeAspect="1"/>
+            </wp:cNvGraphicFramePr>
+            <a:graphic xmlns:a="http://schemas.openxmlformats.org/drawingml/2006/main">
+              <a:graphicData uri="http://schemas.openxmlformats.org/drawingml/2006/picture">
+                <pic:pic xmlns:pic="http://schemas.openxmlformats.org/drawingml/2006/picture">
+                  <pic:nvPicPr>
+                    <pic:cNvPr id="1" name=""/>
+                    <pic:cNvPicPr/>
+                  </pic:nvPicPr>
+                  <pic:blipFill>
+                    <a:blip r:embed="rId30"/>
+                    <a:stretch>
+                      <a:fillRect/>
+                    </a:stretch>
+                  </pic:blipFill>
+                  <pic:spPr>
+                    <a:xfrm>
+                      <a:off x="0" y="0"/>
+                      <a:ext cx="5210175" cy="2796540"/>
+                    </a:xfrm>
+                    <a:prstGeom prst="rect">
+                      <a:avLst/>
+                    </a:prstGeom>
                   </pic:spPr>
                 </pic:pic>
               </a:graphicData>
@@ -12680,6 +12566,7 @@
           <w:sz w:val="26"/>
           <w:szCs w:val="26"/>
         </w:rPr>
+        <w:lastRenderedPageBreak/>
         <w:t xml:space="preserve">Tình huống 2 </w:t>
       </w:r>
     </w:p>
@@ -12712,13 +12599,15 @@
       </w:pPr>
       <w:r>
         <w:rPr>
+          <w:rFonts w:ascii="Times New Roman" w:hAnsi="Times New Roman" w:cs="Times New Roman"/>
           <w:noProof/>
+          <w:szCs w:val="24"/>
         </w:rPr>
         <w:drawing>
-          <wp:inline distT="0" distB="0" distL="0" distR="0" wp14:anchorId="3A82EDB2" wp14:editId="4BE59C48">
-            <wp:extent cx="5200650" cy="1416840"/>
-            <wp:effectExtent l="0" t="0" r="0" b="0"/>
-            <wp:docPr id="1842312878" name="Picture 1842312878" descr="Text&#10;&#10;Description automatically generated"/>
+          <wp:inline distT="0" distB="0" distL="0" distR="0" wp14:anchorId="650FE500" wp14:editId="2DD110FC">
+            <wp:extent cx="5173491" cy="1932317"/>
+            <wp:effectExtent l="0" t="0" r="8255" b="0"/>
+            <wp:docPr id="638748436" name="Picture 9" descr="Text&#10;&#10;Description automatically generated"/>
             <wp:cNvGraphicFramePr>
               <a:graphicFrameLocks xmlns:a="http://schemas.openxmlformats.org/drawingml/2006/main" noChangeAspect="1"/>
             </wp:cNvGraphicFramePr>
@@ -12726,7 +12615,7 @@
               <a:graphicData uri="http://schemas.openxmlformats.org/drawingml/2006/picture">
                 <pic:pic xmlns:pic="http://schemas.openxmlformats.org/drawingml/2006/picture">
                   <pic:nvPicPr>
-                    <pic:cNvPr id="1842312878" name="Picture 1842312878" descr="Text&#10;&#10;Description automatically generated"/>
+                    <pic:cNvPr id="638748436" name="Picture 9" descr="Text&#10;&#10;Description automatically generated"/>
                     <pic:cNvPicPr>
                       <a:picLocks noChangeAspect="1" noChangeArrowheads="1"/>
                     </pic:cNvPicPr>
@@ -12747,7 +12636,7 @@
                   <pic:spPr bwMode="auto">
                     <a:xfrm>
                       <a:off x="0" y="0"/>
-                      <a:ext cx="5215565" cy="1420903"/>
+                      <a:ext cx="5212496" cy="1946886"/>
                     </a:xfrm>
                     <a:prstGeom prst="rect">
                       <a:avLst/>
@@ -12849,10 +12738,10 @@
           <w:lang w:val="en-US"/>
         </w:rPr>
         <w:drawing>
-          <wp:inline distT="0" distB="0" distL="0" distR="0" wp14:anchorId="51086660" wp14:editId="5EFDD084">
-            <wp:extent cx="5199321" cy="2102772"/>
-            <wp:effectExtent l="0" t="0" r="1905" b="0"/>
-            <wp:docPr id="1322800632" name="Picture 19"/>
+          <wp:inline distT="0" distB="0" distL="0" distR="0" wp14:anchorId="3B574758" wp14:editId="1E58E059">
+            <wp:extent cx="5270739" cy="2055705"/>
+            <wp:effectExtent l="0" t="0" r="6350" b="1905"/>
+            <wp:docPr id="370161638" name="Picture 10" descr="Graphical user interface, text&#10;&#10;Description automatically generated"/>
             <wp:cNvGraphicFramePr>
               <a:graphicFrameLocks xmlns:a="http://schemas.openxmlformats.org/drawingml/2006/main" noChangeAspect="1"/>
             </wp:cNvGraphicFramePr>
@@ -12860,7 +12749,7 @@
               <a:graphicData uri="http://schemas.openxmlformats.org/drawingml/2006/picture">
                 <pic:pic xmlns:pic="http://schemas.openxmlformats.org/drawingml/2006/picture">
                   <pic:nvPicPr>
-                    <pic:cNvPr id="0" name="Picture 19"/>
+                    <pic:cNvPr id="370161638" name="Picture 10" descr="Graphical user interface, text&#10;&#10;Description automatically generated"/>
                     <pic:cNvPicPr>
                       <a:picLocks noChangeAspect="1" noChangeArrowheads="1"/>
                     </pic:cNvPicPr>
@@ -12881,7 +12770,7 @@
                   <pic:spPr bwMode="auto">
                     <a:xfrm>
                       <a:off x="0" y="0"/>
-                      <a:ext cx="5212769" cy="2108211"/>
+                      <a:ext cx="5281722" cy="2059988"/>
                     </a:xfrm>
                     <a:prstGeom prst="rect">
                       <a:avLst/>
@@ -12983,7 +12872,6 @@
           <w:sz w:val="26"/>
           <w:szCs w:val="26"/>
         </w:rPr>
-        <w:lastRenderedPageBreak/>
         <w:t>Tình huống 3</w:t>
       </w:r>
     </w:p>
@@ -13018,17 +12906,29 @@
           <w:noProof/>
         </w:rPr>
       </w:pPr>
-      <w:r>
+    </w:p>
+    <w:p>
+      <w:pPr>
+        <w:pStyle w:val="ListParagraph"/>
+        <w:ind w:left="851"/>
         <w:rPr>
           <w:rFonts w:ascii="Times New Roman" w:hAnsi="Times New Roman" w:cs="Times New Roman"/>
           <w:bCs/>
           <w:noProof/>
         </w:rPr>
+      </w:pPr>
+      <w:r>
+        <w:rPr>
+          <w:rFonts w:ascii="Times New Roman" w:hAnsi="Times New Roman" w:cs="Times New Roman"/>
+          <w:bCs/>
+          <w:noProof/>
+        </w:rPr>
+        <w:lastRenderedPageBreak/>
         <w:drawing>
-          <wp:inline distT="0" distB="0" distL="0" distR="0" wp14:anchorId="0934F875" wp14:editId="502C5328">
-            <wp:extent cx="5111635" cy="1952625"/>
-            <wp:effectExtent l="0" t="0" r="0" b="0"/>
-            <wp:docPr id="67" name="Picture 67" descr="Graphical user interface, text, application&#10;&#10;Description automatically generated"/>
+          <wp:inline distT="0" distB="0" distL="0" distR="0" wp14:anchorId="500A5966" wp14:editId="61F80294">
+            <wp:extent cx="5147945" cy="2628265"/>
+            <wp:effectExtent l="0" t="0" r="0" b="635"/>
+            <wp:docPr id="38" name="Picture 38" descr="Graphical user interface, text, application&#10;&#10;Description automatically generated"/>
             <wp:cNvGraphicFramePr>
               <a:graphicFrameLocks xmlns:a="http://schemas.openxmlformats.org/drawingml/2006/main" noChangeAspect="1"/>
             </wp:cNvGraphicFramePr>
@@ -13036,13 +12936,890 @@
               <a:graphicData uri="http://schemas.openxmlformats.org/drawingml/2006/picture">
                 <pic:pic xmlns:pic="http://schemas.openxmlformats.org/drawingml/2006/picture">
                   <pic:nvPicPr>
-                    <pic:cNvPr id="67" name="Picture 67" descr="Graphical user interface, text, application&#10;&#10;Description automatically generated"/>
+                    <pic:cNvPr id="38" name="Picture 38" descr="Graphical user interface, text, application&#10;&#10;Description automatically generated"/>
+                    <pic:cNvPicPr/>
+                  </pic:nvPicPr>
+                  <pic:blipFill>
+                    <a:blip r:embed="rId33"/>
+                    <a:stretch>
+                      <a:fillRect/>
+                    </a:stretch>
+                  </pic:blipFill>
+                  <pic:spPr>
+                    <a:xfrm>
+                      <a:off x="0" y="0"/>
+                      <a:ext cx="5147945" cy="2628265"/>
+                    </a:xfrm>
+                    <a:prstGeom prst="rect">
+                      <a:avLst/>
+                    </a:prstGeom>
+                  </pic:spPr>
+                </pic:pic>
+              </a:graphicData>
+            </a:graphic>
+          </wp:inline>
+        </w:drawing>
+      </w:r>
+    </w:p>
+    <w:p>
+      <w:pPr>
+        <w:pStyle w:val="ListParagraph"/>
+        <w:ind w:left="851"/>
+        <w:rPr>
+          <w:rFonts w:ascii="Times New Roman" w:hAnsi="Times New Roman" w:cs="Times New Roman"/>
+          <w:bCs/>
+          <w:noProof/>
+        </w:rPr>
+      </w:pPr>
+    </w:p>
+    <w:p>
+      <w:pPr>
+        <w:pStyle w:val="ListParagraph"/>
+        <w:ind w:left="993"/>
+        <w:rPr>
+          <w:rFonts w:ascii="Times New Roman" w:hAnsi="Times New Roman" w:cs="Times New Roman"/>
+          <w:bCs/>
+          <w:noProof/>
+          <w:lang w:val="en-US"/>
+        </w:rPr>
+      </w:pPr>
+      <w:r>
+        <w:rPr>
+          <w:rFonts w:ascii="Times New Roman" w:hAnsi="Times New Roman" w:cs="Times New Roman"/>
+          <w:b/>
+          <w:noProof/>
+          <w:lang w:val="en-US"/>
+        </w:rPr>
+        <w:t>→</w:t>
+      </w:r>
+      <w:r>
+        <w:rPr>
+          <w:rFonts w:ascii="Times New Roman" w:hAnsi="Times New Roman" w:cs="Times New Roman"/>
+          <w:b/>
+          <w:noProof/>
+          <w:lang w:val="en-US"/>
+        </w:rPr>
+        <w:t xml:space="preserve"> </w:t>
+      </w:r>
+      <w:r>
+        <w:rPr>
+          <w:rFonts w:ascii="Times New Roman" w:hAnsi="Times New Roman" w:cs="Times New Roman"/>
+          <w:b/>
+          <w:noProof/>
+          <w:lang w:val="en-US"/>
+        </w:rPr>
+        <w:t>Hướng giải quyết</w:t>
+      </w:r>
+      <w:r>
+        <w:rPr>
+          <w:rFonts w:ascii="Times New Roman" w:hAnsi="Times New Roman" w:cs="Times New Roman"/>
+          <w:bCs/>
+          <w:noProof/>
+          <w:lang w:val="en-US"/>
+        </w:rPr>
+        <w:t xml:space="preserve">: </w:t>
+      </w:r>
+      <w:r>
+        <w:rPr>
+          <w:rFonts w:ascii="Times New Roman" w:hAnsi="Times New Roman" w:cs="Times New Roman"/>
+          <w:bCs/>
+          <w:noProof/>
+          <w:lang w:val="en-US"/>
+        </w:rPr>
+        <w:t>Sử dụng ISOLATION LEVEL SERIALIZABLE ở cả 2 transaction</w:t>
+      </w:r>
+    </w:p>
+    <w:p>
+      <w:pPr>
+        <w:pStyle w:val="ListParagraph"/>
+        <w:ind w:left="851"/>
+        <w:rPr>
+          <w:rFonts w:ascii="Times New Roman" w:hAnsi="Times New Roman" w:cs="Times New Roman"/>
+          <w:bCs/>
+          <w:noProof/>
+          <w:lang w:val="en-US"/>
+        </w:rPr>
+      </w:pPr>
+    </w:p>
+    <w:p>
+      <w:pPr>
+        <w:pStyle w:val="ListParagraph"/>
+        <w:ind w:left="851"/>
+        <w:rPr>
+          <w:rFonts w:ascii="Times New Roman" w:hAnsi="Times New Roman" w:cs="Times New Roman"/>
+          <w:bCs/>
+          <w:noProof/>
+          <w:lang w:val="en-US"/>
+        </w:rPr>
+      </w:pPr>
+      <w:r>
+        <w:rPr>
+          <w:rFonts w:ascii="Times New Roman" w:hAnsi="Times New Roman" w:cs="Times New Roman"/>
+          <w:bCs/>
+          <w:noProof/>
+          <w:lang w:val="en-US"/>
+        </w:rPr>
+        <w:drawing>
+          <wp:inline distT="0" distB="0" distL="0" distR="0" wp14:anchorId="4933DAD0" wp14:editId="64940A8A">
+            <wp:extent cx="5130800" cy="2188210"/>
+            <wp:effectExtent l="0" t="0" r="0" b="2540"/>
+            <wp:docPr id="39" name="Picture 39" descr="Graphical user interface, text&#10;&#10;Description automatically generated"/>
+            <wp:cNvGraphicFramePr>
+              <a:graphicFrameLocks xmlns:a="http://schemas.openxmlformats.org/drawingml/2006/main" noChangeAspect="1"/>
+            </wp:cNvGraphicFramePr>
+            <a:graphic xmlns:a="http://schemas.openxmlformats.org/drawingml/2006/main">
+              <a:graphicData uri="http://schemas.openxmlformats.org/drawingml/2006/picture">
+                <pic:pic xmlns:pic="http://schemas.openxmlformats.org/drawingml/2006/picture">
+                  <pic:nvPicPr>
+                    <pic:cNvPr id="39" name="Picture 39" descr="Graphical user interface, text&#10;&#10;Description automatically generated"/>
+                    <pic:cNvPicPr/>
+                  </pic:nvPicPr>
+                  <pic:blipFill>
+                    <a:blip r:embed="rId34"/>
+                    <a:stretch>
+                      <a:fillRect/>
+                    </a:stretch>
+                  </pic:blipFill>
+                  <pic:spPr>
+                    <a:xfrm>
+                      <a:off x="0" y="0"/>
+                      <a:ext cx="5130800" cy="2188210"/>
+                    </a:xfrm>
+                    <a:prstGeom prst="rect">
+                      <a:avLst/>
+                    </a:prstGeom>
+                  </pic:spPr>
+                </pic:pic>
+              </a:graphicData>
+            </a:graphic>
+          </wp:inline>
+        </w:drawing>
+      </w:r>
+    </w:p>
+    <w:p>
+      <w:pPr>
+        <w:pStyle w:val="ListParagraph"/>
+        <w:ind w:left="851"/>
+        <w:jc w:val="both"/>
+      </w:pPr>
+    </w:p>
+    <w:p>
+      <w:pPr>
+        <w:pStyle w:val="ListParagraph"/>
+        <w:ind w:left="851"/>
+        <w:jc w:val="both"/>
+      </w:pPr>
+    </w:p>
+    <w:p>
+      <w:pPr>
+        <w:pStyle w:val="ListParagraph"/>
+        <w:ind w:left="851"/>
+        <w:jc w:val="both"/>
+      </w:pPr>
+    </w:p>
+    <w:p>
+      <w:pPr>
+        <w:pStyle w:val="ListParagraph"/>
+        <w:ind w:left="851"/>
+        <w:jc w:val="both"/>
+      </w:pPr>
+    </w:p>
+    <w:p>
+      <w:pPr>
+        <w:pStyle w:val="ListParagraph"/>
+        <w:ind w:left="851"/>
+        <w:jc w:val="both"/>
+      </w:pPr>
+    </w:p>
+    <w:p>
+      <w:pPr>
+        <w:pStyle w:val="ListParagraph"/>
+        <w:ind w:left="851"/>
+        <w:jc w:val="both"/>
+      </w:pPr>
+    </w:p>
+    <w:p>
+      <w:pPr>
+        <w:pStyle w:val="ListParagraph"/>
+        <w:numPr>
+          <w:ilvl w:val="0"/>
+          <w:numId w:val="18"/>
+        </w:numPr>
+        <w:ind w:left="993"/>
+        <w:jc w:val="both"/>
+        <w:rPr>
+          <w:rFonts w:ascii="Times New Roman" w:hAnsi="Times New Roman" w:cs="Times New Roman"/>
+          <w:i/>
+          <w:iCs/>
+          <w:sz w:val="26"/>
+          <w:szCs w:val="26"/>
+        </w:rPr>
+      </w:pPr>
+      <w:r>
+        <w:rPr>
+          <w:rFonts w:ascii="Times New Roman" w:hAnsi="Times New Roman" w:cs="Times New Roman"/>
+          <w:i/>
+          <w:iCs/>
+          <w:sz w:val="26"/>
+          <w:szCs w:val="26"/>
+        </w:rPr>
+        <w:t>Tình huống 4</w:t>
+      </w:r>
+    </w:p>
+    <w:p>
+      <w:pPr>
+        <w:pStyle w:val="ListParagraph"/>
+        <w:ind w:left="993"/>
+        <w:jc w:val="both"/>
+      </w:pPr>
+      <w:r>
+        <w:t>Trong 1 transaction tạo đơn hàng với tùy chọn món là A, tên món là B, cùng lúc đó 1 transaction khác xóa mất tùy chọn món A, tên món B. Khi tạo đơn hàng với tùy chọn món A, tên món</w:t>
+      </w:r>
+      <w:r>
+        <w:t xml:space="preserve"> </w:t>
+      </w:r>
+      <w:r>
+        <w:t>B → Lỗi phantom vì dòng dữ liệu đó đã bị mất.</w:t>
+      </w:r>
+    </w:p>
+    <w:p>
+      <w:pPr>
+        <w:pStyle w:val="ListParagraph"/>
+        <w:ind w:left="709"/>
+        <w:jc w:val="both"/>
+        <w:rPr>
+          <w:rFonts w:ascii="Times New Roman" w:hAnsi="Times New Roman" w:cs="Times New Roman"/>
+          <w:szCs w:val="24"/>
+        </w:rPr>
+      </w:pPr>
+      <w:r>
+        <w:rPr>
+          <w:rFonts w:ascii="Times New Roman" w:hAnsi="Times New Roman" w:cs="Times New Roman"/>
+          <w:noProof/>
+          <w:szCs w:val="24"/>
+        </w:rPr>
+        <w:lastRenderedPageBreak/>
+        <w:drawing>
+          <wp:inline distT="0" distB="0" distL="0" distR="0" wp14:anchorId="3B174F1A" wp14:editId="06348CDE">
+            <wp:extent cx="5200650" cy="4413250"/>
+            <wp:effectExtent l="0" t="0" r="0" b="6350"/>
+            <wp:docPr id="40" name="Picture 40" descr="Text&#10;&#10;Description automatically generated"/>
+            <wp:cNvGraphicFramePr>
+              <a:graphicFrameLocks xmlns:a="http://schemas.openxmlformats.org/drawingml/2006/main" noChangeAspect="1"/>
+            </wp:cNvGraphicFramePr>
+            <a:graphic xmlns:a="http://schemas.openxmlformats.org/drawingml/2006/main">
+              <a:graphicData uri="http://schemas.openxmlformats.org/drawingml/2006/picture">
+                <pic:pic xmlns:pic="http://schemas.openxmlformats.org/drawingml/2006/picture">
+                  <pic:nvPicPr>
+                    <pic:cNvPr id="40" name="Picture 40" descr="Text&#10;&#10;Description automatically generated"/>
+                    <pic:cNvPicPr/>
+                  </pic:nvPicPr>
+                  <pic:blipFill>
+                    <a:blip r:embed="rId35"/>
+                    <a:stretch>
+                      <a:fillRect/>
+                    </a:stretch>
+                  </pic:blipFill>
+                  <pic:spPr>
+                    <a:xfrm>
+                      <a:off x="0" y="0"/>
+                      <a:ext cx="5200650" cy="4413250"/>
+                    </a:xfrm>
+                    <a:prstGeom prst="rect">
+                      <a:avLst/>
+                    </a:prstGeom>
+                  </pic:spPr>
+                </pic:pic>
+              </a:graphicData>
+            </a:graphic>
+          </wp:inline>
+        </w:drawing>
+      </w:r>
+    </w:p>
+    <w:p>
+      <w:pPr>
+        <w:pStyle w:val="ListParagraph"/>
+        <w:ind w:left="709"/>
+        <w:jc w:val="both"/>
+        <w:rPr>
+          <w:rFonts w:ascii="Times New Roman" w:hAnsi="Times New Roman" w:cs="Times New Roman"/>
+          <w:szCs w:val="24"/>
+        </w:rPr>
+      </w:pPr>
+    </w:p>
+    <w:p>
+      <w:pPr>
+        <w:pStyle w:val="ListParagraph"/>
+        <w:ind w:left="851"/>
+        <w:jc w:val="both"/>
+        <w:rPr>
+          <w:rFonts w:ascii="Times New Roman" w:hAnsi="Times New Roman" w:cs="Times New Roman"/>
+          <w:szCs w:val="24"/>
+        </w:rPr>
+      </w:pPr>
+      <w:r>
+        <w:rPr>
+          <w:rFonts w:ascii="Times New Roman" w:hAnsi="Times New Roman" w:cs="Times New Roman"/>
+          <w:szCs w:val="24"/>
+        </w:rPr>
+        <w:t>→</w:t>
+      </w:r>
+      <w:r>
+        <w:rPr>
+          <w:rFonts w:ascii="Times New Roman" w:hAnsi="Times New Roman" w:cs="Times New Roman"/>
+          <w:szCs w:val="24"/>
+        </w:rPr>
+        <w:t xml:space="preserve"> </w:t>
+      </w:r>
+      <w:r>
+        <w:rPr>
+          <w:rFonts w:ascii="Times New Roman" w:hAnsi="Times New Roman" w:cs="Times New Roman"/>
+          <w:b/>
+          <w:bCs/>
+          <w:szCs w:val="24"/>
+        </w:rPr>
+        <w:t>Hướng giải quyết</w:t>
+      </w:r>
+      <w:r>
+        <w:rPr>
+          <w:rFonts w:ascii="Times New Roman" w:hAnsi="Times New Roman" w:cs="Times New Roman"/>
+          <w:b/>
+          <w:bCs/>
+          <w:szCs w:val="24"/>
+        </w:rPr>
+        <w:t>:</w:t>
+      </w:r>
+      <w:r>
+        <w:rPr>
+          <w:rFonts w:ascii="Times New Roman" w:hAnsi="Times New Roman" w:cs="Times New Roman"/>
+          <w:szCs w:val="24"/>
+        </w:rPr>
+        <w:t xml:space="preserve"> </w:t>
+      </w:r>
+    </w:p>
+    <w:p>
+      <w:pPr>
+        <w:pStyle w:val="ListParagraph"/>
+        <w:numPr>
+          <w:ilvl w:val="0"/>
+          <w:numId w:val="25"/>
+        </w:numPr>
+        <w:ind w:left="1276"/>
+        <w:jc w:val="both"/>
+        <w:rPr>
+          <w:rFonts w:ascii="Times New Roman" w:hAnsi="Times New Roman" w:cs="Times New Roman"/>
+          <w:szCs w:val="24"/>
+        </w:rPr>
+      </w:pPr>
+      <w:r>
+        <w:rPr>
+          <w:rFonts w:ascii="Times New Roman" w:hAnsi="Times New Roman" w:cs="Times New Roman"/>
+          <w:szCs w:val="24"/>
+        </w:rPr>
+        <w:t>Sử dụng ISOLATION LEVEL SERIALIZABLE để cho các thao tác chạy tuần tự</w:t>
+      </w:r>
+      <w:r>
+        <w:rPr>
+          <w:rFonts w:ascii="Times New Roman" w:hAnsi="Times New Roman" w:cs="Times New Roman"/>
+          <w:szCs w:val="24"/>
+        </w:rPr>
+        <w:t>.</w:t>
+      </w:r>
+      <w:r>
+        <w:rPr>
+          <w:rFonts w:ascii="Times New Roman" w:hAnsi="Times New Roman" w:cs="Times New Roman"/>
+          <w:szCs w:val="24"/>
+        </w:rPr>
+        <w:t xml:space="preserve"> Giao tác nào vào trước sẽ chạy trước, những thao tác khác phải đợi</w:t>
+      </w:r>
+      <w:r>
+        <w:rPr>
+          <w:rFonts w:ascii="Times New Roman" w:hAnsi="Times New Roman" w:cs="Times New Roman"/>
+          <w:szCs w:val="24"/>
+        </w:rPr>
+        <w:t xml:space="preserve"> </w:t>
+      </w:r>
+      <w:r>
+        <w:rPr>
+          <w:rFonts w:ascii="Times New Roman" w:hAnsi="Times New Roman" w:cs="Times New Roman"/>
+          <w:szCs w:val="24"/>
+        </w:rPr>
+        <w:t>→</w:t>
+      </w:r>
+      <w:r>
+        <w:rPr>
+          <w:rFonts w:ascii="Times New Roman" w:hAnsi="Times New Roman" w:cs="Times New Roman"/>
+          <w:szCs w:val="24"/>
+        </w:rPr>
+        <w:t xml:space="preserve"> Giải quyết được </w:t>
+      </w:r>
+      <w:r>
+        <w:rPr>
+          <w:rFonts w:ascii="Times New Roman" w:hAnsi="Times New Roman" w:cs="Times New Roman"/>
+          <w:szCs w:val="24"/>
+        </w:rPr>
+        <w:t>Phantom</w:t>
+      </w:r>
+    </w:p>
+    <w:p>
+      <w:pPr>
+        <w:pStyle w:val="ListParagraph"/>
+        <w:numPr>
+          <w:ilvl w:val="0"/>
+          <w:numId w:val="25"/>
+        </w:numPr>
+        <w:ind w:left="1276"/>
+        <w:jc w:val="both"/>
+        <w:rPr>
+          <w:rFonts w:ascii="Times New Roman" w:hAnsi="Times New Roman" w:cs="Times New Roman"/>
+          <w:szCs w:val="24"/>
+        </w:rPr>
+      </w:pPr>
+      <w:r>
+        <w:rPr>
+          <w:rFonts w:ascii="Times New Roman" w:hAnsi="Times New Roman" w:cs="Times New Roman"/>
+          <w:szCs w:val="24"/>
+        </w:rPr>
+        <w:t>K</w:t>
+      </w:r>
+      <w:r>
+        <w:rPr>
+          <w:rFonts w:ascii="Times New Roman" w:hAnsi="Times New Roman" w:cs="Times New Roman"/>
+          <w:szCs w:val="24"/>
+        </w:rPr>
+        <w:t>hông</w:t>
+      </w:r>
+      <w:r>
+        <w:rPr>
+          <w:rFonts w:ascii="Times New Roman" w:hAnsi="Times New Roman" w:cs="Times New Roman"/>
+          <w:szCs w:val="24"/>
+        </w:rPr>
+        <w:t xml:space="preserve"> sử dụng khóa vì thao tác như Delete hay Insert vẫn có thể chen vào được</w:t>
+      </w:r>
+      <w:r>
+        <w:rPr>
+          <w:rFonts w:ascii="Times New Roman" w:hAnsi="Times New Roman" w:cs="Times New Roman"/>
+          <w:szCs w:val="24"/>
+        </w:rPr>
+        <w:t>.</w:t>
+      </w:r>
+    </w:p>
+    <w:p>
+      <w:pPr>
+        <w:pStyle w:val="ListParagraph"/>
+        <w:ind w:left="709"/>
+        <w:jc w:val="both"/>
+        <w:rPr>
+          <w:rFonts w:ascii="Times New Roman" w:hAnsi="Times New Roman" w:cs="Times New Roman"/>
+          <w:szCs w:val="24"/>
+        </w:rPr>
+      </w:pPr>
+      <w:r>
+        <w:rPr>
+          <w:rFonts w:ascii="Times New Roman" w:hAnsi="Times New Roman" w:cs="Times New Roman"/>
+          <w:noProof/>
+          <w:szCs w:val="24"/>
+        </w:rPr>
+        <w:lastRenderedPageBreak/>
+        <w:drawing>
+          <wp:inline distT="0" distB="0" distL="0" distR="0" wp14:anchorId="5B8965A3" wp14:editId="5D44292E">
+            <wp:extent cx="5181600" cy="3613785"/>
+            <wp:effectExtent l="0" t="0" r="0" b="5715"/>
+            <wp:docPr id="41" name="Picture 41"/>
+            <wp:cNvGraphicFramePr>
+              <a:graphicFrameLocks xmlns:a="http://schemas.openxmlformats.org/drawingml/2006/main" noChangeAspect="1"/>
+            </wp:cNvGraphicFramePr>
+            <a:graphic xmlns:a="http://schemas.openxmlformats.org/drawingml/2006/main">
+              <a:graphicData uri="http://schemas.openxmlformats.org/drawingml/2006/picture">
+                <pic:pic xmlns:pic="http://schemas.openxmlformats.org/drawingml/2006/picture">
+                  <pic:nvPicPr>
+                    <pic:cNvPr id="1" name=""/>
+                    <pic:cNvPicPr/>
+                  </pic:nvPicPr>
+                  <pic:blipFill>
+                    <a:blip r:embed="rId36"/>
+                    <a:stretch>
+                      <a:fillRect/>
+                    </a:stretch>
+                  </pic:blipFill>
+                  <pic:spPr>
+                    <a:xfrm>
+                      <a:off x="0" y="0"/>
+                      <a:ext cx="5181600" cy="3613785"/>
+                    </a:xfrm>
+                    <a:prstGeom prst="rect">
+                      <a:avLst/>
+                    </a:prstGeom>
+                  </pic:spPr>
+                </pic:pic>
+              </a:graphicData>
+            </a:graphic>
+          </wp:inline>
+        </w:drawing>
+      </w:r>
+    </w:p>
+    <w:p>
+      <w:pPr>
+        <w:pStyle w:val="ListParagraph"/>
+        <w:numPr>
+          <w:ilvl w:val="0"/>
+          <w:numId w:val="15"/>
+        </w:numPr>
+        <w:rPr>
+          <w:rFonts w:ascii="Times New Roman" w:hAnsi="Times New Roman" w:cs="Times New Roman"/>
+          <w:b/>
+          <w:bCs/>
+          <w:sz w:val="26"/>
+          <w:szCs w:val="26"/>
+        </w:rPr>
+      </w:pPr>
+      <w:r>
+        <w:rPr>
+          <w:b/>
+          <w:bCs/>
+          <w:sz w:val="26"/>
+          <w:szCs w:val="24"/>
+        </w:rPr>
+        <w:t>Lost update</w:t>
+      </w:r>
+    </w:p>
+    <w:p>
+      <w:pPr>
+        <w:pStyle w:val="ListParagraph"/>
+        <w:numPr>
+          <w:ilvl w:val="0"/>
+          <w:numId w:val="19"/>
+        </w:numPr>
+        <w:ind w:left="993"/>
+        <w:jc w:val="both"/>
+        <w:rPr>
+          <w:rFonts w:ascii="Times New Roman" w:hAnsi="Times New Roman" w:cs="Times New Roman"/>
+          <w:i/>
+          <w:iCs/>
+          <w:sz w:val="26"/>
+          <w:szCs w:val="26"/>
+        </w:rPr>
+      </w:pPr>
+      <w:r>
+        <w:rPr>
+          <w:rFonts w:ascii="Times New Roman" w:hAnsi="Times New Roman" w:cs="Times New Roman"/>
+          <w:i/>
+          <w:iCs/>
+          <w:sz w:val="26"/>
+          <w:szCs w:val="26"/>
+        </w:rPr>
+        <w:t>Tình huống 1</w:t>
+      </w:r>
+    </w:p>
+    <w:p>
+      <w:pPr>
+        <w:pStyle w:val="ListParagraph"/>
+        <w:ind w:left="993"/>
+        <w:jc w:val="both"/>
+      </w:pPr>
+      <w:r>
+        <w:t>Một tài xế chọn nhận đơn hàng, nhưng cùng lúc đó một tài xế khác cũng chọn đơn hàng này và lưu trữ vào cơ sở dữ liệu. Khi xem lại thông tin đơn hàng, chỉ một trong hai cập nhật tình trạng mới nhất được lưu trữ trong cơ sở dữ liệu, gây ra sự cố trong quá trình xử lý đơn hàng.</w:t>
+      </w:r>
+    </w:p>
+    <w:p>
+      <w:pPr>
+        <w:pStyle w:val="ListParagraph"/>
+        <w:ind w:left="993"/>
+        <w:jc w:val="both"/>
+      </w:pPr>
+    </w:p>
+    <w:p>
+      <w:pPr>
+        <w:pStyle w:val="ListParagraph"/>
+        <w:ind w:left="709"/>
+        <w:jc w:val="center"/>
+      </w:pPr>
+      <w:r>
+        <w:rPr>
+          <w:noProof/>
+        </w:rPr>
+        <w:drawing>
+          <wp:inline distT="0" distB="0" distL="0" distR="0" wp14:anchorId="4A2FE018" wp14:editId="6525E6AF">
+            <wp:extent cx="5245100" cy="1945005"/>
+            <wp:effectExtent l="0" t="0" r="0" b="0"/>
+            <wp:docPr id="59" name="Picture 59" descr="Graphical user interface, text, application&#10;&#10;Description automatically generated"/>
+            <wp:cNvGraphicFramePr>
+              <a:graphicFrameLocks xmlns:a="http://schemas.openxmlformats.org/drawingml/2006/main" noChangeAspect="1"/>
+            </wp:cNvGraphicFramePr>
+            <a:graphic xmlns:a="http://schemas.openxmlformats.org/drawingml/2006/main">
+              <a:graphicData uri="http://schemas.openxmlformats.org/drawingml/2006/picture">
+                <pic:pic xmlns:pic="http://schemas.openxmlformats.org/drawingml/2006/picture">
+                  <pic:nvPicPr>
+                    <pic:cNvPr id="59" name="Picture 59" descr="Graphical user interface, text, application&#10;&#10;Description automatically generated"/>
+                    <pic:cNvPicPr/>
+                  </pic:nvPicPr>
+                  <pic:blipFill>
+                    <a:blip r:embed="rId37"/>
+                    <a:stretch>
+                      <a:fillRect/>
+                    </a:stretch>
+                  </pic:blipFill>
+                  <pic:spPr>
+                    <a:xfrm>
+                      <a:off x="0" y="0"/>
+                      <a:ext cx="5245100" cy="1945005"/>
+                    </a:xfrm>
+                    <a:prstGeom prst="rect">
+                      <a:avLst/>
+                    </a:prstGeom>
+                  </pic:spPr>
+                </pic:pic>
+              </a:graphicData>
+            </a:graphic>
+          </wp:inline>
+        </w:drawing>
+      </w:r>
+    </w:p>
+    <w:p>
+      <w:pPr>
+        <w:pStyle w:val="ListParagraph"/>
+        <w:ind w:left="709"/>
+        <w:jc w:val="center"/>
+      </w:pPr>
+    </w:p>
+    <w:p>
+      <w:pPr>
+        <w:pStyle w:val="ListParagraph"/>
+        <w:ind w:left="993"/>
+      </w:pPr>
+      <w:r>
+        <w:t>→</w:t>
+      </w:r>
+      <w:r>
+        <w:rPr>
+          <w:rFonts w:ascii="Times New Roman" w:hAnsi="Times New Roman" w:cs="Times New Roman"/>
+          <w:b/>
+          <w:bCs/>
+          <w:szCs w:val="24"/>
+        </w:rPr>
+        <w:t xml:space="preserve"> </w:t>
+      </w:r>
+      <w:r>
+        <w:rPr>
+          <w:rFonts w:ascii="Times New Roman" w:hAnsi="Times New Roman" w:cs="Times New Roman"/>
+          <w:b/>
+          <w:bCs/>
+          <w:szCs w:val="24"/>
+        </w:rPr>
+        <w:t>Hướng giải quyết</w:t>
+      </w:r>
+      <w:r>
+        <w:rPr>
+          <w:rFonts w:ascii="Times New Roman" w:hAnsi="Times New Roman" w:cs="Times New Roman"/>
+          <w:b/>
+          <w:bCs/>
+          <w:szCs w:val="24"/>
+        </w:rPr>
+        <w:t>:</w:t>
+      </w:r>
+      <w:r>
+        <w:rPr>
+          <w:rFonts w:ascii="Times New Roman" w:hAnsi="Times New Roman" w:cs="Times New Roman"/>
+          <w:szCs w:val="24"/>
+        </w:rPr>
+        <w:t xml:space="preserve"> </w:t>
+      </w:r>
+      <w:r>
+        <w:t xml:space="preserve"> </w:t>
+      </w:r>
+    </w:p>
+    <w:p>
+      <w:pPr>
+        <w:pStyle w:val="ListParagraph"/>
+        <w:numPr>
+          <w:ilvl w:val="0"/>
+          <w:numId w:val="26"/>
+        </w:numPr>
+      </w:pPr>
+      <w:r>
+        <w:t>T</w:t>
+      </w:r>
+      <w:r>
+        <w:t>a có thể xin khóa uplock trên những dataset cần truy cập để</w:t>
+      </w:r>
+      <w:r>
+        <w:t>.</w:t>
+      </w:r>
+      <w:r>
+        <w:t xml:space="preserve"> Ở đây chỉ xin uplock trên một hàng mà câu truy vấn quan tâm đến mà không phải lock toàn bảng</w:t>
+      </w:r>
+      <w:r>
+        <w:t xml:space="preserve"> </w:t>
+      </w:r>
+      <w:r>
+        <w:t>→</w:t>
+      </w:r>
+      <w:r>
+        <w:t xml:space="preserve"> Để tránh việc các giao tác khác cần truy cập đến dataset khác trong bảng mà không xuất hiện Lost Update</w:t>
+      </w:r>
+    </w:p>
+    <w:p>
+      <w:pPr>
+        <w:pStyle w:val="ListParagraph"/>
+        <w:numPr>
+          <w:ilvl w:val="0"/>
+          <w:numId w:val="26"/>
+        </w:numPr>
+      </w:pPr>
+      <w:r>
+        <w:t>Cần thêm một vài dòng code ở tran 2 để khi không truy cập được vào dòng cần update dữ liệu (không được cấp khóa), thì raise error và rollback</w:t>
+      </w:r>
+    </w:p>
+    <w:p>
+      <w:pPr>
+        <w:pStyle w:val="ListParagraph"/>
+        <w:numPr>
+          <w:ilvl w:val="0"/>
+          <w:numId w:val="26"/>
+        </w:numPr>
+      </w:pPr>
+      <w:r>
+        <w:lastRenderedPageBreak/>
+        <w:t>Thêm câu truy vấn: SET TRANSACTION ISOLATION LEVEL SERIALIZABLE</w:t>
+      </w:r>
+    </w:p>
+    <w:p>
+      <w:pPr>
+        <w:pStyle w:val="ListParagraph"/>
+        <w:ind w:left="1713"/>
+      </w:pPr>
+    </w:p>
+    <w:p>
+      <w:pPr>
+        <w:ind w:left="709"/>
+        <w:jc w:val="center"/>
+      </w:pPr>
+      <w:r>
+        <w:rPr>
+          <w:noProof/>
+        </w:rPr>
+        <w:drawing>
+          <wp:inline distT="0" distB="0" distL="0" distR="0" wp14:anchorId="07A87F00" wp14:editId="532C315B">
+            <wp:extent cx="5191125" cy="3032760"/>
+            <wp:effectExtent l="0" t="0" r="0" b="0"/>
+            <wp:docPr id="44" name="Picture 44" descr="Graphical user interface, text, application, email&#10;&#10;Description automatically generated"/>
+            <wp:cNvGraphicFramePr>
+              <a:graphicFrameLocks xmlns:a="http://schemas.openxmlformats.org/drawingml/2006/main" noChangeAspect="1"/>
+            </wp:cNvGraphicFramePr>
+            <a:graphic xmlns:a="http://schemas.openxmlformats.org/drawingml/2006/main">
+              <a:graphicData uri="http://schemas.openxmlformats.org/drawingml/2006/picture">
+                <pic:pic xmlns:pic="http://schemas.openxmlformats.org/drawingml/2006/picture">
+                  <pic:nvPicPr>
+                    <pic:cNvPr id="44" name="Picture 44" descr="Graphical user interface, text, application, email&#10;&#10;Description automatically generated"/>
+                    <pic:cNvPicPr/>
+                  </pic:nvPicPr>
+                  <pic:blipFill>
+                    <a:blip r:embed="rId38"/>
+                    <a:stretch>
+                      <a:fillRect/>
+                    </a:stretch>
+                  </pic:blipFill>
+                  <pic:spPr>
+                    <a:xfrm>
+                      <a:off x="0" y="0"/>
+                      <a:ext cx="5193899" cy="3034381"/>
+                    </a:xfrm>
+                    <a:prstGeom prst="rect">
+                      <a:avLst/>
+                    </a:prstGeom>
+                  </pic:spPr>
+                </pic:pic>
+              </a:graphicData>
+            </a:graphic>
+          </wp:inline>
+        </w:drawing>
+      </w:r>
+    </w:p>
+    <w:p>
+      <w:pPr>
+        <w:ind w:left="709"/>
+        <w:jc w:val="center"/>
+      </w:pPr>
+    </w:p>
+    <w:p>
+      <w:pPr>
+        <w:ind w:left="709"/>
+        <w:jc w:val="center"/>
+      </w:pPr>
+    </w:p>
+    <w:p>
+      <w:pPr>
+        <w:ind w:left="709"/>
+        <w:jc w:val="center"/>
+      </w:pPr>
+    </w:p>
+    <w:p>
+      <w:pPr>
+        <w:pStyle w:val="ListParagraph"/>
+        <w:numPr>
+          <w:ilvl w:val="0"/>
+          <w:numId w:val="19"/>
+        </w:numPr>
+        <w:ind w:left="993"/>
+        <w:jc w:val="both"/>
+        <w:rPr>
+          <w:rFonts w:ascii="Times New Roman" w:hAnsi="Times New Roman" w:cs="Times New Roman"/>
+          <w:i/>
+          <w:iCs/>
+          <w:sz w:val="26"/>
+          <w:szCs w:val="26"/>
+        </w:rPr>
+      </w:pPr>
+      <w:r>
+        <w:rPr>
+          <w:rFonts w:ascii="Times New Roman" w:hAnsi="Times New Roman" w:cs="Times New Roman"/>
+          <w:i/>
+          <w:iCs/>
+          <w:sz w:val="26"/>
+          <w:szCs w:val="26"/>
+        </w:rPr>
+        <w:t xml:space="preserve">Tình huống 2 </w:t>
+      </w:r>
+    </w:p>
+    <w:p>
+      <w:pPr>
+        <w:pStyle w:val="ListParagraph"/>
+        <w:ind w:left="993"/>
+        <w:jc w:val="both"/>
+      </w:pPr>
+      <w:r>
+        <w:t>Khi khách hàng đặt món và gửi yêu cầu đặt hàng cho đối tác, đối tác tiếp nhận yêu cầu và thực hiện xác nhận đơn hàng. Trong khi đang chờ xác nhận từ đối tác, khách hàng quyết định hủy đơn hàng và gửi yêu cầu hủy đơn hàng cho đối tác, cùng lúc đó đối tác bấm xác nhận đơn → Gây ra sự cố xử lý dữ liệu</w:t>
+      </w:r>
+    </w:p>
+    <w:p>
+      <w:pPr>
+        <w:pStyle w:val="ListParagraph"/>
+        <w:ind w:left="709"/>
+        <w:jc w:val="center"/>
+      </w:pPr>
+      <w:r>
+        <w:rPr>
+          <w:noProof/>
+        </w:rPr>
+        <w:drawing>
+          <wp:inline distT="0" distB="0" distL="0" distR="0" wp14:anchorId="455C8C02" wp14:editId="0A73FAA0">
+            <wp:extent cx="5238750" cy="2566670"/>
+            <wp:effectExtent l="0" t="0" r="0" b="5080"/>
+            <wp:docPr id="1936640731" name="Picture 6" descr="Timeline&#10;&#10;Description automatically generated"/>
+            <wp:cNvGraphicFramePr>
+              <a:graphicFrameLocks xmlns:a="http://schemas.openxmlformats.org/drawingml/2006/main" noChangeAspect="1"/>
+            </wp:cNvGraphicFramePr>
+            <a:graphic xmlns:a="http://schemas.openxmlformats.org/drawingml/2006/main">
+              <a:graphicData uri="http://schemas.openxmlformats.org/drawingml/2006/picture">
+                <pic:pic xmlns:pic="http://schemas.openxmlformats.org/drawingml/2006/picture">
+                  <pic:nvPicPr>
+                    <pic:cNvPr id="1936640731" name="Picture 6" descr="Timeline&#10;&#10;Description automatically generated"/>
                     <pic:cNvPicPr>
-                      <a:picLocks noChangeAspect="1" noChangeArrowheads="1"/>
+                      <a:picLocks noChangeAspect="1"/>
                     </pic:cNvPicPr>
                   </pic:nvPicPr>
                   <pic:blipFill>
-                    <a:blip r:embed="rId33">
+                    <a:blip r:embed="rId39">
                       <a:extLst>
                         <a:ext uri="{28A0092B-C50C-407E-A947-70E740481C1C}">
                           <a14:useLocalDpi xmlns:a14="http://schemas.microsoft.com/office/drawing/2010/main" val="0"/>
@@ -13057,7 +13834,7 @@
                   <pic:spPr bwMode="auto">
                     <a:xfrm>
                       <a:off x="0" y="0"/>
-                      <a:ext cx="5175609" cy="1977063"/>
+                      <a:ext cx="5238750" cy="2566670"/>
                     </a:xfrm>
                     <a:prstGeom prst="rect">
                       <a:avLst/>
@@ -13077,24 +13854,80 @@
     <w:p>
       <w:pPr>
         <w:pStyle w:val="ListParagraph"/>
-        <w:ind w:left="851"/>
-        <w:rPr>
-          <w:rFonts w:ascii="Times New Roman" w:hAnsi="Times New Roman" w:cs="Times New Roman"/>
+        <w:ind w:left="709"/>
+      </w:pPr>
+      <w:r>
+        <w:lastRenderedPageBreak/>
+        <w:t>→</w:t>
+      </w:r>
+      <w:r>
+        <w:rPr>
+          <w:rFonts w:ascii="Times New Roman" w:hAnsi="Times New Roman" w:cs="Times New Roman"/>
+          <w:b/>
           <w:bCs/>
+          <w:szCs w:val="24"/>
+        </w:rPr>
+        <w:t xml:space="preserve"> </w:t>
+      </w:r>
+      <w:r>
+        <w:rPr>
+          <w:rFonts w:ascii="Times New Roman" w:hAnsi="Times New Roman" w:cs="Times New Roman"/>
+          <w:b/>
+          <w:bCs/>
+          <w:szCs w:val="24"/>
+        </w:rPr>
+        <w:t>Hướng giải quyết</w:t>
+      </w:r>
+      <w:r>
+        <w:rPr>
+          <w:rFonts w:ascii="Times New Roman" w:hAnsi="Times New Roman" w:cs="Times New Roman"/>
+          <w:b/>
+          <w:bCs/>
+          <w:szCs w:val="24"/>
+        </w:rPr>
+        <w:t>:</w:t>
+      </w:r>
+      <w:r>
+        <w:rPr>
+          <w:rFonts w:ascii="Times New Roman" w:hAnsi="Times New Roman" w:cs="Times New Roman"/>
+          <w:szCs w:val="24"/>
+        </w:rPr>
+        <w:t xml:space="preserve"> </w:t>
+      </w:r>
+      <w:r>
+        <w:t xml:space="preserve"> Dùng</w:t>
+      </w:r>
+      <w:r>
+        <w:t xml:space="preserve"> </w:t>
+      </w:r>
+      <w:r>
+        <w:t>WITH(</w:t>
+      </w:r>
+      <w:r>
+        <w:t>X</w:t>
+      </w:r>
+      <w:r>
+        <w:t>LOCK)</w:t>
+      </w:r>
+      <w:r>
+        <w:t xml:space="preserve"> cho cả 2 transaction để đảm bảo rằng chỉ có 1 transaction được cập nhật đơn hàng đó.</w:t>
+      </w:r>
+    </w:p>
+    <w:p>
+      <w:pPr>
+        <w:pStyle w:val="ListParagraph"/>
+        <w:ind w:left="709"/>
+        <w:jc w:val="center"/>
+      </w:pPr>
+      <w:r>
+        <w:rPr>
           <w:noProof/>
         </w:rPr>
-      </w:pPr>
-      <w:r>
-        <w:rPr>
-          <w:rFonts w:ascii="Times New Roman" w:hAnsi="Times New Roman" w:cs="Times New Roman"/>
-          <w:bCs/>
-          <w:noProof/>
-        </w:rPr>
         <w:drawing>
-          <wp:inline distT="0" distB="0" distL="0" distR="0" wp14:anchorId="660B9256" wp14:editId="64F9D4DE">
-            <wp:extent cx="5224780" cy="865390"/>
-            <wp:effectExtent l="0" t="0" r="0" b="0"/>
-            <wp:docPr id="68" name="Picture 68" descr="A picture containing text&#10;&#10;Description automatically generated"/>
+          <wp:inline distT="0" distB="0" distL="0" distR="0" wp14:anchorId="41511ECB" wp14:editId="60172E0E">
+            <wp:extent cx="5210175" cy="2813050"/>
+            <wp:effectExtent l="0" t="0" r="9525" b="6350"/>
+            <wp:docPr id="1653150968" name="Picture 7" descr="Text, timeline&#10;&#10;Description automatically generated"/>
             <wp:cNvGraphicFramePr>
               <a:graphicFrameLocks xmlns:a="http://schemas.openxmlformats.org/drawingml/2006/main" noChangeAspect="1"/>
             </wp:cNvGraphicFramePr>
@@ -13102,13 +13935,13 @@
               <a:graphicData uri="http://schemas.openxmlformats.org/drawingml/2006/picture">
                 <pic:pic xmlns:pic="http://schemas.openxmlformats.org/drawingml/2006/picture">
                   <pic:nvPicPr>
-                    <pic:cNvPr id="68" name="Picture 68" descr="A picture containing text&#10;&#10;Description automatically generated"/>
+                    <pic:cNvPr id="1653150968" name="Picture 7" descr="Text, timeline&#10;&#10;Description automatically generated"/>
                     <pic:cNvPicPr>
-                      <a:picLocks noChangeAspect="1" noChangeArrowheads="1"/>
+                      <a:picLocks noChangeAspect="1"/>
                     </pic:cNvPicPr>
                   </pic:nvPicPr>
                   <pic:blipFill>
-                    <a:blip r:embed="rId34">
+                    <a:blip r:embed="rId40">
                       <a:extLst>
                         <a:ext uri="{28A0092B-C50C-407E-A947-70E740481C1C}">
                           <a14:useLocalDpi xmlns:a14="http://schemas.microsoft.com/office/drawing/2010/main" val="0"/>
@@ -13123,7 +13956,7 @@
                   <pic:spPr bwMode="auto">
                     <a:xfrm>
                       <a:off x="0" y="0"/>
-                      <a:ext cx="5292060" cy="876534"/>
+                      <a:ext cx="5210175" cy="2813050"/>
                     </a:xfrm>
                     <a:prstGeom prst="rect">
                       <a:avLst/>
@@ -13143,94 +13976,60 @@
     <w:p>
       <w:pPr>
         <w:pStyle w:val="ListParagraph"/>
-        <w:ind w:left="851"/>
-        <w:rPr>
-          <w:rFonts w:ascii="Times New Roman" w:hAnsi="Times New Roman" w:cs="Times New Roman"/>
-          <w:bCs/>
-          <w:noProof/>
-        </w:rPr>
-      </w:pPr>
+        <w:numPr>
+          <w:ilvl w:val="0"/>
+          <w:numId w:val="19"/>
+        </w:numPr>
+        <w:ind w:left="993"/>
+        <w:jc w:val="both"/>
+        <w:rPr>
+          <w:rFonts w:ascii="Times New Roman" w:hAnsi="Times New Roman" w:cs="Times New Roman"/>
+          <w:szCs w:val="24"/>
+        </w:rPr>
+      </w:pPr>
+      <w:r>
+        <w:rPr>
+          <w:rFonts w:ascii="Times New Roman" w:hAnsi="Times New Roman" w:cs="Times New Roman"/>
+          <w:i/>
+          <w:iCs/>
+          <w:sz w:val="26"/>
+          <w:szCs w:val="26"/>
+        </w:rPr>
+        <w:t>Tình huống 3</w:t>
+      </w:r>
     </w:p>
     <w:p>
       <w:pPr>
         <w:pStyle w:val="ListParagraph"/>
         <w:ind w:left="993"/>
-        <w:rPr>
-          <w:rFonts w:ascii="Times New Roman" w:hAnsi="Times New Roman" w:cs="Times New Roman"/>
-          <w:bCs/>
+        <w:jc w:val="both"/>
+      </w:pPr>
+      <w:r>
+        <w:t>Hai nhân viên đang thao tác trên cùng một hợp đồng của đối tác. Nhân viên A thực hiện chỉnh sửa thông tin hợp đồng, sau đó nhân viên B cũng thực hiện chỉnh sửa thông tin trên cùng hợp đồng → Gây ra sự cố xử lý dữ liệu</w:t>
+      </w:r>
+    </w:p>
+    <w:p>
+      <w:pPr>
+        <w:pStyle w:val="ListParagraph"/>
+        <w:ind w:left="709"/>
+        <w:jc w:val="center"/>
+      </w:pPr>
+    </w:p>
+    <w:p>
+      <w:pPr>
+        <w:pStyle w:val="ListParagraph"/>
+        <w:ind w:left="709"/>
+        <w:jc w:val="center"/>
+      </w:pPr>
+      <w:r>
+        <w:rPr>
           <w:noProof/>
-          <w:lang w:val="en-US"/>
-        </w:rPr>
-      </w:pPr>
-      <w:r>
-        <w:rPr>
-          <w:rFonts w:ascii="Times New Roman" w:hAnsi="Times New Roman" w:cs="Times New Roman"/>
-          <w:b/>
-          <w:noProof/>
-          <w:lang w:val="en-US"/>
-        </w:rPr>
-        <w:t>→</w:t>
-      </w:r>
-      <w:r>
-        <w:rPr>
-          <w:rFonts w:ascii="Times New Roman" w:hAnsi="Times New Roman" w:cs="Times New Roman"/>
-          <w:b/>
-          <w:noProof/>
-          <w:lang w:val="en-US"/>
-        </w:rPr>
-        <w:t xml:space="preserve"> </w:t>
-      </w:r>
-      <w:r>
-        <w:rPr>
-          <w:rFonts w:ascii="Times New Roman" w:hAnsi="Times New Roman" w:cs="Times New Roman"/>
-          <w:b/>
-          <w:noProof/>
-          <w:lang w:val="en-US"/>
-        </w:rPr>
-        <w:t>Hướng giải quyết</w:t>
-      </w:r>
-      <w:r>
-        <w:rPr>
-          <w:rFonts w:ascii="Times New Roman" w:hAnsi="Times New Roman" w:cs="Times New Roman"/>
-          <w:bCs/>
-          <w:noProof/>
-          <w:lang w:val="en-US"/>
-        </w:rPr>
-        <w:t xml:space="preserve">: </w:t>
-      </w:r>
-      <w:r>
-        <w:rPr>
-          <w:rFonts w:ascii="Times New Roman" w:hAnsi="Times New Roman" w:cs="Times New Roman"/>
-          <w:bCs/>
-          <w:noProof/>
-          <w:lang w:val="en-US"/>
-        </w:rPr>
-        <w:t>Sử dụng ISOLATION LEVEL SERIALIZABLE ở cả 2 transaction</w:t>
-      </w:r>
-    </w:p>
-    <w:p>
-      <w:pPr>
-        <w:pStyle w:val="ListParagraph"/>
-        <w:ind w:left="851"/>
-        <w:rPr>
-          <w:rFonts w:ascii="Times New Roman" w:hAnsi="Times New Roman" w:cs="Times New Roman"/>
-          <w:bCs/>
-          <w:noProof/>
-          <w:lang w:val="en-US"/>
-        </w:rPr>
-      </w:pPr>
-      <w:r>
-        <w:rPr>
-          <w:rFonts w:ascii="Times New Roman" w:hAnsi="Times New Roman" w:cs="Times New Roman"/>
-          <w:bCs/>
-          <w:noProof/>
-          <w:lang w:val="en-US"/>
         </w:rPr>
         <w:drawing>
-          <wp:inline distT="0" distB="0" distL="0" distR="0" wp14:anchorId="0399B4B4" wp14:editId="3AB6112B">
-            <wp:extent cx="5079441" cy="2105025"/>
-            <wp:effectExtent l="0" t="0" r="6985" b="0"/>
-            <wp:docPr id="69" name="Picture 69" descr="Graphical user interface, text, application&#10;&#10;Description automatically generated"/>
+          <wp:inline distT="0" distB="0" distL="0" distR="0" wp14:anchorId="0D0BD3B1" wp14:editId="08156CD3">
+            <wp:extent cx="5194300" cy="1645285"/>
+            <wp:effectExtent l="0" t="0" r="6350" b="0"/>
+            <wp:docPr id="42" name="Picture 42"/>
             <wp:cNvGraphicFramePr>
               <a:graphicFrameLocks xmlns:a="http://schemas.openxmlformats.org/drawingml/2006/main" noChangeAspect="1"/>
             </wp:cNvGraphicFramePr>
@@ -13238,597 +14037,11 @@
               <a:graphicData uri="http://schemas.openxmlformats.org/drawingml/2006/picture">
                 <pic:pic xmlns:pic="http://schemas.openxmlformats.org/drawingml/2006/picture">
                   <pic:nvPicPr>
-                    <pic:cNvPr id="69" name="Picture 69" descr="Graphical user interface, text, application&#10;&#10;Description automatically generated"/>
-                    <pic:cNvPicPr>
-                      <a:picLocks noChangeAspect="1" noChangeArrowheads="1"/>
-                    </pic:cNvPicPr>
-                  </pic:nvPicPr>
-                  <pic:blipFill>
-                    <a:blip r:embed="rId35">
-                      <a:extLst>
-                        <a:ext uri="{28A0092B-C50C-407E-A947-70E740481C1C}">
-                          <a14:useLocalDpi xmlns:a14="http://schemas.microsoft.com/office/drawing/2010/main" val="0"/>
-                        </a:ext>
-                      </a:extLst>
-                    </a:blip>
-                    <a:srcRect/>
-                    <a:stretch>
-                      <a:fillRect/>
-                    </a:stretch>
-                  </pic:blipFill>
-                  <pic:spPr bwMode="auto">
-                    <a:xfrm>
-                      <a:off x="0" y="0"/>
-                      <a:ext cx="5084616" cy="2107170"/>
-                    </a:xfrm>
-                    <a:prstGeom prst="rect">
-                      <a:avLst/>
-                    </a:prstGeom>
-                    <a:noFill/>
-                    <a:ln>
-                      <a:noFill/>
-                    </a:ln>
-                  </pic:spPr>
-                </pic:pic>
-              </a:graphicData>
-            </a:graphic>
-          </wp:inline>
-        </w:drawing>
-      </w:r>
-    </w:p>
-    <w:p>
-      <w:pPr>
-        <w:pStyle w:val="ListParagraph"/>
-        <w:ind w:left="851"/>
-        <w:rPr>
-          <w:rFonts w:ascii="Times New Roman" w:hAnsi="Times New Roman" w:cs="Times New Roman"/>
-          <w:bCs/>
-          <w:noProof/>
-          <w:lang w:val="en-US"/>
-        </w:rPr>
-      </w:pPr>
-      <w:r>
-        <w:rPr>
-          <w:rFonts w:ascii="Times New Roman" w:hAnsi="Times New Roman" w:cs="Times New Roman"/>
-          <w:bCs/>
-          <w:noProof/>
-          <w:lang w:val="en-US"/>
-        </w:rPr>
-        <w:drawing>
-          <wp:inline distT="0" distB="0" distL="0" distR="0" wp14:anchorId="23BB89C2" wp14:editId="6CA09298">
-            <wp:extent cx="5098211" cy="1069975"/>
-            <wp:effectExtent l="0" t="0" r="7620" b="0"/>
-            <wp:docPr id="70" name="Picture 70" descr="A picture containing text&#10;&#10;Description automatically generated"/>
-            <wp:cNvGraphicFramePr>
-              <a:graphicFrameLocks xmlns:a="http://schemas.openxmlformats.org/drawingml/2006/main" noChangeAspect="1"/>
-            </wp:cNvGraphicFramePr>
-            <a:graphic xmlns:a="http://schemas.openxmlformats.org/drawingml/2006/main">
-              <a:graphicData uri="http://schemas.openxmlformats.org/drawingml/2006/picture">
-                <pic:pic xmlns:pic="http://schemas.openxmlformats.org/drawingml/2006/picture">
-                  <pic:nvPicPr>
-                    <pic:cNvPr id="70" name="Picture 70" descr="A picture containing text&#10;&#10;Description automatically generated"/>
-                    <pic:cNvPicPr>
-                      <a:picLocks noChangeAspect="1" noChangeArrowheads="1"/>
-                    </pic:cNvPicPr>
-                  </pic:nvPicPr>
-                  <pic:blipFill>
-                    <a:blip r:embed="rId36">
-                      <a:extLst>
-                        <a:ext uri="{28A0092B-C50C-407E-A947-70E740481C1C}">
-                          <a14:useLocalDpi xmlns:a14="http://schemas.microsoft.com/office/drawing/2010/main" val="0"/>
-                        </a:ext>
-                      </a:extLst>
-                    </a:blip>
-                    <a:srcRect/>
-                    <a:stretch>
-                      <a:fillRect/>
-                    </a:stretch>
-                  </pic:blipFill>
-                  <pic:spPr bwMode="auto">
-                    <a:xfrm>
-                      <a:off x="0" y="0"/>
-                      <a:ext cx="5101703" cy="1070708"/>
-                    </a:xfrm>
-                    <a:prstGeom prst="rect">
-                      <a:avLst/>
-                    </a:prstGeom>
-                    <a:noFill/>
-                    <a:ln>
-                      <a:noFill/>
-                    </a:ln>
-                  </pic:spPr>
-                </pic:pic>
-              </a:graphicData>
-            </a:graphic>
-          </wp:inline>
-        </w:drawing>
-      </w:r>
-    </w:p>
-    <w:p>
-      <w:pPr>
-        <w:pStyle w:val="ListParagraph"/>
-        <w:ind w:left="851"/>
-        <w:jc w:val="both"/>
-      </w:pPr>
-    </w:p>
-    <w:p>
-      <w:pPr>
-        <w:pStyle w:val="ListParagraph"/>
-        <w:ind w:left="851"/>
-        <w:jc w:val="both"/>
-      </w:pPr>
-    </w:p>
-    <w:p>
-      <w:pPr>
-        <w:pStyle w:val="ListParagraph"/>
-        <w:ind w:left="851"/>
-        <w:jc w:val="both"/>
-      </w:pPr>
-    </w:p>
-    <w:p>
-      <w:pPr>
-        <w:pStyle w:val="ListParagraph"/>
-        <w:ind w:left="851"/>
-        <w:jc w:val="both"/>
-      </w:pPr>
-    </w:p>
-    <w:p>
-      <w:pPr>
-        <w:pStyle w:val="ListParagraph"/>
-        <w:ind w:left="851"/>
-        <w:jc w:val="both"/>
-      </w:pPr>
-    </w:p>
-    <w:p>
-      <w:pPr>
-        <w:pStyle w:val="ListParagraph"/>
-        <w:ind w:left="851"/>
-        <w:jc w:val="both"/>
-      </w:pPr>
-    </w:p>
-    <w:p>
-      <w:pPr>
-        <w:pStyle w:val="ListParagraph"/>
-        <w:numPr>
-          <w:ilvl w:val="0"/>
-          <w:numId w:val="18"/>
-        </w:numPr>
-        <w:ind w:left="993"/>
-        <w:jc w:val="both"/>
-        <w:rPr>
-          <w:rFonts w:ascii="Times New Roman" w:hAnsi="Times New Roman" w:cs="Times New Roman"/>
-          <w:i/>
-          <w:iCs/>
-          <w:sz w:val="26"/>
-          <w:szCs w:val="26"/>
-        </w:rPr>
-      </w:pPr>
-      <w:r>
-        <w:rPr>
-          <w:rFonts w:ascii="Times New Roman" w:hAnsi="Times New Roman" w:cs="Times New Roman"/>
-          <w:i/>
-          <w:iCs/>
-          <w:sz w:val="26"/>
-          <w:szCs w:val="26"/>
-        </w:rPr>
-        <w:lastRenderedPageBreak/>
-        <w:t>Tình huống 4</w:t>
-      </w:r>
-    </w:p>
-    <w:p>
-      <w:pPr>
-        <w:pStyle w:val="ListParagraph"/>
-        <w:ind w:left="993"/>
-        <w:jc w:val="both"/>
-      </w:pPr>
-      <w:r>
-        <w:t>Trong 1 transaction tạo đơn hàng với tùy chọn món là A, tên món là B, cùng lúc đó 1 transaction khác xóa mất tùy chọn món A, tên món B. Khi tạo đơn hàng với tùy chọn món A, tên món</w:t>
-      </w:r>
-      <w:r>
-        <w:t xml:space="preserve"> </w:t>
-      </w:r>
-      <w:r>
-        <w:t>B → Lỗi phantom vì dòng dữ liệu đó đã bị mất.</w:t>
-      </w:r>
-    </w:p>
-    <w:p>
-      <w:pPr>
-        <w:pStyle w:val="ListParagraph"/>
-        <w:ind w:left="709"/>
-        <w:jc w:val="both"/>
-        <w:rPr>
-          <w:rFonts w:ascii="Times New Roman" w:hAnsi="Times New Roman" w:cs="Times New Roman"/>
-          <w:szCs w:val="24"/>
-        </w:rPr>
-      </w:pPr>
-      <w:r>
-        <w:rPr>
-          <w:rFonts w:ascii="Times New Roman" w:hAnsi="Times New Roman" w:cs="Times New Roman"/>
-          <w:noProof/>
-          <w:szCs w:val="24"/>
-        </w:rPr>
-        <w:drawing>
-          <wp:inline distT="0" distB="0" distL="0" distR="0" wp14:anchorId="12377786" wp14:editId="74F11A15">
-            <wp:extent cx="5219700" cy="3343735"/>
-            <wp:effectExtent l="0" t="0" r="0" b="9525"/>
-            <wp:docPr id="46" name="Picture 46" descr="Text&#10;&#10;Description automatically generated"/>
-            <wp:cNvGraphicFramePr>
-              <a:graphicFrameLocks xmlns:a="http://schemas.openxmlformats.org/drawingml/2006/main" noChangeAspect="1"/>
-            </wp:cNvGraphicFramePr>
-            <a:graphic xmlns:a="http://schemas.openxmlformats.org/drawingml/2006/main">
-              <a:graphicData uri="http://schemas.openxmlformats.org/drawingml/2006/picture">
-                <pic:pic xmlns:pic="http://schemas.openxmlformats.org/drawingml/2006/picture">
-                  <pic:nvPicPr>
-                    <pic:cNvPr id="46" name="Picture 46" descr="Text&#10;&#10;Description automatically generated"/>
-                    <pic:cNvPicPr>
-                      <a:picLocks noChangeAspect="1" noChangeArrowheads="1"/>
-                    </pic:cNvPicPr>
-                  </pic:nvPicPr>
-                  <pic:blipFill>
-                    <a:blip r:embed="rId37">
-                      <a:extLst>
-                        <a:ext uri="{28A0092B-C50C-407E-A947-70E740481C1C}">
-                          <a14:useLocalDpi xmlns:a14="http://schemas.microsoft.com/office/drawing/2010/main" val="0"/>
-                        </a:ext>
-                      </a:extLst>
-                    </a:blip>
-                    <a:srcRect/>
-                    <a:stretch>
-                      <a:fillRect/>
-                    </a:stretch>
-                  </pic:blipFill>
-                  <pic:spPr bwMode="auto">
-                    <a:xfrm>
-                      <a:off x="0" y="0"/>
-                      <a:ext cx="5225573" cy="3347498"/>
-                    </a:xfrm>
-                    <a:prstGeom prst="rect">
-                      <a:avLst/>
-                    </a:prstGeom>
-                    <a:noFill/>
-                    <a:ln>
-                      <a:noFill/>
-                    </a:ln>
-                  </pic:spPr>
-                </pic:pic>
-              </a:graphicData>
-            </a:graphic>
-          </wp:inline>
-        </w:drawing>
-      </w:r>
-    </w:p>
-    <w:p>
-      <w:pPr>
-        <w:pStyle w:val="ListParagraph"/>
-        <w:ind w:left="709"/>
-        <w:jc w:val="both"/>
-        <w:rPr>
-          <w:rFonts w:ascii="Times New Roman" w:hAnsi="Times New Roman" w:cs="Times New Roman"/>
-          <w:szCs w:val="24"/>
-        </w:rPr>
-      </w:pPr>
-    </w:p>
-    <w:p>
-      <w:pPr>
-        <w:pStyle w:val="ListParagraph"/>
-        <w:ind w:left="851"/>
-        <w:jc w:val="both"/>
-        <w:rPr>
-          <w:rFonts w:ascii="Times New Roman" w:hAnsi="Times New Roman" w:cs="Times New Roman"/>
-          <w:szCs w:val="24"/>
-        </w:rPr>
-      </w:pPr>
-      <w:r>
-        <w:rPr>
-          <w:rFonts w:ascii="Times New Roman" w:hAnsi="Times New Roman" w:cs="Times New Roman"/>
-          <w:szCs w:val="24"/>
-        </w:rPr>
-        <w:t>→</w:t>
-      </w:r>
-      <w:r>
-        <w:rPr>
-          <w:rFonts w:ascii="Times New Roman" w:hAnsi="Times New Roman" w:cs="Times New Roman"/>
-          <w:szCs w:val="24"/>
-        </w:rPr>
-        <w:t xml:space="preserve"> </w:t>
-      </w:r>
-      <w:r>
-        <w:rPr>
-          <w:rFonts w:ascii="Times New Roman" w:hAnsi="Times New Roman" w:cs="Times New Roman"/>
-          <w:b/>
-          <w:bCs/>
-          <w:szCs w:val="24"/>
-        </w:rPr>
-        <w:t>Hướng giải quyết</w:t>
-      </w:r>
-      <w:r>
-        <w:rPr>
-          <w:rFonts w:ascii="Times New Roman" w:hAnsi="Times New Roman" w:cs="Times New Roman"/>
-          <w:b/>
-          <w:bCs/>
-          <w:szCs w:val="24"/>
-        </w:rPr>
-        <w:t>:</w:t>
-      </w:r>
-      <w:r>
-        <w:rPr>
-          <w:rFonts w:ascii="Times New Roman" w:hAnsi="Times New Roman" w:cs="Times New Roman"/>
-          <w:szCs w:val="24"/>
-        </w:rPr>
-        <w:t xml:space="preserve"> </w:t>
-      </w:r>
-    </w:p>
-    <w:p>
-      <w:pPr>
-        <w:pStyle w:val="ListParagraph"/>
-        <w:numPr>
-          <w:ilvl w:val="0"/>
-          <w:numId w:val="25"/>
-        </w:numPr>
-        <w:ind w:left="1276"/>
-        <w:jc w:val="both"/>
-        <w:rPr>
-          <w:rFonts w:ascii="Times New Roman" w:hAnsi="Times New Roman" w:cs="Times New Roman"/>
-          <w:szCs w:val="24"/>
-        </w:rPr>
-      </w:pPr>
-      <w:r>
-        <w:rPr>
-          <w:rFonts w:ascii="Times New Roman" w:hAnsi="Times New Roman" w:cs="Times New Roman"/>
-          <w:szCs w:val="24"/>
-        </w:rPr>
-        <w:t>Sử dụng ISOLATION LEVEL SERIALIZABLE để cho các thao tác chạy tuần tự</w:t>
-      </w:r>
-      <w:r>
-        <w:rPr>
-          <w:rFonts w:ascii="Times New Roman" w:hAnsi="Times New Roman" w:cs="Times New Roman"/>
-          <w:szCs w:val="24"/>
-        </w:rPr>
-        <w:t>.</w:t>
-      </w:r>
-      <w:r>
-        <w:rPr>
-          <w:rFonts w:ascii="Times New Roman" w:hAnsi="Times New Roman" w:cs="Times New Roman"/>
-          <w:szCs w:val="24"/>
-        </w:rPr>
-        <w:t xml:space="preserve"> Giao tác nào vào trước sẽ chạy trước, những thao tác khác phải đợi</w:t>
-      </w:r>
-      <w:r>
-        <w:rPr>
-          <w:rFonts w:ascii="Times New Roman" w:hAnsi="Times New Roman" w:cs="Times New Roman"/>
-          <w:szCs w:val="24"/>
-        </w:rPr>
-        <w:t xml:space="preserve"> </w:t>
-      </w:r>
-      <w:r>
-        <w:rPr>
-          <w:rFonts w:ascii="Times New Roman" w:hAnsi="Times New Roman" w:cs="Times New Roman"/>
-          <w:szCs w:val="24"/>
-        </w:rPr>
-        <w:t>→</w:t>
-      </w:r>
-      <w:r>
-        <w:rPr>
-          <w:rFonts w:ascii="Times New Roman" w:hAnsi="Times New Roman" w:cs="Times New Roman"/>
-          <w:szCs w:val="24"/>
-        </w:rPr>
-        <w:t xml:space="preserve"> Giải quyết được </w:t>
-      </w:r>
-      <w:r>
-        <w:rPr>
-          <w:rFonts w:ascii="Times New Roman" w:hAnsi="Times New Roman" w:cs="Times New Roman"/>
-          <w:szCs w:val="24"/>
-        </w:rPr>
-        <w:t>Phantom</w:t>
-      </w:r>
-    </w:p>
-    <w:p>
-      <w:pPr>
-        <w:pStyle w:val="ListParagraph"/>
-        <w:numPr>
-          <w:ilvl w:val="0"/>
-          <w:numId w:val="25"/>
-        </w:numPr>
-        <w:ind w:left="1276"/>
-        <w:jc w:val="both"/>
-        <w:rPr>
-          <w:rFonts w:ascii="Times New Roman" w:hAnsi="Times New Roman" w:cs="Times New Roman"/>
-          <w:szCs w:val="24"/>
-        </w:rPr>
-      </w:pPr>
-      <w:r>
-        <w:rPr>
-          <w:rFonts w:ascii="Times New Roman" w:hAnsi="Times New Roman" w:cs="Times New Roman"/>
-          <w:szCs w:val="24"/>
-        </w:rPr>
-        <w:t>K</w:t>
-      </w:r>
-      <w:r>
-        <w:rPr>
-          <w:rFonts w:ascii="Times New Roman" w:hAnsi="Times New Roman" w:cs="Times New Roman"/>
-          <w:szCs w:val="24"/>
-        </w:rPr>
-        <w:t>hông</w:t>
-      </w:r>
-      <w:r>
-        <w:rPr>
-          <w:rFonts w:ascii="Times New Roman" w:hAnsi="Times New Roman" w:cs="Times New Roman"/>
-          <w:szCs w:val="24"/>
-        </w:rPr>
-        <w:t xml:space="preserve"> sử dụng khóa vì thao tác như Delete hay Insert vẫn có thể chen vào được</w:t>
-      </w:r>
-      <w:r>
-        <w:rPr>
-          <w:rFonts w:ascii="Times New Roman" w:hAnsi="Times New Roman" w:cs="Times New Roman"/>
-          <w:szCs w:val="24"/>
-        </w:rPr>
-        <w:t>.</w:t>
-      </w:r>
-    </w:p>
-    <w:p>
-      <w:pPr>
-        <w:pStyle w:val="ListParagraph"/>
-        <w:ind w:left="709"/>
-        <w:jc w:val="both"/>
-        <w:rPr>
-          <w:rFonts w:ascii="Times New Roman" w:hAnsi="Times New Roman" w:cs="Times New Roman"/>
-          <w:szCs w:val="24"/>
-        </w:rPr>
-      </w:pPr>
-      <w:r>
-        <w:rPr>
-          <w:rFonts w:ascii="Times New Roman" w:hAnsi="Times New Roman" w:cs="Times New Roman"/>
-          <w:noProof/>
-          <w:szCs w:val="24"/>
-        </w:rPr>
-        <w:drawing>
-          <wp:inline distT="0" distB="0" distL="0" distR="0" wp14:anchorId="2A278597" wp14:editId="493CCA0C">
-            <wp:extent cx="5161846" cy="3305175"/>
-            <wp:effectExtent l="0" t="0" r="1270" b="0"/>
-            <wp:docPr id="47" name="Picture 47" descr="Graphical user interface, text, email&#10;&#10;Description automatically generated"/>
-            <wp:cNvGraphicFramePr>
-              <a:graphicFrameLocks xmlns:a="http://schemas.openxmlformats.org/drawingml/2006/main" noChangeAspect="1"/>
-            </wp:cNvGraphicFramePr>
-            <a:graphic xmlns:a="http://schemas.openxmlformats.org/drawingml/2006/main">
-              <a:graphicData uri="http://schemas.openxmlformats.org/drawingml/2006/picture">
-                <pic:pic xmlns:pic="http://schemas.openxmlformats.org/drawingml/2006/picture">
-                  <pic:nvPicPr>
-                    <pic:cNvPr id="47" name="Picture 47" descr="Graphical user interface, text, email&#10;&#10;Description automatically generated"/>
-                    <pic:cNvPicPr>
-                      <a:picLocks noChangeAspect="1" noChangeArrowheads="1"/>
-                    </pic:cNvPicPr>
-                  </pic:nvPicPr>
-                  <pic:blipFill>
-                    <a:blip r:embed="rId38">
-                      <a:extLst>
-                        <a:ext uri="{28A0092B-C50C-407E-A947-70E740481C1C}">
-                          <a14:useLocalDpi xmlns:a14="http://schemas.microsoft.com/office/drawing/2010/main" val="0"/>
-                        </a:ext>
-                      </a:extLst>
-                    </a:blip>
-                    <a:srcRect/>
-                    <a:stretch>
-                      <a:fillRect/>
-                    </a:stretch>
-                  </pic:blipFill>
-                  <pic:spPr bwMode="auto">
-                    <a:xfrm>
-                      <a:off x="0" y="0"/>
-                      <a:ext cx="5180368" cy="3317035"/>
-                    </a:xfrm>
-                    <a:prstGeom prst="rect">
-                      <a:avLst/>
-                    </a:prstGeom>
-                    <a:noFill/>
-                    <a:ln>
-                      <a:noFill/>
-                    </a:ln>
-                  </pic:spPr>
-                </pic:pic>
-              </a:graphicData>
-            </a:graphic>
-          </wp:inline>
-        </w:drawing>
-      </w:r>
-    </w:p>
-    <w:p>
-      <w:pPr>
-        <w:pStyle w:val="ListParagraph"/>
-        <w:numPr>
-          <w:ilvl w:val="0"/>
-          <w:numId w:val="15"/>
-        </w:numPr>
-        <w:rPr>
-          <w:rFonts w:ascii="Times New Roman" w:hAnsi="Times New Roman" w:cs="Times New Roman"/>
-          <w:b/>
-          <w:bCs/>
-          <w:sz w:val="26"/>
-          <w:szCs w:val="26"/>
-        </w:rPr>
-      </w:pPr>
-      <w:r>
-        <w:rPr>
-          <w:b/>
-          <w:bCs/>
-          <w:sz w:val="26"/>
-          <w:szCs w:val="24"/>
-        </w:rPr>
-        <w:lastRenderedPageBreak/>
-        <w:t>Lost update</w:t>
-      </w:r>
-    </w:p>
-    <w:p>
-      <w:pPr>
-        <w:pStyle w:val="ListParagraph"/>
-        <w:numPr>
-          <w:ilvl w:val="0"/>
-          <w:numId w:val="19"/>
-        </w:numPr>
-        <w:ind w:left="993"/>
-        <w:jc w:val="both"/>
-        <w:rPr>
-          <w:rFonts w:ascii="Times New Roman" w:hAnsi="Times New Roman" w:cs="Times New Roman"/>
-          <w:i/>
-          <w:iCs/>
-          <w:sz w:val="26"/>
-          <w:szCs w:val="26"/>
-        </w:rPr>
-      </w:pPr>
-      <w:r>
-        <w:rPr>
-          <w:rFonts w:ascii="Times New Roman" w:hAnsi="Times New Roman" w:cs="Times New Roman"/>
-          <w:i/>
-          <w:iCs/>
-          <w:sz w:val="26"/>
-          <w:szCs w:val="26"/>
-        </w:rPr>
-        <w:t>Tình huống 1</w:t>
-      </w:r>
-    </w:p>
-    <w:p>
-      <w:pPr>
-        <w:pStyle w:val="ListParagraph"/>
-        <w:ind w:left="993"/>
-        <w:jc w:val="both"/>
-      </w:pPr>
-      <w:r>
-        <w:t>Một tài xế chọn nhận đơn hàng, nhưng cùng lúc đó một tài xế khác cũng chọn đơn hàng này và lưu trữ vào cơ sở dữ liệu. Khi xem lại thông tin đơn hàng, chỉ một trong hai cập nhật tình trạng mới nhất được lưu trữ trong cơ sở dữ liệu, gây ra sự cố trong quá trình xử lý đơn hàng.</w:t>
-      </w:r>
-    </w:p>
-    <w:p>
-      <w:pPr>
-        <w:pStyle w:val="ListParagraph"/>
-        <w:ind w:left="993"/>
-        <w:jc w:val="both"/>
-      </w:pPr>
-    </w:p>
-    <w:p>
-      <w:pPr>
-        <w:pStyle w:val="ListParagraph"/>
-        <w:ind w:left="709"/>
-        <w:jc w:val="center"/>
-      </w:pPr>
-      <w:r>
-        <w:rPr>
-          <w:noProof/>
-        </w:rPr>
-        <w:drawing>
-          <wp:inline distT="0" distB="0" distL="0" distR="0" wp14:anchorId="7AD9FAB7" wp14:editId="268F5E32">
-            <wp:extent cx="5242584" cy="1743075"/>
-            <wp:effectExtent l="0" t="0" r="0" b="0"/>
-            <wp:docPr id="1818735898" name="Picture 1"/>
-            <wp:cNvGraphicFramePr>
-              <a:graphicFrameLocks xmlns:a="http://schemas.openxmlformats.org/drawingml/2006/main" noChangeAspect="1"/>
-            </wp:cNvGraphicFramePr>
-            <a:graphic xmlns:a="http://schemas.openxmlformats.org/drawingml/2006/main">
-              <a:graphicData uri="http://schemas.openxmlformats.org/drawingml/2006/picture">
-                <pic:pic xmlns:pic="http://schemas.openxmlformats.org/drawingml/2006/picture">
-                  <pic:nvPicPr>
-                    <pic:cNvPr id="1818735898" name=""/>
+                    <pic:cNvPr id="1" name=""/>
                     <pic:cNvPicPr/>
                   </pic:nvPicPr>
                   <pic:blipFill>
-                    <a:blip r:embed="rId39"/>
+                    <a:blip r:embed="rId41"/>
                     <a:stretch>
                       <a:fillRect/>
                     </a:stretch>
@@ -13836,7 +14049,7 @@
                   <pic:spPr>
                     <a:xfrm>
                       <a:off x="0" y="0"/>
-                      <a:ext cx="5250049" cy="1745557"/>
+                      <a:ext cx="5194300" cy="1645285"/>
                     </a:xfrm>
                     <a:prstGeom prst="rect">
                       <a:avLst/>
@@ -13853,24 +14066,26 @@
       <w:pPr>
         <w:pStyle w:val="ListParagraph"/>
         <w:ind w:left="709"/>
-        <w:jc w:val="center"/>
-      </w:pPr>
-    </w:p>
-    <w:p>
-      <w:pPr>
-        <w:pStyle w:val="ListParagraph"/>
-        <w:ind w:left="993"/>
-      </w:pPr>
-      <w:r>
-        <w:t>→</w:t>
-      </w:r>
-      <w:r>
+        <w:jc w:val="both"/>
         <w:rPr>
           <w:rFonts w:ascii="Times New Roman" w:hAnsi="Times New Roman" w:cs="Times New Roman"/>
           <w:b/>
           <w:bCs/>
           <w:szCs w:val="24"/>
         </w:rPr>
+      </w:pPr>
+      <w:r>
+        <w:rPr>
+          <w:rFonts w:ascii="Times New Roman" w:hAnsi="Times New Roman" w:cs="Times New Roman"/>
+          <w:szCs w:val="24"/>
+        </w:rPr>
+        <w:t>→</w:t>
+      </w:r>
+      <w:r>
+        <w:rPr>
+          <w:rFonts w:ascii="Times New Roman" w:hAnsi="Times New Roman" w:cs="Times New Roman"/>
+          <w:szCs w:val="24"/>
+        </w:rPr>
         <w:t xml:space="preserve"> </w:t>
       </w:r>
       <w:r>
@@ -13894,11 +14109,10 @@
       <w:r>
         <w:rPr>
           <w:rFonts w:ascii="Times New Roman" w:hAnsi="Times New Roman" w:cs="Times New Roman"/>
-          <w:szCs w:val="24"/>
-        </w:rPr>
-        <w:t xml:space="preserve"> </w:t>
-      </w:r>
-      <w:r>
+          <w:b/>
+          <w:bCs/>
+          <w:szCs w:val="24"/>
+        </w:rPr>
         <w:t xml:space="preserve"> </w:t>
       </w:r>
     </w:p>
@@ -13907,29 +14121,52 @@
         <w:pStyle w:val="ListParagraph"/>
         <w:numPr>
           <w:ilvl w:val="0"/>
-          <w:numId w:val="26"/>
+          <w:numId w:val="27"/>
         </w:numPr>
-      </w:pPr>
-      <w:r>
-        <w:t>T</w:t>
-      </w:r>
-      <w:r>
-        <w:t>a có thể xin khóa uplock trên những dataset cần truy cập để</w:t>
-      </w:r>
-      <w:r>
-        <w:t>.</w:t>
-      </w:r>
-      <w:r>
-        <w:t xml:space="preserve"> Ở đây chỉ xin uplock trên một hàng mà câu truy vấn quan tâm đến mà không phải lock toàn bảng</w:t>
-      </w:r>
-      <w:r>
-        <w:t xml:space="preserve"> </w:t>
-      </w:r>
-      <w:r>
-        <w:t>→</w:t>
-      </w:r>
-      <w:r>
-        <w:t xml:space="preserve"> Để tránh việc các giao tác khác cần truy cập đến dataset khác trong bảng mà không xuất hiện Lost Update</w:t>
+        <w:jc w:val="both"/>
+        <w:rPr>
+          <w:rFonts w:ascii="Times New Roman" w:hAnsi="Times New Roman" w:cs="Times New Roman"/>
+          <w:szCs w:val="24"/>
+        </w:rPr>
+      </w:pPr>
+      <w:r>
+        <w:rPr>
+          <w:rFonts w:ascii="Times New Roman" w:hAnsi="Times New Roman" w:cs="Times New Roman"/>
+          <w:szCs w:val="24"/>
+        </w:rPr>
+        <w:t xml:space="preserve">Ở transaction 1: </w:t>
+      </w:r>
+      <w:r>
+        <w:rPr>
+          <w:rFonts w:ascii="Times New Roman" w:hAnsi="Times New Roman" w:cs="Times New Roman"/>
+          <w:szCs w:val="24"/>
+        </w:rPr>
+        <w:t>Sử dụng khóa UPDLOCK khi đọc ghi trên cùng đơn vị dữ liệu</w:t>
+      </w:r>
+    </w:p>
+    <w:p>
+      <w:pPr>
+        <w:pStyle w:val="ListParagraph"/>
+        <w:ind w:left="709"/>
+        <w:jc w:val="both"/>
+        <w:rPr>
+          <w:rFonts w:ascii="Times New Roman" w:hAnsi="Times New Roman" w:cs="Times New Roman"/>
+          <w:szCs w:val="24"/>
+        </w:rPr>
+      </w:pPr>
+      <w:r>
+        <w:rPr>
+          <w:rFonts w:ascii="Times New Roman" w:hAnsi="Times New Roman" w:cs="Times New Roman"/>
+          <w:szCs w:val="24"/>
+        </w:rPr>
+        <w:t>=&gt; Những thao tác khác khi đọc ghi trên đơn vị dữ liệu này sẽ phải đợi</w:t>
+      </w:r>
+      <w:r>
+        <w:rPr>
+          <w:rFonts w:ascii="Times New Roman" w:hAnsi="Times New Roman" w:cs="Times New Roman"/>
+          <w:szCs w:val="24"/>
+        </w:rPr>
+        <w:t>. Giao tác đang giữ khóa UPDLOCK sau đó sẽ nâng cấp lên XLOCK và tiến hành update.</w:t>
       </w:r>
     </w:p>
     <w:p>
@@ -13937,45 +14174,43 @@
         <w:pStyle w:val="ListParagraph"/>
         <w:numPr>
           <w:ilvl w:val="0"/>
-          <w:numId w:val="26"/>
+          <w:numId w:val="27"/>
         </w:numPr>
       </w:pPr>
       <w:r>
-        <w:t>Cần thêm một vài dòng code ở tran 2 để khi không truy cập được vào dòng cần update dữ liệu (không được cấp khóa), thì raise error và rollback</w:t>
+        <w:rPr>
+          <w:rFonts w:ascii="Times New Roman" w:hAnsi="Times New Roman" w:cs="Times New Roman"/>
+          <w:szCs w:val="24"/>
+        </w:rPr>
+        <w:t xml:space="preserve">Ở transaction 2: Sử dụng </w:t>
+      </w:r>
+      <w:r>
+        <w:t>SERIALIZABLE để đảm bảo rằng chỉ có 1 transaction được cập nhật đơn hàng đó.</w:t>
       </w:r>
     </w:p>
     <w:p>
       <w:pPr>
         <w:pStyle w:val="ListParagraph"/>
-        <w:numPr>
-          <w:ilvl w:val="0"/>
-          <w:numId w:val="26"/>
-        </w:numPr>
-      </w:pPr>
-      <w:r>
-        <w:t>Thêm câu truy vấn: SET TRANSACTION ISOLATION LEVEL SERIALIZABLE</w:t>
-      </w:r>
-    </w:p>
-    <w:p>
-      <w:pPr>
-        <w:pStyle w:val="ListParagraph"/>
-        <w:ind w:left="1713"/>
-      </w:pPr>
-    </w:p>
-    <w:p>
-      <w:pPr>
         <w:ind w:left="709"/>
         <w:jc w:val="center"/>
       </w:pPr>
+    </w:p>
+    <w:p>
+      <w:pPr>
+        <w:pStyle w:val="ListParagraph"/>
+        <w:ind w:left="709"/>
+        <w:jc w:val="center"/>
+      </w:pPr>
       <w:r>
         <w:rPr>
           <w:noProof/>
         </w:rPr>
+        <w:lastRenderedPageBreak/>
         <w:drawing>
-          <wp:inline distT="0" distB="0" distL="0" distR="0" wp14:anchorId="15FECC5B" wp14:editId="37B1B0E1">
-            <wp:extent cx="5105237" cy="2122999"/>
-            <wp:effectExtent l="0" t="0" r="635" b="0"/>
-            <wp:docPr id="1201086858" name="Picture 13"/>
+          <wp:inline distT="0" distB="0" distL="0" distR="0" wp14:anchorId="31A26B25" wp14:editId="0C0AF93B">
+            <wp:extent cx="5168900" cy="1647190"/>
+            <wp:effectExtent l="0" t="0" r="0" b="0"/>
+            <wp:docPr id="43" name="Picture 43" descr="Text&#10;&#10;Description automatically generated"/>
             <wp:cNvGraphicFramePr>
               <a:graphicFrameLocks xmlns:a="http://schemas.openxmlformats.org/drawingml/2006/main" noChangeAspect="1"/>
             </wp:cNvGraphicFramePr>
@@ -13983,36 +14218,23 @@
               <a:graphicData uri="http://schemas.openxmlformats.org/drawingml/2006/picture">
                 <pic:pic xmlns:pic="http://schemas.openxmlformats.org/drawingml/2006/picture">
                   <pic:nvPicPr>
-                    <pic:cNvPr id="0" name="Picture 13"/>
-                    <pic:cNvPicPr>
-                      <a:picLocks noChangeAspect="1" noChangeArrowheads="1"/>
-                    </pic:cNvPicPr>
+                    <pic:cNvPr id="43" name="Picture 43" descr="Text&#10;&#10;Description automatically generated"/>
+                    <pic:cNvPicPr/>
                   </pic:nvPicPr>
                   <pic:blipFill>
-                    <a:blip r:embed="rId40" cstate="print">
-                      <a:extLst>
-                        <a:ext uri="{28A0092B-C50C-407E-A947-70E740481C1C}">
-                          <a14:useLocalDpi xmlns:a14="http://schemas.microsoft.com/office/drawing/2010/main" val="0"/>
-                        </a:ext>
-                      </a:extLst>
-                    </a:blip>
-                    <a:srcRect/>
+                    <a:blip r:embed="rId42"/>
                     <a:stretch>
                       <a:fillRect/>
                     </a:stretch>
                   </pic:blipFill>
-                  <pic:spPr bwMode="auto">
+                  <pic:spPr>
                     <a:xfrm>
                       <a:off x="0" y="0"/>
-                      <a:ext cx="5140044" cy="2137473"/>
+                      <a:ext cx="5168900" cy="1647190"/>
                     </a:xfrm>
                     <a:prstGeom prst="rect">
                       <a:avLst/>
                     </a:prstGeom>
-                    <a:noFill/>
-                    <a:ln>
-                      <a:noFill/>
-                    </a:ln>
                   </pic:spPr>
                 </pic:pic>
               </a:graphicData>
@@ -14023,18 +14245,7 @@
     </w:p>
     <w:p>
       <w:pPr>
-        <w:ind w:left="709"/>
-        <w:jc w:val="center"/>
-      </w:pPr>
-    </w:p>
-    <w:p>
-      <w:pPr>
-        <w:ind w:left="709"/>
-        <w:jc w:val="center"/>
-      </w:pPr>
-    </w:p>
-    <w:p>
-      <w:pPr>
+        <w:pStyle w:val="ListParagraph"/>
         <w:ind w:left="709"/>
         <w:jc w:val="center"/>
       </w:pPr>
@@ -14064,8 +14275,7 @@
           <w:sz w:val="26"/>
           <w:szCs w:val="26"/>
         </w:rPr>
-        <w:lastRenderedPageBreak/>
-        <w:t xml:space="preserve">Tình huống 2 </w:t>
+        <w:t>Tình huống 4</w:t>
       </w:r>
     </w:p>
     <w:p>
@@ -14075,7 +14285,7 @@
         <w:jc w:val="both"/>
       </w:pPr>
       <w:r>
-        <w:t>Khi khách hàng đặt món và gửi yêu cầu đặt hàng cho đối tác, đối tác tiếp nhận yêu cầu và thực hiện xác nhận đơn hàng. Trong khi đang chờ xác nhận từ đối tác, khách hàng quyết định hủy đơn hàng và gửi yêu cầu hủy đơn hàng cho đối tác, cùng lúc đó đối tác bấm xác nhận đơn → Gây ra sự cố xử lý dữ liệu</w:t>
+        <w:t>Hai khách hàng đồng thời thực hiện đặt món X và đặt hàng trên hệ thống quản trị cơ sở dữ liệu. Tuy nhiên, số lượng sản phẩm X chỉ còn 1 trong kho, vì vậy chỉ có thể bán được cho một khách hàng → Gây ra sự cố xử lý dữ liệu</w:t>
       </w:r>
     </w:p>
     <w:p>
@@ -14083,16 +14293,22 @@
         <w:pStyle w:val="ListParagraph"/>
         <w:ind w:left="709"/>
         <w:jc w:val="center"/>
-      </w:pPr>
-      <w:r>
-        <w:rPr>
+        <w:rPr>
+          <w:rFonts w:ascii="Times New Roman" w:hAnsi="Times New Roman" w:cs="Times New Roman"/>
+          <w:szCs w:val="24"/>
+        </w:rPr>
+      </w:pPr>
+      <w:r>
+        <w:rPr>
+          <w:rFonts w:ascii="Times New Roman" w:hAnsi="Times New Roman" w:cs="Times New Roman"/>
           <w:noProof/>
+          <w:szCs w:val="24"/>
         </w:rPr>
         <w:drawing>
-          <wp:inline distT="0" distB="0" distL="0" distR="0" wp14:anchorId="13512A30" wp14:editId="20CD4B5D">
-            <wp:extent cx="5252484" cy="1403184"/>
-            <wp:effectExtent l="0" t="0" r="5715" b="6985"/>
-            <wp:docPr id="543076430" name="Picture 20"/>
+          <wp:inline distT="0" distB="0" distL="0" distR="0" wp14:anchorId="05CE1554" wp14:editId="39B6372A">
+            <wp:extent cx="4984750" cy="2994025"/>
+            <wp:effectExtent l="0" t="0" r="6350" b="0"/>
+            <wp:docPr id="50" name="Picture 50" descr="Text&#10;&#10;Description automatically generated"/>
             <wp:cNvGraphicFramePr>
               <a:graphicFrameLocks xmlns:a="http://schemas.openxmlformats.org/drawingml/2006/main" noChangeAspect="1"/>
             </wp:cNvGraphicFramePr>
@@ -14100,36 +14316,23 @@
               <a:graphicData uri="http://schemas.openxmlformats.org/drawingml/2006/picture">
                 <pic:pic xmlns:pic="http://schemas.openxmlformats.org/drawingml/2006/picture">
                   <pic:nvPicPr>
-                    <pic:cNvPr id="0" name="Picture 20"/>
-                    <pic:cNvPicPr>
-                      <a:picLocks noChangeAspect="1" noChangeArrowheads="1"/>
-                    </pic:cNvPicPr>
+                    <pic:cNvPr id="50" name="Picture 50" descr="Text&#10;&#10;Description automatically generated"/>
+                    <pic:cNvPicPr/>
                   </pic:nvPicPr>
                   <pic:blipFill>
-                    <a:blip r:embed="rId41">
-                      <a:extLst>
-                        <a:ext uri="{28A0092B-C50C-407E-A947-70E740481C1C}">
-                          <a14:useLocalDpi xmlns:a14="http://schemas.microsoft.com/office/drawing/2010/main" val="0"/>
-                        </a:ext>
-                      </a:extLst>
-                    </a:blip>
-                    <a:srcRect/>
+                    <a:blip r:embed="rId43"/>
                     <a:stretch>
                       <a:fillRect/>
                     </a:stretch>
                   </pic:blipFill>
-                  <pic:spPr bwMode="auto">
+                  <pic:spPr>
                     <a:xfrm>
                       <a:off x="0" y="0"/>
-                      <a:ext cx="5263770" cy="1406199"/>
+                      <a:ext cx="4984750" cy="2994025"/>
                     </a:xfrm>
                     <a:prstGeom prst="rect">
                       <a:avLst/>
                     </a:prstGeom>
-                    <a:noFill/>
-                    <a:ln>
-                      <a:noFill/>
-                    </a:ln>
                   </pic:spPr>
                 </pic:pic>
               </a:graphicData>
@@ -14142,9 +14345,36 @@
       <w:pPr>
         <w:pStyle w:val="ListParagraph"/>
         <w:ind w:left="709"/>
-      </w:pPr>
-      <w:r>
+        <w:jc w:val="center"/>
+        <w:rPr>
+          <w:rFonts w:ascii="Times New Roman" w:hAnsi="Times New Roman" w:cs="Times New Roman"/>
+          <w:szCs w:val="24"/>
+        </w:rPr>
+      </w:pPr>
+    </w:p>
+    <w:p>
+      <w:pPr>
+        <w:pStyle w:val="ListParagraph"/>
+        <w:ind w:left="709"/>
+        <w:jc w:val="both"/>
+        <w:rPr>
+          <w:rFonts w:ascii="Times New Roman" w:hAnsi="Times New Roman" w:cs="Times New Roman"/>
+          <w:szCs w:val="24"/>
+        </w:rPr>
+      </w:pPr>
+      <w:r>
+        <w:rPr>
+          <w:rFonts w:ascii="Times New Roman" w:hAnsi="Times New Roman" w:cs="Times New Roman"/>
+          <w:szCs w:val="24"/>
+        </w:rPr>
         <w:t>→</w:t>
+      </w:r>
+      <w:r>
+        <w:rPr>
+          <w:rFonts w:ascii="Times New Roman" w:hAnsi="Times New Roman" w:cs="Times New Roman"/>
+          <w:szCs w:val="24"/>
+        </w:rPr>
+        <w:t xml:space="preserve"> </w:t>
       </w:r>
       <w:r>
         <w:rPr>
@@ -14153,7 +14383,7 @@
           <w:bCs/>
           <w:szCs w:val="24"/>
         </w:rPr>
-        <w:t xml:space="preserve"> </w:t>
+        <w:t>Hướng giải quyết</w:t>
       </w:r>
       <w:r>
         <w:rPr>
@@ -14162,15 +14392,6 @@
           <w:bCs/>
           <w:szCs w:val="24"/>
         </w:rPr>
-        <w:t>Hướng giải quyết</w:t>
-      </w:r>
-      <w:r>
-        <w:rPr>
-          <w:rFonts w:ascii="Times New Roman" w:hAnsi="Times New Roman" w:cs="Times New Roman"/>
-          <w:b/>
-          <w:bCs/>
-          <w:szCs w:val="24"/>
-        </w:rPr>
         <w:t>:</w:t>
       </w:r>
       <w:r>
@@ -14180,33 +14401,183 @@
         </w:rPr>
         <w:t xml:space="preserve"> </w:t>
       </w:r>
-      <w:r>
-        <w:t xml:space="preserve"> Dùng SERIALIZABLE cho cả 2 transaction và sử dụng thêm WITH(UPDLOCK</w:t>
-      </w:r>
-      <w:r>
-        <w:t>, ROWLOC</w:t>
-      </w:r>
-      <w:r>
-        <w:t>K</w:t>
-      </w:r>
-      <w:r>
-        <w:t>) để đảm bảo rằng chỉ có 1 transaction được cập nhật đơn hàng đó.</w:t>
+    </w:p>
+    <w:p>
+      <w:pPr>
+        <w:pStyle w:val="ListParagraph"/>
+        <w:numPr>
+          <w:ilvl w:val="0"/>
+          <w:numId w:val="28"/>
+        </w:numPr>
+        <w:jc w:val="both"/>
+        <w:rPr>
+          <w:rFonts w:ascii="Times New Roman" w:hAnsi="Times New Roman" w:cs="Times New Roman"/>
+          <w:szCs w:val="24"/>
+        </w:rPr>
+      </w:pPr>
+      <w:r>
+        <w:rPr>
+          <w:rFonts w:ascii="Times New Roman" w:hAnsi="Times New Roman" w:cs="Times New Roman"/>
+          <w:szCs w:val="24"/>
+        </w:rPr>
+        <w:t xml:space="preserve">Sử dụng khóa UPDLOCK khi đọc ghi trên cùng đơn vị dữ liệu </w:t>
+      </w:r>
+      <w:r>
+        <w:rPr>
+          <w:rFonts w:ascii="Times New Roman" w:hAnsi="Times New Roman" w:cs="Times New Roman"/>
+          <w:szCs w:val="24"/>
+        </w:rPr>
+        <w:t>→</w:t>
+      </w:r>
+      <w:r>
+        <w:rPr>
+          <w:rFonts w:ascii="Times New Roman" w:hAnsi="Times New Roman" w:cs="Times New Roman"/>
+          <w:szCs w:val="24"/>
+        </w:rPr>
+        <w:t xml:space="preserve"> Những thao tác khác khi đọc ghi trên đơn vị dữ liệu này sẽ phải đợi.</w:t>
+      </w:r>
+    </w:p>
+    <w:p>
+      <w:pPr>
+        <w:pStyle w:val="ListParagraph"/>
+        <w:numPr>
+          <w:ilvl w:val="0"/>
+          <w:numId w:val="28"/>
+        </w:numPr>
+        <w:jc w:val="both"/>
+        <w:rPr>
+          <w:rFonts w:ascii="Times New Roman" w:hAnsi="Times New Roman" w:cs="Times New Roman"/>
+          <w:szCs w:val="24"/>
+        </w:rPr>
+      </w:pPr>
+      <w:r>
+        <w:rPr>
+          <w:rFonts w:ascii="Times New Roman" w:hAnsi="Times New Roman" w:cs="Times New Roman"/>
+          <w:szCs w:val="24"/>
+        </w:rPr>
+        <w:t>Giao tác đang giữ khóa UPDLOCK sau đó sẽ nâng cấp lên XLOCK và tiến hành update</w:t>
+      </w:r>
+      <w:r>
+        <w:rPr>
+          <w:rFonts w:ascii="Times New Roman" w:hAnsi="Times New Roman" w:cs="Times New Roman"/>
+          <w:szCs w:val="24"/>
+        </w:rPr>
+        <w:t>.</w:t>
+      </w:r>
+    </w:p>
+    <w:p>
+      <w:pPr>
+        <w:pStyle w:val="ListParagraph"/>
+        <w:numPr>
+          <w:ilvl w:val="0"/>
+          <w:numId w:val="28"/>
+        </w:numPr>
+        <w:jc w:val="both"/>
+        <w:rPr>
+          <w:rFonts w:ascii="Times New Roman" w:hAnsi="Times New Roman" w:cs="Times New Roman"/>
+          <w:szCs w:val="24"/>
+        </w:rPr>
+      </w:pPr>
+      <w:r>
+        <w:rPr>
+          <w:rFonts w:ascii="Times New Roman" w:hAnsi="Times New Roman" w:cs="Times New Roman"/>
+          <w:szCs w:val="24"/>
+        </w:rPr>
+        <w:t xml:space="preserve">Cuối cùng nhả khóa khi commit giao tác </w:t>
+      </w:r>
+      <w:r>
+        <w:rPr>
+          <w:rFonts w:ascii="Times New Roman" w:hAnsi="Times New Roman" w:cs="Times New Roman"/>
+          <w:szCs w:val="24"/>
+        </w:rPr>
+        <w:t>→</w:t>
+      </w:r>
+      <w:r>
+        <w:rPr>
+          <w:rFonts w:ascii="Times New Roman" w:hAnsi="Times New Roman" w:cs="Times New Roman"/>
+          <w:szCs w:val="24"/>
+        </w:rPr>
+        <w:t xml:space="preserve"> Giao tác khác có thể xin khóa UPDLOCK và tiến hành </w:t>
+      </w:r>
+      <w:r>
+        <w:rPr>
+          <w:rFonts w:ascii="Times New Roman" w:hAnsi="Times New Roman" w:cs="Times New Roman"/>
+          <w:szCs w:val="24"/>
+        </w:rPr>
+        <w:t>→</w:t>
+      </w:r>
+      <w:r>
+        <w:rPr>
+          <w:rFonts w:ascii="Times New Roman" w:hAnsi="Times New Roman" w:cs="Times New Roman"/>
+          <w:szCs w:val="24"/>
+        </w:rPr>
+        <w:t xml:space="preserve"> update như thường </w:t>
+      </w:r>
+      <w:r>
+        <w:rPr>
+          <w:rFonts w:ascii="Times New Roman" w:hAnsi="Times New Roman" w:cs="Times New Roman"/>
+          <w:szCs w:val="24"/>
+        </w:rPr>
+        <w:t>→</w:t>
+      </w:r>
+      <w:r>
+        <w:rPr>
+          <w:rFonts w:ascii="Times New Roman" w:hAnsi="Times New Roman" w:cs="Times New Roman"/>
+          <w:szCs w:val="24"/>
+        </w:rPr>
+        <w:t xml:space="preserve"> Khôn</w:t>
+      </w:r>
+      <w:r>
+        <w:rPr>
+          <w:rFonts w:ascii="Times New Roman" w:hAnsi="Times New Roman" w:cs="Times New Roman"/>
+          <w:szCs w:val="24"/>
+        </w:rPr>
+        <w:t>g</w:t>
+      </w:r>
+      <w:r>
+        <w:rPr>
+          <w:rFonts w:ascii="Times New Roman" w:hAnsi="Times New Roman" w:cs="Times New Roman"/>
+          <w:szCs w:val="24"/>
+        </w:rPr>
+        <w:t xml:space="preserve"> còn Lost Update</w:t>
+      </w:r>
+      <w:r>
+        <w:rPr>
+          <w:rFonts w:ascii="Times New Roman" w:hAnsi="Times New Roman" w:cs="Times New Roman"/>
+          <w:szCs w:val="24"/>
+        </w:rPr>
+        <w:t>.</w:t>
       </w:r>
     </w:p>
     <w:p>
       <w:pPr>
         <w:pStyle w:val="ListParagraph"/>
         <w:ind w:left="709"/>
-      </w:pPr>
-      <w:r>
-        <w:rPr>
+        <w:jc w:val="both"/>
+        <w:rPr>
+          <w:rFonts w:ascii="Times New Roman" w:hAnsi="Times New Roman" w:cs="Times New Roman"/>
+          <w:szCs w:val="24"/>
+        </w:rPr>
+      </w:pPr>
+    </w:p>
+    <w:p>
+      <w:pPr>
+        <w:pStyle w:val="ListParagraph"/>
+        <w:rPr>
+          <w:rFonts w:ascii="Times New Roman" w:hAnsi="Times New Roman" w:cs="Times New Roman"/>
+        </w:rPr>
+      </w:pPr>
+      <w:r>
+        <w:rPr>
+          <w:rFonts w:ascii="Times New Roman" w:hAnsi="Times New Roman" w:cs="Times New Roman"/>
           <w:noProof/>
         </w:rPr>
+        <w:lastRenderedPageBreak/>
         <w:drawing>
-          <wp:inline distT="0" distB="0" distL="0" distR="0" wp14:anchorId="40CC19B5" wp14:editId="1F9CD0FD">
-            <wp:extent cx="5162550" cy="1606318"/>
-            <wp:effectExtent l="0" t="0" r="0" b="0"/>
-            <wp:docPr id="1548759970" name="Picture 21"/>
+          <wp:inline distT="0" distB="0" distL="0" distR="0" wp14:anchorId="5F44A4DC" wp14:editId="0BADEA28">
+            <wp:extent cx="5175250" cy="2900045"/>
+            <wp:effectExtent l="0" t="0" r="6350" b="0"/>
+            <wp:docPr id="51" name="Picture 51" descr="Graphical user interface, text, application&#10;&#10;Description automatically generated"/>
             <wp:cNvGraphicFramePr>
               <a:graphicFrameLocks xmlns:a="http://schemas.openxmlformats.org/drawingml/2006/main" noChangeAspect="1"/>
             </wp:cNvGraphicFramePr>
@@ -14214,831 +14585,23 @@
               <a:graphicData uri="http://schemas.openxmlformats.org/drawingml/2006/picture">
                 <pic:pic xmlns:pic="http://schemas.openxmlformats.org/drawingml/2006/picture">
                   <pic:nvPicPr>
-                    <pic:cNvPr id="0" name="Picture 21"/>
-                    <pic:cNvPicPr>
-                      <a:picLocks noChangeAspect="1" noChangeArrowheads="1"/>
-                    </pic:cNvPicPr>
+                    <pic:cNvPr id="51" name="Picture 51" descr="Graphical user interface, text, application&#10;&#10;Description automatically generated"/>
+                    <pic:cNvPicPr/>
                   </pic:nvPicPr>
                   <pic:blipFill>
-                    <a:blip r:embed="rId42">
-                      <a:extLst>
-                        <a:ext uri="{28A0092B-C50C-407E-A947-70E740481C1C}">
-                          <a14:useLocalDpi xmlns:a14="http://schemas.microsoft.com/office/drawing/2010/main" val="0"/>
-                        </a:ext>
-                      </a:extLst>
-                    </a:blip>
-                    <a:srcRect/>
+                    <a:blip r:embed="rId44"/>
                     <a:stretch>
                       <a:fillRect/>
                     </a:stretch>
                   </pic:blipFill>
-                  <pic:spPr bwMode="auto">
+                  <pic:spPr>
                     <a:xfrm>
                       <a:off x="0" y="0"/>
-                      <a:ext cx="5184706" cy="1613212"/>
+                      <a:ext cx="5175250" cy="2900045"/>
                     </a:xfrm>
                     <a:prstGeom prst="rect">
                       <a:avLst/>
                     </a:prstGeom>
-                    <a:noFill/>
-                    <a:ln>
-                      <a:noFill/>
-                    </a:ln>
-                  </pic:spPr>
-                </pic:pic>
-              </a:graphicData>
-            </a:graphic>
-          </wp:inline>
-        </w:drawing>
-      </w:r>
-    </w:p>
-    <w:p>
-      <w:pPr>
-        <w:pStyle w:val="ListParagraph"/>
-        <w:numPr>
-          <w:ilvl w:val="0"/>
-          <w:numId w:val="19"/>
-        </w:numPr>
-        <w:ind w:left="993"/>
-        <w:jc w:val="both"/>
-        <w:rPr>
-          <w:rFonts w:ascii="Times New Roman" w:hAnsi="Times New Roman" w:cs="Times New Roman"/>
-          <w:szCs w:val="24"/>
-        </w:rPr>
-      </w:pPr>
-      <w:r>
-        <w:rPr>
-          <w:rFonts w:ascii="Times New Roman" w:hAnsi="Times New Roman" w:cs="Times New Roman"/>
-          <w:i/>
-          <w:iCs/>
-          <w:sz w:val="26"/>
-          <w:szCs w:val="26"/>
-        </w:rPr>
-        <w:t>Tình huống 3</w:t>
-      </w:r>
-    </w:p>
-    <w:p>
-      <w:pPr>
-        <w:pStyle w:val="ListParagraph"/>
-        <w:ind w:left="993"/>
-        <w:jc w:val="both"/>
-      </w:pPr>
-      <w:r>
-        <w:t>Hai nhân viên đang thao tác trên cùng một hợp đồng của đối tác. Nhân viên A thực hiện chỉnh sửa thông tin hợp đồng, sau đó nhân viên B cũng thực hiện chỉnh sửa thông tin trên cùng hợp đồng → Gây ra sự cố xử lý dữ liệu</w:t>
-      </w:r>
-    </w:p>
-    <w:p>
-      <w:pPr>
-        <w:pStyle w:val="ListParagraph"/>
-        <w:ind w:left="709"/>
-        <w:jc w:val="center"/>
-      </w:pPr>
-      <w:r>
-        <w:rPr>
-          <w:noProof/>
-        </w:rPr>
-        <w:drawing>
-          <wp:inline distT="0" distB="0" distL="0" distR="0" wp14:anchorId="51058C28" wp14:editId="5CDEB006">
-            <wp:extent cx="4287328" cy="1549890"/>
-            <wp:effectExtent l="0" t="0" r="0" b="0"/>
-            <wp:docPr id="71" name="Picture 71" descr="Graphical user interface, application&#10;&#10;Description automatically generated"/>
-            <wp:cNvGraphicFramePr>
-              <a:graphicFrameLocks xmlns:a="http://schemas.openxmlformats.org/drawingml/2006/main" noChangeAspect="1"/>
-            </wp:cNvGraphicFramePr>
-            <a:graphic xmlns:a="http://schemas.openxmlformats.org/drawingml/2006/main">
-              <a:graphicData uri="http://schemas.openxmlformats.org/drawingml/2006/picture">
-                <pic:pic xmlns:pic="http://schemas.openxmlformats.org/drawingml/2006/picture">
-                  <pic:nvPicPr>
-                    <pic:cNvPr id="71" name="Picture 71" descr="Graphical user interface, application&#10;&#10;Description automatically generated"/>
-                    <pic:cNvPicPr>
-                      <a:picLocks noChangeAspect="1" noChangeArrowheads="1"/>
-                    </pic:cNvPicPr>
-                  </pic:nvPicPr>
-                  <pic:blipFill>
-                    <a:blip r:embed="rId43">
-                      <a:extLst>
-                        <a:ext uri="{28A0092B-C50C-407E-A947-70E740481C1C}">
-                          <a14:useLocalDpi xmlns:a14="http://schemas.microsoft.com/office/drawing/2010/main" val="0"/>
-                        </a:ext>
-                      </a:extLst>
-                    </a:blip>
-                    <a:srcRect/>
-                    <a:stretch>
-                      <a:fillRect/>
-                    </a:stretch>
-                  </pic:blipFill>
-                  <pic:spPr bwMode="auto">
-                    <a:xfrm>
-                      <a:off x="0" y="0"/>
-                      <a:ext cx="4330154" cy="1565372"/>
-                    </a:xfrm>
-                    <a:prstGeom prst="rect">
-                      <a:avLst/>
-                    </a:prstGeom>
-                    <a:noFill/>
-                    <a:ln>
-                      <a:noFill/>
-                    </a:ln>
-                  </pic:spPr>
-                </pic:pic>
-              </a:graphicData>
-            </a:graphic>
-          </wp:inline>
-        </w:drawing>
-      </w:r>
-    </w:p>
-    <w:p>
-      <w:pPr>
-        <w:pStyle w:val="ListParagraph"/>
-        <w:ind w:left="709"/>
-        <w:jc w:val="center"/>
-      </w:pPr>
-      <w:r>
-        <w:rPr>
-          <w:noProof/>
-        </w:rPr>
-        <w:drawing>
-          <wp:inline distT="0" distB="0" distL="0" distR="0" wp14:anchorId="010AAAE7" wp14:editId="114B04DC">
-            <wp:extent cx="4287328" cy="1598462"/>
-            <wp:effectExtent l="0" t="0" r="0" b="1905"/>
-            <wp:docPr id="72" name="Picture 72" descr="Graphical user interface, text, application&#10;&#10;Description automatically generated"/>
-            <wp:cNvGraphicFramePr>
-              <a:graphicFrameLocks xmlns:a="http://schemas.openxmlformats.org/drawingml/2006/main" noChangeAspect="1"/>
-            </wp:cNvGraphicFramePr>
-            <a:graphic xmlns:a="http://schemas.openxmlformats.org/drawingml/2006/main">
-              <a:graphicData uri="http://schemas.openxmlformats.org/drawingml/2006/picture">
-                <pic:pic xmlns:pic="http://schemas.openxmlformats.org/drawingml/2006/picture">
-                  <pic:nvPicPr>
-                    <pic:cNvPr id="72" name="Picture 72" descr="Graphical user interface, text, application&#10;&#10;Description automatically generated"/>
-                    <pic:cNvPicPr>
-                      <a:picLocks noChangeAspect="1" noChangeArrowheads="1"/>
-                    </pic:cNvPicPr>
-                  </pic:nvPicPr>
-                  <pic:blipFill>
-                    <a:blip r:embed="rId44">
-                      <a:extLst>
-                        <a:ext uri="{28A0092B-C50C-407E-A947-70E740481C1C}">
-                          <a14:useLocalDpi xmlns:a14="http://schemas.microsoft.com/office/drawing/2010/main" val="0"/>
-                        </a:ext>
-                      </a:extLst>
-                    </a:blip>
-                    <a:srcRect/>
-                    <a:stretch>
-                      <a:fillRect/>
-                    </a:stretch>
-                  </pic:blipFill>
-                  <pic:spPr bwMode="auto">
-                    <a:xfrm>
-                      <a:off x="0" y="0"/>
-                      <a:ext cx="4309096" cy="1606578"/>
-                    </a:xfrm>
-                    <a:prstGeom prst="rect">
-                      <a:avLst/>
-                    </a:prstGeom>
-                    <a:noFill/>
-                    <a:ln>
-                      <a:noFill/>
-                    </a:ln>
-                  </pic:spPr>
-                </pic:pic>
-              </a:graphicData>
-            </a:graphic>
-          </wp:inline>
-        </w:drawing>
-      </w:r>
-    </w:p>
-    <w:p>
-      <w:pPr>
-        <w:pStyle w:val="ListParagraph"/>
-        <w:ind w:left="709"/>
-        <w:jc w:val="both"/>
-        <w:rPr>
-          <w:rFonts w:ascii="Times New Roman" w:hAnsi="Times New Roman" w:cs="Times New Roman"/>
-          <w:b/>
-          <w:bCs/>
-          <w:szCs w:val="24"/>
-        </w:rPr>
-      </w:pPr>
-      <w:r>
-        <w:rPr>
-          <w:rFonts w:ascii="Times New Roman" w:hAnsi="Times New Roman" w:cs="Times New Roman"/>
-          <w:szCs w:val="24"/>
-        </w:rPr>
-        <w:lastRenderedPageBreak/>
-        <w:t>→</w:t>
-      </w:r>
-      <w:r>
-        <w:rPr>
-          <w:rFonts w:ascii="Times New Roman" w:hAnsi="Times New Roman" w:cs="Times New Roman"/>
-          <w:szCs w:val="24"/>
-        </w:rPr>
-        <w:t xml:space="preserve"> </w:t>
-      </w:r>
-      <w:r>
-        <w:rPr>
-          <w:rFonts w:ascii="Times New Roman" w:hAnsi="Times New Roman" w:cs="Times New Roman"/>
-          <w:b/>
-          <w:bCs/>
-          <w:szCs w:val="24"/>
-        </w:rPr>
-        <w:t>Hướng giải quyết</w:t>
-      </w:r>
-      <w:r>
-        <w:rPr>
-          <w:rFonts w:ascii="Times New Roman" w:hAnsi="Times New Roman" w:cs="Times New Roman"/>
-          <w:b/>
-          <w:bCs/>
-          <w:szCs w:val="24"/>
-        </w:rPr>
-        <w:t>:</w:t>
-      </w:r>
-      <w:r>
-        <w:rPr>
-          <w:rFonts w:ascii="Times New Roman" w:hAnsi="Times New Roman" w:cs="Times New Roman"/>
-          <w:b/>
-          <w:bCs/>
-          <w:szCs w:val="24"/>
-        </w:rPr>
-        <w:t xml:space="preserve"> </w:t>
-      </w:r>
-    </w:p>
-    <w:p>
-      <w:pPr>
-        <w:pStyle w:val="ListParagraph"/>
-        <w:numPr>
-          <w:ilvl w:val="0"/>
-          <w:numId w:val="27"/>
-        </w:numPr>
-        <w:jc w:val="both"/>
-        <w:rPr>
-          <w:rFonts w:ascii="Times New Roman" w:hAnsi="Times New Roman" w:cs="Times New Roman"/>
-          <w:szCs w:val="24"/>
-        </w:rPr>
-      </w:pPr>
-      <w:r>
-        <w:rPr>
-          <w:rFonts w:ascii="Times New Roman" w:hAnsi="Times New Roman" w:cs="Times New Roman"/>
-          <w:szCs w:val="24"/>
-        </w:rPr>
-        <w:t xml:space="preserve">Ở transaction 1: </w:t>
-      </w:r>
-      <w:r>
-        <w:rPr>
-          <w:rFonts w:ascii="Times New Roman" w:hAnsi="Times New Roman" w:cs="Times New Roman"/>
-          <w:szCs w:val="24"/>
-        </w:rPr>
-        <w:t>Sử dụng khóa UPDLOCK khi đọc ghi trên cùng đơn vị dữ liệu</w:t>
-      </w:r>
-    </w:p>
-    <w:p>
-      <w:pPr>
-        <w:pStyle w:val="ListParagraph"/>
-        <w:ind w:left="709"/>
-        <w:jc w:val="both"/>
-        <w:rPr>
-          <w:rFonts w:ascii="Times New Roman" w:hAnsi="Times New Roman" w:cs="Times New Roman"/>
-          <w:szCs w:val="24"/>
-        </w:rPr>
-      </w:pPr>
-      <w:r>
-        <w:rPr>
-          <w:rFonts w:ascii="Times New Roman" w:hAnsi="Times New Roman" w:cs="Times New Roman"/>
-          <w:szCs w:val="24"/>
-        </w:rPr>
-        <w:t>=&gt; Những thao tác khác khi đọc ghi trên đơn vị dữ liệu này sẽ phải đợi</w:t>
-      </w:r>
-      <w:r>
-        <w:rPr>
-          <w:rFonts w:ascii="Times New Roman" w:hAnsi="Times New Roman" w:cs="Times New Roman"/>
-          <w:szCs w:val="24"/>
-        </w:rPr>
-        <w:t>. Giao tác đang giữ khóa UPDLOCK sau đó sẽ nâng cấp lên XLOCK và tiến hành update.</w:t>
-      </w:r>
-    </w:p>
-    <w:p>
-      <w:pPr>
-        <w:pStyle w:val="ListParagraph"/>
-        <w:numPr>
-          <w:ilvl w:val="0"/>
-          <w:numId w:val="27"/>
-        </w:numPr>
-      </w:pPr>
-      <w:r>
-        <w:rPr>
-          <w:rFonts w:ascii="Times New Roman" w:hAnsi="Times New Roman" w:cs="Times New Roman"/>
-          <w:szCs w:val="24"/>
-        </w:rPr>
-        <w:t xml:space="preserve">Ở transaction 2: Sử dụng </w:t>
-      </w:r>
-      <w:r>
-        <w:t>SERIALIZABLE để đảm bảo rằng chỉ có 1 transaction được cập nhật đơn hàng đó.</w:t>
-      </w:r>
-    </w:p>
-    <w:p>
-      <w:pPr>
-        <w:pStyle w:val="ListParagraph"/>
-        <w:ind w:left="709"/>
-        <w:jc w:val="center"/>
-      </w:pPr>
-    </w:p>
-    <w:p>
-      <w:pPr>
-        <w:pStyle w:val="ListParagraph"/>
-        <w:ind w:left="709"/>
-        <w:jc w:val="center"/>
-      </w:pPr>
-      <w:r>
-        <w:rPr>
-          <w:noProof/>
-        </w:rPr>
-        <w:drawing>
-          <wp:inline distT="0" distB="0" distL="0" distR="0" wp14:anchorId="44C36FF7" wp14:editId="18AB2050">
-            <wp:extent cx="4650468" cy="1414732"/>
-            <wp:effectExtent l="0" t="0" r="0" b="0"/>
-            <wp:docPr id="73" name="Picture 73" descr="Graphical user interface, application&#10;&#10;Description automatically generated"/>
-            <wp:cNvGraphicFramePr>
-              <a:graphicFrameLocks xmlns:a="http://schemas.openxmlformats.org/drawingml/2006/main" noChangeAspect="1"/>
-            </wp:cNvGraphicFramePr>
-            <a:graphic xmlns:a="http://schemas.openxmlformats.org/drawingml/2006/main">
-              <a:graphicData uri="http://schemas.openxmlformats.org/drawingml/2006/picture">
-                <pic:pic xmlns:pic="http://schemas.openxmlformats.org/drawingml/2006/picture">
-                  <pic:nvPicPr>
-                    <pic:cNvPr id="73" name="Picture 73" descr="Graphical user interface, application&#10;&#10;Description automatically generated"/>
-                    <pic:cNvPicPr>
-                      <a:picLocks noChangeAspect="1" noChangeArrowheads="1"/>
-                    </pic:cNvPicPr>
-                  </pic:nvPicPr>
-                  <pic:blipFill>
-                    <a:blip r:embed="rId45">
-                      <a:extLst>
-                        <a:ext uri="{28A0092B-C50C-407E-A947-70E740481C1C}">
-                          <a14:useLocalDpi xmlns:a14="http://schemas.microsoft.com/office/drawing/2010/main" val="0"/>
-                        </a:ext>
-                      </a:extLst>
-                    </a:blip>
-                    <a:srcRect/>
-                    <a:stretch>
-                      <a:fillRect/>
-                    </a:stretch>
-                  </pic:blipFill>
-                  <pic:spPr bwMode="auto">
-                    <a:xfrm>
-                      <a:off x="0" y="0"/>
-                      <a:ext cx="4693308" cy="1427764"/>
-                    </a:xfrm>
-                    <a:prstGeom prst="rect">
-                      <a:avLst/>
-                    </a:prstGeom>
-                    <a:noFill/>
-                    <a:ln>
-                      <a:noFill/>
-                    </a:ln>
-                  </pic:spPr>
-                </pic:pic>
-              </a:graphicData>
-            </a:graphic>
-          </wp:inline>
-        </w:drawing>
-      </w:r>
-    </w:p>
-    <w:p>
-      <w:pPr>
-        <w:pStyle w:val="ListParagraph"/>
-        <w:ind w:left="709"/>
-        <w:jc w:val="center"/>
-      </w:pPr>
-      <w:r>
-        <w:rPr>
-          <w:noProof/>
-        </w:rPr>
-        <w:drawing>
-          <wp:inline distT="0" distB="0" distL="0" distR="0" wp14:anchorId="04DB0F1A" wp14:editId="2A6767C0">
-            <wp:extent cx="4666890" cy="1887596"/>
-            <wp:effectExtent l="0" t="0" r="635" b="0"/>
-            <wp:docPr id="74" name="Picture 74"/>
-            <wp:cNvGraphicFramePr>
-              <a:graphicFrameLocks xmlns:a="http://schemas.openxmlformats.org/drawingml/2006/main" noChangeAspect="1"/>
-            </wp:cNvGraphicFramePr>
-            <a:graphic xmlns:a="http://schemas.openxmlformats.org/drawingml/2006/main">
-              <a:graphicData uri="http://schemas.openxmlformats.org/drawingml/2006/picture">
-                <pic:pic xmlns:pic="http://schemas.openxmlformats.org/drawingml/2006/picture">
-                  <pic:nvPicPr>
-                    <pic:cNvPr id="0" name="Picture 43"/>
-                    <pic:cNvPicPr>
-                      <a:picLocks noChangeAspect="1" noChangeArrowheads="1"/>
-                    </pic:cNvPicPr>
-                  </pic:nvPicPr>
-                  <pic:blipFill>
-                    <a:blip r:embed="rId46">
-                      <a:extLst>
-                        <a:ext uri="{28A0092B-C50C-407E-A947-70E740481C1C}">
-                          <a14:useLocalDpi xmlns:a14="http://schemas.microsoft.com/office/drawing/2010/main" val="0"/>
-                        </a:ext>
-                      </a:extLst>
-                    </a:blip>
-                    <a:srcRect/>
-                    <a:stretch>
-                      <a:fillRect/>
-                    </a:stretch>
-                  </pic:blipFill>
-                  <pic:spPr bwMode="auto">
-                    <a:xfrm>
-                      <a:off x="0" y="0"/>
-                      <a:ext cx="4717611" cy="1908111"/>
-                    </a:xfrm>
-                    <a:prstGeom prst="rect">
-                      <a:avLst/>
-                    </a:prstGeom>
-                    <a:noFill/>
-                    <a:ln>
-                      <a:noFill/>
-                    </a:ln>
-                  </pic:spPr>
-                </pic:pic>
-              </a:graphicData>
-            </a:graphic>
-          </wp:inline>
-        </w:drawing>
-      </w:r>
-    </w:p>
-    <w:p>
-      <w:pPr>
-        <w:pStyle w:val="ListParagraph"/>
-        <w:numPr>
-          <w:ilvl w:val="0"/>
-          <w:numId w:val="19"/>
-        </w:numPr>
-        <w:ind w:left="993"/>
-        <w:jc w:val="both"/>
-        <w:rPr>
-          <w:rFonts w:ascii="Times New Roman" w:hAnsi="Times New Roman" w:cs="Times New Roman"/>
-          <w:i/>
-          <w:iCs/>
-          <w:sz w:val="26"/>
-          <w:szCs w:val="26"/>
-        </w:rPr>
-      </w:pPr>
-      <w:r>
-        <w:rPr>
-          <w:rFonts w:ascii="Times New Roman" w:hAnsi="Times New Roman" w:cs="Times New Roman"/>
-          <w:i/>
-          <w:iCs/>
-          <w:sz w:val="26"/>
-          <w:szCs w:val="26"/>
-        </w:rPr>
-        <w:t>Tình huống 4</w:t>
-      </w:r>
-    </w:p>
-    <w:p>
-      <w:pPr>
-        <w:pStyle w:val="ListParagraph"/>
-        <w:ind w:left="993"/>
-        <w:jc w:val="both"/>
-      </w:pPr>
-      <w:r>
-        <w:t>Hai khách hàng đồng thời thực hiện đặt món X và đặt hàng trên hệ thống quản trị cơ sở dữ liệu. Tuy nhiên, số lượng sản phẩm X chỉ còn 1 trong kho, vì vậy chỉ có thể bán được cho một khách hàng → Gây ra sự cố xử lý dữ liệu</w:t>
-      </w:r>
-    </w:p>
-    <w:p>
-      <w:pPr>
-        <w:pStyle w:val="ListParagraph"/>
-        <w:ind w:left="709"/>
-        <w:jc w:val="center"/>
-        <w:rPr>
-          <w:rFonts w:ascii="Times New Roman" w:hAnsi="Times New Roman" w:cs="Times New Roman"/>
-          <w:szCs w:val="24"/>
-        </w:rPr>
-      </w:pPr>
-      <w:r>
-        <w:rPr>
-          <w:rFonts w:ascii="Times New Roman" w:hAnsi="Times New Roman" w:cs="Times New Roman"/>
-          <w:noProof/>
-          <w:szCs w:val="24"/>
-        </w:rPr>
-        <w:drawing>
-          <wp:inline distT="0" distB="0" distL="0" distR="0" wp14:anchorId="6E6D25C3" wp14:editId="6C4E8B2B">
-            <wp:extent cx="5267325" cy="2389505"/>
-            <wp:effectExtent l="0" t="0" r="9525" b="0"/>
-            <wp:docPr id="48" name="Picture 48" descr="Graphical user interface, text, application&#10;&#10;Description automatically generated"/>
-            <wp:cNvGraphicFramePr>
-              <a:graphicFrameLocks xmlns:a="http://schemas.openxmlformats.org/drawingml/2006/main" noChangeAspect="1"/>
-            </wp:cNvGraphicFramePr>
-            <a:graphic xmlns:a="http://schemas.openxmlformats.org/drawingml/2006/main">
-              <a:graphicData uri="http://schemas.openxmlformats.org/drawingml/2006/picture">
-                <pic:pic xmlns:pic="http://schemas.openxmlformats.org/drawingml/2006/picture">
-                  <pic:nvPicPr>
-                    <pic:cNvPr id="48" name="Picture 48" descr="Graphical user interface, text, application&#10;&#10;Description automatically generated"/>
-                    <pic:cNvPicPr>
-                      <a:picLocks noChangeAspect="1" noChangeArrowheads="1"/>
-                    </pic:cNvPicPr>
-                  </pic:nvPicPr>
-                  <pic:blipFill>
-                    <a:blip r:embed="rId47">
-                      <a:extLst>
-                        <a:ext uri="{28A0092B-C50C-407E-A947-70E740481C1C}">
-                          <a14:useLocalDpi xmlns:a14="http://schemas.microsoft.com/office/drawing/2010/main" val="0"/>
-                        </a:ext>
-                      </a:extLst>
-                    </a:blip>
-                    <a:srcRect/>
-                    <a:stretch>
-                      <a:fillRect/>
-                    </a:stretch>
-                  </pic:blipFill>
-                  <pic:spPr bwMode="auto">
-                    <a:xfrm>
-                      <a:off x="0" y="0"/>
-                      <a:ext cx="5267325" cy="2389505"/>
-                    </a:xfrm>
-                    <a:prstGeom prst="rect">
-                      <a:avLst/>
-                    </a:prstGeom>
-                    <a:noFill/>
-                    <a:ln>
-                      <a:noFill/>
-                    </a:ln>
-                  </pic:spPr>
-                </pic:pic>
-              </a:graphicData>
-            </a:graphic>
-          </wp:inline>
-        </w:drawing>
-      </w:r>
-    </w:p>
-    <w:p>
-      <w:pPr>
-        <w:pStyle w:val="ListParagraph"/>
-        <w:ind w:left="709"/>
-        <w:jc w:val="center"/>
-        <w:rPr>
-          <w:rFonts w:ascii="Times New Roman" w:hAnsi="Times New Roman" w:cs="Times New Roman"/>
-          <w:szCs w:val="24"/>
-        </w:rPr>
-      </w:pPr>
-    </w:p>
-    <w:p>
-      <w:pPr>
-        <w:pStyle w:val="ListParagraph"/>
-        <w:ind w:left="709"/>
-        <w:jc w:val="both"/>
-        <w:rPr>
-          <w:rFonts w:ascii="Times New Roman" w:hAnsi="Times New Roman" w:cs="Times New Roman"/>
-          <w:szCs w:val="24"/>
-        </w:rPr>
-      </w:pPr>
-      <w:r>
-        <w:rPr>
-          <w:rFonts w:ascii="Times New Roman" w:hAnsi="Times New Roman" w:cs="Times New Roman"/>
-          <w:szCs w:val="24"/>
-        </w:rPr>
-        <w:t>→</w:t>
-      </w:r>
-      <w:r>
-        <w:rPr>
-          <w:rFonts w:ascii="Times New Roman" w:hAnsi="Times New Roman" w:cs="Times New Roman"/>
-          <w:szCs w:val="24"/>
-        </w:rPr>
-        <w:t xml:space="preserve"> </w:t>
-      </w:r>
-      <w:r>
-        <w:rPr>
-          <w:rFonts w:ascii="Times New Roman" w:hAnsi="Times New Roman" w:cs="Times New Roman"/>
-          <w:b/>
-          <w:bCs/>
-          <w:szCs w:val="24"/>
-        </w:rPr>
-        <w:t>Hướng giải quyết</w:t>
-      </w:r>
-      <w:r>
-        <w:rPr>
-          <w:rFonts w:ascii="Times New Roman" w:hAnsi="Times New Roman" w:cs="Times New Roman"/>
-          <w:b/>
-          <w:bCs/>
-          <w:szCs w:val="24"/>
-        </w:rPr>
-        <w:t>:</w:t>
-      </w:r>
-      <w:r>
-        <w:rPr>
-          <w:rFonts w:ascii="Times New Roman" w:hAnsi="Times New Roman" w:cs="Times New Roman"/>
-          <w:szCs w:val="24"/>
-        </w:rPr>
-        <w:t xml:space="preserve"> </w:t>
-      </w:r>
-    </w:p>
-    <w:p>
-      <w:pPr>
-        <w:pStyle w:val="ListParagraph"/>
-        <w:numPr>
-          <w:ilvl w:val="0"/>
-          <w:numId w:val="28"/>
-        </w:numPr>
-        <w:jc w:val="both"/>
-        <w:rPr>
-          <w:rFonts w:ascii="Times New Roman" w:hAnsi="Times New Roman" w:cs="Times New Roman"/>
-          <w:szCs w:val="24"/>
-        </w:rPr>
-      </w:pPr>
-      <w:r>
-        <w:rPr>
-          <w:rFonts w:ascii="Times New Roman" w:hAnsi="Times New Roman" w:cs="Times New Roman"/>
-          <w:szCs w:val="24"/>
-        </w:rPr>
-        <w:t xml:space="preserve">Sử dụng khóa UPDLOCK khi đọc ghi trên cùng đơn vị dữ liệu </w:t>
-      </w:r>
-      <w:r>
-        <w:rPr>
-          <w:rFonts w:ascii="Times New Roman" w:hAnsi="Times New Roman" w:cs="Times New Roman"/>
-          <w:szCs w:val="24"/>
-        </w:rPr>
-        <w:t>→</w:t>
-      </w:r>
-      <w:r>
-        <w:rPr>
-          <w:rFonts w:ascii="Times New Roman" w:hAnsi="Times New Roman" w:cs="Times New Roman"/>
-          <w:szCs w:val="24"/>
-        </w:rPr>
-        <w:t xml:space="preserve"> Những thao tác khác khi đọc ghi trên đơn vị dữ liệu này sẽ phải đợi.</w:t>
-      </w:r>
-    </w:p>
-    <w:p>
-      <w:pPr>
-        <w:pStyle w:val="ListParagraph"/>
-        <w:numPr>
-          <w:ilvl w:val="0"/>
-          <w:numId w:val="28"/>
-        </w:numPr>
-        <w:jc w:val="both"/>
-        <w:rPr>
-          <w:rFonts w:ascii="Times New Roman" w:hAnsi="Times New Roman" w:cs="Times New Roman"/>
-          <w:szCs w:val="24"/>
-        </w:rPr>
-      </w:pPr>
-      <w:r>
-        <w:rPr>
-          <w:rFonts w:ascii="Times New Roman" w:hAnsi="Times New Roman" w:cs="Times New Roman"/>
-          <w:szCs w:val="24"/>
-        </w:rPr>
-        <w:lastRenderedPageBreak/>
-        <w:t>Giao tác đang giữ khóa UPDLOCK sau đó sẽ nâng cấp lên XLOCK và tiến hành update</w:t>
-      </w:r>
-      <w:r>
-        <w:rPr>
-          <w:rFonts w:ascii="Times New Roman" w:hAnsi="Times New Roman" w:cs="Times New Roman"/>
-          <w:szCs w:val="24"/>
-        </w:rPr>
-        <w:t>.</w:t>
-      </w:r>
-    </w:p>
-    <w:p>
-      <w:pPr>
-        <w:pStyle w:val="ListParagraph"/>
-        <w:numPr>
-          <w:ilvl w:val="0"/>
-          <w:numId w:val="28"/>
-        </w:numPr>
-        <w:jc w:val="both"/>
-        <w:rPr>
-          <w:rFonts w:ascii="Times New Roman" w:hAnsi="Times New Roman" w:cs="Times New Roman"/>
-          <w:szCs w:val="24"/>
-        </w:rPr>
-      </w:pPr>
-      <w:r>
-        <w:rPr>
-          <w:rFonts w:ascii="Times New Roman" w:hAnsi="Times New Roman" w:cs="Times New Roman"/>
-          <w:szCs w:val="24"/>
-        </w:rPr>
-        <w:t xml:space="preserve">Cuối cùng nhả khóa khi commit giao tác </w:t>
-      </w:r>
-      <w:r>
-        <w:rPr>
-          <w:rFonts w:ascii="Times New Roman" w:hAnsi="Times New Roman" w:cs="Times New Roman"/>
-          <w:szCs w:val="24"/>
-        </w:rPr>
-        <w:t>→</w:t>
-      </w:r>
-      <w:r>
-        <w:rPr>
-          <w:rFonts w:ascii="Times New Roman" w:hAnsi="Times New Roman" w:cs="Times New Roman"/>
-          <w:szCs w:val="24"/>
-        </w:rPr>
-        <w:t xml:space="preserve"> Giao tác khác có thể xin khóa UPDLOCK và tiến hành </w:t>
-      </w:r>
-      <w:r>
-        <w:rPr>
-          <w:rFonts w:ascii="Times New Roman" w:hAnsi="Times New Roman" w:cs="Times New Roman"/>
-          <w:szCs w:val="24"/>
-        </w:rPr>
-        <w:t>→</w:t>
-      </w:r>
-      <w:r>
-        <w:rPr>
-          <w:rFonts w:ascii="Times New Roman" w:hAnsi="Times New Roman" w:cs="Times New Roman"/>
-          <w:szCs w:val="24"/>
-        </w:rPr>
-        <w:t xml:space="preserve"> update như thường </w:t>
-      </w:r>
-      <w:r>
-        <w:rPr>
-          <w:rFonts w:ascii="Times New Roman" w:hAnsi="Times New Roman" w:cs="Times New Roman"/>
-          <w:szCs w:val="24"/>
-        </w:rPr>
-        <w:t>→</w:t>
-      </w:r>
-      <w:r>
-        <w:rPr>
-          <w:rFonts w:ascii="Times New Roman" w:hAnsi="Times New Roman" w:cs="Times New Roman"/>
-          <w:szCs w:val="24"/>
-        </w:rPr>
-        <w:t xml:space="preserve"> Khôn</w:t>
-      </w:r>
-      <w:r>
-        <w:rPr>
-          <w:rFonts w:ascii="Times New Roman" w:hAnsi="Times New Roman" w:cs="Times New Roman"/>
-          <w:szCs w:val="24"/>
-        </w:rPr>
-        <w:t>g</w:t>
-      </w:r>
-      <w:r>
-        <w:rPr>
-          <w:rFonts w:ascii="Times New Roman" w:hAnsi="Times New Roman" w:cs="Times New Roman"/>
-          <w:szCs w:val="24"/>
-        </w:rPr>
-        <w:t xml:space="preserve"> còn Lost Update</w:t>
-      </w:r>
-      <w:r>
-        <w:rPr>
-          <w:rFonts w:ascii="Times New Roman" w:hAnsi="Times New Roman" w:cs="Times New Roman"/>
-          <w:szCs w:val="24"/>
-        </w:rPr>
-        <w:t>.</w:t>
-      </w:r>
-    </w:p>
-    <w:p>
-      <w:pPr>
-        <w:pStyle w:val="ListParagraph"/>
-        <w:ind w:left="709"/>
-        <w:jc w:val="both"/>
-        <w:rPr>
-          <w:rFonts w:ascii="Times New Roman" w:hAnsi="Times New Roman" w:cs="Times New Roman"/>
-          <w:szCs w:val="24"/>
-        </w:rPr>
-      </w:pPr>
-    </w:p>
-    <w:p>
-      <w:pPr>
-        <w:pStyle w:val="ListParagraph"/>
-        <w:rPr>
-          <w:rFonts w:ascii="Times New Roman" w:hAnsi="Times New Roman" w:cs="Times New Roman"/>
-        </w:rPr>
-      </w:pPr>
-      <w:r>
-        <w:rPr>
-          <w:rFonts w:ascii="Times New Roman" w:hAnsi="Times New Roman" w:cs="Times New Roman"/>
-          <w:noProof/>
-        </w:rPr>
-        <w:drawing>
-          <wp:inline distT="0" distB="0" distL="0" distR="0" wp14:anchorId="43A808DD" wp14:editId="2068D82F">
-            <wp:extent cx="5229225" cy="1752600"/>
-            <wp:effectExtent l="0" t="0" r="9525" b="0"/>
-            <wp:docPr id="49" name="Picture 49" descr="Text&#10;&#10;Description automatically generated"/>
-            <wp:cNvGraphicFramePr>
-              <a:graphicFrameLocks xmlns:a="http://schemas.openxmlformats.org/drawingml/2006/main" noChangeAspect="1"/>
-            </wp:cNvGraphicFramePr>
-            <a:graphic xmlns:a="http://schemas.openxmlformats.org/drawingml/2006/main">
-              <a:graphicData uri="http://schemas.openxmlformats.org/drawingml/2006/picture">
-                <pic:pic xmlns:pic="http://schemas.openxmlformats.org/drawingml/2006/picture">
-                  <pic:nvPicPr>
-                    <pic:cNvPr id="49" name="Picture 49" descr="Text&#10;&#10;Description automatically generated"/>
-                    <pic:cNvPicPr>
-                      <a:picLocks noChangeAspect="1" noChangeArrowheads="1"/>
-                    </pic:cNvPicPr>
-                  </pic:nvPicPr>
-                  <pic:blipFill>
-                    <a:blip r:embed="rId48">
-                      <a:extLst>
-                        <a:ext uri="{28A0092B-C50C-407E-A947-70E740481C1C}">
-                          <a14:useLocalDpi xmlns:a14="http://schemas.microsoft.com/office/drawing/2010/main" val="0"/>
-                        </a:ext>
-                      </a:extLst>
-                    </a:blip>
-                    <a:srcRect/>
-                    <a:stretch>
-                      <a:fillRect/>
-                    </a:stretch>
-                  </pic:blipFill>
-                  <pic:spPr bwMode="auto">
-                    <a:xfrm>
-                      <a:off x="0" y="0"/>
-                      <a:ext cx="5229225" cy="1752600"/>
-                    </a:xfrm>
-                    <a:prstGeom prst="rect">
-                      <a:avLst/>
-                    </a:prstGeom>
-                    <a:noFill/>
-                    <a:ln>
-                      <a:noFill/>
-                    </a:ln>
                   </pic:spPr>
                 </pic:pic>
               </a:graphicData>
@@ -15134,7 +14697,7 @@
                     <pic:cNvPicPr/>
                   </pic:nvPicPr>
                   <pic:blipFill rotWithShape="1">
-                    <a:blip r:embed="rId49"/>
+                    <a:blip r:embed="rId45"/>
                     <a:srcRect l="5265" t="10580" r="2920" b="10238"/>
                     <a:stretch/>
                   </pic:blipFill>
@@ -15215,7 +14778,7 @@
                     <pic:cNvPicPr/>
                   </pic:nvPicPr>
                   <pic:blipFill>
-                    <a:blip r:embed="rId50"/>
+                    <a:blip r:embed="rId46"/>
                     <a:stretch>
                       <a:fillRect/>
                     </a:stretch>
@@ -15282,7 +14845,7 @@
                     <pic:cNvPicPr/>
                   </pic:nvPicPr>
                   <pic:blipFill rotWithShape="1">
-                    <a:blip r:embed="rId51"/>
+                    <a:blip r:embed="rId47"/>
                     <a:srcRect b="51654"/>
                     <a:stretch/>
                   </pic:blipFill>
@@ -15364,7 +14927,7 @@
                     <pic:cNvPicPr/>
                   </pic:nvPicPr>
                   <pic:blipFill rotWithShape="1">
-                    <a:blip r:embed="rId52"/>
+                    <a:blip r:embed="rId48"/>
                     <a:srcRect b="44348"/>
                     <a:stretch/>
                   </pic:blipFill>
@@ -15467,7 +15030,7 @@
                     <pic:cNvPicPr/>
                   </pic:nvPicPr>
                   <pic:blipFill rotWithShape="1">
-                    <a:blip r:embed="rId53"/>
+                    <a:blip r:embed="rId49"/>
                     <a:srcRect b="30479"/>
                     <a:stretch/>
                   </pic:blipFill>
@@ -15549,7 +15112,7 @@
                     <pic:cNvPicPr/>
                   </pic:nvPicPr>
                   <pic:blipFill>
-                    <a:blip r:embed="rId54">
+                    <a:blip r:embed="rId50">
                       <a:extLst>
                         <a:ext uri="{28A0092B-C50C-407E-A947-70E740481C1C}">
                           <a14:useLocalDpi xmlns:a14="http://schemas.microsoft.com/office/drawing/2010/main" val="0"/>
@@ -15602,7 +15165,7 @@
                     <pic:cNvPicPr/>
                   </pic:nvPicPr>
                   <pic:blipFill rotWithShape="1">
-                    <a:blip r:embed="rId55"/>
+                    <a:blip r:embed="rId51"/>
                     <a:srcRect b="17372"/>
                     <a:stretch/>
                   </pic:blipFill>
@@ -15764,7 +15327,7 @@
                     <pic:cNvPicPr/>
                   </pic:nvPicPr>
                   <pic:blipFill>
-                    <a:blip r:embed="rId56"/>
+                    <a:blip r:embed="rId52"/>
                     <a:stretch>
                       <a:fillRect/>
                     </a:stretch>
@@ -15839,7 +15402,7 @@
                     <pic:cNvPicPr/>
                   </pic:nvPicPr>
                   <pic:blipFill>
-                    <a:blip r:embed="rId57"/>
+                    <a:blip r:embed="rId53"/>
                     <a:stretch>
                       <a:fillRect/>
                     </a:stretch>
@@ -15943,7 +15506,7 @@
                     <pic:cNvPicPr/>
                   </pic:nvPicPr>
                   <pic:blipFill>
-                    <a:blip r:embed="rId58"/>
+                    <a:blip r:embed="rId54"/>
                     <a:stretch>
                       <a:fillRect/>
                     </a:stretch>
@@ -16008,7 +15571,7 @@
                     <pic:cNvPicPr/>
                   </pic:nvPicPr>
                   <pic:blipFill>
-                    <a:blip r:embed="rId59"/>
+                    <a:blip r:embed="rId55"/>
                     <a:stretch>
                       <a:fillRect/>
                     </a:stretch>
@@ -16056,7 +15619,7 @@
                     <pic:cNvPicPr/>
                   </pic:nvPicPr>
                   <pic:blipFill>
-                    <a:blip r:embed="rId60"/>
+                    <a:blip r:embed="rId56"/>
                     <a:stretch>
                       <a:fillRect/>
                     </a:stretch>
@@ -16172,7 +15735,7 @@
                     <pic:cNvPicPr/>
                   </pic:nvPicPr>
                   <pic:blipFill>
-                    <a:blip r:embed="rId61"/>
+                    <a:blip r:embed="rId57"/>
                     <a:stretch>
                       <a:fillRect/>
                     </a:stretch>
@@ -16239,7 +15802,7 @@
                     <pic:cNvPicPr/>
                   </pic:nvPicPr>
                   <pic:blipFill>
-                    <a:blip r:embed="rId62"/>
+                    <a:blip r:embed="rId58"/>
                     <a:stretch>
                       <a:fillRect/>
                     </a:stretch>
@@ -16289,7 +15852,7 @@
                     <pic:cNvPicPr/>
                   </pic:nvPicPr>
                   <pic:blipFill>
-                    <a:blip r:embed="rId63"/>
+                    <a:blip r:embed="rId59"/>
                     <a:stretch>
                       <a:fillRect/>
                     </a:stretch>
@@ -16356,7 +15919,7 @@
                     <pic:cNvPicPr/>
                   </pic:nvPicPr>
                   <pic:blipFill>
-                    <a:blip r:embed="rId64"/>
+                    <a:blip r:embed="rId60"/>
                     <a:stretch>
                       <a:fillRect/>
                     </a:stretch>
@@ -16468,7 +16031,7 @@
                     <pic:cNvPicPr/>
                   </pic:nvPicPr>
                   <pic:blipFill>
-                    <a:blip r:embed="rId65"/>
+                    <a:blip r:embed="rId61"/>
                     <a:stretch>
                       <a:fillRect/>
                     </a:stretch>
@@ -16528,7 +16091,7 @@
                     <pic:cNvPicPr/>
                   </pic:nvPicPr>
                   <pic:blipFill>
-                    <a:blip r:embed="rId66"/>
+                    <a:blip r:embed="rId62"/>
                     <a:stretch>
                       <a:fillRect/>
                     </a:stretch>
@@ -16622,7 +16185,7 @@
                     <pic:cNvPicPr/>
                   </pic:nvPicPr>
                   <pic:blipFill>
-                    <a:blip r:embed="rId67" cstate="print">
+                    <a:blip r:embed="rId63" cstate="print">
                       <a:extLst>
                         <a:ext uri="{28A0092B-C50C-407E-A947-70E740481C1C}">
                           <a14:useLocalDpi xmlns:a14="http://schemas.microsoft.com/office/drawing/2010/main" val="0"/>
@@ -16720,7 +16283,7 @@
                     <pic:cNvPicPr/>
                   </pic:nvPicPr>
                   <pic:blipFill>
-                    <a:blip r:embed="rId68" cstate="print">
+                    <a:blip r:embed="rId64" cstate="print">
                       <a:extLst>
                         <a:ext uri="{28A0092B-C50C-407E-A947-70E740481C1C}">
                           <a14:useLocalDpi xmlns:a14="http://schemas.microsoft.com/office/drawing/2010/main" val="0"/>
@@ -16762,8 +16325,8 @@
     </w:p>
     <w:p/>
     <w:sectPr>
-      <w:headerReference w:type="even" r:id="rId69"/>
-      <w:headerReference w:type="default" r:id="rId70"/>
+      <w:headerReference w:type="even" r:id="rId65"/>
+      <w:headerReference w:type="default" r:id="rId66"/>
       <w:pgSz w:w="11906" w:h="16838"/>
       <w:pgMar w:top="1440" w:right="1440" w:bottom="1440" w:left="1440" w:header="397" w:footer="284" w:gutter="0"/>
       <w:cols w:space="708"/>

--- a/OTHERS/Report-1.docx
+++ b/OTHERS/Report-1.docx
@@ -10317,6 +10317,7 @@
           <w:szCs w:val="26"/>
         </w:rPr>
       </w:pPr>
+      <w:proofErr w:type="spellStart"/>
       <w:r>
         <w:rPr>
           <w:rFonts w:ascii="Times New Roman" w:hAnsi="Times New Roman" w:cs="Times New Roman"/>
@@ -10326,7 +10327,43 @@
           <w:szCs w:val="26"/>
           <w:lang w:val="en-US"/>
         </w:rPr>
-        <w:t>Tình huống 1</w:t>
+        <w:t>Tình</w:t>
+      </w:r>
+      <w:proofErr w:type="spellEnd"/>
+      <w:r>
+        <w:rPr>
+          <w:rFonts w:ascii="Times New Roman" w:hAnsi="Times New Roman" w:cs="Times New Roman"/>
+          <w:i/>
+          <w:iCs/>
+          <w:sz w:val="26"/>
+          <w:szCs w:val="26"/>
+          <w:lang w:val="en-US"/>
+        </w:rPr>
+        <w:t xml:space="preserve"> </w:t>
+      </w:r>
+      <w:proofErr w:type="spellStart"/>
+      <w:r>
+        <w:rPr>
+          <w:rFonts w:ascii="Times New Roman" w:hAnsi="Times New Roman" w:cs="Times New Roman"/>
+          <w:i/>
+          <w:iCs/>
+          <w:sz w:val="26"/>
+          <w:szCs w:val="26"/>
+          <w:lang w:val="en-US"/>
+        </w:rPr>
+        <w:t>huống</w:t>
+      </w:r>
+      <w:proofErr w:type="spellEnd"/>
+      <w:r>
+        <w:rPr>
+          <w:rFonts w:ascii="Times New Roman" w:hAnsi="Times New Roman" w:cs="Times New Roman"/>
+          <w:i/>
+          <w:iCs/>
+          <w:sz w:val="26"/>
+          <w:szCs w:val="26"/>
+          <w:lang w:val="en-US"/>
+        </w:rPr>
+        <w:t xml:space="preserve"> 1</w:t>
       </w:r>
     </w:p>
     <w:p>
@@ -10564,6 +10601,7 @@
           <w:szCs w:val="26"/>
         </w:rPr>
       </w:pPr>
+      <w:proofErr w:type="spellStart"/>
       <w:r>
         <w:rPr>
           <w:rFonts w:ascii="Times New Roman" w:hAnsi="Times New Roman" w:cs="Times New Roman"/>
@@ -10573,7 +10611,43 @@
           <w:szCs w:val="26"/>
           <w:lang w:val="en-US"/>
         </w:rPr>
-        <w:t xml:space="preserve">Tình huống 2 </w:t>
+        <w:t>Tình</w:t>
+      </w:r>
+      <w:proofErr w:type="spellEnd"/>
+      <w:r>
+        <w:rPr>
+          <w:rFonts w:ascii="Times New Roman" w:hAnsi="Times New Roman" w:cs="Times New Roman"/>
+          <w:i/>
+          <w:iCs/>
+          <w:sz w:val="26"/>
+          <w:szCs w:val="26"/>
+          <w:lang w:val="en-US"/>
+        </w:rPr>
+        <w:t xml:space="preserve"> </w:t>
+      </w:r>
+      <w:proofErr w:type="spellStart"/>
+      <w:r>
+        <w:rPr>
+          <w:rFonts w:ascii="Times New Roman" w:hAnsi="Times New Roman" w:cs="Times New Roman"/>
+          <w:i/>
+          <w:iCs/>
+          <w:sz w:val="26"/>
+          <w:szCs w:val="26"/>
+          <w:lang w:val="en-US"/>
+        </w:rPr>
+        <w:t>huống</w:t>
+      </w:r>
+      <w:proofErr w:type="spellEnd"/>
+      <w:r>
+        <w:rPr>
+          <w:rFonts w:ascii="Times New Roman" w:hAnsi="Times New Roman" w:cs="Times New Roman"/>
+          <w:i/>
+          <w:iCs/>
+          <w:sz w:val="26"/>
+          <w:szCs w:val="26"/>
+          <w:lang w:val="en-US"/>
+        </w:rPr>
+        <w:t xml:space="preserve"> 2 </w:t>
       </w:r>
     </w:p>
     <w:p>
@@ -10699,23 +10773,669 @@
         </w:rPr>
         <w:t xml:space="preserve">Ta </w:t>
       </w:r>
+      <w:proofErr w:type="spellStart"/>
       <w:r>
         <w:rPr>
           <w:lang w:val="en-US"/>
         </w:rPr>
-        <w:t>có thể sử dụng cơ chế locking để đảm bảo rằng đơn hàng X chỉ được tài xế A đang xử lý truy cập vào</w:t>
-      </w:r>
+        <w:t>có</w:t>
+      </w:r>
+      <w:proofErr w:type="spellEnd"/>
       <w:r>
         <w:rPr>
           <w:lang w:val="en-US"/>
         </w:rPr>
-        <w:t xml:space="preserve">. Đồng thời </w:t>
-      </w:r>
+        <w:t xml:space="preserve"> </w:t>
+      </w:r>
+      <w:proofErr w:type="spellStart"/>
       <w:r>
         <w:rPr>
           <w:lang w:val="en-US"/>
         </w:rPr>
-        <w:t>Sử dụng UPDLOCK và ROWLOCK trong Transaction 2 cũng đảm bảo rằng chỉ có một tài xế được phép truy cập vào đơn hàng X cùng một lúc.</w:t>
+        <w:t>thể</w:t>
+      </w:r>
+      <w:proofErr w:type="spellEnd"/>
+      <w:r>
+        <w:rPr>
+          <w:lang w:val="en-US"/>
+        </w:rPr>
+        <w:t xml:space="preserve"> </w:t>
+      </w:r>
+      <w:proofErr w:type="spellStart"/>
+      <w:r>
+        <w:rPr>
+          <w:lang w:val="en-US"/>
+        </w:rPr>
+        <w:t>sử</w:t>
+      </w:r>
+      <w:proofErr w:type="spellEnd"/>
+      <w:r>
+        <w:rPr>
+          <w:lang w:val="en-US"/>
+        </w:rPr>
+        <w:t xml:space="preserve"> </w:t>
+      </w:r>
+      <w:proofErr w:type="spellStart"/>
+      <w:r>
+        <w:rPr>
+          <w:lang w:val="en-US"/>
+        </w:rPr>
+        <w:t>dụng</w:t>
+      </w:r>
+      <w:proofErr w:type="spellEnd"/>
+      <w:r>
+        <w:rPr>
+          <w:lang w:val="en-US"/>
+        </w:rPr>
+        <w:t xml:space="preserve"> </w:t>
+      </w:r>
+      <w:proofErr w:type="spellStart"/>
+      <w:r>
+        <w:rPr>
+          <w:lang w:val="en-US"/>
+        </w:rPr>
+        <w:t>cơ</w:t>
+      </w:r>
+      <w:proofErr w:type="spellEnd"/>
+      <w:r>
+        <w:rPr>
+          <w:lang w:val="en-US"/>
+        </w:rPr>
+        <w:t xml:space="preserve"> </w:t>
+      </w:r>
+      <w:proofErr w:type="spellStart"/>
+      <w:r>
+        <w:rPr>
+          <w:lang w:val="en-US"/>
+        </w:rPr>
+        <w:t>chế</w:t>
+      </w:r>
+      <w:proofErr w:type="spellEnd"/>
+      <w:r>
+        <w:rPr>
+          <w:lang w:val="en-US"/>
+        </w:rPr>
+        <w:t xml:space="preserve"> locking </w:t>
+      </w:r>
+      <w:proofErr w:type="spellStart"/>
+      <w:r>
+        <w:rPr>
+          <w:lang w:val="en-US"/>
+        </w:rPr>
+        <w:t>để</w:t>
+      </w:r>
+      <w:proofErr w:type="spellEnd"/>
+      <w:r>
+        <w:rPr>
+          <w:lang w:val="en-US"/>
+        </w:rPr>
+        <w:t xml:space="preserve"> </w:t>
+      </w:r>
+      <w:proofErr w:type="spellStart"/>
+      <w:r>
+        <w:rPr>
+          <w:lang w:val="en-US"/>
+        </w:rPr>
+        <w:t>đảm</w:t>
+      </w:r>
+      <w:proofErr w:type="spellEnd"/>
+      <w:r>
+        <w:rPr>
+          <w:lang w:val="en-US"/>
+        </w:rPr>
+        <w:t xml:space="preserve"> </w:t>
+      </w:r>
+      <w:proofErr w:type="spellStart"/>
+      <w:r>
+        <w:rPr>
+          <w:lang w:val="en-US"/>
+        </w:rPr>
+        <w:t>bảo</w:t>
+      </w:r>
+      <w:proofErr w:type="spellEnd"/>
+      <w:r>
+        <w:rPr>
+          <w:lang w:val="en-US"/>
+        </w:rPr>
+        <w:t xml:space="preserve"> </w:t>
+      </w:r>
+      <w:proofErr w:type="spellStart"/>
+      <w:r>
+        <w:rPr>
+          <w:lang w:val="en-US"/>
+        </w:rPr>
+        <w:t>rằng</w:t>
+      </w:r>
+      <w:proofErr w:type="spellEnd"/>
+      <w:r>
+        <w:rPr>
+          <w:lang w:val="en-US"/>
+        </w:rPr>
+        <w:t xml:space="preserve"> </w:t>
+      </w:r>
+      <w:proofErr w:type="spellStart"/>
+      <w:r>
+        <w:rPr>
+          <w:lang w:val="en-US"/>
+        </w:rPr>
+        <w:t>đơn</w:t>
+      </w:r>
+      <w:proofErr w:type="spellEnd"/>
+      <w:r>
+        <w:rPr>
+          <w:lang w:val="en-US"/>
+        </w:rPr>
+        <w:t xml:space="preserve"> </w:t>
+      </w:r>
+      <w:proofErr w:type="spellStart"/>
+      <w:r>
+        <w:rPr>
+          <w:lang w:val="en-US"/>
+        </w:rPr>
+        <w:t>hàng</w:t>
+      </w:r>
+      <w:proofErr w:type="spellEnd"/>
+      <w:r>
+        <w:rPr>
+          <w:lang w:val="en-US"/>
+        </w:rPr>
+        <w:t xml:space="preserve"> X </w:t>
+      </w:r>
+      <w:proofErr w:type="spellStart"/>
+      <w:r>
+        <w:rPr>
+          <w:lang w:val="en-US"/>
+        </w:rPr>
+        <w:t>chỉ</w:t>
+      </w:r>
+      <w:proofErr w:type="spellEnd"/>
+      <w:r>
+        <w:rPr>
+          <w:lang w:val="en-US"/>
+        </w:rPr>
+        <w:t xml:space="preserve"> </w:t>
+      </w:r>
+      <w:proofErr w:type="spellStart"/>
+      <w:r>
+        <w:rPr>
+          <w:lang w:val="en-US"/>
+        </w:rPr>
+        <w:t>được</w:t>
+      </w:r>
+      <w:proofErr w:type="spellEnd"/>
+      <w:r>
+        <w:rPr>
+          <w:lang w:val="en-US"/>
+        </w:rPr>
+        <w:t xml:space="preserve"> </w:t>
+      </w:r>
+      <w:proofErr w:type="spellStart"/>
+      <w:r>
+        <w:rPr>
+          <w:lang w:val="en-US"/>
+        </w:rPr>
+        <w:t>tài</w:t>
+      </w:r>
+      <w:proofErr w:type="spellEnd"/>
+      <w:r>
+        <w:rPr>
+          <w:lang w:val="en-US"/>
+        </w:rPr>
+        <w:t xml:space="preserve"> </w:t>
+      </w:r>
+      <w:proofErr w:type="spellStart"/>
+      <w:r>
+        <w:rPr>
+          <w:lang w:val="en-US"/>
+        </w:rPr>
+        <w:t>xế</w:t>
+      </w:r>
+      <w:proofErr w:type="spellEnd"/>
+      <w:r>
+        <w:rPr>
+          <w:lang w:val="en-US"/>
+        </w:rPr>
+        <w:t xml:space="preserve"> A </w:t>
+      </w:r>
+      <w:proofErr w:type="spellStart"/>
+      <w:r>
+        <w:rPr>
+          <w:lang w:val="en-US"/>
+        </w:rPr>
+        <w:t>đang</w:t>
+      </w:r>
+      <w:proofErr w:type="spellEnd"/>
+      <w:r>
+        <w:rPr>
+          <w:lang w:val="en-US"/>
+        </w:rPr>
+        <w:t xml:space="preserve"> </w:t>
+      </w:r>
+      <w:proofErr w:type="spellStart"/>
+      <w:r>
+        <w:rPr>
+          <w:lang w:val="en-US"/>
+        </w:rPr>
+        <w:t>xử</w:t>
+      </w:r>
+      <w:proofErr w:type="spellEnd"/>
+      <w:r>
+        <w:rPr>
+          <w:lang w:val="en-US"/>
+        </w:rPr>
+        <w:t xml:space="preserve"> </w:t>
+      </w:r>
+      <w:proofErr w:type="spellStart"/>
+      <w:r>
+        <w:rPr>
+          <w:lang w:val="en-US"/>
+        </w:rPr>
+        <w:t>lý</w:t>
+      </w:r>
+      <w:proofErr w:type="spellEnd"/>
+      <w:r>
+        <w:rPr>
+          <w:lang w:val="en-US"/>
+        </w:rPr>
+        <w:t xml:space="preserve"> </w:t>
+      </w:r>
+      <w:proofErr w:type="spellStart"/>
+      <w:r>
+        <w:rPr>
+          <w:lang w:val="en-US"/>
+        </w:rPr>
+        <w:t>truy</w:t>
+      </w:r>
+      <w:proofErr w:type="spellEnd"/>
+      <w:r>
+        <w:rPr>
+          <w:lang w:val="en-US"/>
+        </w:rPr>
+        <w:t xml:space="preserve"> </w:t>
+      </w:r>
+      <w:proofErr w:type="spellStart"/>
+      <w:r>
+        <w:rPr>
+          <w:lang w:val="en-US"/>
+        </w:rPr>
+        <w:t>cập</w:t>
+      </w:r>
+      <w:proofErr w:type="spellEnd"/>
+      <w:r>
+        <w:rPr>
+          <w:lang w:val="en-US"/>
+        </w:rPr>
+        <w:t xml:space="preserve"> </w:t>
+      </w:r>
+      <w:proofErr w:type="spellStart"/>
+      <w:r>
+        <w:rPr>
+          <w:lang w:val="en-US"/>
+        </w:rPr>
+        <w:t>vào</w:t>
+      </w:r>
+      <w:proofErr w:type="spellEnd"/>
+      <w:r>
+        <w:rPr>
+          <w:lang w:val="en-US"/>
+        </w:rPr>
+        <w:t xml:space="preserve">. </w:t>
+      </w:r>
+      <w:proofErr w:type="spellStart"/>
+      <w:r>
+        <w:rPr>
+          <w:lang w:val="en-US"/>
+        </w:rPr>
+        <w:t>Đồng</w:t>
+      </w:r>
+      <w:proofErr w:type="spellEnd"/>
+      <w:r>
+        <w:rPr>
+          <w:lang w:val="en-US"/>
+        </w:rPr>
+        <w:t xml:space="preserve"> </w:t>
+      </w:r>
+      <w:proofErr w:type="spellStart"/>
+      <w:r>
+        <w:rPr>
+          <w:lang w:val="en-US"/>
+        </w:rPr>
+        <w:t>thời</w:t>
+      </w:r>
+      <w:proofErr w:type="spellEnd"/>
+      <w:r>
+        <w:rPr>
+          <w:lang w:val="en-US"/>
+        </w:rPr>
+        <w:t xml:space="preserve"> </w:t>
+      </w:r>
+      <w:proofErr w:type="spellStart"/>
+      <w:r>
+        <w:rPr>
+          <w:lang w:val="en-US"/>
+        </w:rPr>
+        <w:t>s</w:t>
+      </w:r>
+      <w:r>
+        <w:rPr>
+          <w:lang w:val="en-US"/>
+        </w:rPr>
+        <w:t>ử</w:t>
+      </w:r>
+      <w:proofErr w:type="spellEnd"/>
+      <w:r>
+        <w:rPr>
+          <w:lang w:val="en-US"/>
+        </w:rPr>
+        <w:t xml:space="preserve"> </w:t>
+      </w:r>
+      <w:proofErr w:type="spellStart"/>
+      <w:r>
+        <w:rPr>
+          <w:lang w:val="en-US"/>
+        </w:rPr>
+        <w:t>dụng</w:t>
+      </w:r>
+      <w:proofErr w:type="spellEnd"/>
+      <w:r>
+        <w:rPr>
+          <w:lang w:val="en-US"/>
+        </w:rPr>
+        <w:t xml:space="preserve"> UPDLOCK </w:t>
+      </w:r>
+      <w:proofErr w:type="spellStart"/>
+      <w:r>
+        <w:rPr>
+          <w:lang w:val="en-US"/>
+        </w:rPr>
+        <w:t>và</w:t>
+      </w:r>
+      <w:proofErr w:type="spellEnd"/>
+      <w:r>
+        <w:rPr>
+          <w:lang w:val="en-US"/>
+        </w:rPr>
+        <w:t xml:space="preserve"> ROWLOCK </w:t>
+      </w:r>
+      <w:proofErr w:type="spellStart"/>
+      <w:r>
+        <w:rPr>
+          <w:lang w:val="en-US"/>
+        </w:rPr>
+        <w:t>trong</w:t>
+      </w:r>
+      <w:proofErr w:type="spellEnd"/>
+      <w:r>
+        <w:rPr>
+          <w:lang w:val="en-US"/>
+        </w:rPr>
+        <w:t xml:space="preserve"> Transaction 2 </w:t>
+      </w:r>
+      <w:proofErr w:type="spellStart"/>
+      <w:r>
+        <w:rPr>
+          <w:lang w:val="en-US"/>
+        </w:rPr>
+        <w:t>cũng</w:t>
+      </w:r>
+      <w:proofErr w:type="spellEnd"/>
+      <w:r>
+        <w:rPr>
+          <w:lang w:val="en-US"/>
+        </w:rPr>
+        <w:t xml:space="preserve"> </w:t>
+      </w:r>
+      <w:proofErr w:type="spellStart"/>
+      <w:r>
+        <w:rPr>
+          <w:lang w:val="en-US"/>
+        </w:rPr>
+        <w:t>đảm</w:t>
+      </w:r>
+      <w:proofErr w:type="spellEnd"/>
+      <w:r>
+        <w:rPr>
+          <w:lang w:val="en-US"/>
+        </w:rPr>
+        <w:t xml:space="preserve"> </w:t>
+      </w:r>
+      <w:proofErr w:type="spellStart"/>
+      <w:r>
+        <w:rPr>
+          <w:lang w:val="en-US"/>
+        </w:rPr>
+        <w:t>bảo</w:t>
+      </w:r>
+      <w:proofErr w:type="spellEnd"/>
+      <w:r>
+        <w:rPr>
+          <w:lang w:val="en-US"/>
+        </w:rPr>
+        <w:t xml:space="preserve"> </w:t>
+      </w:r>
+      <w:proofErr w:type="spellStart"/>
+      <w:r>
+        <w:rPr>
+          <w:lang w:val="en-US"/>
+        </w:rPr>
+        <w:t>rằng</w:t>
+      </w:r>
+      <w:proofErr w:type="spellEnd"/>
+      <w:r>
+        <w:rPr>
+          <w:lang w:val="en-US"/>
+        </w:rPr>
+        <w:t xml:space="preserve"> </w:t>
+      </w:r>
+      <w:proofErr w:type="spellStart"/>
+      <w:r>
+        <w:rPr>
+          <w:lang w:val="en-US"/>
+        </w:rPr>
+        <w:t>chỉ</w:t>
+      </w:r>
+      <w:proofErr w:type="spellEnd"/>
+      <w:r>
+        <w:rPr>
+          <w:lang w:val="en-US"/>
+        </w:rPr>
+        <w:t xml:space="preserve"> </w:t>
+      </w:r>
+      <w:proofErr w:type="spellStart"/>
+      <w:r>
+        <w:rPr>
+          <w:lang w:val="en-US"/>
+        </w:rPr>
+        <w:t>có</w:t>
+      </w:r>
+      <w:proofErr w:type="spellEnd"/>
+      <w:r>
+        <w:rPr>
+          <w:lang w:val="en-US"/>
+        </w:rPr>
+        <w:t xml:space="preserve"> </w:t>
+      </w:r>
+      <w:proofErr w:type="spellStart"/>
+      <w:r>
+        <w:rPr>
+          <w:lang w:val="en-US"/>
+        </w:rPr>
+        <w:t>một</w:t>
+      </w:r>
+      <w:proofErr w:type="spellEnd"/>
+      <w:r>
+        <w:rPr>
+          <w:lang w:val="en-US"/>
+        </w:rPr>
+        <w:t xml:space="preserve"> </w:t>
+      </w:r>
+      <w:proofErr w:type="spellStart"/>
+      <w:r>
+        <w:rPr>
+          <w:lang w:val="en-US"/>
+        </w:rPr>
+        <w:t>tài</w:t>
+      </w:r>
+      <w:proofErr w:type="spellEnd"/>
+      <w:r>
+        <w:rPr>
+          <w:lang w:val="en-US"/>
+        </w:rPr>
+        <w:t xml:space="preserve"> </w:t>
+      </w:r>
+      <w:proofErr w:type="spellStart"/>
+      <w:r>
+        <w:rPr>
+          <w:lang w:val="en-US"/>
+        </w:rPr>
+        <w:t>xế</w:t>
+      </w:r>
+      <w:proofErr w:type="spellEnd"/>
+      <w:r>
+        <w:rPr>
+          <w:lang w:val="en-US"/>
+        </w:rPr>
+        <w:t xml:space="preserve"> </w:t>
+      </w:r>
+      <w:proofErr w:type="spellStart"/>
+      <w:r>
+        <w:rPr>
+          <w:lang w:val="en-US"/>
+        </w:rPr>
+        <w:t>được</w:t>
+      </w:r>
+      <w:proofErr w:type="spellEnd"/>
+      <w:r>
+        <w:rPr>
+          <w:lang w:val="en-US"/>
+        </w:rPr>
+        <w:t xml:space="preserve"> </w:t>
+      </w:r>
+      <w:proofErr w:type="spellStart"/>
+      <w:r>
+        <w:rPr>
+          <w:lang w:val="en-US"/>
+        </w:rPr>
+        <w:t>phép</w:t>
+      </w:r>
+      <w:proofErr w:type="spellEnd"/>
+      <w:r>
+        <w:rPr>
+          <w:lang w:val="en-US"/>
+        </w:rPr>
+        <w:t xml:space="preserve"> </w:t>
+      </w:r>
+      <w:proofErr w:type="spellStart"/>
+      <w:r>
+        <w:rPr>
+          <w:lang w:val="en-US"/>
+        </w:rPr>
+        <w:t>truy</w:t>
+      </w:r>
+      <w:proofErr w:type="spellEnd"/>
+      <w:r>
+        <w:rPr>
+          <w:lang w:val="en-US"/>
+        </w:rPr>
+        <w:t xml:space="preserve"> </w:t>
+      </w:r>
+      <w:proofErr w:type="spellStart"/>
+      <w:r>
+        <w:rPr>
+          <w:lang w:val="en-US"/>
+        </w:rPr>
+        <w:t>cập</w:t>
+      </w:r>
+      <w:proofErr w:type="spellEnd"/>
+      <w:r>
+        <w:rPr>
+          <w:lang w:val="en-US"/>
+        </w:rPr>
+        <w:t xml:space="preserve"> </w:t>
+      </w:r>
+      <w:proofErr w:type="spellStart"/>
+      <w:r>
+        <w:rPr>
+          <w:lang w:val="en-US"/>
+        </w:rPr>
+        <w:t>vào</w:t>
+      </w:r>
+      <w:proofErr w:type="spellEnd"/>
+      <w:r>
+        <w:rPr>
+          <w:lang w:val="en-US"/>
+        </w:rPr>
+        <w:t xml:space="preserve"> </w:t>
+      </w:r>
+      <w:proofErr w:type="spellStart"/>
+      <w:r>
+        <w:rPr>
+          <w:lang w:val="en-US"/>
+        </w:rPr>
+        <w:t>đơn</w:t>
+      </w:r>
+      <w:proofErr w:type="spellEnd"/>
+      <w:r>
+        <w:rPr>
+          <w:lang w:val="en-US"/>
+        </w:rPr>
+        <w:t xml:space="preserve"> </w:t>
+      </w:r>
+      <w:proofErr w:type="spellStart"/>
+      <w:r>
+        <w:rPr>
+          <w:lang w:val="en-US"/>
+        </w:rPr>
+        <w:t>hàng</w:t>
+      </w:r>
+      <w:proofErr w:type="spellEnd"/>
+      <w:r>
+        <w:rPr>
+          <w:lang w:val="en-US"/>
+        </w:rPr>
+        <w:t xml:space="preserve"> X </w:t>
+      </w:r>
+      <w:proofErr w:type="spellStart"/>
+      <w:r>
+        <w:rPr>
+          <w:lang w:val="en-US"/>
+        </w:rPr>
+        <w:t>cùng</w:t>
+      </w:r>
+      <w:proofErr w:type="spellEnd"/>
+      <w:r>
+        <w:rPr>
+          <w:lang w:val="en-US"/>
+        </w:rPr>
+        <w:t xml:space="preserve"> </w:t>
+      </w:r>
+      <w:proofErr w:type="spellStart"/>
+      <w:r>
+        <w:rPr>
+          <w:lang w:val="en-US"/>
+        </w:rPr>
+        <w:t>một</w:t>
+      </w:r>
+      <w:proofErr w:type="spellEnd"/>
+      <w:r>
+        <w:rPr>
+          <w:lang w:val="en-US"/>
+        </w:rPr>
+        <w:t xml:space="preserve"> </w:t>
+      </w:r>
+      <w:proofErr w:type="spellStart"/>
+      <w:r>
+        <w:rPr>
+          <w:lang w:val="en-US"/>
+        </w:rPr>
+        <w:t>lúc</w:t>
+      </w:r>
+      <w:proofErr w:type="spellEnd"/>
+      <w:r>
+        <w:rPr>
+          <w:lang w:val="en-US"/>
+        </w:rPr>
+        <w:t>.</w:t>
       </w:r>
     </w:p>
     <w:p>
@@ -10809,6 +11529,7 @@
           <w:szCs w:val="26"/>
         </w:rPr>
       </w:pPr>
+      <w:proofErr w:type="spellStart"/>
       <w:r>
         <w:rPr>
           <w:rFonts w:ascii="Times New Roman" w:hAnsi="Times New Roman" w:cs="Times New Roman"/>
@@ -10818,7 +11539,43 @@
           <w:szCs w:val="26"/>
           <w:lang w:val="en-US"/>
         </w:rPr>
-        <w:t>Tình huống 3</w:t>
+        <w:t>Tình</w:t>
+      </w:r>
+      <w:proofErr w:type="spellEnd"/>
+      <w:r>
+        <w:rPr>
+          <w:rFonts w:ascii="Times New Roman" w:hAnsi="Times New Roman" w:cs="Times New Roman"/>
+          <w:i/>
+          <w:iCs/>
+          <w:sz w:val="26"/>
+          <w:szCs w:val="26"/>
+          <w:lang w:val="en-US"/>
+        </w:rPr>
+        <w:t xml:space="preserve"> </w:t>
+      </w:r>
+      <w:proofErr w:type="spellStart"/>
+      <w:r>
+        <w:rPr>
+          <w:rFonts w:ascii="Times New Roman" w:hAnsi="Times New Roman" w:cs="Times New Roman"/>
+          <w:i/>
+          <w:iCs/>
+          <w:sz w:val="26"/>
+          <w:szCs w:val="26"/>
+          <w:lang w:val="en-US"/>
+        </w:rPr>
+        <w:t>huống</w:t>
+      </w:r>
+      <w:proofErr w:type="spellEnd"/>
+      <w:r>
+        <w:rPr>
+          <w:rFonts w:ascii="Times New Roman" w:hAnsi="Times New Roman" w:cs="Times New Roman"/>
+          <w:i/>
+          <w:iCs/>
+          <w:sz w:val="26"/>
+          <w:szCs w:val="26"/>
+          <w:lang w:val="en-US"/>
+        </w:rPr>
+        <w:t xml:space="preserve"> 3</w:t>
       </w:r>
     </w:p>
     <w:p>
@@ -10989,6 +11746,7 @@
           <w:szCs w:val="26"/>
         </w:rPr>
       </w:pPr>
+      <w:proofErr w:type="spellStart"/>
       <w:r>
         <w:rPr>
           <w:rFonts w:ascii="Times New Roman" w:hAnsi="Times New Roman" w:cs="Times New Roman"/>
@@ -10998,7 +11756,43 @@
           <w:szCs w:val="26"/>
           <w:lang w:val="en-US"/>
         </w:rPr>
-        <w:t>Tình huống 4</w:t>
+        <w:t>Tình</w:t>
+      </w:r>
+      <w:proofErr w:type="spellEnd"/>
+      <w:r>
+        <w:rPr>
+          <w:rFonts w:ascii="Times New Roman" w:hAnsi="Times New Roman" w:cs="Times New Roman"/>
+          <w:i/>
+          <w:iCs/>
+          <w:sz w:val="26"/>
+          <w:szCs w:val="26"/>
+          <w:lang w:val="en-US"/>
+        </w:rPr>
+        <w:t xml:space="preserve"> </w:t>
+      </w:r>
+      <w:proofErr w:type="spellStart"/>
+      <w:r>
+        <w:rPr>
+          <w:rFonts w:ascii="Times New Roman" w:hAnsi="Times New Roman" w:cs="Times New Roman"/>
+          <w:i/>
+          <w:iCs/>
+          <w:sz w:val="26"/>
+          <w:szCs w:val="26"/>
+          <w:lang w:val="en-US"/>
+        </w:rPr>
+        <w:t>huống</w:t>
+      </w:r>
+      <w:proofErr w:type="spellEnd"/>
+      <w:r>
+        <w:rPr>
+          <w:rFonts w:ascii="Times New Roman" w:hAnsi="Times New Roman" w:cs="Times New Roman"/>
+          <w:i/>
+          <w:iCs/>
+          <w:sz w:val="26"/>
+          <w:szCs w:val="26"/>
+          <w:lang w:val="en-US"/>
+        </w:rPr>
+        <w:t xml:space="preserve"> 4</w:t>
       </w:r>
     </w:p>
     <w:p>
@@ -12789,57 +13583,6 @@
     </w:p>
     <w:p>
       <w:pPr>
-        <w:pStyle w:val="ListParagraph"/>
-        <w:ind w:left="709"/>
-        <w:jc w:val="center"/>
-        <w:rPr>
-          <w:rFonts w:ascii="Times New Roman" w:hAnsi="Times New Roman" w:cs="Times New Roman"/>
-          <w:szCs w:val="24"/>
-          <w:lang w:val="en-US"/>
-        </w:rPr>
-      </w:pPr>
-    </w:p>
-    <w:p>
-      <w:pPr>
-        <w:pStyle w:val="ListParagraph"/>
-        <w:ind w:left="709"/>
-        <w:jc w:val="center"/>
-        <w:rPr>
-          <w:rFonts w:ascii="Times New Roman" w:hAnsi="Times New Roman" w:cs="Times New Roman"/>
-          <w:szCs w:val="24"/>
-          <w:lang w:val="en-US"/>
-        </w:rPr>
-      </w:pPr>
-    </w:p>
-    <w:p>
-      <w:pPr>
-        <w:pStyle w:val="ListParagraph"/>
-        <w:ind w:left="709"/>
-        <w:jc w:val="center"/>
-        <w:rPr>
-          <w:rFonts w:ascii="Times New Roman" w:hAnsi="Times New Roman" w:cs="Times New Roman"/>
-          <w:szCs w:val="24"/>
-          <w:lang w:val="en-US"/>
-        </w:rPr>
-      </w:pPr>
-    </w:p>
-    <w:p>
-      <w:pPr>
-        <w:pStyle w:val="ListParagraph"/>
-        <w:ind w:left="709"/>
-        <w:jc w:val="center"/>
-        <w:rPr>
-          <w:rFonts w:ascii="Times New Roman" w:hAnsi="Times New Roman" w:cs="Times New Roman"/>
-          <w:szCs w:val="24"/>
-          <w:lang w:val="en-US"/>
-        </w:rPr>
-      </w:pPr>
-    </w:p>
-    <w:p>
-      <w:pPr>
-        <w:pStyle w:val="ListParagraph"/>
-        <w:ind w:left="709"/>
-        <w:jc w:val="center"/>
         <w:rPr>
           <w:rFonts w:ascii="Times New Roman" w:hAnsi="Times New Roman" w:cs="Times New Roman"/>
           <w:szCs w:val="24"/>
@@ -13461,6 +14204,17 @@
     <w:p>
       <w:pPr>
         <w:pStyle w:val="ListParagraph"/>
+        <w:ind w:left="709"/>
+        <w:jc w:val="both"/>
+        <w:rPr>
+          <w:rFonts w:ascii="Times New Roman" w:hAnsi="Times New Roman" w:cs="Times New Roman"/>
+          <w:szCs w:val="24"/>
+        </w:rPr>
+      </w:pPr>
+    </w:p>
+    <w:p>
+      <w:pPr>
+        <w:pStyle w:val="ListParagraph"/>
         <w:numPr>
           <w:ilvl w:val="0"/>
           <w:numId w:val="15"/>
@@ -13640,7 +14394,7 @@
         <w:t>T</w:t>
       </w:r>
       <w:r>
-        <w:t>a có thể xin khóa uplock trên những dataset cần truy cập để</w:t>
+        <w:t>a có thể xin khóa uplock trên những dataset cần truy cập</w:t>
       </w:r>
       <w:r>
         <w:t>.</w:t>
@@ -13667,6 +14421,7 @@
         </w:numPr>
       </w:pPr>
       <w:r>
+        <w:lastRenderedPageBreak/>
         <w:t>Cần thêm một vài dòng code ở tran 2 để khi không truy cập được vào dòng cần update dữ liệu (không được cấp khóa), thì raise error và rollback</w:t>
       </w:r>
     </w:p>
@@ -13679,7 +14434,6 @@
         </w:numPr>
       </w:pPr>
       <w:r>
-        <w:lastRenderedPageBreak/>
         <w:t>Thêm câu truy vấn: SET TRANSACTION ISOLATION LEVEL SERIALIZABLE</w:t>
       </w:r>
     </w:p>
@@ -13737,24 +14491,6 @@
     </w:p>
     <w:p>
       <w:pPr>
-        <w:ind w:left="709"/>
-        <w:jc w:val="center"/>
-      </w:pPr>
-    </w:p>
-    <w:p>
-      <w:pPr>
-        <w:ind w:left="709"/>
-        <w:jc w:val="center"/>
-      </w:pPr>
-    </w:p>
-    <w:p>
-      <w:pPr>
-        <w:ind w:left="709"/>
-        <w:jc w:val="center"/>
-      </w:pPr>
-    </w:p>
-    <w:p>
-      <w:pPr>
         <w:pStyle w:val="ListParagraph"/>
         <w:numPr>
           <w:ilvl w:val="0"/>
@@ -13790,6 +14526,13 @@
       <w:r>
         <w:t>Khi khách hàng đặt món và gửi yêu cầu đặt hàng cho đối tác, đối tác tiếp nhận yêu cầu và thực hiện xác nhận đơn hàng. Trong khi đang chờ xác nhận từ đối tác, khách hàng quyết định hủy đơn hàng và gửi yêu cầu hủy đơn hàng cho đối tác, cùng lúc đó đối tác bấm xác nhận đơn → Gây ra sự cố xử lý dữ liệu</w:t>
       </w:r>
+    </w:p>
+    <w:p>
+      <w:pPr>
+        <w:pStyle w:val="ListParagraph"/>
+        <w:ind w:left="993"/>
+        <w:jc w:val="both"/>
+      </w:pPr>
     </w:p>
     <w:p>
       <w:pPr>
@@ -13855,9 +14598,15 @@
       <w:pPr>
         <w:pStyle w:val="ListParagraph"/>
         <w:ind w:left="709"/>
-      </w:pPr>
-      <w:r>
-        <w:lastRenderedPageBreak/>
+        <w:jc w:val="center"/>
+      </w:pPr>
+    </w:p>
+    <w:p>
+      <w:pPr>
+        <w:pStyle w:val="ListParagraph"/>
+        <w:ind w:left="709"/>
+      </w:pPr>
+      <w:r>
         <w:t>→</w:t>
       </w:r>
       <w:r>
@@ -13923,6 +14672,7 @@
         <w:rPr>
           <w:noProof/>
         </w:rPr>
+        <w:lastRenderedPageBreak/>
         <w:drawing>
           <wp:inline distT="0" distB="0" distL="0" distR="0" wp14:anchorId="41511ECB" wp14:editId="60172E0E">
             <wp:extent cx="5210175" cy="2813050"/>
@@ -14205,7 +14955,6 @@
         <w:rPr>
           <w:noProof/>
         </w:rPr>
-        <w:lastRenderedPageBreak/>
         <w:drawing>
           <wp:inline distT="0" distB="0" distL="0" distR="0" wp14:anchorId="31A26B25" wp14:editId="0C0AF93B">
             <wp:extent cx="5168900" cy="1647190"/>
@@ -14275,6 +15024,7 @@
           <w:sz w:val="26"/>
           <w:szCs w:val="26"/>
         </w:rPr>
+        <w:lastRenderedPageBreak/>
         <w:t>Tình huống 4</w:t>
       </w:r>
     </w:p>
@@ -14497,21 +15247,22 @@
           <w:rFonts w:ascii="Times New Roman" w:hAnsi="Times New Roman" w:cs="Times New Roman"/>
           <w:szCs w:val="24"/>
         </w:rPr>
-        <w:t xml:space="preserve"> Giao tác khác có thể xin khóa UPDLOCK và tiến hành </w:t>
-      </w:r>
-      <w:r>
-        <w:rPr>
-          <w:rFonts w:ascii="Times New Roman" w:hAnsi="Times New Roman" w:cs="Times New Roman"/>
-          <w:szCs w:val="24"/>
-        </w:rPr>
-        <w:t>→</w:t>
-      </w:r>
-      <w:r>
-        <w:rPr>
-          <w:rFonts w:ascii="Times New Roman" w:hAnsi="Times New Roman" w:cs="Times New Roman"/>
-          <w:szCs w:val="24"/>
-        </w:rPr>
-        <w:t xml:space="preserve"> update như thường </w:t>
+        <w:t xml:space="preserve"> Giao tác khác có thể xin khóa UPDLOCK và tiến hành</w:t>
+      </w:r>
+      <w:r>
+        <w:rPr>
+          <w:rFonts w:ascii="Times New Roman" w:hAnsi="Times New Roman" w:cs="Times New Roman"/>
+          <w:szCs w:val="24"/>
+          <w:lang w:val="en-US"/>
+        </w:rPr>
+        <w:t xml:space="preserve"> </w:t>
+      </w:r>
+      <w:r>
+        <w:rPr>
+          <w:rFonts w:ascii="Times New Roman" w:hAnsi="Times New Roman" w:cs="Times New Roman"/>
+          <w:szCs w:val="24"/>
+        </w:rPr>
+        <w:t xml:space="preserve">update như thường </w:t>
       </w:r>
       <w:r>
         <w:rPr>
@@ -14572,7 +15323,6 @@
           <w:rFonts w:ascii="Times New Roman" w:hAnsi="Times New Roman" w:cs="Times New Roman"/>
           <w:noProof/>
         </w:rPr>
-        <w:lastRenderedPageBreak/>
         <w:drawing>
           <wp:inline distT="0" distB="0" distL="0" distR="0" wp14:anchorId="5F44A4DC" wp14:editId="0BADEA28">
             <wp:extent cx="5175250" cy="2900045"/>
@@ -14626,6 +15376,7 @@
           <w:bCs/>
           <w:szCs w:val="24"/>
         </w:rPr>
+        <w:lastRenderedPageBreak/>
         <w:br w:type="page"/>
       </w:r>
     </w:p>
@@ -16170,10 +16921,10 @@
           <w:noProof/>
         </w:rPr>
         <w:drawing>
-          <wp:inline distT="0" distB="0" distL="0" distR="0" wp14:anchorId="12A3DAD3" wp14:editId="2F698006">
-            <wp:extent cx="5731510" cy="4084955"/>
+          <wp:inline distT="0" distB="0" distL="0" distR="0" wp14:anchorId="4C30D8DA" wp14:editId="08BF5FB6">
+            <wp:extent cx="5731510" cy="3257550"/>
             <wp:effectExtent l="0" t="0" r="2540" b="0"/>
-            <wp:docPr id="32" name="Picture 32"/>
+            <wp:docPr id="1085230448" name="Picture 1"/>
             <wp:cNvGraphicFramePr>
               <a:graphicFrameLocks xmlns:a="http://schemas.openxmlformats.org/drawingml/2006/main" noChangeAspect="1"/>
             </wp:cNvGraphicFramePr>
@@ -16181,7 +16932,7 @@
               <a:graphicData uri="http://schemas.openxmlformats.org/drawingml/2006/picture">
                 <pic:pic xmlns:pic="http://schemas.openxmlformats.org/drawingml/2006/picture">
                   <pic:nvPicPr>
-                    <pic:cNvPr id="32" name="Picture 32"/>
+                    <pic:cNvPr id="1085230448" name="Picture 1085230448"/>
                     <pic:cNvPicPr/>
                   </pic:nvPicPr>
                   <pic:blipFill>
@@ -16199,7 +16950,7 @@
                   <pic:spPr>
                     <a:xfrm>
                       <a:off x="0" y="0"/>
-                      <a:ext cx="5731510" cy="4084955"/>
+                      <a:ext cx="5731510" cy="3257550"/>
                     </a:xfrm>
                     <a:prstGeom prst="rect">
                       <a:avLst/>
@@ -16223,6 +16974,9 @@
     <w:p/>
     <w:p/>
     <w:p/>
+    <w:p/>
+    <w:p/>
+    <w:p/>
     <w:p>
       <w:pPr>
         <w:pStyle w:val="ListParagraph"/>
@@ -16268,10 +17022,10 @@
           <w:noProof/>
         </w:rPr>
         <w:drawing>
-          <wp:inline distT="0" distB="0" distL="0" distR="0" wp14:anchorId="2A1451E5" wp14:editId="7B754181">
-            <wp:extent cx="5731510" cy="3883025"/>
-            <wp:effectExtent l="0" t="0" r="2540" b="3175"/>
-            <wp:docPr id="33" name="Picture 33" descr="Diagram, engineering drawing&#10;&#10;Description automatically generated"/>
+          <wp:inline distT="0" distB="0" distL="0" distR="0" wp14:anchorId="2A491628" wp14:editId="6C574A46">
+            <wp:extent cx="5731510" cy="3665220"/>
+            <wp:effectExtent l="0" t="0" r="2540" b="0"/>
+            <wp:docPr id="733279721" name="Picture 2"/>
             <wp:cNvGraphicFramePr>
               <a:graphicFrameLocks xmlns:a="http://schemas.openxmlformats.org/drawingml/2006/main" noChangeAspect="1"/>
             </wp:cNvGraphicFramePr>
@@ -16279,7 +17033,7 @@
               <a:graphicData uri="http://schemas.openxmlformats.org/drawingml/2006/picture">
                 <pic:pic xmlns:pic="http://schemas.openxmlformats.org/drawingml/2006/picture">
                   <pic:nvPicPr>
-                    <pic:cNvPr id="33" name="Picture 33" descr="Diagram, engineering drawing&#10;&#10;Description automatically generated"/>
+                    <pic:cNvPr id="733279721" name="Picture 733279721"/>
                     <pic:cNvPicPr/>
                   </pic:nvPicPr>
                   <pic:blipFill>
@@ -16297,7 +17051,7 @@
                   <pic:spPr>
                     <a:xfrm>
                       <a:off x="0" y="0"/>
-                      <a:ext cx="5731510" cy="3883025"/>
+                      <a:ext cx="5731510" cy="3665220"/>
                     </a:xfrm>
                     <a:prstGeom prst="rect">
                       <a:avLst/>
@@ -16499,13 +17253,111 @@
                                     </w:rPr>
                                     <w:t xml:space="preserve"> </w:t>
                                   </w:r>
+                                  <w:proofErr w:type="spellStart"/>
                                   <w:r>
                                     <w:rPr>
                                       <w:sz w:val="22"/>
                                       <w:lang w:val="en-US"/>
                                     </w:rPr>
-                                    <w:t>Hệ quản trị cơ sở dữ liệu</w:t>
+                                    <w:t>Hệ</w:t>
                                   </w:r>
+                                  <w:proofErr w:type="spellEnd"/>
+                                  <w:r>
+                                    <w:rPr>
+                                      <w:sz w:val="22"/>
+                                      <w:lang w:val="en-US"/>
+                                    </w:rPr>
+                                    <w:t xml:space="preserve"> </w:t>
+                                  </w:r>
+                                  <w:proofErr w:type="spellStart"/>
+                                  <w:r>
+                                    <w:rPr>
+                                      <w:sz w:val="22"/>
+                                      <w:lang w:val="en-US"/>
+                                    </w:rPr>
+                                    <w:t>quản</w:t>
+                                  </w:r>
+                                  <w:proofErr w:type="spellEnd"/>
+                                  <w:r>
+                                    <w:rPr>
+                                      <w:sz w:val="22"/>
+                                      <w:lang w:val="en-US"/>
+                                    </w:rPr>
+                                    <w:t xml:space="preserve"> </w:t>
+                                  </w:r>
+                                  <w:proofErr w:type="spellStart"/>
+                                  <w:r>
+                                    <w:rPr>
+                                      <w:sz w:val="22"/>
+                                      <w:lang w:val="en-US"/>
+                                    </w:rPr>
+                                    <w:t>trị</w:t>
+                                  </w:r>
+                                  <w:proofErr w:type="spellEnd"/>
+                                  <w:r>
+                                    <w:rPr>
+                                      <w:sz w:val="22"/>
+                                      <w:lang w:val="en-US"/>
+                                    </w:rPr>
+                                    <w:t xml:space="preserve"> </w:t>
+                                  </w:r>
+                                  <w:proofErr w:type="spellStart"/>
+                                  <w:r>
+                                    <w:rPr>
+                                      <w:sz w:val="22"/>
+                                      <w:lang w:val="en-US"/>
+                                    </w:rPr>
+                                    <w:t>cơ</w:t>
+                                  </w:r>
+                                  <w:proofErr w:type="spellEnd"/>
+                                  <w:r>
+                                    <w:rPr>
+                                      <w:sz w:val="22"/>
+                                      <w:lang w:val="en-US"/>
+                                    </w:rPr>
+                                    <w:t xml:space="preserve"> </w:t>
+                                  </w:r>
+                                  <w:proofErr w:type="spellStart"/>
+                                  <w:r>
+                                    <w:rPr>
+                                      <w:sz w:val="22"/>
+                                      <w:lang w:val="en-US"/>
+                                    </w:rPr>
+                                    <w:t>sở</w:t>
+                                  </w:r>
+                                  <w:proofErr w:type="spellEnd"/>
+                                  <w:r>
+                                    <w:rPr>
+                                      <w:sz w:val="22"/>
+                                      <w:lang w:val="en-US"/>
+                                    </w:rPr>
+                                    <w:t xml:space="preserve"> </w:t>
+                                  </w:r>
+                                  <w:proofErr w:type="spellStart"/>
+                                  <w:r>
+                                    <w:rPr>
+                                      <w:sz w:val="22"/>
+                                      <w:lang w:val="en-US"/>
+                                    </w:rPr>
+                                    <w:t>dữ</w:t>
+                                  </w:r>
+                                  <w:proofErr w:type="spellEnd"/>
+                                  <w:r>
+                                    <w:rPr>
+                                      <w:sz w:val="22"/>
+                                      <w:lang w:val="en-US"/>
+                                    </w:rPr>
+                                    <w:t xml:space="preserve"> </w:t>
+                                  </w:r>
+                                  <w:proofErr w:type="spellStart"/>
+                                  <w:r>
+                                    <w:rPr>
+                                      <w:sz w:val="22"/>
+                                      <w:lang w:val="en-US"/>
+                                    </w:rPr>
+                                    <w:t>liệu</w:t>
+                                  </w:r>
+                                  <w:proofErr w:type="spellEnd"/>
                                 </w:p>
                                 <w:p>
                                   <w:pPr>
@@ -16600,13 +17452,111 @@
                               </w:rPr>
                               <w:t xml:space="preserve"> </w:t>
                             </w:r>
+                            <w:proofErr w:type="spellStart"/>
                             <w:r>
                               <w:rPr>
                                 <w:sz w:val="22"/>
                                 <w:lang w:val="en-US"/>
                               </w:rPr>
-                              <w:t>Hệ quản trị cơ sở dữ liệu</w:t>
+                              <w:t>Hệ</w:t>
                             </w:r>
+                            <w:proofErr w:type="spellEnd"/>
+                            <w:r>
+                              <w:rPr>
+                                <w:sz w:val="22"/>
+                                <w:lang w:val="en-US"/>
+                              </w:rPr>
+                              <w:t xml:space="preserve"> </w:t>
+                            </w:r>
+                            <w:proofErr w:type="spellStart"/>
+                            <w:r>
+                              <w:rPr>
+                                <w:sz w:val="22"/>
+                                <w:lang w:val="en-US"/>
+                              </w:rPr>
+                              <w:t>quản</w:t>
+                            </w:r>
+                            <w:proofErr w:type="spellEnd"/>
+                            <w:r>
+                              <w:rPr>
+                                <w:sz w:val="22"/>
+                                <w:lang w:val="en-US"/>
+                              </w:rPr>
+                              <w:t xml:space="preserve"> </w:t>
+                            </w:r>
+                            <w:proofErr w:type="spellStart"/>
+                            <w:r>
+                              <w:rPr>
+                                <w:sz w:val="22"/>
+                                <w:lang w:val="en-US"/>
+                              </w:rPr>
+                              <w:t>trị</w:t>
+                            </w:r>
+                            <w:proofErr w:type="spellEnd"/>
+                            <w:r>
+                              <w:rPr>
+                                <w:sz w:val="22"/>
+                                <w:lang w:val="en-US"/>
+                              </w:rPr>
+                              <w:t xml:space="preserve"> </w:t>
+                            </w:r>
+                            <w:proofErr w:type="spellStart"/>
+                            <w:r>
+                              <w:rPr>
+                                <w:sz w:val="22"/>
+                                <w:lang w:val="en-US"/>
+                              </w:rPr>
+                              <w:t>cơ</w:t>
+                            </w:r>
+                            <w:proofErr w:type="spellEnd"/>
+                            <w:r>
+                              <w:rPr>
+                                <w:sz w:val="22"/>
+                                <w:lang w:val="en-US"/>
+                              </w:rPr>
+                              <w:t xml:space="preserve"> </w:t>
+                            </w:r>
+                            <w:proofErr w:type="spellStart"/>
+                            <w:r>
+                              <w:rPr>
+                                <w:sz w:val="22"/>
+                                <w:lang w:val="en-US"/>
+                              </w:rPr>
+                              <w:t>sở</w:t>
+                            </w:r>
+                            <w:proofErr w:type="spellEnd"/>
+                            <w:r>
+                              <w:rPr>
+                                <w:sz w:val="22"/>
+                                <w:lang w:val="en-US"/>
+                              </w:rPr>
+                              <w:t xml:space="preserve"> </w:t>
+                            </w:r>
+                            <w:proofErr w:type="spellStart"/>
+                            <w:r>
+                              <w:rPr>
+                                <w:sz w:val="22"/>
+                                <w:lang w:val="en-US"/>
+                              </w:rPr>
+                              <w:t>dữ</w:t>
+                            </w:r>
+                            <w:proofErr w:type="spellEnd"/>
+                            <w:r>
+                              <w:rPr>
+                                <w:sz w:val="22"/>
+                                <w:lang w:val="en-US"/>
+                              </w:rPr>
+                              <w:t xml:space="preserve"> </w:t>
+                            </w:r>
+                            <w:proofErr w:type="spellStart"/>
+                            <w:r>
+                              <w:rPr>
+                                <w:sz w:val="22"/>
+                                <w:lang w:val="en-US"/>
+                              </w:rPr>
+                              <w:t>liệu</w:t>
+                            </w:r>
+                            <w:proofErr w:type="spellEnd"/>
                           </w:p>
                           <w:p>
                             <w:pPr>
@@ -16703,22 +17653,93 @@
                                     <w:rPr>
                                       <w:sz w:val="22"/>
                                     </w:rPr>
-                                    <w:t>Đề Tài:</w:t>
+                                    <w:t xml:space="preserve">Đề </w:t>
+                                  </w:r>
+                                  <w:r>
+                                    <w:rPr>
+                                      <w:sz w:val="22"/>
+                                    </w:rPr>
+                                    <w:t>Tài:</w:t>
                                   </w:r>
                                   <w:r>
                                     <w:rPr>
                                       <w:sz w:val="22"/>
                                       <w:lang w:val="en-US"/>
                                     </w:rPr>
-                                    <w:t xml:space="preserve"> Báo cáo đ</w:t>
+                                    <w:t xml:space="preserve"> </w:t>
+                                  </w:r>
+                                  <w:proofErr w:type="spellStart"/>
+                                  <w:r>
+                                    <w:rPr>
+                                      <w:sz w:val="22"/>
+                                      <w:lang w:val="en-US"/>
+                                    </w:rPr>
+                                    <w:t>Báo</w:t>
+                                  </w:r>
+                                  <w:proofErr w:type="spellEnd"/>
+                                  <w:r>
+                                    <w:rPr>
+                                      <w:sz w:val="22"/>
+                                      <w:lang w:val="en-US"/>
+                                    </w:rPr>
+                                    <w:t xml:space="preserve"> </w:t>
+                                  </w:r>
+                                  <w:proofErr w:type="spellStart"/>
+                                  <w:r>
+                                    <w:rPr>
+                                      <w:sz w:val="22"/>
+                                      <w:lang w:val="en-US"/>
+                                    </w:rPr>
+                                    <w:t>cáo</w:t>
+                                  </w:r>
+                                  <w:proofErr w:type="spellEnd"/>
+                                  <w:r>
+                                    <w:rPr>
+                                      <w:sz w:val="22"/>
+                                      <w:lang w:val="en-US"/>
+                                    </w:rPr>
+                                    <w:t xml:space="preserve"> </w:t>
+                                  </w:r>
+                                  <w:proofErr w:type="spellStart"/>
+                                  <w:r>
+                                    <w:rPr>
+                                      <w:sz w:val="22"/>
+                                      <w:lang w:val="en-US"/>
+                                    </w:rPr>
+                                    <w:t>đ</w:t>
                                   </w:r>
                                   <w:r>
                                     <w:rPr>
                                       <w:sz w:val="22"/>
                                       <w:lang w:val="en-US"/>
                                     </w:rPr>
-                                    <w:t xml:space="preserve">ồ án </w:t>
+                                    <w:t>ồ</w:t>
                                   </w:r>
+                                  <w:proofErr w:type="spellEnd"/>
+                                  <w:r>
+                                    <w:rPr>
+                                      <w:sz w:val="22"/>
+                                      <w:lang w:val="en-US"/>
+                                    </w:rPr>
+                                    <w:t xml:space="preserve"> </w:t>
+                                  </w:r>
+                                  <w:proofErr w:type="spellStart"/>
+                                  <w:r>
+                                    <w:rPr>
+                                      <w:sz w:val="22"/>
+                                      <w:lang w:val="en-US"/>
+                                    </w:rPr>
+                                    <w:t>án</w:t>
+                                  </w:r>
+                                  <w:proofErr w:type="spellEnd"/>
+                                  <w:r>
+                                    <w:rPr>
+                                      <w:sz w:val="22"/>
+                                      <w:lang w:val="en-US"/>
+                                    </w:rPr>
+                                    <w:t xml:space="preserve"> </w:t>
+                                  </w:r>
+                                  <w:proofErr w:type="spellStart"/>
                                   <w:r>
                                     <w:rPr>
                                       <w:sz w:val="22"/>
@@ -16726,13 +17747,23 @@
                                     </w:rPr>
                                     <w:t>cuối</w:t>
                                   </w:r>
+                                  <w:proofErr w:type="spellEnd"/>
                                   <w:r>
                                     <w:rPr>
                                       <w:sz w:val="22"/>
                                       <w:lang w:val="en-US"/>
                                     </w:rPr>
-                                    <w:t xml:space="preserve"> kỳ</w:t>
+                                    <w:t xml:space="preserve"> </w:t>
                                   </w:r>
+                                  <w:proofErr w:type="spellStart"/>
+                                  <w:r>
+                                    <w:rPr>
+                                      <w:sz w:val="22"/>
+                                      <w:lang w:val="en-US"/>
+                                    </w:rPr>
+                                    <w:t>kỳ</w:t>
+                                  </w:r>
+                                  <w:proofErr w:type="spellEnd"/>
                                   <w:r>
                                     <w:rPr>
                                       <w:sz w:val="22"/>
@@ -16802,22 +17833,93 @@
                               <w:rPr>
                                 <w:sz w:val="22"/>
                               </w:rPr>
-                              <w:t>Đề Tài:</w:t>
+                              <w:t xml:space="preserve">Đề </w:t>
+                            </w:r>
+                            <w:r>
+                              <w:rPr>
+                                <w:sz w:val="22"/>
+                              </w:rPr>
+                              <w:t>Tài:</w:t>
                             </w:r>
                             <w:r>
                               <w:rPr>
                                 <w:sz w:val="22"/>
                                 <w:lang w:val="en-US"/>
                               </w:rPr>
-                              <w:t xml:space="preserve"> Báo cáo đ</w:t>
+                              <w:t xml:space="preserve"> </w:t>
+                            </w:r>
+                            <w:proofErr w:type="spellStart"/>
+                            <w:r>
+                              <w:rPr>
+                                <w:sz w:val="22"/>
+                                <w:lang w:val="en-US"/>
+                              </w:rPr>
+                              <w:t>Báo</w:t>
+                            </w:r>
+                            <w:proofErr w:type="spellEnd"/>
+                            <w:r>
+                              <w:rPr>
+                                <w:sz w:val="22"/>
+                                <w:lang w:val="en-US"/>
+                              </w:rPr>
+                              <w:t xml:space="preserve"> </w:t>
+                            </w:r>
+                            <w:proofErr w:type="spellStart"/>
+                            <w:r>
+                              <w:rPr>
+                                <w:sz w:val="22"/>
+                                <w:lang w:val="en-US"/>
+                              </w:rPr>
+                              <w:t>cáo</w:t>
+                            </w:r>
+                            <w:proofErr w:type="spellEnd"/>
+                            <w:r>
+                              <w:rPr>
+                                <w:sz w:val="22"/>
+                                <w:lang w:val="en-US"/>
+                              </w:rPr>
+                              <w:t xml:space="preserve"> </w:t>
+                            </w:r>
+                            <w:proofErr w:type="spellStart"/>
+                            <w:r>
+                              <w:rPr>
+                                <w:sz w:val="22"/>
+                                <w:lang w:val="en-US"/>
+                              </w:rPr>
+                              <w:t>đ</w:t>
                             </w:r>
                             <w:r>
                               <w:rPr>
                                 <w:sz w:val="22"/>
                                 <w:lang w:val="en-US"/>
                               </w:rPr>
-                              <w:t xml:space="preserve">ồ án </w:t>
+                              <w:t>ồ</w:t>
                             </w:r>
+                            <w:proofErr w:type="spellEnd"/>
+                            <w:r>
+                              <w:rPr>
+                                <w:sz w:val="22"/>
+                                <w:lang w:val="en-US"/>
+                              </w:rPr>
+                              <w:t xml:space="preserve"> </w:t>
+                            </w:r>
+                            <w:proofErr w:type="spellStart"/>
+                            <w:r>
+                              <w:rPr>
+                                <w:sz w:val="22"/>
+                                <w:lang w:val="en-US"/>
+                              </w:rPr>
+                              <w:t>án</w:t>
+                            </w:r>
+                            <w:proofErr w:type="spellEnd"/>
+                            <w:r>
+                              <w:rPr>
+                                <w:sz w:val="22"/>
+                                <w:lang w:val="en-US"/>
+                              </w:rPr>
+                              <w:t xml:space="preserve"> </w:t>
+                            </w:r>
+                            <w:proofErr w:type="spellStart"/>
                             <w:r>
                               <w:rPr>
                                 <w:sz w:val="22"/>
@@ -16825,13 +17927,23 @@
                               </w:rPr>
                               <w:t>cuối</w:t>
                             </w:r>
+                            <w:proofErr w:type="spellEnd"/>
                             <w:r>
                               <w:rPr>
                                 <w:sz w:val="22"/>
                                 <w:lang w:val="en-US"/>
                               </w:rPr>
-                              <w:t xml:space="preserve"> kỳ</w:t>
+                              <w:t xml:space="preserve"> </w:t>
                             </w:r>
+                            <w:proofErr w:type="spellStart"/>
+                            <w:r>
+                              <w:rPr>
+                                <w:sz w:val="22"/>
+                                <w:lang w:val="en-US"/>
+                              </w:rPr>
+                              <w:t>kỳ</w:t>
+                            </w:r>
+                            <w:proofErr w:type="spellEnd"/>
                             <w:r>
                               <w:rPr>
                                 <w:sz w:val="22"/>

--- a/OTHERS/Report-1.docx
+++ b/OTHERS/Report-1.docx
@@ -7974,6 +7974,7 @@
                 <w:bCs/>
                 <w:noProof/>
                 <w:szCs w:val="24"/>
+                <w:lang w:val="en-US"/>
               </w:rPr>
             </w:pPr>
             <w:r>
@@ -7982,8 +7983,9 @@
                 <w:bCs/>
                 <w:noProof/>
                 <w:szCs w:val="24"/>
-              </w:rPr>
-              <w:t>Thống kê đánh giá</w:t>
+                <w:lang w:val="en-US"/>
+              </w:rPr>
+              <w:t>Xác nhận đơn hàng</w:t>
             </w:r>
           </w:p>
         </w:tc>
@@ -8037,7 +8039,7 @@
                 <w:noProof/>
                 <w:szCs w:val="24"/>
               </w:rPr>
-              <w:t>Đánh giá món</w:t>
+              <w:t>Thay đổi chi tiết đơn hàng</w:t>
             </w:r>
           </w:p>
         </w:tc>
@@ -8286,7 +8288,16 @@
                 <w:noProof/>
                 <w:szCs w:val="24"/>
               </w:rPr>
-              <w:t>Xóa tùy chọn món</w:t>
+              <w:t>Cập nhật</w:t>
+            </w:r>
+            <w:r>
+              <w:rPr>
+                <w:rFonts w:ascii="Times New Roman" w:hAnsi="Times New Roman" w:cs="Times New Roman"/>
+                <w:bCs/>
+                <w:noProof/>
+                <w:szCs w:val="24"/>
+              </w:rPr>
+              <w:t xml:space="preserve"> tùy chọn món</w:t>
             </w:r>
           </w:p>
         </w:tc>
@@ -10306,6 +10317,7 @@
           <w:szCs w:val="26"/>
         </w:rPr>
       </w:pPr>
+      <w:proofErr w:type="spellStart"/>
       <w:r>
         <w:rPr>
           <w:rFonts w:ascii="Times New Roman" w:hAnsi="Times New Roman" w:cs="Times New Roman"/>
@@ -10315,7 +10327,43 @@
           <w:szCs w:val="26"/>
           <w:lang w:val="en-US"/>
         </w:rPr>
-        <w:t>Tình huống 1</w:t>
+        <w:t>Tình</w:t>
+      </w:r>
+      <w:proofErr w:type="spellEnd"/>
+      <w:r>
+        <w:rPr>
+          <w:rFonts w:ascii="Times New Roman" w:hAnsi="Times New Roman" w:cs="Times New Roman"/>
+          <w:i/>
+          <w:iCs/>
+          <w:sz w:val="26"/>
+          <w:szCs w:val="26"/>
+          <w:lang w:val="en-US"/>
+        </w:rPr>
+        <w:t xml:space="preserve"> </w:t>
+      </w:r>
+      <w:proofErr w:type="spellStart"/>
+      <w:r>
+        <w:rPr>
+          <w:rFonts w:ascii="Times New Roman" w:hAnsi="Times New Roman" w:cs="Times New Roman"/>
+          <w:i/>
+          <w:iCs/>
+          <w:sz w:val="26"/>
+          <w:szCs w:val="26"/>
+          <w:lang w:val="en-US"/>
+        </w:rPr>
+        <w:t>huống</w:t>
+      </w:r>
+      <w:proofErr w:type="spellEnd"/>
+      <w:r>
+        <w:rPr>
+          <w:rFonts w:ascii="Times New Roman" w:hAnsi="Times New Roman" w:cs="Times New Roman"/>
+          <w:i/>
+          <w:iCs/>
+          <w:sz w:val="26"/>
+          <w:szCs w:val="26"/>
+          <w:lang w:val="en-US"/>
+        </w:rPr>
+        <w:t xml:space="preserve"> 1</w:t>
       </w:r>
     </w:p>
     <w:p>
@@ -10358,13 +10406,14 @@
       </w:pPr>
       <w:r>
         <w:rPr>
+          <w:noProof/>
           <w:lang w:val="en-US"/>
         </w:rPr>
         <w:drawing>
-          <wp:inline distT="0" distB="0" distL="0" distR="0" wp14:anchorId="5AFAE59B" wp14:editId="49671064">
-            <wp:extent cx="5168900" cy="1169670"/>
-            <wp:effectExtent l="0" t="0" r="0" b="0"/>
-            <wp:docPr id="52" name="Picture 52"/>
+          <wp:inline distT="0" distB="0" distL="0" distR="0" wp14:anchorId="67AD6EBE" wp14:editId="7FE2B5A6">
+            <wp:extent cx="5238750" cy="1249680"/>
+            <wp:effectExtent l="0" t="0" r="0" b="7620"/>
+            <wp:docPr id="35" name="Picture 35"/>
             <wp:cNvGraphicFramePr>
               <a:graphicFrameLocks xmlns:a="http://schemas.openxmlformats.org/drawingml/2006/main" noChangeAspect="1"/>
             </wp:cNvGraphicFramePr>
@@ -10384,7 +10433,7 @@
                   <pic:spPr>
                     <a:xfrm>
                       <a:off x="0" y="0"/>
-                      <a:ext cx="5168900" cy="1169670"/>
+                      <a:ext cx="5240150" cy="1250014"/>
                     </a:xfrm>
                     <a:prstGeom prst="rect">
                       <a:avLst/>
@@ -10485,13 +10534,14 @@
       </w:pPr>
       <w:r>
         <w:rPr>
+          <w:noProof/>
           <w:lang w:val="en-US"/>
         </w:rPr>
         <w:drawing>
-          <wp:inline distT="0" distB="0" distL="0" distR="0" wp14:anchorId="08BF0EBB" wp14:editId="159A6BDB">
-            <wp:extent cx="5105400" cy="1200785"/>
-            <wp:effectExtent l="0" t="0" r="0" b="0"/>
-            <wp:docPr id="54" name="Picture 54" descr="Graphical user interface, text&#10;&#10;Description automatically generated"/>
+          <wp:inline distT="0" distB="0" distL="0" distR="0" wp14:anchorId="6ABF2399" wp14:editId="0FB8C0A2">
+            <wp:extent cx="5267325" cy="1163955"/>
+            <wp:effectExtent l="0" t="0" r="9525" b="0"/>
+            <wp:docPr id="36" name="Picture 36" descr="A picture containing text&#10;&#10;Description automatically generated"/>
             <wp:cNvGraphicFramePr>
               <a:graphicFrameLocks xmlns:a="http://schemas.openxmlformats.org/drawingml/2006/main" noChangeAspect="1"/>
             </wp:cNvGraphicFramePr>
@@ -10499,7 +10549,7 @@
               <a:graphicData uri="http://schemas.openxmlformats.org/drawingml/2006/picture">
                 <pic:pic xmlns:pic="http://schemas.openxmlformats.org/drawingml/2006/picture">
                   <pic:nvPicPr>
-                    <pic:cNvPr id="54" name="Picture 54" descr="Graphical user interface, text&#10;&#10;Description automatically generated"/>
+                    <pic:cNvPr id="36" name="Picture 36" descr="A picture containing text&#10;&#10;Description automatically generated"/>
                     <pic:cNvPicPr/>
                   </pic:nvPicPr>
                   <pic:blipFill>
@@ -10511,7 +10561,7 @@
                   <pic:spPr>
                     <a:xfrm>
                       <a:off x="0" y="0"/>
-                      <a:ext cx="5105400" cy="1200785"/>
+                      <a:ext cx="5268560" cy="1164228"/>
                     </a:xfrm>
                     <a:prstGeom prst="rect">
                       <a:avLst/>
@@ -10551,6 +10601,7 @@
           <w:szCs w:val="26"/>
         </w:rPr>
       </w:pPr>
+      <w:proofErr w:type="spellStart"/>
       <w:r>
         <w:rPr>
           <w:rFonts w:ascii="Times New Roman" w:hAnsi="Times New Roman" w:cs="Times New Roman"/>
@@ -10560,7 +10611,43 @@
           <w:szCs w:val="26"/>
           <w:lang w:val="en-US"/>
         </w:rPr>
-        <w:t xml:space="preserve">Tình huống 2 </w:t>
+        <w:t>Tình</w:t>
+      </w:r>
+      <w:proofErr w:type="spellEnd"/>
+      <w:r>
+        <w:rPr>
+          <w:rFonts w:ascii="Times New Roman" w:hAnsi="Times New Roman" w:cs="Times New Roman"/>
+          <w:i/>
+          <w:iCs/>
+          <w:sz w:val="26"/>
+          <w:szCs w:val="26"/>
+          <w:lang w:val="en-US"/>
+        </w:rPr>
+        <w:t xml:space="preserve"> </w:t>
+      </w:r>
+      <w:proofErr w:type="spellStart"/>
+      <w:r>
+        <w:rPr>
+          <w:rFonts w:ascii="Times New Roman" w:hAnsi="Times New Roman" w:cs="Times New Roman"/>
+          <w:i/>
+          <w:iCs/>
+          <w:sz w:val="26"/>
+          <w:szCs w:val="26"/>
+          <w:lang w:val="en-US"/>
+        </w:rPr>
+        <w:t>huống</w:t>
+      </w:r>
+      <w:proofErr w:type="spellEnd"/>
+      <w:r>
+        <w:rPr>
+          <w:rFonts w:ascii="Times New Roman" w:hAnsi="Times New Roman" w:cs="Times New Roman"/>
+          <w:i/>
+          <w:iCs/>
+          <w:sz w:val="26"/>
+          <w:szCs w:val="26"/>
+          <w:lang w:val="en-US"/>
+        </w:rPr>
+        <w:t xml:space="preserve"> 2 </w:t>
       </w:r>
     </w:p>
     <w:p>
@@ -10585,13 +10672,12 @@
       <w:r>
         <w:rPr>
           <w:noProof/>
-          <w:lang w:val="en-US"/>
         </w:rPr>
         <w:drawing>
-          <wp:inline distT="0" distB="0" distL="0" distR="0" wp14:anchorId="4A5030C7" wp14:editId="016C1CF6">
-            <wp:extent cx="5234257" cy="945880"/>
-            <wp:effectExtent l="0" t="0" r="5080" b="6985"/>
-            <wp:docPr id="50783860" name="Picture 1" descr="Text&#10;&#10;Description automatically generated"/>
+          <wp:inline distT="0" distB="0" distL="0" distR="0" wp14:anchorId="3CAF70EB" wp14:editId="318BC7CE">
+            <wp:extent cx="5162550" cy="1605915"/>
+            <wp:effectExtent l="0" t="0" r="0" b="0"/>
+            <wp:docPr id="45" name="Picture 45"/>
             <wp:cNvGraphicFramePr>
               <a:graphicFrameLocks xmlns:a="http://schemas.openxmlformats.org/drawingml/2006/main" noChangeAspect="1"/>
             </wp:cNvGraphicFramePr>
@@ -10599,9 +10685,9 @@
               <a:graphicData uri="http://schemas.openxmlformats.org/drawingml/2006/picture">
                 <pic:pic xmlns:pic="http://schemas.openxmlformats.org/drawingml/2006/picture">
                   <pic:nvPicPr>
-                    <pic:cNvPr id="50783860" name="Picture 1" descr="Text&#10;&#10;Description automatically generated"/>
+                    <pic:cNvPr id="1548759970" name="Picture 21"/>
                     <pic:cNvPicPr>
-                      <a:picLocks noChangeAspect="1" noChangeArrowheads="1"/>
+                      <a:picLocks noChangeAspect="1"/>
                     </pic:cNvPicPr>
                   </pic:nvPicPr>
                   <pic:blipFill>
@@ -10620,7 +10706,7 @@
                   <pic:spPr bwMode="auto">
                     <a:xfrm>
                       <a:off x="0" y="0"/>
-                      <a:ext cx="5247870" cy="948340"/>
+                      <a:ext cx="5162550" cy="1605915"/>
                     </a:xfrm>
                     <a:prstGeom prst="rect">
                       <a:avLst/>
@@ -10687,23 +10773,669 @@
         </w:rPr>
         <w:t xml:space="preserve">Ta </w:t>
       </w:r>
+      <w:proofErr w:type="spellStart"/>
       <w:r>
         <w:rPr>
           <w:lang w:val="en-US"/>
         </w:rPr>
-        <w:t>có thể sử dụng cơ chế locking để đảm bảo rằng đơn hàng X chỉ được tài xế A đang xử lý truy cập vào</w:t>
-      </w:r>
+        <w:t>có</w:t>
+      </w:r>
+      <w:proofErr w:type="spellEnd"/>
       <w:r>
         <w:rPr>
           <w:lang w:val="en-US"/>
         </w:rPr>
-        <w:t xml:space="preserve">. Đồng thời </w:t>
-      </w:r>
+        <w:t xml:space="preserve"> </w:t>
+      </w:r>
+      <w:proofErr w:type="spellStart"/>
       <w:r>
         <w:rPr>
           <w:lang w:val="en-US"/>
         </w:rPr>
-        <w:t>Sử dụng UPDLOCK và ROWLOCK trong Transaction 2 cũng đảm bảo rằng chỉ có một tài xế được phép truy cập vào đơn hàng X cùng một lúc.</w:t>
+        <w:t>thể</w:t>
+      </w:r>
+      <w:proofErr w:type="spellEnd"/>
+      <w:r>
+        <w:rPr>
+          <w:lang w:val="en-US"/>
+        </w:rPr>
+        <w:t xml:space="preserve"> </w:t>
+      </w:r>
+      <w:proofErr w:type="spellStart"/>
+      <w:r>
+        <w:rPr>
+          <w:lang w:val="en-US"/>
+        </w:rPr>
+        <w:t>sử</w:t>
+      </w:r>
+      <w:proofErr w:type="spellEnd"/>
+      <w:r>
+        <w:rPr>
+          <w:lang w:val="en-US"/>
+        </w:rPr>
+        <w:t xml:space="preserve"> </w:t>
+      </w:r>
+      <w:proofErr w:type="spellStart"/>
+      <w:r>
+        <w:rPr>
+          <w:lang w:val="en-US"/>
+        </w:rPr>
+        <w:t>dụng</w:t>
+      </w:r>
+      <w:proofErr w:type="spellEnd"/>
+      <w:r>
+        <w:rPr>
+          <w:lang w:val="en-US"/>
+        </w:rPr>
+        <w:t xml:space="preserve"> </w:t>
+      </w:r>
+      <w:proofErr w:type="spellStart"/>
+      <w:r>
+        <w:rPr>
+          <w:lang w:val="en-US"/>
+        </w:rPr>
+        <w:t>cơ</w:t>
+      </w:r>
+      <w:proofErr w:type="spellEnd"/>
+      <w:r>
+        <w:rPr>
+          <w:lang w:val="en-US"/>
+        </w:rPr>
+        <w:t xml:space="preserve"> </w:t>
+      </w:r>
+      <w:proofErr w:type="spellStart"/>
+      <w:r>
+        <w:rPr>
+          <w:lang w:val="en-US"/>
+        </w:rPr>
+        <w:t>chế</w:t>
+      </w:r>
+      <w:proofErr w:type="spellEnd"/>
+      <w:r>
+        <w:rPr>
+          <w:lang w:val="en-US"/>
+        </w:rPr>
+        <w:t xml:space="preserve"> locking </w:t>
+      </w:r>
+      <w:proofErr w:type="spellStart"/>
+      <w:r>
+        <w:rPr>
+          <w:lang w:val="en-US"/>
+        </w:rPr>
+        <w:t>để</w:t>
+      </w:r>
+      <w:proofErr w:type="spellEnd"/>
+      <w:r>
+        <w:rPr>
+          <w:lang w:val="en-US"/>
+        </w:rPr>
+        <w:t xml:space="preserve"> </w:t>
+      </w:r>
+      <w:proofErr w:type="spellStart"/>
+      <w:r>
+        <w:rPr>
+          <w:lang w:val="en-US"/>
+        </w:rPr>
+        <w:t>đảm</w:t>
+      </w:r>
+      <w:proofErr w:type="spellEnd"/>
+      <w:r>
+        <w:rPr>
+          <w:lang w:val="en-US"/>
+        </w:rPr>
+        <w:t xml:space="preserve"> </w:t>
+      </w:r>
+      <w:proofErr w:type="spellStart"/>
+      <w:r>
+        <w:rPr>
+          <w:lang w:val="en-US"/>
+        </w:rPr>
+        <w:t>bảo</w:t>
+      </w:r>
+      <w:proofErr w:type="spellEnd"/>
+      <w:r>
+        <w:rPr>
+          <w:lang w:val="en-US"/>
+        </w:rPr>
+        <w:t xml:space="preserve"> </w:t>
+      </w:r>
+      <w:proofErr w:type="spellStart"/>
+      <w:r>
+        <w:rPr>
+          <w:lang w:val="en-US"/>
+        </w:rPr>
+        <w:t>rằng</w:t>
+      </w:r>
+      <w:proofErr w:type="spellEnd"/>
+      <w:r>
+        <w:rPr>
+          <w:lang w:val="en-US"/>
+        </w:rPr>
+        <w:t xml:space="preserve"> </w:t>
+      </w:r>
+      <w:proofErr w:type="spellStart"/>
+      <w:r>
+        <w:rPr>
+          <w:lang w:val="en-US"/>
+        </w:rPr>
+        <w:t>đơn</w:t>
+      </w:r>
+      <w:proofErr w:type="spellEnd"/>
+      <w:r>
+        <w:rPr>
+          <w:lang w:val="en-US"/>
+        </w:rPr>
+        <w:t xml:space="preserve"> </w:t>
+      </w:r>
+      <w:proofErr w:type="spellStart"/>
+      <w:r>
+        <w:rPr>
+          <w:lang w:val="en-US"/>
+        </w:rPr>
+        <w:t>hàng</w:t>
+      </w:r>
+      <w:proofErr w:type="spellEnd"/>
+      <w:r>
+        <w:rPr>
+          <w:lang w:val="en-US"/>
+        </w:rPr>
+        <w:t xml:space="preserve"> X </w:t>
+      </w:r>
+      <w:proofErr w:type="spellStart"/>
+      <w:r>
+        <w:rPr>
+          <w:lang w:val="en-US"/>
+        </w:rPr>
+        <w:t>chỉ</w:t>
+      </w:r>
+      <w:proofErr w:type="spellEnd"/>
+      <w:r>
+        <w:rPr>
+          <w:lang w:val="en-US"/>
+        </w:rPr>
+        <w:t xml:space="preserve"> </w:t>
+      </w:r>
+      <w:proofErr w:type="spellStart"/>
+      <w:r>
+        <w:rPr>
+          <w:lang w:val="en-US"/>
+        </w:rPr>
+        <w:t>được</w:t>
+      </w:r>
+      <w:proofErr w:type="spellEnd"/>
+      <w:r>
+        <w:rPr>
+          <w:lang w:val="en-US"/>
+        </w:rPr>
+        <w:t xml:space="preserve"> </w:t>
+      </w:r>
+      <w:proofErr w:type="spellStart"/>
+      <w:r>
+        <w:rPr>
+          <w:lang w:val="en-US"/>
+        </w:rPr>
+        <w:t>tài</w:t>
+      </w:r>
+      <w:proofErr w:type="spellEnd"/>
+      <w:r>
+        <w:rPr>
+          <w:lang w:val="en-US"/>
+        </w:rPr>
+        <w:t xml:space="preserve"> </w:t>
+      </w:r>
+      <w:proofErr w:type="spellStart"/>
+      <w:r>
+        <w:rPr>
+          <w:lang w:val="en-US"/>
+        </w:rPr>
+        <w:t>xế</w:t>
+      </w:r>
+      <w:proofErr w:type="spellEnd"/>
+      <w:r>
+        <w:rPr>
+          <w:lang w:val="en-US"/>
+        </w:rPr>
+        <w:t xml:space="preserve"> A </w:t>
+      </w:r>
+      <w:proofErr w:type="spellStart"/>
+      <w:r>
+        <w:rPr>
+          <w:lang w:val="en-US"/>
+        </w:rPr>
+        <w:t>đang</w:t>
+      </w:r>
+      <w:proofErr w:type="spellEnd"/>
+      <w:r>
+        <w:rPr>
+          <w:lang w:val="en-US"/>
+        </w:rPr>
+        <w:t xml:space="preserve"> </w:t>
+      </w:r>
+      <w:proofErr w:type="spellStart"/>
+      <w:r>
+        <w:rPr>
+          <w:lang w:val="en-US"/>
+        </w:rPr>
+        <w:t>xử</w:t>
+      </w:r>
+      <w:proofErr w:type="spellEnd"/>
+      <w:r>
+        <w:rPr>
+          <w:lang w:val="en-US"/>
+        </w:rPr>
+        <w:t xml:space="preserve"> </w:t>
+      </w:r>
+      <w:proofErr w:type="spellStart"/>
+      <w:r>
+        <w:rPr>
+          <w:lang w:val="en-US"/>
+        </w:rPr>
+        <w:t>lý</w:t>
+      </w:r>
+      <w:proofErr w:type="spellEnd"/>
+      <w:r>
+        <w:rPr>
+          <w:lang w:val="en-US"/>
+        </w:rPr>
+        <w:t xml:space="preserve"> </w:t>
+      </w:r>
+      <w:proofErr w:type="spellStart"/>
+      <w:r>
+        <w:rPr>
+          <w:lang w:val="en-US"/>
+        </w:rPr>
+        <w:t>truy</w:t>
+      </w:r>
+      <w:proofErr w:type="spellEnd"/>
+      <w:r>
+        <w:rPr>
+          <w:lang w:val="en-US"/>
+        </w:rPr>
+        <w:t xml:space="preserve"> </w:t>
+      </w:r>
+      <w:proofErr w:type="spellStart"/>
+      <w:r>
+        <w:rPr>
+          <w:lang w:val="en-US"/>
+        </w:rPr>
+        <w:t>cập</w:t>
+      </w:r>
+      <w:proofErr w:type="spellEnd"/>
+      <w:r>
+        <w:rPr>
+          <w:lang w:val="en-US"/>
+        </w:rPr>
+        <w:t xml:space="preserve"> </w:t>
+      </w:r>
+      <w:proofErr w:type="spellStart"/>
+      <w:r>
+        <w:rPr>
+          <w:lang w:val="en-US"/>
+        </w:rPr>
+        <w:t>vào</w:t>
+      </w:r>
+      <w:proofErr w:type="spellEnd"/>
+      <w:r>
+        <w:rPr>
+          <w:lang w:val="en-US"/>
+        </w:rPr>
+        <w:t xml:space="preserve">. </w:t>
+      </w:r>
+      <w:proofErr w:type="spellStart"/>
+      <w:r>
+        <w:rPr>
+          <w:lang w:val="en-US"/>
+        </w:rPr>
+        <w:t>Đồng</w:t>
+      </w:r>
+      <w:proofErr w:type="spellEnd"/>
+      <w:r>
+        <w:rPr>
+          <w:lang w:val="en-US"/>
+        </w:rPr>
+        <w:t xml:space="preserve"> </w:t>
+      </w:r>
+      <w:proofErr w:type="spellStart"/>
+      <w:r>
+        <w:rPr>
+          <w:lang w:val="en-US"/>
+        </w:rPr>
+        <w:t>thời</w:t>
+      </w:r>
+      <w:proofErr w:type="spellEnd"/>
+      <w:r>
+        <w:rPr>
+          <w:lang w:val="en-US"/>
+        </w:rPr>
+        <w:t xml:space="preserve"> </w:t>
+      </w:r>
+      <w:proofErr w:type="spellStart"/>
+      <w:r>
+        <w:rPr>
+          <w:lang w:val="en-US"/>
+        </w:rPr>
+        <w:t>s</w:t>
+      </w:r>
+      <w:r>
+        <w:rPr>
+          <w:lang w:val="en-US"/>
+        </w:rPr>
+        <w:t>ử</w:t>
+      </w:r>
+      <w:proofErr w:type="spellEnd"/>
+      <w:r>
+        <w:rPr>
+          <w:lang w:val="en-US"/>
+        </w:rPr>
+        <w:t xml:space="preserve"> </w:t>
+      </w:r>
+      <w:proofErr w:type="spellStart"/>
+      <w:r>
+        <w:rPr>
+          <w:lang w:val="en-US"/>
+        </w:rPr>
+        <w:t>dụng</w:t>
+      </w:r>
+      <w:proofErr w:type="spellEnd"/>
+      <w:r>
+        <w:rPr>
+          <w:lang w:val="en-US"/>
+        </w:rPr>
+        <w:t xml:space="preserve"> UPDLOCK </w:t>
+      </w:r>
+      <w:proofErr w:type="spellStart"/>
+      <w:r>
+        <w:rPr>
+          <w:lang w:val="en-US"/>
+        </w:rPr>
+        <w:t>và</w:t>
+      </w:r>
+      <w:proofErr w:type="spellEnd"/>
+      <w:r>
+        <w:rPr>
+          <w:lang w:val="en-US"/>
+        </w:rPr>
+        <w:t xml:space="preserve"> ROWLOCK </w:t>
+      </w:r>
+      <w:proofErr w:type="spellStart"/>
+      <w:r>
+        <w:rPr>
+          <w:lang w:val="en-US"/>
+        </w:rPr>
+        <w:t>trong</w:t>
+      </w:r>
+      <w:proofErr w:type="spellEnd"/>
+      <w:r>
+        <w:rPr>
+          <w:lang w:val="en-US"/>
+        </w:rPr>
+        <w:t xml:space="preserve"> Transaction 2 </w:t>
+      </w:r>
+      <w:proofErr w:type="spellStart"/>
+      <w:r>
+        <w:rPr>
+          <w:lang w:val="en-US"/>
+        </w:rPr>
+        <w:t>cũng</w:t>
+      </w:r>
+      <w:proofErr w:type="spellEnd"/>
+      <w:r>
+        <w:rPr>
+          <w:lang w:val="en-US"/>
+        </w:rPr>
+        <w:t xml:space="preserve"> </w:t>
+      </w:r>
+      <w:proofErr w:type="spellStart"/>
+      <w:r>
+        <w:rPr>
+          <w:lang w:val="en-US"/>
+        </w:rPr>
+        <w:t>đảm</w:t>
+      </w:r>
+      <w:proofErr w:type="spellEnd"/>
+      <w:r>
+        <w:rPr>
+          <w:lang w:val="en-US"/>
+        </w:rPr>
+        <w:t xml:space="preserve"> </w:t>
+      </w:r>
+      <w:proofErr w:type="spellStart"/>
+      <w:r>
+        <w:rPr>
+          <w:lang w:val="en-US"/>
+        </w:rPr>
+        <w:t>bảo</w:t>
+      </w:r>
+      <w:proofErr w:type="spellEnd"/>
+      <w:r>
+        <w:rPr>
+          <w:lang w:val="en-US"/>
+        </w:rPr>
+        <w:t xml:space="preserve"> </w:t>
+      </w:r>
+      <w:proofErr w:type="spellStart"/>
+      <w:r>
+        <w:rPr>
+          <w:lang w:val="en-US"/>
+        </w:rPr>
+        <w:t>rằng</w:t>
+      </w:r>
+      <w:proofErr w:type="spellEnd"/>
+      <w:r>
+        <w:rPr>
+          <w:lang w:val="en-US"/>
+        </w:rPr>
+        <w:t xml:space="preserve"> </w:t>
+      </w:r>
+      <w:proofErr w:type="spellStart"/>
+      <w:r>
+        <w:rPr>
+          <w:lang w:val="en-US"/>
+        </w:rPr>
+        <w:t>chỉ</w:t>
+      </w:r>
+      <w:proofErr w:type="spellEnd"/>
+      <w:r>
+        <w:rPr>
+          <w:lang w:val="en-US"/>
+        </w:rPr>
+        <w:t xml:space="preserve"> </w:t>
+      </w:r>
+      <w:proofErr w:type="spellStart"/>
+      <w:r>
+        <w:rPr>
+          <w:lang w:val="en-US"/>
+        </w:rPr>
+        <w:t>có</w:t>
+      </w:r>
+      <w:proofErr w:type="spellEnd"/>
+      <w:r>
+        <w:rPr>
+          <w:lang w:val="en-US"/>
+        </w:rPr>
+        <w:t xml:space="preserve"> </w:t>
+      </w:r>
+      <w:proofErr w:type="spellStart"/>
+      <w:r>
+        <w:rPr>
+          <w:lang w:val="en-US"/>
+        </w:rPr>
+        <w:t>một</w:t>
+      </w:r>
+      <w:proofErr w:type="spellEnd"/>
+      <w:r>
+        <w:rPr>
+          <w:lang w:val="en-US"/>
+        </w:rPr>
+        <w:t xml:space="preserve"> </w:t>
+      </w:r>
+      <w:proofErr w:type="spellStart"/>
+      <w:r>
+        <w:rPr>
+          <w:lang w:val="en-US"/>
+        </w:rPr>
+        <w:t>tài</w:t>
+      </w:r>
+      <w:proofErr w:type="spellEnd"/>
+      <w:r>
+        <w:rPr>
+          <w:lang w:val="en-US"/>
+        </w:rPr>
+        <w:t xml:space="preserve"> </w:t>
+      </w:r>
+      <w:proofErr w:type="spellStart"/>
+      <w:r>
+        <w:rPr>
+          <w:lang w:val="en-US"/>
+        </w:rPr>
+        <w:t>xế</w:t>
+      </w:r>
+      <w:proofErr w:type="spellEnd"/>
+      <w:r>
+        <w:rPr>
+          <w:lang w:val="en-US"/>
+        </w:rPr>
+        <w:t xml:space="preserve"> </w:t>
+      </w:r>
+      <w:proofErr w:type="spellStart"/>
+      <w:r>
+        <w:rPr>
+          <w:lang w:val="en-US"/>
+        </w:rPr>
+        <w:t>được</w:t>
+      </w:r>
+      <w:proofErr w:type="spellEnd"/>
+      <w:r>
+        <w:rPr>
+          <w:lang w:val="en-US"/>
+        </w:rPr>
+        <w:t xml:space="preserve"> </w:t>
+      </w:r>
+      <w:proofErr w:type="spellStart"/>
+      <w:r>
+        <w:rPr>
+          <w:lang w:val="en-US"/>
+        </w:rPr>
+        <w:t>phép</w:t>
+      </w:r>
+      <w:proofErr w:type="spellEnd"/>
+      <w:r>
+        <w:rPr>
+          <w:lang w:val="en-US"/>
+        </w:rPr>
+        <w:t xml:space="preserve"> </w:t>
+      </w:r>
+      <w:proofErr w:type="spellStart"/>
+      <w:r>
+        <w:rPr>
+          <w:lang w:val="en-US"/>
+        </w:rPr>
+        <w:t>truy</w:t>
+      </w:r>
+      <w:proofErr w:type="spellEnd"/>
+      <w:r>
+        <w:rPr>
+          <w:lang w:val="en-US"/>
+        </w:rPr>
+        <w:t xml:space="preserve"> </w:t>
+      </w:r>
+      <w:proofErr w:type="spellStart"/>
+      <w:r>
+        <w:rPr>
+          <w:lang w:val="en-US"/>
+        </w:rPr>
+        <w:t>cập</w:t>
+      </w:r>
+      <w:proofErr w:type="spellEnd"/>
+      <w:r>
+        <w:rPr>
+          <w:lang w:val="en-US"/>
+        </w:rPr>
+        <w:t xml:space="preserve"> </w:t>
+      </w:r>
+      <w:proofErr w:type="spellStart"/>
+      <w:r>
+        <w:rPr>
+          <w:lang w:val="en-US"/>
+        </w:rPr>
+        <w:t>vào</w:t>
+      </w:r>
+      <w:proofErr w:type="spellEnd"/>
+      <w:r>
+        <w:rPr>
+          <w:lang w:val="en-US"/>
+        </w:rPr>
+        <w:t xml:space="preserve"> </w:t>
+      </w:r>
+      <w:proofErr w:type="spellStart"/>
+      <w:r>
+        <w:rPr>
+          <w:lang w:val="en-US"/>
+        </w:rPr>
+        <w:t>đơn</w:t>
+      </w:r>
+      <w:proofErr w:type="spellEnd"/>
+      <w:r>
+        <w:rPr>
+          <w:lang w:val="en-US"/>
+        </w:rPr>
+        <w:t xml:space="preserve"> </w:t>
+      </w:r>
+      <w:proofErr w:type="spellStart"/>
+      <w:r>
+        <w:rPr>
+          <w:lang w:val="en-US"/>
+        </w:rPr>
+        <w:t>hàng</w:t>
+      </w:r>
+      <w:proofErr w:type="spellEnd"/>
+      <w:r>
+        <w:rPr>
+          <w:lang w:val="en-US"/>
+        </w:rPr>
+        <w:t xml:space="preserve"> X </w:t>
+      </w:r>
+      <w:proofErr w:type="spellStart"/>
+      <w:r>
+        <w:rPr>
+          <w:lang w:val="en-US"/>
+        </w:rPr>
+        <w:t>cùng</w:t>
+      </w:r>
+      <w:proofErr w:type="spellEnd"/>
+      <w:r>
+        <w:rPr>
+          <w:lang w:val="en-US"/>
+        </w:rPr>
+        <w:t xml:space="preserve"> </w:t>
+      </w:r>
+      <w:proofErr w:type="spellStart"/>
+      <w:r>
+        <w:rPr>
+          <w:lang w:val="en-US"/>
+        </w:rPr>
+        <w:t>một</w:t>
+      </w:r>
+      <w:proofErr w:type="spellEnd"/>
+      <w:r>
+        <w:rPr>
+          <w:lang w:val="en-US"/>
+        </w:rPr>
+        <w:t xml:space="preserve"> </w:t>
+      </w:r>
+      <w:proofErr w:type="spellStart"/>
+      <w:r>
+        <w:rPr>
+          <w:lang w:val="en-US"/>
+        </w:rPr>
+        <w:t>lúc</w:t>
+      </w:r>
+      <w:proofErr w:type="spellEnd"/>
+      <w:r>
+        <w:rPr>
+          <w:lang w:val="en-US"/>
+        </w:rPr>
+        <w:t>.</w:t>
       </w:r>
     </w:p>
     <w:p>
@@ -10728,14 +11460,13 @@
       <w:r>
         <w:rPr>
           <w:noProof/>
-          <w:lang w:val="en-US"/>
         </w:rPr>
         <w:lastRenderedPageBreak/>
         <w:drawing>
-          <wp:inline distT="0" distB="0" distL="0" distR="0" wp14:anchorId="32CA6E25" wp14:editId="1AF045DB">
-            <wp:extent cx="5259549" cy="1156284"/>
-            <wp:effectExtent l="0" t="0" r="0" b="6350"/>
-            <wp:docPr id="684611049" name="Picture 2" descr="Text, timeline&#10;&#10;Description automatically generated"/>
+          <wp:inline distT="0" distB="0" distL="0" distR="0" wp14:anchorId="3854CEC3" wp14:editId="288CE2B0">
+            <wp:extent cx="5222875" cy="1823720"/>
+            <wp:effectExtent l="0" t="0" r="0" b="5080"/>
+            <wp:docPr id="1810870719" name="Picture 2" descr="Graphical user interface, text&#10;&#10;Description automatically generated"/>
             <wp:cNvGraphicFramePr>
               <a:graphicFrameLocks xmlns:a="http://schemas.openxmlformats.org/drawingml/2006/main" noChangeAspect="1"/>
             </wp:cNvGraphicFramePr>
@@ -10743,9 +11474,9 @@
               <a:graphicData uri="http://schemas.openxmlformats.org/drawingml/2006/picture">
                 <pic:pic xmlns:pic="http://schemas.openxmlformats.org/drawingml/2006/picture">
                   <pic:nvPicPr>
-                    <pic:cNvPr id="684611049" name="Picture 2" descr="Text, timeline&#10;&#10;Description automatically generated"/>
+                    <pic:cNvPr id="1810870719" name="Picture 2" descr="Graphical user interface, text&#10;&#10;Description automatically generated"/>
                     <pic:cNvPicPr>
-                      <a:picLocks noChangeAspect="1" noChangeArrowheads="1"/>
+                      <a:picLocks noChangeAspect="1"/>
                     </pic:cNvPicPr>
                   </pic:nvPicPr>
                   <pic:blipFill>
@@ -10764,7 +11495,7 @@
                   <pic:spPr bwMode="auto">
                     <a:xfrm>
                       <a:off x="0" y="0"/>
-                      <a:ext cx="5267964" cy="1158134"/>
+                      <a:ext cx="5222875" cy="1823720"/>
                     </a:xfrm>
                     <a:prstGeom prst="rect">
                       <a:avLst/>
@@ -10798,6 +11529,7 @@
           <w:szCs w:val="26"/>
         </w:rPr>
       </w:pPr>
+      <w:proofErr w:type="spellStart"/>
       <w:r>
         <w:rPr>
           <w:rFonts w:ascii="Times New Roman" w:hAnsi="Times New Roman" w:cs="Times New Roman"/>
@@ -10807,7 +11539,43 @@
           <w:szCs w:val="26"/>
           <w:lang w:val="en-US"/>
         </w:rPr>
-        <w:t>Tình huống 3</w:t>
+        <w:t>Tình</w:t>
+      </w:r>
+      <w:proofErr w:type="spellEnd"/>
+      <w:r>
+        <w:rPr>
+          <w:rFonts w:ascii="Times New Roman" w:hAnsi="Times New Roman" w:cs="Times New Roman"/>
+          <w:i/>
+          <w:iCs/>
+          <w:sz w:val="26"/>
+          <w:szCs w:val="26"/>
+          <w:lang w:val="en-US"/>
+        </w:rPr>
+        <w:t xml:space="preserve"> </w:t>
+      </w:r>
+      <w:proofErr w:type="spellStart"/>
+      <w:r>
+        <w:rPr>
+          <w:rFonts w:ascii="Times New Roman" w:hAnsi="Times New Roman" w:cs="Times New Roman"/>
+          <w:i/>
+          <w:iCs/>
+          <w:sz w:val="26"/>
+          <w:szCs w:val="26"/>
+          <w:lang w:val="en-US"/>
+        </w:rPr>
+        <w:t>huống</w:t>
+      </w:r>
+      <w:proofErr w:type="spellEnd"/>
+      <w:r>
+        <w:rPr>
+          <w:rFonts w:ascii="Times New Roman" w:hAnsi="Times New Roman" w:cs="Times New Roman"/>
+          <w:i/>
+          <w:iCs/>
+          <w:sz w:val="26"/>
+          <w:szCs w:val="26"/>
+          <w:lang w:val="en-US"/>
+        </w:rPr>
+        <w:t xml:space="preserve"> 3</w:t>
       </w:r>
     </w:p>
     <w:p>
@@ -10827,6 +11595,9 @@
         <w:jc w:val="center"/>
       </w:pPr>
       <w:r>
+        <w:rPr>
+          <w:noProof/>
+        </w:rPr>
         <w:drawing>
           <wp:inline distT="0" distB="0" distL="0" distR="0" wp14:anchorId="6993E71D" wp14:editId="6A1629A9">
             <wp:extent cx="4717189" cy="1104996"/>
@@ -10911,6 +11682,9 @@
         <w:jc w:val="center"/>
       </w:pPr>
       <w:r>
+        <w:rPr>
+          <w:noProof/>
+        </w:rPr>
         <w:drawing>
           <wp:inline distT="0" distB="0" distL="0" distR="0" wp14:anchorId="335643B4" wp14:editId="6594B225">
             <wp:extent cx="5162550" cy="1068070"/>
@@ -10972,6 +11746,7 @@
           <w:szCs w:val="26"/>
         </w:rPr>
       </w:pPr>
+      <w:proofErr w:type="spellStart"/>
       <w:r>
         <w:rPr>
           <w:rFonts w:ascii="Times New Roman" w:hAnsi="Times New Roman" w:cs="Times New Roman"/>
@@ -10981,7 +11756,43 @@
           <w:szCs w:val="26"/>
           <w:lang w:val="en-US"/>
         </w:rPr>
-        <w:t>Tình huống 4</w:t>
+        <w:t>Tình</w:t>
+      </w:r>
+      <w:proofErr w:type="spellEnd"/>
+      <w:r>
+        <w:rPr>
+          <w:rFonts w:ascii="Times New Roman" w:hAnsi="Times New Roman" w:cs="Times New Roman"/>
+          <w:i/>
+          <w:iCs/>
+          <w:sz w:val="26"/>
+          <w:szCs w:val="26"/>
+          <w:lang w:val="en-US"/>
+        </w:rPr>
+        <w:t xml:space="preserve"> </w:t>
+      </w:r>
+      <w:proofErr w:type="spellStart"/>
+      <w:r>
+        <w:rPr>
+          <w:rFonts w:ascii="Times New Roman" w:hAnsi="Times New Roman" w:cs="Times New Roman"/>
+          <w:i/>
+          <w:iCs/>
+          <w:sz w:val="26"/>
+          <w:szCs w:val="26"/>
+          <w:lang w:val="en-US"/>
+        </w:rPr>
+        <w:t>huống</w:t>
+      </w:r>
+      <w:proofErr w:type="spellEnd"/>
+      <w:r>
+        <w:rPr>
+          <w:rFonts w:ascii="Times New Roman" w:hAnsi="Times New Roman" w:cs="Times New Roman"/>
+          <w:i/>
+          <w:iCs/>
+          <w:sz w:val="26"/>
+          <w:szCs w:val="26"/>
+          <w:lang w:val="en-US"/>
+        </w:rPr>
+        <w:t xml:space="preserve"> 4</w:t>
       </w:r>
     </w:p>
     <w:p>
@@ -11146,9 +11957,9 @@
           <w:szCs w:val="24"/>
         </w:rPr>
         <w:drawing>
-          <wp:inline distT="0" distB="0" distL="0" distR="0" wp14:anchorId="515AF4F4" wp14:editId="02C6E068">
-            <wp:extent cx="5731510" cy="2817495"/>
-            <wp:effectExtent l="0" t="0" r="2540" b="1905"/>
+          <wp:inline distT="0" distB="0" distL="0" distR="0" wp14:anchorId="515AF4F4" wp14:editId="31DC68C2">
+            <wp:extent cx="5281930" cy="2817495"/>
+            <wp:effectExtent l="0" t="0" r="0" b="1905"/>
             <wp:docPr id="65" name="Picture 65" descr="Graphical user interface, text, application&#10;&#10;Description automatically generated"/>
             <wp:cNvGraphicFramePr>
               <a:graphicFrameLocks xmlns:a="http://schemas.openxmlformats.org/drawingml/2006/main" noChangeAspect="1"/>
@@ -11169,7 +11980,7 @@
                   <pic:spPr>
                     <a:xfrm>
                       <a:off x="0" y="0"/>
-                      <a:ext cx="5731510" cy="2817495"/>
+                      <a:ext cx="5281930" cy="2817495"/>
                     </a:xfrm>
                     <a:prstGeom prst="rect">
                       <a:avLst/>
@@ -11264,6 +12075,9 @@
         <w:jc w:val="center"/>
       </w:pPr>
       <w:r>
+        <w:rPr>
+          <w:noProof/>
+        </w:rPr>
         <w:lastRenderedPageBreak/>
         <w:drawing>
           <wp:inline distT="0" distB="0" distL="0" distR="0" wp14:anchorId="63BAE414" wp14:editId="6D9970C3">
@@ -11384,12 +12198,13 @@
       </w:pPr>
       <w:r>
         <w:rPr>
+          <w:noProof/>
           <w:lang w:val="en-US"/>
         </w:rPr>
         <w:drawing>
-          <wp:inline distT="0" distB="0" distL="0" distR="0" wp14:anchorId="59EE6841" wp14:editId="5089C2AC">
-            <wp:extent cx="5731510" cy="2640330"/>
-            <wp:effectExtent l="0" t="0" r="2540" b="7620"/>
+          <wp:inline distT="0" distB="0" distL="0" distR="0" wp14:anchorId="59EE6841" wp14:editId="67978883">
+            <wp:extent cx="5151120" cy="2640330"/>
+            <wp:effectExtent l="0" t="0" r="0" b="7620"/>
             <wp:docPr id="56" name="Picture 56" descr="Text&#10;&#10;Description automatically generated"/>
             <wp:cNvGraphicFramePr>
               <a:graphicFrameLocks xmlns:a="http://schemas.openxmlformats.org/drawingml/2006/main" noChangeAspect="1"/>
@@ -11410,7 +12225,7 @@
                   <pic:spPr>
                     <a:xfrm>
                       <a:off x="0" y="0"/>
-                      <a:ext cx="5731510" cy="2640330"/>
+                      <a:ext cx="5151120" cy="2640330"/>
                     </a:xfrm>
                     <a:prstGeom prst="rect">
                       <a:avLst/>
@@ -11555,16 +12370,14 @@
       </w:pPr>
       <w:r>
         <w:rPr>
-          <w:rFonts w:ascii="Times New Roman" w:hAnsi="Times New Roman" w:cs="Times New Roman"/>
           <w:noProof/>
-          <w:szCs w:val="24"/>
         </w:rPr>
         <w:lastRenderedPageBreak/>
         <w:drawing>
-          <wp:inline distT="0" distB="0" distL="0" distR="0" wp14:anchorId="41B2B259" wp14:editId="2E1CA432">
-            <wp:extent cx="4097547" cy="1542713"/>
-            <wp:effectExtent l="0" t="0" r="0" b="635"/>
-            <wp:docPr id="46570827" name="Picture 4" descr="Text&#10;&#10;Description automatically generated"/>
+          <wp:inline distT="0" distB="0" distL="0" distR="0" wp14:anchorId="7887FD01" wp14:editId="14020394">
+            <wp:extent cx="5165725" cy="1835785"/>
+            <wp:effectExtent l="0" t="0" r="0" b="0"/>
+            <wp:docPr id="1224859450" name="Picture 4" descr="Text&#10;&#10;Description automatically generated"/>
             <wp:cNvGraphicFramePr>
               <a:graphicFrameLocks xmlns:a="http://schemas.openxmlformats.org/drawingml/2006/main" noChangeAspect="1"/>
             </wp:cNvGraphicFramePr>
@@ -11572,9 +12385,9 @@
               <a:graphicData uri="http://schemas.openxmlformats.org/drawingml/2006/picture">
                 <pic:pic xmlns:pic="http://schemas.openxmlformats.org/drawingml/2006/picture">
                   <pic:nvPicPr>
-                    <pic:cNvPr id="46570827" name="Picture 4" descr="Text&#10;&#10;Description automatically generated"/>
+                    <pic:cNvPr id="1224859450" name="Picture 4" descr="Text&#10;&#10;Description automatically generated"/>
                     <pic:cNvPicPr>
-                      <a:picLocks noChangeAspect="1" noChangeArrowheads="1"/>
+                      <a:picLocks noChangeAspect="1"/>
                     </pic:cNvPicPr>
                   </pic:nvPicPr>
                   <pic:blipFill>
@@ -11593,7 +12406,7 @@
                   <pic:spPr bwMode="auto">
                     <a:xfrm>
                       <a:off x="0" y="0"/>
-                      <a:ext cx="4132537" cy="1555887"/>
+                      <a:ext cx="5165725" cy="1835785"/>
                     </a:xfrm>
                     <a:prstGeom prst="rect">
                       <a:avLst/>
@@ -11718,23 +12531,21 @@
     <w:p>
       <w:pPr>
         <w:ind w:left="709"/>
-        <w:jc w:val="both"/>
-        <w:rPr>
-          <w:rFonts w:ascii="Times New Roman" w:hAnsi="Times New Roman" w:cs="Times New Roman"/>
-          <w:szCs w:val="24"/>
-        </w:rPr>
-      </w:pPr>
-      <w:r>
-        <w:rPr>
-          <w:rFonts w:ascii="Times New Roman" w:hAnsi="Times New Roman" w:cs="Times New Roman"/>
+        <w:jc w:val="center"/>
+        <w:rPr>
+          <w:rFonts w:ascii="Times New Roman" w:hAnsi="Times New Roman" w:cs="Times New Roman"/>
+          <w:szCs w:val="24"/>
+        </w:rPr>
+      </w:pPr>
+      <w:r>
+        <w:rPr>
           <w:noProof/>
-          <w:szCs w:val="24"/>
         </w:rPr>
         <w:drawing>
-          <wp:inline distT="0" distB="0" distL="0" distR="0" wp14:anchorId="1D528271" wp14:editId="0162F974">
-            <wp:extent cx="5210354" cy="1263309"/>
+          <wp:inline distT="0" distB="0" distL="0" distR="0" wp14:anchorId="65A529D6" wp14:editId="3143FAF7">
+            <wp:extent cx="4714240" cy="1550035"/>
             <wp:effectExtent l="0" t="0" r="0" b="0"/>
-            <wp:docPr id="1730764107" name="Picture 6" descr="Text&#10;&#10;Description automatically generated"/>
+            <wp:docPr id="480895321" name="Picture 5" descr="Text&#10;&#10;Description automatically generated"/>
             <wp:cNvGraphicFramePr>
               <a:graphicFrameLocks xmlns:a="http://schemas.openxmlformats.org/drawingml/2006/main" noChangeAspect="1"/>
             </wp:cNvGraphicFramePr>
@@ -11742,9 +12553,9 @@
               <a:graphicData uri="http://schemas.openxmlformats.org/drawingml/2006/picture">
                 <pic:pic xmlns:pic="http://schemas.openxmlformats.org/drawingml/2006/picture">
                   <pic:nvPicPr>
-                    <pic:cNvPr id="1730764107" name="Picture 6" descr="Text&#10;&#10;Description automatically generated"/>
+                    <pic:cNvPr id="480895321" name="Picture 5" descr="Text&#10;&#10;Description automatically generated"/>
                     <pic:cNvPicPr>
-                      <a:picLocks noChangeAspect="1" noChangeArrowheads="1"/>
+                      <a:picLocks noChangeAspect="1"/>
                     </pic:cNvPicPr>
                   </pic:nvPicPr>
                   <pic:blipFill>
@@ -11763,7 +12574,7 @@
                   <pic:spPr bwMode="auto">
                     <a:xfrm>
                       <a:off x="0" y="0"/>
-                      <a:ext cx="5222544" cy="1266265"/>
+                      <a:ext cx="4714240" cy="1550035"/>
                     </a:xfrm>
                     <a:prstGeom prst="rect">
                       <a:avLst/>
@@ -11825,6 +12636,9 @@
         <w:jc w:val="both"/>
       </w:pPr>
       <w:r>
+        <w:rPr>
+          <w:noProof/>
+        </w:rPr>
         <w:lastRenderedPageBreak/>
         <w:drawing>
           <wp:inline distT="0" distB="0" distL="0" distR="0" wp14:anchorId="485EF7E6" wp14:editId="2E4EF030">
@@ -11915,6 +12729,9 @@
         <w:jc w:val="both"/>
       </w:pPr>
       <w:r>
+        <w:rPr>
+          <w:noProof/>
+        </w:rPr>
         <w:drawing>
           <wp:inline distT="0" distB="0" distL="0" distR="0" wp14:anchorId="38A307EC" wp14:editId="287A584B">
             <wp:extent cx="5264150" cy="2188210"/>
@@ -12057,6 +12874,7 @@
           <w:rFonts w:ascii="Times New Roman" w:hAnsi="Times New Roman" w:cs="Times New Roman"/>
           <w:b/>
           <w:bCs/>
+          <w:noProof/>
           <w:szCs w:val="24"/>
           <w:lang w:val="en-US"/>
         </w:rPr>
@@ -12216,6 +13034,7 @@
       <w:r>
         <w:rPr>
           <w:rFonts w:ascii="Times New Roman" w:hAnsi="Times New Roman" w:cs="Times New Roman"/>
+          <w:noProof/>
           <w:szCs w:val="24"/>
           <w:lang w:val="en-US"/>
         </w:rPr>
@@ -12325,6 +13144,9 @@
         <w:jc w:val="both"/>
       </w:pPr>
       <w:r>
+        <w:rPr>
+          <w:noProof/>
+        </w:rPr>
         <w:drawing>
           <wp:inline distT="0" distB="0" distL="0" distR="0" wp14:anchorId="585CCE4A" wp14:editId="3FC3C87B">
             <wp:extent cx="5210175" cy="2841625"/>
@@ -12473,6 +13295,9 @@
         <w:jc w:val="both"/>
       </w:pPr>
       <w:r>
+        <w:rPr>
+          <w:noProof/>
+        </w:rPr>
         <w:drawing>
           <wp:inline distT="0" distB="0" distL="0" distR="0" wp14:anchorId="3410ABB7" wp14:editId="5B628AFE">
             <wp:extent cx="5210175" cy="2796540"/>
@@ -12758,57 +13583,6 @@
     </w:p>
     <w:p>
       <w:pPr>
-        <w:pStyle w:val="ListParagraph"/>
-        <w:ind w:left="709"/>
-        <w:jc w:val="center"/>
-        <w:rPr>
-          <w:rFonts w:ascii="Times New Roman" w:hAnsi="Times New Roman" w:cs="Times New Roman"/>
-          <w:szCs w:val="24"/>
-          <w:lang w:val="en-US"/>
-        </w:rPr>
-      </w:pPr>
-    </w:p>
-    <w:p>
-      <w:pPr>
-        <w:pStyle w:val="ListParagraph"/>
-        <w:ind w:left="709"/>
-        <w:jc w:val="center"/>
-        <w:rPr>
-          <w:rFonts w:ascii="Times New Roman" w:hAnsi="Times New Roman" w:cs="Times New Roman"/>
-          <w:szCs w:val="24"/>
-          <w:lang w:val="en-US"/>
-        </w:rPr>
-      </w:pPr>
-    </w:p>
-    <w:p>
-      <w:pPr>
-        <w:pStyle w:val="ListParagraph"/>
-        <w:ind w:left="709"/>
-        <w:jc w:val="center"/>
-        <w:rPr>
-          <w:rFonts w:ascii="Times New Roman" w:hAnsi="Times New Roman" w:cs="Times New Roman"/>
-          <w:szCs w:val="24"/>
-          <w:lang w:val="en-US"/>
-        </w:rPr>
-      </w:pPr>
-    </w:p>
-    <w:p>
-      <w:pPr>
-        <w:pStyle w:val="ListParagraph"/>
-        <w:ind w:left="709"/>
-        <w:jc w:val="center"/>
-        <w:rPr>
-          <w:rFonts w:ascii="Times New Roman" w:hAnsi="Times New Roman" w:cs="Times New Roman"/>
-          <w:szCs w:val="24"/>
-          <w:lang w:val="en-US"/>
-        </w:rPr>
-      </w:pPr>
-    </w:p>
-    <w:p>
-      <w:pPr>
-        <w:pStyle w:val="ListParagraph"/>
-        <w:ind w:left="709"/>
-        <w:jc w:val="center"/>
         <w:rPr>
           <w:rFonts w:ascii="Times New Roman" w:hAnsi="Times New Roman" w:cs="Times New Roman"/>
           <w:szCs w:val="24"/>
@@ -13164,6 +13938,7 @@
       <w:r>
         <w:rPr>
           <w:rFonts w:ascii="Times New Roman" w:hAnsi="Times New Roman" w:cs="Times New Roman"/>
+          <w:noProof/>
           <w:szCs w:val="24"/>
         </w:rPr>
         <w:lastRenderedPageBreak/>
@@ -13385,6 +14160,7 @@
       <w:r>
         <w:rPr>
           <w:rFonts w:ascii="Times New Roman" w:hAnsi="Times New Roman" w:cs="Times New Roman"/>
+          <w:noProof/>
           <w:szCs w:val="24"/>
         </w:rPr>
         <w:lastRenderedPageBreak/>
@@ -13428,6 +14204,17 @@
     <w:p>
       <w:pPr>
         <w:pStyle w:val="ListParagraph"/>
+        <w:ind w:left="709"/>
+        <w:jc w:val="both"/>
+        <w:rPr>
+          <w:rFonts w:ascii="Times New Roman" w:hAnsi="Times New Roman" w:cs="Times New Roman"/>
+          <w:szCs w:val="24"/>
+        </w:rPr>
+      </w:pPr>
+    </w:p>
+    <w:p>
+      <w:pPr>
+        <w:pStyle w:val="ListParagraph"/>
         <w:numPr>
           <w:ilvl w:val="0"/>
           <w:numId w:val="15"/>
@@ -13502,6 +14289,9 @@
         <w:jc w:val="center"/>
       </w:pPr>
       <w:r>
+        <w:rPr>
+          <w:noProof/>
+        </w:rPr>
         <w:drawing>
           <wp:inline distT="0" distB="0" distL="0" distR="0" wp14:anchorId="4A2FE018" wp14:editId="6525E6AF">
             <wp:extent cx="5245100" cy="1945005"/>
@@ -13604,7 +14394,7 @@
         <w:t>T</w:t>
       </w:r>
       <w:r>
-        <w:t>a có thể xin khóa uplock trên những dataset cần truy cập để</w:t>
+        <w:t>a có thể xin khóa uplock trên những dataset cần truy cập</w:t>
       </w:r>
       <w:r>
         <w:t>.</w:t>
@@ -13631,6 +14421,7 @@
         </w:numPr>
       </w:pPr>
       <w:r>
+        <w:lastRenderedPageBreak/>
         <w:t>Cần thêm một vài dòng code ở tran 2 để khi không truy cập được vào dòng cần update dữ liệu (không được cấp khóa), thì raise error và rollback</w:t>
       </w:r>
     </w:p>
@@ -13643,7 +14434,6 @@
         </w:numPr>
       </w:pPr>
       <w:r>
-        <w:lastRenderedPageBreak/>
         <w:t>Thêm câu truy vấn: SET TRANSACTION ISOLATION LEVEL SERIALIZABLE</w:t>
       </w:r>
     </w:p>
@@ -13659,11 +14449,14 @@
         <w:jc w:val="center"/>
       </w:pPr>
       <w:r>
+        <w:rPr>
+          <w:noProof/>
+        </w:rPr>
         <w:drawing>
-          <wp:inline distT="0" distB="0" distL="0" distR="0" wp14:anchorId="7D0E29F7" wp14:editId="6515F38A">
-            <wp:extent cx="5200650" cy="3088005"/>
+          <wp:inline distT="0" distB="0" distL="0" distR="0" wp14:anchorId="07A87F00" wp14:editId="532C315B">
+            <wp:extent cx="5191125" cy="3032760"/>
             <wp:effectExtent l="0" t="0" r="0" b="0"/>
-            <wp:docPr id="60" name="Picture 60" descr="Graphical user interface, text, application, email&#10;&#10;Description automatically generated"/>
+            <wp:docPr id="44" name="Picture 44" descr="Graphical user interface, text, application, email&#10;&#10;Description automatically generated"/>
             <wp:cNvGraphicFramePr>
               <a:graphicFrameLocks xmlns:a="http://schemas.openxmlformats.org/drawingml/2006/main" noChangeAspect="1"/>
             </wp:cNvGraphicFramePr>
@@ -13671,7 +14464,7 @@
               <a:graphicData uri="http://schemas.openxmlformats.org/drawingml/2006/picture">
                 <pic:pic xmlns:pic="http://schemas.openxmlformats.org/drawingml/2006/picture">
                   <pic:nvPicPr>
-                    <pic:cNvPr id="60" name="Picture 60" descr="Graphical user interface, text, application, email&#10;&#10;Description automatically generated"/>
+                    <pic:cNvPr id="44" name="Picture 44" descr="Graphical user interface, text, application, email&#10;&#10;Description automatically generated"/>
                     <pic:cNvPicPr/>
                   </pic:nvPicPr>
                   <pic:blipFill>
@@ -13683,7 +14476,7 @@
                   <pic:spPr>
                     <a:xfrm>
                       <a:off x="0" y="0"/>
-                      <a:ext cx="5200650" cy="3088005"/>
+                      <a:ext cx="5193899" cy="3034381"/>
                     </a:xfrm>
                     <a:prstGeom prst="rect">
                       <a:avLst/>
@@ -13698,24 +14491,6 @@
     </w:p>
     <w:p>
       <w:pPr>
-        <w:ind w:left="709"/>
-        <w:jc w:val="center"/>
-      </w:pPr>
-    </w:p>
-    <w:p>
-      <w:pPr>
-        <w:ind w:left="709"/>
-        <w:jc w:val="center"/>
-      </w:pPr>
-    </w:p>
-    <w:p>
-      <w:pPr>
-        <w:ind w:left="709"/>
-        <w:jc w:val="center"/>
-      </w:pPr>
-    </w:p>
-    <w:p>
-      <w:pPr>
         <w:pStyle w:val="ListParagraph"/>
         <w:numPr>
           <w:ilvl w:val="0"/>
@@ -13755,6 +14530,13 @@
     <w:p>
       <w:pPr>
         <w:pStyle w:val="ListParagraph"/>
+        <w:ind w:left="993"/>
+        <w:jc w:val="both"/>
+      </w:pPr>
+    </w:p>
+    <w:p>
+      <w:pPr>
+        <w:pStyle w:val="ListParagraph"/>
         <w:ind w:left="709"/>
         <w:jc w:val="center"/>
       </w:pPr>
@@ -13763,10 +14545,10 @@
           <w:noProof/>
         </w:rPr>
         <w:drawing>
-          <wp:inline distT="0" distB="0" distL="0" distR="0" wp14:anchorId="11A0272E" wp14:editId="480BC309">
-            <wp:extent cx="5236234" cy="1411809"/>
-            <wp:effectExtent l="0" t="0" r="2540" b="0"/>
-            <wp:docPr id="1719801891" name="Picture 11" descr="Graphical user interface, text, application&#10;&#10;Description automatically generated"/>
+          <wp:inline distT="0" distB="0" distL="0" distR="0" wp14:anchorId="455C8C02" wp14:editId="0A73FAA0">
+            <wp:extent cx="5238750" cy="2566670"/>
+            <wp:effectExtent l="0" t="0" r="0" b="5080"/>
+            <wp:docPr id="1936640731" name="Picture 6" descr="Timeline&#10;&#10;Description automatically generated"/>
             <wp:cNvGraphicFramePr>
               <a:graphicFrameLocks xmlns:a="http://schemas.openxmlformats.org/drawingml/2006/main" noChangeAspect="1"/>
             </wp:cNvGraphicFramePr>
@@ -13774,9 +14556,9 @@
               <a:graphicData uri="http://schemas.openxmlformats.org/drawingml/2006/picture">
                 <pic:pic xmlns:pic="http://schemas.openxmlformats.org/drawingml/2006/picture">
                   <pic:nvPicPr>
-                    <pic:cNvPr id="1719801891" name="Picture 11" descr="Graphical user interface, text, application&#10;&#10;Description automatically generated"/>
+                    <pic:cNvPr id="1936640731" name="Picture 6" descr="Timeline&#10;&#10;Description automatically generated"/>
                     <pic:cNvPicPr>
-                      <a:picLocks noChangeAspect="1" noChangeArrowheads="1"/>
+                      <a:picLocks noChangeAspect="1"/>
                     </pic:cNvPicPr>
                   </pic:nvPicPr>
                   <pic:blipFill>
@@ -13795,7 +14577,7 @@
                   <pic:spPr bwMode="auto">
                     <a:xfrm>
                       <a:off x="0" y="0"/>
-                      <a:ext cx="5258246" cy="1417744"/>
+                      <a:ext cx="5238750" cy="2566670"/>
                     </a:xfrm>
                     <a:prstGeom prst="rect">
                       <a:avLst/>
@@ -13816,6 +14598,13 @@
       <w:pPr>
         <w:pStyle w:val="ListParagraph"/>
         <w:ind w:left="709"/>
+        <w:jc w:val="center"/>
+      </w:pPr>
+    </w:p>
+    <w:p>
+      <w:pPr>
+        <w:pStyle w:val="ListParagraph"/>
+        <w:ind w:left="709"/>
       </w:pPr>
       <w:r>
         <w:t>→</w:t>
@@ -13855,22 +14644,29 @@
         <w:t xml:space="preserve"> </w:t>
       </w:r>
       <w:r>
-        <w:t xml:space="preserve"> Dùng SERIALIZABLE cho cả 2 transaction và sử dụng thêm WITH(UPDLOCK</w:t>
-      </w:r>
-      <w:r>
-        <w:t>, ROWLOC</w:t>
-      </w:r>
-      <w:r>
-        <w:t>K</w:t>
-      </w:r>
-      <w:r>
-        <w:t>) để đảm bảo rằng chỉ có 1 transaction được cập nhật đơn hàng đó.</w:t>
+        <w:t xml:space="preserve"> Dùng</w:t>
+      </w:r>
+      <w:r>
+        <w:t xml:space="preserve"> </w:t>
+      </w:r>
+      <w:r>
+        <w:t>WITH(</w:t>
+      </w:r>
+      <w:r>
+        <w:t>X</w:t>
+      </w:r>
+      <w:r>
+        <w:t>LOCK)</w:t>
+      </w:r>
+      <w:r>
+        <w:t xml:space="preserve"> cho cả 2 transaction để đảm bảo rằng chỉ có 1 transaction được cập nhật đơn hàng đó.</w:t>
       </w:r>
     </w:p>
     <w:p>
       <w:pPr>
         <w:pStyle w:val="ListParagraph"/>
         <w:ind w:left="709"/>
+        <w:jc w:val="center"/>
       </w:pPr>
       <w:r>
         <w:rPr>
@@ -13878,10 +14674,10 @@
         </w:rPr>
         <w:lastRenderedPageBreak/>
         <w:drawing>
-          <wp:inline distT="0" distB="0" distL="0" distR="0" wp14:anchorId="6226D893" wp14:editId="074F72DF">
-            <wp:extent cx="5210354" cy="1718493"/>
-            <wp:effectExtent l="0" t="0" r="0" b="0"/>
-            <wp:docPr id="1102084005" name="Picture 13" descr="Text&#10;&#10;Description automatically generated with low confidence"/>
+          <wp:inline distT="0" distB="0" distL="0" distR="0" wp14:anchorId="41511ECB" wp14:editId="60172E0E">
+            <wp:extent cx="5210175" cy="2813050"/>
+            <wp:effectExtent l="0" t="0" r="9525" b="6350"/>
+            <wp:docPr id="1653150968" name="Picture 7" descr="Text, timeline&#10;&#10;Description automatically generated"/>
             <wp:cNvGraphicFramePr>
               <a:graphicFrameLocks xmlns:a="http://schemas.openxmlformats.org/drawingml/2006/main" noChangeAspect="1"/>
             </wp:cNvGraphicFramePr>
@@ -13889,9 +14685,9 @@
               <a:graphicData uri="http://schemas.openxmlformats.org/drawingml/2006/picture">
                 <pic:pic xmlns:pic="http://schemas.openxmlformats.org/drawingml/2006/picture">
                   <pic:nvPicPr>
-                    <pic:cNvPr id="1102084005" name="Picture 13" descr="Text&#10;&#10;Description automatically generated with low confidence"/>
+                    <pic:cNvPr id="1653150968" name="Picture 7" descr="Text, timeline&#10;&#10;Description automatically generated"/>
                     <pic:cNvPicPr>
-                      <a:picLocks noChangeAspect="1" noChangeArrowheads="1"/>
+                      <a:picLocks noChangeAspect="1"/>
                     </pic:cNvPicPr>
                   </pic:nvPicPr>
                   <pic:blipFill>
@@ -13910,7 +14706,7 @@
                   <pic:spPr bwMode="auto">
                     <a:xfrm>
                       <a:off x="0" y="0"/>
-                      <a:ext cx="5221631" cy="1722212"/>
+                      <a:ext cx="5210175" cy="2813050"/>
                     </a:xfrm>
                     <a:prstGeom prst="rect">
                       <a:avLst/>
@@ -13976,6 +14772,9 @@
         <w:jc w:val="center"/>
       </w:pPr>
       <w:r>
+        <w:rPr>
+          <w:noProof/>
+        </w:rPr>
         <w:drawing>
           <wp:inline distT="0" distB="0" distL="0" distR="0" wp14:anchorId="0D0BD3B1" wp14:editId="08156CD3">
             <wp:extent cx="5194300" cy="1645285"/>
@@ -14153,6 +14952,9 @@
         <w:jc w:val="center"/>
       </w:pPr>
       <w:r>
+        <w:rPr>
+          <w:noProof/>
+        </w:rPr>
         <w:drawing>
           <wp:inline distT="0" distB="0" distL="0" distR="0" wp14:anchorId="31A26B25" wp14:editId="0C0AF93B">
             <wp:extent cx="5168900" cy="1647190"/>
@@ -14222,6 +15024,7 @@
           <w:sz w:val="26"/>
           <w:szCs w:val="26"/>
         </w:rPr>
+        <w:lastRenderedPageBreak/>
         <w:t>Tình huống 4</w:t>
       </w:r>
     </w:p>
@@ -14248,9 +15051,9 @@
       <w:r>
         <w:rPr>
           <w:rFonts w:ascii="Times New Roman" w:hAnsi="Times New Roman" w:cs="Times New Roman"/>
-          <w:szCs w:val="24"/>
-        </w:rPr>
-        <w:lastRenderedPageBreak/>
+          <w:noProof/>
+          <w:szCs w:val="24"/>
+        </w:rPr>
         <w:drawing>
           <wp:inline distT="0" distB="0" distL="0" distR="0" wp14:anchorId="05CE1554" wp14:editId="39B6372A">
             <wp:extent cx="4984750" cy="2994025"/>
@@ -14444,21 +15247,22 @@
           <w:rFonts w:ascii="Times New Roman" w:hAnsi="Times New Roman" w:cs="Times New Roman"/>
           <w:szCs w:val="24"/>
         </w:rPr>
-        <w:t xml:space="preserve"> Giao tác khác có thể xin khóa UPDLOCK và tiến hành </w:t>
-      </w:r>
-      <w:r>
-        <w:rPr>
-          <w:rFonts w:ascii="Times New Roman" w:hAnsi="Times New Roman" w:cs="Times New Roman"/>
-          <w:szCs w:val="24"/>
-        </w:rPr>
-        <w:t>→</w:t>
-      </w:r>
-      <w:r>
-        <w:rPr>
-          <w:rFonts w:ascii="Times New Roman" w:hAnsi="Times New Roman" w:cs="Times New Roman"/>
-          <w:szCs w:val="24"/>
-        </w:rPr>
-        <w:t xml:space="preserve"> update như thường </w:t>
+        <w:t xml:space="preserve"> Giao tác khác có thể xin khóa UPDLOCK và tiến hành</w:t>
+      </w:r>
+      <w:r>
+        <w:rPr>
+          <w:rFonts w:ascii="Times New Roman" w:hAnsi="Times New Roman" w:cs="Times New Roman"/>
+          <w:szCs w:val="24"/>
+          <w:lang w:val="en-US"/>
+        </w:rPr>
+        <w:t xml:space="preserve"> </w:t>
+      </w:r>
+      <w:r>
+        <w:rPr>
+          <w:rFonts w:ascii="Times New Roman" w:hAnsi="Times New Roman" w:cs="Times New Roman"/>
+          <w:szCs w:val="24"/>
+        </w:rPr>
+        <w:t xml:space="preserve">update như thường </w:t>
       </w:r>
       <w:r>
         <w:rPr>
@@ -14517,6 +15321,7 @@
       <w:r>
         <w:rPr>
           <w:rFonts w:ascii="Times New Roman" w:hAnsi="Times New Roman" w:cs="Times New Roman"/>
+          <w:noProof/>
         </w:rPr>
         <w:drawing>
           <wp:inline distT="0" distB="0" distL="0" distR="0" wp14:anchorId="5F44A4DC" wp14:editId="0BADEA28">
@@ -14571,6 +15376,7 @@
           <w:bCs/>
           <w:szCs w:val="24"/>
         </w:rPr>
+        <w:lastRenderedPageBreak/>
         <w:br w:type="page"/>
       </w:r>
     </w:p>
@@ -16115,10 +16921,10 @@
           <w:noProof/>
         </w:rPr>
         <w:drawing>
-          <wp:inline distT="0" distB="0" distL="0" distR="0" wp14:anchorId="12A3DAD3" wp14:editId="2F698006">
-            <wp:extent cx="5731510" cy="4084955"/>
+          <wp:inline distT="0" distB="0" distL="0" distR="0" wp14:anchorId="4C30D8DA" wp14:editId="08BF5FB6">
+            <wp:extent cx="5731510" cy="3257550"/>
             <wp:effectExtent l="0" t="0" r="2540" b="0"/>
-            <wp:docPr id="32" name="Picture 32"/>
+            <wp:docPr id="1085230448" name="Picture 1"/>
             <wp:cNvGraphicFramePr>
               <a:graphicFrameLocks xmlns:a="http://schemas.openxmlformats.org/drawingml/2006/main" noChangeAspect="1"/>
             </wp:cNvGraphicFramePr>
@@ -16126,7 +16932,7 @@
               <a:graphicData uri="http://schemas.openxmlformats.org/drawingml/2006/picture">
                 <pic:pic xmlns:pic="http://schemas.openxmlformats.org/drawingml/2006/picture">
                   <pic:nvPicPr>
-                    <pic:cNvPr id="32" name="Picture 32"/>
+                    <pic:cNvPr id="1085230448" name="Picture 1085230448"/>
                     <pic:cNvPicPr/>
                   </pic:nvPicPr>
                   <pic:blipFill>
@@ -16144,7 +16950,7 @@
                   <pic:spPr>
                     <a:xfrm>
                       <a:off x="0" y="0"/>
-                      <a:ext cx="5731510" cy="4084955"/>
+                      <a:ext cx="5731510" cy="3257550"/>
                     </a:xfrm>
                     <a:prstGeom prst="rect">
                       <a:avLst/>
@@ -16168,6 +16974,9 @@
     <w:p/>
     <w:p/>
     <w:p/>
+    <w:p/>
+    <w:p/>
+    <w:p/>
     <w:p>
       <w:pPr>
         <w:pStyle w:val="ListParagraph"/>
@@ -16213,10 +17022,10 @@
           <w:noProof/>
         </w:rPr>
         <w:drawing>
-          <wp:inline distT="0" distB="0" distL="0" distR="0" wp14:anchorId="2A1451E5" wp14:editId="7B754181">
-            <wp:extent cx="5731510" cy="3883025"/>
-            <wp:effectExtent l="0" t="0" r="2540" b="3175"/>
-            <wp:docPr id="33" name="Picture 33" descr="Diagram, engineering drawing&#10;&#10;Description automatically generated"/>
+          <wp:inline distT="0" distB="0" distL="0" distR="0" wp14:anchorId="2A491628" wp14:editId="6C574A46">
+            <wp:extent cx="5731510" cy="3665220"/>
+            <wp:effectExtent l="0" t="0" r="2540" b="0"/>
+            <wp:docPr id="733279721" name="Picture 2"/>
             <wp:cNvGraphicFramePr>
               <a:graphicFrameLocks xmlns:a="http://schemas.openxmlformats.org/drawingml/2006/main" noChangeAspect="1"/>
             </wp:cNvGraphicFramePr>
@@ -16224,7 +17033,7 @@
               <a:graphicData uri="http://schemas.openxmlformats.org/drawingml/2006/picture">
                 <pic:pic xmlns:pic="http://schemas.openxmlformats.org/drawingml/2006/picture">
                   <pic:nvPicPr>
-                    <pic:cNvPr id="33" name="Picture 33" descr="Diagram, engineering drawing&#10;&#10;Description automatically generated"/>
+                    <pic:cNvPr id="733279721" name="Picture 733279721"/>
                     <pic:cNvPicPr/>
                   </pic:nvPicPr>
                   <pic:blipFill>
@@ -16242,7 +17051,7 @@
                   <pic:spPr>
                     <a:xfrm>
                       <a:off x="0" y="0"/>
-                      <a:ext cx="5731510" cy="3883025"/>
+                      <a:ext cx="5731510" cy="3665220"/>
                     </a:xfrm>
                     <a:prstGeom prst="rect">
                       <a:avLst/>
@@ -16444,13 +17253,111 @@
                                     </w:rPr>
                                     <w:t xml:space="preserve"> </w:t>
                                   </w:r>
+                                  <w:proofErr w:type="spellStart"/>
                                   <w:r>
                                     <w:rPr>
                                       <w:sz w:val="22"/>
                                       <w:lang w:val="en-US"/>
                                     </w:rPr>
-                                    <w:t>Hệ quản trị cơ sở dữ liệu</w:t>
+                                    <w:t>Hệ</w:t>
                                   </w:r>
+                                  <w:proofErr w:type="spellEnd"/>
+                                  <w:r>
+                                    <w:rPr>
+                                      <w:sz w:val="22"/>
+                                      <w:lang w:val="en-US"/>
+                                    </w:rPr>
+                                    <w:t xml:space="preserve"> </w:t>
+                                  </w:r>
+                                  <w:proofErr w:type="spellStart"/>
+                                  <w:r>
+                                    <w:rPr>
+                                      <w:sz w:val="22"/>
+                                      <w:lang w:val="en-US"/>
+                                    </w:rPr>
+                                    <w:t>quản</w:t>
+                                  </w:r>
+                                  <w:proofErr w:type="spellEnd"/>
+                                  <w:r>
+                                    <w:rPr>
+                                      <w:sz w:val="22"/>
+                                      <w:lang w:val="en-US"/>
+                                    </w:rPr>
+                                    <w:t xml:space="preserve"> </w:t>
+                                  </w:r>
+                                  <w:proofErr w:type="spellStart"/>
+                                  <w:r>
+                                    <w:rPr>
+                                      <w:sz w:val="22"/>
+                                      <w:lang w:val="en-US"/>
+                                    </w:rPr>
+                                    <w:t>trị</w:t>
+                                  </w:r>
+                                  <w:proofErr w:type="spellEnd"/>
+                                  <w:r>
+                                    <w:rPr>
+                                      <w:sz w:val="22"/>
+                                      <w:lang w:val="en-US"/>
+                                    </w:rPr>
+                                    <w:t xml:space="preserve"> </w:t>
+                                  </w:r>
+                                  <w:proofErr w:type="spellStart"/>
+                                  <w:r>
+                                    <w:rPr>
+                                      <w:sz w:val="22"/>
+                                      <w:lang w:val="en-US"/>
+                                    </w:rPr>
+                                    <w:t>cơ</w:t>
+                                  </w:r>
+                                  <w:proofErr w:type="spellEnd"/>
+                                  <w:r>
+                                    <w:rPr>
+                                      <w:sz w:val="22"/>
+                                      <w:lang w:val="en-US"/>
+                                    </w:rPr>
+                                    <w:t xml:space="preserve"> </w:t>
+                                  </w:r>
+                                  <w:proofErr w:type="spellStart"/>
+                                  <w:r>
+                                    <w:rPr>
+                                      <w:sz w:val="22"/>
+                                      <w:lang w:val="en-US"/>
+                                    </w:rPr>
+                                    <w:t>sở</w:t>
+                                  </w:r>
+                                  <w:proofErr w:type="spellEnd"/>
+                                  <w:r>
+                                    <w:rPr>
+                                      <w:sz w:val="22"/>
+                                      <w:lang w:val="en-US"/>
+                                    </w:rPr>
+                                    <w:t xml:space="preserve"> </w:t>
+                                  </w:r>
+                                  <w:proofErr w:type="spellStart"/>
+                                  <w:r>
+                                    <w:rPr>
+                                      <w:sz w:val="22"/>
+                                      <w:lang w:val="en-US"/>
+                                    </w:rPr>
+                                    <w:t>dữ</w:t>
+                                  </w:r>
+                                  <w:proofErr w:type="spellEnd"/>
+                                  <w:r>
+                                    <w:rPr>
+                                      <w:sz w:val="22"/>
+                                      <w:lang w:val="en-US"/>
+                                    </w:rPr>
+                                    <w:t xml:space="preserve"> </w:t>
+                                  </w:r>
+                                  <w:proofErr w:type="spellStart"/>
+                                  <w:r>
+                                    <w:rPr>
+                                      <w:sz w:val="22"/>
+                                      <w:lang w:val="en-US"/>
+                                    </w:rPr>
+                                    <w:t>liệu</w:t>
+                                  </w:r>
+                                  <w:proofErr w:type="spellEnd"/>
                                 </w:p>
                                 <w:p>
                                   <w:pPr>
@@ -16545,13 +17452,111 @@
                               </w:rPr>
                               <w:t xml:space="preserve"> </w:t>
                             </w:r>
+                            <w:proofErr w:type="spellStart"/>
                             <w:r>
                               <w:rPr>
                                 <w:sz w:val="22"/>
                                 <w:lang w:val="en-US"/>
                               </w:rPr>
-                              <w:t>Hệ quản trị cơ sở dữ liệu</w:t>
+                              <w:t>Hệ</w:t>
                             </w:r>
+                            <w:proofErr w:type="spellEnd"/>
+                            <w:r>
+                              <w:rPr>
+                                <w:sz w:val="22"/>
+                                <w:lang w:val="en-US"/>
+                              </w:rPr>
+                              <w:t xml:space="preserve"> </w:t>
+                            </w:r>
+                            <w:proofErr w:type="spellStart"/>
+                            <w:r>
+                              <w:rPr>
+                                <w:sz w:val="22"/>
+                                <w:lang w:val="en-US"/>
+                              </w:rPr>
+                              <w:t>quản</w:t>
+                            </w:r>
+                            <w:proofErr w:type="spellEnd"/>
+                            <w:r>
+                              <w:rPr>
+                                <w:sz w:val="22"/>
+                                <w:lang w:val="en-US"/>
+                              </w:rPr>
+                              <w:t xml:space="preserve"> </w:t>
+                            </w:r>
+                            <w:proofErr w:type="spellStart"/>
+                            <w:r>
+                              <w:rPr>
+                                <w:sz w:val="22"/>
+                                <w:lang w:val="en-US"/>
+                              </w:rPr>
+                              <w:t>trị</w:t>
+                            </w:r>
+                            <w:proofErr w:type="spellEnd"/>
+                            <w:r>
+                              <w:rPr>
+                                <w:sz w:val="22"/>
+                                <w:lang w:val="en-US"/>
+                              </w:rPr>
+                              <w:t xml:space="preserve"> </w:t>
+                            </w:r>
+                            <w:proofErr w:type="spellStart"/>
+                            <w:r>
+                              <w:rPr>
+                                <w:sz w:val="22"/>
+                                <w:lang w:val="en-US"/>
+                              </w:rPr>
+                              <w:t>cơ</w:t>
+                            </w:r>
+                            <w:proofErr w:type="spellEnd"/>
+                            <w:r>
+                              <w:rPr>
+                                <w:sz w:val="22"/>
+                                <w:lang w:val="en-US"/>
+                              </w:rPr>
+                              <w:t xml:space="preserve"> </w:t>
+                            </w:r>
+                            <w:proofErr w:type="spellStart"/>
+                            <w:r>
+                              <w:rPr>
+                                <w:sz w:val="22"/>
+                                <w:lang w:val="en-US"/>
+                              </w:rPr>
+                              <w:t>sở</w:t>
+                            </w:r>
+                            <w:proofErr w:type="spellEnd"/>
+                            <w:r>
+                              <w:rPr>
+                                <w:sz w:val="22"/>
+                                <w:lang w:val="en-US"/>
+                              </w:rPr>
+                              <w:t xml:space="preserve"> </w:t>
+                            </w:r>
+                            <w:proofErr w:type="spellStart"/>
+                            <w:r>
+                              <w:rPr>
+                                <w:sz w:val="22"/>
+                                <w:lang w:val="en-US"/>
+                              </w:rPr>
+                              <w:t>dữ</w:t>
+                            </w:r>
+                            <w:proofErr w:type="spellEnd"/>
+                            <w:r>
+                              <w:rPr>
+                                <w:sz w:val="22"/>
+                                <w:lang w:val="en-US"/>
+                              </w:rPr>
+                              <w:t xml:space="preserve"> </w:t>
+                            </w:r>
+                            <w:proofErr w:type="spellStart"/>
+                            <w:r>
+                              <w:rPr>
+                                <w:sz w:val="22"/>
+                                <w:lang w:val="en-US"/>
+                              </w:rPr>
+                              <w:t>liệu</w:t>
+                            </w:r>
+                            <w:proofErr w:type="spellEnd"/>
                           </w:p>
                           <w:p>
                             <w:pPr>
@@ -16648,22 +17653,93 @@
                                     <w:rPr>
                                       <w:sz w:val="22"/>
                                     </w:rPr>
-                                    <w:t>Đề Tài:</w:t>
+                                    <w:t xml:space="preserve">Đề </w:t>
+                                  </w:r>
+                                  <w:r>
+                                    <w:rPr>
+                                      <w:sz w:val="22"/>
+                                    </w:rPr>
+                                    <w:t>Tài:</w:t>
                                   </w:r>
                                   <w:r>
                                     <w:rPr>
                                       <w:sz w:val="22"/>
                                       <w:lang w:val="en-US"/>
                                     </w:rPr>
-                                    <w:t xml:space="preserve"> Báo cáo đ</w:t>
+                                    <w:t xml:space="preserve"> </w:t>
+                                  </w:r>
+                                  <w:proofErr w:type="spellStart"/>
+                                  <w:r>
+                                    <w:rPr>
+                                      <w:sz w:val="22"/>
+                                      <w:lang w:val="en-US"/>
+                                    </w:rPr>
+                                    <w:t>Báo</w:t>
+                                  </w:r>
+                                  <w:proofErr w:type="spellEnd"/>
+                                  <w:r>
+                                    <w:rPr>
+                                      <w:sz w:val="22"/>
+                                      <w:lang w:val="en-US"/>
+                                    </w:rPr>
+                                    <w:t xml:space="preserve"> </w:t>
+                                  </w:r>
+                                  <w:proofErr w:type="spellStart"/>
+                                  <w:r>
+                                    <w:rPr>
+                                      <w:sz w:val="22"/>
+                                      <w:lang w:val="en-US"/>
+                                    </w:rPr>
+                                    <w:t>cáo</w:t>
+                                  </w:r>
+                                  <w:proofErr w:type="spellEnd"/>
+                                  <w:r>
+                                    <w:rPr>
+                                      <w:sz w:val="22"/>
+                                      <w:lang w:val="en-US"/>
+                                    </w:rPr>
+                                    <w:t xml:space="preserve"> </w:t>
+                                  </w:r>
+                                  <w:proofErr w:type="spellStart"/>
+                                  <w:r>
+                                    <w:rPr>
+                                      <w:sz w:val="22"/>
+                                      <w:lang w:val="en-US"/>
+                                    </w:rPr>
+                                    <w:t>đ</w:t>
                                   </w:r>
                                   <w:r>
                                     <w:rPr>
                                       <w:sz w:val="22"/>
                                       <w:lang w:val="en-US"/>
                                     </w:rPr>
-                                    <w:t xml:space="preserve">ồ án </w:t>
+                                    <w:t>ồ</w:t>
                                   </w:r>
+                                  <w:proofErr w:type="spellEnd"/>
+                                  <w:r>
+                                    <w:rPr>
+                                      <w:sz w:val="22"/>
+                                      <w:lang w:val="en-US"/>
+                                    </w:rPr>
+                                    <w:t xml:space="preserve"> </w:t>
+                                  </w:r>
+                                  <w:proofErr w:type="spellStart"/>
+                                  <w:r>
+                                    <w:rPr>
+                                      <w:sz w:val="22"/>
+                                      <w:lang w:val="en-US"/>
+                                    </w:rPr>
+                                    <w:t>án</w:t>
+                                  </w:r>
+                                  <w:proofErr w:type="spellEnd"/>
+                                  <w:r>
+                                    <w:rPr>
+                                      <w:sz w:val="22"/>
+                                      <w:lang w:val="en-US"/>
+                                    </w:rPr>
+                                    <w:t xml:space="preserve"> </w:t>
+                                  </w:r>
+                                  <w:proofErr w:type="spellStart"/>
                                   <w:r>
                                     <w:rPr>
                                       <w:sz w:val="22"/>
@@ -16671,13 +17747,23 @@
                                     </w:rPr>
                                     <w:t>cuối</w:t>
                                   </w:r>
+                                  <w:proofErr w:type="spellEnd"/>
                                   <w:r>
                                     <w:rPr>
                                       <w:sz w:val="22"/>
                                       <w:lang w:val="en-US"/>
                                     </w:rPr>
-                                    <w:t xml:space="preserve"> kỳ</w:t>
+                                    <w:t xml:space="preserve"> </w:t>
                                   </w:r>
+                                  <w:proofErr w:type="spellStart"/>
+                                  <w:r>
+                                    <w:rPr>
+                                      <w:sz w:val="22"/>
+                                      <w:lang w:val="en-US"/>
+                                    </w:rPr>
+                                    <w:t>kỳ</w:t>
+                                  </w:r>
+                                  <w:proofErr w:type="spellEnd"/>
                                   <w:r>
                                     <w:rPr>
                                       <w:sz w:val="22"/>
@@ -16747,22 +17833,93 @@
                               <w:rPr>
                                 <w:sz w:val="22"/>
                               </w:rPr>
-                              <w:t>Đề Tài:</w:t>
+                              <w:t xml:space="preserve">Đề </w:t>
+                            </w:r>
+                            <w:r>
+                              <w:rPr>
+                                <w:sz w:val="22"/>
+                              </w:rPr>
+                              <w:t>Tài:</w:t>
                             </w:r>
                             <w:r>
                               <w:rPr>
                                 <w:sz w:val="22"/>
                                 <w:lang w:val="en-US"/>
                               </w:rPr>
-                              <w:t xml:space="preserve"> Báo cáo đ</w:t>
+                              <w:t xml:space="preserve"> </w:t>
+                            </w:r>
+                            <w:proofErr w:type="spellStart"/>
+                            <w:r>
+                              <w:rPr>
+                                <w:sz w:val="22"/>
+                                <w:lang w:val="en-US"/>
+                              </w:rPr>
+                              <w:t>Báo</w:t>
+                            </w:r>
+                            <w:proofErr w:type="spellEnd"/>
+                            <w:r>
+                              <w:rPr>
+                                <w:sz w:val="22"/>
+                                <w:lang w:val="en-US"/>
+                              </w:rPr>
+                              <w:t xml:space="preserve"> </w:t>
+                            </w:r>
+                            <w:proofErr w:type="spellStart"/>
+                            <w:r>
+                              <w:rPr>
+                                <w:sz w:val="22"/>
+                                <w:lang w:val="en-US"/>
+                              </w:rPr>
+                              <w:t>cáo</w:t>
+                            </w:r>
+                            <w:proofErr w:type="spellEnd"/>
+                            <w:r>
+                              <w:rPr>
+                                <w:sz w:val="22"/>
+                                <w:lang w:val="en-US"/>
+                              </w:rPr>
+                              <w:t xml:space="preserve"> </w:t>
+                            </w:r>
+                            <w:proofErr w:type="spellStart"/>
+                            <w:r>
+                              <w:rPr>
+                                <w:sz w:val="22"/>
+                                <w:lang w:val="en-US"/>
+                              </w:rPr>
+                              <w:t>đ</w:t>
                             </w:r>
                             <w:r>
                               <w:rPr>
                                 <w:sz w:val="22"/>
                                 <w:lang w:val="en-US"/>
                               </w:rPr>
-                              <w:t xml:space="preserve">ồ án </w:t>
+                              <w:t>ồ</w:t>
                             </w:r>
+                            <w:proofErr w:type="spellEnd"/>
+                            <w:r>
+                              <w:rPr>
+                                <w:sz w:val="22"/>
+                                <w:lang w:val="en-US"/>
+                              </w:rPr>
+                              <w:t xml:space="preserve"> </w:t>
+                            </w:r>
+                            <w:proofErr w:type="spellStart"/>
+                            <w:r>
+                              <w:rPr>
+                                <w:sz w:val="22"/>
+                                <w:lang w:val="en-US"/>
+                              </w:rPr>
+                              <w:t>án</w:t>
+                            </w:r>
+                            <w:proofErr w:type="spellEnd"/>
+                            <w:r>
+                              <w:rPr>
+                                <w:sz w:val="22"/>
+                                <w:lang w:val="en-US"/>
+                              </w:rPr>
+                              <w:t xml:space="preserve"> </w:t>
+                            </w:r>
+                            <w:proofErr w:type="spellStart"/>
                             <w:r>
                               <w:rPr>
                                 <w:sz w:val="22"/>
@@ -16770,13 +17927,23 @@
                               </w:rPr>
                               <w:t>cuối</w:t>
                             </w:r>
+                            <w:proofErr w:type="spellEnd"/>
                             <w:r>
                               <w:rPr>
                                 <w:sz w:val="22"/>
                                 <w:lang w:val="en-US"/>
                               </w:rPr>
-                              <w:t xml:space="preserve"> kỳ</w:t>
+                              <w:t xml:space="preserve"> </w:t>
                             </w:r>
+                            <w:proofErr w:type="spellStart"/>
+                            <w:r>
+                              <w:rPr>
+                                <w:sz w:val="22"/>
+                                <w:lang w:val="en-US"/>
+                              </w:rPr>
+                              <w:t>kỳ</w:t>
+                            </w:r>
+                            <w:proofErr w:type="spellEnd"/>
                             <w:r>
                               <w:rPr>
                                 <w:sz w:val="22"/>

--- a/OTHERS/Report-1.docx
+++ b/OTHERS/Report-1.docx
@@ -10317,7 +10317,6 @@
           <w:szCs w:val="26"/>
         </w:rPr>
       </w:pPr>
-      <w:proofErr w:type="spellStart"/>
       <w:r>
         <w:rPr>
           <w:rFonts w:ascii="Times New Roman" w:hAnsi="Times New Roman" w:cs="Times New Roman"/>
@@ -10327,43 +10326,7 @@
           <w:szCs w:val="26"/>
           <w:lang w:val="en-US"/>
         </w:rPr>
-        <w:t>Tình</w:t>
-      </w:r>
-      <w:proofErr w:type="spellEnd"/>
-      <w:r>
-        <w:rPr>
-          <w:rFonts w:ascii="Times New Roman" w:hAnsi="Times New Roman" w:cs="Times New Roman"/>
-          <w:i/>
-          <w:iCs/>
-          <w:sz w:val="26"/>
-          <w:szCs w:val="26"/>
-          <w:lang w:val="en-US"/>
-        </w:rPr>
-        <w:t xml:space="preserve"> </w:t>
-      </w:r>
-      <w:proofErr w:type="spellStart"/>
-      <w:r>
-        <w:rPr>
-          <w:rFonts w:ascii="Times New Roman" w:hAnsi="Times New Roman" w:cs="Times New Roman"/>
-          <w:i/>
-          <w:iCs/>
-          <w:sz w:val="26"/>
-          <w:szCs w:val="26"/>
-          <w:lang w:val="en-US"/>
-        </w:rPr>
-        <w:t>huống</w:t>
-      </w:r>
-      <w:proofErr w:type="spellEnd"/>
-      <w:r>
-        <w:rPr>
-          <w:rFonts w:ascii="Times New Roman" w:hAnsi="Times New Roman" w:cs="Times New Roman"/>
-          <w:i/>
-          <w:iCs/>
-          <w:sz w:val="26"/>
-          <w:szCs w:val="26"/>
-          <w:lang w:val="en-US"/>
-        </w:rPr>
-        <w:t xml:space="preserve"> 1</w:t>
+        <w:t>Tình huống 1</w:t>
       </w:r>
     </w:p>
     <w:p>
@@ -10601,7 +10564,6 @@
           <w:szCs w:val="26"/>
         </w:rPr>
       </w:pPr>
-      <w:proofErr w:type="spellStart"/>
       <w:r>
         <w:rPr>
           <w:rFonts w:ascii="Times New Roman" w:hAnsi="Times New Roman" w:cs="Times New Roman"/>
@@ -10611,43 +10573,7 @@
           <w:szCs w:val="26"/>
           <w:lang w:val="en-US"/>
         </w:rPr>
-        <w:t>Tình</w:t>
-      </w:r>
-      <w:proofErr w:type="spellEnd"/>
-      <w:r>
-        <w:rPr>
-          <w:rFonts w:ascii="Times New Roman" w:hAnsi="Times New Roman" w:cs="Times New Roman"/>
-          <w:i/>
-          <w:iCs/>
-          <w:sz w:val="26"/>
-          <w:szCs w:val="26"/>
-          <w:lang w:val="en-US"/>
-        </w:rPr>
-        <w:t xml:space="preserve"> </w:t>
-      </w:r>
-      <w:proofErr w:type="spellStart"/>
-      <w:r>
-        <w:rPr>
-          <w:rFonts w:ascii="Times New Roman" w:hAnsi="Times New Roman" w:cs="Times New Roman"/>
-          <w:i/>
-          <w:iCs/>
-          <w:sz w:val="26"/>
-          <w:szCs w:val="26"/>
-          <w:lang w:val="en-US"/>
-        </w:rPr>
-        <w:t>huống</w:t>
-      </w:r>
-      <w:proofErr w:type="spellEnd"/>
-      <w:r>
-        <w:rPr>
-          <w:rFonts w:ascii="Times New Roman" w:hAnsi="Times New Roman" w:cs="Times New Roman"/>
-          <w:i/>
-          <w:iCs/>
-          <w:sz w:val="26"/>
-          <w:szCs w:val="26"/>
-          <w:lang w:val="en-US"/>
-        </w:rPr>
-        <w:t xml:space="preserve"> 2 </w:t>
+        <w:t xml:space="preserve">Tình huống 2 </w:t>
       </w:r>
     </w:p>
     <w:p>
@@ -10674,10 +10600,10 @@
           <w:noProof/>
         </w:rPr>
         <w:drawing>
-          <wp:inline distT="0" distB="0" distL="0" distR="0" wp14:anchorId="3CAF70EB" wp14:editId="318BC7CE">
-            <wp:extent cx="5162550" cy="1605915"/>
-            <wp:effectExtent l="0" t="0" r="0" b="0"/>
-            <wp:docPr id="45" name="Picture 45"/>
+          <wp:inline distT="0" distB="0" distL="0" distR="0" wp14:anchorId="54F02517" wp14:editId="1BCBCE21">
+            <wp:extent cx="4977130" cy="1634490"/>
+            <wp:effectExtent l="0" t="0" r="0" b="3810"/>
+            <wp:docPr id="2144679723" name="Picture 1"/>
             <wp:cNvGraphicFramePr>
               <a:graphicFrameLocks xmlns:a="http://schemas.openxmlformats.org/drawingml/2006/main" noChangeAspect="1"/>
             </wp:cNvGraphicFramePr>
@@ -10685,7 +10611,7 @@
               <a:graphicData uri="http://schemas.openxmlformats.org/drawingml/2006/picture">
                 <pic:pic xmlns:pic="http://schemas.openxmlformats.org/drawingml/2006/picture">
                   <pic:nvPicPr>
-                    <pic:cNvPr id="1548759970" name="Picture 21"/>
+                    <pic:cNvPr id="2144679723" name="Picture 1"/>
                     <pic:cNvPicPr>
                       <a:picLocks noChangeAspect="1"/>
                     </pic:cNvPicPr>
@@ -10706,7 +10632,7 @@
                   <pic:spPr bwMode="auto">
                     <a:xfrm>
                       <a:off x="0" y="0"/>
-                      <a:ext cx="5162550" cy="1605915"/>
+                      <a:ext cx="4977130" cy="1634490"/>
                     </a:xfrm>
                     <a:prstGeom prst="rect">
                       <a:avLst/>
@@ -10773,669 +10699,29 @@
         </w:rPr>
         <w:t xml:space="preserve">Ta </w:t>
       </w:r>
-      <w:proofErr w:type="spellStart"/>
       <w:r>
         <w:rPr>
           <w:lang w:val="en-US"/>
         </w:rPr>
-        <w:t>có</w:t>
-      </w:r>
-      <w:proofErr w:type="spellEnd"/>
+        <w:t>có thể sử dụng cơ chế locking để đảm bảo rằng đơn hàng X chỉ được tài xế A đang xử lý truy cập vào</w:t>
+      </w:r>
       <w:r>
         <w:rPr>
           <w:lang w:val="en-US"/>
         </w:rPr>
-        <w:t xml:space="preserve"> </w:t>
-      </w:r>
-      <w:proofErr w:type="spellStart"/>
+        <w:t xml:space="preserve">. Đồng thời </w:t>
+      </w:r>
       <w:r>
         <w:rPr>
           <w:lang w:val="en-US"/>
         </w:rPr>
-        <w:t>thể</w:t>
-      </w:r>
-      <w:proofErr w:type="spellEnd"/>
+        <w:t>s</w:t>
+      </w:r>
       <w:r>
         <w:rPr>
           <w:lang w:val="en-US"/>
         </w:rPr>
-        <w:t xml:space="preserve"> </w:t>
-      </w:r>
-      <w:proofErr w:type="spellStart"/>
-      <w:r>
-        <w:rPr>
-          <w:lang w:val="en-US"/>
-        </w:rPr>
-        <w:t>sử</w:t>
-      </w:r>
-      <w:proofErr w:type="spellEnd"/>
-      <w:r>
-        <w:rPr>
-          <w:lang w:val="en-US"/>
-        </w:rPr>
-        <w:t xml:space="preserve"> </w:t>
-      </w:r>
-      <w:proofErr w:type="spellStart"/>
-      <w:r>
-        <w:rPr>
-          <w:lang w:val="en-US"/>
-        </w:rPr>
-        <w:t>dụng</w:t>
-      </w:r>
-      <w:proofErr w:type="spellEnd"/>
-      <w:r>
-        <w:rPr>
-          <w:lang w:val="en-US"/>
-        </w:rPr>
-        <w:t xml:space="preserve"> </w:t>
-      </w:r>
-      <w:proofErr w:type="spellStart"/>
-      <w:r>
-        <w:rPr>
-          <w:lang w:val="en-US"/>
-        </w:rPr>
-        <w:t>cơ</w:t>
-      </w:r>
-      <w:proofErr w:type="spellEnd"/>
-      <w:r>
-        <w:rPr>
-          <w:lang w:val="en-US"/>
-        </w:rPr>
-        <w:t xml:space="preserve"> </w:t>
-      </w:r>
-      <w:proofErr w:type="spellStart"/>
-      <w:r>
-        <w:rPr>
-          <w:lang w:val="en-US"/>
-        </w:rPr>
-        <w:t>chế</w:t>
-      </w:r>
-      <w:proofErr w:type="spellEnd"/>
-      <w:r>
-        <w:rPr>
-          <w:lang w:val="en-US"/>
-        </w:rPr>
-        <w:t xml:space="preserve"> locking </w:t>
-      </w:r>
-      <w:proofErr w:type="spellStart"/>
-      <w:r>
-        <w:rPr>
-          <w:lang w:val="en-US"/>
-        </w:rPr>
-        <w:t>để</w:t>
-      </w:r>
-      <w:proofErr w:type="spellEnd"/>
-      <w:r>
-        <w:rPr>
-          <w:lang w:val="en-US"/>
-        </w:rPr>
-        <w:t xml:space="preserve"> </w:t>
-      </w:r>
-      <w:proofErr w:type="spellStart"/>
-      <w:r>
-        <w:rPr>
-          <w:lang w:val="en-US"/>
-        </w:rPr>
-        <w:t>đảm</w:t>
-      </w:r>
-      <w:proofErr w:type="spellEnd"/>
-      <w:r>
-        <w:rPr>
-          <w:lang w:val="en-US"/>
-        </w:rPr>
-        <w:t xml:space="preserve"> </w:t>
-      </w:r>
-      <w:proofErr w:type="spellStart"/>
-      <w:r>
-        <w:rPr>
-          <w:lang w:val="en-US"/>
-        </w:rPr>
-        <w:t>bảo</w:t>
-      </w:r>
-      <w:proofErr w:type="spellEnd"/>
-      <w:r>
-        <w:rPr>
-          <w:lang w:val="en-US"/>
-        </w:rPr>
-        <w:t xml:space="preserve"> </w:t>
-      </w:r>
-      <w:proofErr w:type="spellStart"/>
-      <w:r>
-        <w:rPr>
-          <w:lang w:val="en-US"/>
-        </w:rPr>
-        <w:t>rằng</w:t>
-      </w:r>
-      <w:proofErr w:type="spellEnd"/>
-      <w:r>
-        <w:rPr>
-          <w:lang w:val="en-US"/>
-        </w:rPr>
-        <w:t xml:space="preserve"> </w:t>
-      </w:r>
-      <w:proofErr w:type="spellStart"/>
-      <w:r>
-        <w:rPr>
-          <w:lang w:val="en-US"/>
-        </w:rPr>
-        <w:t>đơn</w:t>
-      </w:r>
-      <w:proofErr w:type="spellEnd"/>
-      <w:r>
-        <w:rPr>
-          <w:lang w:val="en-US"/>
-        </w:rPr>
-        <w:t xml:space="preserve"> </w:t>
-      </w:r>
-      <w:proofErr w:type="spellStart"/>
-      <w:r>
-        <w:rPr>
-          <w:lang w:val="en-US"/>
-        </w:rPr>
-        <w:t>hàng</w:t>
-      </w:r>
-      <w:proofErr w:type="spellEnd"/>
-      <w:r>
-        <w:rPr>
-          <w:lang w:val="en-US"/>
-        </w:rPr>
-        <w:t xml:space="preserve"> X </w:t>
-      </w:r>
-      <w:proofErr w:type="spellStart"/>
-      <w:r>
-        <w:rPr>
-          <w:lang w:val="en-US"/>
-        </w:rPr>
-        <w:t>chỉ</w:t>
-      </w:r>
-      <w:proofErr w:type="spellEnd"/>
-      <w:r>
-        <w:rPr>
-          <w:lang w:val="en-US"/>
-        </w:rPr>
-        <w:t xml:space="preserve"> </w:t>
-      </w:r>
-      <w:proofErr w:type="spellStart"/>
-      <w:r>
-        <w:rPr>
-          <w:lang w:val="en-US"/>
-        </w:rPr>
-        <w:t>được</w:t>
-      </w:r>
-      <w:proofErr w:type="spellEnd"/>
-      <w:r>
-        <w:rPr>
-          <w:lang w:val="en-US"/>
-        </w:rPr>
-        <w:t xml:space="preserve"> </w:t>
-      </w:r>
-      <w:proofErr w:type="spellStart"/>
-      <w:r>
-        <w:rPr>
-          <w:lang w:val="en-US"/>
-        </w:rPr>
-        <w:t>tài</w:t>
-      </w:r>
-      <w:proofErr w:type="spellEnd"/>
-      <w:r>
-        <w:rPr>
-          <w:lang w:val="en-US"/>
-        </w:rPr>
-        <w:t xml:space="preserve"> </w:t>
-      </w:r>
-      <w:proofErr w:type="spellStart"/>
-      <w:r>
-        <w:rPr>
-          <w:lang w:val="en-US"/>
-        </w:rPr>
-        <w:t>xế</w:t>
-      </w:r>
-      <w:proofErr w:type="spellEnd"/>
-      <w:r>
-        <w:rPr>
-          <w:lang w:val="en-US"/>
-        </w:rPr>
-        <w:t xml:space="preserve"> A </w:t>
-      </w:r>
-      <w:proofErr w:type="spellStart"/>
-      <w:r>
-        <w:rPr>
-          <w:lang w:val="en-US"/>
-        </w:rPr>
-        <w:t>đang</w:t>
-      </w:r>
-      <w:proofErr w:type="spellEnd"/>
-      <w:r>
-        <w:rPr>
-          <w:lang w:val="en-US"/>
-        </w:rPr>
-        <w:t xml:space="preserve"> </w:t>
-      </w:r>
-      <w:proofErr w:type="spellStart"/>
-      <w:r>
-        <w:rPr>
-          <w:lang w:val="en-US"/>
-        </w:rPr>
-        <w:t>xử</w:t>
-      </w:r>
-      <w:proofErr w:type="spellEnd"/>
-      <w:r>
-        <w:rPr>
-          <w:lang w:val="en-US"/>
-        </w:rPr>
-        <w:t xml:space="preserve"> </w:t>
-      </w:r>
-      <w:proofErr w:type="spellStart"/>
-      <w:r>
-        <w:rPr>
-          <w:lang w:val="en-US"/>
-        </w:rPr>
-        <w:t>lý</w:t>
-      </w:r>
-      <w:proofErr w:type="spellEnd"/>
-      <w:r>
-        <w:rPr>
-          <w:lang w:val="en-US"/>
-        </w:rPr>
-        <w:t xml:space="preserve"> </w:t>
-      </w:r>
-      <w:proofErr w:type="spellStart"/>
-      <w:r>
-        <w:rPr>
-          <w:lang w:val="en-US"/>
-        </w:rPr>
-        <w:t>truy</w:t>
-      </w:r>
-      <w:proofErr w:type="spellEnd"/>
-      <w:r>
-        <w:rPr>
-          <w:lang w:val="en-US"/>
-        </w:rPr>
-        <w:t xml:space="preserve"> </w:t>
-      </w:r>
-      <w:proofErr w:type="spellStart"/>
-      <w:r>
-        <w:rPr>
-          <w:lang w:val="en-US"/>
-        </w:rPr>
-        <w:t>cập</w:t>
-      </w:r>
-      <w:proofErr w:type="spellEnd"/>
-      <w:r>
-        <w:rPr>
-          <w:lang w:val="en-US"/>
-        </w:rPr>
-        <w:t xml:space="preserve"> </w:t>
-      </w:r>
-      <w:proofErr w:type="spellStart"/>
-      <w:r>
-        <w:rPr>
-          <w:lang w:val="en-US"/>
-        </w:rPr>
-        <w:t>vào</w:t>
-      </w:r>
-      <w:proofErr w:type="spellEnd"/>
-      <w:r>
-        <w:rPr>
-          <w:lang w:val="en-US"/>
-        </w:rPr>
-        <w:t xml:space="preserve">. </w:t>
-      </w:r>
-      <w:proofErr w:type="spellStart"/>
-      <w:r>
-        <w:rPr>
-          <w:lang w:val="en-US"/>
-        </w:rPr>
-        <w:t>Đồng</w:t>
-      </w:r>
-      <w:proofErr w:type="spellEnd"/>
-      <w:r>
-        <w:rPr>
-          <w:lang w:val="en-US"/>
-        </w:rPr>
-        <w:t xml:space="preserve"> </w:t>
-      </w:r>
-      <w:proofErr w:type="spellStart"/>
-      <w:r>
-        <w:rPr>
-          <w:lang w:val="en-US"/>
-        </w:rPr>
-        <w:t>thời</w:t>
-      </w:r>
-      <w:proofErr w:type="spellEnd"/>
-      <w:r>
-        <w:rPr>
-          <w:lang w:val="en-US"/>
-        </w:rPr>
-        <w:t xml:space="preserve"> </w:t>
-      </w:r>
-      <w:proofErr w:type="spellStart"/>
-      <w:r>
-        <w:rPr>
-          <w:lang w:val="en-US"/>
-        </w:rPr>
-        <w:t>s</w:t>
-      </w:r>
-      <w:r>
-        <w:rPr>
-          <w:lang w:val="en-US"/>
-        </w:rPr>
-        <w:t>ử</w:t>
-      </w:r>
-      <w:proofErr w:type="spellEnd"/>
-      <w:r>
-        <w:rPr>
-          <w:lang w:val="en-US"/>
-        </w:rPr>
-        <w:t xml:space="preserve"> </w:t>
-      </w:r>
-      <w:proofErr w:type="spellStart"/>
-      <w:r>
-        <w:rPr>
-          <w:lang w:val="en-US"/>
-        </w:rPr>
-        <w:t>dụng</w:t>
-      </w:r>
-      <w:proofErr w:type="spellEnd"/>
-      <w:r>
-        <w:rPr>
-          <w:lang w:val="en-US"/>
-        </w:rPr>
-        <w:t xml:space="preserve"> UPDLOCK </w:t>
-      </w:r>
-      <w:proofErr w:type="spellStart"/>
-      <w:r>
-        <w:rPr>
-          <w:lang w:val="en-US"/>
-        </w:rPr>
-        <w:t>và</w:t>
-      </w:r>
-      <w:proofErr w:type="spellEnd"/>
-      <w:r>
-        <w:rPr>
-          <w:lang w:val="en-US"/>
-        </w:rPr>
-        <w:t xml:space="preserve"> ROWLOCK </w:t>
-      </w:r>
-      <w:proofErr w:type="spellStart"/>
-      <w:r>
-        <w:rPr>
-          <w:lang w:val="en-US"/>
-        </w:rPr>
-        <w:t>trong</w:t>
-      </w:r>
-      <w:proofErr w:type="spellEnd"/>
-      <w:r>
-        <w:rPr>
-          <w:lang w:val="en-US"/>
-        </w:rPr>
-        <w:t xml:space="preserve"> Transaction 2 </w:t>
-      </w:r>
-      <w:proofErr w:type="spellStart"/>
-      <w:r>
-        <w:rPr>
-          <w:lang w:val="en-US"/>
-        </w:rPr>
-        <w:t>cũng</w:t>
-      </w:r>
-      <w:proofErr w:type="spellEnd"/>
-      <w:r>
-        <w:rPr>
-          <w:lang w:val="en-US"/>
-        </w:rPr>
-        <w:t xml:space="preserve"> </w:t>
-      </w:r>
-      <w:proofErr w:type="spellStart"/>
-      <w:r>
-        <w:rPr>
-          <w:lang w:val="en-US"/>
-        </w:rPr>
-        <w:t>đảm</w:t>
-      </w:r>
-      <w:proofErr w:type="spellEnd"/>
-      <w:r>
-        <w:rPr>
-          <w:lang w:val="en-US"/>
-        </w:rPr>
-        <w:t xml:space="preserve"> </w:t>
-      </w:r>
-      <w:proofErr w:type="spellStart"/>
-      <w:r>
-        <w:rPr>
-          <w:lang w:val="en-US"/>
-        </w:rPr>
-        <w:t>bảo</w:t>
-      </w:r>
-      <w:proofErr w:type="spellEnd"/>
-      <w:r>
-        <w:rPr>
-          <w:lang w:val="en-US"/>
-        </w:rPr>
-        <w:t xml:space="preserve"> </w:t>
-      </w:r>
-      <w:proofErr w:type="spellStart"/>
-      <w:r>
-        <w:rPr>
-          <w:lang w:val="en-US"/>
-        </w:rPr>
-        <w:t>rằng</w:t>
-      </w:r>
-      <w:proofErr w:type="spellEnd"/>
-      <w:r>
-        <w:rPr>
-          <w:lang w:val="en-US"/>
-        </w:rPr>
-        <w:t xml:space="preserve"> </w:t>
-      </w:r>
-      <w:proofErr w:type="spellStart"/>
-      <w:r>
-        <w:rPr>
-          <w:lang w:val="en-US"/>
-        </w:rPr>
-        <w:t>chỉ</w:t>
-      </w:r>
-      <w:proofErr w:type="spellEnd"/>
-      <w:r>
-        <w:rPr>
-          <w:lang w:val="en-US"/>
-        </w:rPr>
-        <w:t xml:space="preserve"> </w:t>
-      </w:r>
-      <w:proofErr w:type="spellStart"/>
-      <w:r>
-        <w:rPr>
-          <w:lang w:val="en-US"/>
-        </w:rPr>
-        <w:t>có</w:t>
-      </w:r>
-      <w:proofErr w:type="spellEnd"/>
-      <w:r>
-        <w:rPr>
-          <w:lang w:val="en-US"/>
-        </w:rPr>
-        <w:t xml:space="preserve"> </w:t>
-      </w:r>
-      <w:proofErr w:type="spellStart"/>
-      <w:r>
-        <w:rPr>
-          <w:lang w:val="en-US"/>
-        </w:rPr>
-        <w:t>một</w:t>
-      </w:r>
-      <w:proofErr w:type="spellEnd"/>
-      <w:r>
-        <w:rPr>
-          <w:lang w:val="en-US"/>
-        </w:rPr>
-        <w:t xml:space="preserve"> </w:t>
-      </w:r>
-      <w:proofErr w:type="spellStart"/>
-      <w:r>
-        <w:rPr>
-          <w:lang w:val="en-US"/>
-        </w:rPr>
-        <w:t>tài</w:t>
-      </w:r>
-      <w:proofErr w:type="spellEnd"/>
-      <w:r>
-        <w:rPr>
-          <w:lang w:val="en-US"/>
-        </w:rPr>
-        <w:t xml:space="preserve"> </w:t>
-      </w:r>
-      <w:proofErr w:type="spellStart"/>
-      <w:r>
-        <w:rPr>
-          <w:lang w:val="en-US"/>
-        </w:rPr>
-        <w:t>xế</w:t>
-      </w:r>
-      <w:proofErr w:type="spellEnd"/>
-      <w:r>
-        <w:rPr>
-          <w:lang w:val="en-US"/>
-        </w:rPr>
-        <w:t xml:space="preserve"> </w:t>
-      </w:r>
-      <w:proofErr w:type="spellStart"/>
-      <w:r>
-        <w:rPr>
-          <w:lang w:val="en-US"/>
-        </w:rPr>
-        <w:t>được</w:t>
-      </w:r>
-      <w:proofErr w:type="spellEnd"/>
-      <w:r>
-        <w:rPr>
-          <w:lang w:val="en-US"/>
-        </w:rPr>
-        <w:t xml:space="preserve"> </w:t>
-      </w:r>
-      <w:proofErr w:type="spellStart"/>
-      <w:r>
-        <w:rPr>
-          <w:lang w:val="en-US"/>
-        </w:rPr>
-        <w:t>phép</w:t>
-      </w:r>
-      <w:proofErr w:type="spellEnd"/>
-      <w:r>
-        <w:rPr>
-          <w:lang w:val="en-US"/>
-        </w:rPr>
-        <w:t xml:space="preserve"> </w:t>
-      </w:r>
-      <w:proofErr w:type="spellStart"/>
-      <w:r>
-        <w:rPr>
-          <w:lang w:val="en-US"/>
-        </w:rPr>
-        <w:t>truy</w:t>
-      </w:r>
-      <w:proofErr w:type="spellEnd"/>
-      <w:r>
-        <w:rPr>
-          <w:lang w:val="en-US"/>
-        </w:rPr>
-        <w:t xml:space="preserve"> </w:t>
-      </w:r>
-      <w:proofErr w:type="spellStart"/>
-      <w:r>
-        <w:rPr>
-          <w:lang w:val="en-US"/>
-        </w:rPr>
-        <w:t>cập</w:t>
-      </w:r>
-      <w:proofErr w:type="spellEnd"/>
-      <w:r>
-        <w:rPr>
-          <w:lang w:val="en-US"/>
-        </w:rPr>
-        <w:t xml:space="preserve"> </w:t>
-      </w:r>
-      <w:proofErr w:type="spellStart"/>
-      <w:r>
-        <w:rPr>
-          <w:lang w:val="en-US"/>
-        </w:rPr>
-        <w:t>vào</w:t>
-      </w:r>
-      <w:proofErr w:type="spellEnd"/>
-      <w:r>
-        <w:rPr>
-          <w:lang w:val="en-US"/>
-        </w:rPr>
-        <w:t xml:space="preserve"> </w:t>
-      </w:r>
-      <w:proofErr w:type="spellStart"/>
-      <w:r>
-        <w:rPr>
-          <w:lang w:val="en-US"/>
-        </w:rPr>
-        <w:t>đơn</w:t>
-      </w:r>
-      <w:proofErr w:type="spellEnd"/>
-      <w:r>
-        <w:rPr>
-          <w:lang w:val="en-US"/>
-        </w:rPr>
-        <w:t xml:space="preserve"> </w:t>
-      </w:r>
-      <w:proofErr w:type="spellStart"/>
-      <w:r>
-        <w:rPr>
-          <w:lang w:val="en-US"/>
-        </w:rPr>
-        <w:t>hàng</w:t>
-      </w:r>
-      <w:proofErr w:type="spellEnd"/>
-      <w:r>
-        <w:rPr>
-          <w:lang w:val="en-US"/>
-        </w:rPr>
-        <w:t xml:space="preserve"> X </w:t>
-      </w:r>
-      <w:proofErr w:type="spellStart"/>
-      <w:r>
-        <w:rPr>
-          <w:lang w:val="en-US"/>
-        </w:rPr>
-        <w:t>cùng</w:t>
-      </w:r>
-      <w:proofErr w:type="spellEnd"/>
-      <w:r>
-        <w:rPr>
-          <w:lang w:val="en-US"/>
-        </w:rPr>
-        <w:t xml:space="preserve"> </w:t>
-      </w:r>
-      <w:proofErr w:type="spellStart"/>
-      <w:r>
-        <w:rPr>
-          <w:lang w:val="en-US"/>
-        </w:rPr>
-        <w:t>một</w:t>
-      </w:r>
-      <w:proofErr w:type="spellEnd"/>
-      <w:r>
-        <w:rPr>
-          <w:lang w:val="en-US"/>
-        </w:rPr>
-        <w:t xml:space="preserve"> </w:t>
-      </w:r>
-      <w:proofErr w:type="spellStart"/>
-      <w:r>
-        <w:rPr>
-          <w:lang w:val="en-US"/>
-        </w:rPr>
-        <w:t>lúc</w:t>
-      </w:r>
-      <w:proofErr w:type="spellEnd"/>
-      <w:r>
-        <w:rPr>
-          <w:lang w:val="en-US"/>
-        </w:rPr>
-        <w:t>.</w:t>
+        <w:t>ử dụng UPDLOCK và ROWLOCK trong Transaction 2 cũng đảm bảo rằng chỉ có một tài xế được phép truy cập vào đơn hàng X cùng một lúc.</w:t>
       </w:r>
     </w:p>
     <w:p>
@@ -11463,7 +10749,7 @@
         </w:rPr>
         <w:lastRenderedPageBreak/>
         <w:drawing>
-          <wp:inline distT="0" distB="0" distL="0" distR="0" wp14:anchorId="3854CEC3" wp14:editId="288CE2B0">
+          <wp:inline distT="0" distB="0" distL="0" distR="0" wp14:anchorId="110D39E0" wp14:editId="4371F248">
             <wp:extent cx="5222875" cy="1823720"/>
             <wp:effectExtent l="0" t="0" r="0" b="5080"/>
             <wp:docPr id="1810870719" name="Picture 2" descr="Graphical user interface, text&#10;&#10;Description automatically generated"/>
@@ -11529,7 +10815,6 @@
           <w:szCs w:val="26"/>
         </w:rPr>
       </w:pPr>
-      <w:proofErr w:type="spellStart"/>
       <w:r>
         <w:rPr>
           <w:rFonts w:ascii="Times New Roman" w:hAnsi="Times New Roman" w:cs="Times New Roman"/>
@@ -11539,43 +10824,7 @@
           <w:szCs w:val="26"/>
           <w:lang w:val="en-US"/>
         </w:rPr>
-        <w:t>Tình</w:t>
-      </w:r>
-      <w:proofErr w:type="spellEnd"/>
-      <w:r>
-        <w:rPr>
-          <w:rFonts w:ascii="Times New Roman" w:hAnsi="Times New Roman" w:cs="Times New Roman"/>
-          <w:i/>
-          <w:iCs/>
-          <w:sz w:val="26"/>
-          <w:szCs w:val="26"/>
-          <w:lang w:val="en-US"/>
-        </w:rPr>
-        <w:t xml:space="preserve"> </w:t>
-      </w:r>
-      <w:proofErr w:type="spellStart"/>
-      <w:r>
-        <w:rPr>
-          <w:rFonts w:ascii="Times New Roman" w:hAnsi="Times New Roman" w:cs="Times New Roman"/>
-          <w:i/>
-          <w:iCs/>
-          <w:sz w:val="26"/>
-          <w:szCs w:val="26"/>
-          <w:lang w:val="en-US"/>
-        </w:rPr>
-        <w:t>huống</w:t>
-      </w:r>
-      <w:proofErr w:type="spellEnd"/>
-      <w:r>
-        <w:rPr>
-          <w:rFonts w:ascii="Times New Roman" w:hAnsi="Times New Roman" w:cs="Times New Roman"/>
-          <w:i/>
-          <w:iCs/>
-          <w:sz w:val="26"/>
-          <w:szCs w:val="26"/>
-          <w:lang w:val="en-US"/>
-        </w:rPr>
-        <w:t xml:space="preserve"> 3</w:t>
+        <w:t>Tình huống 3</w:t>
       </w:r>
     </w:p>
     <w:p>
@@ -11746,7 +10995,6 @@
           <w:szCs w:val="26"/>
         </w:rPr>
       </w:pPr>
-      <w:proofErr w:type="spellStart"/>
       <w:r>
         <w:rPr>
           <w:rFonts w:ascii="Times New Roman" w:hAnsi="Times New Roman" w:cs="Times New Roman"/>
@@ -11756,43 +11004,7 @@
           <w:szCs w:val="26"/>
           <w:lang w:val="en-US"/>
         </w:rPr>
-        <w:t>Tình</w:t>
-      </w:r>
-      <w:proofErr w:type="spellEnd"/>
-      <w:r>
-        <w:rPr>
-          <w:rFonts w:ascii="Times New Roman" w:hAnsi="Times New Roman" w:cs="Times New Roman"/>
-          <w:i/>
-          <w:iCs/>
-          <w:sz w:val="26"/>
-          <w:szCs w:val="26"/>
-          <w:lang w:val="en-US"/>
-        </w:rPr>
-        <w:t xml:space="preserve"> </w:t>
-      </w:r>
-      <w:proofErr w:type="spellStart"/>
-      <w:r>
-        <w:rPr>
-          <w:rFonts w:ascii="Times New Roman" w:hAnsi="Times New Roman" w:cs="Times New Roman"/>
-          <w:i/>
-          <w:iCs/>
-          <w:sz w:val="26"/>
-          <w:szCs w:val="26"/>
-          <w:lang w:val="en-US"/>
-        </w:rPr>
-        <w:t>huống</w:t>
-      </w:r>
-      <w:proofErr w:type="spellEnd"/>
-      <w:r>
-        <w:rPr>
-          <w:rFonts w:ascii="Times New Roman" w:hAnsi="Times New Roman" w:cs="Times New Roman"/>
-          <w:i/>
-          <w:iCs/>
-          <w:sz w:val="26"/>
-          <w:szCs w:val="26"/>
-          <w:lang w:val="en-US"/>
-        </w:rPr>
-        <w:t xml:space="preserve"> 4</w:t>
+        <w:t>Tình huống 4</w:t>
       </w:r>
     </w:p>
     <w:p>
@@ -12075,15 +11287,12 @@
         <w:jc w:val="center"/>
       </w:pPr>
       <w:r>
-        <w:rPr>
-          <w:noProof/>
-        </w:rPr>
         <w:lastRenderedPageBreak/>
         <w:drawing>
-          <wp:inline distT="0" distB="0" distL="0" distR="0" wp14:anchorId="63BAE414" wp14:editId="6D9970C3">
-            <wp:extent cx="5111750" cy="2758440"/>
-            <wp:effectExtent l="0" t="0" r="0" b="3810"/>
-            <wp:docPr id="55" name="Picture 55" descr="Text&#10;&#10;Description automatically generated with medium confidence"/>
+          <wp:inline distT="0" distB="0" distL="0" distR="0" wp14:anchorId="75B43438" wp14:editId="035535FE">
+            <wp:extent cx="5090160" cy="2791460"/>
+            <wp:effectExtent l="0" t="0" r="0" b="8890"/>
+            <wp:docPr id="46" name="Picture 46" descr="Text&#10;&#10;Description automatically generated"/>
             <wp:cNvGraphicFramePr>
               <a:graphicFrameLocks xmlns:a="http://schemas.openxmlformats.org/drawingml/2006/main" noChangeAspect="1"/>
             </wp:cNvGraphicFramePr>
@@ -12091,7 +11300,7 @@
               <a:graphicData uri="http://schemas.openxmlformats.org/drawingml/2006/picture">
                 <pic:pic xmlns:pic="http://schemas.openxmlformats.org/drawingml/2006/picture">
                   <pic:nvPicPr>
-                    <pic:cNvPr id="55" name="Picture 55" descr="Text&#10;&#10;Description automatically generated with medium confidence"/>
+                    <pic:cNvPr id="46" name="Picture 46" descr="Text&#10;&#10;Description automatically generated"/>
                     <pic:cNvPicPr/>
                   </pic:nvPicPr>
                   <pic:blipFill>
@@ -12103,7 +11312,7 @@
                   <pic:spPr>
                     <a:xfrm>
                       <a:off x="0" y="0"/>
-                      <a:ext cx="5112194" cy="2758680"/>
+                      <a:ext cx="5090160" cy="2791460"/>
                     </a:xfrm>
                     <a:prstGeom prst="rect">
                       <a:avLst/>
@@ -12374,7 +11583,7 @@
         </w:rPr>
         <w:lastRenderedPageBreak/>
         <w:drawing>
-          <wp:inline distT="0" distB="0" distL="0" distR="0" wp14:anchorId="7887FD01" wp14:editId="14020394">
+          <wp:inline distT="0" distB="0" distL="0" distR="0" wp14:anchorId="0DCD0231" wp14:editId="0CD9D8C3">
             <wp:extent cx="5165725" cy="1835785"/>
             <wp:effectExtent l="0" t="0" r="0" b="0"/>
             <wp:docPr id="1224859450" name="Picture 4" descr="Text&#10;&#10;Description automatically generated"/>
@@ -12542,7 +11751,7 @@
           <w:noProof/>
         </w:rPr>
         <w:drawing>
-          <wp:inline distT="0" distB="0" distL="0" distR="0" wp14:anchorId="65A529D6" wp14:editId="3143FAF7">
+          <wp:inline distT="0" distB="0" distL="0" distR="0" wp14:anchorId="6566D4E9" wp14:editId="3502EBC7">
             <wp:extent cx="4714240" cy="1550035"/>
             <wp:effectExtent l="0" t="0" r="0" b="0"/>
             <wp:docPr id="480895321" name="Picture 5" descr="Text&#10;&#10;Description automatically generated"/>
@@ -14289,14 +13498,11 @@
         <w:jc w:val="center"/>
       </w:pPr>
       <w:r>
-        <w:rPr>
-          <w:noProof/>
-        </w:rPr>
         <w:drawing>
-          <wp:inline distT="0" distB="0" distL="0" distR="0" wp14:anchorId="4A2FE018" wp14:editId="6525E6AF">
-            <wp:extent cx="5245100" cy="1945005"/>
-            <wp:effectExtent l="0" t="0" r="0" b="0"/>
-            <wp:docPr id="59" name="Picture 59" descr="Graphical user interface, text, application&#10;&#10;Description automatically generated"/>
+          <wp:inline distT="0" distB="0" distL="0" distR="0" wp14:anchorId="0877D244" wp14:editId="23D6530C">
+            <wp:extent cx="5105400" cy="2392680"/>
+            <wp:effectExtent l="0" t="0" r="0" b="7620"/>
+            <wp:docPr id="47" name="Picture 47" descr="Timeline&#10;&#10;Description automatically generated"/>
             <wp:cNvGraphicFramePr>
               <a:graphicFrameLocks xmlns:a="http://schemas.openxmlformats.org/drawingml/2006/main" noChangeAspect="1"/>
             </wp:cNvGraphicFramePr>
@@ -14304,7 +13510,7 @@
               <a:graphicData uri="http://schemas.openxmlformats.org/drawingml/2006/picture">
                 <pic:pic xmlns:pic="http://schemas.openxmlformats.org/drawingml/2006/picture">
                   <pic:nvPicPr>
-                    <pic:cNvPr id="59" name="Picture 59" descr="Graphical user interface, text, application&#10;&#10;Description automatically generated"/>
+                    <pic:cNvPr id="47" name="Picture 47" descr="Timeline&#10;&#10;Description automatically generated"/>
                     <pic:cNvPicPr/>
                   </pic:nvPicPr>
                   <pic:blipFill>
@@ -14316,7 +13522,7 @@
                   <pic:spPr>
                     <a:xfrm>
                       <a:off x="0" y="0"/>
-                      <a:ext cx="5245100" cy="1945005"/>
+                      <a:ext cx="5105400" cy="2392680"/>
                     </a:xfrm>
                     <a:prstGeom prst="rect">
                       <a:avLst/>
@@ -14400,7 +13606,11 @@
         <w:t>.</w:t>
       </w:r>
       <w:r>
-        <w:t xml:space="preserve"> Ở đây chỉ xin uplock trên một hàng mà câu truy vấn quan tâm đến mà không phải lock toàn bảng</w:t>
+        <w:t xml:space="preserve"> Ở đây chỉ xin uplock trên một hàng mà câu truy vấn quan tâm đến mà không phải lock </w:t>
+      </w:r>
+      <w:r>
+        <w:lastRenderedPageBreak/>
+        <w:t>toàn bảng</w:t>
       </w:r>
       <w:r>
         <w:t xml:space="preserve"> </w:t>
@@ -14421,7 +13631,6 @@
         </w:numPr>
       </w:pPr>
       <w:r>
-        <w:lastRenderedPageBreak/>
         <w:t>Cần thêm một vài dòng code ở tran 2 để khi không truy cập được vào dòng cần update dữ liệu (không được cấp khóa), thì raise error và rollback</w:t>
       </w:r>
     </w:p>
@@ -14449,14 +13658,11 @@
         <w:jc w:val="center"/>
       </w:pPr>
       <w:r>
-        <w:rPr>
-          <w:noProof/>
-        </w:rPr>
         <w:drawing>
-          <wp:inline distT="0" distB="0" distL="0" distR="0" wp14:anchorId="07A87F00" wp14:editId="532C315B">
-            <wp:extent cx="5191125" cy="3032760"/>
+          <wp:inline distT="0" distB="0" distL="0" distR="0" wp14:anchorId="723F83A8" wp14:editId="40EE8A08">
+            <wp:extent cx="5242560" cy="2630805"/>
             <wp:effectExtent l="0" t="0" r="0" b="0"/>
-            <wp:docPr id="44" name="Picture 44" descr="Graphical user interface, text, application, email&#10;&#10;Description automatically generated"/>
+            <wp:docPr id="48" name="Picture 48"/>
             <wp:cNvGraphicFramePr>
               <a:graphicFrameLocks xmlns:a="http://schemas.openxmlformats.org/drawingml/2006/main" noChangeAspect="1"/>
             </wp:cNvGraphicFramePr>
@@ -14464,7 +13670,7 @@
               <a:graphicData uri="http://schemas.openxmlformats.org/drawingml/2006/picture">
                 <pic:pic xmlns:pic="http://schemas.openxmlformats.org/drawingml/2006/picture">
                   <pic:nvPicPr>
-                    <pic:cNvPr id="44" name="Picture 44" descr="Graphical user interface, text, application, email&#10;&#10;Description automatically generated"/>
+                    <pic:cNvPr id="1" name=""/>
                     <pic:cNvPicPr/>
                   </pic:nvPicPr>
                   <pic:blipFill>
@@ -14476,7 +13682,7 @@
                   <pic:spPr>
                     <a:xfrm>
                       <a:off x="0" y="0"/>
-                      <a:ext cx="5193899" cy="3034381"/>
+                      <a:ext cx="5242560" cy="2630805"/>
                     </a:xfrm>
                     <a:prstGeom prst="rect">
                       <a:avLst/>
@@ -14545,7 +13751,7 @@
           <w:noProof/>
         </w:rPr>
         <w:drawing>
-          <wp:inline distT="0" distB="0" distL="0" distR="0" wp14:anchorId="455C8C02" wp14:editId="0A73FAA0">
+          <wp:inline distT="0" distB="0" distL="0" distR="0" wp14:anchorId="638438F4" wp14:editId="6289D2F6">
             <wp:extent cx="5238750" cy="2566670"/>
             <wp:effectExtent l="0" t="0" r="0" b="5080"/>
             <wp:docPr id="1936640731" name="Picture 6" descr="Timeline&#10;&#10;Description automatically generated"/>
@@ -14673,6 +13879,59 @@
           <w:noProof/>
         </w:rPr>
         <w:lastRenderedPageBreak/>
+        <w:drawing>
+          <wp:inline distT="0" distB="0" distL="0" distR="0" wp14:anchorId="396CC68B" wp14:editId="1D09833D">
+            <wp:extent cx="5210175" cy="2813050"/>
+            <wp:effectExtent l="0" t="0" r="9525" b="6350"/>
+            <wp:docPr id="33" name="Picture 33" descr="Text, timeline&#10;&#10;Description automatically generated"/>
+            <wp:cNvGraphicFramePr>
+              <a:graphicFrameLocks xmlns:a="http://schemas.openxmlformats.org/drawingml/2006/main" noChangeAspect="1"/>
+            </wp:cNvGraphicFramePr>
+            <a:graphic xmlns:a="http://schemas.openxmlformats.org/drawingml/2006/main">
+              <a:graphicData uri="http://schemas.openxmlformats.org/drawingml/2006/picture">
+                <pic:pic xmlns:pic="http://schemas.openxmlformats.org/drawingml/2006/picture">
+                  <pic:nvPicPr>
+                    <pic:cNvPr id="33" name="Picture 33" descr="Text, timeline&#10;&#10;Description automatically generated"/>
+                    <pic:cNvPicPr>
+                      <a:picLocks noChangeAspect="1"/>
+                    </pic:cNvPicPr>
+                  </pic:nvPicPr>
+                  <pic:blipFill>
+                    <a:blip r:embed="rId40">
+                      <a:extLst>
+                        <a:ext uri="{28A0092B-C50C-407E-A947-70E740481C1C}">
+                          <a14:useLocalDpi xmlns:a14="http://schemas.microsoft.com/office/drawing/2010/main" val="0"/>
+                        </a:ext>
+                      </a:extLst>
+                    </a:blip>
+                    <a:srcRect/>
+                    <a:stretch>
+                      <a:fillRect/>
+                    </a:stretch>
+                  </pic:blipFill>
+                  <pic:spPr bwMode="auto">
+                    <a:xfrm>
+                      <a:off x="0" y="0"/>
+                      <a:ext cx="5210175" cy="2813050"/>
+                    </a:xfrm>
+                    <a:prstGeom prst="rect">
+                      <a:avLst/>
+                    </a:prstGeom>
+                    <a:noFill/>
+                    <a:ln>
+                      <a:noFill/>
+                    </a:ln>
+                  </pic:spPr>
+                </pic:pic>
+              </a:graphicData>
+            </a:graphic>
+          </wp:inline>
+        </w:drawing>
+      </w:r>
+      <w:r>
+        <w:rPr>
+          <w:noProof/>
+        </w:rPr>
         <w:drawing>
           <wp:inline distT="0" distB="0" distL="0" distR="0" wp14:anchorId="41511ECB" wp14:editId="60172E0E">
             <wp:extent cx="5210175" cy="2813050"/>
@@ -14909,6 +14168,7 @@
           <w:rFonts w:ascii="Times New Roman" w:hAnsi="Times New Roman" w:cs="Times New Roman"/>
           <w:szCs w:val="24"/>
         </w:rPr>
+        <w:lastRenderedPageBreak/>
         <w:t>=&gt; Những thao tác khác khi đọc ghi trên đơn vị dữ liệu này sẽ phải đợi</w:t>
       </w:r>
       <w:r>
@@ -15024,7 +14284,6 @@
           <w:sz w:val="26"/>
           <w:szCs w:val="26"/>
         </w:rPr>
-        <w:lastRenderedPageBreak/>
         <w:t>Tình huống 4</w:t>
       </w:r>
     </w:p>
@@ -15253,7 +14512,6 @@
         <w:rPr>
           <w:rFonts w:ascii="Times New Roman" w:hAnsi="Times New Roman" w:cs="Times New Roman"/>
           <w:szCs w:val="24"/>
-          <w:lang w:val="en-US"/>
         </w:rPr>
         <w:t xml:space="preserve"> </w:t>
       </w:r>
@@ -15323,6 +14581,7 @@
           <w:rFonts w:ascii="Times New Roman" w:hAnsi="Times New Roman" w:cs="Times New Roman"/>
           <w:noProof/>
         </w:rPr>
+        <w:lastRenderedPageBreak/>
         <w:drawing>
           <wp:inline distT="0" distB="0" distL="0" distR="0" wp14:anchorId="5F44A4DC" wp14:editId="0BADEA28">
             <wp:extent cx="5175250" cy="2900045"/>
@@ -15376,7 +14635,6 @@
           <w:bCs/>
           <w:szCs w:val="24"/>
         </w:rPr>
-        <w:lastRenderedPageBreak/>
         <w:br w:type="page"/>
       </w:r>
     </w:p>
@@ -17253,111 +16511,13 @@
                                     </w:rPr>
                                     <w:t xml:space="preserve"> </w:t>
                                   </w:r>
-                                  <w:proofErr w:type="spellStart"/>
                                   <w:r>
                                     <w:rPr>
                                       <w:sz w:val="22"/>
                                       <w:lang w:val="en-US"/>
                                     </w:rPr>
-                                    <w:t>Hệ</w:t>
+                                    <w:t>Hệ quản trị cơ sở dữ liệu</w:t>
                                   </w:r>
-                                  <w:proofErr w:type="spellEnd"/>
-                                  <w:r>
-                                    <w:rPr>
-                                      <w:sz w:val="22"/>
-                                      <w:lang w:val="en-US"/>
-                                    </w:rPr>
-                                    <w:t xml:space="preserve"> </w:t>
-                                  </w:r>
-                                  <w:proofErr w:type="spellStart"/>
-                                  <w:r>
-                                    <w:rPr>
-                                      <w:sz w:val="22"/>
-                                      <w:lang w:val="en-US"/>
-                                    </w:rPr>
-                                    <w:t>quản</w:t>
-                                  </w:r>
-                                  <w:proofErr w:type="spellEnd"/>
-                                  <w:r>
-                                    <w:rPr>
-                                      <w:sz w:val="22"/>
-                                      <w:lang w:val="en-US"/>
-                                    </w:rPr>
-                                    <w:t xml:space="preserve"> </w:t>
-                                  </w:r>
-                                  <w:proofErr w:type="spellStart"/>
-                                  <w:r>
-                                    <w:rPr>
-                                      <w:sz w:val="22"/>
-                                      <w:lang w:val="en-US"/>
-                                    </w:rPr>
-                                    <w:t>trị</w:t>
-                                  </w:r>
-                                  <w:proofErr w:type="spellEnd"/>
-                                  <w:r>
-                                    <w:rPr>
-                                      <w:sz w:val="22"/>
-                                      <w:lang w:val="en-US"/>
-                                    </w:rPr>
-                                    <w:t xml:space="preserve"> </w:t>
-                                  </w:r>
-                                  <w:proofErr w:type="spellStart"/>
-                                  <w:r>
-                                    <w:rPr>
-                                      <w:sz w:val="22"/>
-                                      <w:lang w:val="en-US"/>
-                                    </w:rPr>
-                                    <w:t>cơ</w:t>
-                                  </w:r>
-                                  <w:proofErr w:type="spellEnd"/>
-                                  <w:r>
-                                    <w:rPr>
-                                      <w:sz w:val="22"/>
-                                      <w:lang w:val="en-US"/>
-                                    </w:rPr>
-                                    <w:t xml:space="preserve"> </w:t>
-                                  </w:r>
-                                  <w:proofErr w:type="spellStart"/>
-                                  <w:r>
-                                    <w:rPr>
-                                      <w:sz w:val="22"/>
-                                      <w:lang w:val="en-US"/>
-                                    </w:rPr>
-                                    <w:t>sở</w:t>
-                                  </w:r>
-                                  <w:proofErr w:type="spellEnd"/>
-                                  <w:r>
-                                    <w:rPr>
-                                      <w:sz w:val="22"/>
-                                      <w:lang w:val="en-US"/>
-                                    </w:rPr>
-                                    <w:t xml:space="preserve"> </w:t>
-                                  </w:r>
-                                  <w:proofErr w:type="spellStart"/>
-                                  <w:r>
-                                    <w:rPr>
-                                      <w:sz w:val="22"/>
-                                      <w:lang w:val="en-US"/>
-                                    </w:rPr>
-                                    <w:t>dữ</w:t>
-                                  </w:r>
-                                  <w:proofErr w:type="spellEnd"/>
-                                  <w:r>
-                                    <w:rPr>
-                                      <w:sz w:val="22"/>
-                                      <w:lang w:val="en-US"/>
-                                    </w:rPr>
-                                    <w:t xml:space="preserve"> </w:t>
-                                  </w:r>
-                                  <w:proofErr w:type="spellStart"/>
-                                  <w:r>
-                                    <w:rPr>
-                                      <w:sz w:val="22"/>
-                                      <w:lang w:val="en-US"/>
-                                    </w:rPr>
-                                    <w:t>liệu</w:t>
-                                  </w:r>
-                                  <w:proofErr w:type="spellEnd"/>
                                 </w:p>
                                 <w:p>
                                   <w:pPr>
@@ -17653,93 +16813,22 @@
                                     <w:rPr>
                                       <w:sz w:val="22"/>
                                     </w:rPr>
-                                    <w:t xml:space="preserve">Đề </w:t>
-                                  </w:r>
-                                  <w:r>
-                                    <w:rPr>
-                                      <w:sz w:val="22"/>
-                                    </w:rPr>
-                                    <w:t>Tài:</w:t>
+                                    <w:t>Đề Tài:</w:t>
                                   </w:r>
                                   <w:r>
                                     <w:rPr>
                                       <w:sz w:val="22"/>
                                       <w:lang w:val="en-US"/>
                                     </w:rPr>
-                                    <w:t xml:space="preserve"> </w:t>
-                                  </w:r>
-                                  <w:proofErr w:type="spellStart"/>
-                                  <w:r>
-                                    <w:rPr>
-                                      <w:sz w:val="22"/>
-                                      <w:lang w:val="en-US"/>
-                                    </w:rPr>
-                                    <w:t>Báo</w:t>
-                                  </w:r>
-                                  <w:proofErr w:type="spellEnd"/>
-                                  <w:r>
-                                    <w:rPr>
-                                      <w:sz w:val="22"/>
-                                      <w:lang w:val="en-US"/>
-                                    </w:rPr>
-                                    <w:t xml:space="preserve"> </w:t>
-                                  </w:r>
-                                  <w:proofErr w:type="spellStart"/>
-                                  <w:r>
-                                    <w:rPr>
-                                      <w:sz w:val="22"/>
-                                      <w:lang w:val="en-US"/>
-                                    </w:rPr>
-                                    <w:t>cáo</w:t>
-                                  </w:r>
-                                  <w:proofErr w:type="spellEnd"/>
-                                  <w:r>
-                                    <w:rPr>
-                                      <w:sz w:val="22"/>
-                                      <w:lang w:val="en-US"/>
-                                    </w:rPr>
-                                    <w:t xml:space="preserve"> </w:t>
-                                  </w:r>
-                                  <w:proofErr w:type="spellStart"/>
-                                  <w:r>
-                                    <w:rPr>
-                                      <w:sz w:val="22"/>
-                                      <w:lang w:val="en-US"/>
-                                    </w:rPr>
-                                    <w:t>đ</w:t>
+                                    <w:t xml:space="preserve"> Báo cáo đ</w:t>
                                   </w:r>
                                   <w:r>
                                     <w:rPr>
                                       <w:sz w:val="22"/>
                                       <w:lang w:val="en-US"/>
                                     </w:rPr>
-                                    <w:t>ồ</w:t>
+                                    <w:t xml:space="preserve">ồ án </w:t>
                                   </w:r>
-                                  <w:proofErr w:type="spellEnd"/>
-                                  <w:r>
-                                    <w:rPr>
-                                      <w:sz w:val="22"/>
-                                      <w:lang w:val="en-US"/>
-                                    </w:rPr>
-                                    <w:t xml:space="preserve"> </w:t>
-                                  </w:r>
-                                  <w:proofErr w:type="spellStart"/>
-                                  <w:r>
-                                    <w:rPr>
-                                      <w:sz w:val="22"/>
-                                      <w:lang w:val="en-US"/>
-                                    </w:rPr>
-                                    <w:t>án</w:t>
-                                  </w:r>
-                                  <w:proofErr w:type="spellEnd"/>
-                                  <w:r>
-                                    <w:rPr>
-                                      <w:sz w:val="22"/>
-                                      <w:lang w:val="en-US"/>
-                                    </w:rPr>
-                                    <w:t xml:space="preserve"> </w:t>
-                                  </w:r>
-                                  <w:proofErr w:type="spellStart"/>
                                   <w:r>
                                     <w:rPr>
                                       <w:sz w:val="22"/>
@@ -17747,23 +16836,13 @@
                                     </w:rPr>
                                     <w:t>cuối</w:t>
                                   </w:r>
-                                  <w:proofErr w:type="spellEnd"/>
                                   <w:r>
                                     <w:rPr>
                                       <w:sz w:val="22"/>
                                       <w:lang w:val="en-US"/>
                                     </w:rPr>
-                                    <w:t xml:space="preserve"> </w:t>
+                                    <w:t xml:space="preserve"> kỳ</w:t>
                                   </w:r>
-                                  <w:proofErr w:type="spellStart"/>
-                                  <w:r>
-                                    <w:rPr>
-                                      <w:sz w:val="22"/>
-                                      <w:lang w:val="en-US"/>
-                                    </w:rPr>
-                                    <w:t>kỳ</w:t>
-                                  </w:r>
-                                  <w:proofErr w:type="spellEnd"/>
                                   <w:r>
                                     <w:rPr>
                                       <w:sz w:val="22"/>
